--- a/redes_final.docx
+++ b/redes_final.docx
@@ -1,6 +1,6 @@
 
 <file path=word/document.xml><?xml version="1.0" encoding="utf-8"?>
-<w:document xmlns:wpc="http://schemas.microsoft.com/office/word/2010/wordprocessingCanvas" xmlns:cx="http://schemas.microsoft.com/office/drawing/2014/chartex" xmlns:cx1="http://schemas.microsoft.com/office/drawing/2015/9/8/chartex" xmlns:cx2="http://schemas.microsoft.com/office/drawing/2015/10/21/chartex" xmlns:cx3="http://schemas.microsoft.com/office/drawing/2016/5/9/chartex" xmlns:cx4="http://schemas.microsoft.com/office/drawing/2016/5/10/chartex" xmlns:cx5="http://schemas.microsoft.com/office/drawing/2016/5/11/chartex" xmlns:cx6="http://schemas.microsoft.com/office/drawing/2016/5/12/chartex" xmlns:cx7="http://schemas.microsoft.com/office/drawing/2016/5/13/chartex" xmlns:cx8="http://schemas.microsoft.com/office/drawing/2016/5/14/chartex" xmlns:mc="http://schemas.openxmlformats.org/markup-compatibility/2006" xmlns:aink="http://schemas.microsoft.com/office/drawing/2016/ink" xmlns:am3d="http://schemas.microsoft.com/office/drawing/2017/model3d" xmlns:o="urn:schemas-microsoft-com:office:office" xmlns:r="http://schemas.openxmlformats.org/officeDocument/2006/relationships" xmlns:m="http://schemas.openxmlformats.org/officeDocument/2006/math" xmlns:v="urn:schemas-microsoft-com:vml" xmlns:wp14="http://schemas.microsoft.com/office/word/2010/wordprocessingDrawing" xmlns:wp="http://schemas.openxmlformats.org/drawingml/2006/wordprocessingDrawing" xmlns:w10="urn:schemas-microsoft-com:office:word" xmlns:w="http://schemas.openxmlformats.org/wordprocessingml/2006/main" xmlns:w14="http://schemas.microsoft.com/office/word/2010/wordml" xmlns:w15="http://schemas.microsoft.com/office/word/2012/wordml" xmlns:w16cid="http://schemas.microsoft.com/office/word/2016/wordml/cid" xmlns:w16se="http://schemas.microsoft.com/office/word/2015/wordml/symex" xmlns:wpg="http://schemas.microsoft.com/office/word/2010/wordprocessingGroup" xmlns:wpi="http://schemas.microsoft.com/office/word/2010/wordprocessingInk" xmlns:wne="http://schemas.microsoft.com/office/word/2006/wordml" xmlns:wps="http://schemas.microsoft.com/office/word/2010/wordprocessingShape" mc:Ignorable="w14 w15 w16se w16cid wp14">
+<w:document xmlns:wpc="http://schemas.microsoft.com/office/word/2010/wordprocessingCanvas" xmlns:cx="http://schemas.microsoft.com/office/drawing/2014/chartex" xmlns:cx1="http://schemas.microsoft.com/office/drawing/2015/9/8/chartex" xmlns:cx2="http://schemas.microsoft.com/office/drawing/2015/10/21/chartex" xmlns:cx3="http://schemas.microsoft.com/office/drawing/2016/5/9/chartex" xmlns:cx4="http://schemas.microsoft.com/office/drawing/2016/5/10/chartex" xmlns:cx5="http://schemas.microsoft.com/office/drawing/2016/5/11/chartex" xmlns:cx6="http://schemas.microsoft.com/office/drawing/2016/5/12/chartex" xmlns:cx7="http://schemas.microsoft.com/office/drawing/2016/5/13/chartex" xmlns:cx8="http://schemas.microsoft.com/office/drawing/2016/5/14/chartex" xmlns:mc="http://schemas.openxmlformats.org/markup-compatibility/2006" xmlns:aink="http://schemas.microsoft.com/office/drawing/2016/ink" xmlns:am3d="http://schemas.microsoft.com/office/drawing/2017/model3d" xmlns:o="urn:schemas-microsoft-com:office:office" xmlns:r="http://schemas.openxmlformats.org/officeDocument/2006/relationships" xmlns:m="http://schemas.openxmlformats.org/officeDocument/2006/math" xmlns:v="urn:schemas-microsoft-com:vml" xmlns:wp14="http://schemas.microsoft.com/office/word/2010/wordprocessingDrawing" xmlns:wp="http://schemas.openxmlformats.org/drawingml/2006/wordprocessingDrawing" xmlns:w10="urn:schemas-microsoft-com:office:word" xmlns:w="http://schemas.openxmlformats.org/wordprocessingml/2006/main" xmlns:w14="http://schemas.microsoft.com/office/word/2010/wordml" xmlns:w15="http://schemas.microsoft.com/office/word/2012/wordml" xmlns:w16cex="http://schemas.microsoft.com/office/word/2018/wordml/cex" xmlns:w16cid="http://schemas.microsoft.com/office/word/2016/wordml/cid" xmlns:w16="http://schemas.microsoft.com/office/word/2018/wordml" xmlns:w16sdtdh="http://schemas.microsoft.com/office/word/2020/wordml/sdtdatahash" xmlns:w16se="http://schemas.microsoft.com/office/word/2015/wordml/symex" xmlns:wpg="http://schemas.microsoft.com/office/word/2010/wordprocessingGroup" xmlns:wpi="http://schemas.microsoft.com/office/word/2010/wordprocessingInk" xmlns:wne="http://schemas.microsoft.com/office/word/2006/wordml" xmlns:wps="http://schemas.microsoft.com/office/word/2010/wordprocessingShape" mc:Ignorable="w14 w15 w16se w16cid w16 w16cex w16sdtdh wp14">
   <w:body>
     <w:p>
       <w:pPr>
@@ -1674,14 +1674,7 @@
           <w:sz w:val="20"/>
           <w:lang w:val="es-CO"/>
         </w:rPr>
-        <w:t xml:space="preserve">Red WAN: </w:t>
-      </w:r>
-      <w:r>
-        <w:rPr>
-          <w:sz w:val="20"/>
-          <w:lang w:val="es-CO"/>
-        </w:rPr>
-        <w:t xml:space="preserve">Por sus siglas en </w:t>
+        <w:t xml:space="preserve">Red WAN: Por sus siglas en </w:t>
       </w:r>
       <w:r>
         <w:rPr>
@@ -2117,7 +2110,6 @@
         <w:autoSpaceDE/>
         <w:autoSpaceDN/>
         <w:spacing w:before="78" w:line="256" w:lineRule="auto"/>
-        <w:ind w:left="1273"/>
         <w:contextualSpacing/>
         <w:jc w:val="left"/>
         <w:rPr>
@@ -2146,21 +2138,7 @@
           <w:sz w:val="20"/>
           <w:lang w:val="es-CO"/>
         </w:rPr>
-        <w:t xml:space="preserve"> establece los segundos desde la </w:t>
-      </w:r>
-      <w:r>
-        <w:rPr>
-          <w:sz w:val="20"/>
-          <w:lang w:val="es-CO"/>
-        </w:rPr>
-        <w:t>última</w:t>
-      </w:r>
-      <w:r>
-        <w:rPr>
-          <w:sz w:val="20"/>
-          <w:lang w:val="es-CO"/>
-        </w:rPr>
-        <w:t xml:space="preserve"> actualización valida.</w:t>
+        <w:t xml:space="preserve"> establece los segundos desde la última actualización valida.</w:t>
       </w:r>
     </w:p>
     <w:p>
@@ -2201,7 +2179,6 @@
         <w:autoSpaceDE/>
         <w:autoSpaceDN/>
         <w:spacing w:before="78" w:line="256" w:lineRule="auto"/>
-        <w:ind w:left="1273"/>
         <w:contextualSpacing/>
         <w:jc w:val="left"/>
         <w:rPr>
@@ -2262,7 +2239,6 @@
         <w:autoSpaceDE/>
         <w:autoSpaceDN/>
         <w:spacing w:before="78" w:line="256" w:lineRule="auto"/>
-        <w:ind w:left="1273"/>
         <w:contextualSpacing/>
         <w:jc w:val="left"/>
         <w:rPr>
@@ -2284,21 +2260,7 @@
           <w:sz w:val="20"/>
           <w:lang w:val="es-CO"/>
         </w:rPr>
-        <w:t xml:space="preserve"> por su significado en ingles lleva la cuenta de segundos antes de descartar la </w:t>
-      </w:r>
-      <w:r>
-        <w:rPr>
-          <w:sz w:val="20"/>
-          <w:lang w:val="es-CO"/>
-        </w:rPr>
-        <w:t>última</w:t>
-      </w:r>
-      <w:r>
-        <w:rPr>
-          <w:sz w:val="20"/>
-          <w:lang w:val="es-CO"/>
-        </w:rPr>
-        <w:t xml:space="preserve"> actualización recibida</w:t>
+        <w:t xml:space="preserve"> por su significado en ingles lleva la cuenta de segundos antes de descartar la última actualización recibida</w:t>
       </w:r>
     </w:p>
     <w:p>
@@ -2337,7 +2299,6 @@
         <w:autoSpaceDE/>
         <w:autoSpaceDN/>
         <w:spacing w:before="78" w:line="256" w:lineRule="auto"/>
-        <w:ind w:left="1273"/>
         <w:contextualSpacing/>
         <w:jc w:val="left"/>
         <w:rPr>
@@ -2487,6 +2448,7 @@
       </w:pPr>
       <w:r>
         <w:rPr>
+          <w:noProof/>
           <w:lang w:val="es-CO"/>
         </w:rPr>
         <w:drawing>
@@ -2647,7 +2609,21 @@
           <w:sz w:val="20"/>
           <w:lang w:val="es-CO"/>
         </w:rPr>
-        <w:t>LoopBack</w:t>
+        <w:t>Loop</w:t>
+      </w:r>
+      <w:r>
+        <w:rPr>
+          <w:sz w:val="20"/>
+          <w:lang w:val="es-CO"/>
+        </w:rPr>
+        <w:t>b</w:t>
+      </w:r>
+      <w:r>
+        <w:rPr>
+          <w:sz w:val="20"/>
+          <w:lang w:val="es-CO"/>
+        </w:rPr>
+        <w:t>ack</w:t>
       </w:r>
       <w:proofErr w:type="spellEnd"/>
       <w:r>
@@ -2663,7 +2639,14 @@
           <w:sz w:val="20"/>
           <w:lang w:val="es-CO"/>
         </w:rPr>
-        <w:t>loopback</w:t>
+        <w:t>L</w:t>
+      </w:r>
+      <w:r>
+        <w:rPr>
+          <w:sz w:val="20"/>
+          <w:lang w:val="es-CO"/>
+        </w:rPr>
+        <w:t>oopback</w:t>
       </w:r>
       <w:proofErr w:type="spellEnd"/>
       <w:r>
@@ -2694,20 +2677,20 @@
       <w:pPr>
         <w:pStyle w:val="Textoindependiente"/>
         <w:spacing w:before="77" w:line="230" w:lineRule="auto"/>
-        <w:ind w:left="910" w:firstLine="288"/>
-        <w:jc w:val="both"/>
-        <w:rPr>
-          <w:lang w:val="es-CO"/>
-        </w:rPr>
-      </w:pPr>
-      <w:r>
-        <w:rPr>
+        <w:ind w:left="720" w:firstLine="288"/>
+        <w:rPr>
+          <w:lang w:val="es-CO"/>
+        </w:rPr>
+      </w:pPr>
+      <w:r>
+        <w:rPr>
+          <w:noProof/>
           <w:lang w:val="es-CO"/>
         </w:rPr>
         <w:drawing>
-          <wp:inline distT="0" distB="0" distL="0" distR="0" wp14:anchorId="02F3DDF9" wp14:editId="08629BFA">
-            <wp:extent cx="2684998" cy="190500"/>
-            <wp:effectExtent l="0" t="0" r="1270" b="0"/>
+          <wp:inline distT="0" distB="0" distL="0" distR="0" wp14:anchorId="02F3DDF9" wp14:editId="1C33749C">
+            <wp:extent cx="2838460" cy="201389"/>
+            <wp:effectExtent l="0" t="0" r="0" b="8255"/>
             <wp:docPr id="12" name="Imagen 12"/>
             <wp:cNvGraphicFramePr>
               <a:graphicFrameLocks xmlns:a="http://schemas.openxmlformats.org/drawingml/2006/main" noChangeAspect="1"/>
@@ -2728,7 +2711,7 @@
                   <pic:spPr>
                     <a:xfrm>
                       <a:off x="0" y="0"/>
-                      <a:ext cx="3002940" cy="213058"/>
+                      <a:ext cx="2893214" cy="205274"/>
                     </a:xfrm>
                     <a:prstGeom prst="rect">
                       <a:avLst/>
@@ -2755,519 +2738,97 @@
         <w:rPr>
           <w:lang w:val="es-CO"/>
         </w:rPr>
-        <w:t xml:space="preserve">Instalar un servidor FTP: los pasos que se deben llevar a cabo con el fin de lograr </w:t>
-      </w:r>
-      <w:r>
-        <w:rPr>
-          <w:lang w:val="es-CO"/>
-        </w:rPr>
-        <w:t xml:space="preserve">la instalación del servidor en la máquina virtual son: abrir la terminal desde Ubuntu para luego ingresar el comando </w:t>
-      </w:r>
-      <w:r>
-        <w:rPr>
-          <w:i/>
-          <w:lang w:val="es-CO"/>
-        </w:rPr>
-        <w:t xml:space="preserve">sudo </w:t>
-      </w:r>
-      <w:proofErr w:type="spellStart"/>
-      <w:r>
-        <w:rPr>
-          <w:i/>
-          <w:lang w:val="es-CO"/>
-        </w:rPr>
-        <w:t>apt-get</w:t>
-      </w:r>
-      <w:proofErr w:type="spellEnd"/>
-      <w:r>
-        <w:rPr>
-          <w:i/>
-          <w:lang w:val="es-CO"/>
-        </w:rPr>
-        <w:t xml:space="preserve"> </w:t>
-      </w:r>
-      <w:proofErr w:type="spellStart"/>
-      <w:r>
-        <w:rPr>
-          <w:i/>
-          <w:lang w:val="es-CO"/>
-        </w:rPr>
-        <w:t>update</w:t>
-      </w:r>
-      <w:proofErr w:type="spellEnd"/>
-      <w:r>
-        <w:rPr>
-          <w:i/>
-          <w:lang w:val="es-CO"/>
-        </w:rPr>
-        <w:t xml:space="preserve"> </w:t>
-      </w:r>
-      <w:r>
-        <w:rPr>
-          <w:lang w:val="es-CO"/>
-        </w:rPr>
-        <w:t>para</w:t>
-      </w:r>
-      <w:r>
-        <w:rPr>
-          <w:lang w:val="es-CO"/>
-        </w:rPr>
-        <w:t xml:space="preserve"> luego registrar la contraseña establecida en la máquina virtual</w:t>
-      </w:r>
-      <w:r>
-        <w:rPr>
-          <w:lang w:val="es-CO"/>
-        </w:rPr>
-        <w:t>.</w:t>
-      </w:r>
-      <w:r>
-        <w:rPr>
-          <w:lang w:val="es-CO"/>
-        </w:rPr>
-        <w:t xml:space="preserve"> </w:t>
-      </w:r>
-      <w:r>
-        <w:rPr>
-          <w:lang w:val="es-CO"/>
-        </w:rPr>
-        <w:t>E</w:t>
-      </w:r>
-      <w:r>
-        <w:rPr>
-          <w:lang w:val="es-CO"/>
-        </w:rPr>
-        <w:t>sto permite que se pueda</w:t>
-      </w:r>
-      <w:r>
-        <w:rPr>
-          <w:lang w:val="es-CO"/>
-        </w:rPr>
-        <w:t xml:space="preserve"> leer la lista de paquetes y proceder con la instalación. Se continua con el comando </w:t>
-      </w:r>
-      <w:r>
-        <w:rPr>
-          <w:i/>
-          <w:lang w:val="es-CO"/>
-        </w:rPr>
-        <w:t xml:space="preserve">sudo </w:t>
-      </w:r>
-      <w:proofErr w:type="spellStart"/>
-      <w:r>
-        <w:rPr>
-          <w:i/>
-          <w:lang w:val="es-CO"/>
-        </w:rPr>
-        <w:t>apt-get</w:t>
-      </w:r>
-      <w:proofErr w:type="spellEnd"/>
-      <w:r>
-        <w:rPr>
-          <w:i/>
-          <w:lang w:val="es-CO"/>
-        </w:rPr>
-        <w:t xml:space="preserve"> </w:t>
-      </w:r>
-      <w:proofErr w:type="spellStart"/>
-      <w:r>
-        <w:rPr>
-          <w:i/>
-          <w:lang w:val="es-CO"/>
-        </w:rPr>
-        <w:t>install</w:t>
-      </w:r>
-      <w:proofErr w:type="spellEnd"/>
-      <w:r>
-        <w:rPr>
-          <w:i/>
-          <w:lang w:val="es-CO"/>
-        </w:rPr>
-        <w:t xml:space="preserve"> </w:t>
-      </w:r>
-      <w:proofErr w:type="spellStart"/>
-      <w:r>
-        <w:rPr>
-          <w:i/>
-          <w:lang w:val="es-CO"/>
-        </w:rPr>
-        <w:t>vsftpd</w:t>
-      </w:r>
-      <w:proofErr w:type="spellEnd"/>
-      <w:r>
-        <w:rPr>
-          <w:i/>
-          <w:lang w:val="es-CO"/>
-        </w:rPr>
-        <w:t xml:space="preserve"> -y, </w:t>
-      </w:r>
-      <w:r>
-        <w:rPr>
-          <w:lang w:val="es-CO"/>
-        </w:rPr>
-        <w:t xml:space="preserve">al emplear el comando permite que sea instalado el paquete necesario en este caso </w:t>
-      </w:r>
-      <w:proofErr w:type="spellStart"/>
-      <w:r>
-        <w:rPr>
-          <w:lang w:val="es-CO"/>
-        </w:rPr>
-        <w:t>vsftpd</w:t>
-      </w:r>
-      <w:proofErr w:type="spellEnd"/>
-      <w:r>
-        <w:rPr>
-          <w:lang w:val="es-CO"/>
-        </w:rPr>
-        <w:t xml:space="preserve">. Una vez instalado se procede a configurar el archivo recién instalado en la máquina utilizando el comando </w:t>
-      </w:r>
-      <w:r>
-        <w:rPr>
-          <w:i/>
-          <w:lang w:val="es-CO"/>
-        </w:rPr>
-        <w:t>sudo nano /</w:t>
-      </w:r>
-      <w:proofErr w:type="spellStart"/>
-      <w:r>
-        <w:rPr>
-          <w:i/>
-          <w:lang w:val="es-CO"/>
-        </w:rPr>
-        <w:t>etc</w:t>
-      </w:r>
-      <w:proofErr w:type="spellEnd"/>
-      <w:r>
-        <w:rPr>
-          <w:i/>
-          <w:lang w:val="es-CO"/>
-        </w:rPr>
-        <w:t>/</w:t>
-      </w:r>
-      <w:proofErr w:type="spellStart"/>
-      <w:r>
-        <w:rPr>
-          <w:i/>
-          <w:lang w:val="es-CO"/>
-        </w:rPr>
-        <w:t>vsftpd.conf</w:t>
-      </w:r>
-      <w:proofErr w:type="spellEnd"/>
-      <w:r>
-        <w:rPr>
-          <w:lang w:val="es-CO"/>
-        </w:rPr>
-        <w:t xml:space="preserve">, al abrir las opciones de configuración se procede a buscar en el texto la línea que contenga </w:t>
-      </w:r>
-      <w:proofErr w:type="spellStart"/>
-      <w:r>
-        <w:rPr>
-          <w:i/>
-          <w:lang w:val="es-CO"/>
-        </w:rPr>
-        <w:t>write</w:t>
-      </w:r>
-      <w:proofErr w:type="spellEnd"/>
-      <w:r>
-        <w:rPr>
-          <w:i/>
-          <w:lang w:val="es-CO"/>
-        </w:rPr>
-        <w:t xml:space="preserve"> </w:t>
-      </w:r>
-      <w:proofErr w:type="spellStart"/>
-      <w:r>
-        <w:rPr>
-          <w:i/>
-          <w:lang w:val="es-CO"/>
-        </w:rPr>
-        <w:t>enable</w:t>
-      </w:r>
-      <w:proofErr w:type="spellEnd"/>
-      <w:r>
-        <w:rPr>
-          <w:lang w:val="es-CO"/>
-        </w:rPr>
-        <w:t xml:space="preserve"> </w:t>
-      </w:r>
-      <w:r>
-        <w:rPr>
-          <w:lang w:val="es-CO"/>
-        </w:rPr>
-        <w:t xml:space="preserve">y se elimina el carácter </w:t>
-      </w:r>
-      <w:r>
-        <w:rPr>
-          <w:lang w:val="es-CO"/>
-        </w:rPr>
-        <w:t>‘</w:t>
-      </w:r>
-      <w:r>
-        <w:rPr>
-          <w:lang w:val="es-CO"/>
-        </w:rPr>
-        <w:t>#</w:t>
-      </w:r>
-      <w:r>
-        <w:rPr>
-          <w:lang w:val="es-CO"/>
-        </w:rPr>
-        <w:t>’</w:t>
-      </w:r>
-      <w:r>
-        <w:rPr>
-          <w:lang w:val="es-CO"/>
-        </w:rPr>
-        <w:t xml:space="preserve"> para que se pueda sobrescribir sobre esta. Una vez realizado el proceso en la configuración se presionan las teclas CTRL+O para guardar los cambios hechos. Para que los cambios realizados queden en funcionamiento, es necesario reiniciar el servicio </w:t>
-      </w:r>
-      <w:proofErr w:type="spellStart"/>
-      <w:r>
-        <w:rPr>
-          <w:lang w:val="es-CO"/>
-        </w:rPr>
-        <w:t>vsftpd</w:t>
-      </w:r>
-      <w:proofErr w:type="spellEnd"/>
-      <w:r>
-        <w:rPr>
-          <w:lang w:val="es-CO"/>
-        </w:rPr>
-        <w:t xml:space="preserve"> con el comando </w:t>
-      </w:r>
-      <w:r>
-        <w:rPr>
-          <w:i/>
-          <w:lang w:val="es-CO"/>
-        </w:rPr>
-        <w:t xml:space="preserve">sudo </w:t>
-      </w:r>
-      <w:proofErr w:type="spellStart"/>
-      <w:r>
-        <w:rPr>
-          <w:i/>
-          <w:lang w:val="es-CO"/>
-        </w:rPr>
-        <w:t>service</w:t>
-      </w:r>
-      <w:proofErr w:type="spellEnd"/>
-      <w:r>
-        <w:rPr>
-          <w:i/>
-          <w:lang w:val="es-CO"/>
-        </w:rPr>
-        <w:t xml:space="preserve"> </w:t>
-      </w:r>
-      <w:proofErr w:type="spellStart"/>
-      <w:r>
-        <w:rPr>
-          <w:i/>
-          <w:lang w:val="es-CO"/>
-        </w:rPr>
-        <w:t>vsftpd</w:t>
-      </w:r>
-      <w:proofErr w:type="spellEnd"/>
-      <w:r>
-        <w:rPr>
-          <w:i/>
-          <w:lang w:val="es-CO"/>
-        </w:rPr>
-        <w:t xml:space="preserve"> </w:t>
-      </w:r>
-      <w:proofErr w:type="spellStart"/>
-      <w:r>
-        <w:rPr>
-          <w:i/>
-          <w:lang w:val="es-CO"/>
-        </w:rPr>
-        <w:t>restart</w:t>
-      </w:r>
-      <w:proofErr w:type="spellEnd"/>
-      <w:r>
-        <w:rPr>
-          <w:lang w:val="es-CO"/>
-        </w:rPr>
-        <w:t xml:space="preserve"> y para </w:t>
-      </w:r>
-      <w:r>
-        <w:rPr>
-          <w:lang w:val="es-CO"/>
-        </w:rPr>
-        <w:t>validar</w:t>
-      </w:r>
-      <w:r>
-        <w:rPr>
-          <w:lang w:val="es-CO"/>
-        </w:rPr>
-        <w:t xml:space="preserve"> en su totalidad </w:t>
-      </w:r>
-      <w:r>
-        <w:rPr>
-          <w:lang w:val="es-CO"/>
-        </w:rPr>
-        <w:t xml:space="preserve">la configuración </w:t>
-      </w:r>
-      <w:r>
-        <w:rPr>
-          <w:lang w:val="es-CO"/>
-        </w:rPr>
-        <w:t xml:space="preserve">se verifica su estatus con el comando </w:t>
-      </w:r>
-      <w:r>
-        <w:rPr>
-          <w:i/>
-          <w:lang w:val="es-CO"/>
-        </w:rPr>
-        <w:t xml:space="preserve">sudo </w:t>
-      </w:r>
-      <w:proofErr w:type="spellStart"/>
-      <w:r>
-        <w:rPr>
-          <w:i/>
-          <w:lang w:val="es-CO"/>
-        </w:rPr>
-        <w:t>service</w:t>
-      </w:r>
-      <w:proofErr w:type="spellEnd"/>
-      <w:r>
-        <w:rPr>
-          <w:i/>
-          <w:lang w:val="es-CO"/>
-        </w:rPr>
-        <w:t xml:space="preserve"> </w:t>
-      </w:r>
-      <w:proofErr w:type="spellStart"/>
-      <w:r>
-        <w:rPr>
-          <w:i/>
-          <w:lang w:val="es-CO"/>
-        </w:rPr>
-        <w:t>vsftpd</w:t>
-      </w:r>
-      <w:proofErr w:type="spellEnd"/>
-      <w:r>
-        <w:rPr>
-          <w:i/>
-          <w:lang w:val="es-CO"/>
-        </w:rPr>
-        <w:t xml:space="preserve"> status</w:t>
-      </w:r>
-      <w:r>
-        <w:rPr>
-          <w:i/>
-          <w:lang w:val="es-CO"/>
-        </w:rPr>
-        <w:t xml:space="preserve">. </w:t>
-      </w:r>
-      <w:r>
-        <w:rPr>
-          <w:lang w:val="es-CO"/>
-        </w:rPr>
-        <w:t>Continuando con la configuración se debe instalar de igual forma net-</w:t>
-      </w:r>
-      <w:proofErr w:type="spellStart"/>
-      <w:r>
-        <w:rPr>
-          <w:lang w:val="es-CO"/>
-        </w:rPr>
-        <w:t>tools</w:t>
-      </w:r>
-      <w:proofErr w:type="spellEnd"/>
-      <w:r>
-        <w:rPr>
-          <w:lang w:val="es-CO"/>
-        </w:rPr>
-        <w:t xml:space="preserve"> que permite el uso del comando IFCONFIG el cual sirve para configurar las interfaces de red, con lo cual se lleva a cabo con el comando </w:t>
-      </w:r>
-      <w:r>
-        <w:rPr>
-          <w:i/>
-          <w:lang w:val="es-CO"/>
-        </w:rPr>
-        <w:t xml:space="preserve">sudo </w:t>
-      </w:r>
-      <w:proofErr w:type="spellStart"/>
-      <w:r>
-        <w:rPr>
-          <w:i/>
-          <w:lang w:val="es-CO"/>
-        </w:rPr>
-        <w:t>apt</w:t>
-      </w:r>
-      <w:proofErr w:type="spellEnd"/>
-      <w:r>
-        <w:rPr>
-          <w:i/>
-          <w:lang w:val="es-CO"/>
-        </w:rPr>
-        <w:t xml:space="preserve"> </w:t>
-      </w:r>
-      <w:proofErr w:type="spellStart"/>
-      <w:r>
-        <w:rPr>
-          <w:i/>
-          <w:lang w:val="es-CO"/>
-        </w:rPr>
-        <w:t>install</w:t>
-      </w:r>
-      <w:proofErr w:type="spellEnd"/>
-      <w:r>
-        <w:rPr>
-          <w:i/>
-          <w:lang w:val="es-CO"/>
-        </w:rPr>
-        <w:t xml:space="preserve"> net-</w:t>
-      </w:r>
-      <w:proofErr w:type="spellStart"/>
-      <w:r>
-        <w:rPr>
-          <w:i/>
-          <w:lang w:val="es-CO"/>
-        </w:rPr>
-        <w:t>tools</w:t>
-      </w:r>
-      <w:proofErr w:type="spellEnd"/>
-      <w:r>
-        <w:rPr>
-          <w:i/>
-          <w:lang w:val="es-CO"/>
-        </w:rPr>
-        <w:t xml:space="preserve">. </w:t>
-      </w:r>
-      <w:r>
-        <w:rPr>
-          <w:lang w:val="es-CO"/>
-        </w:rPr>
-        <w:t xml:space="preserve">Finalmente, utilizando IFCONFIG se procede a buscar la IP del servidor, una </w:t>
-      </w:r>
-      <w:r>
-        <w:rPr>
-          <w:lang w:val="es-CO"/>
-        </w:rPr>
-        <w:t>v</w:t>
-      </w:r>
-      <w:r>
-        <w:rPr>
-          <w:lang w:val="es-CO"/>
-        </w:rPr>
-        <w:t>ez se encuentra se debe instalar ‘</w:t>
-      </w:r>
-      <w:proofErr w:type="spellStart"/>
-      <w:r>
-        <w:rPr>
-          <w:lang w:val="es-CO"/>
-        </w:rPr>
-        <w:t>Filezilla</w:t>
-      </w:r>
-      <w:proofErr w:type="spellEnd"/>
-      <w:r>
-        <w:rPr>
-          <w:lang w:val="es-CO"/>
-        </w:rPr>
-        <w:t xml:space="preserve">’ para poder acceder al servidor desde Ubuntu Software, cuando se instala este programa se abre el gestor de sitios y se crea un nuevo servidor con el respectivo nombre junto a la dirección IP encontrada en la terminal, se guarda lo recién realizado y se conecta </w:t>
-      </w:r>
-      <w:r>
-        <w:rPr>
-          <w:lang w:val="es-CO"/>
-        </w:rPr>
-        <w:t xml:space="preserve">para acceder al servidor para así entrar a su contenido y modificar las configuraciones que se tienen. </w:t>
+        <w:t>Proceso de instalación de servidor DHCP y funcionalidad</w:t>
+      </w:r>
+      <w:r>
+        <w:rPr>
+          <w:lang w:val="es-CO"/>
+        </w:rPr>
+        <w:t>:</w:t>
+      </w:r>
+    </w:p>
+    <w:p>
+      <w:pPr>
+        <w:spacing w:before="78"/>
+        <w:ind w:left="907"/>
+        <w:jc w:val="both"/>
+        <w:rPr>
+          <w:sz w:val="20"/>
+          <w:szCs w:val="20"/>
+          <w:lang w:val="es-CO"/>
+        </w:rPr>
+      </w:pPr>
+      <w:r>
+        <w:rPr>
+          <w:sz w:val="20"/>
+          <w:szCs w:val="20"/>
+          <w:lang w:val="es-CO"/>
+        </w:rPr>
+        <w:t>El servidor DHCP, por sus siglas Dynamic host configuración protocolo es un protocolo que permite a un servidor central asignar direcciones IP a los dispositivos conectados a la red de una forma dinámica.</w:t>
+      </w:r>
+    </w:p>
+    <w:p>
+      <w:pPr>
+        <w:pStyle w:val="Textoindependiente"/>
+        <w:spacing w:before="77" w:line="230" w:lineRule="auto"/>
+        <w:ind w:left="720" w:firstLine="288"/>
+        <w:jc w:val="both"/>
+        <w:rPr>
+          <w:lang w:val="es-CO"/>
+        </w:rPr>
+      </w:pPr>
+      <w:r>
+        <w:rPr>
+          <w:noProof/>
+        </w:rPr>
+        <w:drawing>
+          <wp:inline distT="0" distB="0" distL="0" distR="0" wp14:anchorId="55815A49" wp14:editId="1E3D8D47">
+            <wp:extent cx="2669822" cy="858971"/>
+            <wp:effectExtent l="0" t="0" r="0" b="0"/>
+            <wp:docPr id="14" name="Imagen 14" descr="Configura tu QNAP para que sea un servidor DHCP - Servicios y soluciones IT  Conasa"/>
+            <wp:cNvGraphicFramePr>
+              <a:graphicFrameLocks xmlns:a="http://schemas.openxmlformats.org/drawingml/2006/main" noChangeAspect="1"/>
+            </wp:cNvGraphicFramePr>
+            <a:graphic xmlns:a="http://schemas.openxmlformats.org/drawingml/2006/main">
+              <a:graphicData uri="http://schemas.openxmlformats.org/drawingml/2006/picture">
+                <pic:pic xmlns:pic="http://schemas.openxmlformats.org/drawingml/2006/picture">
+                  <pic:nvPicPr>
+                    <pic:cNvPr id="0" name="Picture 3" descr="Configura tu QNAP para que sea un servidor DHCP - Servicios y soluciones IT  Conasa"/>
+                    <pic:cNvPicPr>
+                      <a:picLocks noChangeAspect="1" noChangeArrowheads="1"/>
+                    </pic:cNvPicPr>
+                  </pic:nvPicPr>
+                  <pic:blipFill>
+                    <a:blip r:embed="rId11" cstate="print">
+                      <a:extLst>
+                        <a:ext uri="{28A0092B-C50C-407E-A947-70E740481C1C}">
+                          <a14:useLocalDpi xmlns:a14="http://schemas.microsoft.com/office/drawing/2010/main" val="0"/>
+                        </a:ext>
+                      </a:extLst>
+                    </a:blip>
+                    <a:srcRect/>
+                    <a:stretch>
+                      <a:fillRect/>
+                    </a:stretch>
+                  </pic:blipFill>
+                  <pic:spPr bwMode="auto">
+                    <a:xfrm>
+                      <a:off x="0" y="0"/>
+                      <a:ext cx="2690344" cy="865573"/>
+                    </a:xfrm>
+                    <a:prstGeom prst="rect">
+                      <a:avLst/>
+                    </a:prstGeom>
+                    <a:noFill/>
+                    <a:ln>
+                      <a:noFill/>
+                    </a:ln>
+                  </pic:spPr>
+                </pic:pic>
+              </a:graphicData>
+            </a:graphic>
+          </wp:inline>
+        </w:drawing>
       </w:r>
     </w:p>
     <w:p>
@@ -3280,35 +2841,242 @@
           <w:lang w:val="es-CO"/>
         </w:rPr>
       </w:pPr>
-      <w:r>
-        <w:rPr>
-          <w:lang w:val="es-CO"/>
-        </w:rPr>
-        <w:t xml:space="preserve">Para la configuración e instalación del servidor DNS </w:t>
-      </w:r>
-      <w:r>
-        <w:rPr>
-          <w:lang w:val="es-CO"/>
-        </w:rPr>
-        <w:t xml:space="preserve">se debe abrir nuevamente la terminal </w:t>
-      </w:r>
-      <w:r>
-        <w:rPr>
-          <w:lang w:val="es-CO"/>
-        </w:rPr>
-        <w:t xml:space="preserve">para instalar bind9 a partir del siguiente comando </w:t>
-      </w:r>
-      <w:r>
-        <w:rPr>
-          <w:i/>
-          <w:lang w:val="es-CO"/>
-        </w:rPr>
-        <w:t xml:space="preserve">sudo </w:t>
+    </w:p>
+    <w:p>
+      <w:pPr>
+        <w:spacing w:before="78"/>
+        <w:ind w:left="907"/>
+        <w:jc w:val="both"/>
+        <w:rPr>
+          <w:sz w:val="20"/>
+          <w:szCs w:val="20"/>
+          <w:lang w:val="es-CO"/>
+        </w:rPr>
+      </w:pPr>
+      <w:r>
+        <w:rPr>
+          <w:sz w:val="20"/>
+          <w:szCs w:val="20"/>
+          <w:lang w:val="es-CO"/>
+        </w:rPr>
+        <w:t xml:space="preserve">Como ejemplo que nos permite entender mejor su funcionalidad, podemos ver la imagen superior donde encontramos una maquina (pueden ser n maquinas conectadas) conectada a un servidor DHCP, como la interacción siempre comienza por el cliente entonces vemos que el cliente le hace una petición al servidor y este le responde con la dirección IP para asignar además de su respectivo tiempo en el cual la dirección será válida. Esto es gracias a que la asignación se hace de manera dinámica y la dirección que se asigna a un host se podrá reutilizar cuando otro host realice una petición al servidor. </w:t>
+      </w:r>
+    </w:p>
+    <w:p>
+      <w:pPr>
+        <w:spacing w:before="78"/>
+        <w:ind w:left="907"/>
+        <w:jc w:val="both"/>
+        <w:rPr>
+          <w:sz w:val="20"/>
+          <w:szCs w:val="20"/>
+          <w:lang w:val="es-CO"/>
+        </w:rPr>
+      </w:pPr>
+    </w:p>
+    <w:p>
+      <w:pPr>
+        <w:spacing w:before="78"/>
+        <w:ind w:left="907"/>
+        <w:jc w:val="both"/>
+        <w:rPr>
+          <w:sz w:val="20"/>
+          <w:szCs w:val="20"/>
+          <w:u w:val="single"/>
+          <w:lang w:val="es-CO"/>
+        </w:rPr>
+      </w:pPr>
+      <w:r>
+        <w:rPr>
+          <w:sz w:val="20"/>
+          <w:szCs w:val="20"/>
+          <w:lang w:val="es-CO"/>
+        </w:rPr>
+        <w:t xml:space="preserve">Para realizar la instalación de un servidor DHCP en una </w:t>
       </w:r>
       <w:proofErr w:type="spellStart"/>
       <w:r>
         <w:rPr>
-          <w:i/>
+          <w:sz w:val="20"/>
+          <w:szCs w:val="20"/>
+          <w:lang w:val="es-CO"/>
+        </w:rPr>
+        <w:t>maquina</w:t>
+      </w:r>
+      <w:proofErr w:type="spellEnd"/>
+      <w:r>
+        <w:rPr>
+          <w:sz w:val="20"/>
+          <w:szCs w:val="20"/>
+          <w:lang w:val="es-CO"/>
+        </w:rPr>
+        <w:t xml:space="preserve"> virtual hay que seguir una serie de pasos con el fin de asegurar su completo funcionamiento. A continuación, se darán a conocer dichos pasos, es importante aclarar que, dependiendo el tipo de versión de la máquina virtual y SO, estos pasos pueden variar un poco. El ejemplo que se da a continuación está basado en la versión que se utilizó en la implementación del proyecto (Ubuntu/Linux).</w:t>
+      </w:r>
+    </w:p>
+    <w:p>
+      <w:pPr>
+        <w:tabs>
+          <w:tab w:val="left" w:pos="3336"/>
+        </w:tabs>
+        <w:spacing w:before="78"/>
+        <w:ind w:left="907"/>
+        <w:jc w:val="both"/>
+        <w:rPr>
+          <w:sz w:val="20"/>
+          <w:szCs w:val="20"/>
+        </w:rPr>
+      </w:pPr>
+      <w:r>
+        <w:rPr>
+          <w:sz w:val="20"/>
+          <w:szCs w:val="20"/>
+        </w:rPr>
+        <w:t xml:space="preserve">Requerimientos: </w:t>
+      </w:r>
+    </w:p>
+    <w:p>
+      <w:pPr>
+        <w:pStyle w:val="Prrafodelista"/>
+        <w:tabs>
+          <w:tab w:val="left" w:pos="3336"/>
+        </w:tabs>
+        <w:spacing w:before="78"/>
+        <w:ind w:left="720" w:firstLine="0"/>
+        <w:rPr>
+          <w:sz w:val="20"/>
+          <w:szCs w:val="20"/>
+        </w:rPr>
+      </w:pPr>
+    </w:p>
+    <w:p>
+      <w:pPr>
+        <w:pStyle w:val="Prrafodelista"/>
+        <w:widowControl/>
+        <w:numPr>
+          <w:ilvl w:val="0"/>
+          <w:numId w:val="27"/>
+        </w:numPr>
+        <w:tabs>
+          <w:tab w:val="left" w:pos="3336"/>
+        </w:tabs>
+        <w:autoSpaceDE/>
+        <w:autoSpaceDN/>
+        <w:spacing w:before="78" w:line="259" w:lineRule="auto"/>
+        <w:ind w:left="1267"/>
+        <w:contextualSpacing/>
+        <w:rPr>
+          <w:sz w:val="20"/>
+          <w:szCs w:val="20"/>
+          <w:lang w:val="es-CO"/>
+        </w:rPr>
+      </w:pPr>
+      <w:r>
+        <w:rPr>
+          <w:sz w:val="20"/>
+          <w:szCs w:val="20"/>
+          <w:lang w:val="es-CO"/>
+        </w:rPr>
+        <w:t>Máquina virtual Ubuntu que funcionará como servidor DHCP.</w:t>
+      </w:r>
+    </w:p>
+    <w:p>
+      <w:pPr>
+        <w:pStyle w:val="Prrafodelista"/>
+        <w:widowControl/>
+        <w:numPr>
+          <w:ilvl w:val="0"/>
+          <w:numId w:val="27"/>
+        </w:numPr>
+        <w:tabs>
+          <w:tab w:val="left" w:pos="3336"/>
+        </w:tabs>
+        <w:autoSpaceDE/>
+        <w:autoSpaceDN/>
+        <w:spacing w:before="78" w:line="259" w:lineRule="auto"/>
+        <w:ind w:left="1267"/>
+        <w:contextualSpacing/>
+        <w:rPr>
+          <w:sz w:val="20"/>
+          <w:szCs w:val="20"/>
+          <w:lang w:val="es-CO"/>
+        </w:rPr>
+      </w:pPr>
+      <w:r>
+        <w:rPr>
+          <w:sz w:val="20"/>
+          <w:szCs w:val="20"/>
+          <w:lang w:val="es-CO"/>
+        </w:rPr>
+        <w:t>Al menos 4 de memoria RAM libres para el correcto funcionamiento de las maquinas.</w:t>
+      </w:r>
+    </w:p>
+    <w:p>
+      <w:pPr>
+        <w:pStyle w:val="Prrafodelista"/>
+        <w:tabs>
+          <w:tab w:val="left" w:pos="3336"/>
+        </w:tabs>
+        <w:spacing w:before="78"/>
+        <w:ind w:left="907" w:firstLine="0"/>
+        <w:rPr>
+          <w:sz w:val="20"/>
+          <w:szCs w:val="20"/>
+        </w:rPr>
+      </w:pPr>
+      <w:r>
+        <w:rPr>
+          <w:sz w:val="20"/>
+          <w:szCs w:val="20"/>
+        </w:rPr>
+        <w:t>Paso a paso:</w:t>
+      </w:r>
+    </w:p>
+    <w:p>
+      <w:pPr>
+        <w:pStyle w:val="Prrafodelista"/>
+        <w:tabs>
+          <w:tab w:val="left" w:pos="3336"/>
+        </w:tabs>
+        <w:spacing w:before="78"/>
+        <w:ind w:left="907" w:firstLine="0"/>
+        <w:rPr>
+          <w:noProof/>
+          <w:sz w:val="20"/>
+          <w:szCs w:val="20"/>
+          <w:lang w:val="es-CO"/>
+        </w:rPr>
+      </w:pPr>
+      <w:r>
+        <w:rPr>
+          <w:sz w:val="20"/>
+          <w:szCs w:val="20"/>
+          <w:lang w:val="es-CO"/>
+        </w:rPr>
+        <w:t xml:space="preserve">Una vez iniciada la </w:t>
+      </w:r>
+      <w:proofErr w:type="spellStart"/>
+      <w:r>
+        <w:rPr>
+          <w:sz w:val="20"/>
+          <w:szCs w:val="20"/>
+          <w:lang w:val="es-CO"/>
+        </w:rPr>
+        <w:t>maquina</w:t>
+      </w:r>
+      <w:proofErr w:type="spellEnd"/>
+      <w:r>
+        <w:rPr>
+          <w:sz w:val="20"/>
+          <w:szCs w:val="20"/>
+          <w:lang w:val="es-CO"/>
+        </w:rPr>
+        <w:t xml:space="preserve"> virtual que funcionara como servidor, en la terminal se debe instalar una interfaz gráfica, esto por medio del comando “sudo </w:t>
+      </w:r>
+      <w:proofErr w:type="spellStart"/>
+      <w:r>
+        <w:rPr>
+          <w:sz w:val="20"/>
+          <w:szCs w:val="20"/>
           <w:lang w:val="es-CO"/>
         </w:rPr>
         <w:t>apt</w:t>
@@ -3316,7 +3084,8 @@
       <w:proofErr w:type="spellEnd"/>
       <w:r>
         <w:rPr>
-          <w:i/>
+          <w:sz w:val="20"/>
+          <w:szCs w:val="20"/>
           <w:lang w:val="es-CO"/>
         </w:rPr>
         <w:t xml:space="preserve"> </w:t>
@@ -3324,7 +3093,62 @@
       <w:proofErr w:type="spellStart"/>
       <w:r>
         <w:rPr>
-          <w:i/>
+          <w:sz w:val="20"/>
+          <w:szCs w:val="20"/>
+          <w:lang w:val="es-CO"/>
+        </w:rPr>
+        <w:t>dist-upgrade</w:t>
+      </w:r>
+      <w:proofErr w:type="spellEnd"/>
+      <w:r>
+        <w:rPr>
+          <w:sz w:val="20"/>
+          <w:szCs w:val="20"/>
+          <w:lang w:val="es-CO"/>
+        </w:rPr>
+        <w:t xml:space="preserve">”. Después se procede a realizar la instalación de la interfaz de </w:t>
+      </w:r>
+      <w:proofErr w:type="spellStart"/>
+      <w:r>
+        <w:rPr>
+          <w:sz w:val="20"/>
+          <w:szCs w:val="20"/>
+          <w:lang w:val="es-CO"/>
+        </w:rPr>
+        <w:t>ubunto</w:t>
+      </w:r>
+      <w:proofErr w:type="spellEnd"/>
+      <w:r>
+        <w:rPr>
+          <w:sz w:val="20"/>
+          <w:szCs w:val="20"/>
+          <w:lang w:val="es-CO"/>
+        </w:rPr>
+        <w:t xml:space="preserve">, esto con el comando “sudo </w:t>
+      </w:r>
+      <w:proofErr w:type="spellStart"/>
+      <w:r>
+        <w:rPr>
+          <w:sz w:val="20"/>
+          <w:szCs w:val="20"/>
+          <w:lang w:val="es-CO"/>
+        </w:rPr>
+        <w:t>apt</w:t>
+      </w:r>
+      <w:proofErr w:type="spellEnd"/>
+      <w:r>
+        <w:rPr>
+          <w:sz w:val="20"/>
+          <w:szCs w:val="20"/>
+          <w:lang w:val="es-CO"/>
+        </w:rPr>
+        <w:t xml:space="preserve"> </w:t>
+      </w:r>
+      <w:proofErr w:type="spellStart"/>
+      <w:r>
+        <w:rPr>
+          <w:sz w:val="20"/>
+          <w:szCs w:val="20"/>
           <w:lang w:val="es-CO"/>
         </w:rPr>
         <w:t>install</w:t>
@@ -3332,73 +3156,199 @@
       <w:proofErr w:type="spellEnd"/>
       <w:r>
         <w:rPr>
-          <w:i/>
-          <w:lang w:val="es-CO"/>
-        </w:rPr>
-        <w:t xml:space="preserve"> bind</w:t>
-      </w:r>
-      <w:r>
-        <w:rPr>
-          <w:i/>
-          <w:lang w:val="es-CO"/>
-        </w:rPr>
-        <w:t xml:space="preserve">9 </w:t>
-      </w:r>
-      <w:r>
-        <w:rPr>
-          <w:lang w:val="es-CO"/>
-        </w:rPr>
-        <w:t xml:space="preserve">cuando se instala se puede acceder a la versión descargada, así como componentes adicionales por medio del comando </w:t>
+          <w:sz w:val="20"/>
+          <w:szCs w:val="20"/>
+          <w:lang w:val="es-CO"/>
+        </w:rPr>
+        <w:t xml:space="preserve"> --no-</w:t>
       </w:r>
       <w:proofErr w:type="spellStart"/>
       <w:r>
         <w:rPr>
-          <w:i/>
-          <w:lang w:val="es-CO"/>
-        </w:rPr>
-        <w:t>named</w:t>
+          <w:sz w:val="20"/>
+          <w:szCs w:val="20"/>
+          <w:lang w:val="es-CO"/>
+        </w:rPr>
+        <w:t>install</w:t>
       </w:r>
       <w:proofErr w:type="spellEnd"/>
       <w:r>
         <w:rPr>
-          <w:i/>
-          <w:lang w:val="es-CO"/>
-        </w:rPr>
-        <w:t xml:space="preserve"> -v</w:t>
-      </w:r>
-      <w:r>
-        <w:rPr>
-          <w:lang w:val="es-CO"/>
-        </w:rPr>
-        <w:t xml:space="preserve">, para luego acceder a los archivos que se van a utilizar y configurar. Empleando el comando </w:t>
-      </w:r>
-      <w:r>
-        <w:rPr>
-          <w:i/>
-          <w:lang w:val="es-CO"/>
-        </w:rPr>
-        <w:t xml:space="preserve">sudo </w:t>
+          <w:sz w:val="20"/>
+          <w:szCs w:val="20"/>
+          <w:lang w:val="es-CO"/>
+        </w:rPr>
+        <w:t>-</w:t>
       </w:r>
       <w:proofErr w:type="spellStart"/>
       <w:r>
         <w:rPr>
-          <w:i/>
-          <w:lang w:val="es-CO"/>
-        </w:rPr>
-        <w:t>vim</w:t>
+          <w:sz w:val="20"/>
+          <w:szCs w:val="20"/>
+          <w:lang w:val="es-CO"/>
+        </w:rPr>
+        <w:t>recommends</w:t>
       </w:r>
       <w:proofErr w:type="spellEnd"/>
       <w:r>
         <w:rPr>
-          <w:i/>
-          <w:lang w:val="es-CO"/>
-        </w:rPr>
-        <w:t xml:space="preserve"> /</w:t>
+          <w:sz w:val="20"/>
+          <w:szCs w:val="20"/>
+          <w:lang w:val="es-CO"/>
+        </w:rPr>
+        <w:t xml:space="preserve"> </w:t>
       </w:r>
       <w:proofErr w:type="spellStart"/>
       <w:r>
         <w:rPr>
-          <w:i/>
+          <w:sz w:val="20"/>
+          <w:szCs w:val="20"/>
+          <w:lang w:val="es-CO"/>
+        </w:rPr>
+        <w:t>lubuntu</w:t>
+      </w:r>
+      <w:proofErr w:type="spellEnd"/>
+      <w:r>
+        <w:rPr>
+          <w:sz w:val="20"/>
+          <w:szCs w:val="20"/>
+          <w:lang w:val="es-CO"/>
+        </w:rPr>
+        <w:t xml:space="preserve">-desktop”. Con la interfaz </w:t>
+      </w:r>
+      <w:proofErr w:type="spellStart"/>
+      <w:r>
+        <w:rPr>
+          <w:sz w:val="20"/>
+          <w:szCs w:val="20"/>
+          <w:lang w:val="es-CO"/>
+        </w:rPr>
+        <w:t>grafica</w:t>
+      </w:r>
+      <w:proofErr w:type="spellEnd"/>
+      <w:r>
+        <w:rPr>
+          <w:sz w:val="20"/>
+          <w:szCs w:val="20"/>
+          <w:lang w:val="es-CO"/>
+        </w:rPr>
+        <w:t xml:space="preserve"> ya instalada, se procede a apagar la maquina y a configurar uno de los puertos de red como “Red interna”</w:t>
+      </w:r>
+      <w:r>
+        <w:rPr>
+          <w:noProof/>
+          <w:sz w:val="20"/>
+          <w:szCs w:val="20"/>
+          <w:lang w:val="es-CO"/>
+        </w:rPr>
+        <w:t>. Este es el esquema de red que se utilizara para el DHCP</w:t>
+      </w:r>
+    </w:p>
+    <w:p>
+      <w:pPr>
+        <w:pStyle w:val="Prrafodelista"/>
+        <w:tabs>
+          <w:tab w:val="left" w:pos="3336"/>
+        </w:tabs>
+        <w:spacing w:before="78"/>
+        <w:ind w:left="907" w:firstLine="0"/>
+        <w:rPr>
+          <w:sz w:val="20"/>
+          <w:szCs w:val="20"/>
+          <w:lang w:val="es-CO"/>
+        </w:rPr>
+      </w:pPr>
+      <w:r>
+        <w:rPr>
+          <w:sz w:val="20"/>
+          <w:szCs w:val="20"/>
+        </w:rPr>
+        <w:drawing>
+          <wp:inline distT="0" distB="0" distL="0" distR="0" wp14:anchorId="7B5BEBBD" wp14:editId="31C0CBA2">
+            <wp:extent cx="2799892" cy="1040323"/>
+            <wp:effectExtent l="0" t="0" r="635" b="7620"/>
+            <wp:docPr id="17" name="Imagen 17" descr="Interfaz de usuario gráfica, Aplicación&#10;&#10;Descripción generada automáticamente"/>
+            <wp:cNvGraphicFramePr>
+              <a:graphicFrameLocks xmlns:a="http://schemas.openxmlformats.org/drawingml/2006/main" noChangeAspect="1"/>
+            </wp:cNvGraphicFramePr>
+            <a:graphic xmlns:a="http://schemas.openxmlformats.org/drawingml/2006/main">
+              <a:graphicData uri="http://schemas.openxmlformats.org/drawingml/2006/picture">
+                <pic:pic xmlns:pic="http://schemas.openxmlformats.org/drawingml/2006/picture">
+                  <pic:nvPicPr>
+                    <pic:cNvPr id="1" name="Imagen 1" descr="Interfaz de usuario gráfica, Aplicación&#10;&#10;Descripción generada automáticamente"/>
+                    <pic:cNvPicPr/>
+                  </pic:nvPicPr>
+                  <pic:blipFill rotWithShape="1">
+                    <a:blip r:embed="rId12"/>
+                    <a:srcRect r="245" b="53433"/>
+                    <a:stretch/>
+                  </pic:blipFill>
+                  <pic:spPr bwMode="auto">
+                    <a:xfrm>
+                      <a:off x="0" y="0"/>
+                      <a:ext cx="2827847" cy="1050710"/>
+                    </a:xfrm>
+                    <a:prstGeom prst="rect">
+                      <a:avLst/>
+                    </a:prstGeom>
+                    <a:ln>
+                      <a:noFill/>
+                    </a:ln>
+                    <a:extLst>
+                      <a:ext uri="{53640926-AAD7-44D8-BBD7-CCE9431645EC}">
+                        <a14:shadowObscured xmlns:a14="http://schemas.microsoft.com/office/drawing/2010/main"/>
+                      </a:ext>
+                    </a:extLst>
+                  </pic:spPr>
+                </pic:pic>
+              </a:graphicData>
+            </a:graphic>
+          </wp:inline>
+        </w:drawing>
+      </w:r>
+    </w:p>
+    <w:p>
+      <w:pPr>
+        <w:spacing w:before="78"/>
+        <w:ind w:left="907"/>
+        <w:jc w:val="both"/>
+        <w:rPr>
+          <w:sz w:val="20"/>
+          <w:szCs w:val="20"/>
+          <w:lang w:val="es-CO"/>
+        </w:rPr>
+      </w:pPr>
+      <w:r>
+        <w:rPr>
+          <w:sz w:val="20"/>
+          <w:szCs w:val="20"/>
+          <w:lang w:val="es-CO"/>
+        </w:rPr>
+        <w:t xml:space="preserve">Una vez puesto el segundo adaptador como se indica en la imagen, nuevamente en la terminal con el comando </w:t>
+      </w:r>
+      <w:proofErr w:type="spellStart"/>
+      <w:r>
+        <w:rPr>
+          <w:sz w:val="20"/>
+          <w:szCs w:val="20"/>
+          <w:lang w:val="es-CO"/>
+        </w:rPr>
+        <w:t>ifconfig</w:t>
+      </w:r>
+      <w:proofErr w:type="spellEnd"/>
+      <w:r>
+        <w:rPr>
+          <w:sz w:val="20"/>
+          <w:szCs w:val="20"/>
+          <w:lang w:val="es-CO"/>
+        </w:rPr>
+        <w:t xml:space="preserve"> -a, podremos ver el adaptador. Ahora es momento de configurar dicho adaptador. Para esto hay que modificar el fichero de este. Para entrar en esta opción de configuración del archivo se debe ingresar por medio del comando “sudo nano /</w:t>
+      </w:r>
+      <w:proofErr w:type="spellStart"/>
+      <w:r>
+        <w:rPr>
+          <w:sz w:val="20"/>
+          <w:szCs w:val="20"/>
           <w:lang w:val="es-CO"/>
         </w:rPr>
         <w:t>etc</w:t>
@@ -3406,118 +3356,192 @@
       <w:proofErr w:type="spellEnd"/>
       <w:r>
         <w:rPr>
-          <w:i/>
+          <w:sz w:val="20"/>
+          <w:szCs w:val="20"/>
           <w:lang w:val="es-CO"/>
         </w:rPr>
         <w:t>/</w:t>
       </w:r>
-      <w:r>
-        <w:rPr>
-          <w:i/>
-          <w:lang w:val="es-CO"/>
-        </w:rPr>
-        <w:t xml:space="preserve">hosts </w:t>
-      </w:r>
-      <w:r>
-        <w:rPr>
-          <w:lang w:val="es-CO"/>
-        </w:rPr>
-        <w:t>para</w:t>
-      </w:r>
-      <w:r>
-        <w:rPr>
-          <w:lang w:val="es-CO"/>
-        </w:rPr>
-        <w:t xml:space="preserve"> mostrar las </w:t>
-      </w:r>
-      <w:r>
-        <w:rPr>
-          <w:lang w:val="es-CO"/>
-        </w:rPr>
-        <w:t>direcciones del host y la dirección de dominio que se va a asignar que en este caso sería la 0.1, después se asigna una dirección más que pertenece a</w:t>
-      </w:r>
-      <w:r>
-        <w:rPr>
-          <w:lang w:val="es-CO"/>
-        </w:rPr>
-        <w:t xml:space="preserve"> la de la máquina y se deben guardar como </w:t>
-      </w:r>
-      <w:r>
-        <w:rPr>
-          <w:i/>
-          <w:lang w:val="es-CO"/>
-        </w:rPr>
-        <w:t>nh-ubuntu20.</w:t>
-      </w:r>
-      <w:r>
-        <w:rPr>
-          <w:i/>
-          <w:lang w:val="es-CO"/>
-        </w:rPr>
-        <w:t>nombre</w:t>
-      </w:r>
-      <w:r>
-        <w:rPr>
-          <w:i/>
-          <w:lang w:val="es-CO"/>
-        </w:rPr>
-        <w:t xml:space="preserve">.local nh-ubuntu20 </w:t>
-      </w:r>
-      <w:r>
-        <w:rPr>
-          <w:lang w:val="es-CO"/>
-        </w:rPr>
-        <w:t xml:space="preserve">finalizada esta configuración inicial se escribe </w:t>
-      </w:r>
       <w:proofErr w:type="spellStart"/>
       <w:r>
         <w:rPr>
-          <w:i/>
-          <w:lang w:val="es-CO"/>
-        </w:rPr>
-        <w:t>wq</w:t>
+          <w:sz w:val="20"/>
+          <w:szCs w:val="20"/>
+          <w:lang w:val="es-CO"/>
+        </w:rPr>
+        <w:t>netplan</w:t>
       </w:r>
       <w:proofErr w:type="spellEnd"/>
       <w:r>
         <w:rPr>
-          <w:lang w:val="es-CO"/>
-        </w:rPr>
-        <w:t xml:space="preserve"> (</w:t>
+          <w:sz w:val="20"/>
+          <w:szCs w:val="20"/>
+          <w:lang w:val="es-CO"/>
+        </w:rPr>
+        <w:t xml:space="preserve">/00-installer-config.yaml”, ahí hay que añadir el adaptador de red en donde se especifica: el nombre del adaptador, la dirección IP, el Gateway y los </w:t>
       </w:r>
       <w:proofErr w:type="spellStart"/>
       <w:r>
         <w:rPr>
-          <w:lang w:val="es-CO"/>
-        </w:rPr>
-        <w:t>write</w:t>
+          <w:sz w:val="20"/>
+          <w:szCs w:val="20"/>
+          <w:lang w:val="es-CO"/>
+        </w:rPr>
+        <w:t>nameservers</w:t>
       </w:r>
       <w:proofErr w:type="spellEnd"/>
       <w:r>
         <w:rPr>
-          <w:lang w:val="es-CO"/>
-        </w:rPr>
-        <w:t xml:space="preserve"> and quite) para guardar los valores ingresados, con </w:t>
+          <w:sz w:val="20"/>
+          <w:szCs w:val="20"/>
+          <w:lang w:val="es-CO"/>
+        </w:rPr>
+        <w:t>. Una vez finalizada la configuración, con el mismo comando previamente utilizado (</w:t>
       </w:r>
       <w:proofErr w:type="spellStart"/>
       <w:r>
         <w:rPr>
-          <w:i/>
-          <w:lang w:val="es-CO"/>
-        </w:rPr>
-        <w:t>cat</w:t>
+          <w:sz w:val="20"/>
+          <w:szCs w:val="20"/>
+          <w:lang w:val="es-CO"/>
+        </w:rPr>
+        <w:t>if</w:t>
       </w:r>
       <w:proofErr w:type="spellEnd"/>
       <w:r>
         <w:rPr>
-          <w:i/>
-          <w:lang w:val="es-CO"/>
-        </w:rPr>
-        <w:t xml:space="preserve"> /</w:t>
+          <w:sz w:val="20"/>
+          <w:szCs w:val="20"/>
+          <w:lang w:val="es-CO"/>
+        </w:rPr>
+        <w:t xml:space="preserve"> </w:t>
       </w:r>
       <w:proofErr w:type="spellStart"/>
       <w:r>
         <w:rPr>
-          <w:i/>
+          <w:sz w:val="20"/>
+          <w:szCs w:val="20"/>
+          <w:lang w:val="es-CO"/>
+        </w:rPr>
+        <w:t>config</w:t>
+      </w:r>
+      <w:proofErr w:type="spellEnd"/>
+      <w:r>
+        <w:rPr>
+          <w:sz w:val="20"/>
+          <w:szCs w:val="20"/>
+          <w:lang w:val="es-CO"/>
+        </w:rPr>
+        <w:t xml:space="preserve"> -a) podremos ver que el adaptador este correcto.</w:t>
+      </w:r>
+    </w:p>
+    <w:p>
+      <w:pPr>
+        <w:spacing w:before="78"/>
+        <w:ind w:left="907"/>
+        <w:jc w:val="both"/>
+        <w:rPr>
+          <w:sz w:val="20"/>
+          <w:szCs w:val="20"/>
+          <w:lang w:val="es-CO"/>
+        </w:rPr>
+      </w:pPr>
+    </w:p>
+    <w:p>
+      <w:pPr>
+        <w:spacing w:before="78"/>
+        <w:ind w:left="907"/>
+        <w:jc w:val="both"/>
+        <w:rPr>
+          <w:sz w:val="20"/>
+          <w:szCs w:val="20"/>
+        </w:rPr>
+      </w:pPr>
+      <w:r>
+        <w:rPr>
+          <w:sz w:val="20"/>
+          <w:szCs w:val="20"/>
+          <w:lang w:val="es-CO"/>
+        </w:rPr>
+        <w:t xml:space="preserve">Ahora es momento de instalar el paquete de DHCP para el Ubuntu con el comando “sudo </w:t>
+      </w:r>
+      <w:proofErr w:type="spellStart"/>
+      <w:r>
+        <w:rPr>
+          <w:sz w:val="20"/>
+          <w:szCs w:val="20"/>
+          <w:lang w:val="es-CO"/>
+        </w:rPr>
+        <w:t>apt-get</w:t>
+      </w:r>
+      <w:proofErr w:type="spellEnd"/>
+      <w:r>
+        <w:rPr>
+          <w:sz w:val="20"/>
+          <w:szCs w:val="20"/>
+          <w:lang w:val="es-CO"/>
+        </w:rPr>
+        <w:t xml:space="preserve"> </w:t>
+      </w:r>
+      <w:proofErr w:type="spellStart"/>
+      <w:r>
+        <w:rPr>
+          <w:sz w:val="20"/>
+          <w:szCs w:val="20"/>
+          <w:lang w:val="es-CO"/>
+        </w:rPr>
+        <w:t>install</w:t>
+      </w:r>
+      <w:proofErr w:type="spellEnd"/>
+      <w:r>
+        <w:rPr>
+          <w:sz w:val="20"/>
+          <w:szCs w:val="20"/>
+          <w:lang w:val="es-CO"/>
+        </w:rPr>
+        <w:t xml:space="preserve"> </w:t>
+      </w:r>
+      <w:proofErr w:type="spellStart"/>
+      <w:r>
+        <w:rPr>
+          <w:sz w:val="20"/>
+          <w:szCs w:val="20"/>
+          <w:lang w:val="es-CO"/>
+        </w:rPr>
+        <w:t>isc</w:t>
+      </w:r>
+      <w:proofErr w:type="spellEnd"/>
+      <w:r>
+        <w:rPr>
+          <w:sz w:val="20"/>
+          <w:szCs w:val="20"/>
+          <w:lang w:val="es-CO"/>
+        </w:rPr>
+        <w:t>-</w:t>
+      </w:r>
+      <w:proofErr w:type="spellStart"/>
+      <w:r>
+        <w:rPr>
+          <w:sz w:val="20"/>
+          <w:szCs w:val="20"/>
+          <w:lang w:val="es-CO"/>
+        </w:rPr>
+        <w:t>dhcp</w:t>
+      </w:r>
+      <w:proofErr w:type="spellEnd"/>
+      <w:r>
+        <w:rPr>
+          <w:sz w:val="20"/>
+          <w:szCs w:val="20"/>
+          <w:lang w:val="es-CO"/>
+        </w:rPr>
+        <w:t>-server”. ya instalados los respectivos ficheros se procede a verificar y si es necesario modificar uno de los archivos. Para esto se entra en la opción dada por el comando “sudo nano /</w:t>
+      </w:r>
+      <w:proofErr w:type="spellStart"/>
+      <w:r>
+        <w:rPr>
+          <w:sz w:val="20"/>
+          <w:szCs w:val="20"/>
           <w:lang w:val="es-CO"/>
         </w:rPr>
         <w:t>etc</w:t>
@@ -3525,213 +3549,226 @@
       <w:proofErr w:type="spellEnd"/>
       <w:r>
         <w:rPr>
-          <w:i/>
-          <w:lang w:val="es-CO"/>
-        </w:rPr>
-        <w:t xml:space="preserve">/hosts </w:t>
-      </w:r>
-      <w:r>
-        <w:rPr>
-          <w:lang w:val="es-CO"/>
-        </w:rPr>
-        <w:t>se pueden visualizar</w:t>
-      </w:r>
-      <w:r>
-        <w:rPr>
-          <w:lang w:val="es-CO"/>
-        </w:rPr>
-        <w:t xml:space="preserve"> los datos ingresados</w:t>
-      </w:r>
-      <w:r>
-        <w:rPr>
-          <w:lang w:val="es-CO"/>
-        </w:rPr>
-        <w:t xml:space="preserve"> para corroborar que todo se ha añadido de manera correcta. </w:t>
-      </w:r>
-      <w:r>
-        <w:rPr>
-          <w:i/>
-          <w:lang w:val="es-CO"/>
-        </w:rPr>
-        <w:t xml:space="preserve">Sudo </w:t>
+          <w:sz w:val="20"/>
+          <w:szCs w:val="20"/>
+          <w:lang w:val="es-CO"/>
+        </w:rPr>
+        <w:t>/</w:t>
       </w:r>
       <w:proofErr w:type="spellStart"/>
       <w:r>
         <w:rPr>
-          <w:i/>
-          <w:lang w:val="es-CO"/>
-        </w:rPr>
-        <w:t>vim</w:t>
+          <w:sz w:val="20"/>
+          <w:szCs w:val="20"/>
+          <w:lang w:val="es-CO"/>
+        </w:rPr>
+        <w:t>dhcp</w:t>
       </w:r>
       <w:proofErr w:type="spellEnd"/>
       <w:r>
         <w:rPr>
-          <w:i/>
-          <w:lang w:val="es-CO"/>
-        </w:rPr>
-        <w:t xml:space="preserve"> </w:t>
+          <w:sz w:val="20"/>
+          <w:szCs w:val="20"/>
+          <w:lang w:val="es-CO"/>
+        </w:rPr>
+        <w:t>/</w:t>
       </w:r>
       <w:proofErr w:type="spellStart"/>
       <w:r>
         <w:rPr>
-          <w:i/>
-          <w:lang w:val="es-CO"/>
-        </w:rPr>
-        <w:t>named</w:t>
+          <w:sz w:val="20"/>
+          <w:szCs w:val="20"/>
+          <w:lang w:val="es-CO"/>
+        </w:rPr>
+        <w:t>dhcpd.conf</w:t>
       </w:r>
       <w:proofErr w:type="spellEnd"/>
       <w:r>
         <w:rPr>
-          <w:i/>
-          <w:lang w:val="es-CO"/>
-        </w:rPr>
-        <w:t>.’nombre’.</w:t>
+          <w:sz w:val="20"/>
+          <w:szCs w:val="20"/>
+          <w:lang w:val="es-CO"/>
+        </w:rPr>
+        <w:t>”, una vez allí, se deben verificar los valores de la sección “</w:t>
       </w:r>
       <w:proofErr w:type="spellStart"/>
       <w:r>
         <w:rPr>
-          <w:i/>
-          <w:lang w:val="es-CO"/>
-        </w:rPr>
-        <w:t>conf.options</w:t>
+          <w:sz w:val="20"/>
+          <w:szCs w:val="20"/>
+          <w:lang w:val="es-CO"/>
+        </w:rPr>
+        <w:t>subnet</w:t>
       </w:r>
       <w:proofErr w:type="spellEnd"/>
       <w:r>
         <w:rPr>
-          <w:i/>
-          <w:lang w:val="es-CO"/>
-        </w:rPr>
-        <w:t xml:space="preserve"> </w:t>
-      </w:r>
-      <w:r>
-        <w:rPr>
-          <w:lang w:val="es-CO"/>
-        </w:rPr>
-        <w:t xml:space="preserve">permite ingresar a la configuración del LAN, con el propósito de asignar la dirección asociada, para esto se utiliza </w:t>
-      </w:r>
-      <w:r>
-        <w:rPr>
-          <w:i/>
-          <w:lang w:val="es-CO"/>
-        </w:rPr>
-        <w:t>recursión yes; listen-</w:t>
+          <w:sz w:val="20"/>
+          <w:szCs w:val="20"/>
+          <w:lang w:val="es-CO"/>
+        </w:rPr>
+        <w:t xml:space="preserve">” y establecer las redes correspondientes a el servidor que se esté utilizando. </w:t>
+      </w:r>
+      <w:r>
+        <w:rPr>
+          <w:sz w:val="20"/>
+          <w:szCs w:val="20"/>
+        </w:rPr>
+        <w:t xml:space="preserve">Por ejemplo: </w:t>
+      </w:r>
+    </w:p>
+    <w:p>
+      <w:pPr>
+        <w:pStyle w:val="Prrafodelista"/>
+        <w:widowControl/>
+        <w:tabs>
+          <w:tab w:val="left" w:pos="3336"/>
+        </w:tabs>
+        <w:autoSpaceDE/>
+        <w:autoSpaceDN/>
+        <w:spacing w:before="78" w:line="259" w:lineRule="auto"/>
+        <w:ind w:left="907" w:firstLine="0"/>
+        <w:contextualSpacing/>
+        <w:rPr>
+          <w:sz w:val="20"/>
+          <w:szCs w:val="20"/>
+          <w:lang w:val="es-CO"/>
+        </w:rPr>
+      </w:pPr>
+      <w:r>
+        <w:rPr>
+          <w:sz w:val="20"/>
+          <w:szCs w:val="20"/>
+          <w:lang w:val="es-CO"/>
+        </w:rPr>
+        <w:drawing>
+          <wp:inline distT="0" distB="0" distL="0" distR="0" wp14:anchorId="4BD6E061" wp14:editId="2DA5EA0D">
+            <wp:extent cx="2642306" cy="960973"/>
+            <wp:effectExtent l="0" t="0" r="5715" b="0"/>
+            <wp:docPr id="18" name="Imagen 18" descr="Texto&#10;&#10;Descripción generada automáticamente"/>
+            <wp:cNvGraphicFramePr>
+              <a:graphicFrameLocks xmlns:a="http://schemas.openxmlformats.org/drawingml/2006/main" noChangeAspect="1"/>
+            </wp:cNvGraphicFramePr>
+            <a:graphic xmlns:a="http://schemas.openxmlformats.org/drawingml/2006/main">
+              <a:graphicData uri="http://schemas.openxmlformats.org/drawingml/2006/picture">
+                <pic:pic xmlns:pic="http://schemas.openxmlformats.org/drawingml/2006/picture">
+                  <pic:nvPicPr>
+                    <pic:cNvPr id="18" name="Imagen 18" descr="Texto&#10;&#10;Descripción generada automáticamente"/>
+                    <pic:cNvPicPr/>
+                  </pic:nvPicPr>
+                  <pic:blipFill>
+                    <a:blip r:embed="rId13"/>
+                    <a:stretch>
+                      <a:fillRect/>
+                    </a:stretch>
+                  </pic:blipFill>
+                  <pic:spPr>
+                    <a:xfrm>
+                      <a:off x="0" y="0"/>
+                      <a:ext cx="2662537" cy="968331"/>
+                    </a:xfrm>
+                    <a:prstGeom prst="rect">
+                      <a:avLst/>
+                    </a:prstGeom>
+                  </pic:spPr>
+                </pic:pic>
+              </a:graphicData>
+            </a:graphic>
+          </wp:inline>
+        </w:drawing>
+      </w:r>
+    </w:p>
+    <w:p>
+      <w:pPr>
+        <w:spacing w:before="78"/>
+        <w:ind w:left="907"/>
+        <w:jc w:val="both"/>
+        <w:rPr>
+          <w:sz w:val="20"/>
+          <w:szCs w:val="20"/>
+          <w:lang w:val="es-CO"/>
+        </w:rPr>
+      </w:pPr>
+      <w:r>
+        <w:rPr>
+          <w:sz w:val="20"/>
+          <w:szCs w:val="20"/>
+          <w:lang w:val="es-CO"/>
+        </w:rPr>
+        <w:t xml:space="preserve">Finalmente se debe modificar un </w:t>
       </w:r>
       <w:proofErr w:type="spellStart"/>
       <w:r>
         <w:rPr>
-          <w:i/>
-          <w:lang w:val="es-CO"/>
-        </w:rPr>
-        <w:t>on</w:t>
+          <w:sz w:val="20"/>
+          <w:szCs w:val="20"/>
+          <w:lang w:val="es-CO"/>
+        </w:rPr>
+        <w:t>ultimo</w:t>
       </w:r>
       <w:proofErr w:type="spellEnd"/>
       <w:r>
         <w:rPr>
-          <w:i/>
-          <w:lang w:val="es-CO"/>
-        </w:rPr>
-        <w:t xml:space="preserve">{dirección IP;}; </w:t>
+          <w:sz w:val="20"/>
+          <w:szCs w:val="20"/>
+          <w:lang w:val="es-CO"/>
+        </w:rPr>
+        <w:t xml:space="preserve"> fichero con el comando “sudo nano /</w:t>
       </w:r>
       <w:proofErr w:type="spellStart"/>
       <w:r>
         <w:rPr>
-          <w:i/>
-          <w:lang w:val="es-CO"/>
-        </w:rPr>
-        <w:t>allow</w:t>
+          <w:sz w:val="20"/>
+          <w:szCs w:val="20"/>
+          <w:lang w:val="es-CO"/>
+        </w:rPr>
+        <w:t>etc</w:t>
       </w:r>
       <w:proofErr w:type="spellEnd"/>
       <w:r>
         <w:rPr>
-          <w:i/>
-          <w:lang w:val="es-CO"/>
-        </w:rPr>
-        <w:t>-transfer {</w:t>
+          <w:sz w:val="20"/>
+          <w:szCs w:val="20"/>
+          <w:lang w:val="es-CO"/>
+        </w:rPr>
+        <w:t>/default/</w:t>
       </w:r>
       <w:proofErr w:type="spellStart"/>
       <w:r>
         <w:rPr>
-          <w:i/>
-          <w:lang w:val="es-CO"/>
-        </w:rPr>
-        <w:t>none</w:t>
+          <w:sz w:val="20"/>
+          <w:szCs w:val="20"/>
+          <w:lang w:val="es-CO"/>
+        </w:rPr>
+        <w:t>isc</w:t>
       </w:r>
       <w:proofErr w:type="spellEnd"/>
       <w:r>
         <w:rPr>
-          <w:i/>
-          <w:lang w:val="es-CO"/>
-        </w:rPr>
-        <w:t xml:space="preserve">;}; </w:t>
+          <w:sz w:val="20"/>
+          <w:szCs w:val="20"/>
+          <w:lang w:val="es-CO"/>
+        </w:rPr>
+        <w:t>-</w:t>
       </w:r>
       <w:proofErr w:type="spellStart"/>
       <w:r>
         <w:rPr>
-          <w:i/>
-          <w:lang w:val="es-CO"/>
-        </w:rPr>
-        <w:t>forwarders</w:t>
+          <w:sz w:val="20"/>
+          <w:szCs w:val="20"/>
+          <w:lang w:val="es-CO"/>
+        </w:rPr>
+        <w:t>dhcp</w:t>
       </w:r>
       <w:proofErr w:type="spellEnd"/>
       <w:r>
         <w:rPr>
-          <w:i/>
-          <w:lang w:val="es-CO"/>
-        </w:rPr>
-        <w:t>{dirección IP de envío;};</w:t>
-      </w:r>
-      <w:r>
-        <w:rPr>
-          <w:lang w:val="es-CO"/>
-        </w:rPr>
-        <w:t xml:space="preserve"> lo anterior escrito en líneas separadas de código y nuevamente se guarda lo ingresado con </w:t>
-      </w:r>
-      <w:r>
-        <w:rPr>
-          <w:i/>
-          <w:lang w:val="es-CO"/>
-        </w:rPr>
-        <w:t>:</w:t>
-      </w:r>
-      <w:proofErr w:type="spellStart"/>
-      <w:r>
-        <w:rPr>
-          <w:i/>
-          <w:lang w:val="es-CO"/>
-        </w:rPr>
-        <w:t>wq</w:t>
-      </w:r>
-      <w:proofErr w:type="spellEnd"/>
-      <w:r>
-        <w:rPr>
-          <w:i/>
-          <w:lang w:val="es-CO"/>
-        </w:rPr>
-        <w:t xml:space="preserve">, </w:t>
-      </w:r>
-      <w:r>
-        <w:rPr>
-          <w:lang w:val="es-CO"/>
-        </w:rPr>
-        <w:t xml:space="preserve"> se hace nuevamente se crea un nuevo archivo que será asignado como el servidor DNS principal </w:t>
-      </w:r>
-      <w:r>
-        <w:rPr>
-          <w:i/>
-          <w:lang w:val="es-CO"/>
-        </w:rPr>
-        <w:t xml:space="preserve"> </w:t>
-      </w:r>
-    </w:p>
-    <w:p>
-      <w:pPr>
-        <w:pStyle w:val="Textoindependiente"/>
-        <w:spacing w:before="77" w:line="230" w:lineRule="auto"/>
-        <w:jc w:val="both"/>
-        <w:rPr>
-          <w:lang w:val="es-CO"/>
-        </w:rPr>
-      </w:pPr>
+          <w:sz w:val="20"/>
+          <w:szCs w:val="20"/>
+          <w:lang w:val="es-CO"/>
+        </w:rPr>
+        <w:t>-server”. Una vez dentro del fichero, se debe poner en el campo de interfaces el nombre del adaptador que añadimos anteriormente.</w:t>
+      </w:r>
     </w:p>
     <w:p>
       <w:pPr>
@@ -3743,30 +3780,28 @@
           <w:lang w:val="es-CO"/>
         </w:rPr>
       </w:pPr>
-      <w:r>
-        <w:rPr>
-          <w:lang w:val="es-CO"/>
-        </w:rPr>
-        <w:tab/>
-      </w:r>
-      <w:r>
-        <w:rPr>
-          <w:lang w:val="es-CO"/>
-        </w:rPr>
-        <w:t xml:space="preserve"> </w:t>
-      </w:r>
-      <w:r>
-        <w:rPr>
-          <w:i/>
-          <w:lang w:val="es-CO"/>
-        </w:rPr>
-        <w:t xml:space="preserve"> </w:t>
-      </w:r>
-      <w:r>
-        <w:rPr>
-          <w:lang w:val="es-CO"/>
-        </w:rPr>
-        <w:t xml:space="preserve"> </w:t>
+    </w:p>
+    <w:p>
+      <w:pPr>
+        <w:pStyle w:val="Textoindependiente"/>
+        <w:spacing w:before="77" w:line="230" w:lineRule="auto"/>
+        <w:ind w:left="187" w:firstLine="720"/>
+        <w:jc w:val="both"/>
+        <w:rPr>
+          <w:lang w:val="es-CO"/>
+        </w:rPr>
+      </w:pPr>
+      <w:r>
+        <w:rPr>
+          <w:lang w:val="es-CO"/>
+        </w:rPr>
+        <w:t>Instalación de</w:t>
+      </w:r>
+      <w:r>
+        <w:rPr>
+          <w:lang w:val="es-CO"/>
+        </w:rPr>
+        <w:t xml:space="preserve"> un servidor FTP: </w:t>
       </w:r>
     </w:p>
     <w:p>
@@ -3779,6 +3814,531 @@
           <w:lang w:val="es-CO"/>
         </w:rPr>
       </w:pPr>
+      <w:r>
+        <w:rPr>
+          <w:lang w:val="es-CO"/>
+        </w:rPr>
+        <w:t xml:space="preserve">los pasos que se deben llevar a cabo con el fin de lograr </w:t>
+      </w:r>
+      <w:r>
+        <w:rPr>
+          <w:lang w:val="es-CO"/>
+        </w:rPr>
+        <w:t xml:space="preserve">la instalación del servidor en la máquina virtual </w:t>
+      </w:r>
+      <w:r>
+        <w:rPr>
+          <w:lang w:val="es-CO"/>
+        </w:rPr>
+        <w:lastRenderedPageBreak/>
+        <w:t xml:space="preserve">son: abrir la terminal desde Ubuntu para luego ingresar el comando </w:t>
+      </w:r>
+      <w:r>
+        <w:rPr>
+          <w:i/>
+          <w:lang w:val="es-CO"/>
+        </w:rPr>
+        <w:t xml:space="preserve">sudo </w:t>
+      </w:r>
+      <w:proofErr w:type="spellStart"/>
+      <w:r>
+        <w:rPr>
+          <w:i/>
+          <w:lang w:val="es-CO"/>
+        </w:rPr>
+        <w:t>apt-get</w:t>
+      </w:r>
+      <w:proofErr w:type="spellEnd"/>
+      <w:r>
+        <w:rPr>
+          <w:i/>
+          <w:lang w:val="es-CO"/>
+        </w:rPr>
+        <w:t xml:space="preserve"> </w:t>
+      </w:r>
+      <w:proofErr w:type="spellStart"/>
+      <w:r>
+        <w:rPr>
+          <w:i/>
+          <w:lang w:val="es-CO"/>
+        </w:rPr>
+        <w:t>update</w:t>
+      </w:r>
+      <w:proofErr w:type="spellEnd"/>
+      <w:r>
+        <w:rPr>
+          <w:i/>
+          <w:lang w:val="es-CO"/>
+        </w:rPr>
+        <w:t xml:space="preserve"> </w:t>
+      </w:r>
+      <w:r>
+        <w:rPr>
+          <w:lang w:val="es-CO"/>
+        </w:rPr>
+        <w:t>para</w:t>
+      </w:r>
+      <w:r>
+        <w:rPr>
+          <w:lang w:val="es-CO"/>
+        </w:rPr>
+        <w:t xml:space="preserve"> luego registrar la contraseña establecida en la máquina virtual</w:t>
+      </w:r>
+      <w:r>
+        <w:rPr>
+          <w:lang w:val="es-CO"/>
+        </w:rPr>
+        <w:t>.</w:t>
+      </w:r>
+      <w:r>
+        <w:rPr>
+          <w:lang w:val="es-CO"/>
+        </w:rPr>
+        <w:t xml:space="preserve"> </w:t>
+      </w:r>
+      <w:r>
+        <w:rPr>
+          <w:lang w:val="es-CO"/>
+        </w:rPr>
+        <w:t>E</w:t>
+      </w:r>
+      <w:r>
+        <w:rPr>
+          <w:lang w:val="es-CO"/>
+        </w:rPr>
+        <w:t>sto permite que se pueda</w:t>
+      </w:r>
+      <w:r>
+        <w:rPr>
+          <w:lang w:val="es-CO"/>
+        </w:rPr>
+        <w:t xml:space="preserve"> leer la lista de paquetes y proceder con la instalación. Se continua con el comando </w:t>
+      </w:r>
+      <w:r>
+        <w:rPr>
+          <w:i/>
+          <w:lang w:val="es-CO"/>
+        </w:rPr>
+        <w:t xml:space="preserve">sudo </w:t>
+      </w:r>
+      <w:proofErr w:type="spellStart"/>
+      <w:r>
+        <w:rPr>
+          <w:i/>
+          <w:lang w:val="es-CO"/>
+        </w:rPr>
+        <w:t>apt-get</w:t>
+      </w:r>
+      <w:proofErr w:type="spellEnd"/>
+      <w:r>
+        <w:rPr>
+          <w:i/>
+          <w:lang w:val="es-CO"/>
+        </w:rPr>
+        <w:t xml:space="preserve"> </w:t>
+      </w:r>
+      <w:proofErr w:type="spellStart"/>
+      <w:r>
+        <w:rPr>
+          <w:i/>
+          <w:lang w:val="es-CO"/>
+        </w:rPr>
+        <w:t>install</w:t>
+      </w:r>
+      <w:proofErr w:type="spellEnd"/>
+      <w:r>
+        <w:rPr>
+          <w:i/>
+          <w:lang w:val="es-CO"/>
+        </w:rPr>
+        <w:t xml:space="preserve"> </w:t>
+      </w:r>
+      <w:proofErr w:type="spellStart"/>
+      <w:r>
+        <w:rPr>
+          <w:i/>
+          <w:lang w:val="es-CO"/>
+        </w:rPr>
+        <w:t>vsftpd</w:t>
+      </w:r>
+      <w:proofErr w:type="spellEnd"/>
+      <w:r>
+        <w:rPr>
+          <w:i/>
+          <w:lang w:val="es-CO"/>
+        </w:rPr>
+        <w:t xml:space="preserve"> -y, </w:t>
+      </w:r>
+      <w:r>
+        <w:rPr>
+          <w:lang w:val="es-CO"/>
+        </w:rPr>
+        <w:t xml:space="preserve">al emplear el comando permite que sea instalado el paquete necesario en este caso </w:t>
+      </w:r>
+      <w:proofErr w:type="spellStart"/>
+      <w:r>
+        <w:rPr>
+          <w:lang w:val="es-CO"/>
+        </w:rPr>
+        <w:t>vsftpd</w:t>
+      </w:r>
+      <w:proofErr w:type="spellEnd"/>
+      <w:r>
+        <w:rPr>
+          <w:lang w:val="es-CO"/>
+        </w:rPr>
+        <w:t xml:space="preserve">. Una vez instalado se procede a configurar el archivo recién instalado en la máquina utilizando el comando </w:t>
+      </w:r>
+      <w:r>
+        <w:rPr>
+          <w:i/>
+          <w:lang w:val="es-CO"/>
+        </w:rPr>
+        <w:t>sudo nano /</w:t>
+      </w:r>
+      <w:proofErr w:type="spellStart"/>
+      <w:r>
+        <w:rPr>
+          <w:i/>
+          <w:lang w:val="es-CO"/>
+        </w:rPr>
+        <w:t>etc</w:t>
+      </w:r>
+      <w:proofErr w:type="spellEnd"/>
+      <w:r>
+        <w:rPr>
+          <w:i/>
+          <w:lang w:val="es-CO"/>
+        </w:rPr>
+        <w:t>/</w:t>
+      </w:r>
+      <w:proofErr w:type="spellStart"/>
+      <w:r>
+        <w:rPr>
+          <w:i/>
+          <w:lang w:val="es-CO"/>
+        </w:rPr>
+        <w:t>vsftpd.conf</w:t>
+      </w:r>
+      <w:proofErr w:type="spellEnd"/>
+      <w:r>
+        <w:rPr>
+          <w:lang w:val="es-CO"/>
+        </w:rPr>
+        <w:t xml:space="preserve">, al abrir las opciones de configuración se procede a buscar en el texto la línea que contenga </w:t>
+      </w:r>
+      <w:proofErr w:type="spellStart"/>
+      <w:r>
+        <w:rPr>
+          <w:i/>
+          <w:lang w:val="es-CO"/>
+        </w:rPr>
+        <w:t>write</w:t>
+      </w:r>
+      <w:proofErr w:type="spellEnd"/>
+      <w:r>
+        <w:rPr>
+          <w:i/>
+          <w:lang w:val="es-CO"/>
+        </w:rPr>
+        <w:t xml:space="preserve"> </w:t>
+      </w:r>
+      <w:proofErr w:type="spellStart"/>
+      <w:r>
+        <w:rPr>
+          <w:i/>
+          <w:lang w:val="es-CO"/>
+        </w:rPr>
+        <w:t>enable</w:t>
+      </w:r>
+      <w:proofErr w:type="spellEnd"/>
+      <w:r>
+        <w:rPr>
+          <w:lang w:val="es-CO"/>
+        </w:rPr>
+        <w:t xml:space="preserve"> </w:t>
+      </w:r>
+      <w:r>
+        <w:rPr>
+          <w:lang w:val="es-CO"/>
+        </w:rPr>
+        <w:t xml:space="preserve">y se elimina el carácter </w:t>
+      </w:r>
+      <w:r>
+        <w:rPr>
+          <w:lang w:val="es-CO"/>
+        </w:rPr>
+        <w:t>‘</w:t>
+      </w:r>
+      <w:r>
+        <w:rPr>
+          <w:lang w:val="es-CO"/>
+        </w:rPr>
+        <w:t>#</w:t>
+      </w:r>
+      <w:r>
+        <w:rPr>
+          <w:lang w:val="es-CO"/>
+        </w:rPr>
+        <w:t>’</w:t>
+      </w:r>
+      <w:r>
+        <w:rPr>
+          <w:lang w:val="es-CO"/>
+        </w:rPr>
+        <w:t xml:space="preserve"> para que se pueda sobrescribir sobre esta. Una vez realizado el proceso en la configuración se presionan las teclas CTRL+O para guardar los cambios hechos. Para que los cambios realizados queden en funcionamiento, es necesario reiniciar el servicio </w:t>
+      </w:r>
+      <w:proofErr w:type="spellStart"/>
+      <w:r>
+        <w:rPr>
+          <w:lang w:val="es-CO"/>
+        </w:rPr>
+        <w:t>vsftpd</w:t>
+      </w:r>
+      <w:proofErr w:type="spellEnd"/>
+      <w:r>
+        <w:rPr>
+          <w:lang w:val="es-CO"/>
+        </w:rPr>
+        <w:t xml:space="preserve"> con el comando </w:t>
+      </w:r>
+      <w:r>
+        <w:rPr>
+          <w:i/>
+          <w:lang w:val="es-CO"/>
+        </w:rPr>
+        <w:t xml:space="preserve">sudo </w:t>
+      </w:r>
+      <w:proofErr w:type="spellStart"/>
+      <w:r>
+        <w:rPr>
+          <w:i/>
+          <w:lang w:val="es-CO"/>
+        </w:rPr>
+        <w:t>service</w:t>
+      </w:r>
+      <w:proofErr w:type="spellEnd"/>
+      <w:r>
+        <w:rPr>
+          <w:i/>
+          <w:lang w:val="es-CO"/>
+        </w:rPr>
+        <w:t xml:space="preserve"> </w:t>
+      </w:r>
+      <w:proofErr w:type="spellStart"/>
+      <w:r>
+        <w:rPr>
+          <w:i/>
+          <w:lang w:val="es-CO"/>
+        </w:rPr>
+        <w:t>vsftpd</w:t>
+      </w:r>
+      <w:proofErr w:type="spellEnd"/>
+      <w:r>
+        <w:rPr>
+          <w:i/>
+          <w:lang w:val="es-CO"/>
+        </w:rPr>
+        <w:t xml:space="preserve"> </w:t>
+      </w:r>
+      <w:proofErr w:type="spellStart"/>
+      <w:r>
+        <w:rPr>
+          <w:i/>
+          <w:lang w:val="es-CO"/>
+        </w:rPr>
+        <w:t>restart</w:t>
+      </w:r>
+      <w:proofErr w:type="spellEnd"/>
+      <w:r>
+        <w:rPr>
+          <w:lang w:val="es-CO"/>
+        </w:rPr>
+        <w:t xml:space="preserve"> y para </w:t>
+      </w:r>
+      <w:r>
+        <w:rPr>
+          <w:lang w:val="es-CO"/>
+        </w:rPr>
+        <w:t>validar</w:t>
+      </w:r>
+      <w:r>
+        <w:rPr>
+          <w:lang w:val="es-CO"/>
+        </w:rPr>
+        <w:t xml:space="preserve"> en su totalidad </w:t>
+      </w:r>
+      <w:r>
+        <w:rPr>
+          <w:lang w:val="es-CO"/>
+        </w:rPr>
+        <w:t xml:space="preserve">la configuración </w:t>
+      </w:r>
+      <w:r>
+        <w:rPr>
+          <w:lang w:val="es-CO"/>
+        </w:rPr>
+        <w:t xml:space="preserve">se verifica su estatus con el comando </w:t>
+      </w:r>
+      <w:r>
+        <w:rPr>
+          <w:i/>
+          <w:lang w:val="es-CO"/>
+        </w:rPr>
+        <w:t xml:space="preserve">sudo </w:t>
+      </w:r>
+      <w:proofErr w:type="spellStart"/>
+      <w:r>
+        <w:rPr>
+          <w:i/>
+          <w:lang w:val="es-CO"/>
+        </w:rPr>
+        <w:t>service</w:t>
+      </w:r>
+      <w:proofErr w:type="spellEnd"/>
+      <w:r>
+        <w:rPr>
+          <w:i/>
+          <w:lang w:val="es-CO"/>
+        </w:rPr>
+        <w:t xml:space="preserve"> </w:t>
+      </w:r>
+      <w:proofErr w:type="spellStart"/>
+      <w:r>
+        <w:rPr>
+          <w:i/>
+          <w:lang w:val="es-CO"/>
+        </w:rPr>
+        <w:t>vsftpd</w:t>
+      </w:r>
+      <w:proofErr w:type="spellEnd"/>
+      <w:r>
+        <w:rPr>
+          <w:i/>
+          <w:lang w:val="es-CO"/>
+        </w:rPr>
+        <w:t xml:space="preserve"> status</w:t>
+      </w:r>
+      <w:r>
+        <w:rPr>
+          <w:i/>
+          <w:lang w:val="es-CO"/>
+        </w:rPr>
+        <w:t xml:space="preserve">. </w:t>
+      </w:r>
+      <w:r>
+        <w:rPr>
+          <w:lang w:val="es-CO"/>
+        </w:rPr>
+        <w:t>Continuando con la configuración se debe instalar de igual forma net-</w:t>
+      </w:r>
+      <w:proofErr w:type="spellStart"/>
+      <w:r>
+        <w:rPr>
+          <w:lang w:val="es-CO"/>
+        </w:rPr>
+        <w:t>tools</w:t>
+      </w:r>
+      <w:proofErr w:type="spellEnd"/>
+      <w:r>
+        <w:rPr>
+          <w:lang w:val="es-CO"/>
+        </w:rPr>
+        <w:t xml:space="preserve"> que permite el uso del comando IFCONFIG el cual sirve para configurar las interfaces de red, con lo cual se lleva a cabo con el comando </w:t>
+      </w:r>
+      <w:r>
+        <w:rPr>
+          <w:i/>
+          <w:lang w:val="es-CO"/>
+        </w:rPr>
+        <w:t xml:space="preserve">sudo </w:t>
+      </w:r>
+      <w:proofErr w:type="spellStart"/>
+      <w:r>
+        <w:rPr>
+          <w:i/>
+          <w:lang w:val="es-CO"/>
+        </w:rPr>
+        <w:t>apt</w:t>
+      </w:r>
+      <w:proofErr w:type="spellEnd"/>
+      <w:r>
+        <w:rPr>
+          <w:i/>
+          <w:lang w:val="es-CO"/>
+        </w:rPr>
+        <w:t xml:space="preserve"> </w:t>
+      </w:r>
+      <w:proofErr w:type="spellStart"/>
+      <w:r>
+        <w:rPr>
+          <w:i/>
+          <w:lang w:val="es-CO"/>
+        </w:rPr>
+        <w:t>install</w:t>
+      </w:r>
+      <w:proofErr w:type="spellEnd"/>
+      <w:r>
+        <w:rPr>
+          <w:i/>
+          <w:lang w:val="es-CO"/>
+        </w:rPr>
+        <w:t xml:space="preserve"> net-</w:t>
+      </w:r>
+      <w:proofErr w:type="spellStart"/>
+      <w:r>
+        <w:rPr>
+          <w:i/>
+          <w:lang w:val="es-CO"/>
+        </w:rPr>
+        <w:t>tools</w:t>
+      </w:r>
+      <w:proofErr w:type="spellEnd"/>
+      <w:r>
+        <w:rPr>
+          <w:i/>
+          <w:lang w:val="es-CO"/>
+        </w:rPr>
+        <w:t xml:space="preserve">. </w:t>
+      </w:r>
+      <w:r>
+        <w:rPr>
+          <w:lang w:val="es-CO"/>
+        </w:rPr>
+        <w:t xml:space="preserve">Finalmente, utilizando IFCONFIG se procede a buscar la IP del servidor, una </w:t>
+      </w:r>
+      <w:r>
+        <w:rPr>
+          <w:lang w:val="es-CO"/>
+        </w:rPr>
+        <w:t>v</w:t>
+      </w:r>
+      <w:r>
+        <w:rPr>
+          <w:lang w:val="es-CO"/>
+        </w:rPr>
+        <w:t>ez se encuentra se debe instalar ‘</w:t>
+      </w:r>
+      <w:proofErr w:type="spellStart"/>
+      <w:r>
+        <w:rPr>
+          <w:lang w:val="es-CO"/>
+        </w:rPr>
+        <w:t>Filezilla</w:t>
+      </w:r>
+      <w:proofErr w:type="spellEnd"/>
+      <w:r>
+        <w:rPr>
+          <w:lang w:val="es-CO"/>
+        </w:rPr>
+        <w:t xml:space="preserve">’ para poder acceder al servidor desde Ubuntu Software, cuando se instala este programa se abre el gestor de sitios y se crea un nuevo servidor con el respectivo nombre junto a la dirección IP encontrada en la terminal, se guarda lo recién realizado y se conecta </w:t>
+      </w:r>
+      <w:r>
+        <w:rPr>
+          <w:lang w:val="es-CO"/>
+        </w:rPr>
+        <w:t xml:space="preserve">para acceder al servidor para así entrar a su contenido y modificar las configuraciones que se tienen. </w:t>
+      </w:r>
     </w:p>
     <w:p>
       <w:pPr>
@@ -3794,7 +4354,7 @@
         <w:rPr>
           <w:lang w:val="es-CO"/>
         </w:rPr>
-        <w:t xml:space="preserve">Planeación, estructuración lógica y paso a paso de la solución: </w:t>
+        <w:t>Instalación de servidor DNS:</w:t>
       </w:r>
     </w:p>
     <w:p>
@@ -3811,6 +4371,527 @@
         <w:rPr>
           <w:lang w:val="es-CO"/>
         </w:rPr>
+        <w:t xml:space="preserve">Para la configuración e instalación del servidor DNS </w:t>
+      </w:r>
+      <w:r>
+        <w:rPr>
+          <w:lang w:val="es-CO"/>
+        </w:rPr>
+        <w:t xml:space="preserve">se debe abrir nuevamente la terminal </w:t>
+      </w:r>
+      <w:r>
+        <w:rPr>
+          <w:lang w:val="es-CO"/>
+        </w:rPr>
+        <w:t xml:space="preserve">para instalar bind9 a partir del siguiente comando </w:t>
+      </w:r>
+      <w:r>
+        <w:rPr>
+          <w:i/>
+          <w:lang w:val="es-CO"/>
+        </w:rPr>
+        <w:t xml:space="preserve">sudo </w:t>
+      </w:r>
+      <w:proofErr w:type="spellStart"/>
+      <w:r>
+        <w:rPr>
+          <w:i/>
+          <w:lang w:val="es-CO"/>
+        </w:rPr>
+        <w:t>apt</w:t>
+      </w:r>
+      <w:proofErr w:type="spellEnd"/>
+      <w:r>
+        <w:rPr>
+          <w:i/>
+          <w:lang w:val="es-CO"/>
+        </w:rPr>
+        <w:t xml:space="preserve"> </w:t>
+      </w:r>
+      <w:proofErr w:type="spellStart"/>
+      <w:r>
+        <w:rPr>
+          <w:i/>
+          <w:lang w:val="es-CO"/>
+        </w:rPr>
+        <w:t>install</w:t>
+      </w:r>
+      <w:proofErr w:type="spellEnd"/>
+      <w:r>
+        <w:rPr>
+          <w:i/>
+          <w:lang w:val="es-CO"/>
+        </w:rPr>
+        <w:t xml:space="preserve"> bind</w:t>
+      </w:r>
+      <w:r>
+        <w:rPr>
+          <w:i/>
+          <w:lang w:val="es-CO"/>
+        </w:rPr>
+        <w:t xml:space="preserve">9 </w:t>
+      </w:r>
+      <w:r>
+        <w:rPr>
+          <w:lang w:val="es-CO"/>
+        </w:rPr>
+        <w:t xml:space="preserve">cuando se instala se puede acceder a la versión descargada, así como componentes adicionales por medio del comando </w:t>
+      </w:r>
+      <w:proofErr w:type="spellStart"/>
+      <w:r>
+        <w:rPr>
+          <w:i/>
+          <w:lang w:val="es-CO"/>
+        </w:rPr>
+        <w:t>named</w:t>
+      </w:r>
+      <w:proofErr w:type="spellEnd"/>
+      <w:r>
+        <w:rPr>
+          <w:i/>
+          <w:lang w:val="es-CO"/>
+        </w:rPr>
+        <w:t xml:space="preserve"> -v</w:t>
+      </w:r>
+      <w:r>
+        <w:rPr>
+          <w:lang w:val="es-CO"/>
+        </w:rPr>
+        <w:t xml:space="preserve">, para luego acceder a los archivos que se van a utilizar y configurar. Empleando el comando </w:t>
+      </w:r>
+      <w:r>
+        <w:rPr>
+          <w:i/>
+          <w:lang w:val="es-CO"/>
+        </w:rPr>
+        <w:t xml:space="preserve">sudo </w:t>
+      </w:r>
+      <w:proofErr w:type="spellStart"/>
+      <w:r>
+        <w:rPr>
+          <w:i/>
+          <w:lang w:val="es-CO"/>
+        </w:rPr>
+        <w:t>vim</w:t>
+      </w:r>
+      <w:proofErr w:type="spellEnd"/>
+      <w:r>
+        <w:rPr>
+          <w:i/>
+          <w:lang w:val="es-CO"/>
+        </w:rPr>
+        <w:t xml:space="preserve"> /</w:t>
+      </w:r>
+      <w:proofErr w:type="spellStart"/>
+      <w:r>
+        <w:rPr>
+          <w:i/>
+          <w:lang w:val="es-CO"/>
+        </w:rPr>
+        <w:t>etc</w:t>
+      </w:r>
+      <w:proofErr w:type="spellEnd"/>
+      <w:r>
+        <w:rPr>
+          <w:i/>
+          <w:lang w:val="es-CO"/>
+        </w:rPr>
+        <w:t>/</w:t>
+      </w:r>
+      <w:r>
+        <w:rPr>
+          <w:i/>
+          <w:lang w:val="es-CO"/>
+        </w:rPr>
+        <w:t xml:space="preserve">hosts </w:t>
+      </w:r>
+      <w:r>
+        <w:rPr>
+          <w:lang w:val="es-CO"/>
+        </w:rPr>
+        <w:t>para</w:t>
+      </w:r>
+      <w:r>
+        <w:rPr>
+          <w:lang w:val="es-CO"/>
+        </w:rPr>
+        <w:t xml:space="preserve"> mostrar las direcciones del host y la dirección de dominio que se va a asignar que en este caso sería la 0.1, después se asigna una dirección más que pertenece a</w:t>
+      </w:r>
+      <w:r>
+        <w:rPr>
+          <w:lang w:val="es-CO"/>
+        </w:rPr>
+        <w:t xml:space="preserve"> la de la máquina y se deben guardar como </w:t>
+      </w:r>
+      <w:r>
+        <w:rPr>
+          <w:i/>
+          <w:lang w:val="es-CO"/>
+        </w:rPr>
+        <w:t>nh-ubuntu20.</w:t>
+      </w:r>
+      <w:r>
+        <w:rPr>
+          <w:i/>
+          <w:lang w:val="es-CO"/>
+        </w:rPr>
+        <w:t>nombre</w:t>
+      </w:r>
+      <w:r>
+        <w:rPr>
+          <w:i/>
+          <w:lang w:val="es-CO"/>
+        </w:rPr>
+        <w:t xml:space="preserve">.local nh-ubuntu20 </w:t>
+      </w:r>
+      <w:r>
+        <w:rPr>
+          <w:lang w:val="es-CO"/>
+        </w:rPr>
+        <w:t xml:space="preserve">finalizada esta configuración inicial se escribe </w:t>
+      </w:r>
+      <w:proofErr w:type="spellStart"/>
+      <w:r>
+        <w:rPr>
+          <w:i/>
+          <w:lang w:val="es-CO"/>
+        </w:rPr>
+        <w:t>wq</w:t>
+      </w:r>
+      <w:proofErr w:type="spellEnd"/>
+      <w:r>
+        <w:rPr>
+          <w:lang w:val="es-CO"/>
+        </w:rPr>
+        <w:t xml:space="preserve"> (</w:t>
+      </w:r>
+      <w:proofErr w:type="spellStart"/>
+      <w:r>
+        <w:rPr>
+          <w:lang w:val="es-CO"/>
+        </w:rPr>
+        <w:t>write</w:t>
+      </w:r>
+      <w:proofErr w:type="spellEnd"/>
+      <w:r>
+        <w:rPr>
+          <w:lang w:val="es-CO"/>
+        </w:rPr>
+        <w:t xml:space="preserve"> and quite) para guardar los valores ingresados, con </w:t>
+      </w:r>
+      <w:proofErr w:type="spellStart"/>
+      <w:r>
+        <w:rPr>
+          <w:i/>
+          <w:lang w:val="es-CO"/>
+        </w:rPr>
+        <w:t>cat</w:t>
+      </w:r>
+      <w:proofErr w:type="spellEnd"/>
+      <w:r>
+        <w:rPr>
+          <w:i/>
+          <w:lang w:val="es-CO"/>
+        </w:rPr>
+        <w:t xml:space="preserve"> /</w:t>
+      </w:r>
+      <w:proofErr w:type="spellStart"/>
+      <w:r>
+        <w:rPr>
+          <w:i/>
+          <w:lang w:val="es-CO"/>
+        </w:rPr>
+        <w:t>etc</w:t>
+      </w:r>
+      <w:proofErr w:type="spellEnd"/>
+      <w:r>
+        <w:rPr>
+          <w:i/>
+          <w:lang w:val="es-CO"/>
+        </w:rPr>
+        <w:t xml:space="preserve">/hosts </w:t>
+      </w:r>
+      <w:r>
+        <w:rPr>
+          <w:lang w:val="es-CO"/>
+        </w:rPr>
+        <w:t>se pueden visualizar</w:t>
+      </w:r>
+      <w:r>
+        <w:rPr>
+          <w:lang w:val="es-CO"/>
+        </w:rPr>
+        <w:t xml:space="preserve"> los datos ingresados</w:t>
+      </w:r>
+      <w:r>
+        <w:rPr>
+          <w:lang w:val="es-CO"/>
+        </w:rPr>
+        <w:t xml:space="preserve"> para corroborar que todo se ha añadido de manera correcta. </w:t>
+      </w:r>
+      <w:r>
+        <w:rPr>
+          <w:i/>
+          <w:lang w:val="es-CO"/>
+        </w:rPr>
+        <w:t xml:space="preserve">Sudo </w:t>
+      </w:r>
+      <w:proofErr w:type="spellStart"/>
+      <w:r>
+        <w:rPr>
+          <w:i/>
+          <w:lang w:val="es-CO"/>
+        </w:rPr>
+        <w:t>vim</w:t>
+      </w:r>
+      <w:proofErr w:type="spellEnd"/>
+      <w:r>
+        <w:rPr>
+          <w:i/>
+          <w:lang w:val="es-CO"/>
+        </w:rPr>
+        <w:t xml:space="preserve"> </w:t>
+      </w:r>
+      <w:proofErr w:type="spellStart"/>
+      <w:r>
+        <w:rPr>
+          <w:i/>
+          <w:lang w:val="es-CO"/>
+        </w:rPr>
+        <w:t>named</w:t>
+      </w:r>
+      <w:proofErr w:type="spellEnd"/>
+      <w:r>
+        <w:rPr>
+          <w:i/>
+          <w:lang w:val="es-CO"/>
+        </w:rPr>
+        <w:t>.’nombre’.</w:t>
+      </w:r>
+      <w:proofErr w:type="spellStart"/>
+      <w:r>
+        <w:rPr>
+          <w:i/>
+          <w:lang w:val="es-CO"/>
+        </w:rPr>
+        <w:t>conf.options</w:t>
+      </w:r>
+      <w:proofErr w:type="spellEnd"/>
+      <w:r>
+        <w:rPr>
+          <w:i/>
+          <w:lang w:val="es-CO"/>
+        </w:rPr>
+        <w:t xml:space="preserve"> </w:t>
+      </w:r>
+      <w:r>
+        <w:rPr>
+          <w:lang w:val="es-CO"/>
+        </w:rPr>
+        <w:t xml:space="preserve">permite ingresar a la configuración del LAN, con el propósito de asignar la dirección asociada, para esto se utiliza </w:t>
+      </w:r>
+      <w:r>
+        <w:rPr>
+          <w:i/>
+          <w:lang w:val="es-CO"/>
+        </w:rPr>
+        <w:t>recursión yes; listen-</w:t>
+      </w:r>
+      <w:proofErr w:type="spellStart"/>
+      <w:r>
+        <w:rPr>
+          <w:i/>
+          <w:lang w:val="es-CO"/>
+        </w:rPr>
+        <w:t>on</w:t>
+      </w:r>
+      <w:proofErr w:type="spellEnd"/>
+      <w:r>
+        <w:rPr>
+          <w:i/>
+          <w:lang w:val="es-CO"/>
+        </w:rPr>
+        <w:t xml:space="preserve">{dirección IP;}; </w:t>
+      </w:r>
+      <w:proofErr w:type="spellStart"/>
+      <w:r>
+        <w:rPr>
+          <w:i/>
+          <w:lang w:val="es-CO"/>
+        </w:rPr>
+        <w:t>allow</w:t>
+      </w:r>
+      <w:proofErr w:type="spellEnd"/>
+      <w:r>
+        <w:rPr>
+          <w:i/>
+          <w:lang w:val="es-CO"/>
+        </w:rPr>
+        <w:t>-transfer {</w:t>
+      </w:r>
+      <w:proofErr w:type="spellStart"/>
+      <w:r>
+        <w:rPr>
+          <w:i/>
+          <w:lang w:val="es-CO"/>
+        </w:rPr>
+        <w:t>none</w:t>
+      </w:r>
+      <w:proofErr w:type="spellEnd"/>
+      <w:r>
+        <w:rPr>
+          <w:i/>
+          <w:lang w:val="es-CO"/>
+        </w:rPr>
+        <w:t xml:space="preserve">;}; </w:t>
+      </w:r>
+      <w:proofErr w:type="spellStart"/>
+      <w:r>
+        <w:rPr>
+          <w:i/>
+          <w:lang w:val="es-CO"/>
+        </w:rPr>
+        <w:t>forwarders</w:t>
+      </w:r>
+      <w:proofErr w:type="spellEnd"/>
+      <w:r>
+        <w:rPr>
+          <w:i/>
+          <w:lang w:val="es-CO"/>
+        </w:rPr>
+        <w:t>{dirección IP de envío;};</w:t>
+      </w:r>
+      <w:r>
+        <w:rPr>
+          <w:lang w:val="es-CO"/>
+        </w:rPr>
+        <w:t xml:space="preserve"> lo anterior escrito en líneas separadas de código y nuevamente se guarda lo ingresado con </w:t>
+      </w:r>
+      <w:r>
+        <w:rPr>
+          <w:i/>
+          <w:lang w:val="es-CO"/>
+        </w:rPr>
+        <w:t>:</w:t>
+      </w:r>
+      <w:proofErr w:type="spellStart"/>
+      <w:r>
+        <w:rPr>
+          <w:i/>
+          <w:lang w:val="es-CO"/>
+        </w:rPr>
+        <w:t>wq</w:t>
+      </w:r>
+      <w:proofErr w:type="spellEnd"/>
+      <w:r>
+        <w:rPr>
+          <w:i/>
+          <w:lang w:val="es-CO"/>
+        </w:rPr>
+        <w:t xml:space="preserve">, </w:t>
+      </w:r>
+      <w:r>
+        <w:rPr>
+          <w:lang w:val="es-CO"/>
+        </w:rPr>
+        <w:t xml:space="preserve"> se hace nuevamente se crea un nuevo archivo que será asignado como el servidor DNS principal </w:t>
+      </w:r>
+      <w:r>
+        <w:rPr>
+          <w:i/>
+          <w:lang w:val="es-CO"/>
+        </w:rPr>
+        <w:t xml:space="preserve"> </w:t>
+      </w:r>
+    </w:p>
+    <w:p>
+      <w:pPr>
+        <w:pStyle w:val="Textoindependiente"/>
+        <w:spacing w:before="77" w:line="230" w:lineRule="auto"/>
+        <w:jc w:val="both"/>
+        <w:rPr>
+          <w:lang w:val="es-CO"/>
+        </w:rPr>
+      </w:pPr>
+    </w:p>
+    <w:p>
+      <w:pPr>
+        <w:pStyle w:val="Textoindependiente"/>
+        <w:spacing w:before="77" w:line="230" w:lineRule="auto"/>
+        <w:ind w:left="910" w:firstLine="288"/>
+        <w:jc w:val="both"/>
+        <w:rPr>
+          <w:lang w:val="es-CO"/>
+        </w:rPr>
+      </w:pPr>
+      <w:r>
+        <w:rPr>
+          <w:lang w:val="es-CO"/>
+        </w:rPr>
+        <w:tab/>
+      </w:r>
+      <w:r>
+        <w:rPr>
+          <w:lang w:val="es-CO"/>
+        </w:rPr>
+        <w:t xml:space="preserve"> </w:t>
+      </w:r>
+      <w:r>
+        <w:rPr>
+          <w:i/>
+          <w:lang w:val="es-CO"/>
+        </w:rPr>
+        <w:t xml:space="preserve"> </w:t>
+      </w:r>
+      <w:r>
+        <w:rPr>
+          <w:lang w:val="es-CO"/>
+        </w:rPr>
+        <w:t xml:space="preserve"> </w:t>
+      </w:r>
+    </w:p>
+    <w:p>
+      <w:pPr>
+        <w:pStyle w:val="Textoindependiente"/>
+        <w:spacing w:before="77" w:line="230" w:lineRule="auto"/>
+        <w:ind w:left="910" w:firstLine="288"/>
+        <w:jc w:val="both"/>
+        <w:rPr>
+          <w:lang w:val="es-CO"/>
+        </w:rPr>
+      </w:pPr>
+    </w:p>
+    <w:p>
+      <w:pPr>
+        <w:pStyle w:val="Textoindependiente"/>
+        <w:spacing w:before="77" w:line="230" w:lineRule="auto"/>
+        <w:ind w:left="910" w:firstLine="288"/>
+        <w:jc w:val="both"/>
+        <w:rPr>
+          <w:lang w:val="es-CO"/>
+        </w:rPr>
+      </w:pPr>
+      <w:r>
+        <w:rPr>
+          <w:lang w:val="es-CO"/>
+        </w:rPr>
+        <w:t xml:space="preserve">Planeación, estructuración lógica y paso a paso de la solución: </w:t>
+      </w:r>
+    </w:p>
+    <w:p>
+      <w:pPr>
+        <w:pStyle w:val="Textoindependiente"/>
+        <w:spacing w:before="77" w:line="230" w:lineRule="auto"/>
+        <w:ind w:left="910" w:firstLine="288"/>
+        <w:jc w:val="both"/>
+        <w:rPr>
+          <w:lang w:val="es-CO"/>
+        </w:rPr>
+      </w:pPr>
+      <w:r>
+        <w:rPr>
+          <w:lang w:val="es-CO"/>
+        </w:rPr>
         <w:t xml:space="preserve">Lo primero que se </w:t>
       </w:r>
       <w:r>
@@ -3849,21 +4930,7 @@
         <w:rPr>
           <w:lang w:val="es-CO"/>
         </w:rPr>
-        <w:t xml:space="preserve">por cada </w:t>
-      </w:r>
-      <w:proofErr w:type="spellStart"/>
-      <w:r>
-        <w:rPr>
-          <w:lang w:val="es-CO"/>
-        </w:rPr>
-        <w:t>switch</w:t>
-      </w:r>
-      <w:proofErr w:type="spellEnd"/>
-      <w:r>
-        <w:rPr>
-          <w:lang w:val="es-CO"/>
-        </w:rPr>
-        <w:t xml:space="preserve">, las </w:t>
+        <w:t xml:space="preserve">por cada switch, las </w:t>
       </w:r>
       <w:proofErr w:type="spellStart"/>
       <w:r>
@@ -4212,21 +5279,7 @@
         <w:rPr>
           <w:lang w:val="es-CO"/>
         </w:rPr>
-        <w:t xml:space="preserve"> a desplegar el cableado vertical, es decir, la conexión entre </w:t>
-      </w:r>
-      <w:proofErr w:type="spellStart"/>
-      <w:r>
-        <w:rPr>
-          <w:lang w:val="es-CO"/>
-        </w:rPr>
-        <w:t>switches</w:t>
-      </w:r>
-      <w:proofErr w:type="spellEnd"/>
-      <w:r>
-        <w:rPr>
-          <w:lang w:val="es-CO"/>
-        </w:rPr>
-        <w:t xml:space="preserve"> y </w:t>
+        <w:t xml:space="preserve"> a desplegar el cableado vertical, es decir, la conexión entre switches y </w:t>
       </w:r>
       <w:proofErr w:type="spellStart"/>
       <w:r>
@@ -4307,7 +5360,6 @@
         <w:rPr>
           <w:noProof/>
         </w:rPr>
-        <w:lastRenderedPageBreak/>
         <w:drawing>
           <wp:inline distT="0" distB="0" distL="0" distR="0" wp14:anchorId="0E8B1076" wp14:editId="0CEE427C">
             <wp:extent cx="2524259" cy="2194122"/>
@@ -4326,7 +5378,7 @@
                     </pic:cNvPicPr>
                   </pic:nvPicPr>
                   <pic:blipFill rotWithShape="1">
-                    <a:blip r:embed="rId11">
+                    <a:blip r:embed="rId14">
                       <a:extLst>
                         <a:ext uri="{28A0092B-C50C-407E-A947-70E740481C1C}">
                           <a14:useLocalDpi xmlns:a14="http://schemas.microsoft.com/office/drawing/2010/main" val="0"/>
@@ -4575,7 +5627,14 @@
         <w:rPr>
           <w:lang w:val="es-CO"/>
         </w:rPr>
-        <w:t>al PC1 del edificio de la Universidad</w:t>
+        <w:t xml:space="preserve">al PC1 del edificio de la </w:t>
+      </w:r>
+      <w:r>
+        <w:rPr>
+          <w:lang w:val="es-CO"/>
+        </w:rPr>
+        <w:lastRenderedPageBreak/>
+        <w:t>Universidad</w:t>
       </w:r>
       <w:r>
         <w:rPr>
@@ -4927,7 +5986,7 @@
                     </pic:cNvPicPr>
                   </pic:nvPicPr>
                   <pic:blipFill>
-                    <a:blip r:embed="rId12" cstate="print">
+                    <a:blip r:embed="rId15" cstate="print">
                       <a:extLst>
                         <a:ext uri="{28A0092B-C50C-407E-A947-70E740481C1C}">
                           <a14:useLocalDpi xmlns:a14="http://schemas.microsoft.com/office/drawing/2010/main" val="0"/>
@@ -5010,7 +6069,7 @@
                     <pic:cNvPicPr/>
                   </pic:nvPicPr>
                   <pic:blipFill>
-                    <a:blip r:embed="rId13"/>
+                    <a:blip r:embed="rId16"/>
                     <a:stretch>
                       <a:fillRect/>
                     </a:stretch>
@@ -5084,7 +6143,7 @@
                     </pic:cNvPicPr>
                   </pic:nvPicPr>
                   <pic:blipFill>
-                    <a:blip r:embed="rId14" cstate="print">
+                    <a:blip r:embed="rId17" cstate="print">
                       <a:extLst>
                         <a:ext uri="{28A0092B-C50C-407E-A947-70E740481C1C}">
                           <a14:useLocalDpi xmlns:a14="http://schemas.microsoft.com/office/drawing/2010/main" val="0"/>
@@ -5178,7 +6237,7 @@
                     </pic:cNvPicPr>
                   </pic:nvPicPr>
                   <pic:blipFill>
-                    <a:blip r:embed="rId15" cstate="print">
+                    <a:blip r:embed="rId18" cstate="print">
                       <a:extLst>
                         <a:ext uri="{28A0092B-C50C-407E-A947-70E740481C1C}">
                           <a14:useLocalDpi xmlns:a14="http://schemas.microsoft.com/office/drawing/2010/main" val="0"/>
@@ -5348,7 +6407,7 @@
                     <pic:cNvPicPr/>
                   </pic:nvPicPr>
                   <pic:blipFill rotWithShape="1">
-                    <a:blip r:embed="rId16"/>
+                    <a:blip r:embed="rId19"/>
                     <a:srcRect t="7614"/>
                     <a:stretch/>
                   </pic:blipFill>
@@ -5453,7 +6512,6 @@
         <w:rPr>
           <w:noProof/>
         </w:rPr>
-        <w:lastRenderedPageBreak/>
         <w:drawing>
           <wp:inline distT="0" distB="0" distL="0" distR="0" wp14:anchorId="1FA1F683" wp14:editId="6ECDC20A">
             <wp:extent cx="2799026" cy="2420032"/>
@@ -5470,7 +6528,7 @@
                     <pic:cNvPicPr/>
                   </pic:nvPicPr>
                   <pic:blipFill rotWithShape="1">
-                    <a:blip r:embed="rId17"/>
+                    <a:blip r:embed="rId20"/>
                     <a:srcRect t="3752" r="723"/>
                     <a:stretch/>
                   </pic:blipFill>
@@ -5595,6 +6653,7 @@
         <w:rPr>
           <w:noProof/>
         </w:rPr>
+        <w:lastRenderedPageBreak/>
         <w:drawing>
           <wp:inline distT="0" distB="0" distL="0" distR="0" wp14:anchorId="6835C5F4" wp14:editId="5D096F39">
             <wp:extent cx="2431335" cy="3062916"/>
@@ -5611,7 +6670,7 @@
                     <pic:cNvPicPr/>
                   </pic:nvPicPr>
                   <pic:blipFill rotWithShape="1">
-                    <a:blip r:embed="rId18"/>
+                    <a:blip r:embed="rId21"/>
                     <a:srcRect t="3804" r="3661"/>
                     <a:stretch/>
                   </pic:blipFill>
@@ -5777,7 +6836,7 @@
                     <pic:cNvPicPr/>
                   </pic:nvPicPr>
                   <pic:blipFill rotWithShape="1">
-                    <a:blip r:embed="rId19"/>
+                    <a:blip r:embed="rId22"/>
                     <a:srcRect t="3774" r="880"/>
                     <a:stretch/>
                   </pic:blipFill>
@@ -5985,7 +7044,7 @@
                     <pic:cNvPicPr/>
                   </pic:nvPicPr>
                   <pic:blipFill rotWithShape="1">
-                    <a:blip r:embed="rId20"/>
+                    <a:blip r:embed="rId23"/>
                     <a:srcRect t="4051" r="2208"/>
                     <a:stretch/>
                   </pic:blipFill>
@@ -6110,7 +7169,6 @@
         <w:rPr>
           <w:noProof/>
         </w:rPr>
-        <w:lastRenderedPageBreak/>
         <w:drawing>
           <wp:inline distT="0" distB="0" distL="0" distR="0" wp14:anchorId="7D09FE6B" wp14:editId="3E5E4476">
             <wp:extent cx="2832625" cy="1981200"/>
@@ -6129,7 +7187,7 @@
                     </pic:cNvPicPr>
                   </pic:nvPicPr>
                   <pic:blipFill>
-                    <a:blip r:embed="rId21" cstate="print">
+                    <a:blip r:embed="rId24" cstate="print">
                       <a:extLst>
                         <a:ext uri="{28A0092B-C50C-407E-A947-70E740481C1C}">
                           <a14:useLocalDpi xmlns:a14="http://schemas.microsoft.com/office/drawing/2010/main" val="0"/>
@@ -6344,6 +7402,7 @@
         <w:rPr>
           <w:noProof/>
         </w:rPr>
+        <w:lastRenderedPageBreak/>
         <w:drawing>
           <wp:inline distT="0" distB="0" distL="0" distR="0" wp14:anchorId="1F9A2CB0" wp14:editId="74C60E88">
             <wp:extent cx="2634659" cy="3114675"/>
@@ -6362,7 +7421,7 @@
                     </pic:cNvPicPr>
                   </pic:nvPicPr>
                   <pic:blipFill>
-                    <a:blip r:embed="rId22" cstate="print">
+                    <a:blip r:embed="rId25" cstate="print">
                       <a:extLst>
                         <a:ext uri="{28A0092B-C50C-407E-A947-70E740481C1C}">
                           <a14:useLocalDpi xmlns:a14="http://schemas.microsoft.com/office/drawing/2010/main" val="0"/>
@@ -6427,13 +7486,7 @@
         <w:rPr>
           <w:lang w:val="es-CO"/>
         </w:rPr>
-        <w:t xml:space="preserve">Como se observa en la imagen anterior, un switch conecta cada máquina virtual, las máquinas virtuales están en subdivisiones (rectángulos negros) que hacen la división entre salones, laboratorios y oficinas. Todos los puertos del switch están en uso para conectar las diferentes máquinas, únicamente los puertos 1 y 2 de cada componente switch están reservados para uso de </w:t>
-      </w:r>
-      <w:r>
-        <w:rPr>
-          <w:lang w:val="es-CO"/>
-        </w:rPr>
-        <w:t>las conexiones tipo troncales (Dot1Q).</w:t>
+        <w:t>Como se observa en la imagen anterior, un switch conecta cada máquina virtual, las máquinas virtuales están en subdivisiones (rectángulos negros) que hacen la división entre salones, laboratorios y oficinas. Todos los puertos del switch están en uso para conectar las diferentes máquinas, únicamente los puertos 1 y 2 de cada componente switch están reservados para uso de las conexiones tipo troncales (Dot1Q).</w:t>
       </w:r>
     </w:p>
     <w:p>
@@ -6541,7 +7594,7 @@
                     </pic:cNvPicPr>
                   </pic:nvPicPr>
                   <pic:blipFill>
-                    <a:blip r:embed="rId23" cstate="print">
+                    <a:blip r:embed="rId26" cstate="print">
                       <a:extLst>
                         <a:ext uri="{28A0092B-C50C-407E-A947-70E740481C1C}">
                           <a14:useLocalDpi xmlns:a14="http://schemas.microsoft.com/office/drawing/2010/main" val="0"/>
@@ -6653,7 +7706,7 @@
                     </pic:cNvPicPr>
                   </pic:nvPicPr>
                   <pic:blipFill>
-                    <a:blip r:embed="rId24" cstate="print">
+                    <a:blip r:embed="rId27" cstate="print">
                       <a:extLst>
                         <a:ext uri="{28A0092B-C50C-407E-A947-70E740481C1C}">
                           <a14:useLocalDpi xmlns:a14="http://schemas.microsoft.com/office/drawing/2010/main" val="0"/>
@@ -6794,7 +7847,7 @@
                     <pic:cNvPicPr/>
                   </pic:nvPicPr>
                   <pic:blipFill>
-                    <a:blip r:embed="rId25"/>
+                    <a:blip r:embed="rId28"/>
                     <a:stretch>
                       <a:fillRect/>
                     </a:stretch>
@@ -6851,239 +7904,6 @@
             <wp:extent cx="2800350" cy="668016"/>
             <wp:effectExtent l="0" t="0" r="0" b="0"/>
             <wp:docPr id="41" name="Imagen 41"/>
-            <wp:cNvGraphicFramePr>
-              <a:graphicFrameLocks xmlns:a="http://schemas.openxmlformats.org/drawingml/2006/main" noChangeAspect="1"/>
-            </wp:cNvGraphicFramePr>
-            <a:graphic xmlns:a="http://schemas.openxmlformats.org/drawingml/2006/main">
-              <a:graphicData uri="http://schemas.openxmlformats.org/drawingml/2006/picture">
-                <pic:pic xmlns:pic="http://schemas.openxmlformats.org/drawingml/2006/picture">
-                  <pic:nvPicPr>
-                    <pic:cNvPr id="1" name=""/>
-                    <pic:cNvPicPr/>
-                  </pic:nvPicPr>
-                  <pic:blipFill>
-                    <a:blip r:embed="rId26"/>
-                    <a:stretch>
-                      <a:fillRect/>
-                    </a:stretch>
-                  </pic:blipFill>
-                  <pic:spPr>
-                    <a:xfrm>
-                      <a:off x="0" y="0"/>
-                      <a:ext cx="2830125" cy="675119"/>
-                    </a:xfrm>
-                    <a:prstGeom prst="rect">
-                      <a:avLst/>
-                    </a:prstGeom>
-                  </pic:spPr>
-                </pic:pic>
-              </a:graphicData>
-            </a:graphic>
-          </wp:inline>
-        </w:drawing>
-      </w:r>
-    </w:p>
-    <w:p>
-      <w:pPr>
-        <w:pStyle w:val="Textoindependiente"/>
-        <w:spacing w:before="77" w:line="230" w:lineRule="auto"/>
-        <w:ind w:left="910" w:firstLine="288"/>
-        <w:jc w:val="both"/>
-        <w:rPr>
-          <w:lang w:val="es-CO"/>
-        </w:rPr>
-      </w:pPr>
-      <w:r>
-        <w:rPr>
-          <w:lang w:val="es-CO"/>
-        </w:rPr>
-        <w:t>3.</w:t>
-      </w:r>
-    </w:p>
-    <w:p>
-      <w:pPr>
-        <w:pStyle w:val="Textoindependiente"/>
-        <w:spacing w:before="77" w:line="230" w:lineRule="auto"/>
-        <w:ind w:left="910" w:firstLine="288"/>
-        <w:jc w:val="center"/>
-        <w:rPr>
-          <w:lang w:val="es-CO"/>
-        </w:rPr>
-      </w:pPr>
-      <w:r>
-        <w:rPr>
-          <w:noProof/>
-        </w:rPr>
-        <w:drawing>
-          <wp:inline distT="0" distB="0" distL="0" distR="0" wp14:anchorId="50CC38DA" wp14:editId="6D85EA92">
-            <wp:extent cx="2790825" cy="1227291"/>
-            <wp:effectExtent l="0" t="0" r="0" b="0"/>
-            <wp:docPr id="42" name="Imagen 42"/>
-            <wp:cNvGraphicFramePr>
-              <a:graphicFrameLocks xmlns:a="http://schemas.openxmlformats.org/drawingml/2006/main" noChangeAspect="1"/>
-            </wp:cNvGraphicFramePr>
-            <a:graphic xmlns:a="http://schemas.openxmlformats.org/drawingml/2006/main">
-              <a:graphicData uri="http://schemas.openxmlformats.org/drawingml/2006/picture">
-                <pic:pic xmlns:pic="http://schemas.openxmlformats.org/drawingml/2006/picture">
-                  <pic:nvPicPr>
-                    <pic:cNvPr id="1" name=""/>
-                    <pic:cNvPicPr/>
-                  </pic:nvPicPr>
-                  <pic:blipFill>
-                    <a:blip r:embed="rId27"/>
-                    <a:stretch>
-                      <a:fillRect/>
-                    </a:stretch>
-                  </pic:blipFill>
-                  <pic:spPr>
-                    <a:xfrm>
-                      <a:off x="0" y="0"/>
-                      <a:ext cx="2809031" cy="1235297"/>
-                    </a:xfrm>
-                    <a:prstGeom prst="rect">
-                      <a:avLst/>
-                    </a:prstGeom>
-                  </pic:spPr>
-                </pic:pic>
-              </a:graphicData>
-            </a:graphic>
-          </wp:inline>
-        </w:drawing>
-      </w:r>
-    </w:p>
-    <w:p>
-      <w:pPr>
-        <w:pStyle w:val="Textoindependiente"/>
-        <w:spacing w:before="77" w:line="230" w:lineRule="auto"/>
-        <w:ind w:left="910" w:firstLine="288"/>
-        <w:jc w:val="center"/>
-        <w:rPr>
-          <w:lang w:val="es-CO"/>
-        </w:rPr>
-      </w:pPr>
-    </w:p>
-    <w:p>
-      <w:pPr>
-        <w:pStyle w:val="Textoindependiente"/>
-        <w:spacing w:before="77" w:line="230" w:lineRule="auto"/>
-        <w:ind w:left="910" w:firstLine="288"/>
-        <w:jc w:val="both"/>
-        <w:rPr>
-          <w:lang w:val="es-CO"/>
-        </w:rPr>
-      </w:pPr>
-      <w:r>
-        <w:rPr>
-          <w:lang w:val="es-CO"/>
-        </w:rPr>
-        <w:lastRenderedPageBreak/>
-        <w:t>Edificio Sur:</w:t>
-      </w:r>
-    </w:p>
-    <w:p>
-      <w:pPr>
-        <w:pStyle w:val="Textoindependiente"/>
-        <w:spacing w:before="77" w:line="230" w:lineRule="auto"/>
-        <w:ind w:left="910" w:firstLine="288"/>
-        <w:jc w:val="both"/>
-        <w:rPr>
-          <w:lang w:val="es-CO"/>
-        </w:rPr>
-      </w:pPr>
-      <w:r>
-        <w:rPr>
-          <w:lang w:val="es-CO"/>
-        </w:rPr>
-        <w:t>1.</w:t>
-      </w:r>
-    </w:p>
-    <w:p>
-      <w:pPr>
-        <w:pStyle w:val="Textoindependiente"/>
-        <w:spacing w:before="77" w:line="230" w:lineRule="auto"/>
-        <w:ind w:left="910" w:firstLine="288"/>
-        <w:jc w:val="both"/>
-        <w:rPr>
-          <w:lang w:val="es-CO"/>
-        </w:rPr>
-      </w:pPr>
-      <w:r>
-        <w:rPr>
-          <w:noProof/>
-        </w:rPr>
-        <w:drawing>
-          <wp:inline distT="0" distB="0" distL="0" distR="0" wp14:anchorId="0B5303D5" wp14:editId="7F7D40AF">
-            <wp:extent cx="2790825" cy="638200"/>
-            <wp:effectExtent l="0" t="0" r="0" b="9525"/>
-            <wp:docPr id="43" name="Imagen 43"/>
-            <wp:cNvGraphicFramePr>
-              <a:graphicFrameLocks xmlns:a="http://schemas.openxmlformats.org/drawingml/2006/main" noChangeAspect="1"/>
-            </wp:cNvGraphicFramePr>
-            <a:graphic xmlns:a="http://schemas.openxmlformats.org/drawingml/2006/main">
-              <a:graphicData uri="http://schemas.openxmlformats.org/drawingml/2006/picture">
-                <pic:pic xmlns:pic="http://schemas.openxmlformats.org/drawingml/2006/picture">
-                  <pic:nvPicPr>
-                    <pic:cNvPr id="1" name=""/>
-                    <pic:cNvPicPr/>
-                  </pic:nvPicPr>
-                  <pic:blipFill>
-                    <a:blip r:embed="rId28"/>
-                    <a:stretch>
-                      <a:fillRect/>
-                    </a:stretch>
-                  </pic:blipFill>
-                  <pic:spPr>
-                    <a:xfrm>
-                      <a:off x="0" y="0"/>
-                      <a:ext cx="2854034" cy="652655"/>
-                    </a:xfrm>
-                    <a:prstGeom prst="rect">
-                      <a:avLst/>
-                    </a:prstGeom>
-                  </pic:spPr>
-                </pic:pic>
-              </a:graphicData>
-            </a:graphic>
-          </wp:inline>
-        </w:drawing>
-      </w:r>
-    </w:p>
-    <w:p>
-      <w:pPr>
-        <w:pStyle w:val="Textoindependiente"/>
-        <w:spacing w:before="77" w:line="230" w:lineRule="auto"/>
-        <w:ind w:left="910" w:firstLine="288"/>
-        <w:jc w:val="both"/>
-        <w:rPr>
-          <w:lang w:val="es-CO"/>
-        </w:rPr>
-      </w:pPr>
-      <w:r>
-        <w:rPr>
-          <w:lang w:val="es-CO"/>
-        </w:rPr>
-        <w:t>2.</w:t>
-      </w:r>
-    </w:p>
-    <w:p>
-      <w:pPr>
-        <w:pStyle w:val="Textoindependiente"/>
-        <w:spacing w:before="77" w:line="230" w:lineRule="auto"/>
-        <w:ind w:left="910" w:firstLine="288"/>
-        <w:jc w:val="both"/>
-        <w:rPr>
-          <w:lang w:val="es-CO"/>
-        </w:rPr>
-      </w:pPr>
-      <w:r>
-        <w:rPr>
-          <w:noProof/>
-        </w:rPr>
-        <w:drawing>
-          <wp:inline distT="0" distB="0" distL="0" distR="0" wp14:anchorId="0CCF7777" wp14:editId="1CA46D96">
-            <wp:extent cx="2819400" cy="636859"/>
-            <wp:effectExtent l="0" t="0" r="0" b="0"/>
-            <wp:docPr id="44" name="Imagen 44"/>
             <wp:cNvGraphicFramePr>
               <a:graphicFrameLocks xmlns:a="http://schemas.openxmlformats.org/drawingml/2006/main" noChangeAspect="1"/>
             </wp:cNvGraphicFramePr>
@@ -7103,7 +7923,7 @@
                   <pic:spPr>
                     <a:xfrm>
                       <a:off x="0" y="0"/>
-                      <a:ext cx="2877594" cy="650004"/>
+                      <a:ext cx="2830125" cy="675119"/>
                     </a:xfrm>
                     <a:prstGeom prst="rect">
                       <a:avLst/>
@@ -7138,7 +7958,7 @@
         <w:pStyle w:val="Textoindependiente"/>
         <w:spacing w:before="77" w:line="230" w:lineRule="auto"/>
         <w:ind w:left="910" w:firstLine="288"/>
-        <w:jc w:val="both"/>
+        <w:jc w:val="center"/>
         <w:rPr>
           <w:lang w:val="es-CO"/>
         </w:rPr>
@@ -7148,10 +7968,10 @@
           <w:noProof/>
         </w:rPr>
         <w:drawing>
-          <wp:inline distT="0" distB="0" distL="0" distR="0" wp14:anchorId="6D36A1E3" wp14:editId="746A11E3">
-            <wp:extent cx="2857500" cy="1305067"/>
-            <wp:effectExtent l="0" t="0" r="0" b="9525"/>
-            <wp:docPr id="45" name="Imagen 45"/>
+          <wp:inline distT="0" distB="0" distL="0" distR="0" wp14:anchorId="50CC38DA" wp14:editId="6D85EA92">
+            <wp:extent cx="2790825" cy="1227291"/>
+            <wp:effectExtent l="0" t="0" r="0" b="0"/>
+            <wp:docPr id="42" name="Imagen 42"/>
             <wp:cNvGraphicFramePr>
               <a:graphicFrameLocks xmlns:a="http://schemas.openxmlformats.org/drawingml/2006/main" noChangeAspect="1"/>
             </wp:cNvGraphicFramePr>
@@ -7171,7 +7991,7 @@
                   <pic:spPr>
                     <a:xfrm>
                       <a:off x="0" y="0"/>
-                      <a:ext cx="2878765" cy="1314779"/>
+                      <a:ext cx="2809031" cy="1235297"/>
                     </a:xfrm>
                     <a:prstGeom prst="rect">
                       <a:avLst/>
@@ -7189,7 +8009,7 @@
         <w:pStyle w:val="Textoindependiente"/>
         <w:spacing w:before="77" w:line="230" w:lineRule="auto"/>
         <w:ind w:left="910" w:firstLine="288"/>
-        <w:jc w:val="both"/>
+        <w:jc w:val="center"/>
         <w:rPr>
           <w:lang w:val="es-CO"/>
         </w:rPr>
@@ -7209,14 +8029,7 @@
         <w:rPr>
           <w:lang w:val="es-CO"/>
         </w:rPr>
-        <w:t xml:space="preserve">Sistemas y cantidad </w:t>
-      </w:r>
-      <w:r>
-        <w:rPr>
-          <w:lang w:val="es-CO"/>
-        </w:rPr>
-        <w:tab/>
-        <w:t>de hosts totales:</w:t>
+        <w:t>Edificio Sur:</w:t>
       </w:r>
     </w:p>
     <w:p>
@@ -7224,7 +8037,24 @@
         <w:pStyle w:val="Textoindependiente"/>
         <w:spacing w:before="77" w:line="230" w:lineRule="auto"/>
         <w:ind w:left="910" w:firstLine="288"/>
-        <w:jc w:val="center"/>
+        <w:jc w:val="both"/>
+        <w:rPr>
+          <w:lang w:val="es-CO"/>
+        </w:rPr>
+      </w:pPr>
+      <w:r>
+        <w:rPr>
+          <w:lang w:val="es-CO"/>
+        </w:rPr>
+        <w:t>1.</w:t>
+      </w:r>
+    </w:p>
+    <w:p>
+      <w:pPr>
+        <w:pStyle w:val="Textoindependiente"/>
+        <w:spacing w:before="77" w:line="230" w:lineRule="auto"/>
+        <w:ind w:left="910" w:firstLine="288"/>
+        <w:jc w:val="both"/>
         <w:rPr>
           <w:lang w:val="es-CO"/>
         </w:rPr>
@@ -7234,10 +8064,10 @@
           <w:noProof/>
         </w:rPr>
         <w:drawing>
-          <wp:inline distT="0" distB="0" distL="0" distR="0" wp14:anchorId="23F0021B" wp14:editId="498D9096">
-            <wp:extent cx="1581150" cy="1371600"/>
-            <wp:effectExtent l="0" t="0" r="0" b="0"/>
-            <wp:docPr id="46" name="Imagen 46"/>
+          <wp:inline distT="0" distB="0" distL="0" distR="0" wp14:anchorId="0B5303D5" wp14:editId="7F7D40AF">
+            <wp:extent cx="2790825" cy="638200"/>
+            <wp:effectExtent l="0" t="0" r="0" b="9525"/>
+            <wp:docPr id="43" name="Imagen 43"/>
             <wp:cNvGraphicFramePr>
               <a:graphicFrameLocks xmlns:a="http://schemas.openxmlformats.org/drawingml/2006/main" noChangeAspect="1"/>
             </wp:cNvGraphicFramePr>
@@ -7257,6 +8087,229 @@
                   <pic:spPr>
                     <a:xfrm>
                       <a:off x="0" y="0"/>
+                      <a:ext cx="2854034" cy="652655"/>
+                    </a:xfrm>
+                    <a:prstGeom prst="rect">
+                      <a:avLst/>
+                    </a:prstGeom>
+                  </pic:spPr>
+                </pic:pic>
+              </a:graphicData>
+            </a:graphic>
+          </wp:inline>
+        </w:drawing>
+      </w:r>
+    </w:p>
+    <w:p>
+      <w:pPr>
+        <w:pStyle w:val="Textoindependiente"/>
+        <w:spacing w:before="77" w:line="230" w:lineRule="auto"/>
+        <w:ind w:left="910" w:firstLine="288"/>
+        <w:jc w:val="both"/>
+        <w:rPr>
+          <w:lang w:val="es-CO"/>
+        </w:rPr>
+      </w:pPr>
+      <w:r>
+        <w:rPr>
+          <w:lang w:val="es-CO"/>
+        </w:rPr>
+        <w:t>2.</w:t>
+      </w:r>
+    </w:p>
+    <w:p>
+      <w:pPr>
+        <w:pStyle w:val="Textoindependiente"/>
+        <w:spacing w:before="77" w:line="230" w:lineRule="auto"/>
+        <w:ind w:left="910" w:firstLine="288"/>
+        <w:jc w:val="both"/>
+        <w:rPr>
+          <w:lang w:val="es-CO"/>
+        </w:rPr>
+      </w:pPr>
+      <w:r>
+        <w:rPr>
+          <w:noProof/>
+        </w:rPr>
+        <w:drawing>
+          <wp:inline distT="0" distB="0" distL="0" distR="0" wp14:anchorId="0CCF7777" wp14:editId="1CA46D96">
+            <wp:extent cx="2819400" cy="636859"/>
+            <wp:effectExtent l="0" t="0" r="0" b="0"/>
+            <wp:docPr id="44" name="Imagen 44"/>
+            <wp:cNvGraphicFramePr>
+              <a:graphicFrameLocks xmlns:a="http://schemas.openxmlformats.org/drawingml/2006/main" noChangeAspect="1"/>
+            </wp:cNvGraphicFramePr>
+            <a:graphic xmlns:a="http://schemas.openxmlformats.org/drawingml/2006/main">
+              <a:graphicData uri="http://schemas.openxmlformats.org/drawingml/2006/picture">
+                <pic:pic xmlns:pic="http://schemas.openxmlformats.org/drawingml/2006/picture">
+                  <pic:nvPicPr>
+                    <pic:cNvPr id="1" name=""/>
+                    <pic:cNvPicPr/>
+                  </pic:nvPicPr>
+                  <pic:blipFill>
+                    <a:blip r:embed="rId32"/>
+                    <a:stretch>
+                      <a:fillRect/>
+                    </a:stretch>
+                  </pic:blipFill>
+                  <pic:spPr>
+                    <a:xfrm>
+                      <a:off x="0" y="0"/>
+                      <a:ext cx="2877594" cy="650004"/>
+                    </a:xfrm>
+                    <a:prstGeom prst="rect">
+                      <a:avLst/>
+                    </a:prstGeom>
+                  </pic:spPr>
+                </pic:pic>
+              </a:graphicData>
+            </a:graphic>
+          </wp:inline>
+        </w:drawing>
+      </w:r>
+    </w:p>
+    <w:p>
+      <w:pPr>
+        <w:pStyle w:val="Textoindependiente"/>
+        <w:spacing w:before="77" w:line="230" w:lineRule="auto"/>
+        <w:ind w:left="910" w:firstLine="288"/>
+        <w:jc w:val="both"/>
+        <w:rPr>
+          <w:lang w:val="es-CO"/>
+        </w:rPr>
+      </w:pPr>
+      <w:r>
+        <w:rPr>
+          <w:lang w:val="es-CO"/>
+        </w:rPr>
+        <w:t>3.</w:t>
+      </w:r>
+    </w:p>
+    <w:p>
+      <w:pPr>
+        <w:pStyle w:val="Textoindependiente"/>
+        <w:spacing w:before="77" w:line="230" w:lineRule="auto"/>
+        <w:ind w:left="910" w:firstLine="288"/>
+        <w:jc w:val="both"/>
+        <w:rPr>
+          <w:lang w:val="es-CO"/>
+        </w:rPr>
+      </w:pPr>
+      <w:r>
+        <w:rPr>
+          <w:noProof/>
+        </w:rPr>
+        <w:drawing>
+          <wp:inline distT="0" distB="0" distL="0" distR="0" wp14:anchorId="6D36A1E3" wp14:editId="746A11E3">
+            <wp:extent cx="2857500" cy="1305067"/>
+            <wp:effectExtent l="0" t="0" r="0" b="9525"/>
+            <wp:docPr id="45" name="Imagen 45"/>
+            <wp:cNvGraphicFramePr>
+              <a:graphicFrameLocks xmlns:a="http://schemas.openxmlformats.org/drawingml/2006/main" noChangeAspect="1"/>
+            </wp:cNvGraphicFramePr>
+            <a:graphic xmlns:a="http://schemas.openxmlformats.org/drawingml/2006/main">
+              <a:graphicData uri="http://schemas.openxmlformats.org/drawingml/2006/picture">
+                <pic:pic xmlns:pic="http://schemas.openxmlformats.org/drawingml/2006/picture">
+                  <pic:nvPicPr>
+                    <pic:cNvPr id="1" name=""/>
+                    <pic:cNvPicPr/>
+                  </pic:nvPicPr>
+                  <pic:blipFill>
+                    <a:blip r:embed="rId33"/>
+                    <a:stretch>
+                      <a:fillRect/>
+                    </a:stretch>
+                  </pic:blipFill>
+                  <pic:spPr>
+                    <a:xfrm>
+                      <a:off x="0" y="0"/>
+                      <a:ext cx="2878765" cy="1314779"/>
+                    </a:xfrm>
+                    <a:prstGeom prst="rect">
+                      <a:avLst/>
+                    </a:prstGeom>
+                  </pic:spPr>
+                </pic:pic>
+              </a:graphicData>
+            </a:graphic>
+          </wp:inline>
+        </w:drawing>
+      </w:r>
+    </w:p>
+    <w:p>
+      <w:pPr>
+        <w:pStyle w:val="Textoindependiente"/>
+        <w:spacing w:before="77" w:line="230" w:lineRule="auto"/>
+        <w:ind w:left="910" w:firstLine="288"/>
+        <w:jc w:val="both"/>
+        <w:rPr>
+          <w:lang w:val="es-CO"/>
+        </w:rPr>
+      </w:pPr>
+    </w:p>
+    <w:p>
+      <w:pPr>
+        <w:pStyle w:val="Textoindependiente"/>
+        <w:spacing w:before="77" w:line="230" w:lineRule="auto"/>
+        <w:ind w:left="910" w:firstLine="288"/>
+        <w:jc w:val="both"/>
+        <w:rPr>
+          <w:lang w:val="es-CO"/>
+        </w:rPr>
+      </w:pPr>
+      <w:r>
+        <w:rPr>
+          <w:lang w:val="es-CO"/>
+        </w:rPr>
+        <w:lastRenderedPageBreak/>
+        <w:t xml:space="preserve">Sistemas y cantidad </w:t>
+      </w:r>
+      <w:r>
+        <w:rPr>
+          <w:lang w:val="es-CO"/>
+        </w:rPr>
+        <w:tab/>
+        <w:t>de hosts totales:</w:t>
+      </w:r>
+    </w:p>
+    <w:p>
+      <w:pPr>
+        <w:pStyle w:val="Textoindependiente"/>
+        <w:spacing w:before="77" w:line="230" w:lineRule="auto"/>
+        <w:ind w:left="910" w:firstLine="288"/>
+        <w:jc w:val="center"/>
+        <w:rPr>
+          <w:lang w:val="es-CO"/>
+        </w:rPr>
+      </w:pPr>
+      <w:r>
+        <w:rPr>
+          <w:noProof/>
+        </w:rPr>
+        <w:drawing>
+          <wp:inline distT="0" distB="0" distL="0" distR="0" wp14:anchorId="23F0021B" wp14:editId="498D9096">
+            <wp:extent cx="1581150" cy="1371600"/>
+            <wp:effectExtent l="0" t="0" r="0" b="0"/>
+            <wp:docPr id="46" name="Imagen 46"/>
+            <wp:cNvGraphicFramePr>
+              <a:graphicFrameLocks xmlns:a="http://schemas.openxmlformats.org/drawingml/2006/main" noChangeAspect="1"/>
+            </wp:cNvGraphicFramePr>
+            <a:graphic xmlns:a="http://schemas.openxmlformats.org/drawingml/2006/main">
+              <a:graphicData uri="http://schemas.openxmlformats.org/drawingml/2006/picture">
+                <pic:pic xmlns:pic="http://schemas.openxmlformats.org/drawingml/2006/picture">
+                  <pic:nvPicPr>
+                    <pic:cNvPr id="1" name=""/>
+                    <pic:cNvPicPr/>
+                  </pic:nvPicPr>
+                  <pic:blipFill>
+                    <a:blip r:embed="rId34"/>
+                    <a:stretch>
+                      <a:fillRect/>
+                    </a:stretch>
+                  </pic:blipFill>
+                  <pic:spPr>
+                    <a:xfrm>
+                      <a:off x="0" y="0"/>
                       <a:ext cx="1581150" cy="1371600"/>
                     </a:xfrm>
                     <a:prstGeom prst="rect">
@@ -7412,7 +8465,7 @@
                     <pic:cNvPicPr/>
                   </pic:nvPicPr>
                   <pic:blipFill rotWithShape="1">
-                    <a:blip r:embed="rId32"/>
+                    <a:blip r:embed="rId35"/>
                     <a:srcRect l="1221" t="6452" r="3612" b="1105"/>
                     <a:stretch/>
                   </pic:blipFill>
@@ -7482,7 +8535,7 @@
                     <pic:cNvPicPr/>
                   </pic:nvPicPr>
                   <pic:blipFill rotWithShape="1">
-                    <a:blip r:embed="rId33"/>
+                    <a:blip r:embed="rId36"/>
                     <a:srcRect l="4026" t="7091" r="2216" b="12193"/>
                     <a:stretch/>
                   </pic:blipFill>
@@ -7566,7 +8619,7 @@
                     <pic:cNvPicPr/>
                   </pic:nvPicPr>
                   <pic:blipFill rotWithShape="1">
-                    <a:blip r:embed="rId34"/>
+                    <a:blip r:embed="rId37"/>
                     <a:srcRect l="1227" t="7871" r="-168"/>
                     <a:stretch/>
                   </pic:blipFill>
@@ -7671,7 +8724,7 @@
                     <pic:cNvPicPr/>
                   </pic:nvPicPr>
                   <pic:blipFill rotWithShape="1">
-                    <a:blip r:embed="rId35"/>
+                    <a:blip r:embed="rId38"/>
                     <a:srcRect l="1" t="7141" r="9349"/>
                     <a:stretch/>
                   </pic:blipFill>
@@ -7781,7 +8834,7 @@
                     </pic:cNvPicPr>
                   </pic:nvPicPr>
                   <pic:blipFill>
-                    <a:blip r:embed="rId36" cstate="print">
+                    <a:blip r:embed="rId39" cstate="print">
                       <a:extLst>
                         <a:ext uri="{28A0092B-C50C-407E-A947-70E740481C1C}">
                           <a14:useLocalDpi xmlns:a14="http://schemas.microsoft.com/office/drawing/2010/main" val="0"/>
@@ -7857,15 +8910,7 @@
           <w:sz w:val="20"/>
           <w:lang w:val="es-CO"/>
         </w:rPr>
-        <w:t xml:space="preserve">A partir de la topología creada se pudo evidenciar los aspectos positivos que se llevaron a cabo durante la realización de este ejercicio, el cual demostró cómo se </w:t>
-      </w:r>
-      <w:r>
-        <w:rPr>
-          <w:sz w:val="20"/>
-          <w:lang w:val="es-CO"/>
-        </w:rPr>
-        <w:lastRenderedPageBreak/>
-        <w:t xml:space="preserve">pudo hacer la conexión entre </w:t>
+        <w:t xml:space="preserve">A partir de la topología creada se pudo evidenciar los aspectos positivos que se llevaron a cabo durante la realización de este ejercicio, el cual demostró cómo se pudo hacer la conexión entre </w:t>
       </w:r>
       <w:proofErr w:type="spellStart"/>
       <w:r>
@@ -7898,8 +8943,6 @@
         </w:rPr>
         <w:t>Vlan</w:t>
       </w:r>
-      <w:bookmarkStart w:id="8" w:name="_GoBack"/>
-      <w:bookmarkEnd w:id="8"/>
       <w:proofErr w:type="spellEnd"/>
       <w:r>
         <w:rPr>
@@ -8143,6 +9186,7 @@
           <w:color w:val="000000"/>
           <w:sz w:val="16"/>
         </w:rPr>
+        <w:lastRenderedPageBreak/>
         <w:t>[Online]. Available: https://www.webempresa.com/hosting/que-es-servidor-web.html. [Accessed: 18- Nov- 2021].</w:t>
       </w:r>
       <w:r>
@@ -8191,15 +9235,7 @@
           <w:color w:val="000000"/>
           <w:sz w:val="16"/>
         </w:rPr>
-        <w:t>, 2021. [Online]. Available: https://www.ibm.com/docs/es/aix/7.1</w:t>
-      </w:r>
-      <w:r>
-        <w:rPr>
-          <w:rStyle w:val="selectable"/>
-          <w:color w:val="000000"/>
-          <w:sz w:val="16"/>
-        </w:rPr>
-        <w:t xml:space="preserve">?topic=protocols-file-transfer-protocol. </w:t>
+        <w:t xml:space="preserve">, 2021. [Online]. Available: https://www.ibm.com/docs/es/aix/7.1?topic=protocols-file-transfer-protocol. </w:t>
       </w:r>
       <w:r>
         <w:rPr>
@@ -9026,15 +10062,13 @@
         </w:rPr>
         <w:t xml:space="preserve">Red </w:t>
       </w:r>
-      <w:proofErr w:type="spellStart"/>
       <w:r>
         <w:rPr>
           <w:sz w:val="22"/>
           <w:lang w:val="es-CO"/>
         </w:rPr>
-        <w:t>Fisico</w:t>
-      </w:r>
-      <w:proofErr w:type="spellEnd"/>
+        <w:t>Físico</w:t>
+      </w:r>
       <w:r>
         <w:rPr>
           <w:sz w:val="22"/>
@@ -9053,6 +10087,7 @@
         <w:rPr>
           <w:noProof/>
         </w:rPr>
+        <w:lastRenderedPageBreak/>
         <w:drawing>
           <wp:inline distT="0" distB="0" distL="0" distR="0" wp14:anchorId="11164EB3" wp14:editId="664F8640">
             <wp:extent cx="6866649" cy="3298306"/>
@@ -9071,7 +10106,7 @@
                     </pic:cNvPicPr>
                   </pic:nvPicPr>
                   <pic:blipFill>
-                    <a:blip r:embed="rId37" cstate="print">
+                    <a:blip r:embed="rId40" cstate="print">
                       <a:extLst>
                         <a:ext uri="{28A0092B-C50C-407E-A947-70E740481C1C}">
                           <a14:useLocalDpi xmlns:a14="http://schemas.microsoft.com/office/drawing/2010/main" val="0"/>
@@ -9204,7 +10239,7 @@
                     </pic:cNvPicPr>
                   </pic:nvPicPr>
                   <pic:blipFill rotWithShape="1">
-                    <a:blip r:embed="rId38" cstate="print">
+                    <a:blip r:embed="rId41" cstate="print">
                       <a:extLst>
                         <a:ext uri="{28A0092B-C50C-407E-A947-70E740481C1C}">
                           <a14:useLocalDpi xmlns:a14="http://schemas.microsoft.com/office/drawing/2010/main" val="0"/>
@@ -9359,6 +10394,7 @@
         <w:rPr>
           <w:noProof/>
         </w:rPr>
+        <w:lastRenderedPageBreak/>
         <w:drawing>
           <wp:inline distT="0" distB="0" distL="0" distR="0" wp14:anchorId="294196C2" wp14:editId="03181475">
             <wp:extent cx="6096000" cy="4263676"/>
@@ -9377,7 +10413,7 @@
                     </pic:cNvPicPr>
                   </pic:nvPicPr>
                   <pic:blipFill>
-                    <a:blip r:embed="rId21" cstate="print">
+                    <a:blip r:embed="rId24" cstate="print">
                       <a:extLst>
                         <a:ext uri="{28A0092B-C50C-407E-A947-70E740481C1C}">
                           <a14:useLocalDpi xmlns:a14="http://schemas.microsoft.com/office/drawing/2010/main" val="0"/>
@@ -9466,7 +10502,7 @@
 </file>
 
 <file path=word/endnotes.xml><?xml version="1.0" encoding="utf-8"?>
-<w:endnotes xmlns:wpc="http://schemas.microsoft.com/office/word/2010/wordprocessingCanvas" xmlns:cx="http://schemas.microsoft.com/office/drawing/2014/chartex" xmlns:cx1="http://schemas.microsoft.com/office/drawing/2015/9/8/chartex" xmlns:cx2="http://schemas.microsoft.com/office/drawing/2015/10/21/chartex" xmlns:cx3="http://schemas.microsoft.com/office/drawing/2016/5/9/chartex" xmlns:cx4="http://schemas.microsoft.com/office/drawing/2016/5/10/chartex" xmlns:cx5="http://schemas.microsoft.com/office/drawing/2016/5/11/chartex" xmlns:cx6="http://schemas.microsoft.com/office/drawing/2016/5/12/chartex" xmlns:cx7="http://schemas.microsoft.com/office/drawing/2016/5/13/chartex" xmlns:cx8="http://schemas.microsoft.com/office/drawing/2016/5/14/chartex" xmlns:mc="http://schemas.openxmlformats.org/markup-compatibility/2006" xmlns:aink="http://schemas.microsoft.com/office/drawing/2016/ink" xmlns:am3d="http://schemas.microsoft.com/office/drawing/2017/model3d" xmlns:o="urn:schemas-microsoft-com:office:office" xmlns:r="http://schemas.openxmlformats.org/officeDocument/2006/relationships" xmlns:m="http://schemas.openxmlformats.org/officeDocument/2006/math" xmlns:v="urn:schemas-microsoft-com:vml" xmlns:wp14="http://schemas.microsoft.com/office/word/2010/wordprocessingDrawing" xmlns:wp="http://schemas.openxmlformats.org/drawingml/2006/wordprocessingDrawing" xmlns:w10="urn:schemas-microsoft-com:office:word" xmlns:w="http://schemas.openxmlformats.org/wordprocessingml/2006/main" xmlns:w14="http://schemas.microsoft.com/office/word/2010/wordml" xmlns:w15="http://schemas.microsoft.com/office/word/2012/wordml" xmlns:w16cid="http://schemas.microsoft.com/office/word/2016/wordml/cid" xmlns:w16se="http://schemas.microsoft.com/office/word/2015/wordml/symex" xmlns:wpg="http://schemas.microsoft.com/office/word/2010/wordprocessingGroup" xmlns:wpi="http://schemas.microsoft.com/office/word/2010/wordprocessingInk" xmlns:wne="http://schemas.microsoft.com/office/word/2006/wordml" xmlns:wps="http://schemas.microsoft.com/office/word/2010/wordprocessingShape" mc:Ignorable="w14 w15 w16se w16cid wp14">
+<w:endnotes xmlns:wpc="http://schemas.microsoft.com/office/word/2010/wordprocessingCanvas" xmlns:cx="http://schemas.microsoft.com/office/drawing/2014/chartex" xmlns:cx1="http://schemas.microsoft.com/office/drawing/2015/9/8/chartex" xmlns:cx2="http://schemas.microsoft.com/office/drawing/2015/10/21/chartex" xmlns:cx3="http://schemas.microsoft.com/office/drawing/2016/5/9/chartex" xmlns:cx4="http://schemas.microsoft.com/office/drawing/2016/5/10/chartex" xmlns:cx5="http://schemas.microsoft.com/office/drawing/2016/5/11/chartex" xmlns:cx6="http://schemas.microsoft.com/office/drawing/2016/5/12/chartex" xmlns:cx7="http://schemas.microsoft.com/office/drawing/2016/5/13/chartex" xmlns:cx8="http://schemas.microsoft.com/office/drawing/2016/5/14/chartex" xmlns:mc="http://schemas.openxmlformats.org/markup-compatibility/2006" xmlns:aink="http://schemas.microsoft.com/office/drawing/2016/ink" xmlns:am3d="http://schemas.microsoft.com/office/drawing/2017/model3d" xmlns:o="urn:schemas-microsoft-com:office:office" xmlns:r="http://schemas.openxmlformats.org/officeDocument/2006/relationships" xmlns:m="http://schemas.openxmlformats.org/officeDocument/2006/math" xmlns:v="urn:schemas-microsoft-com:vml" xmlns:wp14="http://schemas.microsoft.com/office/word/2010/wordprocessingDrawing" xmlns:wp="http://schemas.openxmlformats.org/drawingml/2006/wordprocessingDrawing" xmlns:w10="urn:schemas-microsoft-com:office:word" xmlns:w="http://schemas.openxmlformats.org/wordprocessingml/2006/main" xmlns:w14="http://schemas.microsoft.com/office/word/2010/wordml" xmlns:w15="http://schemas.microsoft.com/office/word/2012/wordml" xmlns:w16cex="http://schemas.microsoft.com/office/word/2018/wordml/cex" xmlns:w16cid="http://schemas.microsoft.com/office/word/2016/wordml/cid" xmlns:w16="http://schemas.microsoft.com/office/word/2018/wordml" xmlns:w16sdtdh="http://schemas.microsoft.com/office/word/2020/wordml/sdtdatahash" xmlns:w16se="http://schemas.microsoft.com/office/word/2015/wordml/symex" xmlns:wpg="http://schemas.microsoft.com/office/word/2010/wordprocessingGroup" xmlns:wpi="http://schemas.microsoft.com/office/word/2010/wordprocessingInk" xmlns:wne="http://schemas.microsoft.com/office/word/2006/wordml" xmlns:wps="http://schemas.microsoft.com/office/word/2010/wordprocessingShape" mc:Ignorable="w14 w15 w16se w16cid w16 w16cex w16sdtdh wp14">
   <w:endnote w:type="separator" w:id="-1">
     <w:p>
       <w:r>
@@ -9485,7 +10521,7 @@
 </file>
 
 <file path=word/footnotes.xml><?xml version="1.0" encoding="utf-8"?>
-<w:footnotes xmlns:wpc="http://schemas.microsoft.com/office/word/2010/wordprocessingCanvas" xmlns:cx="http://schemas.microsoft.com/office/drawing/2014/chartex" xmlns:cx1="http://schemas.microsoft.com/office/drawing/2015/9/8/chartex" xmlns:cx2="http://schemas.microsoft.com/office/drawing/2015/10/21/chartex" xmlns:cx3="http://schemas.microsoft.com/office/drawing/2016/5/9/chartex" xmlns:cx4="http://schemas.microsoft.com/office/drawing/2016/5/10/chartex" xmlns:cx5="http://schemas.microsoft.com/office/drawing/2016/5/11/chartex" xmlns:cx6="http://schemas.microsoft.com/office/drawing/2016/5/12/chartex" xmlns:cx7="http://schemas.microsoft.com/office/drawing/2016/5/13/chartex" xmlns:cx8="http://schemas.microsoft.com/office/drawing/2016/5/14/chartex" xmlns:mc="http://schemas.openxmlformats.org/markup-compatibility/2006" xmlns:aink="http://schemas.microsoft.com/office/drawing/2016/ink" xmlns:am3d="http://schemas.microsoft.com/office/drawing/2017/model3d" xmlns:o="urn:schemas-microsoft-com:office:office" xmlns:r="http://schemas.openxmlformats.org/officeDocument/2006/relationships" xmlns:m="http://schemas.openxmlformats.org/officeDocument/2006/math" xmlns:v="urn:schemas-microsoft-com:vml" xmlns:wp14="http://schemas.microsoft.com/office/word/2010/wordprocessingDrawing" xmlns:wp="http://schemas.openxmlformats.org/drawingml/2006/wordprocessingDrawing" xmlns:w10="urn:schemas-microsoft-com:office:word" xmlns:w="http://schemas.openxmlformats.org/wordprocessingml/2006/main" xmlns:w14="http://schemas.microsoft.com/office/word/2010/wordml" xmlns:w15="http://schemas.microsoft.com/office/word/2012/wordml" xmlns:w16cid="http://schemas.microsoft.com/office/word/2016/wordml/cid" xmlns:w16se="http://schemas.microsoft.com/office/word/2015/wordml/symex" xmlns:wpg="http://schemas.microsoft.com/office/word/2010/wordprocessingGroup" xmlns:wpi="http://schemas.microsoft.com/office/word/2010/wordprocessingInk" xmlns:wne="http://schemas.microsoft.com/office/word/2006/wordml" xmlns:wps="http://schemas.microsoft.com/office/word/2010/wordprocessingShape" mc:Ignorable="w14 w15 w16se w16cid wp14">
+<w:footnotes xmlns:wpc="http://schemas.microsoft.com/office/word/2010/wordprocessingCanvas" xmlns:cx="http://schemas.microsoft.com/office/drawing/2014/chartex" xmlns:cx1="http://schemas.microsoft.com/office/drawing/2015/9/8/chartex" xmlns:cx2="http://schemas.microsoft.com/office/drawing/2015/10/21/chartex" xmlns:cx3="http://schemas.microsoft.com/office/drawing/2016/5/9/chartex" xmlns:cx4="http://schemas.microsoft.com/office/drawing/2016/5/10/chartex" xmlns:cx5="http://schemas.microsoft.com/office/drawing/2016/5/11/chartex" xmlns:cx6="http://schemas.microsoft.com/office/drawing/2016/5/12/chartex" xmlns:cx7="http://schemas.microsoft.com/office/drawing/2016/5/13/chartex" xmlns:cx8="http://schemas.microsoft.com/office/drawing/2016/5/14/chartex" xmlns:mc="http://schemas.openxmlformats.org/markup-compatibility/2006" xmlns:aink="http://schemas.microsoft.com/office/drawing/2016/ink" xmlns:am3d="http://schemas.microsoft.com/office/drawing/2017/model3d" xmlns:o="urn:schemas-microsoft-com:office:office" xmlns:r="http://schemas.openxmlformats.org/officeDocument/2006/relationships" xmlns:m="http://schemas.openxmlformats.org/officeDocument/2006/math" xmlns:v="urn:schemas-microsoft-com:vml" xmlns:wp14="http://schemas.microsoft.com/office/word/2010/wordprocessingDrawing" xmlns:wp="http://schemas.openxmlformats.org/drawingml/2006/wordprocessingDrawing" xmlns:w10="urn:schemas-microsoft-com:office:word" xmlns:w="http://schemas.openxmlformats.org/wordprocessingml/2006/main" xmlns:w14="http://schemas.microsoft.com/office/word/2010/wordml" xmlns:w15="http://schemas.microsoft.com/office/word/2012/wordml" xmlns:w16cex="http://schemas.microsoft.com/office/word/2018/wordml/cex" xmlns:w16cid="http://schemas.microsoft.com/office/word/2016/wordml/cid" xmlns:w16="http://schemas.microsoft.com/office/word/2018/wordml" xmlns:w16sdtdh="http://schemas.microsoft.com/office/word/2020/wordml/sdtdatahash" xmlns:w16se="http://schemas.microsoft.com/office/word/2015/wordml/symex" xmlns:wpg="http://schemas.microsoft.com/office/word/2010/wordprocessingGroup" xmlns:wpi="http://schemas.microsoft.com/office/word/2010/wordprocessingInk" xmlns:wne="http://schemas.microsoft.com/office/word/2006/wordml" xmlns:wps="http://schemas.microsoft.com/office/word/2010/wordprocessingShape" mc:Ignorable="w14 w15 w16se w16cid w16 w16cex w16sdtdh wp14">
   <w:footnote w:type="separator" w:id="-1">
     <w:p>
       <w:r>
@@ -9504,7 +10540,7 @@
 </file>
 
 <file path=word/numbering.xml><?xml version="1.0" encoding="utf-8"?>
-<w:numbering xmlns:wpc="http://schemas.microsoft.com/office/word/2010/wordprocessingCanvas" xmlns:cx="http://schemas.microsoft.com/office/drawing/2014/chartex" xmlns:cx1="http://schemas.microsoft.com/office/drawing/2015/9/8/chartex" xmlns:cx2="http://schemas.microsoft.com/office/drawing/2015/10/21/chartex" xmlns:cx3="http://schemas.microsoft.com/office/drawing/2016/5/9/chartex" xmlns:cx4="http://schemas.microsoft.com/office/drawing/2016/5/10/chartex" xmlns:cx5="http://schemas.microsoft.com/office/drawing/2016/5/11/chartex" xmlns:cx6="http://schemas.microsoft.com/office/drawing/2016/5/12/chartex" xmlns:cx7="http://schemas.microsoft.com/office/drawing/2016/5/13/chartex" xmlns:cx8="http://schemas.microsoft.com/office/drawing/2016/5/14/chartex" xmlns:mc="http://schemas.openxmlformats.org/markup-compatibility/2006" xmlns:aink="http://schemas.microsoft.com/office/drawing/2016/ink" xmlns:am3d="http://schemas.microsoft.com/office/drawing/2017/model3d" xmlns:o="urn:schemas-microsoft-com:office:office" xmlns:r="http://schemas.openxmlformats.org/officeDocument/2006/relationships" xmlns:m="http://schemas.openxmlformats.org/officeDocument/2006/math" xmlns:v="urn:schemas-microsoft-com:vml" xmlns:wp14="http://schemas.microsoft.com/office/word/2010/wordprocessingDrawing" xmlns:wp="http://schemas.openxmlformats.org/drawingml/2006/wordprocessingDrawing" xmlns:w10="urn:schemas-microsoft-com:office:word" xmlns:w="http://schemas.openxmlformats.org/wordprocessingml/2006/main" xmlns:w14="http://schemas.microsoft.com/office/word/2010/wordml" xmlns:w15="http://schemas.microsoft.com/office/word/2012/wordml" xmlns:w16cid="http://schemas.microsoft.com/office/word/2016/wordml/cid" xmlns:w16se="http://schemas.microsoft.com/office/word/2015/wordml/symex" xmlns:wpg="http://schemas.microsoft.com/office/word/2010/wordprocessingGroup" xmlns:wpi="http://schemas.microsoft.com/office/word/2010/wordprocessingInk" xmlns:wne="http://schemas.microsoft.com/office/word/2006/wordml" xmlns:wps="http://schemas.microsoft.com/office/word/2010/wordprocessingShape" mc:Ignorable="w14 w15 w16se w16cid wp14">
+<w:numbering xmlns:wpc="http://schemas.microsoft.com/office/word/2010/wordprocessingCanvas" xmlns:cx="http://schemas.microsoft.com/office/drawing/2014/chartex" xmlns:cx1="http://schemas.microsoft.com/office/drawing/2015/9/8/chartex" xmlns:cx2="http://schemas.microsoft.com/office/drawing/2015/10/21/chartex" xmlns:cx3="http://schemas.microsoft.com/office/drawing/2016/5/9/chartex" xmlns:cx4="http://schemas.microsoft.com/office/drawing/2016/5/10/chartex" xmlns:cx5="http://schemas.microsoft.com/office/drawing/2016/5/11/chartex" xmlns:cx6="http://schemas.microsoft.com/office/drawing/2016/5/12/chartex" xmlns:cx7="http://schemas.microsoft.com/office/drawing/2016/5/13/chartex" xmlns:cx8="http://schemas.microsoft.com/office/drawing/2016/5/14/chartex" xmlns:mc="http://schemas.openxmlformats.org/markup-compatibility/2006" xmlns:aink="http://schemas.microsoft.com/office/drawing/2016/ink" xmlns:am3d="http://schemas.microsoft.com/office/drawing/2017/model3d" xmlns:o="urn:schemas-microsoft-com:office:office" xmlns:r="http://schemas.openxmlformats.org/officeDocument/2006/relationships" xmlns:m="http://schemas.openxmlformats.org/officeDocument/2006/math" xmlns:v="urn:schemas-microsoft-com:vml" xmlns:wp14="http://schemas.microsoft.com/office/word/2010/wordprocessingDrawing" xmlns:wp="http://schemas.openxmlformats.org/drawingml/2006/wordprocessingDrawing" xmlns:w10="urn:schemas-microsoft-com:office:word" xmlns:w="http://schemas.openxmlformats.org/wordprocessingml/2006/main" xmlns:w14="http://schemas.microsoft.com/office/word/2010/wordml" xmlns:w15="http://schemas.microsoft.com/office/word/2012/wordml" xmlns:w16cex="http://schemas.microsoft.com/office/word/2018/wordml/cex" xmlns:w16cid="http://schemas.microsoft.com/office/word/2016/wordml/cid" xmlns:w16="http://schemas.microsoft.com/office/word/2018/wordml" xmlns:w16sdtdh="http://schemas.microsoft.com/office/word/2020/wordml/sdtdatahash" xmlns:w16se="http://schemas.microsoft.com/office/word/2015/wordml/symex" xmlns:wpg="http://schemas.microsoft.com/office/word/2010/wordprocessingGroup" xmlns:wpi="http://schemas.microsoft.com/office/word/2010/wordprocessingInk" xmlns:wne="http://schemas.microsoft.com/office/word/2006/wordml" xmlns:wps="http://schemas.microsoft.com/office/word/2010/wordprocessingShape" mc:Ignorable="w14 w15 w16se w16cid w16 w16cex w16sdtdh wp14">
   <w:abstractNum w:abstractNumId="0" w15:restartNumberingAfterBreak="0">
     <w:nsid w:val="00F56958"/>
     <w:multiLevelType w:val="hybridMultilevel"/>
@@ -12778,21 +13814,12 @@
   </w:num>
   <w:num w:numId="27">
     <w:abstractNumId w:val="6"/>
-    <w:lvlOverride w:ilvl="0"/>
-    <w:lvlOverride w:ilvl="1"/>
-    <w:lvlOverride w:ilvl="2"/>
-    <w:lvlOverride w:ilvl="3"/>
-    <w:lvlOverride w:ilvl="4"/>
-    <w:lvlOverride w:ilvl="5"/>
-    <w:lvlOverride w:ilvl="6"/>
-    <w:lvlOverride w:ilvl="7"/>
-    <w:lvlOverride w:ilvl="8"/>
   </w:num>
 </w:numbering>
 </file>
 
 <file path=word/styles.xml><?xml version="1.0" encoding="utf-8"?>
-<w:styles xmlns:mc="http://schemas.openxmlformats.org/markup-compatibility/2006" xmlns:r="http://schemas.openxmlformats.org/officeDocument/2006/relationships" xmlns:w="http://schemas.openxmlformats.org/wordprocessingml/2006/main" xmlns:w14="http://schemas.microsoft.com/office/word/2010/wordml" xmlns:w15="http://schemas.microsoft.com/office/word/2012/wordml" xmlns:w16cid="http://schemas.microsoft.com/office/word/2016/wordml/cid" xmlns:w16se="http://schemas.microsoft.com/office/word/2015/wordml/symex" mc:Ignorable="w14 w15 w16se w16cid">
+<w:styles xmlns:mc="http://schemas.openxmlformats.org/markup-compatibility/2006" xmlns:r="http://schemas.openxmlformats.org/officeDocument/2006/relationships" xmlns:w="http://schemas.openxmlformats.org/wordprocessingml/2006/main" xmlns:w14="http://schemas.microsoft.com/office/word/2010/wordml" xmlns:w15="http://schemas.microsoft.com/office/word/2012/wordml" xmlns:w16cex="http://schemas.microsoft.com/office/word/2018/wordml/cex" xmlns:w16cid="http://schemas.microsoft.com/office/word/2016/wordml/cid" xmlns:w16="http://schemas.microsoft.com/office/word/2018/wordml" xmlns:w16sdtdh="http://schemas.microsoft.com/office/word/2020/wordml/sdtdatahash" xmlns:w16se="http://schemas.microsoft.com/office/word/2015/wordml/symex" mc:Ignorable="w14 w15 w16se w16cid w16 w16cex w16sdtdh">
   <w:docDefaults>
     <w:rPrDefault>
       <w:rPr>
@@ -12810,7 +13837,7 @@
       </w:pPr>
     </w:pPrDefault>
   </w:docDefaults>
-  <w:latentStyles w:defLockedState="0" w:defUIPriority="99" w:defSemiHidden="0" w:defUnhideWhenUsed="0" w:defQFormat="0" w:count="375">
+  <w:latentStyles w:defLockedState="0" w:defUIPriority="99" w:defSemiHidden="0" w:defUnhideWhenUsed="0" w:defQFormat="0" w:count="376">
     <w:lsdException w:name="Normal" w:uiPriority="0" w:qFormat="1"/>
     <w:lsdException w:name="heading 1" w:uiPriority="9" w:qFormat="1"/>
     <w:lsdException w:name="heading 2" w:semiHidden="1" w:uiPriority="9" w:unhideWhenUsed="1" w:qFormat="1"/>
@@ -12916,7 +13943,6 @@
     <w:lsdException w:name="HTML Sample" w:semiHidden="1" w:unhideWhenUsed="1"/>
     <w:lsdException w:name="HTML Typewriter" w:semiHidden="1" w:unhideWhenUsed="1"/>
     <w:lsdException w:name="HTML Variable" w:semiHidden="1" w:unhideWhenUsed="1"/>
-    <w:lsdException w:name="Normal Table" w:semiHidden="1" w:unhideWhenUsed="1"/>
     <w:lsdException w:name="annotation subject" w:semiHidden="1" w:unhideWhenUsed="1"/>
     <w:lsdException w:name="No List" w:semiHidden="1" w:unhideWhenUsed="1"/>
     <w:lsdException w:name="Outline List 1" w:semiHidden="1" w:unhideWhenUsed="1"/>
@@ -12963,10 +13989,8 @@
     <w:lsdException w:name="Table Subtle 2" w:semiHidden="1" w:unhideWhenUsed="1"/>
     <w:lsdException w:name="Table Web 1" w:semiHidden="1" w:unhideWhenUsed="1"/>
     <w:lsdException w:name="Table Web 2" w:semiHidden="1" w:unhideWhenUsed="1"/>
-    <w:lsdException w:name="Table Web 3" w:semiHidden="1" w:unhideWhenUsed="1"/>
     <w:lsdException w:name="Balloon Text" w:semiHidden="1" w:unhideWhenUsed="1"/>
     <w:lsdException w:name="Table Grid" w:uiPriority="39"/>
-    <w:lsdException w:name="Table Theme" w:semiHidden="1" w:unhideWhenUsed="1"/>
     <w:lsdException w:name="Placeholder Text" w:semiHidden="1"/>
     <w:lsdException w:name="No Spacing" w:uiPriority="1" w:qFormat="1"/>
     <w:lsdException w:name="Light Shading" w:uiPriority="60"/>
@@ -13186,6 +14210,7 @@
     <w:lsdException w:name="Smart Hyperlink" w:semiHidden="1" w:unhideWhenUsed="1"/>
     <w:lsdException w:name="Hashtag" w:semiHidden="1" w:unhideWhenUsed="1"/>
     <w:lsdException w:name="Unresolved Mention" w:semiHidden="1" w:unhideWhenUsed="1"/>
+    <w:lsdException w:name="Smart Link" w:semiHidden="1" w:unhideWhenUsed="1"/>
   </w:latentStyles>
   <w:style w:type="paragraph" w:default="1" w:styleId="Normal">
     <w:name w:val="Normal"/>
@@ -13418,6 +14443,30 @@
       <w:color w:val="605E5C"/>
       <w:shd w:val="clear" w:color="auto" w:fill="E1DFDD"/>
     </w:rPr>
+  </w:style>
+  <w:style w:type="table" w:styleId="Tablaconcuadrcula">
+    <w:name w:val="Table Grid"/>
+    <w:basedOn w:val="Tablanormal"/>
+    <w:uiPriority w:val="39"/>
+    <w:rsid w:val="006071C8"/>
+    <w:pPr>
+      <w:widowControl/>
+      <w:autoSpaceDE/>
+      <w:autoSpaceDN/>
+    </w:pPr>
+    <w:rPr>
+      <w:lang w:val="es-CO"/>
+    </w:rPr>
+    <w:tblPr>
+      <w:tblBorders>
+        <w:top w:val="single" w:sz="4" w:space="0" w:color="auto"/>
+        <w:left w:val="single" w:sz="4" w:space="0" w:color="auto"/>
+        <w:bottom w:val="single" w:sz="4" w:space="0" w:color="auto"/>
+        <w:right w:val="single" w:sz="4" w:space="0" w:color="auto"/>
+        <w:insideH w:val="single" w:sz="4" w:space="0" w:color="auto"/>
+        <w:insideV w:val="single" w:sz="4" w:space="0" w:color="auto"/>
+      </w:tblBorders>
+    </w:tblPr>
   </w:style>
 </w:styles>
 </file>

--- a/redes_final.docx
+++ b/redes_final.docx
@@ -1658,6 +1658,624 @@
         </w:rPr>
         <w:t xml:space="preserve"> se mantenga alejada de atacantes.</w:t>
       </w:r>
+    </w:p>
+    <w:p>
+      <w:pPr>
+        <w:pStyle w:val="Textoindependiente"/>
+        <w:spacing w:before="77" w:line="230" w:lineRule="auto"/>
+        <w:ind w:left="910" w:firstLine="288"/>
+        <w:jc w:val="both"/>
+        <w:rPr>
+          <w:lang w:val="es-CO"/>
+        </w:rPr>
+      </w:pPr>
+      <w:r>
+        <w:rPr>
+          <w:lang w:val="es-CO"/>
+        </w:rPr>
+        <w:t xml:space="preserve">Configuración NAT en </w:t>
+      </w:r>
+      <w:proofErr w:type="spellStart"/>
+      <w:r>
+        <w:rPr>
+          <w:lang w:val="es-CO"/>
+        </w:rPr>
+        <w:t>router</w:t>
+      </w:r>
+      <w:proofErr w:type="spellEnd"/>
+      <w:r>
+        <w:rPr>
+          <w:lang w:val="es-CO"/>
+        </w:rPr>
+        <w:t xml:space="preserve"> cisco:</w:t>
+      </w:r>
+    </w:p>
+    <w:tbl>
+      <w:tblPr>
+        <w:tblStyle w:val="Tablaconcuadrcula"/>
+        <w:tblW w:w="0" w:type="auto"/>
+        <w:tblInd w:w="910" w:type="dxa"/>
+        <w:tblLook w:val="04A0" w:firstRow="1" w:lastRow="0" w:firstColumn="1" w:lastColumn="0" w:noHBand="0" w:noVBand="1"/>
+      </w:tblPr>
+      <w:tblGrid>
+        <w:gridCol w:w="4450"/>
+      </w:tblGrid>
+      <w:tr>
+        <w:tc>
+          <w:tcPr>
+            <w:tcW w:w="5360" w:type="dxa"/>
+          </w:tcPr>
+          <w:p>
+            <w:pPr>
+              <w:shd w:val="clear" w:color="auto" w:fill="FFFFFF"/>
+              <w:textAlignment w:val="baseline"/>
+              <w:rPr>
+                <w:color w:val="444444"/>
+                <w:sz w:val="20"/>
+                <w:szCs w:val="20"/>
+                <w:lang w:val="en-US" w:eastAsia="es-CO"/>
+              </w:rPr>
+            </w:pPr>
+            <w:r>
+              <w:rPr>
+                <w:color w:val="444444"/>
+                <w:sz w:val="20"/>
+                <w:szCs w:val="20"/>
+                <w:lang w:val="en-US" w:eastAsia="es-CO"/>
+              </w:rPr>
+              <w:t>configure terminal</w:t>
+            </w:r>
+          </w:p>
+          <w:p>
+            <w:pPr>
+              <w:shd w:val="clear" w:color="auto" w:fill="FFFFFF"/>
+              <w:textAlignment w:val="baseline"/>
+              <w:rPr>
+                <w:color w:val="444444"/>
+                <w:sz w:val="20"/>
+                <w:szCs w:val="20"/>
+                <w:lang w:val="en-US" w:eastAsia="es-CO"/>
+              </w:rPr>
+            </w:pPr>
+            <w:proofErr w:type="spellStart"/>
+            <w:r>
+              <w:rPr>
+                <w:color w:val="444444"/>
+                <w:sz w:val="20"/>
+                <w:szCs w:val="20"/>
+                <w:lang w:val="en-US" w:eastAsia="es-CO"/>
+              </w:rPr>
+              <w:t>ip</w:t>
+            </w:r>
+            <w:proofErr w:type="spellEnd"/>
+            <w:r>
+              <w:rPr>
+                <w:color w:val="444444"/>
+                <w:sz w:val="20"/>
+                <w:szCs w:val="20"/>
+                <w:lang w:val="en-US" w:eastAsia="es-CO"/>
+              </w:rPr>
+              <w:t xml:space="preserve"> </w:t>
+            </w:r>
+            <w:proofErr w:type="spellStart"/>
+            <w:r>
+              <w:rPr>
+                <w:color w:val="444444"/>
+                <w:sz w:val="20"/>
+                <w:szCs w:val="20"/>
+                <w:lang w:val="en-US" w:eastAsia="es-CO"/>
+              </w:rPr>
+              <w:t>nat</w:t>
+            </w:r>
+            <w:proofErr w:type="spellEnd"/>
+            <w:r>
+              <w:rPr>
+                <w:color w:val="444444"/>
+                <w:sz w:val="20"/>
+                <w:szCs w:val="20"/>
+                <w:lang w:val="en-US" w:eastAsia="es-CO"/>
+              </w:rPr>
+              <w:t xml:space="preserve"> inside source static $</w:t>
+            </w:r>
+            <w:r>
+              <w:rPr>
+                <w:color w:val="444444"/>
+                <w:sz w:val="20"/>
+                <w:szCs w:val="20"/>
+                <w:lang w:val="en-US" w:eastAsia="es-CO"/>
+              </w:rPr>
+              <w:t xml:space="preserve"> </w:t>
+            </w:r>
+            <w:proofErr w:type="spellStart"/>
+            <w:r>
+              <w:rPr>
+                <w:color w:val="444444"/>
+                <w:sz w:val="20"/>
+                <w:szCs w:val="20"/>
+                <w:lang w:val="en-US" w:eastAsia="es-CO"/>
+              </w:rPr>
+              <w:t>ip</w:t>
+            </w:r>
+            <w:proofErr w:type="spellEnd"/>
+            <w:r>
+              <w:rPr>
+                <w:color w:val="444444"/>
+                <w:sz w:val="20"/>
+                <w:szCs w:val="20"/>
+                <w:lang w:val="en-US" w:eastAsia="es-CO"/>
+              </w:rPr>
+              <w:t xml:space="preserve"> </w:t>
+            </w:r>
+            <w:proofErr w:type="spellStart"/>
+            <w:r>
+              <w:rPr>
+                <w:color w:val="444444"/>
+                <w:sz w:val="20"/>
+                <w:szCs w:val="20"/>
+                <w:lang w:val="en-US" w:eastAsia="es-CO"/>
+              </w:rPr>
+              <w:t>privada</w:t>
+            </w:r>
+            <w:proofErr w:type="spellEnd"/>
+            <w:r>
+              <w:rPr>
+                <w:color w:val="444444"/>
+                <w:sz w:val="20"/>
+                <w:szCs w:val="20"/>
+                <w:lang w:val="en-US" w:eastAsia="es-CO"/>
+              </w:rPr>
+              <w:t xml:space="preserve"> </w:t>
+            </w:r>
+            <w:r>
+              <w:rPr>
+                <w:color w:val="444444"/>
+                <w:sz w:val="20"/>
+                <w:szCs w:val="20"/>
+                <w:lang w:val="en-US" w:eastAsia="es-CO"/>
+              </w:rPr>
+              <w:t>$</w:t>
+            </w:r>
+            <w:r>
+              <w:rPr>
+                <w:color w:val="444444"/>
+                <w:sz w:val="20"/>
+                <w:szCs w:val="20"/>
+                <w:lang w:val="en-US" w:eastAsia="es-CO"/>
+              </w:rPr>
+              <w:t xml:space="preserve"> </w:t>
+            </w:r>
+            <w:proofErr w:type="spellStart"/>
+            <w:r>
+              <w:rPr>
+                <w:color w:val="444444"/>
+                <w:sz w:val="20"/>
+                <w:szCs w:val="20"/>
+                <w:lang w:val="en-US" w:eastAsia="es-CO"/>
+              </w:rPr>
+              <w:t>ip</w:t>
+            </w:r>
+            <w:proofErr w:type="spellEnd"/>
+            <w:r>
+              <w:rPr>
+                <w:color w:val="444444"/>
+                <w:sz w:val="20"/>
+                <w:szCs w:val="20"/>
+                <w:lang w:val="en-US" w:eastAsia="es-CO"/>
+              </w:rPr>
+              <w:t xml:space="preserve"> publica</w:t>
+            </w:r>
+          </w:p>
+          <w:p>
+            <w:pPr>
+              <w:shd w:val="clear" w:color="auto" w:fill="FFFFFF"/>
+              <w:textAlignment w:val="baseline"/>
+              <w:rPr>
+                <w:color w:val="444444"/>
+                <w:sz w:val="20"/>
+                <w:szCs w:val="20"/>
+                <w:lang w:eastAsia="es-CO"/>
+              </w:rPr>
+            </w:pPr>
+            <w:proofErr w:type="gramStart"/>
+            <w:r>
+              <w:rPr>
+                <w:color w:val="444444"/>
+                <w:sz w:val="20"/>
+                <w:szCs w:val="20"/>
+                <w:lang w:eastAsia="es-CO"/>
+              </w:rPr>
+              <w:t>interfa</w:t>
+            </w:r>
+            <w:r>
+              <w:rPr>
+                <w:color w:val="444444"/>
+                <w:sz w:val="20"/>
+                <w:szCs w:val="20"/>
+                <w:lang w:eastAsia="es-CO"/>
+              </w:rPr>
+              <w:t>ce</w:t>
+            </w:r>
+            <w:proofErr w:type="gramEnd"/>
+            <w:r>
+              <w:rPr>
+                <w:color w:val="444444"/>
+                <w:sz w:val="20"/>
+                <w:szCs w:val="20"/>
+                <w:lang w:eastAsia="es-CO"/>
+              </w:rPr>
+              <w:t xml:space="preserve"> $</w:t>
+            </w:r>
+            <w:r>
+              <w:rPr>
+                <w:color w:val="444444"/>
+                <w:sz w:val="20"/>
+                <w:szCs w:val="20"/>
+                <w:lang w:eastAsia="es-CO"/>
+              </w:rPr>
+              <w:t xml:space="preserve"> Puerto de interfaz interna</w:t>
+            </w:r>
+          </w:p>
+          <w:p>
+            <w:pPr>
+              <w:shd w:val="clear" w:color="auto" w:fill="FFFFFF"/>
+              <w:textAlignment w:val="baseline"/>
+              <w:rPr>
+                <w:color w:val="444444"/>
+                <w:sz w:val="20"/>
+                <w:szCs w:val="20"/>
+                <w:lang w:val="en-US" w:eastAsia="es-CO"/>
+              </w:rPr>
+            </w:pPr>
+            <w:proofErr w:type="spellStart"/>
+            <w:r>
+              <w:rPr>
+                <w:color w:val="444444"/>
+                <w:sz w:val="20"/>
+                <w:szCs w:val="20"/>
+                <w:lang w:val="en-US" w:eastAsia="es-CO"/>
+              </w:rPr>
+              <w:t>ip</w:t>
+            </w:r>
+            <w:proofErr w:type="spellEnd"/>
+            <w:r>
+              <w:rPr>
+                <w:color w:val="444444"/>
+                <w:sz w:val="20"/>
+                <w:szCs w:val="20"/>
+                <w:lang w:val="en-US" w:eastAsia="es-CO"/>
+              </w:rPr>
+              <w:t xml:space="preserve"> </w:t>
+            </w:r>
+            <w:proofErr w:type="spellStart"/>
+            <w:r>
+              <w:rPr>
+                <w:color w:val="444444"/>
+                <w:sz w:val="20"/>
+                <w:szCs w:val="20"/>
+                <w:lang w:val="en-US" w:eastAsia="es-CO"/>
+              </w:rPr>
+              <w:t>nat</w:t>
+            </w:r>
+            <w:proofErr w:type="spellEnd"/>
+            <w:r>
+              <w:rPr>
+                <w:color w:val="444444"/>
+                <w:sz w:val="20"/>
+                <w:szCs w:val="20"/>
+                <w:lang w:val="en-US" w:eastAsia="es-CO"/>
+              </w:rPr>
+              <w:t xml:space="preserve"> inside</w:t>
+            </w:r>
+          </w:p>
+          <w:p>
+            <w:pPr>
+              <w:shd w:val="clear" w:color="auto" w:fill="FFFFFF"/>
+              <w:textAlignment w:val="baseline"/>
+              <w:rPr>
+                <w:color w:val="444444"/>
+                <w:sz w:val="20"/>
+                <w:szCs w:val="20"/>
+                <w:lang w:val="en-US" w:eastAsia="es-CO"/>
+              </w:rPr>
+            </w:pPr>
+            <w:r>
+              <w:rPr>
+                <w:color w:val="444444"/>
+                <w:sz w:val="20"/>
+                <w:szCs w:val="20"/>
+                <w:lang w:val="en-US" w:eastAsia="es-CO"/>
+              </w:rPr>
+              <w:t>exit</w:t>
+            </w:r>
+          </w:p>
+          <w:p>
+            <w:pPr>
+              <w:shd w:val="clear" w:color="auto" w:fill="FFFFFF"/>
+              <w:textAlignment w:val="baseline"/>
+              <w:rPr>
+                <w:color w:val="444444"/>
+                <w:sz w:val="20"/>
+                <w:szCs w:val="20"/>
+                <w:lang w:eastAsia="es-CO"/>
+              </w:rPr>
+            </w:pPr>
+            <w:proofErr w:type="gramStart"/>
+            <w:r>
+              <w:rPr>
+                <w:color w:val="444444"/>
+                <w:sz w:val="20"/>
+                <w:szCs w:val="20"/>
+                <w:lang w:eastAsia="es-CO"/>
+              </w:rPr>
+              <w:t>interface</w:t>
+            </w:r>
+            <w:proofErr w:type="gramEnd"/>
+            <w:r>
+              <w:rPr>
+                <w:color w:val="444444"/>
+                <w:sz w:val="20"/>
+                <w:szCs w:val="20"/>
+                <w:lang w:eastAsia="es-CO"/>
+              </w:rPr>
+              <w:t xml:space="preserve"> $</w:t>
+            </w:r>
+            <w:r>
+              <w:rPr>
+                <w:color w:val="444444"/>
+                <w:sz w:val="20"/>
+                <w:szCs w:val="20"/>
+                <w:lang w:eastAsia="es-CO"/>
+              </w:rPr>
+              <w:t xml:space="preserve"> </w:t>
+            </w:r>
+            <w:r>
+              <w:rPr>
+                <w:color w:val="444444"/>
+                <w:sz w:val="20"/>
+                <w:szCs w:val="20"/>
+                <w:lang w:eastAsia="es-CO"/>
+              </w:rPr>
+              <w:t xml:space="preserve">Puerto de </w:t>
+            </w:r>
+            <w:r>
+              <w:rPr>
+                <w:color w:val="444444"/>
+                <w:sz w:val="20"/>
+                <w:szCs w:val="20"/>
+                <w:lang w:eastAsia="es-CO"/>
+              </w:rPr>
+              <w:t>interfaz externa</w:t>
+            </w:r>
+          </w:p>
+          <w:p>
+            <w:pPr>
+              <w:shd w:val="clear" w:color="auto" w:fill="FFFFFF"/>
+              <w:textAlignment w:val="baseline"/>
+              <w:rPr>
+                <w:color w:val="444444"/>
+                <w:sz w:val="20"/>
+                <w:szCs w:val="20"/>
+                <w:lang w:val="en-US" w:eastAsia="es-CO"/>
+              </w:rPr>
+            </w:pPr>
+            <w:proofErr w:type="spellStart"/>
+            <w:r>
+              <w:rPr>
+                <w:color w:val="444444"/>
+                <w:sz w:val="20"/>
+                <w:szCs w:val="20"/>
+                <w:lang w:val="en-US" w:eastAsia="es-CO"/>
+              </w:rPr>
+              <w:t>ip</w:t>
+            </w:r>
+            <w:proofErr w:type="spellEnd"/>
+            <w:r>
+              <w:rPr>
+                <w:color w:val="444444"/>
+                <w:sz w:val="20"/>
+                <w:szCs w:val="20"/>
+                <w:lang w:val="en-US" w:eastAsia="es-CO"/>
+              </w:rPr>
+              <w:t xml:space="preserve"> </w:t>
+            </w:r>
+            <w:proofErr w:type="spellStart"/>
+            <w:r>
+              <w:rPr>
+                <w:color w:val="444444"/>
+                <w:sz w:val="20"/>
+                <w:szCs w:val="20"/>
+                <w:lang w:val="en-US" w:eastAsia="es-CO"/>
+              </w:rPr>
+              <w:t>nat</w:t>
+            </w:r>
+            <w:proofErr w:type="spellEnd"/>
+            <w:r>
+              <w:rPr>
+                <w:color w:val="444444"/>
+                <w:sz w:val="20"/>
+                <w:szCs w:val="20"/>
+                <w:lang w:val="en-US" w:eastAsia="es-CO"/>
+              </w:rPr>
+              <w:t xml:space="preserve"> outside</w:t>
+            </w:r>
+          </w:p>
+          <w:p>
+            <w:pPr>
+              <w:shd w:val="clear" w:color="auto" w:fill="FFFFFF"/>
+              <w:textAlignment w:val="baseline"/>
+              <w:rPr>
+                <w:color w:val="444444"/>
+                <w:sz w:val="20"/>
+                <w:szCs w:val="20"/>
+                <w:lang w:val="en-US" w:eastAsia="es-CO"/>
+              </w:rPr>
+            </w:pPr>
+            <w:r>
+              <w:rPr>
+                <w:color w:val="444444"/>
+                <w:sz w:val="20"/>
+                <w:szCs w:val="20"/>
+                <w:lang w:val="en-US" w:eastAsia="es-CO"/>
+              </w:rPr>
+              <w:t>exit</w:t>
+            </w:r>
+          </w:p>
+          <w:p>
+            <w:pPr>
+              <w:shd w:val="clear" w:color="auto" w:fill="FFFFFF"/>
+              <w:textAlignment w:val="baseline"/>
+              <w:rPr>
+                <w:color w:val="444444"/>
+                <w:sz w:val="20"/>
+                <w:szCs w:val="20"/>
+                <w:lang w:val="en-US" w:eastAsia="es-CO"/>
+              </w:rPr>
+            </w:pPr>
+            <w:r>
+              <w:rPr>
+                <w:color w:val="444444"/>
+                <w:sz w:val="20"/>
+                <w:szCs w:val="20"/>
+                <w:lang w:val="en-US" w:eastAsia="es-CO"/>
+              </w:rPr>
+              <w:t>exit</w:t>
+            </w:r>
+          </w:p>
+          <w:p>
+            <w:pPr>
+              <w:shd w:val="clear" w:color="auto" w:fill="FFFFFF"/>
+              <w:textAlignment w:val="baseline"/>
+              <w:rPr>
+                <w:color w:val="444444"/>
+                <w:sz w:val="20"/>
+                <w:szCs w:val="20"/>
+                <w:lang w:val="en-US" w:eastAsia="es-CO"/>
+              </w:rPr>
+            </w:pPr>
+            <w:r>
+              <w:rPr>
+                <w:color w:val="444444"/>
+                <w:sz w:val="20"/>
+                <w:szCs w:val="20"/>
+                <w:lang w:val="en-US" w:eastAsia="es-CO"/>
+              </w:rPr>
+              <w:t xml:space="preserve">show </w:t>
+            </w:r>
+            <w:proofErr w:type="spellStart"/>
+            <w:r>
+              <w:rPr>
+                <w:color w:val="444444"/>
+                <w:sz w:val="20"/>
+                <w:szCs w:val="20"/>
+                <w:lang w:val="en-US" w:eastAsia="es-CO"/>
+              </w:rPr>
+              <w:t>ip</w:t>
+            </w:r>
+            <w:proofErr w:type="spellEnd"/>
+            <w:r>
+              <w:rPr>
+                <w:color w:val="444444"/>
+                <w:sz w:val="20"/>
+                <w:szCs w:val="20"/>
+                <w:lang w:val="en-US" w:eastAsia="es-CO"/>
+              </w:rPr>
+              <w:t xml:space="preserve"> </w:t>
+            </w:r>
+            <w:proofErr w:type="spellStart"/>
+            <w:r>
+              <w:rPr>
+                <w:color w:val="444444"/>
+                <w:sz w:val="20"/>
+                <w:szCs w:val="20"/>
+                <w:lang w:val="en-US" w:eastAsia="es-CO"/>
+              </w:rPr>
+              <w:t>nat</w:t>
+            </w:r>
+            <w:proofErr w:type="spellEnd"/>
+            <w:r>
+              <w:rPr>
+                <w:color w:val="444444"/>
+                <w:sz w:val="20"/>
+                <w:szCs w:val="20"/>
+                <w:lang w:val="en-US" w:eastAsia="es-CO"/>
+              </w:rPr>
+              <w:t xml:space="preserve"> translations</w:t>
+            </w:r>
+          </w:p>
+          <w:p>
+            <w:pPr>
+              <w:shd w:val="clear" w:color="auto" w:fill="FFFFFF"/>
+              <w:textAlignment w:val="baseline"/>
+              <w:rPr>
+                <w:color w:val="444444"/>
+                <w:sz w:val="20"/>
+                <w:szCs w:val="20"/>
+                <w:lang w:eastAsia="es-CO"/>
+              </w:rPr>
+            </w:pPr>
+            <w:proofErr w:type="spellStart"/>
+            <w:r>
+              <w:rPr>
+                <w:color w:val="444444"/>
+                <w:sz w:val="20"/>
+                <w:szCs w:val="20"/>
+                <w:lang w:eastAsia="es-CO"/>
+              </w:rPr>
+              <w:t>write</w:t>
+            </w:r>
+            <w:proofErr w:type="spellEnd"/>
+            <w:r>
+              <w:rPr>
+                <w:color w:val="444444"/>
+                <w:sz w:val="20"/>
+                <w:szCs w:val="20"/>
+                <w:lang w:eastAsia="es-CO"/>
+              </w:rPr>
+              <w:t xml:space="preserve"> </w:t>
+            </w:r>
+            <w:proofErr w:type="spellStart"/>
+            <w:r>
+              <w:rPr>
+                <w:color w:val="444444"/>
+                <w:sz w:val="20"/>
+                <w:szCs w:val="20"/>
+                <w:lang w:eastAsia="es-CO"/>
+              </w:rPr>
+              <w:t>memory</w:t>
+            </w:r>
+            <w:proofErr w:type="spellEnd"/>
+          </w:p>
+          <w:p>
+            <w:pPr>
+              <w:pStyle w:val="Textoindependiente"/>
+              <w:spacing w:before="77" w:line="230" w:lineRule="auto"/>
+              <w:jc w:val="both"/>
+            </w:pPr>
+          </w:p>
+        </w:tc>
+      </w:tr>
+    </w:tbl>
+    <w:p>
+      <w:pPr>
+        <w:pStyle w:val="Textoindependiente"/>
+        <w:spacing w:before="77" w:line="230" w:lineRule="auto"/>
+        <w:ind w:left="910" w:firstLine="288"/>
+        <w:jc w:val="both"/>
+        <w:rPr>
+          <w:lang w:val="es-CO"/>
+        </w:rPr>
+      </w:pPr>
+    </w:p>
+    <w:p>
+      <w:pPr>
+        <w:pStyle w:val="Textoindependiente"/>
+        <w:spacing w:before="77" w:line="230" w:lineRule="auto"/>
+        <w:ind w:left="910" w:firstLine="288"/>
+        <w:jc w:val="both"/>
+        <w:rPr>
+          <w:lang w:val="es-CO"/>
+        </w:rPr>
+      </w:pPr>
     </w:p>
     <w:p>
       <w:pPr>
@@ -2159,14 +2777,12 @@
           <w:sz w:val="20"/>
         </w:rPr>
       </w:pPr>
-      <w:proofErr w:type="spellStart"/>
       <w:r>
         <w:rPr>
           <w:sz w:val="20"/>
         </w:rPr>
         <w:t>Holddown</w:t>
       </w:r>
-      <w:proofErr w:type="spellEnd"/>
     </w:p>
     <w:p>
       <w:pPr>
@@ -2186,21 +2802,13 @@
           <w:lang w:val="es-CO"/>
         </w:rPr>
       </w:pPr>
-      <w:proofErr w:type="spellStart"/>
-      <w:r>
-        <w:rPr>
-          <w:sz w:val="20"/>
-          <w:lang w:val="es-CO"/>
-        </w:rPr>
-        <w:t>Holddown</w:t>
-      </w:r>
-      <w:proofErr w:type="spellEnd"/>
-      <w:r>
-        <w:rPr>
-          <w:sz w:val="20"/>
-          <w:lang w:val="es-CO"/>
-        </w:rPr>
-        <w:t xml:space="preserve"> establece el tiempo de espera antes de aceptar cualquier actualización recibida.</w:t>
+      <w:r>
+        <w:rPr>
+          <w:sz w:val="20"/>
+          <w:lang w:val="es-CO"/>
+        </w:rPr>
+        <w:lastRenderedPageBreak/>
+        <w:t>Holddown establece el tiempo de espera antes de aceptar cualquier actualización recibida.</w:t>
       </w:r>
     </w:p>
     <w:p>
@@ -2246,21 +2854,12 @@
           <w:lang w:val="es-CO"/>
         </w:rPr>
       </w:pPr>
-      <w:proofErr w:type="spellStart"/>
-      <w:r>
-        <w:rPr>
-          <w:sz w:val="20"/>
-          <w:lang w:val="es-CO"/>
-        </w:rPr>
-        <w:t>Flush</w:t>
-      </w:r>
-      <w:proofErr w:type="spellEnd"/>
-      <w:r>
-        <w:rPr>
-          <w:sz w:val="20"/>
-          <w:lang w:val="es-CO"/>
-        </w:rPr>
-        <w:t xml:space="preserve"> por su significado en ingles lleva la cuenta de segundos antes de descartar la última actualización recibida</w:t>
+      <w:r>
+        <w:rPr>
+          <w:sz w:val="20"/>
+          <w:lang w:val="es-CO"/>
+        </w:rPr>
+        <w:t>Flush por su significado en ingles lleva la cuenta de segundos antes de descartar la última actualización recibida</w:t>
       </w:r>
     </w:p>
     <w:p>
@@ -2306,31 +2905,20 @@
           <w:lang w:val="es-CO"/>
         </w:rPr>
       </w:pPr>
-      <w:proofErr w:type="spellStart"/>
-      <w:r>
-        <w:rPr>
-          <w:sz w:val="20"/>
-          <w:lang w:val="es-CO"/>
-        </w:rPr>
-        <w:t>Uptade</w:t>
-      </w:r>
-      <w:proofErr w:type="spellEnd"/>
-      <w:r>
-        <w:rPr>
-          <w:sz w:val="20"/>
-          <w:lang w:val="es-CO"/>
-        </w:rPr>
-        <w:t xml:space="preserve"> da la frecuencia con que son enviadas las </w:t>
-      </w:r>
-      <w:proofErr w:type="spellStart"/>
-      <w:r>
-        <w:rPr>
-          <w:sz w:val="20"/>
-          <w:lang w:val="es-CO"/>
-        </w:rPr>
-        <w:t>actializaciones</w:t>
-      </w:r>
-      <w:proofErr w:type="spellEnd"/>
+      <w:r>
+        <w:rPr>
+          <w:sz w:val="20"/>
+          <w:lang w:val="es-CO"/>
+        </w:rPr>
+        <w:t xml:space="preserve">Uptade da la frecuencia con que son enviadas las </w:t>
+      </w:r>
+      <w:r>
+        <w:rPr>
+          <w:sz w:val="20"/>
+          <w:lang w:val="es-CO"/>
+        </w:rPr>
+        <w:t>actualizaciones</w:t>
+      </w:r>
       <w:r>
         <w:rPr>
           <w:sz w:val="20"/>
@@ -2354,58 +2942,6 @@
     </w:p>
     <w:p>
       <w:pPr>
-        <w:widowControl/>
-        <w:autoSpaceDE/>
-        <w:autoSpaceDN/>
-        <w:spacing w:before="78" w:line="256" w:lineRule="auto"/>
-        <w:contextualSpacing/>
-        <w:rPr>
-          <w:sz w:val="20"/>
-          <w:lang w:val="es-CO"/>
-        </w:rPr>
-      </w:pPr>
-    </w:p>
-    <w:p>
-      <w:pPr>
-        <w:widowControl/>
-        <w:autoSpaceDE/>
-        <w:autoSpaceDN/>
-        <w:spacing w:before="78" w:line="256" w:lineRule="auto"/>
-        <w:contextualSpacing/>
-        <w:rPr>
-          <w:sz w:val="20"/>
-          <w:lang w:val="es-CO"/>
-        </w:rPr>
-      </w:pPr>
-    </w:p>
-    <w:p>
-      <w:pPr>
-        <w:widowControl/>
-        <w:autoSpaceDE/>
-        <w:autoSpaceDN/>
-        <w:spacing w:before="78" w:line="256" w:lineRule="auto"/>
-        <w:contextualSpacing/>
-        <w:rPr>
-          <w:sz w:val="20"/>
-          <w:lang w:val="es-CO"/>
-        </w:rPr>
-      </w:pPr>
-    </w:p>
-    <w:p>
-      <w:pPr>
-        <w:widowControl/>
-        <w:autoSpaceDE/>
-        <w:autoSpaceDN/>
-        <w:spacing w:before="78" w:line="256" w:lineRule="auto"/>
-        <w:contextualSpacing/>
-        <w:rPr>
-          <w:sz w:val="20"/>
-          <w:lang w:val="es-CO"/>
-        </w:rPr>
-      </w:pPr>
-    </w:p>
-    <w:p>
-      <w:pPr>
         <w:pStyle w:val="Textoindependiente"/>
         <w:spacing w:before="77" w:line="230" w:lineRule="auto"/>
         <w:ind w:left="910" w:firstLine="288"/>
@@ -2418,7 +2954,6 @@
         <w:rPr>
           <w:lang w:val="es-CO"/>
         </w:rPr>
-        <w:lastRenderedPageBreak/>
         <w:t xml:space="preserve">Configuración de RIP en un </w:t>
       </w:r>
       <w:proofErr w:type="spellStart"/>
@@ -2440,7 +2975,7 @@
       <w:pPr>
         <w:pStyle w:val="Textoindependiente"/>
         <w:spacing w:before="77" w:line="230" w:lineRule="auto"/>
-        <w:ind w:left="910" w:firstLine="288"/>
+        <w:ind w:left="648" w:firstLine="288"/>
         <w:jc w:val="both"/>
         <w:rPr>
           <w:lang w:val="es-CO"/>
@@ -2449,12 +2984,13 @@
       <w:r>
         <w:rPr>
           <w:noProof/>
+          <w:u w:val="single"/>
           <w:lang w:val="es-CO"/>
         </w:rPr>
         <w:drawing>
-          <wp:inline distT="0" distB="0" distL="0" distR="0" wp14:anchorId="0B32AC49" wp14:editId="5AF98A79">
-            <wp:extent cx="2838450" cy="708291"/>
-            <wp:effectExtent l="0" t="0" r="0" b="0"/>
+          <wp:inline distT="0" distB="0" distL="0" distR="0" wp14:anchorId="0B32AC49" wp14:editId="12CE6888">
+            <wp:extent cx="3008083" cy="750621"/>
+            <wp:effectExtent l="0" t="0" r="1905" b="0"/>
             <wp:docPr id="8" name="Imagen 8"/>
             <wp:cNvGraphicFramePr>
               <a:graphicFrameLocks xmlns:a="http://schemas.openxmlformats.org/drawingml/2006/main" noChangeAspect="1"/>
@@ -2475,7 +3011,7 @@
                   <pic:spPr>
                     <a:xfrm>
                       <a:off x="0" y="0"/>
-                      <a:ext cx="2889568" cy="721047"/>
+                      <a:ext cx="3174039" cy="792033"/>
                     </a:xfrm>
                     <a:prstGeom prst="rect">
                       <a:avLst/>
@@ -2503,23 +3039,7 @@
           <w:sz w:val="20"/>
           <w:lang w:val="es-CO"/>
         </w:rPr>
-        <w:t xml:space="preserve">Internet </w:t>
-      </w:r>
-      <w:proofErr w:type="spellStart"/>
-      <w:r>
-        <w:rPr>
-          <w:sz w:val="20"/>
-          <w:lang w:val="es-CO"/>
-        </w:rPr>
-        <w:t>Protocol</w:t>
-      </w:r>
-      <w:proofErr w:type="spellEnd"/>
-      <w:r>
-        <w:rPr>
-          <w:sz w:val="20"/>
-          <w:lang w:val="es-CO"/>
-        </w:rPr>
-        <w:t>:</w:t>
+        <w:t>Internet Protocol:</w:t>
       </w:r>
     </w:p>
     <w:p>
@@ -2537,23 +3057,7 @@
           <w:sz w:val="20"/>
           <w:lang w:val="es-CO"/>
         </w:rPr>
-        <w:t xml:space="preserve">IP por sus siglas en ingles “Internet </w:t>
-      </w:r>
-      <w:proofErr w:type="spellStart"/>
-      <w:r>
-        <w:rPr>
-          <w:sz w:val="20"/>
-          <w:lang w:val="es-CO"/>
-        </w:rPr>
-        <w:t>Protocol</w:t>
-      </w:r>
-      <w:proofErr w:type="spellEnd"/>
-      <w:r>
-        <w:rPr>
-          <w:sz w:val="20"/>
-          <w:lang w:val="es-CO"/>
-        </w:rPr>
-        <w:t xml:space="preserve">” hace referencia a la dirección numérica que un dispositivo como Host, </w:t>
+        <w:t xml:space="preserve">IP por sus siglas en ingles “Internet Protocol” hace referencia a la dirección numérica que un dispositivo como Host, </w:t>
       </w:r>
       <w:proofErr w:type="spellStart"/>
       <w:r>
@@ -2894,23 +3398,29 @@
         </w:rPr>
         <w:t xml:space="preserve">Para realizar la instalación de un servidor DHCP en una </w:t>
       </w:r>
-      <w:proofErr w:type="spellStart"/>
       <w:r>
         <w:rPr>
           <w:sz w:val="20"/>
           <w:szCs w:val="20"/>
           <w:lang w:val="es-CO"/>
         </w:rPr>
-        <w:t>maquina</w:t>
-      </w:r>
-      <w:proofErr w:type="spellEnd"/>
+        <w:t>máquina</w:t>
+      </w:r>
       <w:r>
         <w:rPr>
           <w:sz w:val="20"/>
           <w:szCs w:val="20"/>
           <w:lang w:val="es-CO"/>
         </w:rPr>
-        <w:t xml:space="preserve"> virtual hay que seguir una serie de pasos con el fin de asegurar su completo funcionamiento. A continuación, se darán a conocer dichos pasos, es importante aclarar que, dependiendo el tipo de versión de la máquina virtual y SO, estos pasos pueden variar un poco. El ejemplo que se da a continuación está basado en la versión que se utilizó en la implementación del proyecto (Ubuntu/Linux).</w:t>
+        <w:t xml:space="preserve"> virtual hay que seguir una serie de pasos con el </w:t>
+      </w:r>
+      <w:r>
+        <w:rPr>
+          <w:sz w:val="20"/>
+          <w:szCs w:val="20"/>
+          <w:lang w:val="es-CO"/>
+        </w:rPr>
+        <w:t>fin de asegurar su completo funcionamiento. A continuación, se darán a conocer dichos pasos, es importante aclarar que, dependiendo el tipo de versión de la máquina virtual y SO, estos pasos pueden variar un poco. El ejemplo que se da a continuación está basado en la versión que se utilizó en la implementación del proyecto (Ubuntu/Linux).</w:t>
       </w:r>
     </w:p>
     <w:p>
@@ -3021,12 +3531,14 @@
         <w:rPr>
           <w:sz w:val="20"/>
           <w:szCs w:val="20"/>
+          <w:lang w:val="es-CO"/>
         </w:rPr>
       </w:pPr>
       <w:r>
         <w:rPr>
           <w:sz w:val="20"/>
           <w:szCs w:val="20"/>
+          <w:lang w:val="es-CO"/>
         </w:rPr>
         <w:t>Paso a paso:</w:t>
       </w:r>
@@ -3054,16 +3566,14 @@
         </w:rPr>
         <w:t xml:space="preserve">Una vez iniciada la </w:t>
       </w:r>
-      <w:proofErr w:type="spellStart"/>
       <w:r>
         <w:rPr>
           <w:sz w:val="20"/>
           <w:szCs w:val="20"/>
           <w:lang w:val="es-CO"/>
         </w:rPr>
-        <w:t>maquina</w:t>
-      </w:r>
-      <w:proofErr w:type="spellEnd"/>
+        <w:t>máquina</w:t>
+      </w:r>
       <w:r>
         <w:rPr>
           <w:sz w:val="20"/>
@@ -3260,6 +3770,7 @@
       </w:pPr>
       <w:r>
         <w:rPr>
+          <w:noProof/>
           <w:sz w:val="20"/>
           <w:szCs w:val="20"/>
         </w:rPr>
@@ -3637,10 +4148,12 @@
       </w:pPr>
       <w:r>
         <w:rPr>
+          <w:noProof/>
           <w:sz w:val="20"/>
           <w:szCs w:val="20"/>
           <w:lang w:val="es-CO"/>
         </w:rPr>
+        <w:lastRenderedPageBreak/>
         <w:drawing>
           <wp:inline distT="0" distB="0" distL="0" distR="0" wp14:anchorId="4BD6E061" wp14:editId="2DA5EA0D">
             <wp:extent cx="2642306" cy="960973"/>
@@ -3824,14 +4337,7 @@
         <w:rPr>
           <w:lang w:val="es-CO"/>
         </w:rPr>
-        <w:t xml:space="preserve">la instalación del servidor en la máquina virtual </w:t>
-      </w:r>
-      <w:r>
-        <w:rPr>
-          <w:lang w:val="es-CO"/>
-        </w:rPr>
-        <w:lastRenderedPageBreak/>
-        <w:t xml:space="preserve">son: abrir la terminal desde Ubuntu para luego ingresar el comando </w:t>
+        <w:t xml:space="preserve">la instalación del servidor en la máquina virtual son: abrir la terminal desde Ubuntu para luego ingresar el comando </w:t>
       </w:r>
       <w:r>
         <w:rPr>
@@ -5461,7 +5967,14 @@
         <w:rPr>
           <w:lang w:val="es-CO"/>
         </w:rPr>
-        <w:t xml:space="preserve">fue hecho de esta manera puesto a que el objetivo no apuntaba a </w:t>
+        <w:t xml:space="preserve">fue hecho de </w:t>
+      </w:r>
+      <w:r>
+        <w:rPr>
+          <w:lang w:val="es-CO"/>
+        </w:rPr>
+        <w:lastRenderedPageBreak/>
+        <w:t xml:space="preserve">esta manera puesto a que el objetivo no apuntaba a </w:t>
       </w:r>
       <w:r>
         <w:rPr>
@@ -5627,14 +6140,7 @@
         <w:rPr>
           <w:lang w:val="es-CO"/>
         </w:rPr>
-        <w:t xml:space="preserve">al PC1 del edificio de la </w:t>
-      </w:r>
-      <w:r>
-        <w:rPr>
-          <w:lang w:val="es-CO"/>
-        </w:rPr>
-        <w:lastRenderedPageBreak/>
-        <w:t>Universidad</w:t>
+        <w:t>al PC1 del edificio de la Universidad</w:t>
       </w:r>
       <w:r>
         <w:rPr>
@@ -7689,10 +8195,10 @@
           <w:noProof/>
         </w:rPr>
         <w:drawing>
-          <wp:inline distT="0" distB="0" distL="0" distR="0" wp14:anchorId="1E26CDAB" wp14:editId="1344000C">
-            <wp:extent cx="2524125" cy="1212431"/>
-            <wp:effectExtent l="0" t="0" r="0" b="6985"/>
-            <wp:docPr id="35" name="Imagen 35" descr="https://cdn.discordapp.com/attachments/911675242034921552/912128688001282068/topologia.png"/>
+          <wp:inline distT="0" distB="0" distL="0" distR="0" wp14:anchorId="0495708F" wp14:editId="03CD9377">
+            <wp:extent cx="3061261" cy="1471344"/>
+            <wp:effectExtent l="0" t="0" r="6350" b="0"/>
+            <wp:docPr id="19" name="Imagen 19" descr="Diagrama&#10;&#10;Descripción generada automáticamente"/>
             <wp:cNvGraphicFramePr>
               <a:graphicFrameLocks xmlns:a="http://schemas.openxmlformats.org/drawingml/2006/main" noChangeAspect="1"/>
             </wp:cNvGraphicFramePr>
@@ -7700,7 +8206,7 @@
               <a:graphicData uri="http://schemas.openxmlformats.org/drawingml/2006/picture">
                 <pic:pic xmlns:pic="http://schemas.openxmlformats.org/drawingml/2006/picture">
                   <pic:nvPicPr>
-                    <pic:cNvPr id="0" name="Picture 3" descr="https://cdn.discordapp.com/attachments/911675242034921552/912128688001282068/topologia.png"/>
+                    <pic:cNvPr id="19" name="Imagen 19" descr="Diagrama&#10;&#10;Descripción generada automáticamente"/>
                     <pic:cNvPicPr>
                       <a:picLocks noChangeAspect="1" noChangeArrowheads="1"/>
                     </pic:cNvPicPr>
@@ -7721,7 +8227,7 @@
                   <pic:spPr bwMode="auto">
                     <a:xfrm>
                       <a:off x="0" y="0"/>
-                      <a:ext cx="2537428" cy="1218821"/>
+                      <a:ext cx="3093583" cy="1486879"/>
                     </a:xfrm>
                     <a:prstGeom prst="rect">
                       <a:avLst/>
@@ -8261,7 +8767,6 @@
         <w:rPr>
           <w:lang w:val="es-CO"/>
         </w:rPr>
-        <w:lastRenderedPageBreak/>
         <w:t xml:space="preserve">Sistemas y cantidad </w:t>
       </w:r>
       <w:r>
@@ -9040,6 +9545,7 @@
           <w:color w:val="000000"/>
           <w:sz w:val="16"/>
         </w:rPr>
+        <w:lastRenderedPageBreak/>
         <w:t>Docs.microsoft.com</w:t>
       </w:r>
       <w:r>
@@ -9186,7 +9692,6 @@
           <w:color w:val="000000"/>
           <w:sz w:val="16"/>
         </w:rPr>
-        <w:lastRenderedPageBreak/>
         <w:t>[Online]. Available: https://www.webempresa.com/hosting/que-es-servidor-web.html. [Accessed: 18- Nov- 2021].</w:t>
       </w:r>
       <w:r>
@@ -9373,7 +9878,16 @@
           <w:sz w:val="16"/>
           <w:lang w:val="es-CO"/>
         </w:rPr>
-        <w:t xml:space="preserve">"Qué es una máquina virtual y cómo funciona | Microsoft Azure", </w:t>
+        <w:t xml:space="preserve">"Qué es una máquina virtual y </w:t>
+      </w:r>
+      <w:r>
+        <w:rPr>
+          <w:rStyle w:val="selectable"/>
+          <w:color w:val="000000"/>
+          <w:sz w:val="16"/>
+          <w:lang w:val="es-CO"/>
+        </w:rPr>
+        <w:t xml:space="preserve">cómo funciona | Microsoft Azure", </w:t>
       </w:r>
       <w:r>
         <w:rPr>
@@ -10087,7 +10601,6 @@
         <w:rPr>
           <w:noProof/>
         </w:rPr>
-        <w:lastRenderedPageBreak/>
         <w:drawing>
           <wp:inline distT="0" distB="0" distL="0" distR="0" wp14:anchorId="11164EB3" wp14:editId="664F8640">
             <wp:extent cx="6866649" cy="3298306"/>
@@ -10394,7 +10907,6 @@
         <w:rPr>
           <w:noProof/>
         </w:rPr>
-        <w:lastRenderedPageBreak/>
         <w:drawing>
           <wp:inline distT="0" distB="0" distL="0" distR="0" wp14:anchorId="294196C2" wp14:editId="03181475">
             <wp:extent cx="6096000" cy="4263676"/>
@@ -13943,6 +14455,7 @@
     <w:lsdException w:name="HTML Sample" w:semiHidden="1" w:unhideWhenUsed="1"/>
     <w:lsdException w:name="HTML Typewriter" w:semiHidden="1" w:unhideWhenUsed="1"/>
     <w:lsdException w:name="HTML Variable" w:semiHidden="1" w:unhideWhenUsed="1"/>
+    <w:lsdException w:name="Normal Table" w:semiHidden="1" w:unhideWhenUsed="1"/>
     <w:lsdException w:name="annotation subject" w:semiHidden="1" w:unhideWhenUsed="1"/>
     <w:lsdException w:name="No List" w:semiHidden="1" w:unhideWhenUsed="1"/>
     <w:lsdException w:name="Outline List 1" w:semiHidden="1" w:unhideWhenUsed="1"/>
@@ -13989,8 +14502,10 @@
     <w:lsdException w:name="Table Subtle 2" w:semiHidden="1" w:unhideWhenUsed="1"/>
     <w:lsdException w:name="Table Web 1" w:semiHidden="1" w:unhideWhenUsed="1"/>
     <w:lsdException w:name="Table Web 2" w:semiHidden="1" w:unhideWhenUsed="1"/>
+    <w:lsdException w:name="Table Web 3" w:semiHidden="1" w:unhideWhenUsed="1"/>
     <w:lsdException w:name="Balloon Text" w:semiHidden="1" w:unhideWhenUsed="1"/>
     <w:lsdException w:name="Table Grid" w:uiPriority="39"/>
+    <w:lsdException w:name="Table Theme" w:semiHidden="1" w:unhideWhenUsed="1"/>
     <w:lsdException w:name="Placeholder Text" w:semiHidden="1"/>
     <w:lsdException w:name="No Spacing" w:uiPriority="1" w:qFormat="1"/>
     <w:lsdException w:name="Light Shading" w:uiPriority="60"/>

--- a/redes_final.docx
+++ b/redes_final.docx
@@ -1,6 +1,6 @@
 
 <file path=word/document.xml><?xml version="1.0" encoding="utf-8"?>
-<w:document xmlns:wpc="http://schemas.microsoft.com/office/word/2010/wordprocessingCanvas" xmlns:cx="http://schemas.microsoft.com/office/drawing/2014/chartex" xmlns:cx1="http://schemas.microsoft.com/office/drawing/2015/9/8/chartex" xmlns:cx2="http://schemas.microsoft.com/office/drawing/2015/10/21/chartex" xmlns:cx3="http://schemas.microsoft.com/office/drawing/2016/5/9/chartex" xmlns:cx4="http://schemas.microsoft.com/office/drawing/2016/5/10/chartex" xmlns:cx5="http://schemas.microsoft.com/office/drawing/2016/5/11/chartex" xmlns:cx6="http://schemas.microsoft.com/office/drawing/2016/5/12/chartex" xmlns:cx7="http://schemas.microsoft.com/office/drawing/2016/5/13/chartex" xmlns:cx8="http://schemas.microsoft.com/office/drawing/2016/5/14/chartex" xmlns:mc="http://schemas.openxmlformats.org/markup-compatibility/2006" xmlns:aink="http://schemas.microsoft.com/office/drawing/2016/ink" xmlns:am3d="http://schemas.microsoft.com/office/drawing/2017/model3d" xmlns:o="urn:schemas-microsoft-com:office:office" xmlns:r="http://schemas.openxmlformats.org/officeDocument/2006/relationships" xmlns:m="http://schemas.openxmlformats.org/officeDocument/2006/math" xmlns:v="urn:schemas-microsoft-com:vml" xmlns:wp14="http://schemas.microsoft.com/office/word/2010/wordprocessingDrawing" xmlns:wp="http://schemas.openxmlformats.org/drawingml/2006/wordprocessingDrawing" xmlns:w10="urn:schemas-microsoft-com:office:word" xmlns:w="http://schemas.openxmlformats.org/wordprocessingml/2006/main" xmlns:w14="http://schemas.microsoft.com/office/word/2010/wordml" xmlns:w15="http://schemas.microsoft.com/office/word/2012/wordml" xmlns:w16cex="http://schemas.microsoft.com/office/word/2018/wordml/cex" xmlns:w16cid="http://schemas.microsoft.com/office/word/2016/wordml/cid" xmlns:w16="http://schemas.microsoft.com/office/word/2018/wordml" xmlns:w16sdtdh="http://schemas.microsoft.com/office/word/2020/wordml/sdtdatahash" xmlns:w16se="http://schemas.microsoft.com/office/word/2015/wordml/symex" xmlns:wpg="http://schemas.microsoft.com/office/word/2010/wordprocessingGroup" xmlns:wpi="http://schemas.microsoft.com/office/word/2010/wordprocessingInk" xmlns:wne="http://schemas.microsoft.com/office/word/2006/wordml" xmlns:wps="http://schemas.microsoft.com/office/word/2010/wordprocessingShape" mc:Ignorable="w14 w15 w16se w16cid w16 w16cex w16sdtdh wp14">
+<w:document xmlns:wpc="http://schemas.microsoft.com/office/word/2010/wordprocessingCanvas" xmlns:cx="http://schemas.microsoft.com/office/drawing/2014/chartex" xmlns:cx1="http://schemas.microsoft.com/office/drawing/2015/9/8/chartex" xmlns:cx2="http://schemas.microsoft.com/office/drawing/2015/10/21/chartex" xmlns:cx3="http://schemas.microsoft.com/office/drawing/2016/5/9/chartex" xmlns:cx4="http://schemas.microsoft.com/office/drawing/2016/5/10/chartex" xmlns:cx5="http://schemas.microsoft.com/office/drawing/2016/5/11/chartex" xmlns:cx6="http://schemas.microsoft.com/office/drawing/2016/5/12/chartex" xmlns:cx7="http://schemas.microsoft.com/office/drawing/2016/5/13/chartex" xmlns:cx8="http://schemas.microsoft.com/office/drawing/2016/5/14/chartex" xmlns:mc="http://schemas.openxmlformats.org/markup-compatibility/2006" xmlns:aink="http://schemas.microsoft.com/office/drawing/2016/ink" xmlns:am3d="http://schemas.microsoft.com/office/drawing/2017/model3d" xmlns:o="urn:schemas-microsoft-com:office:office" xmlns:r="http://schemas.openxmlformats.org/officeDocument/2006/relationships" xmlns:m="http://schemas.openxmlformats.org/officeDocument/2006/math" xmlns:v="urn:schemas-microsoft-com:vml" xmlns:wp14="http://schemas.microsoft.com/office/word/2010/wordprocessingDrawing" xmlns:wp="http://schemas.openxmlformats.org/drawingml/2006/wordprocessingDrawing" xmlns:w10="urn:schemas-microsoft-com:office:word" xmlns:w="http://schemas.openxmlformats.org/wordprocessingml/2006/main" xmlns:w14="http://schemas.microsoft.com/office/word/2010/wordml" xmlns:w15="http://schemas.microsoft.com/office/word/2012/wordml" xmlns:w16cid="http://schemas.microsoft.com/office/word/2016/wordml/cid" xmlns:w16se="http://schemas.microsoft.com/office/word/2015/wordml/symex" xmlns:wpg="http://schemas.microsoft.com/office/word/2010/wordprocessingGroup" xmlns:wpi="http://schemas.microsoft.com/office/word/2010/wordprocessingInk" xmlns:wne="http://schemas.microsoft.com/office/word/2006/wordml" xmlns:wps="http://schemas.microsoft.com/office/word/2010/wordprocessingShape" mc:Ignorable="w14 w15 w16se w16cid wp14">
   <w:body>
     <w:p>
       <w:pPr>
@@ -1876,7 +1876,6 @@
                 <w:lang w:eastAsia="es-CO"/>
               </w:rPr>
             </w:pPr>
-            <w:proofErr w:type="gramStart"/>
             <w:r>
               <w:rPr>
                 <w:color w:val="444444"/>
@@ -1895,7 +1894,6 @@
               </w:rPr>
               <w:t>ce</w:t>
             </w:r>
-            <w:proofErr w:type="gramEnd"/>
             <w:r>
               <w:rPr>
                 <w:color w:val="444444"/>
@@ -1923,7 +1921,7 @@
                 <w:color w:val="444444"/>
                 <w:sz w:val="20"/>
                 <w:szCs w:val="20"/>
-                <w:lang w:val="en-US" w:eastAsia="es-CO"/>
+                <w:lang w:eastAsia="es-CO"/>
               </w:rPr>
             </w:pPr>
             <w:proofErr w:type="spellStart"/>
@@ -1932,7 +1930,7 @@
                 <w:color w:val="444444"/>
                 <w:sz w:val="20"/>
                 <w:szCs w:val="20"/>
-                <w:lang w:val="en-US" w:eastAsia="es-CO"/>
+                <w:lang w:eastAsia="es-CO"/>
               </w:rPr>
               <w:t>ip</w:t>
             </w:r>
@@ -1942,7 +1940,7 @@
                 <w:color w:val="444444"/>
                 <w:sz w:val="20"/>
                 <w:szCs w:val="20"/>
-                <w:lang w:val="en-US" w:eastAsia="es-CO"/>
+                <w:lang w:eastAsia="es-CO"/>
               </w:rPr>
               <w:t xml:space="preserve"> </w:t>
             </w:r>
@@ -1952,7 +1950,7 @@
                 <w:color w:val="444444"/>
                 <w:sz w:val="20"/>
                 <w:szCs w:val="20"/>
-                <w:lang w:val="en-US" w:eastAsia="es-CO"/>
+                <w:lang w:eastAsia="es-CO"/>
               </w:rPr>
               <w:t>nat</w:t>
             </w:r>
@@ -1962,10 +1960,21 @@
                 <w:color w:val="444444"/>
                 <w:sz w:val="20"/>
                 <w:szCs w:val="20"/>
-                <w:lang w:val="en-US" w:eastAsia="es-CO"/>
+                <w:lang w:eastAsia="es-CO"/>
               </w:rPr>
-              <w:t xml:space="preserve"> inside</w:t>
+              <w:t xml:space="preserve"> </w:t>
             </w:r>
+            <w:proofErr w:type="spellStart"/>
+            <w:r>
+              <w:rPr>
+                <w:color w:val="444444"/>
+                <w:sz w:val="20"/>
+                <w:szCs w:val="20"/>
+                <w:lang w:eastAsia="es-CO"/>
+              </w:rPr>
+              <w:t>inside</w:t>
+            </w:r>
+            <w:proofErr w:type="spellEnd"/>
           </w:p>
           <w:p>
             <w:pPr>
@@ -1999,7 +2008,6 @@
                 <w:lang w:eastAsia="es-CO"/>
               </w:rPr>
             </w:pPr>
-            <w:proofErr w:type="gramStart"/>
             <w:r>
               <w:rPr>
                 <w:color w:val="444444"/>
@@ -2007,17 +2015,7 @@
                 <w:szCs w:val="20"/>
                 <w:lang w:eastAsia="es-CO"/>
               </w:rPr>
-              <w:t>interface</w:t>
-            </w:r>
-            <w:proofErr w:type="gramEnd"/>
-            <w:r>
-              <w:rPr>
-                <w:color w:val="444444"/>
-                <w:sz w:val="20"/>
-                <w:szCs w:val="20"/>
-                <w:lang w:eastAsia="es-CO"/>
-              </w:rPr>
-              <w:t xml:space="preserve"> $</w:t>
+              <w:t>interface $</w:t>
             </w:r>
             <w:r>
               <w:rPr>
@@ -2055,7 +2053,7 @@
                 <w:color w:val="444444"/>
                 <w:sz w:val="20"/>
                 <w:szCs w:val="20"/>
-                <w:lang w:val="en-US" w:eastAsia="es-CO"/>
+                <w:lang w:eastAsia="es-CO"/>
               </w:rPr>
             </w:pPr>
             <w:proofErr w:type="spellStart"/>
@@ -2064,7 +2062,7 @@
                 <w:color w:val="444444"/>
                 <w:sz w:val="20"/>
                 <w:szCs w:val="20"/>
-                <w:lang w:val="en-US" w:eastAsia="es-CO"/>
+                <w:lang w:eastAsia="es-CO"/>
               </w:rPr>
               <w:t>ip</w:t>
             </w:r>
@@ -2074,7 +2072,7 @@
                 <w:color w:val="444444"/>
                 <w:sz w:val="20"/>
                 <w:szCs w:val="20"/>
-                <w:lang w:val="en-US" w:eastAsia="es-CO"/>
+                <w:lang w:eastAsia="es-CO"/>
               </w:rPr>
               <w:t xml:space="preserve"> </w:t>
             </w:r>
@@ -2084,7 +2082,7 @@
                 <w:color w:val="444444"/>
                 <w:sz w:val="20"/>
                 <w:szCs w:val="20"/>
-                <w:lang w:val="en-US" w:eastAsia="es-CO"/>
+                <w:lang w:eastAsia="es-CO"/>
               </w:rPr>
               <w:t>nat</w:t>
             </w:r>
@@ -2094,10 +2092,21 @@
                 <w:color w:val="444444"/>
                 <w:sz w:val="20"/>
                 <w:szCs w:val="20"/>
-                <w:lang w:val="en-US" w:eastAsia="es-CO"/>
+                <w:lang w:eastAsia="es-CO"/>
               </w:rPr>
-              <w:t xml:space="preserve"> outside</w:t>
+              <w:t xml:space="preserve"> </w:t>
             </w:r>
+            <w:proofErr w:type="spellStart"/>
+            <w:r>
+              <w:rPr>
+                <w:color w:val="444444"/>
+                <w:sz w:val="20"/>
+                <w:szCs w:val="20"/>
+                <w:lang w:eastAsia="es-CO"/>
+              </w:rPr>
+              <w:t>outside</w:t>
+            </w:r>
+            <w:proofErr w:type="spellEnd"/>
           </w:p>
           <w:p>
             <w:pPr>
@@ -3105,15 +3114,7 @@
           <w:sz w:val="20"/>
           <w:lang w:val="es-CO"/>
         </w:rPr>
-        <w:t xml:space="preserve"> tomar la dirección de </w:t>
-      </w:r>
-      <w:proofErr w:type="spellStart"/>
-      <w:r>
-        <w:rPr>
-          <w:sz w:val="20"/>
-          <w:lang w:val="es-CO"/>
-        </w:rPr>
-        <w:t>Loop</w:t>
+        <w:t xml:space="preserve"> tomar la dirección de Loop</w:t>
       </w:r>
       <w:r>
         <w:rPr>
@@ -3127,17 +3128,8 @@
           <w:sz w:val="20"/>
           <w:lang w:val="es-CO"/>
         </w:rPr>
-        <w:t>ack</w:t>
-      </w:r>
-      <w:proofErr w:type="spellEnd"/>
-      <w:r>
-        <w:rPr>
-          <w:sz w:val="20"/>
-          <w:lang w:val="es-CO"/>
-        </w:rPr>
-        <w:t xml:space="preserve">. Una dirección importante para las maquinas gracias a su rol, la dirección de </w:t>
-      </w:r>
-      <w:proofErr w:type="spellStart"/>
+        <w:t xml:space="preserve">ack. Una dirección importante para las maquinas gracias a su rol, la dirección de </w:t>
+      </w:r>
       <w:r>
         <w:rPr>
           <w:sz w:val="20"/>
@@ -3150,15 +3142,7 @@
           <w:sz w:val="20"/>
           <w:lang w:val="es-CO"/>
         </w:rPr>
-        <w:t>oopback</w:t>
-      </w:r>
-      <w:proofErr w:type="spellEnd"/>
-      <w:r>
-        <w:rPr>
-          <w:sz w:val="20"/>
-          <w:lang w:val="es-CO"/>
-        </w:rPr>
-        <w:t xml:space="preserve"> o </w:t>
+        <w:t xml:space="preserve">oopback o </w:t>
       </w:r>
       <w:proofErr w:type="spellStart"/>
       <w:r>
@@ -3726,16 +3710,14 @@
         </w:rPr>
         <w:t xml:space="preserve">-desktop”. Con la interfaz </w:t>
       </w:r>
-      <w:proofErr w:type="spellStart"/>
       <w:r>
         <w:rPr>
           <w:sz w:val="20"/>
           <w:szCs w:val="20"/>
           <w:lang w:val="es-CO"/>
         </w:rPr>
-        <w:t>grafica</w:t>
-      </w:r>
-      <w:proofErr w:type="spellEnd"/>
+        <w:t>gráfica</w:t>
+      </w:r>
       <w:r>
         <w:rPr>
           <w:sz w:val="20"/>
@@ -4210,16 +4192,14 @@
         </w:rPr>
         <w:t xml:space="preserve">Finalmente se debe modificar un </w:t>
       </w:r>
-      <w:proofErr w:type="spellStart"/>
       <w:r>
         <w:rPr>
           <w:sz w:val="20"/>
           <w:szCs w:val="20"/>
           <w:lang w:val="es-CO"/>
         </w:rPr>
-        <w:t>ultimo</w:t>
-      </w:r>
-      <w:proofErr w:type="spellEnd"/>
+        <w:t>último</w:t>
+      </w:r>
       <w:r>
         <w:rPr>
           <w:sz w:val="20"/>
@@ -4382,6 +4362,19 @@
         <w:rPr>
           <w:lang w:val="es-CO"/>
         </w:rPr>
+        <w:t>que no</w:t>
+      </w:r>
+      <w:r>
+        <w:rPr>
+          <w:i/>
+          <w:lang w:val="es-CO"/>
+        </w:rPr>
+        <w:t xml:space="preserve"> </w:t>
+      </w:r>
+      <w:r>
+        <w:rPr>
+          <w:lang w:val="es-CO"/>
+        </w:rPr>
         <w:t>para</w:t>
       </w:r>
       <w:r>
@@ -5304,11 +5297,64 @@
       </w:r>
       <w:r>
         <w:rPr>
+          <w:lang w:val="es-CO"/>
+        </w:rPr>
+        <w:t xml:space="preserve">y se comienza a editar mediante el comando </w:t>
+      </w:r>
+      <w:r>
+        <w:rPr>
           <w:i/>
           <w:lang w:val="es-CO"/>
         </w:rPr>
+        <w:t xml:space="preserve">sudo </w:t>
+      </w:r>
+      <w:proofErr w:type="spellStart"/>
+      <w:r>
+        <w:rPr>
+          <w:i/>
+          <w:lang w:val="es-CO"/>
+        </w:rPr>
+        <w:t>gedii</w:t>
+      </w:r>
+      <w:proofErr w:type="spellEnd"/>
+      <w:r>
+        <w:rPr>
+          <w:i/>
+          <w:lang w:val="es-CO"/>
+        </w:rPr>
         <w:t xml:space="preserve"> </w:t>
       </w:r>
+      <w:proofErr w:type="spellStart"/>
+      <w:r>
+        <w:rPr>
+          <w:i/>
+          <w:lang w:val="es-CO"/>
+        </w:rPr>
+        <w:t>named.conf.local</w:t>
+      </w:r>
+      <w:proofErr w:type="spellEnd"/>
+      <w:r>
+        <w:rPr>
+          <w:i/>
+          <w:lang w:val="es-CO"/>
+        </w:rPr>
+        <w:t xml:space="preserve"> </w:t>
+      </w:r>
+      <w:r>
+        <w:rPr>
+          <w:lang w:val="es-CO"/>
+        </w:rPr>
+        <w:t xml:space="preserve">adentro del archivo que se va a editar se establece el servidor principal a través del código </w:t>
+      </w:r>
+      <w:r>
+        <w:rPr>
+          <w:i/>
+          <w:lang w:val="es-CO"/>
+        </w:rPr>
+        <w:t xml:space="preserve"> </w:t>
+      </w:r>
+      <w:bookmarkStart w:id="1" w:name="_GoBack"/>
+      <w:bookmarkEnd w:id="1"/>
     </w:p>
     <w:p>
       <w:pPr>
@@ -5436,7 +5482,21 @@
         <w:rPr>
           <w:lang w:val="es-CO"/>
         </w:rPr>
-        <w:t xml:space="preserve">por cada switch, las </w:t>
+        <w:t xml:space="preserve">por cada </w:t>
+      </w:r>
+      <w:proofErr w:type="spellStart"/>
+      <w:r>
+        <w:rPr>
+          <w:lang w:val="es-CO"/>
+        </w:rPr>
+        <w:t>switch</w:t>
+      </w:r>
+      <w:proofErr w:type="spellEnd"/>
+      <w:r>
+        <w:rPr>
+          <w:lang w:val="es-CO"/>
+        </w:rPr>
+        <w:t xml:space="preserve">, las </w:t>
       </w:r>
       <w:proofErr w:type="spellStart"/>
       <w:r>
@@ -5785,7 +5845,21 @@
         <w:rPr>
           <w:lang w:val="es-CO"/>
         </w:rPr>
-        <w:t xml:space="preserve"> a desplegar el cableado vertical, es decir, la conexión entre switches y </w:t>
+        <w:t xml:space="preserve"> a desplegar el cableado vertical, es decir, la conexión entre </w:t>
+      </w:r>
+      <w:proofErr w:type="spellStart"/>
+      <w:r>
+        <w:rPr>
+          <w:lang w:val="es-CO"/>
+        </w:rPr>
+        <w:t>switches</w:t>
+      </w:r>
+      <w:proofErr w:type="spellEnd"/>
+      <w:r>
+        <w:rPr>
+          <w:lang w:val="es-CO"/>
+        </w:rPr>
+        <w:t xml:space="preserve"> y </w:t>
       </w:r>
       <w:proofErr w:type="spellStart"/>
       <w:r>
@@ -5866,6 +5940,7 @@
         <w:rPr>
           <w:noProof/>
         </w:rPr>
+        <w:lastRenderedPageBreak/>
         <w:drawing>
           <wp:inline distT="0" distB="0" distL="0" distR="0" wp14:anchorId="0E8B1076" wp14:editId="0CEE427C">
             <wp:extent cx="2524259" cy="2194122"/>
@@ -5967,14 +6042,7 @@
         <w:rPr>
           <w:lang w:val="es-CO"/>
         </w:rPr>
-        <w:t xml:space="preserve">fue hecho de </w:t>
-      </w:r>
-      <w:r>
-        <w:rPr>
-          <w:lang w:val="es-CO"/>
-        </w:rPr>
-        <w:lastRenderedPageBreak/>
-        <w:t xml:space="preserve">esta manera puesto a que el objetivo no apuntaba a </w:t>
+        <w:t xml:space="preserve">fue hecho de esta manera puesto a que el objetivo no apuntaba a </w:t>
       </w:r>
       <w:r>
         <w:rPr>
@@ -6364,9 +6432,9 @@
           <w:lang w:val="es-CO"/>
         </w:rPr>
       </w:pPr>
-      <w:bookmarkStart w:id="1" w:name="II._Ease_of_Use"/>
-      <w:bookmarkStart w:id="2" w:name="_Hlk81254942"/>
-      <w:bookmarkEnd w:id="1"/>
+      <w:bookmarkStart w:id="2" w:name="II._Ease_of_Use"/>
+      <w:bookmarkStart w:id="3" w:name="_Hlk81254942"/>
+      <w:bookmarkEnd w:id="2"/>
       <w:r>
         <w:rPr>
           <w:sz w:val="20"/>
@@ -6376,7 +6444,7 @@
         <w:t>DISEÑO DE RED</w:t>
       </w:r>
     </w:p>
-    <w:bookmarkEnd w:id="2"/>
+    <w:bookmarkEnd w:id="3"/>
     <w:p>
       <w:pPr>
         <w:pStyle w:val="Textoindependiente"/>
@@ -6397,8 +6465,8 @@
           <w:lang w:val="es-CO"/>
         </w:rPr>
       </w:pPr>
-      <w:bookmarkStart w:id="3" w:name="A._Selecting_a_Template_(Heading_2)"/>
-      <w:bookmarkEnd w:id="3"/>
+      <w:bookmarkStart w:id="4" w:name="A._Selecting_a_Template_(Heading_2)"/>
+      <w:bookmarkEnd w:id="4"/>
       <w:r>
         <w:rPr>
           <w:color w:val="000000"/>
@@ -6793,8 +6861,8 @@
           <w:lang w:val="es-CO"/>
         </w:rPr>
       </w:pPr>
-      <w:bookmarkStart w:id="4" w:name="III._Prepare_Your_Paper_Before_Styling"/>
-      <w:bookmarkEnd w:id="4"/>
+      <w:bookmarkStart w:id="5" w:name="III._Prepare_Your_Paper_Before_Styling"/>
+      <w:bookmarkEnd w:id="5"/>
       <w:r>
         <w:rPr>
           <w:sz w:val="20"/>
@@ -7018,6 +7086,7 @@
         <w:rPr>
           <w:noProof/>
         </w:rPr>
+        <w:lastRenderedPageBreak/>
         <w:drawing>
           <wp:inline distT="0" distB="0" distL="0" distR="0" wp14:anchorId="1FA1F683" wp14:editId="6ECDC20A">
             <wp:extent cx="2799026" cy="2420032"/>
@@ -7159,7 +7228,6 @@
         <w:rPr>
           <w:noProof/>
         </w:rPr>
-        <w:lastRenderedPageBreak/>
         <w:drawing>
           <wp:inline distT="0" distB="0" distL="0" distR="0" wp14:anchorId="6835C5F4" wp14:editId="5D096F39">
             <wp:extent cx="2431335" cy="3062916"/>
@@ -7675,6 +7743,7 @@
         <w:rPr>
           <w:noProof/>
         </w:rPr>
+        <w:lastRenderedPageBreak/>
         <w:drawing>
           <wp:inline distT="0" distB="0" distL="0" distR="0" wp14:anchorId="7D09FE6B" wp14:editId="3E5E4476">
             <wp:extent cx="2832625" cy="1981200"/>
@@ -7786,8 +7855,8 @@
           <w:lang w:val="es-CO"/>
         </w:rPr>
       </w:pPr>
-      <w:bookmarkStart w:id="5" w:name="IV._Using_the_Template"/>
-      <w:bookmarkEnd w:id="5"/>
+      <w:bookmarkStart w:id="6" w:name="IV._Using_the_Template"/>
+      <w:bookmarkEnd w:id="6"/>
       <w:r>
         <w:rPr>
           <w:sz w:val="20"/>
@@ -7806,8 +7875,8 @@
           <w:lang w:val="es-CO"/>
         </w:rPr>
       </w:pPr>
-      <w:bookmarkStart w:id="6" w:name="A._Authors_and_Affiliations"/>
-      <w:bookmarkEnd w:id="6"/>
+      <w:bookmarkStart w:id="7" w:name="A._Authors_and_Affiliations"/>
+      <w:bookmarkEnd w:id="7"/>
       <w:r>
         <w:rPr>
           <w:lang w:val="es-CO"/>
@@ -7908,7 +7977,6 @@
         <w:rPr>
           <w:noProof/>
         </w:rPr>
-        <w:lastRenderedPageBreak/>
         <w:drawing>
           <wp:inline distT="0" distB="0" distL="0" distR="0" wp14:anchorId="1F9A2CB0" wp14:editId="74C60E88">
             <wp:extent cx="2634659" cy="3114675"/>
@@ -7992,7 +8060,13 @@
         <w:rPr>
           <w:lang w:val="es-CO"/>
         </w:rPr>
-        <w:t>Como se observa en la imagen anterior, un switch conecta cada máquina virtual, las máquinas virtuales están en subdivisiones (rectángulos negros) que hacen la división entre salones, laboratorios y oficinas. Todos los puertos del switch están en uso para conectar las diferentes máquinas, únicamente los puertos 1 y 2 de cada componente switch están reservados para uso de las conexiones tipo troncales (Dot1Q).</w:t>
+        <w:t xml:space="preserve">Como se observa en la imagen anterior, un switch conecta cada máquina virtual, las máquinas virtuales están en subdivisiones (rectángulos negros) que hacen la división entre salones, laboratorios y oficinas. Todos los puertos del switch están en uso para conectar las diferentes máquinas, únicamente los puertos 1 y 2 de cada componente switch están reservados para uso de </w:t>
+      </w:r>
+      <w:r>
+        <w:rPr>
+          <w:lang w:val="es-CO"/>
+        </w:rPr>
+        <w:t>las conexiones tipo troncales (Dot1Q).</w:t>
       </w:r>
     </w:p>
     <w:p>
@@ -8473,6 +8547,7 @@
         <w:rPr>
           <w:noProof/>
         </w:rPr>
+        <w:lastRenderedPageBreak/>
         <w:drawing>
           <wp:inline distT="0" distB="0" distL="0" distR="0" wp14:anchorId="50CC38DA" wp14:editId="6D85EA92">
             <wp:extent cx="2790825" cy="1227291"/>
@@ -9179,8 +9254,8 @@
           <w:lang w:val="es-CO"/>
         </w:rPr>
       </w:pPr>
-      <w:bookmarkStart w:id="7" w:name="References"/>
-      <w:bookmarkEnd w:id="7"/>
+      <w:bookmarkStart w:id="8" w:name="References"/>
+      <w:bookmarkEnd w:id="8"/>
       <w:r>
         <w:rPr>
           <w:sz w:val="20"/>
@@ -9304,7 +9379,15 @@
           <w:sz w:val="20"/>
           <w:lang w:val="es-CO"/>
         </w:rPr>
-        <w:t xml:space="preserve"> por medio de la conexión de NAT</w:t>
+        <w:t xml:space="preserve"> por medio de la conexión </w:t>
+      </w:r>
+      <w:r>
+        <w:rPr>
+          <w:sz w:val="20"/>
+          <w:lang w:val="es-CO"/>
+        </w:rPr>
+        <w:lastRenderedPageBreak/>
+        <w:t>de NAT</w:t>
       </w:r>
     </w:p>
     <w:p>
@@ -9545,7 +9628,6 @@
           <w:color w:val="000000"/>
           <w:sz w:val="16"/>
         </w:rPr>
-        <w:lastRenderedPageBreak/>
         <w:t>Docs.microsoft.com</w:t>
       </w:r>
       <w:r>
@@ -9878,16 +9960,7 @@
           <w:sz w:val="16"/>
           <w:lang w:val="es-CO"/>
         </w:rPr>
-        <w:t xml:space="preserve">"Qué es una máquina virtual y </w:t>
-      </w:r>
-      <w:r>
-        <w:rPr>
-          <w:rStyle w:val="selectable"/>
-          <w:color w:val="000000"/>
-          <w:sz w:val="16"/>
-          <w:lang w:val="es-CO"/>
-        </w:rPr>
-        <w:t xml:space="preserve">cómo funciona | Microsoft Azure", </w:t>
+        <w:t xml:space="preserve">"Qué es una máquina virtual y cómo funciona | Microsoft Azure", </w:t>
       </w:r>
       <w:r>
         <w:rPr>
@@ -10734,6 +10807,7 @@
         <w:rPr>
           <w:noProof/>
         </w:rPr>
+        <w:lastRenderedPageBreak/>
         <w:drawing>
           <wp:inline distT="0" distB="0" distL="0" distR="0" wp14:anchorId="0BF15C66" wp14:editId="3349615F">
             <wp:extent cx="6585496" cy="2149509"/>
@@ -11014,7 +11088,7 @@
 </file>
 
 <file path=word/endnotes.xml><?xml version="1.0" encoding="utf-8"?>
-<w:endnotes xmlns:wpc="http://schemas.microsoft.com/office/word/2010/wordprocessingCanvas" xmlns:cx="http://schemas.microsoft.com/office/drawing/2014/chartex" xmlns:cx1="http://schemas.microsoft.com/office/drawing/2015/9/8/chartex" xmlns:cx2="http://schemas.microsoft.com/office/drawing/2015/10/21/chartex" xmlns:cx3="http://schemas.microsoft.com/office/drawing/2016/5/9/chartex" xmlns:cx4="http://schemas.microsoft.com/office/drawing/2016/5/10/chartex" xmlns:cx5="http://schemas.microsoft.com/office/drawing/2016/5/11/chartex" xmlns:cx6="http://schemas.microsoft.com/office/drawing/2016/5/12/chartex" xmlns:cx7="http://schemas.microsoft.com/office/drawing/2016/5/13/chartex" xmlns:cx8="http://schemas.microsoft.com/office/drawing/2016/5/14/chartex" xmlns:mc="http://schemas.openxmlformats.org/markup-compatibility/2006" xmlns:aink="http://schemas.microsoft.com/office/drawing/2016/ink" xmlns:am3d="http://schemas.microsoft.com/office/drawing/2017/model3d" xmlns:o="urn:schemas-microsoft-com:office:office" xmlns:r="http://schemas.openxmlformats.org/officeDocument/2006/relationships" xmlns:m="http://schemas.openxmlformats.org/officeDocument/2006/math" xmlns:v="urn:schemas-microsoft-com:vml" xmlns:wp14="http://schemas.microsoft.com/office/word/2010/wordprocessingDrawing" xmlns:wp="http://schemas.openxmlformats.org/drawingml/2006/wordprocessingDrawing" xmlns:w10="urn:schemas-microsoft-com:office:word" xmlns:w="http://schemas.openxmlformats.org/wordprocessingml/2006/main" xmlns:w14="http://schemas.microsoft.com/office/word/2010/wordml" xmlns:w15="http://schemas.microsoft.com/office/word/2012/wordml" xmlns:w16cex="http://schemas.microsoft.com/office/word/2018/wordml/cex" xmlns:w16cid="http://schemas.microsoft.com/office/word/2016/wordml/cid" xmlns:w16="http://schemas.microsoft.com/office/word/2018/wordml" xmlns:w16sdtdh="http://schemas.microsoft.com/office/word/2020/wordml/sdtdatahash" xmlns:w16se="http://schemas.microsoft.com/office/word/2015/wordml/symex" xmlns:wpg="http://schemas.microsoft.com/office/word/2010/wordprocessingGroup" xmlns:wpi="http://schemas.microsoft.com/office/word/2010/wordprocessingInk" xmlns:wne="http://schemas.microsoft.com/office/word/2006/wordml" xmlns:wps="http://schemas.microsoft.com/office/word/2010/wordprocessingShape" mc:Ignorable="w14 w15 w16se w16cid w16 w16cex w16sdtdh wp14">
+<w:endnotes xmlns:wpc="http://schemas.microsoft.com/office/word/2010/wordprocessingCanvas" xmlns:cx="http://schemas.microsoft.com/office/drawing/2014/chartex" xmlns:cx1="http://schemas.microsoft.com/office/drawing/2015/9/8/chartex" xmlns:cx2="http://schemas.microsoft.com/office/drawing/2015/10/21/chartex" xmlns:cx3="http://schemas.microsoft.com/office/drawing/2016/5/9/chartex" xmlns:cx4="http://schemas.microsoft.com/office/drawing/2016/5/10/chartex" xmlns:cx5="http://schemas.microsoft.com/office/drawing/2016/5/11/chartex" xmlns:cx6="http://schemas.microsoft.com/office/drawing/2016/5/12/chartex" xmlns:cx7="http://schemas.microsoft.com/office/drawing/2016/5/13/chartex" xmlns:cx8="http://schemas.microsoft.com/office/drawing/2016/5/14/chartex" xmlns:mc="http://schemas.openxmlformats.org/markup-compatibility/2006" xmlns:aink="http://schemas.microsoft.com/office/drawing/2016/ink" xmlns:am3d="http://schemas.microsoft.com/office/drawing/2017/model3d" xmlns:o="urn:schemas-microsoft-com:office:office" xmlns:r="http://schemas.openxmlformats.org/officeDocument/2006/relationships" xmlns:m="http://schemas.openxmlformats.org/officeDocument/2006/math" xmlns:v="urn:schemas-microsoft-com:vml" xmlns:wp14="http://schemas.microsoft.com/office/word/2010/wordprocessingDrawing" xmlns:wp="http://schemas.openxmlformats.org/drawingml/2006/wordprocessingDrawing" xmlns:w10="urn:schemas-microsoft-com:office:word" xmlns:w="http://schemas.openxmlformats.org/wordprocessingml/2006/main" xmlns:w14="http://schemas.microsoft.com/office/word/2010/wordml" xmlns:w15="http://schemas.microsoft.com/office/word/2012/wordml" xmlns:w16cid="http://schemas.microsoft.com/office/word/2016/wordml/cid" xmlns:w16se="http://schemas.microsoft.com/office/word/2015/wordml/symex" xmlns:wpg="http://schemas.microsoft.com/office/word/2010/wordprocessingGroup" xmlns:wpi="http://schemas.microsoft.com/office/word/2010/wordprocessingInk" xmlns:wne="http://schemas.microsoft.com/office/word/2006/wordml" xmlns:wps="http://schemas.microsoft.com/office/word/2010/wordprocessingShape" mc:Ignorable="w14 w15 w16se w16cid wp14">
   <w:endnote w:type="separator" w:id="-1">
     <w:p>
       <w:r>
@@ -11033,7 +11107,7 @@
 </file>
 
 <file path=word/footnotes.xml><?xml version="1.0" encoding="utf-8"?>
-<w:footnotes xmlns:wpc="http://schemas.microsoft.com/office/word/2010/wordprocessingCanvas" xmlns:cx="http://schemas.microsoft.com/office/drawing/2014/chartex" xmlns:cx1="http://schemas.microsoft.com/office/drawing/2015/9/8/chartex" xmlns:cx2="http://schemas.microsoft.com/office/drawing/2015/10/21/chartex" xmlns:cx3="http://schemas.microsoft.com/office/drawing/2016/5/9/chartex" xmlns:cx4="http://schemas.microsoft.com/office/drawing/2016/5/10/chartex" xmlns:cx5="http://schemas.microsoft.com/office/drawing/2016/5/11/chartex" xmlns:cx6="http://schemas.microsoft.com/office/drawing/2016/5/12/chartex" xmlns:cx7="http://schemas.microsoft.com/office/drawing/2016/5/13/chartex" xmlns:cx8="http://schemas.microsoft.com/office/drawing/2016/5/14/chartex" xmlns:mc="http://schemas.openxmlformats.org/markup-compatibility/2006" xmlns:aink="http://schemas.microsoft.com/office/drawing/2016/ink" xmlns:am3d="http://schemas.microsoft.com/office/drawing/2017/model3d" xmlns:o="urn:schemas-microsoft-com:office:office" xmlns:r="http://schemas.openxmlformats.org/officeDocument/2006/relationships" xmlns:m="http://schemas.openxmlformats.org/officeDocument/2006/math" xmlns:v="urn:schemas-microsoft-com:vml" xmlns:wp14="http://schemas.microsoft.com/office/word/2010/wordprocessingDrawing" xmlns:wp="http://schemas.openxmlformats.org/drawingml/2006/wordprocessingDrawing" xmlns:w10="urn:schemas-microsoft-com:office:word" xmlns:w="http://schemas.openxmlformats.org/wordprocessingml/2006/main" xmlns:w14="http://schemas.microsoft.com/office/word/2010/wordml" xmlns:w15="http://schemas.microsoft.com/office/word/2012/wordml" xmlns:w16cex="http://schemas.microsoft.com/office/word/2018/wordml/cex" xmlns:w16cid="http://schemas.microsoft.com/office/word/2016/wordml/cid" xmlns:w16="http://schemas.microsoft.com/office/word/2018/wordml" xmlns:w16sdtdh="http://schemas.microsoft.com/office/word/2020/wordml/sdtdatahash" xmlns:w16se="http://schemas.microsoft.com/office/word/2015/wordml/symex" xmlns:wpg="http://schemas.microsoft.com/office/word/2010/wordprocessingGroup" xmlns:wpi="http://schemas.microsoft.com/office/word/2010/wordprocessingInk" xmlns:wne="http://schemas.microsoft.com/office/word/2006/wordml" xmlns:wps="http://schemas.microsoft.com/office/word/2010/wordprocessingShape" mc:Ignorable="w14 w15 w16se w16cid w16 w16cex w16sdtdh wp14">
+<w:footnotes xmlns:wpc="http://schemas.microsoft.com/office/word/2010/wordprocessingCanvas" xmlns:cx="http://schemas.microsoft.com/office/drawing/2014/chartex" xmlns:cx1="http://schemas.microsoft.com/office/drawing/2015/9/8/chartex" xmlns:cx2="http://schemas.microsoft.com/office/drawing/2015/10/21/chartex" xmlns:cx3="http://schemas.microsoft.com/office/drawing/2016/5/9/chartex" xmlns:cx4="http://schemas.microsoft.com/office/drawing/2016/5/10/chartex" xmlns:cx5="http://schemas.microsoft.com/office/drawing/2016/5/11/chartex" xmlns:cx6="http://schemas.microsoft.com/office/drawing/2016/5/12/chartex" xmlns:cx7="http://schemas.microsoft.com/office/drawing/2016/5/13/chartex" xmlns:cx8="http://schemas.microsoft.com/office/drawing/2016/5/14/chartex" xmlns:mc="http://schemas.openxmlformats.org/markup-compatibility/2006" xmlns:aink="http://schemas.microsoft.com/office/drawing/2016/ink" xmlns:am3d="http://schemas.microsoft.com/office/drawing/2017/model3d" xmlns:o="urn:schemas-microsoft-com:office:office" xmlns:r="http://schemas.openxmlformats.org/officeDocument/2006/relationships" xmlns:m="http://schemas.openxmlformats.org/officeDocument/2006/math" xmlns:v="urn:schemas-microsoft-com:vml" xmlns:wp14="http://schemas.microsoft.com/office/word/2010/wordprocessingDrawing" xmlns:wp="http://schemas.openxmlformats.org/drawingml/2006/wordprocessingDrawing" xmlns:w10="urn:schemas-microsoft-com:office:word" xmlns:w="http://schemas.openxmlformats.org/wordprocessingml/2006/main" xmlns:w14="http://schemas.microsoft.com/office/word/2010/wordml" xmlns:w15="http://schemas.microsoft.com/office/word/2012/wordml" xmlns:w16cid="http://schemas.microsoft.com/office/word/2016/wordml/cid" xmlns:w16se="http://schemas.microsoft.com/office/word/2015/wordml/symex" xmlns:wpg="http://schemas.microsoft.com/office/word/2010/wordprocessingGroup" xmlns:wpi="http://schemas.microsoft.com/office/word/2010/wordprocessingInk" xmlns:wne="http://schemas.microsoft.com/office/word/2006/wordml" xmlns:wps="http://schemas.microsoft.com/office/word/2010/wordprocessingShape" mc:Ignorable="w14 w15 w16se w16cid wp14">
   <w:footnote w:type="separator" w:id="-1">
     <w:p>
       <w:r>
@@ -11052,7 +11126,7 @@
 </file>
 
 <file path=word/numbering.xml><?xml version="1.0" encoding="utf-8"?>
-<w:numbering xmlns:wpc="http://schemas.microsoft.com/office/word/2010/wordprocessingCanvas" xmlns:cx="http://schemas.microsoft.com/office/drawing/2014/chartex" xmlns:cx1="http://schemas.microsoft.com/office/drawing/2015/9/8/chartex" xmlns:cx2="http://schemas.microsoft.com/office/drawing/2015/10/21/chartex" xmlns:cx3="http://schemas.microsoft.com/office/drawing/2016/5/9/chartex" xmlns:cx4="http://schemas.microsoft.com/office/drawing/2016/5/10/chartex" xmlns:cx5="http://schemas.microsoft.com/office/drawing/2016/5/11/chartex" xmlns:cx6="http://schemas.microsoft.com/office/drawing/2016/5/12/chartex" xmlns:cx7="http://schemas.microsoft.com/office/drawing/2016/5/13/chartex" xmlns:cx8="http://schemas.microsoft.com/office/drawing/2016/5/14/chartex" xmlns:mc="http://schemas.openxmlformats.org/markup-compatibility/2006" xmlns:aink="http://schemas.microsoft.com/office/drawing/2016/ink" xmlns:am3d="http://schemas.microsoft.com/office/drawing/2017/model3d" xmlns:o="urn:schemas-microsoft-com:office:office" xmlns:r="http://schemas.openxmlformats.org/officeDocument/2006/relationships" xmlns:m="http://schemas.openxmlformats.org/officeDocument/2006/math" xmlns:v="urn:schemas-microsoft-com:vml" xmlns:wp14="http://schemas.microsoft.com/office/word/2010/wordprocessingDrawing" xmlns:wp="http://schemas.openxmlformats.org/drawingml/2006/wordprocessingDrawing" xmlns:w10="urn:schemas-microsoft-com:office:word" xmlns:w="http://schemas.openxmlformats.org/wordprocessingml/2006/main" xmlns:w14="http://schemas.microsoft.com/office/word/2010/wordml" xmlns:w15="http://schemas.microsoft.com/office/word/2012/wordml" xmlns:w16cex="http://schemas.microsoft.com/office/word/2018/wordml/cex" xmlns:w16cid="http://schemas.microsoft.com/office/word/2016/wordml/cid" xmlns:w16="http://schemas.microsoft.com/office/word/2018/wordml" xmlns:w16sdtdh="http://schemas.microsoft.com/office/word/2020/wordml/sdtdatahash" xmlns:w16se="http://schemas.microsoft.com/office/word/2015/wordml/symex" xmlns:wpg="http://schemas.microsoft.com/office/word/2010/wordprocessingGroup" xmlns:wpi="http://schemas.microsoft.com/office/word/2010/wordprocessingInk" xmlns:wne="http://schemas.microsoft.com/office/word/2006/wordml" xmlns:wps="http://schemas.microsoft.com/office/word/2010/wordprocessingShape" mc:Ignorable="w14 w15 w16se w16cid w16 w16cex w16sdtdh wp14">
+<w:numbering xmlns:wpc="http://schemas.microsoft.com/office/word/2010/wordprocessingCanvas" xmlns:cx="http://schemas.microsoft.com/office/drawing/2014/chartex" xmlns:cx1="http://schemas.microsoft.com/office/drawing/2015/9/8/chartex" xmlns:cx2="http://schemas.microsoft.com/office/drawing/2015/10/21/chartex" xmlns:cx3="http://schemas.microsoft.com/office/drawing/2016/5/9/chartex" xmlns:cx4="http://schemas.microsoft.com/office/drawing/2016/5/10/chartex" xmlns:cx5="http://schemas.microsoft.com/office/drawing/2016/5/11/chartex" xmlns:cx6="http://schemas.microsoft.com/office/drawing/2016/5/12/chartex" xmlns:cx7="http://schemas.microsoft.com/office/drawing/2016/5/13/chartex" xmlns:cx8="http://schemas.microsoft.com/office/drawing/2016/5/14/chartex" xmlns:mc="http://schemas.openxmlformats.org/markup-compatibility/2006" xmlns:aink="http://schemas.microsoft.com/office/drawing/2016/ink" xmlns:am3d="http://schemas.microsoft.com/office/drawing/2017/model3d" xmlns:o="urn:schemas-microsoft-com:office:office" xmlns:r="http://schemas.openxmlformats.org/officeDocument/2006/relationships" xmlns:m="http://schemas.openxmlformats.org/officeDocument/2006/math" xmlns:v="urn:schemas-microsoft-com:vml" xmlns:wp14="http://schemas.microsoft.com/office/word/2010/wordprocessingDrawing" xmlns:wp="http://schemas.openxmlformats.org/drawingml/2006/wordprocessingDrawing" xmlns:w10="urn:schemas-microsoft-com:office:word" xmlns:w="http://schemas.openxmlformats.org/wordprocessingml/2006/main" xmlns:w14="http://schemas.microsoft.com/office/word/2010/wordml" xmlns:w15="http://schemas.microsoft.com/office/word/2012/wordml" xmlns:w16cid="http://schemas.microsoft.com/office/word/2016/wordml/cid" xmlns:w16se="http://schemas.microsoft.com/office/word/2015/wordml/symex" xmlns:wpg="http://schemas.microsoft.com/office/word/2010/wordprocessingGroup" xmlns:wpi="http://schemas.microsoft.com/office/word/2010/wordprocessingInk" xmlns:wne="http://schemas.microsoft.com/office/word/2006/wordml" xmlns:wps="http://schemas.microsoft.com/office/word/2010/wordprocessingShape" mc:Ignorable="w14 w15 w16se w16cid wp14">
   <w:abstractNum w:abstractNumId="0" w15:restartNumberingAfterBreak="0">
     <w:nsid w:val="00F56958"/>
     <w:multiLevelType w:val="hybridMultilevel"/>
@@ -14331,7 +14405,7 @@
 </file>
 
 <file path=word/styles.xml><?xml version="1.0" encoding="utf-8"?>
-<w:styles xmlns:mc="http://schemas.openxmlformats.org/markup-compatibility/2006" xmlns:r="http://schemas.openxmlformats.org/officeDocument/2006/relationships" xmlns:w="http://schemas.openxmlformats.org/wordprocessingml/2006/main" xmlns:w14="http://schemas.microsoft.com/office/word/2010/wordml" xmlns:w15="http://schemas.microsoft.com/office/word/2012/wordml" xmlns:w16cex="http://schemas.microsoft.com/office/word/2018/wordml/cex" xmlns:w16cid="http://schemas.microsoft.com/office/word/2016/wordml/cid" xmlns:w16="http://schemas.microsoft.com/office/word/2018/wordml" xmlns:w16sdtdh="http://schemas.microsoft.com/office/word/2020/wordml/sdtdatahash" xmlns:w16se="http://schemas.microsoft.com/office/word/2015/wordml/symex" mc:Ignorable="w14 w15 w16se w16cid w16 w16cex w16sdtdh">
+<w:styles xmlns:mc="http://schemas.openxmlformats.org/markup-compatibility/2006" xmlns:r="http://schemas.openxmlformats.org/officeDocument/2006/relationships" xmlns:w="http://schemas.openxmlformats.org/wordprocessingml/2006/main" xmlns:w14="http://schemas.microsoft.com/office/word/2010/wordml" xmlns:w15="http://schemas.microsoft.com/office/word/2012/wordml" xmlns:w16cid="http://schemas.microsoft.com/office/word/2016/wordml/cid" xmlns:w16se="http://schemas.microsoft.com/office/word/2015/wordml/symex" mc:Ignorable="w14 w15 w16se w16cid">
   <w:docDefaults>
     <w:rPrDefault>
       <w:rPr>
@@ -14349,7 +14423,7 @@
       </w:pPr>
     </w:pPrDefault>
   </w:docDefaults>
-  <w:latentStyles w:defLockedState="0" w:defUIPriority="99" w:defSemiHidden="0" w:defUnhideWhenUsed="0" w:defQFormat="0" w:count="376">
+  <w:latentStyles w:defLockedState="0" w:defUIPriority="99" w:defSemiHidden="0" w:defUnhideWhenUsed="0" w:defQFormat="0" w:count="375">
     <w:lsdException w:name="Normal" w:uiPriority="0" w:qFormat="1"/>
     <w:lsdException w:name="heading 1" w:uiPriority="9" w:qFormat="1"/>
     <w:lsdException w:name="heading 2" w:semiHidden="1" w:uiPriority="9" w:unhideWhenUsed="1" w:qFormat="1"/>
@@ -14725,7 +14799,6 @@
     <w:lsdException w:name="Smart Hyperlink" w:semiHidden="1" w:unhideWhenUsed="1"/>
     <w:lsdException w:name="Hashtag" w:semiHidden="1" w:unhideWhenUsed="1"/>
     <w:lsdException w:name="Unresolved Mention" w:semiHidden="1" w:unhideWhenUsed="1"/>
-    <w:lsdException w:name="Smart Link" w:semiHidden="1" w:unhideWhenUsed="1"/>
   </w:latentStyles>
   <w:style w:type="paragraph" w:default="1" w:styleId="Normal">
     <w:name w:val="Normal"/>
@@ -15287,7 +15360,7 @@
 </file>
 
 <file path=customXml/itemProps1.xml><?xml version="1.0" encoding="utf-8"?>
-<ds:datastoreItem xmlns:ds="http://schemas.openxmlformats.org/officeDocument/2006/customXml" ds:itemID="{F1C80D96-3FDE-48E6-9698-F8DF2FEACF95}">
+<ds:datastoreItem xmlns:ds="http://schemas.openxmlformats.org/officeDocument/2006/customXml" ds:itemID="{333F6F97-0141-4E8F-91B0-6093FCBD3701}">
   <ds:schemaRefs>
     <ds:schemaRef ds:uri="http://schemas.openxmlformats.org/officeDocument/2006/bibliography"/>
   </ds:schemaRefs>

--- a/redes_final.docx
+++ b/redes_final.docx
@@ -1,6 +1,6 @@
 
 <file path=word/document.xml><?xml version="1.0" encoding="utf-8"?>
-<w:document xmlns:wpc="http://schemas.microsoft.com/office/word/2010/wordprocessingCanvas" xmlns:cx="http://schemas.microsoft.com/office/drawing/2014/chartex" xmlns:cx1="http://schemas.microsoft.com/office/drawing/2015/9/8/chartex" xmlns:cx2="http://schemas.microsoft.com/office/drawing/2015/10/21/chartex" xmlns:cx3="http://schemas.microsoft.com/office/drawing/2016/5/9/chartex" xmlns:cx4="http://schemas.microsoft.com/office/drawing/2016/5/10/chartex" xmlns:cx5="http://schemas.microsoft.com/office/drawing/2016/5/11/chartex" xmlns:cx6="http://schemas.microsoft.com/office/drawing/2016/5/12/chartex" xmlns:cx7="http://schemas.microsoft.com/office/drawing/2016/5/13/chartex" xmlns:cx8="http://schemas.microsoft.com/office/drawing/2016/5/14/chartex" xmlns:mc="http://schemas.openxmlformats.org/markup-compatibility/2006" xmlns:aink="http://schemas.microsoft.com/office/drawing/2016/ink" xmlns:am3d="http://schemas.microsoft.com/office/drawing/2017/model3d" xmlns:o="urn:schemas-microsoft-com:office:office" xmlns:r="http://schemas.openxmlformats.org/officeDocument/2006/relationships" xmlns:m="http://schemas.openxmlformats.org/officeDocument/2006/math" xmlns:v="urn:schemas-microsoft-com:vml" xmlns:wp14="http://schemas.microsoft.com/office/word/2010/wordprocessingDrawing" xmlns:wp="http://schemas.openxmlformats.org/drawingml/2006/wordprocessingDrawing" xmlns:w10="urn:schemas-microsoft-com:office:word" xmlns:w="http://schemas.openxmlformats.org/wordprocessingml/2006/main" xmlns:w14="http://schemas.microsoft.com/office/word/2010/wordml" xmlns:w15="http://schemas.microsoft.com/office/word/2012/wordml" xmlns:w16cid="http://schemas.microsoft.com/office/word/2016/wordml/cid" xmlns:w16se="http://schemas.microsoft.com/office/word/2015/wordml/symex" xmlns:wpg="http://schemas.microsoft.com/office/word/2010/wordprocessingGroup" xmlns:wpi="http://schemas.microsoft.com/office/word/2010/wordprocessingInk" xmlns:wne="http://schemas.microsoft.com/office/word/2006/wordml" xmlns:wps="http://schemas.microsoft.com/office/word/2010/wordprocessingShape" mc:Ignorable="w14 w15 w16se w16cid wp14">
+<w:document xmlns:wpc="http://schemas.microsoft.com/office/word/2010/wordprocessingCanvas" xmlns:cx="http://schemas.microsoft.com/office/drawing/2014/chartex" xmlns:cx1="http://schemas.microsoft.com/office/drawing/2015/9/8/chartex" xmlns:cx2="http://schemas.microsoft.com/office/drawing/2015/10/21/chartex" xmlns:cx3="http://schemas.microsoft.com/office/drawing/2016/5/9/chartex" xmlns:cx4="http://schemas.microsoft.com/office/drawing/2016/5/10/chartex" xmlns:cx5="http://schemas.microsoft.com/office/drawing/2016/5/11/chartex" xmlns:cx6="http://schemas.microsoft.com/office/drawing/2016/5/12/chartex" xmlns:cx7="http://schemas.microsoft.com/office/drawing/2016/5/13/chartex" xmlns:cx8="http://schemas.microsoft.com/office/drawing/2016/5/14/chartex" xmlns:mc="http://schemas.openxmlformats.org/markup-compatibility/2006" xmlns:aink="http://schemas.microsoft.com/office/drawing/2016/ink" xmlns:am3d="http://schemas.microsoft.com/office/drawing/2017/model3d" xmlns:o="urn:schemas-microsoft-com:office:office" xmlns:r="http://schemas.openxmlformats.org/officeDocument/2006/relationships" xmlns:m="http://schemas.openxmlformats.org/officeDocument/2006/math" xmlns:v="urn:schemas-microsoft-com:vml" xmlns:wp14="http://schemas.microsoft.com/office/word/2010/wordprocessingDrawing" xmlns:wp="http://schemas.openxmlformats.org/drawingml/2006/wordprocessingDrawing" xmlns:w10="urn:schemas-microsoft-com:office:word" xmlns:w="http://schemas.openxmlformats.org/wordprocessingml/2006/main" xmlns:w14="http://schemas.microsoft.com/office/word/2010/wordml" xmlns:w15="http://schemas.microsoft.com/office/word/2012/wordml" xmlns:w16cex="http://schemas.microsoft.com/office/word/2018/wordml/cex" xmlns:w16cid="http://schemas.microsoft.com/office/word/2016/wordml/cid" xmlns:w16="http://schemas.microsoft.com/office/word/2018/wordml" xmlns:w16sdtdh="http://schemas.microsoft.com/office/word/2020/wordml/sdtdatahash" xmlns:w16se="http://schemas.microsoft.com/office/word/2015/wordml/symex" xmlns:wpg="http://schemas.microsoft.com/office/word/2010/wordprocessingGroup" xmlns:wpi="http://schemas.microsoft.com/office/word/2010/wordprocessingInk" xmlns:wne="http://schemas.microsoft.com/office/word/2006/wordml" xmlns:wps="http://schemas.microsoft.com/office/word/2010/wordprocessingShape" mc:Ignorable="w14 w15 w16se w16cid w16 w16cex w16sdtdh wp14">
   <w:body>
     <w:p>
       <w:pPr>
@@ -947,7 +947,6 @@
         </w:rPr>
         <w:t>Keywords—</w:t>
       </w:r>
-      <w:proofErr w:type="spellStart"/>
       <w:r>
         <w:rPr>
           <w:b/>
@@ -956,7 +955,6 @@
         </w:rPr>
         <w:t>Protocolo</w:t>
       </w:r>
-      <w:proofErr w:type="spellEnd"/>
       <w:r>
         <w:rPr>
           <w:b/>
@@ -1029,41 +1027,13 @@
         </w:rPr>
         <w:t xml:space="preserve">, </w:t>
       </w:r>
-      <w:proofErr w:type="spellStart"/>
       <w:r>
         <w:rPr>
           <w:b/>
           <w:i/>
           <w:sz w:val="18"/>
         </w:rPr>
-        <w:t>Máquina</w:t>
-      </w:r>
-      <w:proofErr w:type="spellEnd"/>
-      <w:r>
-        <w:rPr>
-          <w:b/>
-          <w:i/>
-          <w:sz w:val="18"/>
-        </w:rPr>
-        <w:t xml:space="preserve"> Virtual, VPC, </w:t>
-      </w:r>
-      <w:proofErr w:type="spellStart"/>
-      <w:r>
-        <w:rPr>
-          <w:b/>
-          <w:i/>
-          <w:sz w:val="18"/>
-        </w:rPr>
-        <w:t>Topología</w:t>
-      </w:r>
-      <w:proofErr w:type="spellEnd"/>
-      <w:r>
-        <w:rPr>
-          <w:b/>
-          <w:i/>
-          <w:sz w:val="18"/>
-        </w:rPr>
-        <w:t>, Switch</w:t>
+        <w:t>Máquina Virtual, VPC, Topología, Switch</w:t>
       </w:r>
       <w:r>
         <w:rPr>
@@ -1225,14 +1195,7 @@
         <w:rPr>
           <w:lang w:val="es-CO"/>
         </w:rPr>
-        <w:t xml:space="preserve">El DNS conocido como el Sistema de Nombres de </w:t>
-      </w:r>
-      <w:proofErr w:type="spellStart"/>
-      <w:r>
-        <w:rPr>
-          <w:lang w:val="es-CO"/>
-        </w:rPr>
-        <w:t>D</w:t>
+        <w:t>El DNS conocido como el Sistema de Nombres de D</w:t>
       </w:r>
       <w:r>
         <w:rPr>
@@ -1244,14 +1207,7 @@
         <w:rPr>
           <w:lang w:val="es-CO"/>
         </w:rPr>
-        <w:t>ominio</w:t>
-      </w:r>
-      <w:proofErr w:type="spellEnd"/>
-      <w:r>
-        <w:rPr>
-          <w:lang w:val="es-CO"/>
-        </w:rPr>
-        <w:t xml:space="preserve"> el cual consiste en un equipo que completa el proceso de resolución de nombres. El mismo archivo permite resolver nombres en direcciones IP y viceversa es decir direcciones IP en nombres [</w:t>
+        <w:t>ominio el cual consiste en un equipo que completa el proceso de resolución de nombres. El mismo archivo permite resolver nombres en direcciones IP y viceversa es decir direcciones IP en nombres [</w:t>
       </w:r>
       <w:r>
         <w:rPr>
@@ -1404,73 +1360,31 @@
         <w:rPr>
           <w:lang w:val="es-CO"/>
         </w:rPr>
-        <w:t xml:space="preserve">NAT, Network </w:t>
-      </w:r>
-      <w:proofErr w:type="spellStart"/>
-      <w:r>
-        <w:rPr>
-          <w:lang w:val="es-CO"/>
-        </w:rPr>
-        <w:t>Address</w:t>
-      </w:r>
-      <w:proofErr w:type="spellEnd"/>
+        <w:t xml:space="preserve">NAT, Network Address Translation por sus siglas en inglés </w:t>
+      </w:r>
+      <w:r>
+        <w:rPr>
+          <w:lang w:val="es-CO"/>
+        </w:rPr>
+        <w:t>consiste en reordenar una dirección IP en otra dirección que suelen ser públicas dependiendo de la información que contenga la cabecera IP del paquete de datos de cada dirección</w:t>
+      </w:r>
+      <w:r>
+        <w:rPr>
+          <w:lang w:val="es-CO"/>
+        </w:rPr>
+        <w:t>,</w:t>
+      </w:r>
       <w:r>
         <w:rPr>
           <w:lang w:val="es-CO"/>
         </w:rPr>
         <w:t xml:space="preserve"> </w:t>
       </w:r>
-      <w:proofErr w:type="spellStart"/>
-      <w:r>
-        <w:rPr>
-          <w:lang w:val="es-CO"/>
-        </w:rPr>
-        <w:t>Translation</w:t>
-      </w:r>
-      <w:proofErr w:type="spellEnd"/>
-      <w:r>
-        <w:rPr>
-          <w:lang w:val="es-CO"/>
-        </w:rPr>
-        <w:t xml:space="preserve"> por sus siglas en inglés </w:t>
-      </w:r>
-      <w:r>
-        <w:rPr>
-          <w:lang w:val="es-CO"/>
-        </w:rPr>
-        <w:t>consiste en reordenar una dirección IP en otra dirección que suelen ser públicas dependiendo de la información que contenga la cabecera IP del paquete de datos de cada dirección</w:t>
-      </w:r>
-      <w:r>
-        <w:rPr>
-          <w:lang w:val="es-CO"/>
-        </w:rPr>
-        <w:t>,</w:t>
-      </w:r>
-      <w:r>
-        <w:rPr>
-          <w:lang w:val="es-CO"/>
-        </w:rPr>
-        <w:t xml:space="preserve"> </w:t>
-      </w:r>
-      <w:r>
-        <w:rPr>
-          <w:lang w:val="es-CO"/>
-        </w:rPr>
-        <w:t xml:space="preserve">también puede verse como una forma de redireccionar los puertos de un </w:t>
-      </w:r>
-      <w:proofErr w:type="spellStart"/>
-      <w:r>
-        <w:rPr>
-          <w:lang w:val="es-CO"/>
-        </w:rPr>
-        <w:t>Router</w:t>
-      </w:r>
-      <w:proofErr w:type="spellEnd"/>
-      <w:r>
-        <w:rPr>
-          <w:lang w:val="es-CO"/>
-        </w:rPr>
-        <w:t xml:space="preserve"> </w:t>
+      <w:r>
+        <w:rPr>
+          <w:lang w:val="es-CO"/>
+        </w:rPr>
+        <w:t xml:space="preserve">también puede verse como una forma de redireccionar los puertos de un Router </w:t>
       </w:r>
       <w:r>
         <w:rPr>
@@ -1673,21 +1587,7 @@
         <w:rPr>
           <w:lang w:val="es-CO"/>
         </w:rPr>
-        <w:t xml:space="preserve">Configuración NAT en </w:t>
-      </w:r>
-      <w:proofErr w:type="spellStart"/>
-      <w:r>
-        <w:rPr>
-          <w:lang w:val="es-CO"/>
-        </w:rPr>
-        <w:t>router</w:t>
-      </w:r>
-      <w:proofErr w:type="spellEnd"/>
-      <w:r>
-        <w:rPr>
-          <w:lang w:val="es-CO"/>
-        </w:rPr>
-        <w:t xml:space="preserve"> cisco:</w:t>
+        <w:t>Configuración NAT en router cisco:</w:t>
       </w:r>
     </w:p>
     <w:tbl>
@@ -1737,7 +1637,6 @@
                 <w:lang w:val="en-US" w:eastAsia="es-CO"/>
               </w:rPr>
             </w:pPr>
-            <w:proofErr w:type="spellStart"/>
             <w:r>
               <w:rPr>
                 <w:color w:val="444444"/>
@@ -1745,37 +1644,7 @@
                 <w:szCs w:val="20"/>
                 <w:lang w:val="en-US" w:eastAsia="es-CO"/>
               </w:rPr>
-              <w:t>ip</w:t>
-            </w:r>
-            <w:proofErr w:type="spellEnd"/>
-            <w:r>
-              <w:rPr>
-                <w:color w:val="444444"/>
-                <w:sz w:val="20"/>
-                <w:szCs w:val="20"/>
-                <w:lang w:val="en-US" w:eastAsia="es-CO"/>
-              </w:rPr>
-              <w:t xml:space="preserve"> </w:t>
-            </w:r>
-            <w:proofErr w:type="spellStart"/>
-            <w:r>
-              <w:rPr>
-                <w:color w:val="444444"/>
-                <w:sz w:val="20"/>
-                <w:szCs w:val="20"/>
-                <w:lang w:val="en-US" w:eastAsia="es-CO"/>
-              </w:rPr>
-              <w:t>nat</w:t>
-            </w:r>
-            <w:proofErr w:type="spellEnd"/>
-            <w:r>
-              <w:rPr>
-                <w:color w:val="444444"/>
-                <w:sz w:val="20"/>
-                <w:szCs w:val="20"/>
-                <w:lang w:val="en-US" w:eastAsia="es-CO"/>
-              </w:rPr>
-              <w:t xml:space="preserve"> inside source static $</w:t>
+              <w:t>ip nat inside source static $</w:t>
             </w:r>
             <w:r>
               <w:rPr>
@@ -1784,39 +1653,8 @@
                 <w:szCs w:val="20"/>
                 <w:lang w:val="en-US" w:eastAsia="es-CO"/>
               </w:rPr>
-              <w:t xml:space="preserve"> </w:t>
+              <w:t xml:space="preserve"> ip privada</w:t>
             </w:r>
-            <w:proofErr w:type="spellStart"/>
-            <w:r>
-              <w:rPr>
-                <w:color w:val="444444"/>
-                <w:sz w:val="20"/>
-                <w:szCs w:val="20"/>
-                <w:lang w:val="en-US" w:eastAsia="es-CO"/>
-              </w:rPr>
-              <w:t>ip</w:t>
-            </w:r>
-            <w:proofErr w:type="spellEnd"/>
-            <w:r>
-              <w:rPr>
-                <w:color w:val="444444"/>
-                <w:sz w:val="20"/>
-                <w:szCs w:val="20"/>
-                <w:lang w:val="en-US" w:eastAsia="es-CO"/>
-              </w:rPr>
-              <w:t xml:space="preserve"> </w:t>
-            </w:r>
-            <w:proofErr w:type="spellStart"/>
-            <w:r>
-              <w:rPr>
-                <w:color w:val="444444"/>
-                <w:sz w:val="20"/>
-                <w:szCs w:val="20"/>
-                <w:lang w:val="en-US" w:eastAsia="es-CO"/>
-              </w:rPr>
-              <w:t>privada</w:t>
-            </w:r>
-            <w:proofErr w:type="spellEnd"/>
             <w:r>
               <w:rPr>
                 <w:color w:val="444444"/>
@@ -1842,27 +1680,7 @@
                 <w:szCs w:val="20"/>
                 <w:lang w:val="en-US" w:eastAsia="es-CO"/>
               </w:rPr>
-              <w:t xml:space="preserve"> </w:t>
-            </w:r>
-            <w:proofErr w:type="spellStart"/>
-            <w:r>
-              <w:rPr>
-                <w:color w:val="444444"/>
-                <w:sz w:val="20"/>
-                <w:szCs w:val="20"/>
-                <w:lang w:val="en-US" w:eastAsia="es-CO"/>
-              </w:rPr>
-              <w:t>ip</w:t>
-            </w:r>
-            <w:proofErr w:type="spellEnd"/>
-            <w:r>
-              <w:rPr>
-                <w:color w:val="444444"/>
-                <w:sz w:val="20"/>
-                <w:szCs w:val="20"/>
-                <w:lang w:val="en-US" w:eastAsia="es-CO"/>
-              </w:rPr>
-              <w:t xml:space="preserve"> publica</w:t>
+              <w:t xml:space="preserve"> ip publica</w:t>
             </w:r>
           </w:p>
           <w:p>
@@ -1924,7 +1742,6 @@
                 <w:lang w:eastAsia="es-CO"/>
               </w:rPr>
             </w:pPr>
-            <w:proofErr w:type="spellStart"/>
             <w:r>
               <w:rPr>
                 <w:color w:val="444444"/>
@@ -1932,49 +1749,8 @@
                 <w:szCs w:val="20"/>
                 <w:lang w:eastAsia="es-CO"/>
               </w:rPr>
-              <w:t>ip</w:t>
+              <w:t>ip nat inside</w:t>
             </w:r>
-            <w:proofErr w:type="spellEnd"/>
-            <w:r>
-              <w:rPr>
-                <w:color w:val="444444"/>
-                <w:sz w:val="20"/>
-                <w:szCs w:val="20"/>
-                <w:lang w:eastAsia="es-CO"/>
-              </w:rPr>
-              <w:t xml:space="preserve"> </w:t>
-            </w:r>
-            <w:proofErr w:type="spellStart"/>
-            <w:r>
-              <w:rPr>
-                <w:color w:val="444444"/>
-                <w:sz w:val="20"/>
-                <w:szCs w:val="20"/>
-                <w:lang w:eastAsia="es-CO"/>
-              </w:rPr>
-              <w:t>nat</w:t>
-            </w:r>
-            <w:proofErr w:type="spellEnd"/>
-            <w:r>
-              <w:rPr>
-                <w:color w:val="444444"/>
-                <w:sz w:val="20"/>
-                <w:szCs w:val="20"/>
-                <w:lang w:eastAsia="es-CO"/>
-              </w:rPr>
-              <w:t xml:space="preserve"> </w:t>
-            </w:r>
-            <w:proofErr w:type="spellStart"/>
-            <w:r>
-              <w:rPr>
-                <w:color w:val="444444"/>
-                <w:sz w:val="20"/>
-                <w:szCs w:val="20"/>
-                <w:lang w:eastAsia="es-CO"/>
-              </w:rPr>
-              <w:t>inside</w:t>
-            </w:r>
-            <w:proofErr w:type="spellEnd"/>
           </w:p>
           <w:p>
             <w:pPr>
@@ -1984,7 +1760,7 @@
                 <w:color w:val="444444"/>
                 <w:sz w:val="20"/>
                 <w:szCs w:val="20"/>
-                <w:lang w:val="en-US" w:eastAsia="es-CO"/>
+                <w:lang w:eastAsia="es-CO"/>
               </w:rPr>
             </w:pPr>
             <w:r>
@@ -1992,7 +1768,7 @@
                 <w:color w:val="444444"/>
                 <w:sz w:val="20"/>
                 <w:szCs w:val="20"/>
-                <w:lang w:val="en-US" w:eastAsia="es-CO"/>
+                <w:lang w:eastAsia="es-CO"/>
               </w:rPr>
               <w:t>exit</w:t>
             </w:r>
@@ -2053,60 +1829,18 @@
                 <w:color w:val="444444"/>
                 <w:sz w:val="20"/>
                 <w:szCs w:val="20"/>
-                <w:lang w:eastAsia="es-CO"/>
+                <w:lang w:val="en-US" w:eastAsia="es-CO"/>
               </w:rPr>
             </w:pPr>
-            <w:proofErr w:type="spellStart"/>
             <w:r>
               <w:rPr>
                 <w:color w:val="444444"/>
                 <w:sz w:val="20"/>
                 <w:szCs w:val="20"/>
-                <w:lang w:eastAsia="es-CO"/>
+                <w:lang w:val="en-US" w:eastAsia="es-CO"/>
               </w:rPr>
-              <w:t>ip</w:t>
+              <w:t>ip nat outside</w:t>
             </w:r>
-            <w:proofErr w:type="spellEnd"/>
-            <w:r>
-              <w:rPr>
-                <w:color w:val="444444"/>
-                <w:sz w:val="20"/>
-                <w:szCs w:val="20"/>
-                <w:lang w:eastAsia="es-CO"/>
-              </w:rPr>
-              <w:t xml:space="preserve"> </w:t>
-            </w:r>
-            <w:proofErr w:type="spellStart"/>
-            <w:r>
-              <w:rPr>
-                <w:color w:val="444444"/>
-                <w:sz w:val="20"/>
-                <w:szCs w:val="20"/>
-                <w:lang w:eastAsia="es-CO"/>
-              </w:rPr>
-              <w:t>nat</w:t>
-            </w:r>
-            <w:proofErr w:type="spellEnd"/>
-            <w:r>
-              <w:rPr>
-                <w:color w:val="444444"/>
-                <w:sz w:val="20"/>
-                <w:szCs w:val="20"/>
-                <w:lang w:eastAsia="es-CO"/>
-              </w:rPr>
-              <w:t xml:space="preserve"> </w:t>
-            </w:r>
-            <w:proofErr w:type="spellStart"/>
-            <w:r>
-              <w:rPr>
-                <w:color w:val="444444"/>
-                <w:sz w:val="20"/>
-                <w:szCs w:val="20"/>
-                <w:lang w:eastAsia="es-CO"/>
-              </w:rPr>
-              <w:t>outside</w:t>
-            </w:r>
-            <w:proofErr w:type="spellEnd"/>
           </w:p>
           <w:p>
             <w:pPr>
@@ -2168,47 +1902,7 @@
                 <w:szCs w:val="20"/>
                 <w:lang w:val="en-US" w:eastAsia="es-CO"/>
               </w:rPr>
-              <w:t xml:space="preserve">show </w:t>
-            </w:r>
-            <w:proofErr w:type="spellStart"/>
-            <w:r>
-              <w:rPr>
-                <w:color w:val="444444"/>
-                <w:sz w:val="20"/>
-                <w:szCs w:val="20"/>
-                <w:lang w:val="en-US" w:eastAsia="es-CO"/>
-              </w:rPr>
-              <w:t>ip</w:t>
-            </w:r>
-            <w:proofErr w:type="spellEnd"/>
-            <w:r>
-              <w:rPr>
-                <w:color w:val="444444"/>
-                <w:sz w:val="20"/>
-                <w:szCs w:val="20"/>
-                <w:lang w:val="en-US" w:eastAsia="es-CO"/>
-              </w:rPr>
-              <w:t xml:space="preserve"> </w:t>
-            </w:r>
-            <w:proofErr w:type="spellStart"/>
-            <w:r>
-              <w:rPr>
-                <w:color w:val="444444"/>
-                <w:sz w:val="20"/>
-                <w:szCs w:val="20"/>
-                <w:lang w:val="en-US" w:eastAsia="es-CO"/>
-              </w:rPr>
-              <w:t>nat</w:t>
-            </w:r>
-            <w:proofErr w:type="spellEnd"/>
-            <w:r>
-              <w:rPr>
-                <w:color w:val="444444"/>
-                <w:sz w:val="20"/>
-                <w:szCs w:val="20"/>
-                <w:lang w:val="en-US" w:eastAsia="es-CO"/>
-              </w:rPr>
-              <w:t xml:space="preserve"> translations</w:t>
+              <w:t>show ip nat translations</w:t>
             </w:r>
           </w:p>
           <w:p>
@@ -2222,7 +1916,6 @@
                 <w:lang w:eastAsia="es-CO"/>
               </w:rPr>
             </w:pPr>
-            <w:proofErr w:type="spellStart"/>
             <w:r>
               <w:rPr>
                 <w:color w:val="444444"/>
@@ -2230,29 +1923,8 @@
                 <w:szCs w:val="20"/>
                 <w:lang w:eastAsia="es-CO"/>
               </w:rPr>
-              <w:t>write</w:t>
+              <w:t>write memory</w:t>
             </w:r>
-            <w:proofErr w:type="spellEnd"/>
-            <w:r>
-              <w:rPr>
-                <w:color w:val="444444"/>
-                <w:sz w:val="20"/>
-                <w:szCs w:val="20"/>
-                <w:lang w:eastAsia="es-CO"/>
-              </w:rPr>
-              <w:t xml:space="preserve"> </w:t>
-            </w:r>
-            <w:proofErr w:type="spellStart"/>
-            <w:r>
-              <w:rPr>
-                <w:color w:val="444444"/>
-                <w:sz w:val="20"/>
-                <w:szCs w:val="20"/>
-                <w:lang w:eastAsia="es-CO"/>
-              </w:rPr>
-              <w:t>memory</w:t>
-            </w:r>
-            <w:proofErr w:type="spellEnd"/>
           </w:p>
           <w:p>
             <w:pPr>
@@ -2315,39 +1987,7 @@
           <w:sz w:val="20"/>
           <w:lang w:val="es-CO"/>
         </w:rPr>
-        <w:t xml:space="preserve">; </w:t>
-      </w:r>
-      <w:proofErr w:type="spellStart"/>
-      <w:r>
-        <w:rPr>
-          <w:sz w:val="20"/>
-          <w:lang w:val="es-CO"/>
-        </w:rPr>
-        <w:t>wide</w:t>
-      </w:r>
-      <w:proofErr w:type="spellEnd"/>
-      <w:r>
-        <w:rPr>
-          <w:sz w:val="20"/>
-          <w:lang w:val="es-CO"/>
-        </w:rPr>
-        <w:t xml:space="preserve"> área </w:t>
-      </w:r>
-      <w:proofErr w:type="spellStart"/>
-      <w:r>
-        <w:rPr>
-          <w:sz w:val="20"/>
-          <w:lang w:val="es-CO"/>
-        </w:rPr>
-        <w:t>network</w:t>
-      </w:r>
-      <w:proofErr w:type="spellEnd"/>
-      <w:r>
-        <w:rPr>
-          <w:sz w:val="20"/>
-          <w:lang w:val="es-CO"/>
-        </w:rPr>
-        <w:t xml:space="preserve"> en su forma </w:t>
+        <w:t xml:space="preserve">; wide área network en su forma </w:t>
       </w:r>
       <w:r>
         <w:rPr>
@@ -2375,71 +2015,7 @@
           <w:sz w:val="20"/>
           <w:lang w:val="es-CO"/>
         </w:rPr>
-        <w:t xml:space="preserve">, es una red de redes. Las redes WAN operan por medio de un WAN </w:t>
-      </w:r>
-      <w:proofErr w:type="spellStart"/>
-      <w:r>
-        <w:rPr>
-          <w:sz w:val="20"/>
-          <w:lang w:val="es-CO"/>
-        </w:rPr>
-        <w:t>router</w:t>
-      </w:r>
-      <w:proofErr w:type="spellEnd"/>
-      <w:r>
-        <w:rPr>
-          <w:sz w:val="20"/>
-          <w:lang w:val="es-CO"/>
-        </w:rPr>
-        <w:t xml:space="preserve">. El WAN </w:t>
-      </w:r>
-      <w:proofErr w:type="spellStart"/>
-      <w:r>
-        <w:rPr>
-          <w:sz w:val="20"/>
-          <w:lang w:val="es-CO"/>
-        </w:rPr>
-        <w:t>router</w:t>
-      </w:r>
-      <w:proofErr w:type="spellEnd"/>
-      <w:r>
-        <w:rPr>
-          <w:sz w:val="20"/>
-          <w:lang w:val="es-CO"/>
-        </w:rPr>
-        <w:t xml:space="preserve"> se conoce como “Edge </w:t>
-      </w:r>
-      <w:proofErr w:type="spellStart"/>
-      <w:r>
-        <w:rPr>
-          <w:sz w:val="20"/>
-          <w:lang w:val="es-CO"/>
-        </w:rPr>
-        <w:t>router</w:t>
-      </w:r>
-      <w:proofErr w:type="spellEnd"/>
-      <w:r>
-        <w:rPr>
-          <w:sz w:val="20"/>
-          <w:lang w:val="es-CO"/>
-        </w:rPr>
-        <w:t xml:space="preserve">” que hace referencia a un </w:t>
-      </w:r>
-      <w:proofErr w:type="spellStart"/>
-      <w:r>
-        <w:rPr>
-          <w:sz w:val="20"/>
-          <w:lang w:val="es-CO"/>
-        </w:rPr>
-        <w:t>router</w:t>
-      </w:r>
-      <w:proofErr w:type="spellEnd"/>
-      <w:r>
-        <w:rPr>
-          <w:sz w:val="20"/>
-          <w:lang w:val="es-CO"/>
-        </w:rPr>
-        <w:t xml:space="preserve"> que </w:t>
+        <w:t xml:space="preserve">, es una red de redes. Las redes WAN operan por medio de un WAN router. El WAN router se conoce como “Edge router” que hace referencia a un router que </w:t>
       </w:r>
       <w:r>
         <w:rPr>
@@ -2554,7 +2130,6 @@
           <w:lang w:val="es-CO"/>
         </w:rPr>
       </w:pPr>
-      <w:proofErr w:type="spellStart"/>
       <w:r>
         <w:rPr>
           <w:sz w:val="16"/>
@@ -2562,7 +2137,6 @@
         </w:rPr>
         <w:t>EdgeRouter</w:t>
       </w:r>
-      <w:proofErr w:type="spellEnd"/>
     </w:p>
     <w:p>
       <w:pPr>
@@ -2581,15 +2155,13 @@
         </w:rPr>
         <w:t xml:space="preserve">El protocolo de enrutado RIP conocido como </w:t>
       </w:r>
-      <w:proofErr w:type="spellStart"/>
-      <w:r>
-        <w:rPr>
-          <w:sz w:val="20"/>
-          <w:lang w:val="es-CO"/>
-        </w:rPr>
-        <w:t>Routing</w:t>
-      </w:r>
-      <w:proofErr w:type="spellEnd"/>
+      <w:r>
+        <w:rPr>
+          <w:sz w:val="20"/>
+          <w:lang w:val="es-CO"/>
+        </w:rPr>
+        <w:t>Routing information protocol</w:t>
+      </w:r>
       <w:r>
         <w:rPr>
           <w:sz w:val="20"/>
@@ -2597,108 +2169,12 @@
         </w:rPr>
         <w:t xml:space="preserve"> </w:t>
       </w:r>
-      <w:proofErr w:type="spellStart"/>
-      <w:r>
-        <w:rPr>
-          <w:sz w:val="20"/>
-          <w:lang w:val="es-CO"/>
-        </w:rPr>
-        <w:t>information</w:t>
-      </w:r>
-      <w:proofErr w:type="spellEnd"/>
-      <w:r>
-        <w:rPr>
-          <w:sz w:val="20"/>
-          <w:lang w:val="es-CO"/>
-        </w:rPr>
-        <w:t xml:space="preserve"> </w:t>
-      </w:r>
-      <w:proofErr w:type="spellStart"/>
-      <w:r>
-        <w:rPr>
-          <w:sz w:val="20"/>
-          <w:lang w:val="es-CO"/>
-        </w:rPr>
-        <w:t>protocol</w:t>
-      </w:r>
-      <w:proofErr w:type="spellEnd"/>
-      <w:r>
-        <w:rPr>
-          <w:sz w:val="20"/>
-          <w:lang w:val="es-CO"/>
-        </w:rPr>
-        <w:t xml:space="preserve"> </w:t>
-      </w:r>
-      <w:r>
-        <w:rPr>
-          <w:sz w:val="20"/>
-          <w:lang w:val="es-CO"/>
-        </w:rPr>
-        <w:t xml:space="preserve">(RIP) es un </w:t>
-      </w:r>
-      <w:proofErr w:type="spellStart"/>
-      <w:r>
-        <w:rPr>
-          <w:sz w:val="20"/>
-          <w:lang w:val="es-CO"/>
-        </w:rPr>
-        <w:t>protocol</w:t>
-      </w:r>
-      <w:proofErr w:type="spellEnd"/>
-      <w:r>
-        <w:rPr>
-          <w:sz w:val="20"/>
-          <w:lang w:val="es-CO"/>
-        </w:rPr>
-        <w:t xml:space="preserve"> de enrutamiento que utiliza un vector para almacenar las distancias entre dispositivos. El propósito de este protocolo es encontrar la mejor ruta entre dos redes, esto se calcula a partir de la cantidad de saltos que se realizan para llegar a la red de destino desde la red origen. RIP a diferencia de OSPF (open </w:t>
-      </w:r>
-      <w:proofErr w:type="spellStart"/>
-      <w:r>
-        <w:rPr>
-          <w:sz w:val="20"/>
-          <w:lang w:val="es-CO"/>
-        </w:rPr>
-        <w:t>shortest</w:t>
-      </w:r>
-      <w:proofErr w:type="spellEnd"/>
-      <w:r>
-        <w:rPr>
-          <w:sz w:val="20"/>
-          <w:lang w:val="es-CO"/>
-        </w:rPr>
-        <w:t xml:space="preserve"> </w:t>
-      </w:r>
-      <w:proofErr w:type="spellStart"/>
-      <w:r>
-        <w:rPr>
-          <w:sz w:val="20"/>
-          <w:lang w:val="es-CO"/>
-        </w:rPr>
-        <w:t>path</w:t>
-      </w:r>
-      <w:proofErr w:type="spellEnd"/>
-      <w:r>
-        <w:rPr>
-          <w:sz w:val="20"/>
-          <w:lang w:val="es-CO"/>
-        </w:rPr>
-        <w:t xml:space="preserve"> </w:t>
-      </w:r>
-      <w:proofErr w:type="spellStart"/>
-      <w:r>
-        <w:rPr>
-          <w:sz w:val="20"/>
-          <w:lang w:val="es-CO"/>
-        </w:rPr>
-        <w:t>first</w:t>
-      </w:r>
-      <w:proofErr w:type="spellEnd"/>
-      <w:r>
-        <w:rPr>
-          <w:sz w:val="20"/>
-          <w:lang w:val="es-CO"/>
-        </w:rPr>
-        <w:t>) no utiliza el algoritmo Dijkstra. Para llevar a cabo dicha tarea, el algoritmo hace uso de cuatro temporizadores:</w:t>
+      <w:r>
+        <w:rPr>
+          <w:sz w:val="20"/>
+          <w:lang w:val="es-CO"/>
+        </w:rPr>
+        <w:t>(RIP) es un protocol de enrutamiento que utiliza un vector para almacenar las distancias entre dispositivos. El propósito de este protocolo es encontrar la mejor ruta entre dos redes, esto se calcula a partir de la cantidad de saltos que se realizan para llegar a la red de destino desde la red origen. RIP a diferencia de OSPF (open shortest path first) no utiliza el algoritmo Dijkstra. Para llevar a cabo dicha tarea, el algoritmo hace uso de cuatro temporizadores:</w:t>
       </w:r>
     </w:p>
     <w:p>
@@ -2749,23 +2225,7 @@
           <w:sz w:val="20"/>
           <w:lang w:val="es-CO"/>
         </w:rPr>
-        <w:t xml:space="preserve">El temporizador </w:t>
-      </w:r>
-      <w:proofErr w:type="spellStart"/>
-      <w:r>
-        <w:rPr>
-          <w:sz w:val="20"/>
-          <w:lang w:val="es-CO"/>
-        </w:rPr>
-        <w:t>invalid</w:t>
-      </w:r>
-      <w:proofErr w:type="spellEnd"/>
-      <w:r>
-        <w:rPr>
-          <w:sz w:val="20"/>
-          <w:lang w:val="es-CO"/>
-        </w:rPr>
-        <w:t xml:space="preserve"> establece los segundos desde la última actualización valida.</w:t>
+        <w:t>El temporizador invalid establece los segundos desde la última actualización valida.</w:t>
       </w:r>
     </w:p>
     <w:p>
@@ -2963,21 +2423,7 @@
         <w:rPr>
           <w:lang w:val="es-CO"/>
         </w:rPr>
-        <w:t xml:space="preserve">Configuración de RIP en un </w:t>
-      </w:r>
-      <w:proofErr w:type="spellStart"/>
-      <w:r>
-        <w:rPr>
-          <w:lang w:val="es-CO"/>
-        </w:rPr>
-        <w:t>router</w:t>
-      </w:r>
-      <w:proofErr w:type="spellEnd"/>
-      <w:r>
-        <w:rPr>
-          <w:lang w:val="es-CO"/>
-        </w:rPr>
-        <w:t xml:space="preserve"> Cisco:</w:t>
+        <w:t>Configuración de RIP en un router Cisco:</w:t>
       </w:r>
     </w:p>
     <w:p>
@@ -3066,23 +2512,7 @@
           <w:sz w:val="20"/>
           <w:lang w:val="es-CO"/>
         </w:rPr>
-        <w:t xml:space="preserve">IP por sus siglas en ingles “Internet Protocol” hace referencia a la dirección numérica que un dispositivo como Host, </w:t>
-      </w:r>
-      <w:proofErr w:type="spellStart"/>
-      <w:r>
-        <w:rPr>
-          <w:sz w:val="20"/>
-          <w:lang w:val="es-CO"/>
-        </w:rPr>
-        <w:t>router</w:t>
-      </w:r>
-      <w:proofErr w:type="spellEnd"/>
-      <w:r>
-        <w:rPr>
-          <w:sz w:val="20"/>
-          <w:lang w:val="es-CO"/>
-        </w:rPr>
-        <w:t>, servidor entre otros. Hay dos tipos de direcciones, las direcciones privadas y las direcciones públicas. Actualmente se utilizan dos formatos o versiones de IP, la versión 4 (IPv4) y la versión 6 (IPv6)</w:t>
+        <w:t>IP por sus siglas en ingles “Internet Protocol” hace referencia a la dirección numérica que un dispositivo como Host, router, servidor entre otros. Hay dos tipos de direcciones, las direcciones privadas y las direcciones públicas. Actualmente se utilizan dos formatos o versiones de IP, la versión 4 (IPv4) y la versión 6 (IPv6)</w:t>
       </w:r>
     </w:p>
     <w:p>
@@ -3142,23 +2572,7 @@
           <w:sz w:val="20"/>
           <w:lang w:val="es-CO"/>
         </w:rPr>
-        <w:t xml:space="preserve">oopback o </w:t>
-      </w:r>
-      <w:proofErr w:type="spellStart"/>
-      <w:r>
-        <w:rPr>
-          <w:sz w:val="20"/>
-          <w:lang w:val="es-CO"/>
-        </w:rPr>
-        <w:t>LocalHost</w:t>
-      </w:r>
-      <w:proofErr w:type="spellEnd"/>
-      <w:r>
-        <w:rPr>
-          <w:sz w:val="20"/>
-          <w:lang w:val="es-CO"/>
-        </w:rPr>
-        <w:t xml:space="preserve"> es utilizada como un servidor virtual.</w:t>
+        <w:t>oopback o LocalHost es utilizada como un servidor virtual.</w:t>
       </w:r>
     </w:p>
     <w:p>
@@ -3564,151 +2978,7 @@
           <w:szCs w:val="20"/>
           <w:lang w:val="es-CO"/>
         </w:rPr>
-        <w:t xml:space="preserve"> virtual que funcionara como servidor, en la terminal se debe instalar una interfaz gráfica, esto por medio del comando “sudo </w:t>
-      </w:r>
-      <w:proofErr w:type="spellStart"/>
-      <w:r>
-        <w:rPr>
-          <w:sz w:val="20"/>
-          <w:szCs w:val="20"/>
-          <w:lang w:val="es-CO"/>
-        </w:rPr>
-        <w:t>apt</w:t>
-      </w:r>
-      <w:proofErr w:type="spellEnd"/>
-      <w:r>
-        <w:rPr>
-          <w:sz w:val="20"/>
-          <w:szCs w:val="20"/>
-          <w:lang w:val="es-CO"/>
-        </w:rPr>
-        <w:t xml:space="preserve"> </w:t>
-      </w:r>
-      <w:proofErr w:type="spellStart"/>
-      <w:r>
-        <w:rPr>
-          <w:sz w:val="20"/>
-          <w:szCs w:val="20"/>
-          <w:lang w:val="es-CO"/>
-        </w:rPr>
-        <w:t>dist-upgrade</w:t>
-      </w:r>
-      <w:proofErr w:type="spellEnd"/>
-      <w:r>
-        <w:rPr>
-          <w:sz w:val="20"/>
-          <w:szCs w:val="20"/>
-          <w:lang w:val="es-CO"/>
-        </w:rPr>
-        <w:t xml:space="preserve">”. Después se procede a realizar la instalación de la interfaz de </w:t>
-      </w:r>
-      <w:proofErr w:type="spellStart"/>
-      <w:r>
-        <w:rPr>
-          <w:sz w:val="20"/>
-          <w:szCs w:val="20"/>
-          <w:lang w:val="es-CO"/>
-        </w:rPr>
-        <w:t>ubunto</w:t>
-      </w:r>
-      <w:proofErr w:type="spellEnd"/>
-      <w:r>
-        <w:rPr>
-          <w:sz w:val="20"/>
-          <w:szCs w:val="20"/>
-          <w:lang w:val="es-CO"/>
-        </w:rPr>
-        <w:t xml:space="preserve">, esto con el comando “sudo </w:t>
-      </w:r>
-      <w:proofErr w:type="spellStart"/>
-      <w:r>
-        <w:rPr>
-          <w:sz w:val="20"/>
-          <w:szCs w:val="20"/>
-          <w:lang w:val="es-CO"/>
-        </w:rPr>
-        <w:t>apt</w:t>
-      </w:r>
-      <w:proofErr w:type="spellEnd"/>
-      <w:r>
-        <w:rPr>
-          <w:sz w:val="20"/>
-          <w:szCs w:val="20"/>
-          <w:lang w:val="es-CO"/>
-        </w:rPr>
-        <w:t xml:space="preserve"> </w:t>
-      </w:r>
-      <w:proofErr w:type="spellStart"/>
-      <w:r>
-        <w:rPr>
-          <w:sz w:val="20"/>
-          <w:szCs w:val="20"/>
-          <w:lang w:val="es-CO"/>
-        </w:rPr>
-        <w:t>install</w:t>
-      </w:r>
-      <w:proofErr w:type="spellEnd"/>
-      <w:r>
-        <w:rPr>
-          <w:sz w:val="20"/>
-          <w:szCs w:val="20"/>
-          <w:lang w:val="es-CO"/>
-        </w:rPr>
-        <w:t xml:space="preserve"> --no-</w:t>
-      </w:r>
-      <w:proofErr w:type="spellStart"/>
-      <w:r>
-        <w:rPr>
-          <w:sz w:val="20"/>
-          <w:szCs w:val="20"/>
-          <w:lang w:val="es-CO"/>
-        </w:rPr>
-        <w:t>install</w:t>
-      </w:r>
-      <w:proofErr w:type="spellEnd"/>
-      <w:r>
-        <w:rPr>
-          <w:sz w:val="20"/>
-          <w:szCs w:val="20"/>
-          <w:lang w:val="es-CO"/>
-        </w:rPr>
-        <w:t>-</w:t>
-      </w:r>
-      <w:proofErr w:type="spellStart"/>
-      <w:r>
-        <w:rPr>
-          <w:sz w:val="20"/>
-          <w:szCs w:val="20"/>
-          <w:lang w:val="es-CO"/>
-        </w:rPr>
-        <w:t>recommends</w:t>
-      </w:r>
-      <w:proofErr w:type="spellEnd"/>
-      <w:r>
-        <w:rPr>
-          <w:sz w:val="20"/>
-          <w:szCs w:val="20"/>
-          <w:lang w:val="es-CO"/>
-        </w:rPr>
-        <w:t xml:space="preserve"> </w:t>
-      </w:r>
-      <w:proofErr w:type="spellStart"/>
-      <w:r>
-        <w:rPr>
-          <w:sz w:val="20"/>
-          <w:szCs w:val="20"/>
-          <w:lang w:val="es-CO"/>
-        </w:rPr>
-        <w:t>lubuntu</w:t>
-      </w:r>
-      <w:proofErr w:type="spellEnd"/>
-      <w:r>
-        <w:rPr>
-          <w:sz w:val="20"/>
-          <w:szCs w:val="20"/>
-          <w:lang w:val="es-CO"/>
-        </w:rPr>
-        <w:t xml:space="preserve">-desktop”. Con la interfaz </w:t>
+        <w:t xml:space="preserve"> virtual que funcionara como servidor, en la terminal se debe instalar una interfaz gráfica, esto por medio del comando “sudo apt dist-upgrade”. Después se procede a realizar la instalación de la interfaz de ubunto, esto con el comando “sudo apt install --no-install-recommends lubuntu-desktop”. Con la interfaz </w:t>
       </w:r>
       <w:r>
         <w:rPr>
@@ -3817,115 +3087,7 @@
           <w:szCs w:val="20"/>
           <w:lang w:val="es-CO"/>
         </w:rPr>
-        <w:t xml:space="preserve">Una vez puesto el segundo adaptador como se indica en la imagen, nuevamente en la terminal con el comando </w:t>
-      </w:r>
-      <w:proofErr w:type="spellStart"/>
-      <w:r>
-        <w:rPr>
-          <w:sz w:val="20"/>
-          <w:szCs w:val="20"/>
-          <w:lang w:val="es-CO"/>
-        </w:rPr>
-        <w:t>ifconfig</w:t>
-      </w:r>
-      <w:proofErr w:type="spellEnd"/>
-      <w:r>
-        <w:rPr>
-          <w:sz w:val="20"/>
-          <w:szCs w:val="20"/>
-          <w:lang w:val="es-CO"/>
-        </w:rPr>
-        <w:t xml:space="preserve"> -a, podremos ver el adaptador. Ahora es momento de configurar dicho adaptador. Para esto hay que modificar el fichero de este. Para entrar en esta opción de configuración del archivo se debe ingresar por medio del comando “sudo nano /</w:t>
-      </w:r>
-      <w:proofErr w:type="spellStart"/>
-      <w:r>
-        <w:rPr>
-          <w:sz w:val="20"/>
-          <w:szCs w:val="20"/>
-          <w:lang w:val="es-CO"/>
-        </w:rPr>
-        <w:t>etc</w:t>
-      </w:r>
-      <w:proofErr w:type="spellEnd"/>
-      <w:r>
-        <w:rPr>
-          <w:sz w:val="20"/>
-          <w:szCs w:val="20"/>
-          <w:lang w:val="es-CO"/>
-        </w:rPr>
-        <w:t>/</w:t>
-      </w:r>
-      <w:proofErr w:type="spellStart"/>
-      <w:r>
-        <w:rPr>
-          <w:sz w:val="20"/>
-          <w:szCs w:val="20"/>
-          <w:lang w:val="es-CO"/>
-        </w:rPr>
-        <w:t>netplan</w:t>
-      </w:r>
-      <w:proofErr w:type="spellEnd"/>
-      <w:r>
-        <w:rPr>
-          <w:sz w:val="20"/>
-          <w:szCs w:val="20"/>
-          <w:lang w:val="es-CO"/>
-        </w:rPr>
-        <w:t xml:space="preserve">/00-installer-config.yaml”, ahí hay que añadir el adaptador de red en donde se especifica: el nombre del adaptador, la dirección IP, el Gateway y los </w:t>
-      </w:r>
-      <w:proofErr w:type="spellStart"/>
-      <w:r>
-        <w:rPr>
-          <w:sz w:val="20"/>
-          <w:szCs w:val="20"/>
-          <w:lang w:val="es-CO"/>
-        </w:rPr>
-        <w:t>nameservers</w:t>
-      </w:r>
-      <w:proofErr w:type="spellEnd"/>
-      <w:r>
-        <w:rPr>
-          <w:sz w:val="20"/>
-          <w:szCs w:val="20"/>
-          <w:lang w:val="es-CO"/>
-        </w:rPr>
-        <w:t>. Una vez finalizada la configuración, con el mismo comando previamente utilizado (</w:t>
-      </w:r>
-      <w:proofErr w:type="spellStart"/>
-      <w:r>
-        <w:rPr>
-          <w:sz w:val="20"/>
-          <w:szCs w:val="20"/>
-          <w:lang w:val="es-CO"/>
-        </w:rPr>
-        <w:t>if</w:t>
-      </w:r>
-      <w:proofErr w:type="spellEnd"/>
-      <w:r>
-        <w:rPr>
-          <w:sz w:val="20"/>
-          <w:szCs w:val="20"/>
-          <w:lang w:val="es-CO"/>
-        </w:rPr>
-        <w:t xml:space="preserve"> </w:t>
-      </w:r>
-      <w:proofErr w:type="spellStart"/>
-      <w:r>
-        <w:rPr>
-          <w:sz w:val="20"/>
-          <w:szCs w:val="20"/>
-          <w:lang w:val="es-CO"/>
-        </w:rPr>
-        <w:t>config</w:t>
-      </w:r>
-      <w:proofErr w:type="spellEnd"/>
-      <w:r>
-        <w:rPr>
-          <w:sz w:val="20"/>
-          <w:szCs w:val="20"/>
-          <w:lang w:val="es-CO"/>
-        </w:rPr>
-        <w:t xml:space="preserve"> -a) podremos ver que el adaptador este correcto.</w:t>
+        <w:t>Una vez puesto el segundo adaptador como se indica en la imagen, nuevamente en la terminal con el comando ifconfig -a, podremos ver el adaptador. Ahora es momento de configurar dicho adaptador. Para esto hay que modificar el fichero de este. Para entrar en esta opción de configuración del archivo se debe ingresar por medio del comando “sudo nano /etc/netplan/00-installer-config.yaml”, ahí hay que añadir el adaptador de red en donde se especifica: el nombre del adaptador, la dirección IP, el Gateway y los nameservers. Una vez finalizada la configuración, con el mismo comando previamente utilizado (if config -a) podremos ver que el adaptador este correcto.</w:t>
       </w:r>
     </w:p>
     <w:p>
@@ -3956,151 +3118,7 @@
           <w:szCs w:val="20"/>
           <w:lang w:val="es-CO"/>
         </w:rPr>
-        <w:t xml:space="preserve">Ahora es momento de instalar el paquete de DHCP para el Ubuntu con el comando “sudo </w:t>
-      </w:r>
-      <w:proofErr w:type="spellStart"/>
-      <w:r>
-        <w:rPr>
-          <w:sz w:val="20"/>
-          <w:szCs w:val="20"/>
-          <w:lang w:val="es-CO"/>
-        </w:rPr>
-        <w:t>apt-get</w:t>
-      </w:r>
-      <w:proofErr w:type="spellEnd"/>
-      <w:r>
-        <w:rPr>
-          <w:sz w:val="20"/>
-          <w:szCs w:val="20"/>
-          <w:lang w:val="es-CO"/>
-        </w:rPr>
-        <w:t xml:space="preserve"> </w:t>
-      </w:r>
-      <w:proofErr w:type="spellStart"/>
-      <w:r>
-        <w:rPr>
-          <w:sz w:val="20"/>
-          <w:szCs w:val="20"/>
-          <w:lang w:val="es-CO"/>
-        </w:rPr>
-        <w:t>install</w:t>
-      </w:r>
-      <w:proofErr w:type="spellEnd"/>
-      <w:r>
-        <w:rPr>
-          <w:sz w:val="20"/>
-          <w:szCs w:val="20"/>
-          <w:lang w:val="es-CO"/>
-        </w:rPr>
-        <w:t xml:space="preserve"> </w:t>
-      </w:r>
-      <w:proofErr w:type="spellStart"/>
-      <w:r>
-        <w:rPr>
-          <w:sz w:val="20"/>
-          <w:szCs w:val="20"/>
-          <w:lang w:val="es-CO"/>
-        </w:rPr>
-        <w:t>isc</w:t>
-      </w:r>
-      <w:proofErr w:type="spellEnd"/>
-      <w:r>
-        <w:rPr>
-          <w:sz w:val="20"/>
-          <w:szCs w:val="20"/>
-          <w:lang w:val="es-CO"/>
-        </w:rPr>
-        <w:t>-</w:t>
-      </w:r>
-      <w:proofErr w:type="spellStart"/>
-      <w:r>
-        <w:rPr>
-          <w:sz w:val="20"/>
-          <w:szCs w:val="20"/>
-          <w:lang w:val="es-CO"/>
-        </w:rPr>
-        <w:t>dhcp</w:t>
-      </w:r>
-      <w:proofErr w:type="spellEnd"/>
-      <w:r>
-        <w:rPr>
-          <w:sz w:val="20"/>
-          <w:szCs w:val="20"/>
-          <w:lang w:val="es-CO"/>
-        </w:rPr>
-        <w:t>-server”. ya instalados los respectivos ficheros se procede a verificar y si es necesario modificar uno de los archivos. Para esto se entra en la opción dada por el comando “sudo nano /</w:t>
-      </w:r>
-      <w:proofErr w:type="spellStart"/>
-      <w:r>
-        <w:rPr>
-          <w:sz w:val="20"/>
-          <w:szCs w:val="20"/>
-          <w:lang w:val="es-CO"/>
-        </w:rPr>
-        <w:t>etc</w:t>
-      </w:r>
-      <w:proofErr w:type="spellEnd"/>
-      <w:r>
-        <w:rPr>
-          <w:sz w:val="20"/>
-          <w:szCs w:val="20"/>
-          <w:lang w:val="es-CO"/>
-        </w:rPr>
-        <w:t>/</w:t>
-      </w:r>
-      <w:proofErr w:type="spellStart"/>
-      <w:r>
-        <w:rPr>
-          <w:sz w:val="20"/>
-          <w:szCs w:val="20"/>
-          <w:lang w:val="es-CO"/>
-        </w:rPr>
-        <w:t>dhcp</w:t>
-      </w:r>
-      <w:proofErr w:type="spellEnd"/>
-      <w:r>
-        <w:rPr>
-          <w:sz w:val="20"/>
-          <w:szCs w:val="20"/>
-          <w:lang w:val="es-CO"/>
-        </w:rPr>
-        <w:t>/</w:t>
-      </w:r>
-      <w:proofErr w:type="spellStart"/>
-      <w:r>
-        <w:rPr>
-          <w:sz w:val="20"/>
-          <w:szCs w:val="20"/>
-          <w:lang w:val="es-CO"/>
-        </w:rPr>
-        <w:t>dhcpd.conf</w:t>
-      </w:r>
-      <w:proofErr w:type="spellEnd"/>
-      <w:r>
-        <w:rPr>
-          <w:sz w:val="20"/>
-          <w:szCs w:val="20"/>
-          <w:lang w:val="es-CO"/>
-        </w:rPr>
-        <w:t>”, una vez allí, se deben verificar los valores de la sección “</w:t>
-      </w:r>
-      <w:proofErr w:type="spellStart"/>
-      <w:r>
-        <w:rPr>
-          <w:sz w:val="20"/>
-          <w:szCs w:val="20"/>
-          <w:lang w:val="es-CO"/>
-        </w:rPr>
-        <w:t>subnet</w:t>
-      </w:r>
-      <w:proofErr w:type="spellEnd"/>
-      <w:r>
-        <w:rPr>
-          <w:sz w:val="20"/>
-          <w:szCs w:val="20"/>
-          <w:lang w:val="es-CO"/>
-        </w:rPr>
-        <w:t xml:space="preserve">” y establecer las redes correspondientes a el servidor que se esté utilizando. </w:t>
+        <w:t xml:space="preserve">Ahora es momento de instalar el paquete de DHCP para el Ubuntu con el comando “sudo apt-get install isc-dhcp-server”. ya instalados los respectivos ficheros se procede a verificar y si es necesario modificar uno de los archivos. Para esto se entra en la opción dada por el comando “sudo nano /etc/dhcp/dhcpd.conf”, una vez allí, se deben verificar los valores de la sección “subnet” y establecer las redes correspondientes a el servidor que se esté utilizando. </w:t>
       </w:r>
       <w:r>
         <w:rPr>
@@ -4206,61 +3224,7 @@
           <w:szCs w:val="20"/>
           <w:lang w:val="es-CO"/>
         </w:rPr>
-        <w:t xml:space="preserve"> fichero con el comando “sudo nano /</w:t>
-      </w:r>
-      <w:proofErr w:type="spellStart"/>
-      <w:r>
-        <w:rPr>
-          <w:sz w:val="20"/>
-          <w:szCs w:val="20"/>
-          <w:lang w:val="es-CO"/>
-        </w:rPr>
-        <w:t>etc</w:t>
-      </w:r>
-      <w:proofErr w:type="spellEnd"/>
-      <w:r>
-        <w:rPr>
-          <w:sz w:val="20"/>
-          <w:szCs w:val="20"/>
-          <w:lang w:val="es-CO"/>
-        </w:rPr>
-        <w:t>/default/</w:t>
-      </w:r>
-      <w:proofErr w:type="spellStart"/>
-      <w:r>
-        <w:rPr>
-          <w:sz w:val="20"/>
-          <w:szCs w:val="20"/>
-          <w:lang w:val="es-CO"/>
-        </w:rPr>
-        <w:t>isc</w:t>
-      </w:r>
-      <w:proofErr w:type="spellEnd"/>
-      <w:r>
-        <w:rPr>
-          <w:sz w:val="20"/>
-          <w:szCs w:val="20"/>
-          <w:lang w:val="es-CO"/>
-        </w:rPr>
-        <w:t>-</w:t>
-      </w:r>
-      <w:proofErr w:type="spellStart"/>
-      <w:r>
-        <w:rPr>
-          <w:sz w:val="20"/>
-          <w:szCs w:val="20"/>
-          <w:lang w:val="es-CO"/>
-        </w:rPr>
-        <w:t>dhcp</w:t>
-      </w:r>
-      <w:proofErr w:type="spellEnd"/>
-      <w:r>
-        <w:rPr>
-          <w:sz w:val="20"/>
-          <w:szCs w:val="20"/>
-          <w:lang w:val="es-CO"/>
-        </w:rPr>
-        <w:t>-server”. Una vez dentro del fichero, se debe poner en el campo de interfaces el nombre del adaptador que añadimos anteriormente.</w:t>
+        <w:t xml:space="preserve"> fichero con el comando “sudo nano /etc/default/isc-dhcp-server”. Una vez dentro del fichero, se debe poner en el campo de interfaces el nombre del adaptador que añadimos anteriormente.</w:t>
       </w:r>
     </w:p>
     <w:p>
@@ -4324,17 +3288,15 @@
           <w:i/>
           <w:lang w:val="es-CO"/>
         </w:rPr>
-        <w:t xml:space="preserve">sudo </w:t>
-      </w:r>
-      <w:proofErr w:type="spellStart"/>
+        <w:t xml:space="preserve">sudo apt-get </w:t>
+      </w:r>
       <w:r>
         <w:rPr>
           <w:i/>
           <w:lang w:val="es-CO"/>
         </w:rPr>
-        <w:t>apt-get</w:t>
-      </w:r>
-      <w:proofErr w:type="spellEnd"/>
+        <w:t>update</w:t>
+      </w:r>
       <w:r>
         <w:rPr>
           <w:i/>
@@ -4342,463 +3304,193 @@
         </w:rPr>
         <w:t xml:space="preserve"> </w:t>
       </w:r>
-      <w:proofErr w:type="spellStart"/>
+      <w:r>
+        <w:rPr>
+          <w:lang w:val="es-CO"/>
+        </w:rPr>
+        <w:t>que no</w:t>
+      </w:r>
       <w:r>
         <w:rPr>
           <w:i/>
           <w:lang w:val="es-CO"/>
         </w:rPr>
-        <w:t>update</w:t>
-      </w:r>
-      <w:proofErr w:type="spellEnd"/>
+        <w:t xml:space="preserve"> </w:t>
+      </w:r>
+      <w:r>
+        <w:rPr>
+          <w:lang w:val="es-CO"/>
+        </w:rPr>
+        <w:t>para</w:t>
+      </w:r>
+      <w:r>
+        <w:rPr>
+          <w:lang w:val="es-CO"/>
+        </w:rPr>
+        <w:t xml:space="preserve"> luego registrar la contraseña establecida en la máquina virtual</w:t>
+      </w:r>
+      <w:r>
+        <w:rPr>
+          <w:lang w:val="es-CO"/>
+        </w:rPr>
+        <w:t>.</w:t>
+      </w:r>
+      <w:r>
+        <w:rPr>
+          <w:lang w:val="es-CO"/>
+        </w:rPr>
+        <w:t xml:space="preserve"> </w:t>
+      </w:r>
+      <w:r>
+        <w:rPr>
+          <w:lang w:val="es-CO"/>
+        </w:rPr>
+        <w:t>E</w:t>
+      </w:r>
+      <w:r>
+        <w:rPr>
+          <w:lang w:val="es-CO"/>
+        </w:rPr>
+        <w:t>sto permite que se pueda</w:t>
+      </w:r>
+      <w:r>
+        <w:rPr>
+          <w:lang w:val="es-CO"/>
+        </w:rPr>
+        <w:t xml:space="preserve"> leer la lista de paquetes y proceder con la instalación. Se continua con el comando </w:t>
+      </w:r>
       <w:r>
         <w:rPr>
           <w:i/>
           <w:lang w:val="es-CO"/>
         </w:rPr>
+        <w:t xml:space="preserve">sudo apt-get install vsftpd -y, </w:t>
+      </w:r>
+      <w:r>
+        <w:rPr>
+          <w:lang w:val="es-CO"/>
+        </w:rPr>
+        <w:t xml:space="preserve">al emplear el comando permite que sea instalado el paquete necesario en este caso vsftpd. Una vez instalado se procede a configurar el archivo recién instalado en la máquina utilizando el comando </w:t>
+      </w:r>
+      <w:r>
+        <w:rPr>
+          <w:i/>
+          <w:lang w:val="es-CO"/>
+        </w:rPr>
+        <w:t>sudo nano /etc/vsftpd.conf</w:t>
+      </w:r>
+      <w:r>
+        <w:rPr>
+          <w:lang w:val="es-CO"/>
+        </w:rPr>
+        <w:t xml:space="preserve">, al abrir las opciones de configuración se procede a buscar en el texto la línea que contenga </w:t>
+      </w:r>
+      <w:r>
+        <w:rPr>
+          <w:i/>
+          <w:lang w:val="es-CO"/>
+        </w:rPr>
+        <w:t>write enable</w:t>
+      </w:r>
+      <w:r>
+        <w:rPr>
+          <w:lang w:val="es-CO"/>
+        </w:rPr>
         <w:t xml:space="preserve"> </w:t>
       </w:r>
       <w:r>
         <w:rPr>
           <w:lang w:val="es-CO"/>
         </w:rPr>
-        <w:t>que no</w:t>
+        <w:t xml:space="preserve">y se elimina el carácter </w:t>
+      </w:r>
+      <w:r>
+        <w:rPr>
+          <w:lang w:val="es-CO"/>
+        </w:rPr>
+        <w:t>‘</w:t>
+      </w:r>
+      <w:r>
+        <w:rPr>
+          <w:lang w:val="es-CO"/>
+        </w:rPr>
+        <w:t>#</w:t>
+      </w:r>
+      <w:r>
+        <w:rPr>
+          <w:lang w:val="es-CO"/>
+        </w:rPr>
+        <w:t>’</w:t>
+      </w:r>
+      <w:r>
+        <w:rPr>
+          <w:lang w:val="es-CO"/>
+        </w:rPr>
+        <w:t xml:space="preserve"> para que se pueda sobrescribir sobre esta. Una vez realizado el proceso en la configuración se presionan las teclas CTRL+O para guardar los cambios hechos. Para que los cambios realizados queden en funcionamiento, es necesario reiniciar el servicio vsftpd con el comando </w:t>
       </w:r>
       <w:r>
         <w:rPr>
           <w:i/>
           <w:lang w:val="es-CO"/>
         </w:rPr>
-        <w:t xml:space="preserve"> </w:t>
-      </w:r>
-      <w:r>
-        <w:rPr>
-          <w:lang w:val="es-CO"/>
-        </w:rPr>
-        <w:t>para</w:t>
-      </w:r>
-      <w:r>
-        <w:rPr>
-          <w:lang w:val="es-CO"/>
-        </w:rPr>
-        <w:t xml:space="preserve"> luego registrar la contraseña establecida en la máquina virtual</w:t>
-      </w:r>
-      <w:r>
-        <w:rPr>
-          <w:lang w:val="es-CO"/>
-        </w:rPr>
-        <w:t>.</w:t>
-      </w:r>
-      <w:r>
-        <w:rPr>
-          <w:lang w:val="es-CO"/>
-        </w:rPr>
-        <w:t xml:space="preserve"> </w:t>
-      </w:r>
-      <w:r>
-        <w:rPr>
-          <w:lang w:val="es-CO"/>
-        </w:rPr>
-        <w:t>E</w:t>
-      </w:r>
-      <w:r>
-        <w:rPr>
-          <w:lang w:val="es-CO"/>
-        </w:rPr>
-        <w:t>sto permite que se pueda</w:t>
-      </w:r>
-      <w:r>
-        <w:rPr>
-          <w:lang w:val="es-CO"/>
-        </w:rPr>
-        <w:t xml:space="preserve"> leer la lista de paquetes y proceder con la instalación. Se continua con el comando </w:t>
+        <w:t>sudo service vsftpd restart</w:t>
+      </w:r>
+      <w:r>
+        <w:rPr>
+          <w:lang w:val="es-CO"/>
+        </w:rPr>
+        <w:t xml:space="preserve"> y para </w:t>
+      </w:r>
+      <w:r>
+        <w:rPr>
+          <w:lang w:val="es-CO"/>
+        </w:rPr>
+        <w:t>validar</w:t>
+      </w:r>
+      <w:r>
+        <w:rPr>
+          <w:lang w:val="es-CO"/>
+        </w:rPr>
+        <w:t xml:space="preserve"> en su totalidad </w:t>
+      </w:r>
+      <w:r>
+        <w:rPr>
+          <w:lang w:val="es-CO"/>
+        </w:rPr>
+        <w:t xml:space="preserve">la configuración </w:t>
+      </w:r>
+      <w:r>
+        <w:rPr>
+          <w:lang w:val="es-CO"/>
+        </w:rPr>
+        <w:t xml:space="preserve">se verifica su estatus con el comando </w:t>
       </w:r>
       <w:r>
         <w:rPr>
           <w:i/>
           <w:lang w:val="es-CO"/>
         </w:rPr>
-        <w:t xml:space="preserve">sudo </w:t>
-      </w:r>
-      <w:proofErr w:type="spellStart"/>
+        <w:t>sudo service vsftpd status</w:t>
+      </w:r>
       <w:r>
         <w:rPr>
           <w:i/>
           <w:lang w:val="es-CO"/>
         </w:rPr>
-        <w:t>apt-get</w:t>
-      </w:r>
-      <w:proofErr w:type="spellEnd"/>
+        <w:t xml:space="preserve">. </w:t>
+      </w:r>
+      <w:r>
+        <w:rPr>
+          <w:lang w:val="es-CO"/>
+        </w:rPr>
+        <w:t xml:space="preserve">Continuando con la configuración se debe instalar de igual forma net-tools que permite el uso del comando IFCONFIG el cual sirve para configurar las interfaces de red, con lo cual se lleva a cabo con el comando </w:t>
+      </w:r>
       <w:r>
         <w:rPr>
           <w:i/>
           <w:lang w:val="es-CO"/>
         </w:rPr>
-        <w:t xml:space="preserve"> </w:t>
-      </w:r>
-      <w:proofErr w:type="spellStart"/>
-      <w:r>
-        <w:rPr>
-          <w:i/>
-          <w:lang w:val="es-CO"/>
-        </w:rPr>
-        <w:t>install</w:t>
-      </w:r>
-      <w:proofErr w:type="spellEnd"/>
-      <w:r>
-        <w:rPr>
-          <w:i/>
-          <w:lang w:val="es-CO"/>
-        </w:rPr>
-        <w:t xml:space="preserve"> </w:t>
-      </w:r>
-      <w:proofErr w:type="spellStart"/>
-      <w:r>
-        <w:rPr>
-          <w:i/>
-          <w:lang w:val="es-CO"/>
-        </w:rPr>
-        <w:t>vsftpd</w:t>
-      </w:r>
-      <w:proofErr w:type="spellEnd"/>
-      <w:r>
-        <w:rPr>
-          <w:i/>
-          <w:lang w:val="es-CO"/>
-        </w:rPr>
-        <w:t xml:space="preserve"> -y, </w:t>
-      </w:r>
-      <w:r>
-        <w:rPr>
-          <w:lang w:val="es-CO"/>
-        </w:rPr>
-        <w:t xml:space="preserve">al emplear el comando permite que sea instalado el paquete necesario en este caso </w:t>
-      </w:r>
-      <w:proofErr w:type="spellStart"/>
-      <w:r>
-        <w:rPr>
-          <w:lang w:val="es-CO"/>
-        </w:rPr>
-        <w:t>vsftpd</w:t>
-      </w:r>
-      <w:proofErr w:type="spellEnd"/>
-      <w:r>
-        <w:rPr>
-          <w:lang w:val="es-CO"/>
-        </w:rPr>
-        <w:t xml:space="preserve">. Una vez instalado se procede a configurar el archivo recién instalado en la máquina utilizando el comando </w:t>
-      </w:r>
-      <w:r>
-        <w:rPr>
-          <w:i/>
-          <w:lang w:val="es-CO"/>
-        </w:rPr>
-        <w:t>sudo nano /</w:t>
-      </w:r>
-      <w:proofErr w:type="spellStart"/>
-      <w:r>
-        <w:rPr>
-          <w:i/>
-          <w:lang w:val="es-CO"/>
-        </w:rPr>
-        <w:t>etc</w:t>
-      </w:r>
-      <w:proofErr w:type="spellEnd"/>
-      <w:r>
-        <w:rPr>
-          <w:i/>
-          <w:lang w:val="es-CO"/>
-        </w:rPr>
-        <w:t>/</w:t>
-      </w:r>
-      <w:proofErr w:type="spellStart"/>
-      <w:r>
-        <w:rPr>
-          <w:i/>
-          <w:lang w:val="es-CO"/>
-        </w:rPr>
-        <w:t>vsftpd.conf</w:t>
-      </w:r>
-      <w:proofErr w:type="spellEnd"/>
-      <w:r>
-        <w:rPr>
-          <w:lang w:val="es-CO"/>
-        </w:rPr>
-        <w:t xml:space="preserve">, al abrir las opciones de configuración se procede a buscar en el texto la línea que contenga </w:t>
-      </w:r>
-      <w:proofErr w:type="spellStart"/>
-      <w:r>
-        <w:rPr>
-          <w:i/>
-          <w:lang w:val="es-CO"/>
-        </w:rPr>
-        <w:t>write</w:t>
-      </w:r>
-      <w:proofErr w:type="spellEnd"/>
-      <w:r>
-        <w:rPr>
-          <w:i/>
-          <w:lang w:val="es-CO"/>
-        </w:rPr>
-        <w:t xml:space="preserve"> </w:t>
-      </w:r>
-      <w:proofErr w:type="spellStart"/>
-      <w:r>
-        <w:rPr>
-          <w:i/>
-          <w:lang w:val="es-CO"/>
-        </w:rPr>
-        <w:t>enable</w:t>
-      </w:r>
-      <w:proofErr w:type="spellEnd"/>
-      <w:r>
-        <w:rPr>
-          <w:lang w:val="es-CO"/>
-        </w:rPr>
-        <w:t xml:space="preserve"> </w:t>
-      </w:r>
-      <w:r>
-        <w:rPr>
-          <w:lang w:val="es-CO"/>
-        </w:rPr>
-        <w:t xml:space="preserve">y se elimina el carácter </w:t>
-      </w:r>
-      <w:r>
-        <w:rPr>
-          <w:lang w:val="es-CO"/>
-        </w:rPr>
-        <w:t>‘</w:t>
-      </w:r>
-      <w:r>
-        <w:rPr>
-          <w:lang w:val="es-CO"/>
-        </w:rPr>
-        <w:t>#</w:t>
-      </w:r>
-      <w:r>
-        <w:rPr>
-          <w:lang w:val="es-CO"/>
-        </w:rPr>
-        <w:t>’</w:t>
-      </w:r>
-      <w:r>
-        <w:rPr>
-          <w:lang w:val="es-CO"/>
-        </w:rPr>
-        <w:t xml:space="preserve"> para que se pueda sobrescribir sobre esta. Una vez realizado el proceso en la configuración se presionan las teclas CTRL+O para guardar los cambios hechos. Para que los cambios realizados queden en funcionamiento, es necesario reiniciar el servicio </w:t>
-      </w:r>
-      <w:proofErr w:type="spellStart"/>
-      <w:r>
-        <w:rPr>
-          <w:lang w:val="es-CO"/>
-        </w:rPr>
-        <w:t>vsftpd</w:t>
-      </w:r>
-      <w:proofErr w:type="spellEnd"/>
-      <w:r>
-        <w:rPr>
-          <w:lang w:val="es-CO"/>
-        </w:rPr>
-        <w:t xml:space="preserve"> con el comando </w:t>
-      </w:r>
-      <w:r>
-        <w:rPr>
-          <w:i/>
-          <w:lang w:val="es-CO"/>
-        </w:rPr>
-        <w:t xml:space="preserve">sudo </w:t>
-      </w:r>
-      <w:proofErr w:type="spellStart"/>
-      <w:r>
-        <w:rPr>
-          <w:i/>
-          <w:lang w:val="es-CO"/>
-        </w:rPr>
-        <w:t>service</w:t>
-      </w:r>
-      <w:proofErr w:type="spellEnd"/>
-      <w:r>
-        <w:rPr>
-          <w:i/>
-          <w:lang w:val="es-CO"/>
-        </w:rPr>
-        <w:t xml:space="preserve"> </w:t>
-      </w:r>
-      <w:proofErr w:type="spellStart"/>
-      <w:r>
-        <w:rPr>
-          <w:i/>
-          <w:lang w:val="es-CO"/>
-        </w:rPr>
-        <w:t>vsftpd</w:t>
-      </w:r>
-      <w:proofErr w:type="spellEnd"/>
-      <w:r>
-        <w:rPr>
-          <w:i/>
-          <w:lang w:val="es-CO"/>
-        </w:rPr>
-        <w:t xml:space="preserve"> </w:t>
-      </w:r>
-      <w:proofErr w:type="spellStart"/>
-      <w:r>
-        <w:rPr>
-          <w:i/>
-          <w:lang w:val="es-CO"/>
-        </w:rPr>
-        <w:t>restart</w:t>
-      </w:r>
-      <w:proofErr w:type="spellEnd"/>
-      <w:r>
-        <w:rPr>
-          <w:lang w:val="es-CO"/>
-        </w:rPr>
-        <w:t xml:space="preserve"> y para </w:t>
-      </w:r>
-      <w:r>
-        <w:rPr>
-          <w:lang w:val="es-CO"/>
-        </w:rPr>
-        <w:t>validar</w:t>
-      </w:r>
-      <w:r>
-        <w:rPr>
-          <w:lang w:val="es-CO"/>
-        </w:rPr>
-        <w:t xml:space="preserve"> en su totalidad </w:t>
-      </w:r>
-      <w:r>
-        <w:rPr>
-          <w:lang w:val="es-CO"/>
-        </w:rPr>
-        <w:t xml:space="preserve">la configuración </w:t>
-      </w:r>
-      <w:r>
-        <w:rPr>
-          <w:lang w:val="es-CO"/>
-        </w:rPr>
-        <w:t xml:space="preserve">se verifica su estatus con el comando </w:t>
-      </w:r>
-      <w:r>
-        <w:rPr>
-          <w:i/>
-          <w:lang w:val="es-CO"/>
-        </w:rPr>
-        <w:t xml:space="preserve">sudo </w:t>
-      </w:r>
-      <w:proofErr w:type="spellStart"/>
-      <w:r>
-        <w:rPr>
-          <w:i/>
-          <w:lang w:val="es-CO"/>
-        </w:rPr>
-        <w:t>service</w:t>
-      </w:r>
-      <w:proofErr w:type="spellEnd"/>
-      <w:r>
-        <w:rPr>
-          <w:i/>
-          <w:lang w:val="es-CO"/>
-        </w:rPr>
-        <w:t xml:space="preserve"> </w:t>
-      </w:r>
-      <w:proofErr w:type="spellStart"/>
-      <w:r>
-        <w:rPr>
-          <w:i/>
-          <w:lang w:val="es-CO"/>
-        </w:rPr>
-        <w:t>vsftpd</w:t>
-      </w:r>
-      <w:proofErr w:type="spellEnd"/>
-      <w:r>
-        <w:rPr>
-          <w:i/>
-          <w:lang w:val="es-CO"/>
-        </w:rPr>
-        <w:t xml:space="preserve"> status</w:t>
-      </w:r>
-      <w:r>
-        <w:rPr>
-          <w:i/>
-          <w:lang w:val="es-CO"/>
-        </w:rPr>
-        <w:t xml:space="preserve">. </w:t>
-      </w:r>
-      <w:r>
-        <w:rPr>
-          <w:lang w:val="es-CO"/>
-        </w:rPr>
-        <w:t>Continuando con la configuración se debe instalar de igual forma net-</w:t>
-      </w:r>
-      <w:proofErr w:type="spellStart"/>
-      <w:r>
-        <w:rPr>
-          <w:lang w:val="es-CO"/>
-        </w:rPr>
-        <w:t>tools</w:t>
-      </w:r>
-      <w:proofErr w:type="spellEnd"/>
-      <w:r>
-        <w:rPr>
-          <w:lang w:val="es-CO"/>
-        </w:rPr>
-        <w:t xml:space="preserve"> que permite el uso del comando IFCONFIG el cual sirve para configurar las interfaces de red, con lo cual se lleva a cabo con el comando </w:t>
-      </w:r>
-      <w:r>
-        <w:rPr>
-          <w:i/>
-          <w:lang w:val="es-CO"/>
-        </w:rPr>
-        <w:t xml:space="preserve">sudo </w:t>
-      </w:r>
-      <w:proofErr w:type="spellStart"/>
-      <w:r>
-        <w:rPr>
-          <w:i/>
-          <w:lang w:val="es-CO"/>
-        </w:rPr>
-        <w:t>apt</w:t>
-      </w:r>
-      <w:proofErr w:type="spellEnd"/>
-      <w:r>
-        <w:rPr>
-          <w:i/>
-          <w:lang w:val="es-CO"/>
-        </w:rPr>
-        <w:t xml:space="preserve"> </w:t>
-      </w:r>
-      <w:proofErr w:type="spellStart"/>
-      <w:r>
-        <w:rPr>
-          <w:i/>
-          <w:lang w:val="es-CO"/>
-        </w:rPr>
-        <w:t>install</w:t>
-      </w:r>
-      <w:proofErr w:type="spellEnd"/>
-      <w:r>
-        <w:rPr>
-          <w:i/>
-          <w:lang w:val="es-CO"/>
-        </w:rPr>
-        <w:t xml:space="preserve"> net-</w:t>
-      </w:r>
-      <w:proofErr w:type="spellStart"/>
-      <w:r>
-        <w:rPr>
-          <w:i/>
-          <w:lang w:val="es-CO"/>
-        </w:rPr>
-        <w:t>tools</w:t>
-      </w:r>
-      <w:proofErr w:type="spellEnd"/>
-      <w:r>
-        <w:rPr>
-          <w:i/>
-          <w:lang w:val="es-CO"/>
-        </w:rPr>
-        <w:t xml:space="preserve">. </w:t>
+        <w:t xml:space="preserve">sudo apt install net-tools. </w:t>
       </w:r>
       <w:r>
         <w:rPr>
@@ -4816,21 +3508,7 @@
         <w:rPr>
           <w:lang w:val="es-CO"/>
         </w:rPr>
-        <w:t>ez se encuentra se debe instalar ‘</w:t>
-      </w:r>
-      <w:proofErr w:type="spellStart"/>
-      <w:r>
-        <w:rPr>
-          <w:lang w:val="es-CO"/>
-        </w:rPr>
-        <w:t>Filezilla</w:t>
-      </w:r>
-      <w:proofErr w:type="spellEnd"/>
-      <w:r>
-        <w:rPr>
-          <w:lang w:val="es-CO"/>
-        </w:rPr>
-        <w:t xml:space="preserve">’ para poder acceder al servidor desde Ubuntu Software, cuando se instala este programa se abre el gestor de sitios y se crea un nuevo servidor con el respectivo nombre junto a la dirección IP encontrada en la terminal, se guarda lo recién realizado y se conecta </w:t>
+        <w:t xml:space="preserve">ez se encuentra se debe instalar ‘Filezilla’ para poder acceder al servidor desde Ubuntu Software, cuando se instala este programa se abre el gestor de sitios y se crea un nuevo servidor con el respectivo nombre junto a la dirección IP encontrada en la terminal, se guarda lo recién realizado y se conecta </w:t>
       </w:r>
       <w:r>
         <w:rPr>
@@ -4889,479 +3567,423 @@
           <w:i/>
           <w:lang w:val="es-CO"/>
         </w:rPr>
-        <w:t xml:space="preserve">sudo </w:t>
-      </w:r>
-      <w:proofErr w:type="spellStart"/>
+        <w:t>sudo apt install bind</w:t>
+      </w:r>
       <w:r>
         <w:rPr>
           <w:i/>
           <w:lang w:val="es-CO"/>
         </w:rPr>
-        <w:t>apt</w:t>
-      </w:r>
-      <w:proofErr w:type="spellEnd"/>
+        <w:t xml:space="preserve">9 </w:t>
+      </w:r>
+      <w:r>
+        <w:rPr>
+          <w:lang w:val="es-CO"/>
+        </w:rPr>
+        <w:t xml:space="preserve">cuando se instala se puede acceder a la versión descargada, así como componentes adicionales por medio del comando </w:t>
+      </w:r>
       <w:r>
         <w:rPr>
           <w:i/>
           <w:lang w:val="es-CO"/>
         </w:rPr>
+        <w:t>named -v</w:t>
+      </w:r>
+      <w:r>
+        <w:rPr>
+          <w:lang w:val="es-CO"/>
+        </w:rPr>
+        <w:t xml:space="preserve">, para luego acceder a los archivos que se van a utilizar y configurar. Empleando el comando </w:t>
+      </w:r>
+      <w:r>
+        <w:rPr>
+          <w:i/>
+          <w:lang w:val="es-CO"/>
+        </w:rPr>
+        <w:t>sudo vim /etc/</w:t>
+      </w:r>
+      <w:r>
+        <w:rPr>
+          <w:i/>
+          <w:lang w:val="es-CO"/>
+        </w:rPr>
+        <w:t xml:space="preserve">hosts </w:t>
+      </w:r>
+      <w:r>
+        <w:rPr>
+          <w:lang w:val="es-CO"/>
+        </w:rPr>
+        <w:t>para</w:t>
+      </w:r>
+      <w:r>
+        <w:rPr>
+          <w:lang w:val="es-CO"/>
+        </w:rPr>
+        <w:t xml:space="preserve"> mostrar las direcciones del host y la dirección de dominio que se va a asignar que en este caso sería la 0.1, después se asigna una dirección más que pertenece a</w:t>
+      </w:r>
+      <w:r>
+        <w:rPr>
+          <w:lang w:val="es-CO"/>
+        </w:rPr>
+        <w:t xml:space="preserve"> la de la máquina y se deben guardar como </w:t>
+      </w:r>
+      <w:r>
+        <w:rPr>
+          <w:i/>
+          <w:lang w:val="es-CO"/>
+        </w:rPr>
+        <w:t>nh-ubuntu20.</w:t>
+      </w:r>
+      <w:r>
+        <w:rPr>
+          <w:i/>
+          <w:lang w:val="es-CO"/>
+        </w:rPr>
+        <w:t>nombre</w:t>
+      </w:r>
+      <w:r>
+        <w:rPr>
+          <w:i/>
+          <w:lang w:val="es-CO"/>
+        </w:rPr>
+        <w:t xml:space="preserve">.local nh-ubuntu20 </w:t>
+      </w:r>
+      <w:r>
+        <w:rPr>
+          <w:lang w:val="es-CO"/>
+        </w:rPr>
+        <w:t xml:space="preserve">finalizada esta configuración inicial se escribe </w:t>
+      </w:r>
+      <w:r>
+        <w:rPr>
+          <w:i/>
+          <w:lang w:val="es-CO"/>
+        </w:rPr>
+        <w:t>wq</w:t>
+      </w:r>
+      <w:r>
+        <w:rPr>
+          <w:lang w:val="es-CO"/>
+        </w:rPr>
+        <w:t xml:space="preserve"> (write and quite) para guardar los valores ingresados, con </w:t>
+      </w:r>
+      <w:r>
+        <w:rPr>
+          <w:i/>
+          <w:lang w:val="es-CO"/>
+        </w:rPr>
+        <w:t xml:space="preserve">cat /etc/hosts </w:t>
+      </w:r>
+      <w:r>
+        <w:rPr>
+          <w:lang w:val="es-CO"/>
+        </w:rPr>
+        <w:t>se pueden visualizar</w:t>
+      </w:r>
+      <w:r>
+        <w:rPr>
+          <w:lang w:val="es-CO"/>
+        </w:rPr>
+        <w:t xml:space="preserve"> los datos ingresados</w:t>
+      </w:r>
+      <w:r>
+        <w:rPr>
+          <w:lang w:val="es-CO"/>
+        </w:rPr>
+        <w:t xml:space="preserve"> para corroborar que todo se ha añadido de manera correcta. </w:t>
+      </w:r>
+      <w:r>
+        <w:rPr>
+          <w:i/>
+          <w:lang w:val="es-CO"/>
+        </w:rPr>
+        <w:t xml:space="preserve">Sudo vim named.’nombre’.conf.options </w:t>
+      </w:r>
+      <w:r>
+        <w:rPr>
+          <w:lang w:val="es-CO"/>
+        </w:rPr>
+        <w:t xml:space="preserve">permite ingresar a la configuración del LAN, con el propósito de asignar la dirección asociada, para esto se utiliza </w:t>
+      </w:r>
+      <w:r>
+        <w:rPr>
+          <w:i/>
+          <w:lang w:val="es-CO"/>
+        </w:rPr>
+        <w:t>recursión yes; listen-on{dirección IP;}; allow-transfer {none;}; forwarders{dirección IP de envío;};</w:t>
+      </w:r>
+      <w:r>
+        <w:rPr>
+          <w:lang w:val="es-CO"/>
+        </w:rPr>
+        <w:t xml:space="preserve"> lo anterior escrito en líneas separadas de código y nuevamente se guarda lo ingresado con </w:t>
+      </w:r>
+      <w:r>
+        <w:rPr>
+          <w:i/>
+          <w:lang w:val="es-CO"/>
+        </w:rPr>
+        <w:t xml:space="preserve">:wq, </w:t>
+      </w:r>
+      <w:r>
+        <w:rPr>
+          <w:lang w:val="es-CO"/>
+        </w:rPr>
+        <w:t xml:space="preserve"> se hace nuevamente se crea un nuevo archivo que será asignado como el servidor DNS principal </w:t>
+      </w:r>
+      <w:r>
+        <w:rPr>
+          <w:lang w:val="es-CO"/>
+        </w:rPr>
+        <w:t xml:space="preserve">y se comienza a editar mediante el comando </w:t>
+      </w:r>
+      <w:r>
+        <w:rPr>
+          <w:i/>
+          <w:lang w:val="es-CO"/>
+        </w:rPr>
+        <w:t xml:space="preserve">sudo gedii named.conf.local </w:t>
+      </w:r>
+      <w:r>
+        <w:rPr>
+          <w:lang w:val="es-CO"/>
+        </w:rPr>
+        <w:t xml:space="preserve">adentro del archivo que se va a editar se establece el servidor principal a través del código </w:t>
+      </w:r>
+      <w:r>
+        <w:rPr>
+          <w:i/>
+          <w:lang w:val="es-CO"/>
+        </w:rPr>
         <w:t xml:space="preserve"> </w:t>
       </w:r>
-      <w:proofErr w:type="spellStart"/>
-      <w:r>
-        <w:rPr>
-          <w:i/>
-          <w:lang w:val="es-CO"/>
-        </w:rPr>
-        <w:t>install</w:t>
-      </w:r>
-      <w:proofErr w:type="spellEnd"/>
-      <w:r>
-        <w:rPr>
-          <w:i/>
-          <w:lang w:val="es-CO"/>
-        </w:rPr>
-        <w:t xml:space="preserve"> bind</w:t>
-      </w:r>
-      <w:r>
-        <w:rPr>
-          <w:i/>
-          <w:lang w:val="es-CO"/>
-        </w:rPr>
-        <w:t xml:space="preserve">9 </w:t>
-      </w:r>
-      <w:r>
-        <w:rPr>
-          <w:lang w:val="es-CO"/>
-        </w:rPr>
-        <w:t xml:space="preserve">cuando se instala se puede acceder a la versión descargada, así como componentes adicionales por medio del comando </w:t>
-      </w:r>
-      <w:proofErr w:type="spellStart"/>
-      <w:r>
-        <w:rPr>
-          <w:i/>
-          <w:lang w:val="es-CO"/>
-        </w:rPr>
-        <w:t>named</w:t>
-      </w:r>
-      <w:proofErr w:type="spellEnd"/>
-      <w:r>
-        <w:rPr>
-          <w:i/>
-          <w:lang w:val="es-CO"/>
-        </w:rPr>
-        <w:t xml:space="preserve"> -v</w:t>
-      </w:r>
-      <w:r>
-        <w:rPr>
-          <w:lang w:val="es-CO"/>
-        </w:rPr>
-        <w:t xml:space="preserve">, para luego acceder a los archivos que se van a utilizar y configurar. Empleando el comando </w:t>
-      </w:r>
-      <w:r>
-        <w:rPr>
-          <w:i/>
-          <w:lang w:val="es-CO"/>
-        </w:rPr>
-        <w:t xml:space="preserve">sudo </w:t>
-      </w:r>
-      <w:proofErr w:type="spellStart"/>
-      <w:r>
-        <w:rPr>
-          <w:i/>
-          <w:lang w:val="es-CO"/>
-        </w:rPr>
-        <w:t>vim</w:t>
-      </w:r>
-      <w:proofErr w:type="spellEnd"/>
-      <w:r>
-        <w:rPr>
-          <w:i/>
-          <w:lang w:val="es-CO"/>
-        </w:rPr>
-        <w:t xml:space="preserve"> /</w:t>
-      </w:r>
-      <w:proofErr w:type="spellStart"/>
-      <w:r>
-        <w:rPr>
-          <w:i/>
-          <w:lang w:val="es-CO"/>
-        </w:rPr>
-        <w:t>etc</w:t>
-      </w:r>
-      <w:proofErr w:type="spellEnd"/>
-      <w:r>
-        <w:rPr>
-          <w:i/>
-          <w:lang w:val="es-CO"/>
-        </w:rPr>
-        <w:t>/</w:t>
-      </w:r>
-      <w:r>
-        <w:rPr>
-          <w:i/>
-          <w:lang w:val="es-CO"/>
-        </w:rPr>
-        <w:t xml:space="preserve">hosts </w:t>
-      </w:r>
-      <w:r>
-        <w:rPr>
-          <w:lang w:val="es-CO"/>
-        </w:rPr>
-        <w:t>para</w:t>
-      </w:r>
-      <w:r>
-        <w:rPr>
-          <w:lang w:val="es-CO"/>
-        </w:rPr>
-        <w:t xml:space="preserve"> mostrar las direcciones del host y la dirección de dominio que se va a asignar que en este caso sería la 0.1, después se asigna una dirección más que pertenece a</w:t>
-      </w:r>
-      <w:r>
-        <w:rPr>
-          <w:lang w:val="es-CO"/>
-        </w:rPr>
-        <w:t xml:space="preserve"> la de la máquina y se deben guardar como </w:t>
-      </w:r>
-      <w:r>
-        <w:rPr>
-          <w:i/>
-          <w:lang w:val="es-CO"/>
-        </w:rPr>
-        <w:t>nh-ubuntu20.</w:t>
-      </w:r>
-      <w:r>
-        <w:rPr>
-          <w:i/>
-          <w:lang w:val="es-CO"/>
-        </w:rPr>
-        <w:t>nombre</w:t>
-      </w:r>
-      <w:r>
-        <w:rPr>
-          <w:i/>
-          <w:lang w:val="es-CO"/>
-        </w:rPr>
-        <w:t xml:space="preserve">.local nh-ubuntu20 </w:t>
-      </w:r>
-      <w:r>
-        <w:rPr>
-          <w:lang w:val="es-CO"/>
-        </w:rPr>
-        <w:t xml:space="preserve">finalizada esta configuración inicial se escribe </w:t>
-      </w:r>
-      <w:proofErr w:type="spellStart"/>
-      <w:r>
-        <w:rPr>
-          <w:i/>
-          <w:lang w:val="es-CO"/>
-        </w:rPr>
-        <w:t>wq</w:t>
-      </w:r>
-      <w:proofErr w:type="spellEnd"/>
-      <w:r>
-        <w:rPr>
-          <w:lang w:val="es-CO"/>
-        </w:rPr>
-        <w:t xml:space="preserve"> (</w:t>
-      </w:r>
-      <w:proofErr w:type="spellStart"/>
-      <w:r>
-        <w:rPr>
-          <w:lang w:val="es-CO"/>
-        </w:rPr>
-        <w:t>write</w:t>
-      </w:r>
-      <w:proofErr w:type="spellEnd"/>
-      <w:r>
-        <w:rPr>
-          <w:lang w:val="es-CO"/>
-        </w:rPr>
-        <w:t xml:space="preserve"> and quite) para guardar los valores ingresados, con </w:t>
-      </w:r>
-      <w:proofErr w:type="spellStart"/>
-      <w:r>
-        <w:rPr>
-          <w:i/>
-          <w:lang w:val="es-CO"/>
-        </w:rPr>
-        <w:t>cat</w:t>
-      </w:r>
-      <w:proofErr w:type="spellEnd"/>
-      <w:r>
-        <w:rPr>
-          <w:i/>
-          <w:lang w:val="es-CO"/>
-        </w:rPr>
-        <w:t xml:space="preserve"> /</w:t>
-      </w:r>
-      <w:proofErr w:type="spellStart"/>
-      <w:r>
-        <w:rPr>
-          <w:i/>
-          <w:lang w:val="es-CO"/>
-        </w:rPr>
-        <w:t>etc</w:t>
-      </w:r>
-      <w:proofErr w:type="spellEnd"/>
-      <w:r>
-        <w:rPr>
-          <w:i/>
-          <w:lang w:val="es-CO"/>
-        </w:rPr>
-        <w:t xml:space="preserve">/hosts </w:t>
-      </w:r>
-      <w:r>
-        <w:rPr>
-          <w:lang w:val="es-CO"/>
-        </w:rPr>
-        <w:t>se pueden visualizar</w:t>
-      </w:r>
-      <w:r>
-        <w:rPr>
-          <w:lang w:val="es-CO"/>
-        </w:rPr>
-        <w:t xml:space="preserve"> los datos ingresados</w:t>
-      </w:r>
-      <w:r>
-        <w:rPr>
-          <w:lang w:val="es-CO"/>
-        </w:rPr>
-        <w:t xml:space="preserve"> para corroborar que todo se ha añadido de manera correcta. </w:t>
-      </w:r>
-      <w:r>
-        <w:rPr>
-          <w:i/>
-          <w:lang w:val="es-CO"/>
-        </w:rPr>
-        <w:t xml:space="preserve">Sudo </w:t>
-      </w:r>
-      <w:proofErr w:type="spellStart"/>
-      <w:r>
-        <w:rPr>
-          <w:i/>
-          <w:lang w:val="es-CO"/>
-        </w:rPr>
-        <w:t>vim</w:t>
-      </w:r>
-      <w:proofErr w:type="spellEnd"/>
-      <w:r>
-        <w:rPr>
-          <w:i/>
+    </w:p>
+    <w:p>
+      <w:pPr>
+        <w:pStyle w:val="Textoindependiente"/>
+        <w:spacing w:before="77" w:line="230" w:lineRule="auto"/>
+        <w:ind w:left="31680"/>
+        <w:jc w:val="both"/>
+        <w:rPr>
+          <w:lang w:val="es-CO"/>
+        </w:rPr>
+      </w:pPr>
+      <w:r>
+        <w:rPr>
+          <w:lang w:val="es-CO"/>
+        </w:rPr>
+        <w:tab/>
+      </w:r>
+      <w:r>
+        <w:rPr>
+          <w:lang w:val="es-CO"/>
+        </w:rPr>
+        <w:tab/>
+      </w:r>
+    </w:p>
+    <w:p>
+      <w:pPr>
+        <w:spacing w:before="78"/>
+        <w:ind w:left="907"/>
+        <w:jc w:val="both"/>
+        <w:rPr>
+          <w:sz w:val="20"/>
+          <w:szCs w:val="20"/>
+          <w:lang w:val="es-CO"/>
+        </w:rPr>
+      </w:pPr>
+      <w:r>
+        <w:rPr>
+          <w:sz w:val="20"/>
+          <w:szCs w:val="20"/>
+          <w:lang w:val="es-CO"/>
+        </w:rPr>
+        <w:t>Configuración e instalación de servidor WEB</w:t>
+      </w:r>
+    </w:p>
+    <w:p>
+      <w:pPr>
+        <w:spacing w:before="78"/>
+        <w:ind w:left="907"/>
+        <w:jc w:val="both"/>
+        <w:rPr>
+          <w:sz w:val="20"/>
+          <w:szCs w:val="20"/>
+        </w:rPr>
+      </w:pPr>
+      <w:r>
+        <w:rPr>
+          <w:sz w:val="20"/>
+          <w:szCs w:val="20"/>
+        </w:rPr>
+        <w:t xml:space="preserve">Requerimientos: </w:t>
+      </w:r>
+    </w:p>
+    <w:p>
+      <w:pPr>
+        <w:pStyle w:val="Prrafodelista"/>
+        <w:widowControl/>
+        <w:numPr>
+          <w:ilvl w:val="0"/>
+          <w:numId w:val="27"/>
+        </w:numPr>
+        <w:autoSpaceDE/>
+        <w:autoSpaceDN/>
+        <w:spacing w:before="78" w:line="259" w:lineRule="auto"/>
+        <w:contextualSpacing/>
+        <w:rPr>
+          <w:sz w:val="20"/>
+          <w:szCs w:val="20"/>
+        </w:rPr>
+      </w:pPr>
+      <w:r>
+        <w:rPr>
+          <w:sz w:val="20"/>
+          <w:szCs w:val="20"/>
+        </w:rPr>
+        <w:t>Apache server</w:t>
+      </w:r>
+    </w:p>
+    <w:p>
+      <w:pPr>
+        <w:spacing w:before="78"/>
+        <w:ind w:left="907"/>
+        <w:jc w:val="both"/>
+        <w:rPr>
+          <w:sz w:val="20"/>
+          <w:szCs w:val="20"/>
+          <w:lang w:val="es-CO"/>
+        </w:rPr>
+      </w:pPr>
+      <w:r>
+        <w:rPr>
+          <w:sz w:val="20"/>
+          <w:szCs w:val="20"/>
+          <w:lang w:val="es-CO"/>
+        </w:rPr>
+        <w:t>Primero se debe realizar la instalación de apache, para esto, en la terminal se debe ingresar el siguiente comando “sudo apt-get install apache2”. Una vez instalado el apache, se debe configurar el firewall del ubuntu. Es necesario ingresar “sudo ufw allow apache”.</w:t>
+      </w:r>
+    </w:p>
+    <w:p>
+      <w:pPr>
+        <w:spacing w:before="78"/>
+        <w:ind w:left="907"/>
+        <w:jc w:val="both"/>
+        <w:rPr>
+          <w:sz w:val="20"/>
+          <w:szCs w:val="20"/>
+          <w:lang w:val="es-CO"/>
+        </w:rPr>
+      </w:pPr>
+      <w:r>
+        <w:rPr>
+          <w:sz w:val="20"/>
+          <w:szCs w:val="20"/>
+          <w:lang w:val="es-CO"/>
+        </w:rPr>
+        <w:t xml:space="preserve">Luego de habilitar el firewall se cambiar el estado de el mismo a activo con el comando “sudo swf enable”. </w:t>
+      </w:r>
+    </w:p>
+    <w:p>
+      <w:pPr>
+        <w:spacing w:before="78"/>
+        <w:ind w:left="907"/>
+        <w:jc w:val="both"/>
+        <w:rPr>
+          <w:sz w:val="20"/>
+          <w:szCs w:val="20"/>
+          <w:lang w:val="es-CO"/>
+        </w:rPr>
+      </w:pPr>
+      <w:r>
+        <w:rPr>
+          <w:sz w:val="20"/>
+          <w:szCs w:val="20"/>
+          <w:lang w:val="es-CO"/>
+        </w:rPr>
+        <w:t>En este punto el servidor apache ya debería estar en funcionamiento</w:t>
+      </w:r>
+      <w:r>
+        <w:rPr>
+          <w:sz w:val="20"/>
+          <w:szCs w:val="20"/>
+          <w:lang w:val="es-CO"/>
+        </w:rPr>
+        <w:t>.</w:t>
+      </w:r>
+      <w:r>
+        <w:rPr>
+          <w:sz w:val="20"/>
+          <w:szCs w:val="20"/>
           <w:lang w:val="es-CO"/>
         </w:rPr>
         <w:t xml:space="preserve"> </w:t>
       </w:r>
-      <w:proofErr w:type="spellStart"/>
-      <w:r>
-        <w:rPr>
-          <w:i/>
-          <w:lang w:val="es-CO"/>
-        </w:rPr>
-        <w:t>named</w:t>
-      </w:r>
-      <w:proofErr w:type="spellEnd"/>
-      <w:r>
-        <w:rPr>
-          <w:i/>
-          <w:lang w:val="es-CO"/>
-        </w:rPr>
-        <w:t>.’nombre’.</w:t>
-      </w:r>
-      <w:proofErr w:type="spellStart"/>
-      <w:r>
-        <w:rPr>
-          <w:i/>
-          <w:lang w:val="es-CO"/>
-        </w:rPr>
-        <w:t>conf.options</w:t>
-      </w:r>
-      <w:proofErr w:type="spellEnd"/>
-      <w:r>
-        <w:rPr>
-          <w:i/>
-          <w:lang w:val="es-CO"/>
-        </w:rPr>
-        <w:t xml:space="preserve"> </w:t>
-      </w:r>
-      <w:r>
-        <w:rPr>
-          <w:lang w:val="es-CO"/>
-        </w:rPr>
-        <w:t xml:space="preserve">permite ingresar a la configuración del LAN, con el propósito de asignar la dirección asociada, para esto se utiliza </w:t>
-      </w:r>
-      <w:r>
-        <w:rPr>
-          <w:i/>
-          <w:lang w:val="es-CO"/>
-        </w:rPr>
-        <w:t>recursión yes; listen-</w:t>
-      </w:r>
-      <w:proofErr w:type="spellStart"/>
-      <w:r>
-        <w:rPr>
-          <w:i/>
-          <w:lang w:val="es-CO"/>
-        </w:rPr>
-        <w:t>on</w:t>
-      </w:r>
-      <w:proofErr w:type="spellEnd"/>
-      <w:r>
-        <w:rPr>
-          <w:i/>
-          <w:lang w:val="es-CO"/>
-        </w:rPr>
-        <w:t xml:space="preserve">{dirección IP;}; </w:t>
-      </w:r>
-      <w:proofErr w:type="spellStart"/>
-      <w:r>
-        <w:rPr>
-          <w:i/>
-          <w:lang w:val="es-CO"/>
-        </w:rPr>
-        <w:t>allow</w:t>
-      </w:r>
-      <w:proofErr w:type="spellEnd"/>
-      <w:r>
-        <w:rPr>
-          <w:i/>
-          <w:lang w:val="es-CO"/>
-        </w:rPr>
-        <w:t>-transfer {</w:t>
-      </w:r>
-      <w:proofErr w:type="spellStart"/>
-      <w:r>
-        <w:rPr>
-          <w:i/>
-          <w:lang w:val="es-CO"/>
-        </w:rPr>
-        <w:t>none</w:t>
-      </w:r>
-      <w:proofErr w:type="spellEnd"/>
-      <w:r>
-        <w:rPr>
-          <w:i/>
-          <w:lang w:val="es-CO"/>
-        </w:rPr>
-        <w:t xml:space="preserve">;}; </w:t>
-      </w:r>
-      <w:proofErr w:type="spellStart"/>
-      <w:r>
-        <w:rPr>
-          <w:i/>
-          <w:lang w:val="es-CO"/>
-        </w:rPr>
-        <w:t>forwarders</w:t>
-      </w:r>
-      <w:proofErr w:type="spellEnd"/>
-      <w:r>
-        <w:rPr>
-          <w:i/>
-          <w:lang w:val="es-CO"/>
-        </w:rPr>
-        <w:t>{dirección IP de envío;};</w:t>
-      </w:r>
-      <w:r>
-        <w:rPr>
-          <w:lang w:val="es-CO"/>
-        </w:rPr>
-        <w:t xml:space="preserve"> lo anterior escrito en líneas separadas de código y nuevamente se guarda lo ingresado con </w:t>
-      </w:r>
-      <w:r>
-        <w:rPr>
-          <w:i/>
-          <w:lang w:val="es-CO"/>
-        </w:rPr>
-        <w:t>:</w:t>
-      </w:r>
-      <w:proofErr w:type="spellStart"/>
-      <w:r>
-        <w:rPr>
-          <w:i/>
-          <w:lang w:val="es-CO"/>
-        </w:rPr>
-        <w:t>wq</w:t>
-      </w:r>
-      <w:proofErr w:type="spellEnd"/>
-      <w:r>
-        <w:rPr>
-          <w:i/>
-          <w:lang w:val="es-CO"/>
-        </w:rPr>
-        <w:t xml:space="preserve">, </w:t>
-      </w:r>
-      <w:r>
-        <w:rPr>
-          <w:lang w:val="es-CO"/>
-        </w:rPr>
-        <w:t xml:space="preserve"> se hace nuevamente se crea un nuevo archivo que será asignado como el servidor DNS principal </w:t>
-      </w:r>
-      <w:r>
-        <w:rPr>
-          <w:lang w:val="es-CO"/>
-        </w:rPr>
-        <w:t xml:space="preserve">y se comienza a editar mediante el comando </w:t>
-      </w:r>
-      <w:r>
-        <w:rPr>
-          <w:i/>
-          <w:lang w:val="es-CO"/>
-        </w:rPr>
-        <w:t xml:space="preserve">sudo </w:t>
-      </w:r>
-      <w:proofErr w:type="spellStart"/>
-      <w:r>
-        <w:rPr>
-          <w:i/>
-          <w:lang w:val="es-CO"/>
-        </w:rPr>
-        <w:t>gedii</w:t>
-      </w:r>
-      <w:proofErr w:type="spellEnd"/>
-      <w:r>
-        <w:rPr>
-          <w:i/>
-          <w:lang w:val="es-CO"/>
-        </w:rPr>
-        <w:t xml:space="preserve"> </w:t>
-      </w:r>
-      <w:proofErr w:type="spellStart"/>
-      <w:r>
-        <w:rPr>
-          <w:i/>
-          <w:lang w:val="es-CO"/>
-        </w:rPr>
-        <w:t>named.conf.local</w:t>
-      </w:r>
-      <w:proofErr w:type="spellEnd"/>
-      <w:r>
-        <w:rPr>
-          <w:i/>
-          <w:lang w:val="es-CO"/>
-        </w:rPr>
-        <w:t xml:space="preserve"> </w:t>
-      </w:r>
-      <w:r>
-        <w:rPr>
-          <w:lang w:val="es-CO"/>
-        </w:rPr>
-        <w:t xml:space="preserve">adentro del archivo que se va a editar se establece el servidor principal a través del código </w:t>
-      </w:r>
-      <w:r>
-        <w:rPr>
-          <w:i/>
-          <w:lang w:val="es-CO"/>
-        </w:rPr>
-        <w:t xml:space="preserve"> </w:t>
-      </w:r>
-      <w:bookmarkStart w:id="1" w:name="_GoBack"/>
-      <w:bookmarkEnd w:id="1"/>
-    </w:p>
-    <w:p>
-      <w:pPr>
-        <w:pStyle w:val="Textoindependiente"/>
-        <w:spacing w:before="77" w:line="230" w:lineRule="auto"/>
+    </w:p>
+    <w:p>
+      <w:pPr>
+        <w:spacing w:before="78"/>
+        <w:ind w:left="907"/>
         <w:jc w:val="both"/>
         <w:rPr>
+          <w:sz w:val="20"/>
+          <w:szCs w:val="20"/>
+          <w:lang w:val="es-CO"/>
+        </w:rPr>
+      </w:pPr>
+      <w:r>
+        <w:rPr>
+          <w:sz w:val="20"/>
+          <w:szCs w:val="20"/>
+          <w:lang w:val="es-CO"/>
+        </w:rPr>
+        <w:t>A</w:t>
+      </w:r>
+      <w:r>
+        <w:rPr>
+          <w:sz w:val="20"/>
+          <w:szCs w:val="20"/>
+          <w:lang w:val="es-CO"/>
+        </w:rPr>
+        <w:t xml:space="preserve">hora se </w:t>
+      </w:r>
+      <w:r>
+        <w:rPr>
+          <w:sz w:val="20"/>
+          <w:szCs w:val="20"/>
+          <w:lang w:val="es-CO"/>
+        </w:rPr>
+        <w:t>especificarán</w:t>
+      </w:r>
+      <w:r>
+        <w:rPr>
+          <w:sz w:val="20"/>
+          <w:szCs w:val="20"/>
+          <w:lang w:val="es-CO"/>
+        </w:rPr>
+        <w:t xml:space="preserve"> algunos comandos utilizados para su configuración.</w:t>
+      </w:r>
+    </w:p>
+    <w:p>
+      <w:pPr>
+        <w:spacing w:before="78"/>
+        <w:ind w:left="907"/>
+        <w:jc w:val="both"/>
+        <w:rPr>
+          <w:sz w:val="20"/>
+          <w:szCs w:val="20"/>
+          <w:lang w:val="es-CO"/>
+        </w:rPr>
+      </w:pPr>
+    </w:p>
+    <w:p>
+      <w:pPr>
+        <w:spacing w:before="78"/>
+        <w:ind w:left="907"/>
+        <w:jc w:val="both"/>
+        <w:rPr>
+          <w:sz w:val="20"/>
+          <w:szCs w:val="20"/>
           <w:lang w:val="es-CO"/>
         </w:rPr>
       </w:pPr>
@@ -5402,6 +4024,235 @@
         <w:t xml:space="preserve"> </w:t>
       </w:r>
     </w:p>
+    <w:tbl>
+      <w:tblPr>
+        <w:tblStyle w:val="Tablaconcuadrcula"/>
+        <w:tblW w:w="0" w:type="auto"/>
+        <w:tblInd w:w="910" w:type="dxa"/>
+        <w:tblLook w:val="04A0" w:firstRow="1" w:lastRow="0" w:firstColumn="1" w:lastColumn="0" w:noHBand="0" w:noVBand="1"/>
+      </w:tblPr>
+      <w:tblGrid>
+        <w:gridCol w:w="2150"/>
+        <w:gridCol w:w="2300"/>
+      </w:tblGrid>
+      <w:tr>
+        <w:tc>
+          <w:tcPr>
+            <w:tcW w:w="2680" w:type="dxa"/>
+          </w:tcPr>
+          <w:p>
+            <w:pPr>
+              <w:pStyle w:val="Textoindependiente"/>
+              <w:spacing w:before="77" w:line="230" w:lineRule="auto"/>
+              <w:jc w:val="both"/>
+            </w:pPr>
+            <w:r>
+              <w:t>Comando</w:t>
+            </w:r>
+          </w:p>
+        </w:tc>
+        <w:tc>
+          <w:tcPr>
+            <w:tcW w:w="2680" w:type="dxa"/>
+          </w:tcPr>
+          <w:p>
+            <w:pPr>
+              <w:pStyle w:val="Textoindependiente"/>
+              <w:spacing w:before="77" w:line="230" w:lineRule="auto"/>
+              <w:jc w:val="both"/>
+            </w:pPr>
+            <w:r>
+              <w:t>Descripción</w:t>
+            </w:r>
+          </w:p>
+        </w:tc>
+      </w:tr>
+      <w:tr>
+        <w:tc>
+          <w:tcPr>
+            <w:tcW w:w="2680" w:type="dxa"/>
+          </w:tcPr>
+          <w:p>
+            <w:pPr>
+              <w:pStyle w:val="Textoindependiente"/>
+              <w:spacing w:before="77" w:line="230" w:lineRule="auto"/>
+              <w:jc w:val="both"/>
+            </w:pPr>
+            <w:r>
+              <w:t>sudo systemctl stop apache2</w:t>
+            </w:r>
+          </w:p>
+        </w:tc>
+        <w:tc>
+          <w:tcPr>
+            <w:tcW w:w="2680" w:type="dxa"/>
+          </w:tcPr>
+          <w:p>
+            <w:pPr>
+              <w:spacing w:before="78"/>
+              <w:jc w:val="both"/>
+              <w:rPr>
+                <w:sz w:val="20"/>
+                <w:szCs w:val="20"/>
+              </w:rPr>
+            </w:pPr>
+            <w:r>
+              <w:rPr>
+                <w:sz w:val="20"/>
+                <w:szCs w:val="20"/>
+              </w:rPr>
+              <w:t>Con el comando sudo systemctl stop apache2 podremos pausar el servidor, si ingresamos el comando sudo systemctl status apache2, podremos que su estado cambiara a pausado.</w:t>
+            </w:r>
+          </w:p>
+          <w:p>
+            <w:pPr>
+              <w:pStyle w:val="Textoindependiente"/>
+              <w:spacing w:before="77" w:line="230" w:lineRule="auto"/>
+              <w:jc w:val="both"/>
+            </w:pPr>
+          </w:p>
+        </w:tc>
+      </w:tr>
+      <w:tr>
+        <w:tc>
+          <w:tcPr>
+            <w:tcW w:w="2680" w:type="dxa"/>
+          </w:tcPr>
+          <w:p>
+            <w:pPr>
+              <w:pStyle w:val="Textoindependiente"/>
+              <w:spacing w:before="77" w:line="230" w:lineRule="auto"/>
+              <w:jc w:val="both"/>
+            </w:pPr>
+            <w:r>
+              <w:t>sudo systemctl start apache2</w:t>
+            </w:r>
+          </w:p>
+        </w:tc>
+        <w:tc>
+          <w:tcPr>
+            <w:tcW w:w="2680" w:type="dxa"/>
+          </w:tcPr>
+          <w:p>
+            <w:pPr>
+              <w:spacing w:before="78"/>
+              <w:jc w:val="both"/>
+              <w:rPr>
+                <w:sz w:val="20"/>
+                <w:szCs w:val="20"/>
+              </w:rPr>
+            </w:pPr>
+            <w:r>
+              <w:rPr>
+                <w:sz w:val="20"/>
+                <w:szCs w:val="20"/>
+              </w:rPr>
+              <w:t>Con el comando sudo systemctl start apache2 podremos iniciar el servidor</w:t>
+            </w:r>
+          </w:p>
+          <w:p>
+            <w:pPr>
+              <w:pStyle w:val="Textoindependiente"/>
+              <w:spacing w:before="77" w:line="230" w:lineRule="auto"/>
+              <w:jc w:val="both"/>
+            </w:pPr>
+          </w:p>
+        </w:tc>
+      </w:tr>
+      <w:tr>
+        <w:tc>
+          <w:tcPr>
+            <w:tcW w:w="2680" w:type="dxa"/>
+          </w:tcPr>
+          <w:p>
+            <w:pPr>
+              <w:pStyle w:val="Textoindependiente"/>
+              <w:spacing w:before="77" w:line="230" w:lineRule="auto"/>
+              <w:jc w:val="both"/>
+            </w:pPr>
+            <w:r>
+              <w:t>sudo systemctl restart apache2</w:t>
+            </w:r>
+          </w:p>
+        </w:tc>
+        <w:tc>
+          <w:tcPr>
+            <w:tcW w:w="2680" w:type="dxa"/>
+          </w:tcPr>
+          <w:p>
+            <w:pPr>
+              <w:spacing w:before="78"/>
+              <w:jc w:val="both"/>
+              <w:rPr>
+                <w:sz w:val="20"/>
+                <w:szCs w:val="20"/>
+              </w:rPr>
+            </w:pPr>
+            <w:r>
+              <w:rPr>
+                <w:sz w:val="20"/>
+                <w:szCs w:val="20"/>
+              </w:rPr>
+              <w:t>Con el comando sudo systemctl restart apache2 se restablece el funcionamiento desdpues de haberlo pausado</w:t>
+            </w:r>
+          </w:p>
+          <w:p>
+            <w:pPr>
+              <w:pStyle w:val="Textoindependiente"/>
+              <w:spacing w:before="77" w:line="230" w:lineRule="auto"/>
+              <w:jc w:val="both"/>
+            </w:pPr>
+          </w:p>
+        </w:tc>
+      </w:tr>
+      <w:tr>
+        <w:tc>
+          <w:tcPr>
+            <w:tcW w:w="2680" w:type="dxa"/>
+          </w:tcPr>
+          <w:p>
+            <w:pPr>
+              <w:pStyle w:val="Textoindependiente"/>
+              <w:spacing w:before="77" w:line="230" w:lineRule="auto"/>
+              <w:jc w:val="both"/>
+            </w:pPr>
+            <w:r>
+              <w:lastRenderedPageBreak/>
+              <w:t>sudo systemctl disable apache2</w:t>
+            </w:r>
+          </w:p>
+        </w:tc>
+        <w:tc>
+          <w:tcPr>
+            <w:tcW w:w="2680" w:type="dxa"/>
+          </w:tcPr>
+          <w:p>
+            <w:pPr>
+              <w:spacing w:before="78"/>
+              <w:jc w:val="both"/>
+              <w:rPr>
+                <w:sz w:val="20"/>
+                <w:szCs w:val="20"/>
+              </w:rPr>
+            </w:pPr>
+            <w:r>
+              <w:rPr>
+                <w:sz w:val="20"/>
+                <w:szCs w:val="20"/>
+              </w:rPr>
+              <w:t>Con el comando sudo systemctl disable apache2 desabilitamos el servidor, en este momento un reload no serviría por que estaría completamente deshabilitado.</w:t>
+            </w:r>
+          </w:p>
+          <w:p>
+            <w:pPr>
+              <w:pStyle w:val="Textoindependiente"/>
+              <w:spacing w:before="77" w:line="230" w:lineRule="auto"/>
+              <w:jc w:val="both"/>
+            </w:pPr>
+          </w:p>
+        </w:tc>
+      </w:tr>
+    </w:tbl>
     <w:p>
       <w:pPr>
         <w:pStyle w:val="Textoindependiente"/>
@@ -5423,12 +4274,6 @@
           <w:lang w:val="es-CO"/>
         </w:rPr>
       </w:pPr>
-      <w:r>
-        <w:rPr>
-          <w:lang w:val="es-CO"/>
-        </w:rPr>
-        <w:t xml:space="preserve">Planeación, estructuración lógica y paso a paso de la solución: </w:t>
-      </w:r>
     </w:p>
     <w:p>
       <w:pPr>
@@ -5444,6 +4289,23 @@
         <w:rPr>
           <w:lang w:val="es-CO"/>
         </w:rPr>
+        <w:t xml:space="preserve">Planeación, estructuración lógica y paso a paso de la solución: </w:t>
+      </w:r>
+    </w:p>
+    <w:p>
+      <w:pPr>
+        <w:pStyle w:val="Textoindependiente"/>
+        <w:spacing w:before="77" w:line="230" w:lineRule="auto"/>
+        <w:ind w:left="910" w:firstLine="288"/>
+        <w:jc w:val="both"/>
+        <w:rPr>
+          <w:lang w:val="es-CO"/>
+        </w:rPr>
+      </w:pPr>
+      <w:r>
+        <w:rPr>
+          <w:lang w:val="es-CO"/>
+        </w:rPr>
         <w:t xml:space="preserve">Lo primero que se </w:t>
       </w:r>
       <w:r>
@@ -5462,55 +4324,13 @@
         <w:rPr>
           <w:lang w:val="es-CO"/>
         </w:rPr>
-        <w:t xml:space="preserve"> en términos de planeación, fue definir y agrupar las </w:t>
-      </w:r>
-      <w:proofErr w:type="spellStart"/>
-      <w:r>
-        <w:rPr>
-          <w:lang w:val="es-CO"/>
-        </w:rPr>
-        <w:t>Vlans</w:t>
-      </w:r>
-      <w:proofErr w:type="spellEnd"/>
-      <w:r>
-        <w:rPr>
-          <w:lang w:val="es-CO"/>
-        </w:rPr>
-        <w:t xml:space="preserve">, una vez definidas se continuó con la configuración </w:t>
-      </w:r>
-      <w:r>
-        <w:rPr>
-          <w:lang w:val="es-CO"/>
-        </w:rPr>
-        <w:t xml:space="preserve">por cada </w:t>
-      </w:r>
-      <w:proofErr w:type="spellStart"/>
-      <w:r>
-        <w:rPr>
-          <w:lang w:val="es-CO"/>
-        </w:rPr>
-        <w:t>switch</w:t>
-      </w:r>
-      <w:proofErr w:type="spellEnd"/>
-      <w:r>
-        <w:rPr>
-          <w:lang w:val="es-CO"/>
-        </w:rPr>
-        <w:t xml:space="preserve">, las </w:t>
-      </w:r>
-      <w:proofErr w:type="spellStart"/>
-      <w:r>
-        <w:rPr>
-          <w:lang w:val="es-CO"/>
-        </w:rPr>
-        <w:t>Vlan</w:t>
-      </w:r>
-      <w:proofErr w:type="spellEnd"/>
-      <w:r>
-        <w:rPr>
-          <w:lang w:val="es-CO"/>
-        </w:rPr>
-        <w:t xml:space="preserve"> son: </w:t>
+        <w:t xml:space="preserve"> en términos de planeación, fue definir y agrupar las Vlans, una vez definidas se continuó con la configuración </w:t>
+      </w:r>
+      <w:r>
+        <w:rPr>
+          <w:lang w:val="es-CO"/>
+        </w:rPr>
+        <w:t xml:space="preserve">por cada switch, las Vlan son: </w:t>
       </w:r>
     </w:p>
     <w:p>
@@ -5530,21 +4350,7 @@
         <w:rPr>
           <w:lang w:val="es-CO"/>
         </w:rPr>
-        <w:t xml:space="preserve">La primera </w:t>
-      </w:r>
-      <w:proofErr w:type="spellStart"/>
-      <w:r>
-        <w:rPr>
-          <w:lang w:val="es-CO"/>
-        </w:rPr>
-        <w:t>Vlan</w:t>
-      </w:r>
-      <w:proofErr w:type="spellEnd"/>
-      <w:r>
-        <w:rPr>
-          <w:lang w:val="es-CO"/>
-        </w:rPr>
-        <w:t xml:space="preserve"> fue pensada para manejar las conexiones troncales</w:t>
+        <w:t>La primera Vlan fue pensada para manejar las conexiones troncales</w:t>
       </w:r>
     </w:p>
     <w:p>
@@ -5564,21 +4370,7 @@
         <w:rPr>
           <w:lang w:val="es-CO"/>
         </w:rPr>
-        <w:t xml:space="preserve">La segunda </w:t>
-      </w:r>
-      <w:proofErr w:type="spellStart"/>
-      <w:r>
-        <w:rPr>
-          <w:lang w:val="es-CO"/>
-        </w:rPr>
-        <w:t>Vlan</w:t>
-      </w:r>
-      <w:proofErr w:type="spellEnd"/>
-      <w:r>
-        <w:rPr>
-          <w:lang w:val="es-CO"/>
-        </w:rPr>
-        <w:t xml:space="preserve"> fue diseñada para los laboratorios</w:t>
+        <w:t>La segunda Vlan fue diseñada para los laboratorios</w:t>
       </w:r>
     </w:p>
     <w:p>
@@ -5598,21 +4390,7 @@
         <w:rPr>
           <w:lang w:val="es-CO"/>
         </w:rPr>
-        <w:t xml:space="preserve">La tercera </w:t>
-      </w:r>
-      <w:proofErr w:type="spellStart"/>
-      <w:r>
-        <w:rPr>
-          <w:lang w:val="es-CO"/>
-        </w:rPr>
-        <w:t>Vlan</w:t>
-      </w:r>
-      <w:proofErr w:type="spellEnd"/>
-      <w:r>
-        <w:rPr>
-          <w:lang w:val="es-CO"/>
-        </w:rPr>
-        <w:t xml:space="preserve"> fue diseñada para las oficinas de profesores</w:t>
+        <w:t>La tercera Vlan fue diseñada para las oficinas de profesores</w:t>
       </w:r>
     </w:p>
     <w:p>
@@ -5632,21 +4410,7 @@
         <w:rPr>
           <w:lang w:val="es-CO"/>
         </w:rPr>
-        <w:t xml:space="preserve">La cuarta </w:t>
-      </w:r>
-      <w:proofErr w:type="spellStart"/>
-      <w:r>
-        <w:rPr>
-          <w:lang w:val="es-CO"/>
-        </w:rPr>
-        <w:t>Vlan</w:t>
-      </w:r>
-      <w:proofErr w:type="spellEnd"/>
-      <w:r>
-        <w:rPr>
-          <w:lang w:val="es-CO"/>
-        </w:rPr>
-        <w:t xml:space="preserve"> fue diseñada para el personal administrativo</w:t>
+        <w:t>La cuarta Vlan fue diseñada para el personal administrativo</w:t>
       </w:r>
     </w:p>
     <w:p>
@@ -5666,21 +4430,7 @@
         <w:rPr>
           <w:lang w:val="es-CO"/>
         </w:rPr>
-        <w:t xml:space="preserve">La quinta </w:t>
-      </w:r>
-      <w:proofErr w:type="spellStart"/>
-      <w:r>
-        <w:rPr>
-          <w:lang w:val="es-CO"/>
-        </w:rPr>
-        <w:t>Vlan</w:t>
-      </w:r>
-      <w:proofErr w:type="spellEnd"/>
-      <w:r>
-        <w:rPr>
-          <w:lang w:val="es-CO"/>
-        </w:rPr>
-        <w:t xml:space="preserve"> pensada para los salones de clase</w:t>
+        <w:t>La quinta Vlan pensada para los salones de clase</w:t>
       </w:r>
     </w:p>
     <w:p>
@@ -5700,23 +4450,8 @@
         <w:rPr>
           <w:lang w:val="es-CO"/>
         </w:rPr>
-        <w:t xml:space="preserve">La </w:t>
-      </w:r>
-      <w:proofErr w:type="spellStart"/>
-      <w:r>
-        <w:rPr>
-          <w:lang w:val="es-CO"/>
-        </w:rPr>
-        <w:t>Vlan</w:t>
-      </w:r>
-      <w:proofErr w:type="spellEnd"/>
-      <w:r>
-        <w:rPr>
-          <w:lang w:val="es-CO"/>
-        </w:rPr>
-        <w:t xml:space="preserve"> 6 pensada para el </w:t>
-      </w:r>
-      <w:proofErr w:type="spellStart"/>
+        <w:t xml:space="preserve">La Vlan 6 pensada para el </w:t>
+      </w:r>
       <w:r>
         <w:rPr>
           <w:lang w:val="es-CO"/>
@@ -5729,7 +4464,6 @@
         </w:rPr>
         <w:t>atacenter</w:t>
       </w:r>
-      <w:proofErr w:type="spellEnd"/>
     </w:p>
     <w:p>
       <w:pPr>
@@ -5745,21 +4479,7 @@
         <w:rPr>
           <w:lang w:val="es-CO"/>
         </w:rPr>
-        <w:t xml:space="preserve">Una vez terminada la configuración de las </w:t>
-      </w:r>
-      <w:proofErr w:type="spellStart"/>
-      <w:r>
-        <w:rPr>
-          <w:lang w:val="es-CO"/>
-        </w:rPr>
-        <w:t>Vlan</w:t>
-      </w:r>
-      <w:proofErr w:type="spellEnd"/>
-      <w:r>
-        <w:rPr>
-          <w:lang w:val="es-CO"/>
-        </w:rPr>
-        <w:t xml:space="preserve"> se realizó el cableado </w:t>
+        <w:t xml:space="preserve">Una vez terminada la configuración de las Vlan se realizó el cableado </w:t>
       </w:r>
       <w:r>
         <w:rPr>
@@ -5771,21 +4491,7 @@
         <w:rPr>
           <w:lang w:val="es-CO"/>
         </w:rPr>
-        <w:t xml:space="preserve"> a los respectivos switches (Conexiones Horizontales) dependiendo de su </w:t>
-      </w:r>
-      <w:proofErr w:type="spellStart"/>
-      <w:r>
-        <w:rPr>
-          <w:lang w:val="es-CO"/>
-        </w:rPr>
-        <w:t>Vlan</w:t>
-      </w:r>
-      <w:proofErr w:type="spellEnd"/>
-      <w:r>
-        <w:rPr>
-          <w:lang w:val="es-CO"/>
-        </w:rPr>
-        <w:t xml:space="preserve"> respectiva al puerto respectivo. </w:t>
+        <w:t xml:space="preserve"> a los respectivos switches (Conexiones Horizontales) dependiendo de su Vlan respectiva al puerto respectivo. </w:t>
       </w:r>
       <w:r>
         <w:rPr>
@@ -5845,35 +4551,7 @@
         <w:rPr>
           <w:lang w:val="es-CO"/>
         </w:rPr>
-        <w:t xml:space="preserve"> a desplegar el cableado vertical, es decir, la conexión entre </w:t>
-      </w:r>
-      <w:proofErr w:type="spellStart"/>
-      <w:r>
-        <w:rPr>
-          <w:lang w:val="es-CO"/>
-        </w:rPr>
-        <w:t>switches</w:t>
-      </w:r>
-      <w:proofErr w:type="spellEnd"/>
-      <w:r>
-        <w:rPr>
-          <w:lang w:val="es-CO"/>
-        </w:rPr>
-        <w:t xml:space="preserve"> y </w:t>
-      </w:r>
-      <w:proofErr w:type="spellStart"/>
-      <w:r>
-        <w:rPr>
-          <w:lang w:val="es-CO"/>
-        </w:rPr>
-        <w:t>routers</w:t>
-      </w:r>
-      <w:proofErr w:type="spellEnd"/>
-      <w:r>
-        <w:rPr>
-          <w:lang w:val="es-CO"/>
-        </w:rPr>
-        <w:t xml:space="preserve"> por medio de una troncal. </w:t>
+        <w:t xml:space="preserve"> a desplegar el cableado vertical, es decir, la conexión entre switches y routers por medio de una troncal. </w:t>
       </w:r>
       <w:r>
         <w:rPr>
@@ -5897,21 +4575,7 @@
         <w:rPr>
           <w:lang w:val="es-CO"/>
         </w:rPr>
-        <w:t xml:space="preserve">se realizó la configuración del </w:t>
-      </w:r>
-      <w:proofErr w:type="spellStart"/>
-      <w:r>
-        <w:rPr>
-          <w:lang w:val="es-CO"/>
-        </w:rPr>
-        <w:t>router</w:t>
-      </w:r>
-      <w:proofErr w:type="spellEnd"/>
-      <w:r>
-        <w:rPr>
-          <w:lang w:val="es-CO"/>
-        </w:rPr>
-        <w:t xml:space="preserve"> correspondiente a la facultad de ingenieria</w:t>
+        <w:t>se realizó la configuración del router correspondiente a la facultad de ingenieria</w:t>
       </w:r>
     </w:p>
     <w:p>
@@ -5940,7 +4604,6 @@
         <w:rPr>
           <w:noProof/>
         </w:rPr>
-        <w:lastRenderedPageBreak/>
         <w:drawing>
           <wp:inline distT="0" distB="0" distL="0" distR="0" wp14:anchorId="0E8B1076" wp14:editId="0CEE427C">
             <wp:extent cx="2524259" cy="2194122"/>
@@ -6008,35 +4671,7 @@
         <w:rPr>
           <w:lang w:val="es-CO"/>
         </w:rPr>
-        <w:t xml:space="preserve">Para la configuración del </w:t>
-      </w:r>
-      <w:proofErr w:type="spellStart"/>
-      <w:r>
-        <w:rPr>
-          <w:lang w:val="es-CO"/>
-        </w:rPr>
-        <w:t>router</w:t>
-      </w:r>
-      <w:proofErr w:type="spellEnd"/>
-      <w:r>
-        <w:rPr>
-          <w:lang w:val="es-CO"/>
-        </w:rPr>
-        <w:t xml:space="preserve"> se hizo el direccionamiento IP por cada </w:t>
-      </w:r>
-      <w:proofErr w:type="spellStart"/>
-      <w:r>
-        <w:rPr>
-          <w:lang w:val="es-CO"/>
-        </w:rPr>
-        <w:t>Vlan</w:t>
-      </w:r>
-      <w:proofErr w:type="spellEnd"/>
-      <w:r>
-        <w:rPr>
-          <w:lang w:val="es-CO"/>
-        </w:rPr>
-        <w:t xml:space="preserve">, esto </w:t>
+        <w:t xml:space="preserve">Para la configuración del router se hizo el direccionamiento IP por cada Vlan, esto </w:t>
       </w:r>
       <w:r>
         <w:rPr>
@@ -6048,44 +4683,14 @@
         <w:rPr>
           <w:lang w:val="es-CO"/>
         </w:rPr>
-        <w:t>una conexión intra-</w:t>
-      </w:r>
-      <w:proofErr w:type="spellStart"/>
-      <w:r>
-        <w:rPr>
-          <w:lang w:val="es-CO"/>
-        </w:rPr>
-        <w:t>Vlan</w:t>
-      </w:r>
-      <w:proofErr w:type="spellEnd"/>
-      <w:r>
-        <w:rPr>
-          <w:lang w:val="es-CO"/>
-        </w:rPr>
-        <w:t xml:space="preserve"> sino a otras </w:t>
-      </w:r>
-      <w:proofErr w:type="spellStart"/>
-      <w:r>
-        <w:rPr>
-          <w:lang w:val="es-CO"/>
-        </w:rPr>
-        <w:t>Vlan</w:t>
-      </w:r>
-      <w:proofErr w:type="spellEnd"/>
-      <w:r>
-        <w:rPr>
-          <w:lang w:val="es-CO"/>
-        </w:rPr>
-        <w:t xml:space="preserve"> distribuidas en la </w:t>
-      </w:r>
-      <w:proofErr w:type="spellStart"/>
-      <w:r>
-        <w:rPr>
-          <w:lang w:val="es-CO"/>
-        </w:rPr>
-        <w:t>topologia</w:t>
-      </w:r>
-      <w:proofErr w:type="spellEnd"/>
+        <w:t>una conexión intra-Vlan sino a otras Vlan</w:t>
+      </w:r>
+      <w:r>
+        <w:rPr>
+          <w:lang w:val="es-CO"/>
+        </w:rPr>
+        <w:t xml:space="preserve"> distribuidas en la topologia</w:t>
+      </w:r>
       <w:r>
         <w:rPr>
           <w:lang w:val="es-CO"/>
@@ -6107,7 +4712,13 @@
         <w:rPr>
           <w:lang w:val="es-CO"/>
         </w:rPr>
-        <w:t>Posteriormente, se realizaron las pruebas para confirmar que se pudieran garantizar las comunicaciones mediante mensajes PING.</w:t>
+        <w:t xml:space="preserve">Posteriormente, se realizaron las pruebas para confirmar que se pudieran garantizar las </w:t>
+      </w:r>
+      <w:r>
+        <w:rPr>
+          <w:lang w:val="es-CO"/>
+        </w:rPr>
+        <w:t>comunicaciones mediante mensajes PING.</w:t>
       </w:r>
     </w:p>
     <w:p>
@@ -6267,21 +4878,7 @@
         <w:rPr>
           <w:lang w:val="es-CO"/>
         </w:rPr>
-        <w:t xml:space="preserve">del servidor DHCP el cual se encargaría de darles las direcciones </w:t>
-      </w:r>
-      <w:proofErr w:type="spellStart"/>
-      <w:r>
-        <w:rPr>
-          <w:lang w:val="es-CO"/>
-        </w:rPr>
-        <w:t>ip</w:t>
-      </w:r>
-      <w:proofErr w:type="spellEnd"/>
-      <w:r>
-        <w:rPr>
-          <w:lang w:val="es-CO"/>
-        </w:rPr>
-        <w:t xml:space="preserve"> dinámicas </w:t>
+        <w:t xml:space="preserve">del servidor DHCP el cual se encargaría de darles las direcciones ip dinámicas </w:t>
       </w:r>
       <w:r>
         <w:rPr>
@@ -6432,9 +5029,9 @@
           <w:lang w:val="es-CO"/>
         </w:rPr>
       </w:pPr>
-      <w:bookmarkStart w:id="2" w:name="II._Ease_of_Use"/>
-      <w:bookmarkStart w:id="3" w:name="_Hlk81254942"/>
-      <w:bookmarkEnd w:id="2"/>
+      <w:bookmarkStart w:id="1" w:name="II._Ease_of_Use"/>
+      <w:bookmarkStart w:id="2" w:name="_Hlk81254942"/>
+      <w:bookmarkEnd w:id="1"/>
       <w:r>
         <w:rPr>
           <w:sz w:val="20"/>
@@ -6444,7 +5041,7 @@
         <w:t>DISEÑO DE RED</w:t>
       </w:r>
     </w:p>
-    <w:bookmarkEnd w:id="3"/>
+    <w:bookmarkEnd w:id="2"/>
     <w:p>
       <w:pPr>
         <w:pStyle w:val="Textoindependiente"/>
@@ -6465,8 +5062,8 @@
           <w:lang w:val="es-CO"/>
         </w:rPr>
       </w:pPr>
-      <w:bookmarkStart w:id="4" w:name="A._Selecting_a_Template_(Heading_2)"/>
-      <w:bookmarkEnd w:id="4"/>
+      <w:bookmarkStart w:id="3" w:name="A._Selecting_a_Template_(Heading_2)"/>
+      <w:bookmarkEnd w:id="3"/>
       <w:r>
         <w:rPr>
           <w:color w:val="000000"/>
@@ -6762,21 +5359,20 @@
           <w:lang w:val="es-CO"/>
         </w:rPr>
       </w:pPr>
-      <w:proofErr w:type="spellStart"/>
       <w:r>
         <w:rPr>
           <w:color w:val="000000"/>
           <w:lang w:val="es-CO"/>
         </w:rPr>
-        <w:t>Router</w:t>
-      </w:r>
-      <w:proofErr w:type="spellEnd"/>
+        <w:t xml:space="preserve">Router: Componente de GNS3 el cual permite </w:t>
+      </w:r>
       <w:r>
         <w:rPr>
           <w:color w:val="000000"/>
           <w:lang w:val="es-CO"/>
         </w:rPr>
-        <w:t>: Componente de GNS3 el cual permite realizar la interconexión entre los VPC que se encuentran en la topología.</w:t>
+        <w:lastRenderedPageBreak/>
+        <w:t>realizar la interconexión entre los VPC que se encuentran en la topología.</w:t>
       </w:r>
     </w:p>
     <w:p>
@@ -6861,8 +5457,8 @@
           <w:lang w:val="es-CO"/>
         </w:rPr>
       </w:pPr>
-      <w:bookmarkStart w:id="5" w:name="III._Prepare_Your_Paper_Before_Styling"/>
-      <w:bookmarkEnd w:id="5"/>
+      <w:bookmarkStart w:id="4" w:name="III._Prepare_Your_Paper_Before_Styling"/>
+      <w:bookmarkEnd w:id="4"/>
       <w:r>
         <w:rPr>
           <w:sz w:val="20"/>
@@ -6902,23 +5498,8 @@
         <w:rPr>
           <w:lang w:val="es-CO"/>
         </w:rPr>
-        <w:t xml:space="preserve">Se asignaron a cada uno de los </w:t>
-      </w:r>
-      <w:proofErr w:type="spellStart"/>
-      <w:r>
-        <w:rPr>
-          <w:lang w:val="es-CO"/>
-        </w:rPr>
-        <w:t>VPC’s</w:t>
-      </w:r>
-      <w:proofErr w:type="spellEnd"/>
-      <w:r>
-        <w:rPr>
-          <w:lang w:val="es-CO"/>
-        </w:rPr>
-        <w:t xml:space="preserve"> las direcciones con sus respectivos puertos de conexión hacia el </w:t>
-      </w:r>
-      <w:proofErr w:type="spellStart"/>
+        <w:t xml:space="preserve">Se asignaron a cada uno de los VPC’s las direcciones con sus respectivos puertos de conexión hacia el </w:t>
+      </w:r>
       <w:r>
         <w:rPr>
           <w:lang w:val="es-CO"/>
@@ -6929,14 +5510,7 @@
         <w:rPr>
           <w:lang w:val="es-CO"/>
         </w:rPr>
-        <w:t>outer</w:t>
-      </w:r>
-      <w:proofErr w:type="spellEnd"/>
-      <w:r>
-        <w:rPr>
-          <w:lang w:val="es-CO"/>
-        </w:rPr>
-        <w:t xml:space="preserve"> </w:t>
+        <w:t xml:space="preserve">outer </w:t>
       </w:r>
     </w:p>
     <w:p>
@@ -7029,35 +5603,7 @@
         <w:rPr>
           <w:lang w:val="es-CO"/>
         </w:rPr>
-        <w:t xml:space="preserve"> en la siguiente imagen consiste en adaptar el </w:t>
-      </w:r>
-      <w:proofErr w:type="spellStart"/>
-      <w:r>
-        <w:rPr>
-          <w:lang w:val="es-CO"/>
-        </w:rPr>
-        <w:t>Router</w:t>
-      </w:r>
-      <w:proofErr w:type="spellEnd"/>
-      <w:r>
-        <w:rPr>
-          <w:lang w:val="es-CO"/>
-        </w:rPr>
-        <w:t xml:space="preserve"> 2 en el que se le están asignando los puertos para que después de esto se le asignen las conexiones troncales para que pueda existir conexión con el </w:t>
-      </w:r>
-      <w:proofErr w:type="spellStart"/>
-      <w:r>
-        <w:rPr>
-          <w:lang w:val="es-CO"/>
-        </w:rPr>
-        <w:t>Router</w:t>
-      </w:r>
-      <w:proofErr w:type="spellEnd"/>
-      <w:r>
-        <w:rPr>
-          <w:lang w:val="es-CO"/>
-        </w:rPr>
-        <w:t xml:space="preserve"> 3 asignado al piso 3 del edificio Norte </w:t>
+        <w:t xml:space="preserve"> en la siguiente imagen consiste en adaptar el Router 2 en el que se le están asignando los puertos para que después de esto se le asignen las conexiones troncales para que pueda existir conexión con el Router 3 asignado al piso 3 del edificio Norte </w:t>
       </w:r>
     </w:p>
     <w:p>
@@ -7086,7 +5632,6 @@
         <w:rPr>
           <w:noProof/>
         </w:rPr>
-        <w:lastRenderedPageBreak/>
         <w:drawing>
           <wp:inline distT="0" distB="0" distL="0" distR="0" wp14:anchorId="1FA1F683" wp14:editId="6ECDC20A">
             <wp:extent cx="2799026" cy="2420032"/>
@@ -7146,23 +5691,7 @@
           <w:sz w:val="16"/>
           <w:lang w:val="es-CO"/>
         </w:rPr>
-        <w:t xml:space="preserve">Configuración </w:t>
-      </w:r>
-      <w:proofErr w:type="spellStart"/>
-      <w:r>
-        <w:rPr>
-          <w:sz w:val="16"/>
-          <w:lang w:val="es-CO"/>
-        </w:rPr>
-        <w:t>Router</w:t>
-      </w:r>
-      <w:proofErr w:type="spellEnd"/>
-      <w:r>
-        <w:rPr>
-          <w:sz w:val="16"/>
-          <w:lang w:val="es-CO"/>
-        </w:rPr>
-        <w:t xml:space="preserve"> 2</w:t>
+        <w:t>Configuración Router 2</w:t>
       </w:r>
     </w:p>
     <w:p>
@@ -7320,7 +5849,6 @@
         </w:rPr>
         <w:t xml:space="preserve">Después de haber realizado la configuración a los </w:t>
       </w:r>
-      <w:proofErr w:type="spellStart"/>
       <w:r>
         <w:rPr>
           <w:szCs w:val="16"/>
@@ -7333,38 +5861,14 @@
           <w:szCs w:val="16"/>
           <w:lang w:val="es-CO"/>
         </w:rPr>
-        <w:t>outer</w:t>
-      </w:r>
-      <w:proofErr w:type="spellEnd"/>
+        <w:t xml:space="preserve">outer </w:t>
+      </w:r>
       <w:r>
         <w:rPr>
           <w:szCs w:val="16"/>
           <w:lang w:val="es-CO"/>
         </w:rPr>
-        <w:t xml:space="preserve"> </w:t>
-      </w:r>
-      <w:r>
-        <w:rPr>
-          <w:szCs w:val="16"/>
-          <w:lang w:val="es-CO"/>
-        </w:rPr>
-        <w:t xml:space="preserve">se establecieron la </w:t>
-      </w:r>
-      <w:proofErr w:type="spellStart"/>
-      <w:r>
-        <w:rPr>
-          <w:szCs w:val="16"/>
-          <w:lang w:val="es-CO"/>
-        </w:rPr>
-        <w:t>Vlans</w:t>
-      </w:r>
-      <w:proofErr w:type="spellEnd"/>
-      <w:r>
-        <w:rPr>
-          <w:szCs w:val="16"/>
-          <w:lang w:val="es-CO"/>
-        </w:rPr>
-        <w:t xml:space="preserve"> a cada uno de los espacios asignados en las tablas mostradas en el escenario de pruebas </w:t>
+        <w:t xml:space="preserve">se establecieron la Vlans a cada uno de los espacios asignados en las tablas mostradas en el escenario de pruebas </w:t>
       </w:r>
     </w:p>
     <w:p>
@@ -7456,25 +5960,7 @@
           <w:szCs w:val="16"/>
           <w:lang w:val="es-CO"/>
         </w:rPr>
-        <w:t xml:space="preserve">Configuración </w:t>
-      </w:r>
-      <w:proofErr w:type="spellStart"/>
-      <w:r>
-        <w:rPr>
-          <w:sz w:val="16"/>
-          <w:szCs w:val="16"/>
-          <w:lang w:val="es-CO"/>
-        </w:rPr>
-        <w:t>Vlans</w:t>
-      </w:r>
-      <w:proofErr w:type="spellEnd"/>
-      <w:r>
-        <w:rPr>
-          <w:sz w:val="16"/>
-          <w:szCs w:val="16"/>
-          <w:lang w:val="es-CO"/>
-        </w:rPr>
-        <w:t xml:space="preserve"> </w:t>
+        <w:t xml:space="preserve">Configuración Vlans </w:t>
       </w:r>
     </w:p>
     <w:p>
@@ -7507,23 +5993,7 @@
           <w:szCs w:val="16"/>
           <w:lang w:val="es-CO"/>
         </w:rPr>
-        <w:t xml:space="preserve">s dot1Q a los </w:t>
-      </w:r>
-      <w:proofErr w:type="spellStart"/>
-      <w:r>
-        <w:rPr>
-          <w:szCs w:val="16"/>
-          <w:lang w:val="es-CO"/>
-        </w:rPr>
-        <w:t>routers</w:t>
-      </w:r>
-      <w:proofErr w:type="spellEnd"/>
-      <w:r>
-        <w:rPr>
-          <w:szCs w:val="16"/>
-          <w:lang w:val="es-CO"/>
-        </w:rPr>
-        <w:t xml:space="preserve"> que componen la </w:t>
+        <w:t xml:space="preserve">s dot1Q a los routers que componen la </w:t>
       </w:r>
       <w:r>
         <w:rPr>
@@ -7602,6 +6072,7 @@
         <w:rPr>
           <w:noProof/>
         </w:rPr>
+        <w:lastRenderedPageBreak/>
         <w:drawing>
           <wp:inline distT="0" distB="0" distL="0" distR="0" wp14:anchorId="0B286858" wp14:editId="255CC965">
             <wp:extent cx="2682644" cy="2366919"/>
@@ -7664,18 +6135,8 @@
           <w:szCs w:val="16"/>
           <w:lang w:val="es-CO"/>
         </w:rPr>
-        <w:t xml:space="preserve">Configuración puertos troncales y </w:t>
-      </w:r>
-      <w:proofErr w:type="spellStart"/>
-      <w:r>
-        <w:rPr>
-          <w:sz w:val="16"/>
-          <w:szCs w:val="16"/>
-          <w:lang w:val="es-CO"/>
-        </w:rPr>
-        <w:t>Vlans</w:t>
-      </w:r>
-      <w:proofErr w:type="spellEnd"/>
+        <w:t>Configuración puertos troncales y Vlans</w:t>
+      </w:r>
     </w:p>
     <w:p>
       <w:pPr>
@@ -7693,39 +6154,7 @@
           <w:szCs w:val="16"/>
           <w:lang w:val="es-CO"/>
         </w:rPr>
-        <w:t xml:space="preserve">El NAT se realizó mediante la configuración de un switch virtual, como se puede apreciar en los valores de la siguiente imagen, se encuentra el número del puerto, el numero de la Vlan y del mismo modo se encuentra el tipo de Vlan. El dot1Q corresponde al puerto troncal, mientras que los Access hacen parte de las otras </w:t>
-      </w:r>
-      <w:proofErr w:type="spellStart"/>
-      <w:r>
-        <w:rPr>
-          <w:szCs w:val="16"/>
-          <w:lang w:val="es-CO"/>
-        </w:rPr>
-        <w:t>Vlans</w:t>
-      </w:r>
-      <w:proofErr w:type="spellEnd"/>
-      <w:r>
-        <w:rPr>
-          <w:szCs w:val="16"/>
-          <w:lang w:val="es-CO"/>
-        </w:rPr>
-        <w:t xml:space="preserve">, toda esta configuración prestablecida se hizo para la 6 </w:t>
-      </w:r>
-      <w:proofErr w:type="spellStart"/>
-      <w:r>
-        <w:rPr>
-          <w:szCs w:val="16"/>
-          <w:lang w:val="es-CO"/>
-        </w:rPr>
-        <w:t>Vlans</w:t>
-      </w:r>
-      <w:proofErr w:type="spellEnd"/>
-      <w:r>
-        <w:rPr>
-          <w:szCs w:val="16"/>
-          <w:lang w:val="es-CO"/>
-        </w:rPr>
-        <w:t xml:space="preserve"> destinadas.</w:t>
+        <w:t>El NAT se realizó mediante la configuración de un switch virtual, como se puede apreciar en los valores de la siguiente imagen, se encuentra el número del puerto, el numero de la Vlan y del mismo modo se encuentra el tipo de Vlan. El dot1Q corresponde al puerto troncal, mientras que los Access hacen parte de las otras Vlans, toda esta configuración prestablecida se hizo para la 6 Vlans destinadas.</w:t>
       </w:r>
     </w:p>
     <w:p>
@@ -7743,7 +6172,6 @@
         <w:rPr>
           <w:noProof/>
         </w:rPr>
-        <w:lastRenderedPageBreak/>
         <w:drawing>
           <wp:inline distT="0" distB="0" distL="0" distR="0" wp14:anchorId="7D09FE6B" wp14:editId="3E5E4476">
             <wp:extent cx="2832625" cy="1981200"/>
@@ -7855,8 +6283,8 @@
           <w:lang w:val="es-CO"/>
         </w:rPr>
       </w:pPr>
-      <w:bookmarkStart w:id="6" w:name="IV._Using_the_Template"/>
-      <w:bookmarkEnd w:id="6"/>
+      <w:bookmarkStart w:id="5" w:name="IV._Using_the_Template"/>
+      <w:bookmarkEnd w:id="5"/>
       <w:r>
         <w:rPr>
           <w:sz w:val="20"/>
@@ -7875,27 +6303,13 @@
           <w:lang w:val="es-CO"/>
         </w:rPr>
       </w:pPr>
-      <w:bookmarkStart w:id="7" w:name="A._Authors_and_Affiliations"/>
-      <w:bookmarkEnd w:id="7"/>
-      <w:r>
-        <w:rPr>
-          <w:lang w:val="es-CO"/>
-        </w:rPr>
-        <w:t>A continuación, se describirá el diseño de la Topología implementada para satisfacer los requerimientos de conectividad que el enunciado sugiere. También se proporcionará un listado de los componentes clasificados por grupos (</w:t>
-      </w:r>
-      <w:proofErr w:type="spellStart"/>
-      <w:r>
-        <w:rPr>
-          <w:lang w:val="es-CO"/>
-        </w:rPr>
-        <w:t>Vlans</w:t>
-      </w:r>
-      <w:proofErr w:type="spellEnd"/>
-      <w:r>
-        <w:rPr>
-          <w:lang w:val="es-CO"/>
-        </w:rPr>
-        <w:t>). La clasificación de cada grupo hace referencia a los tipos de espacios físicos (laboratorios, salones, oficinas) distribuidos en cada uno de los pisos de los dos edificios.</w:t>
+      <w:bookmarkStart w:id="6" w:name="A._Authors_and_Affiliations"/>
+      <w:bookmarkEnd w:id="6"/>
+      <w:r>
+        <w:rPr>
+          <w:lang w:val="es-CO"/>
+        </w:rPr>
+        <w:t>A continuación, se describirá el diseño de la Topología implementada para satisfacer los requerimientos de conectividad que el enunciado sugiere. También se proporcionará un listado de los componentes clasificados por grupos (Vlans). La clasificación de cada grupo hace referencia a los tipos de espacios físicos (laboratorios, salones, oficinas) distribuidos en cada uno de los pisos de los dos edificios.</w:t>
       </w:r>
     </w:p>
     <w:p>
@@ -7929,21 +6343,7 @@
         <w:rPr>
           <w:lang w:val="es-CO"/>
         </w:rPr>
-        <w:t xml:space="preserve">El edificio norte y el edificio sur cuentan con 5 divisiones generales (5 pisos). Cada piso cuenta con un switch encargado de conectar las diferentes </w:t>
-      </w:r>
-      <w:proofErr w:type="spellStart"/>
-      <w:r>
-        <w:rPr>
-          <w:lang w:val="es-CO"/>
-        </w:rPr>
-        <w:t>VPS’s</w:t>
-      </w:r>
-      <w:proofErr w:type="spellEnd"/>
-      <w:r>
-        <w:rPr>
-          <w:lang w:val="es-CO"/>
-        </w:rPr>
-        <w:t xml:space="preserve"> de la división por medio de conexiones horizontales.</w:t>
+        <w:t>El edificio norte y el edificio sur cuentan con 5 divisiones generales (5 pisos). Cada piso cuenta con un switch encargado de conectar las diferentes VPS’s de la división por medio de conexiones horizontales.</w:t>
       </w:r>
     </w:p>
     <w:p>
@@ -8060,13 +6460,7 @@
         <w:rPr>
           <w:lang w:val="es-CO"/>
         </w:rPr>
-        <w:t xml:space="preserve">Como se observa en la imagen anterior, un switch conecta cada máquina virtual, las máquinas virtuales están en subdivisiones (rectángulos negros) que hacen la división entre salones, laboratorios y oficinas. Todos los puertos del switch están en uso para conectar las diferentes máquinas, únicamente los puertos 1 y 2 de cada componente switch están reservados para uso de </w:t>
-      </w:r>
-      <w:r>
-        <w:rPr>
-          <w:lang w:val="es-CO"/>
-        </w:rPr>
-        <w:t>las conexiones tipo troncales (Dot1Q).</w:t>
+        <w:t>Como se observa en la imagen anterior, un switch conecta cada máquina virtual, las máquinas virtuales están en subdivisiones (rectángulos negros) que hacen la división entre salones, laboratorios y oficinas. Todos los puertos del switch están en uso para conectar las diferentes máquinas, únicamente los puertos 1 y 2 de cada componente switch están reservados para uso de las conexiones tipo troncales (Dot1Q).</w:t>
       </w:r>
     </w:p>
     <w:p>
@@ -8083,35 +6477,7 @@
         <w:rPr>
           <w:lang w:val="es-CO"/>
         </w:rPr>
-        <w:t xml:space="preserve">En el rack del edificio norte se realiza la conexión entre el </w:t>
-      </w:r>
-      <w:proofErr w:type="spellStart"/>
-      <w:r>
-        <w:rPr>
-          <w:lang w:val="es-CO"/>
-        </w:rPr>
-        <w:t>router</w:t>
-      </w:r>
-      <w:proofErr w:type="spellEnd"/>
-      <w:r>
-        <w:rPr>
-          <w:lang w:val="es-CO"/>
-        </w:rPr>
-        <w:t xml:space="preserve"> del edificio de la facultad de ingeniería con el switch del piso número 5. Esto permitirá la conectividad entre las </w:t>
-      </w:r>
-      <w:proofErr w:type="spellStart"/>
-      <w:r>
-        <w:rPr>
-          <w:lang w:val="es-CO"/>
-        </w:rPr>
-        <w:t>Vlans</w:t>
-      </w:r>
-      <w:proofErr w:type="spellEnd"/>
-      <w:r>
-        <w:rPr>
-          <w:lang w:val="es-CO"/>
-        </w:rPr>
-        <w:t xml:space="preserve"> y los diferentes edificios.</w:t>
+        <w:t>En el rack del edificio norte se realiza la conexión entre el router del edificio de la facultad de ingeniería con el switch del piso número 5. Esto permitirá la conectividad entre las Vlans y los diferentes edificios.</w:t>
       </w:r>
     </w:p>
     <w:p>
@@ -8268,6 +6634,7 @@
         <w:rPr>
           <w:noProof/>
         </w:rPr>
+        <w:lastRenderedPageBreak/>
         <w:drawing>
           <wp:inline distT="0" distB="0" distL="0" distR="0" wp14:anchorId="0495708F" wp14:editId="03CD9377">
             <wp:extent cx="3061261" cy="1471344"/>
@@ -8336,7 +6703,6 @@
         </w:rPr>
         <w:t xml:space="preserve">Diagrama de Red </w:t>
       </w:r>
-      <w:proofErr w:type="spellStart"/>
       <w:r>
         <w:rPr>
           <w:sz w:val="16"/>
@@ -8344,7 +6710,6 @@
         </w:rPr>
         <w:t>Fisico</w:t>
       </w:r>
-      <w:proofErr w:type="spellEnd"/>
     </w:p>
     <w:p>
       <w:pPr>
@@ -8547,7 +6912,6 @@
         <w:rPr>
           <w:noProof/>
         </w:rPr>
-        <w:lastRenderedPageBreak/>
         <w:drawing>
           <wp:inline distT="0" distB="0" distL="0" distR="0" wp14:anchorId="50CC38DA" wp14:editId="6D85EA92">
             <wp:extent cx="2790825" cy="1227291"/>
@@ -8978,23 +7342,7 @@
           <w:sz w:val="20"/>
           <w:lang w:val="es-CO"/>
         </w:rPr>
-        <w:t xml:space="preserve"> de cada uno de los </w:t>
-      </w:r>
-      <w:proofErr w:type="spellStart"/>
-      <w:r>
-        <w:rPr>
-          <w:sz w:val="20"/>
-          <w:lang w:val="es-CO"/>
-        </w:rPr>
-        <w:t>VPC’s</w:t>
-      </w:r>
-      <w:proofErr w:type="spellEnd"/>
-      <w:r>
-        <w:rPr>
-          <w:sz w:val="20"/>
-          <w:lang w:val="es-CO"/>
-        </w:rPr>
-        <w:t xml:space="preserve"> se hizo las pruebas ping en donde se garantiza que l</w:t>
+        <w:t xml:space="preserve"> de cada uno de los VPC’s se hizo las pruebas ping en donde se garantiza que l</w:t>
       </w:r>
       <w:r>
         <w:rPr>
@@ -9183,6 +7531,7 @@
         <w:rPr>
           <w:noProof/>
         </w:rPr>
+        <w:lastRenderedPageBreak/>
         <w:drawing>
           <wp:inline distT="0" distB="0" distL="0" distR="0" wp14:anchorId="5192EF07" wp14:editId="74537AC7">
             <wp:extent cx="2930386" cy="1842443"/>
@@ -9254,8 +7603,8 @@
           <w:lang w:val="es-CO"/>
         </w:rPr>
       </w:pPr>
-      <w:bookmarkStart w:id="8" w:name="References"/>
-      <w:bookmarkEnd w:id="8"/>
+      <w:bookmarkStart w:id="7" w:name="References"/>
+      <w:bookmarkEnd w:id="7"/>
       <w:r>
         <w:rPr>
           <w:sz w:val="20"/>
@@ -9379,15 +7728,7 @@
           <w:sz w:val="20"/>
           <w:lang w:val="es-CO"/>
         </w:rPr>
-        <w:t xml:space="preserve"> por medio de la conexión </w:t>
-      </w:r>
-      <w:r>
-        <w:rPr>
-          <w:sz w:val="20"/>
-          <w:lang w:val="es-CO"/>
-        </w:rPr>
-        <w:lastRenderedPageBreak/>
-        <w:t>de NAT</w:t>
+        <w:t xml:space="preserve"> por medio de la conexión de NAT</w:t>
       </w:r>
     </w:p>
     <w:p>
@@ -9498,40 +7839,15 @@
           <w:sz w:val="20"/>
           <w:lang w:val="es-CO"/>
         </w:rPr>
-        <w:t xml:space="preserve">A partir de la topología creada se pudo evidenciar los aspectos positivos que se llevaron a cabo durante la realización de este ejercicio, el cual demostró cómo se pudo hacer la conexión entre </w:t>
-      </w:r>
-      <w:proofErr w:type="spellStart"/>
-      <w:r>
-        <w:rPr>
-          <w:sz w:val="20"/>
-          <w:lang w:val="es-CO"/>
-        </w:rPr>
-        <w:t>Vlans</w:t>
-      </w:r>
-      <w:proofErr w:type="spellEnd"/>
-      <w:r>
-        <w:rPr>
-          <w:sz w:val="20"/>
-          <w:lang w:val="es-CO"/>
-        </w:rPr>
-        <w:t xml:space="preserve"> pertenecientes a un NAT, asimismo el control de flujo respecto a las conexiones creadas. Sin embargo, no se pudo completar en su totalidad la configuración esperada debido a que, al intentar instalar los servidores en las máquinas virtuales, estas generaban un error que impidió que se pudiera completar el ejercicio, no obstante, se realizó la respectiva investigación frente a los resultados esperados si la conexión de servidores hubiera sido exitosa</w:t>
-      </w:r>
-      <w:r>
-        <w:rPr>
-          <w:sz w:val="20"/>
-          <w:lang w:val="es-CO"/>
-        </w:rPr>
-        <w:t xml:space="preserve"> para que de esta forma se pudiera completar la conexión deseada con las </w:t>
-      </w:r>
-      <w:proofErr w:type="spellStart"/>
-      <w:r>
-        <w:rPr>
-          <w:sz w:val="20"/>
-          <w:lang w:val="es-CO"/>
-        </w:rPr>
-        <w:t>Vlan</w:t>
-      </w:r>
-      <w:proofErr w:type="spellEnd"/>
+        <w:t>A partir de la topología creada se pudo evidenciar los aspectos positivos que se llevaron a cabo durante la realización de este ejercicio, el cual demostró cómo se pudo hacer la conexión entre Vlans pertenecientes a un NAT, asimismo el control de flujo respecto a las conexiones creadas. Sin embargo, no se pudo completar en su totalidad la configuración esperada debido a que, al intentar instalar los servidores en las máquinas virtuales, estas generaban un error que impidió que se pudiera completar el ejercicio, no obstante, se realizó la respectiva investigación frente a los resultados esperados si la conexión de servidores hubiera sido exitosa</w:t>
+      </w:r>
+      <w:r>
+        <w:rPr>
+          <w:sz w:val="20"/>
+          <w:lang w:val="es-CO"/>
+        </w:rPr>
+        <w:t xml:space="preserve"> para que de esta forma se pudiera completar la conexión deseada con las Vlan</w:t>
+      </w:r>
       <w:r>
         <w:rPr>
           <w:sz w:val="20"/>
@@ -9657,25 +7973,7 @@
           <w:color w:val="000000"/>
           <w:sz w:val="16"/>
         </w:rPr>
-        <w:t>[2]"</w:t>
-      </w:r>
-      <w:proofErr w:type="spellStart"/>
-      <w:r>
-        <w:rPr>
-          <w:rStyle w:val="selectable"/>
-          <w:color w:val="000000"/>
-          <w:sz w:val="16"/>
-        </w:rPr>
-        <w:t>Servidores</w:t>
-      </w:r>
-      <w:proofErr w:type="spellEnd"/>
-      <w:r>
-        <w:rPr>
-          <w:rStyle w:val="selectable"/>
-          <w:color w:val="000000"/>
-          <w:sz w:val="16"/>
-        </w:rPr>
-        <w:t xml:space="preserve"> DNS - Win32 apps", </w:t>
+        <w:t xml:space="preserve">[2]"Servidores DNS - Win32 apps", </w:t>
       </w:r>
       <w:r>
         <w:rPr>
@@ -9724,29 +8022,8 @@
           <w:sz w:val="16"/>
           <w:lang w:val="es-CO"/>
         </w:rPr>
-        <w:t xml:space="preserve">[3]N. No específica, "¿Qué es un servidor web y para qué sirve? - </w:t>
-      </w:r>
-      <w:proofErr w:type="spellStart"/>
-      <w:r>
-        <w:rPr>
-          <w:rStyle w:val="selectable"/>
-          <w:color w:val="000000"/>
-          <w:sz w:val="16"/>
-          <w:lang w:val="es-CO"/>
-        </w:rPr>
-        <w:t>Webempresa</w:t>
-      </w:r>
-      <w:proofErr w:type="spellEnd"/>
-      <w:r>
-        <w:rPr>
-          <w:rStyle w:val="selectable"/>
-          <w:color w:val="000000"/>
-          <w:sz w:val="16"/>
-          <w:lang w:val="es-CO"/>
-        </w:rPr>
-        <w:t xml:space="preserve">", </w:t>
-      </w:r>
-      <w:proofErr w:type="spellStart"/>
+        <w:t xml:space="preserve">[3]N. No específica, "¿Qué es un servidor web y para qué sirve? - Webempresa", </w:t>
+      </w:r>
       <w:r>
         <w:rPr>
           <w:rStyle w:val="selectable"/>
@@ -9758,7 +8035,6 @@
         </w:rPr>
         <w:t>Webempresa</w:t>
       </w:r>
-      <w:proofErr w:type="spellEnd"/>
       <w:r>
         <w:rPr>
           <w:rStyle w:val="selectable"/>
@@ -9831,27 +8107,7 @@
           <w:sz w:val="16"/>
           <w:lang w:val="es-CO"/>
         </w:rPr>
-        <w:t>[</w:t>
-      </w:r>
-      <w:proofErr w:type="spellStart"/>
-      <w:r>
-        <w:rPr>
-          <w:rStyle w:val="selectable"/>
-          <w:color w:val="000000"/>
-          <w:sz w:val="16"/>
-          <w:lang w:val="es-CO"/>
-        </w:rPr>
-        <w:t>Accessed</w:t>
-      </w:r>
-      <w:proofErr w:type="spellEnd"/>
-      <w:r>
-        <w:rPr>
-          <w:rStyle w:val="selectable"/>
-          <w:color w:val="000000"/>
-          <w:sz w:val="16"/>
-          <w:lang w:val="es-CO"/>
-        </w:rPr>
-        <w:t>: 20- Nov- 2021].</w:t>
+        <w:t>[Accessed: 20- Nov- 2021].</w:t>
       </w:r>
       <w:r>
         <w:rPr>
@@ -10752,7 +9008,6 @@
         </w:numPr>
         <w:spacing w:before="78"/>
       </w:pPr>
-      <w:proofErr w:type="spellStart"/>
       <w:r>
         <w:rPr>
           <w:sz w:val="22"/>
@@ -10763,28 +9018,7 @@
         <w:rPr>
           <w:sz w:val="22"/>
         </w:rPr>
-        <w:t>ba</w:t>
-      </w:r>
-      <w:proofErr w:type="spellEnd"/>
-      <w:r>
-        <w:rPr>
-          <w:sz w:val="22"/>
-        </w:rPr>
-        <w:t xml:space="preserve"> de </w:t>
-      </w:r>
-      <w:proofErr w:type="spellStart"/>
-      <w:r>
-        <w:rPr>
-          <w:sz w:val="22"/>
-        </w:rPr>
-        <w:t>conexión</w:t>
-      </w:r>
-      <w:proofErr w:type="spellEnd"/>
-      <w:r>
-        <w:rPr>
-          <w:sz w:val="22"/>
-        </w:rPr>
-        <w:t xml:space="preserve"> NAT </w:t>
+        <w:t xml:space="preserve">ba de conexión NAT </w:t>
       </w:r>
     </w:p>
     <w:p>
@@ -10807,7 +9041,6 @@
         <w:rPr>
           <w:noProof/>
         </w:rPr>
-        <w:lastRenderedPageBreak/>
         <w:drawing>
           <wp:inline distT="0" distB="0" distL="0" distR="0" wp14:anchorId="0BF15C66" wp14:editId="3349615F">
             <wp:extent cx="6585496" cy="2149509"/>
@@ -10943,7 +9176,6 @@
         </w:numPr>
         <w:spacing w:before="78"/>
       </w:pPr>
-      <w:proofErr w:type="spellStart"/>
       <w:r>
         <w:rPr>
           <w:sz w:val="22"/>
@@ -10954,14 +9186,7 @@
         <w:rPr>
           <w:sz w:val="22"/>
         </w:rPr>
-        <w:t>iguración</w:t>
-      </w:r>
-      <w:proofErr w:type="spellEnd"/>
-      <w:r>
-        <w:rPr>
-          <w:sz w:val="22"/>
-        </w:rPr>
-        <w:t xml:space="preserve"> NAT </w:t>
+        <w:t xml:space="preserve">iguración NAT </w:t>
       </w:r>
     </w:p>
     <w:p>
@@ -10981,6 +9206,7 @@
         <w:rPr>
           <w:noProof/>
         </w:rPr>
+        <w:lastRenderedPageBreak/>
         <w:drawing>
           <wp:inline distT="0" distB="0" distL="0" distR="0" wp14:anchorId="294196C2" wp14:editId="03181475">
             <wp:extent cx="6096000" cy="4263676"/>
@@ -11088,7 +9314,7 @@
 </file>
 
 <file path=word/endnotes.xml><?xml version="1.0" encoding="utf-8"?>
-<w:endnotes xmlns:wpc="http://schemas.microsoft.com/office/word/2010/wordprocessingCanvas" xmlns:cx="http://schemas.microsoft.com/office/drawing/2014/chartex" xmlns:cx1="http://schemas.microsoft.com/office/drawing/2015/9/8/chartex" xmlns:cx2="http://schemas.microsoft.com/office/drawing/2015/10/21/chartex" xmlns:cx3="http://schemas.microsoft.com/office/drawing/2016/5/9/chartex" xmlns:cx4="http://schemas.microsoft.com/office/drawing/2016/5/10/chartex" xmlns:cx5="http://schemas.microsoft.com/office/drawing/2016/5/11/chartex" xmlns:cx6="http://schemas.microsoft.com/office/drawing/2016/5/12/chartex" xmlns:cx7="http://schemas.microsoft.com/office/drawing/2016/5/13/chartex" xmlns:cx8="http://schemas.microsoft.com/office/drawing/2016/5/14/chartex" xmlns:mc="http://schemas.openxmlformats.org/markup-compatibility/2006" xmlns:aink="http://schemas.microsoft.com/office/drawing/2016/ink" xmlns:am3d="http://schemas.microsoft.com/office/drawing/2017/model3d" xmlns:o="urn:schemas-microsoft-com:office:office" xmlns:r="http://schemas.openxmlformats.org/officeDocument/2006/relationships" xmlns:m="http://schemas.openxmlformats.org/officeDocument/2006/math" xmlns:v="urn:schemas-microsoft-com:vml" xmlns:wp14="http://schemas.microsoft.com/office/word/2010/wordprocessingDrawing" xmlns:wp="http://schemas.openxmlformats.org/drawingml/2006/wordprocessingDrawing" xmlns:w10="urn:schemas-microsoft-com:office:word" xmlns:w="http://schemas.openxmlformats.org/wordprocessingml/2006/main" xmlns:w14="http://schemas.microsoft.com/office/word/2010/wordml" xmlns:w15="http://schemas.microsoft.com/office/word/2012/wordml" xmlns:w16cid="http://schemas.microsoft.com/office/word/2016/wordml/cid" xmlns:w16se="http://schemas.microsoft.com/office/word/2015/wordml/symex" xmlns:wpg="http://schemas.microsoft.com/office/word/2010/wordprocessingGroup" xmlns:wpi="http://schemas.microsoft.com/office/word/2010/wordprocessingInk" xmlns:wne="http://schemas.microsoft.com/office/word/2006/wordml" xmlns:wps="http://schemas.microsoft.com/office/word/2010/wordprocessingShape" mc:Ignorable="w14 w15 w16se w16cid wp14">
+<w:endnotes xmlns:wpc="http://schemas.microsoft.com/office/word/2010/wordprocessingCanvas" xmlns:cx="http://schemas.microsoft.com/office/drawing/2014/chartex" xmlns:cx1="http://schemas.microsoft.com/office/drawing/2015/9/8/chartex" xmlns:cx2="http://schemas.microsoft.com/office/drawing/2015/10/21/chartex" xmlns:cx3="http://schemas.microsoft.com/office/drawing/2016/5/9/chartex" xmlns:cx4="http://schemas.microsoft.com/office/drawing/2016/5/10/chartex" xmlns:cx5="http://schemas.microsoft.com/office/drawing/2016/5/11/chartex" xmlns:cx6="http://schemas.microsoft.com/office/drawing/2016/5/12/chartex" xmlns:cx7="http://schemas.microsoft.com/office/drawing/2016/5/13/chartex" xmlns:cx8="http://schemas.microsoft.com/office/drawing/2016/5/14/chartex" xmlns:mc="http://schemas.openxmlformats.org/markup-compatibility/2006" xmlns:aink="http://schemas.microsoft.com/office/drawing/2016/ink" xmlns:am3d="http://schemas.microsoft.com/office/drawing/2017/model3d" xmlns:o="urn:schemas-microsoft-com:office:office" xmlns:r="http://schemas.openxmlformats.org/officeDocument/2006/relationships" xmlns:m="http://schemas.openxmlformats.org/officeDocument/2006/math" xmlns:v="urn:schemas-microsoft-com:vml" xmlns:wp14="http://schemas.microsoft.com/office/word/2010/wordprocessingDrawing" xmlns:wp="http://schemas.openxmlformats.org/drawingml/2006/wordprocessingDrawing" xmlns:w10="urn:schemas-microsoft-com:office:word" xmlns:w="http://schemas.openxmlformats.org/wordprocessingml/2006/main" xmlns:w14="http://schemas.microsoft.com/office/word/2010/wordml" xmlns:w15="http://schemas.microsoft.com/office/word/2012/wordml" xmlns:w16cex="http://schemas.microsoft.com/office/word/2018/wordml/cex" xmlns:w16cid="http://schemas.microsoft.com/office/word/2016/wordml/cid" xmlns:w16="http://schemas.microsoft.com/office/word/2018/wordml" xmlns:w16sdtdh="http://schemas.microsoft.com/office/word/2020/wordml/sdtdatahash" xmlns:w16se="http://schemas.microsoft.com/office/word/2015/wordml/symex" xmlns:wpg="http://schemas.microsoft.com/office/word/2010/wordprocessingGroup" xmlns:wpi="http://schemas.microsoft.com/office/word/2010/wordprocessingInk" xmlns:wne="http://schemas.microsoft.com/office/word/2006/wordml" xmlns:wps="http://schemas.microsoft.com/office/word/2010/wordprocessingShape" mc:Ignorable="w14 w15 w16se w16cid w16 w16cex w16sdtdh wp14">
   <w:endnote w:type="separator" w:id="-1">
     <w:p>
       <w:r>
@@ -11107,7 +9333,7 @@
 </file>
 
 <file path=word/footnotes.xml><?xml version="1.0" encoding="utf-8"?>
-<w:footnotes xmlns:wpc="http://schemas.microsoft.com/office/word/2010/wordprocessingCanvas" xmlns:cx="http://schemas.microsoft.com/office/drawing/2014/chartex" xmlns:cx1="http://schemas.microsoft.com/office/drawing/2015/9/8/chartex" xmlns:cx2="http://schemas.microsoft.com/office/drawing/2015/10/21/chartex" xmlns:cx3="http://schemas.microsoft.com/office/drawing/2016/5/9/chartex" xmlns:cx4="http://schemas.microsoft.com/office/drawing/2016/5/10/chartex" xmlns:cx5="http://schemas.microsoft.com/office/drawing/2016/5/11/chartex" xmlns:cx6="http://schemas.microsoft.com/office/drawing/2016/5/12/chartex" xmlns:cx7="http://schemas.microsoft.com/office/drawing/2016/5/13/chartex" xmlns:cx8="http://schemas.microsoft.com/office/drawing/2016/5/14/chartex" xmlns:mc="http://schemas.openxmlformats.org/markup-compatibility/2006" xmlns:aink="http://schemas.microsoft.com/office/drawing/2016/ink" xmlns:am3d="http://schemas.microsoft.com/office/drawing/2017/model3d" xmlns:o="urn:schemas-microsoft-com:office:office" xmlns:r="http://schemas.openxmlformats.org/officeDocument/2006/relationships" xmlns:m="http://schemas.openxmlformats.org/officeDocument/2006/math" xmlns:v="urn:schemas-microsoft-com:vml" xmlns:wp14="http://schemas.microsoft.com/office/word/2010/wordprocessingDrawing" xmlns:wp="http://schemas.openxmlformats.org/drawingml/2006/wordprocessingDrawing" xmlns:w10="urn:schemas-microsoft-com:office:word" xmlns:w="http://schemas.openxmlformats.org/wordprocessingml/2006/main" xmlns:w14="http://schemas.microsoft.com/office/word/2010/wordml" xmlns:w15="http://schemas.microsoft.com/office/word/2012/wordml" xmlns:w16cid="http://schemas.microsoft.com/office/word/2016/wordml/cid" xmlns:w16se="http://schemas.microsoft.com/office/word/2015/wordml/symex" xmlns:wpg="http://schemas.microsoft.com/office/word/2010/wordprocessingGroup" xmlns:wpi="http://schemas.microsoft.com/office/word/2010/wordprocessingInk" xmlns:wne="http://schemas.microsoft.com/office/word/2006/wordml" xmlns:wps="http://schemas.microsoft.com/office/word/2010/wordprocessingShape" mc:Ignorable="w14 w15 w16se w16cid wp14">
+<w:footnotes xmlns:wpc="http://schemas.microsoft.com/office/word/2010/wordprocessingCanvas" xmlns:cx="http://schemas.microsoft.com/office/drawing/2014/chartex" xmlns:cx1="http://schemas.microsoft.com/office/drawing/2015/9/8/chartex" xmlns:cx2="http://schemas.microsoft.com/office/drawing/2015/10/21/chartex" xmlns:cx3="http://schemas.microsoft.com/office/drawing/2016/5/9/chartex" xmlns:cx4="http://schemas.microsoft.com/office/drawing/2016/5/10/chartex" xmlns:cx5="http://schemas.microsoft.com/office/drawing/2016/5/11/chartex" xmlns:cx6="http://schemas.microsoft.com/office/drawing/2016/5/12/chartex" xmlns:cx7="http://schemas.microsoft.com/office/drawing/2016/5/13/chartex" xmlns:cx8="http://schemas.microsoft.com/office/drawing/2016/5/14/chartex" xmlns:mc="http://schemas.openxmlformats.org/markup-compatibility/2006" xmlns:aink="http://schemas.microsoft.com/office/drawing/2016/ink" xmlns:am3d="http://schemas.microsoft.com/office/drawing/2017/model3d" xmlns:o="urn:schemas-microsoft-com:office:office" xmlns:r="http://schemas.openxmlformats.org/officeDocument/2006/relationships" xmlns:m="http://schemas.openxmlformats.org/officeDocument/2006/math" xmlns:v="urn:schemas-microsoft-com:vml" xmlns:wp14="http://schemas.microsoft.com/office/word/2010/wordprocessingDrawing" xmlns:wp="http://schemas.openxmlformats.org/drawingml/2006/wordprocessingDrawing" xmlns:w10="urn:schemas-microsoft-com:office:word" xmlns:w="http://schemas.openxmlformats.org/wordprocessingml/2006/main" xmlns:w14="http://schemas.microsoft.com/office/word/2010/wordml" xmlns:w15="http://schemas.microsoft.com/office/word/2012/wordml" xmlns:w16cex="http://schemas.microsoft.com/office/word/2018/wordml/cex" xmlns:w16cid="http://schemas.microsoft.com/office/word/2016/wordml/cid" xmlns:w16="http://schemas.microsoft.com/office/word/2018/wordml" xmlns:w16sdtdh="http://schemas.microsoft.com/office/word/2020/wordml/sdtdatahash" xmlns:w16se="http://schemas.microsoft.com/office/word/2015/wordml/symex" xmlns:wpg="http://schemas.microsoft.com/office/word/2010/wordprocessingGroup" xmlns:wpi="http://schemas.microsoft.com/office/word/2010/wordprocessingInk" xmlns:wne="http://schemas.microsoft.com/office/word/2006/wordml" xmlns:wps="http://schemas.microsoft.com/office/word/2010/wordprocessingShape" mc:Ignorable="w14 w15 w16se w16cid w16 w16cex w16sdtdh wp14">
   <w:footnote w:type="separator" w:id="-1">
     <w:p>
       <w:r>
@@ -11126,7 +9352,7 @@
 </file>
 
 <file path=word/numbering.xml><?xml version="1.0" encoding="utf-8"?>
-<w:numbering xmlns:wpc="http://schemas.microsoft.com/office/word/2010/wordprocessingCanvas" xmlns:cx="http://schemas.microsoft.com/office/drawing/2014/chartex" xmlns:cx1="http://schemas.microsoft.com/office/drawing/2015/9/8/chartex" xmlns:cx2="http://schemas.microsoft.com/office/drawing/2015/10/21/chartex" xmlns:cx3="http://schemas.microsoft.com/office/drawing/2016/5/9/chartex" xmlns:cx4="http://schemas.microsoft.com/office/drawing/2016/5/10/chartex" xmlns:cx5="http://schemas.microsoft.com/office/drawing/2016/5/11/chartex" xmlns:cx6="http://schemas.microsoft.com/office/drawing/2016/5/12/chartex" xmlns:cx7="http://schemas.microsoft.com/office/drawing/2016/5/13/chartex" xmlns:cx8="http://schemas.microsoft.com/office/drawing/2016/5/14/chartex" xmlns:mc="http://schemas.openxmlformats.org/markup-compatibility/2006" xmlns:aink="http://schemas.microsoft.com/office/drawing/2016/ink" xmlns:am3d="http://schemas.microsoft.com/office/drawing/2017/model3d" xmlns:o="urn:schemas-microsoft-com:office:office" xmlns:r="http://schemas.openxmlformats.org/officeDocument/2006/relationships" xmlns:m="http://schemas.openxmlformats.org/officeDocument/2006/math" xmlns:v="urn:schemas-microsoft-com:vml" xmlns:wp14="http://schemas.microsoft.com/office/word/2010/wordprocessingDrawing" xmlns:wp="http://schemas.openxmlformats.org/drawingml/2006/wordprocessingDrawing" xmlns:w10="urn:schemas-microsoft-com:office:word" xmlns:w="http://schemas.openxmlformats.org/wordprocessingml/2006/main" xmlns:w14="http://schemas.microsoft.com/office/word/2010/wordml" xmlns:w15="http://schemas.microsoft.com/office/word/2012/wordml" xmlns:w16cid="http://schemas.microsoft.com/office/word/2016/wordml/cid" xmlns:w16se="http://schemas.microsoft.com/office/word/2015/wordml/symex" xmlns:wpg="http://schemas.microsoft.com/office/word/2010/wordprocessingGroup" xmlns:wpi="http://schemas.microsoft.com/office/word/2010/wordprocessingInk" xmlns:wne="http://schemas.microsoft.com/office/word/2006/wordml" xmlns:wps="http://schemas.microsoft.com/office/word/2010/wordprocessingShape" mc:Ignorable="w14 w15 w16se w16cid wp14">
+<w:numbering xmlns:wpc="http://schemas.microsoft.com/office/word/2010/wordprocessingCanvas" xmlns:cx="http://schemas.microsoft.com/office/drawing/2014/chartex" xmlns:cx1="http://schemas.microsoft.com/office/drawing/2015/9/8/chartex" xmlns:cx2="http://schemas.microsoft.com/office/drawing/2015/10/21/chartex" xmlns:cx3="http://schemas.microsoft.com/office/drawing/2016/5/9/chartex" xmlns:cx4="http://schemas.microsoft.com/office/drawing/2016/5/10/chartex" xmlns:cx5="http://schemas.microsoft.com/office/drawing/2016/5/11/chartex" xmlns:cx6="http://schemas.microsoft.com/office/drawing/2016/5/12/chartex" xmlns:cx7="http://schemas.microsoft.com/office/drawing/2016/5/13/chartex" xmlns:cx8="http://schemas.microsoft.com/office/drawing/2016/5/14/chartex" xmlns:mc="http://schemas.openxmlformats.org/markup-compatibility/2006" xmlns:aink="http://schemas.microsoft.com/office/drawing/2016/ink" xmlns:am3d="http://schemas.microsoft.com/office/drawing/2017/model3d" xmlns:o="urn:schemas-microsoft-com:office:office" xmlns:r="http://schemas.openxmlformats.org/officeDocument/2006/relationships" xmlns:m="http://schemas.openxmlformats.org/officeDocument/2006/math" xmlns:v="urn:schemas-microsoft-com:vml" xmlns:wp14="http://schemas.microsoft.com/office/word/2010/wordprocessingDrawing" xmlns:wp="http://schemas.openxmlformats.org/drawingml/2006/wordprocessingDrawing" xmlns:w10="urn:schemas-microsoft-com:office:word" xmlns:w="http://schemas.openxmlformats.org/wordprocessingml/2006/main" xmlns:w14="http://schemas.microsoft.com/office/word/2010/wordml" xmlns:w15="http://schemas.microsoft.com/office/word/2012/wordml" xmlns:w16cex="http://schemas.microsoft.com/office/word/2018/wordml/cex" xmlns:w16cid="http://schemas.microsoft.com/office/word/2016/wordml/cid" xmlns:w16="http://schemas.microsoft.com/office/word/2018/wordml" xmlns:w16sdtdh="http://schemas.microsoft.com/office/word/2020/wordml/sdtdatahash" xmlns:w16se="http://schemas.microsoft.com/office/word/2015/wordml/symex" xmlns:wpg="http://schemas.microsoft.com/office/word/2010/wordprocessingGroup" xmlns:wpi="http://schemas.microsoft.com/office/word/2010/wordprocessingInk" xmlns:wne="http://schemas.microsoft.com/office/word/2006/wordml" xmlns:wps="http://schemas.microsoft.com/office/word/2010/wordprocessingShape" mc:Ignorable="w14 w15 w16se w16cid w16 w16cex w16sdtdh wp14">
   <w:abstractNum w:abstractNumId="0" w15:restartNumberingAfterBreak="0">
     <w:nsid w:val="00F56958"/>
     <w:multiLevelType w:val="hybridMultilevel"/>
@@ -14405,7 +12631,7 @@
 </file>
 
 <file path=word/styles.xml><?xml version="1.0" encoding="utf-8"?>
-<w:styles xmlns:mc="http://schemas.openxmlformats.org/markup-compatibility/2006" xmlns:r="http://schemas.openxmlformats.org/officeDocument/2006/relationships" xmlns:w="http://schemas.openxmlformats.org/wordprocessingml/2006/main" xmlns:w14="http://schemas.microsoft.com/office/word/2010/wordml" xmlns:w15="http://schemas.microsoft.com/office/word/2012/wordml" xmlns:w16cid="http://schemas.microsoft.com/office/word/2016/wordml/cid" xmlns:w16se="http://schemas.microsoft.com/office/word/2015/wordml/symex" mc:Ignorable="w14 w15 w16se w16cid">
+<w:styles xmlns:mc="http://schemas.openxmlformats.org/markup-compatibility/2006" xmlns:r="http://schemas.openxmlformats.org/officeDocument/2006/relationships" xmlns:w="http://schemas.openxmlformats.org/wordprocessingml/2006/main" xmlns:w14="http://schemas.microsoft.com/office/word/2010/wordml" xmlns:w15="http://schemas.microsoft.com/office/word/2012/wordml" xmlns:w16cex="http://schemas.microsoft.com/office/word/2018/wordml/cex" xmlns:w16cid="http://schemas.microsoft.com/office/word/2016/wordml/cid" xmlns:w16="http://schemas.microsoft.com/office/word/2018/wordml" xmlns:w16sdtdh="http://schemas.microsoft.com/office/word/2020/wordml/sdtdatahash" xmlns:w16se="http://schemas.microsoft.com/office/word/2015/wordml/symex" mc:Ignorable="w14 w15 w16se w16cid w16 w16cex w16sdtdh">
   <w:docDefaults>
     <w:rPrDefault>
       <w:rPr>
@@ -14423,7 +12649,7 @@
       </w:pPr>
     </w:pPrDefault>
   </w:docDefaults>
-  <w:latentStyles w:defLockedState="0" w:defUIPriority="99" w:defSemiHidden="0" w:defUnhideWhenUsed="0" w:defQFormat="0" w:count="375">
+  <w:latentStyles w:defLockedState="0" w:defUIPriority="99" w:defSemiHidden="0" w:defUnhideWhenUsed="0" w:defQFormat="0" w:count="376">
     <w:lsdException w:name="Normal" w:uiPriority="0" w:qFormat="1"/>
     <w:lsdException w:name="heading 1" w:uiPriority="9" w:qFormat="1"/>
     <w:lsdException w:name="heading 2" w:semiHidden="1" w:uiPriority="9" w:unhideWhenUsed="1" w:qFormat="1"/>
@@ -14529,7 +12755,6 @@
     <w:lsdException w:name="HTML Sample" w:semiHidden="1" w:unhideWhenUsed="1"/>
     <w:lsdException w:name="HTML Typewriter" w:semiHidden="1" w:unhideWhenUsed="1"/>
     <w:lsdException w:name="HTML Variable" w:semiHidden="1" w:unhideWhenUsed="1"/>
-    <w:lsdException w:name="Normal Table" w:semiHidden="1" w:unhideWhenUsed="1"/>
     <w:lsdException w:name="annotation subject" w:semiHidden="1" w:unhideWhenUsed="1"/>
     <w:lsdException w:name="No List" w:semiHidden="1" w:unhideWhenUsed="1"/>
     <w:lsdException w:name="Outline List 1" w:semiHidden="1" w:unhideWhenUsed="1"/>
@@ -14576,10 +12801,8 @@
     <w:lsdException w:name="Table Subtle 2" w:semiHidden="1" w:unhideWhenUsed="1"/>
     <w:lsdException w:name="Table Web 1" w:semiHidden="1" w:unhideWhenUsed="1"/>
     <w:lsdException w:name="Table Web 2" w:semiHidden="1" w:unhideWhenUsed="1"/>
-    <w:lsdException w:name="Table Web 3" w:semiHidden="1" w:unhideWhenUsed="1"/>
     <w:lsdException w:name="Balloon Text" w:semiHidden="1" w:unhideWhenUsed="1"/>
     <w:lsdException w:name="Table Grid" w:uiPriority="39"/>
-    <w:lsdException w:name="Table Theme" w:semiHidden="1" w:unhideWhenUsed="1"/>
     <w:lsdException w:name="Placeholder Text" w:semiHidden="1"/>
     <w:lsdException w:name="No Spacing" w:uiPriority="1" w:qFormat="1"/>
     <w:lsdException w:name="Light Shading" w:uiPriority="60"/>
@@ -14799,6 +13022,7 @@
     <w:lsdException w:name="Smart Hyperlink" w:semiHidden="1" w:unhideWhenUsed="1"/>
     <w:lsdException w:name="Hashtag" w:semiHidden="1" w:unhideWhenUsed="1"/>
     <w:lsdException w:name="Unresolved Mention" w:semiHidden="1" w:unhideWhenUsed="1"/>
+    <w:lsdException w:name="Smart Link" w:semiHidden="1" w:unhideWhenUsed="1"/>
   </w:latentStyles>
   <w:style w:type="paragraph" w:default="1" w:styleId="Normal">
     <w:name w:val="Normal"/>

--- a/redes_final.docx
+++ b/redes_final.docx
@@ -1,6 +1,6 @@
 
 <file path=word/document.xml><?xml version="1.0" encoding="utf-8"?>
-<w:document xmlns:wpc="http://schemas.microsoft.com/office/word/2010/wordprocessingCanvas" xmlns:cx="http://schemas.microsoft.com/office/drawing/2014/chartex" xmlns:cx1="http://schemas.microsoft.com/office/drawing/2015/9/8/chartex" xmlns:cx2="http://schemas.microsoft.com/office/drawing/2015/10/21/chartex" xmlns:cx3="http://schemas.microsoft.com/office/drawing/2016/5/9/chartex" xmlns:cx4="http://schemas.microsoft.com/office/drawing/2016/5/10/chartex" xmlns:cx5="http://schemas.microsoft.com/office/drawing/2016/5/11/chartex" xmlns:cx6="http://schemas.microsoft.com/office/drawing/2016/5/12/chartex" xmlns:cx7="http://schemas.microsoft.com/office/drawing/2016/5/13/chartex" xmlns:cx8="http://schemas.microsoft.com/office/drawing/2016/5/14/chartex" xmlns:mc="http://schemas.openxmlformats.org/markup-compatibility/2006" xmlns:aink="http://schemas.microsoft.com/office/drawing/2016/ink" xmlns:am3d="http://schemas.microsoft.com/office/drawing/2017/model3d" xmlns:o="urn:schemas-microsoft-com:office:office" xmlns:r="http://schemas.openxmlformats.org/officeDocument/2006/relationships" xmlns:m="http://schemas.openxmlformats.org/officeDocument/2006/math" xmlns:v="urn:schemas-microsoft-com:vml" xmlns:wp14="http://schemas.microsoft.com/office/word/2010/wordprocessingDrawing" xmlns:wp="http://schemas.openxmlformats.org/drawingml/2006/wordprocessingDrawing" xmlns:w10="urn:schemas-microsoft-com:office:word" xmlns:w="http://schemas.openxmlformats.org/wordprocessingml/2006/main" xmlns:w14="http://schemas.microsoft.com/office/word/2010/wordml" xmlns:w15="http://schemas.microsoft.com/office/word/2012/wordml" xmlns:w16cex="http://schemas.microsoft.com/office/word/2018/wordml/cex" xmlns:w16cid="http://schemas.microsoft.com/office/word/2016/wordml/cid" xmlns:w16="http://schemas.microsoft.com/office/word/2018/wordml" xmlns:w16sdtdh="http://schemas.microsoft.com/office/word/2020/wordml/sdtdatahash" xmlns:w16se="http://schemas.microsoft.com/office/word/2015/wordml/symex" xmlns:wpg="http://schemas.microsoft.com/office/word/2010/wordprocessingGroup" xmlns:wpi="http://schemas.microsoft.com/office/word/2010/wordprocessingInk" xmlns:wne="http://schemas.microsoft.com/office/word/2006/wordml" xmlns:wps="http://schemas.microsoft.com/office/word/2010/wordprocessingShape" mc:Ignorable="w14 w15 w16se w16cid w16 w16cex w16sdtdh wp14">
+<w:document xmlns:wpc="http://schemas.microsoft.com/office/word/2010/wordprocessingCanvas" xmlns:cx="http://schemas.microsoft.com/office/drawing/2014/chartex" xmlns:cx1="http://schemas.microsoft.com/office/drawing/2015/9/8/chartex" xmlns:cx2="http://schemas.microsoft.com/office/drawing/2015/10/21/chartex" xmlns:cx3="http://schemas.microsoft.com/office/drawing/2016/5/9/chartex" xmlns:cx4="http://schemas.microsoft.com/office/drawing/2016/5/10/chartex" xmlns:cx5="http://schemas.microsoft.com/office/drawing/2016/5/11/chartex" xmlns:cx6="http://schemas.microsoft.com/office/drawing/2016/5/12/chartex" xmlns:cx7="http://schemas.microsoft.com/office/drawing/2016/5/13/chartex" xmlns:cx8="http://schemas.microsoft.com/office/drawing/2016/5/14/chartex" xmlns:mc="http://schemas.openxmlformats.org/markup-compatibility/2006" xmlns:aink="http://schemas.microsoft.com/office/drawing/2016/ink" xmlns:am3d="http://schemas.microsoft.com/office/drawing/2017/model3d" xmlns:o="urn:schemas-microsoft-com:office:office" xmlns:r="http://schemas.openxmlformats.org/officeDocument/2006/relationships" xmlns:m="http://schemas.openxmlformats.org/officeDocument/2006/math" xmlns:v="urn:schemas-microsoft-com:vml" xmlns:wp14="http://schemas.microsoft.com/office/word/2010/wordprocessingDrawing" xmlns:wp="http://schemas.openxmlformats.org/drawingml/2006/wordprocessingDrawing" xmlns:w10="urn:schemas-microsoft-com:office:word" xmlns:w="http://schemas.openxmlformats.org/wordprocessingml/2006/main" xmlns:w14="http://schemas.microsoft.com/office/word/2010/wordml" xmlns:w15="http://schemas.microsoft.com/office/word/2012/wordml" xmlns:w16cid="http://schemas.microsoft.com/office/word/2016/wordml/cid" xmlns:w16se="http://schemas.microsoft.com/office/word/2015/wordml/symex" xmlns:wpg="http://schemas.microsoft.com/office/word/2010/wordprocessingGroup" xmlns:wpi="http://schemas.microsoft.com/office/word/2010/wordprocessingInk" xmlns:wne="http://schemas.microsoft.com/office/word/2006/wordml" xmlns:wps="http://schemas.microsoft.com/office/word/2010/wordprocessingShape" mc:Ignorable="w14 w15 w16se w16cid wp14">
   <w:body>
     <w:p>
       <w:pPr>
@@ -947,6 +947,7 @@
         </w:rPr>
         <w:t>Keywords—</w:t>
       </w:r>
+      <w:proofErr w:type="spellStart"/>
       <w:r>
         <w:rPr>
           <w:b/>
@@ -955,6 +956,7 @@
         </w:rPr>
         <w:t>Protocolo</w:t>
       </w:r>
+      <w:proofErr w:type="spellEnd"/>
       <w:r>
         <w:rPr>
           <w:b/>
@@ -1027,13 +1029,41 @@
         </w:rPr>
         <w:t xml:space="preserve">, </w:t>
       </w:r>
+      <w:proofErr w:type="spellStart"/>
       <w:r>
         <w:rPr>
           <w:b/>
           <w:i/>
           <w:sz w:val="18"/>
         </w:rPr>
-        <w:t>Máquina Virtual, VPC, Topología, Switch</w:t>
+        <w:t>Máquina</w:t>
+      </w:r>
+      <w:proofErr w:type="spellEnd"/>
+      <w:r>
+        <w:rPr>
+          <w:b/>
+          <w:i/>
+          <w:sz w:val="18"/>
+        </w:rPr>
+        <w:t xml:space="preserve"> Virtual, VPC, </w:t>
+      </w:r>
+      <w:proofErr w:type="spellStart"/>
+      <w:r>
+        <w:rPr>
+          <w:b/>
+          <w:i/>
+          <w:sz w:val="18"/>
+        </w:rPr>
+        <w:t>Topología</w:t>
+      </w:r>
+      <w:proofErr w:type="spellEnd"/>
+      <w:r>
+        <w:rPr>
+          <w:b/>
+          <w:i/>
+          <w:sz w:val="18"/>
+        </w:rPr>
+        <w:t>, Switch</w:t>
       </w:r>
       <w:r>
         <w:rPr>
@@ -1100,7 +1130,35 @@
         <w:rPr>
           <w:lang w:val="es-CO"/>
         </w:rPr>
-        <w:t>Para la implementación del proyecto se tuvo que configurar los servidores por medio de algunos protocolos como el DHCP, WEB, FTP, DNS, entre otros. EL protocolo DHCP por sus siglas en inglés Dynamic Host Configuration Protocol, es un protocolo cliente-servidor que automáticamente asigna una dirección IP</w:t>
+        <w:t xml:space="preserve">Para la implementación del proyecto se tuvo que configurar los servidores por medio de algunos protocolos como el DHCP, WEB, FTP, DNS, entre otros. EL protocolo DHCP por sus siglas en inglés Dynamic Host </w:t>
+      </w:r>
+      <w:proofErr w:type="spellStart"/>
+      <w:r>
+        <w:rPr>
+          <w:lang w:val="es-CO"/>
+        </w:rPr>
+        <w:t>Configuration</w:t>
+      </w:r>
+      <w:proofErr w:type="spellEnd"/>
+      <w:r>
+        <w:rPr>
+          <w:lang w:val="es-CO"/>
+        </w:rPr>
+        <w:t xml:space="preserve"> </w:t>
+      </w:r>
+      <w:proofErr w:type="spellStart"/>
+      <w:r>
+        <w:rPr>
+          <w:lang w:val="es-CO"/>
+        </w:rPr>
+        <w:t>Protocol</w:t>
+      </w:r>
+      <w:proofErr w:type="spellEnd"/>
+      <w:r>
+        <w:rPr>
+          <w:lang w:val="es-CO"/>
+        </w:rPr>
+        <w:t>, es un protocolo cliente-servidor que automáticamente asigna una dirección IP</w:t>
       </w:r>
       <w:r>
         <w:rPr>
@@ -1195,7 +1253,14 @@
         <w:rPr>
           <w:lang w:val="es-CO"/>
         </w:rPr>
-        <w:t>El DNS conocido como el Sistema de Nombres de D</w:t>
+        <w:t xml:space="preserve">El DNS conocido como el Sistema de Nombres de </w:t>
+      </w:r>
+      <w:proofErr w:type="spellStart"/>
+      <w:r>
+        <w:rPr>
+          <w:lang w:val="es-CO"/>
+        </w:rPr>
+        <w:t>D</w:t>
       </w:r>
       <w:r>
         <w:rPr>
@@ -1207,7 +1272,14 @@
         <w:rPr>
           <w:lang w:val="es-CO"/>
         </w:rPr>
-        <w:t>ominio el cual consiste en un equipo que completa el proceso de resolución de nombres. El mismo archivo permite resolver nombres en direcciones IP y viceversa es decir direcciones IP en nombres [</w:t>
+        <w:t>ominio</w:t>
+      </w:r>
+      <w:proofErr w:type="spellEnd"/>
+      <w:r>
+        <w:rPr>
+          <w:lang w:val="es-CO"/>
+        </w:rPr>
+        <w:t xml:space="preserve"> el cual consiste en un equipo que completa el proceso de resolución de nombres. El mismo archivo permite resolver nombres en direcciones IP y viceversa es decir direcciones IP en nombres [</w:t>
       </w:r>
       <w:r>
         <w:rPr>
@@ -1360,7 +1432,35 @@
         <w:rPr>
           <w:lang w:val="es-CO"/>
         </w:rPr>
-        <w:t xml:space="preserve">NAT, Network Address Translation por sus siglas en inglés </w:t>
+        <w:t xml:space="preserve">NAT, Network </w:t>
+      </w:r>
+      <w:proofErr w:type="spellStart"/>
+      <w:r>
+        <w:rPr>
+          <w:lang w:val="es-CO"/>
+        </w:rPr>
+        <w:t>Address</w:t>
+      </w:r>
+      <w:proofErr w:type="spellEnd"/>
+      <w:r>
+        <w:rPr>
+          <w:lang w:val="es-CO"/>
+        </w:rPr>
+        <w:t xml:space="preserve"> </w:t>
+      </w:r>
+      <w:proofErr w:type="spellStart"/>
+      <w:r>
+        <w:rPr>
+          <w:lang w:val="es-CO"/>
+        </w:rPr>
+        <w:t>Translation</w:t>
+      </w:r>
+      <w:proofErr w:type="spellEnd"/>
+      <w:r>
+        <w:rPr>
+          <w:lang w:val="es-CO"/>
+        </w:rPr>
+        <w:t xml:space="preserve"> por sus siglas en inglés </w:t>
       </w:r>
       <w:r>
         <w:rPr>
@@ -1384,7 +1484,21 @@
         <w:rPr>
           <w:lang w:val="es-CO"/>
         </w:rPr>
-        <w:t xml:space="preserve">también puede verse como una forma de redireccionar los puertos de un Router </w:t>
+        <w:t xml:space="preserve">también puede verse como una forma de redireccionar los puertos de un </w:t>
+      </w:r>
+      <w:proofErr w:type="spellStart"/>
+      <w:r>
+        <w:rPr>
+          <w:lang w:val="es-CO"/>
+        </w:rPr>
+        <w:t>Router</w:t>
+      </w:r>
+      <w:proofErr w:type="spellEnd"/>
+      <w:r>
+        <w:rPr>
+          <w:lang w:val="es-CO"/>
+        </w:rPr>
+        <w:t xml:space="preserve"> </w:t>
       </w:r>
       <w:r>
         <w:rPr>
@@ -1587,7 +1701,21 @@
         <w:rPr>
           <w:lang w:val="es-CO"/>
         </w:rPr>
-        <w:t>Configuración NAT en router cisco:</w:t>
+        <w:t xml:space="preserve">Configuración NAT en </w:t>
+      </w:r>
+      <w:proofErr w:type="spellStart"/>
+      <w:r>
+        <w:rPr>
+          <w:lang w:val="es-CO"/>
+        </w:rPr>
+        <w:t>router</w:t>
+      </w:r>
+      <w:proofErr w:type="spellEnd"/>
+      <w:r>
+        <w:rPr>
+          <w:lang w:val="es-CO"/>
+        </w:rPr>
+        <w:t xml:space="preserve"> cisco:</w:t>
       </w:r>
     </w:p>
     <w:tbl>
@@ -1637,6 +1765,7 @@
                 <w:lang w:val="en-US" w:eastAsia="es-CO"/>
               </w:rPr>
             </w:pPr>
+            <w:proofErr w:type="spellStart"/>
             <w:r>
               <w:rPr>
                 <w:color w:val="444444"/>
@@ -1644,7 +1773,37 @@
                 <w:szCs w:val="20"/>
                 <w:lang w:val="en-US" w:eastAsia="es-CO"/>
               </w:rPr>
-              <w:t>ip nat inside source static $</w:t>
+              <w:t>ip</w:t>
+            </w:r>
+            <w:proofErr w:type="spellEnd"/>
+            <w:r>
+              <w:rPr>
+                <w:color w:val="444444"/>
+                <w:sz w:val="20"/>
+                <w:szCs w:val="20"/>
+                <w:lang w:val="en-US" w:eastAsia="es-CO"/>
+              </w:rPr>
+              <w:t xml:space="preserve"> </w:t>
+            </w:r>
+            <w:proofErr w:type="spellStart"/>
+            <w:r>
+              <w:rPr>
+                <w:color w:val="444444"/>
+                <w:sz w:val="20"/>
+                <w:szCs w:val="20"/>
+                <w:lang w:val="en-US" w:eastAsia="es-CO"/>
+              </w:rPr>
+              <w:t>nat</w:t>
+            </w:r>
+            <w:proofErr w:type="spellEnd"/>
+            <w:r>
+              <w:rPr>
+                <w:color w:val="444444"/>
+                <w:sz w:val="20"/>
+                <w:szCs w:val="20"/>
+                <w:lang w:val="en-US" w:eastAsia="es-CO"/>
+              </w:rPr>
+              <w:t xml:space="preserve"> inside source static $</w:t>
             </w:r>
             <w:r>
               <w:rPr>
@@ -1653,8 +1812,39 @@
                 <w:szCs w:val="20"/>
                 <w:lang w:val="en-US" w:eastAsia="es-CO"/>
               </w:rPr>
-              <w:t xml:space="preserve"> ip privada</w:t>
+              <w:t xml:space="preserve"> </w:t>
             </w:r>
+            <w:proofErr w:type="spellStart"/>
+            <w:r>
+              <w:rPr>
+                <w:color w:val="444444"/>
+                <w:sz w:val="20"/>
+                <w:szCs w:val="20"/>
+                <w:lang w:val="en-US" w:eastAsia="es-CO"/>
+              </w:rPr>
+              <w:t>ip</w:t>
+            </w:r>
+            <w:proofErr w:type="spellEnd"/>
+            <w:r>
+              <w:rPr>
+                <w:color w:val="444444"/>
+                <w:sz w:val="20"/>
+                <w:szCs w:val="20"/>
+                <w:lang w:val="en-US" w:eastAsia="es-CO"/>
+              </w:rPr>
+              <w:t xml:space="preserve"> </w:t>
+            </w:r>
+            <w:proofErr w:type="spellStart"/>
+            <w:r>
+              <w:rPr>
+                <w:color w:val="444444"/>
+                <w:sz w:val="20"/>
+                <w:szCs w:val="20"/>
+                <w:lang w:val="en-US" w:eastAsia="es-CO"/>
+              </w:rPr>
+              <w:t>privada</w:t>
+            </w:r>
+            <w:proofErr w:type="spellEnd"/>
             <w:r>
               <w:rPr>
                 <w:color w:val="444444"/>
@@ -1680,7 +1870,27 @@
                 <w:szCs w:val="20"/>
                 <w:lang w:val="en-US" w:eastAsia="es-CO"/>
               </w:rPr>
-              <w:t xml:space="preserve"> ip publica</w:t>
+              <w:t xml:space="preserve"> </w:t>
+            </w:r>
+            <w:proofErr w:type="spellStart"/>
+            <w:r>
+              <w:rPr>
+                <w:color w:val="444444"/>
+                <w:sz w:val="20"/>
+                <w:szCs w:val="20"/>
+                <w:lang w:val="en-US" w:eastAsia="es-CO"/>
+              </w:rPr>
+              <w:t>ip</w:t>
+            </w:r>
+            <w:proofErr w:type="spellEnd"/>
+            <w:r>
+              <w:rPr>
+                <w:color w:val="444444"/>
+                <w:sz w:val="20"/>
+                <w:szCs w:val="20"/>
+                <w:lang w:val="en-US" w:eastAsia="es-CO"/>
+              </w:rPr>
+              <w:t xml:space="preserve"> publica</w:t>
             </w:r>
           </w:p>
           <w:p>
@@ -1742,6 +1952,7 @@
                 <w:lang w:eastAsia="es-CO"/>
               </w:rPr>
             </w:pPr>
+            <w:proofErr w:type="spellStart"/>
             <w:r>
               <w:rPr>
                 <w:color w:val="444444"/>
@@ -1749,8 +1960,49 @@
                 <w:szCs w:val="20"/>
                 <w:lang w:eastAsia="es-CO"/>
               </w:rPr>
-              <w:t>ip nat inside</w:t>
+              <w:t>ip</w:t>
             </w:r>
+            <w:proofErr w:type="spellEnd"/>
+            <w:r>
+              <w:rPr>
+                <w:color w:val="444444"/>
+                <w:sz w:val="20"/>
+                <w:szCs w:val="20"/>
+                <w:lang w:eastAsia="es-CO"/>
+              </w:rPr>
+              <w:t xml:space="preserve"> </w:t>
+            </w:r>
+            <w:proofErr w:type="spellStart"/>
+            <w:r>
+              <w:rPr>
+                <w:color w:val="444444"/>
+                <w:sz w:val="20"/>
+                <w:szCs w:val="20"/>
+                <w:lang w:eastAsia="es-CO"/>
+              </w:rPr>
+              <w:t>nat</w:t>
+            </w:r>
+            <w:proofErr w:type="spellEnd"/>
+            <w:r>
+              <w:rPr>
+                <w:color w:val="444444"/>
+                <w:sz w:val="20"/>
+                <w:szCs w:val="20"/>
+                <w:lang w:eastAsia="es-CO"/>
+              </w:rPr>
+              <w:t xml:space="preserve"> </w:t>
+            </w:r>
+            <w:proofErr w:type="spellStart"/>
+            <w:r>
+              <w:rPr>
+                <w:color w:val="444444"/>
+                <w:sz w:val="20"/>
+                <w:szCs w:val="20"/>
+                <w:lang w:eastAsia="es-CO"/>
+              </w:rPr>
+              <w:t>inside</w:t>
+            </w:r>
+            <w:proofErr w:type="spellEnd"/>
           </w:p>
           <w:p>
             <w:pPr>
@@ -1763,6 +2015,7 @@
                 <w:lang w:eastAsia="es-CO"/>
               </w:rPr>
             </w:pPr>
+            <w:proofErr w:type="spellStart"/>
             <w:r>
               <w:rPr>
                 <w:color w:val="444444"/>
@@ -1772,6 +2025,7 @@
               </w:rPr>
               <w:t>exit</w:t>
             </w:r>
+            <w:proofErr w:type="spellEnd"/>
           </w:p>
           <w:p>
             <w:pPr>
@@ -1832,6 +2086,7 @@
                 <w:lang w:val="en-US" w:eastAsia="es-CO"/>
               </w:rPr>
             </w:pPr>
+            <w:proofErr w:type="spellStart"/>
             <w:r>
               <w:rPr>
                 <w:color w:val="444444"/>
@@ -1839,7 +2094,37 @@
                 <w:szCs w:val="20"/>
                 <w:lang w:val="en-US" w:eastAsia="es-CO"/>
               </w:rPr>
-              <w:t>ip nat outside</w:t>
+              <w:t>ip</w:t>
+            </w:r>
+            <w:proofErr w:type="spellEnd"/>
+            <w:r>
+              <w:rPr>
+                <w:color w:val="444444"/>
+                <w:sz w:val="20"/>
+                <w:szCs w:val="20"/>
+                <w:lang w:val="en-US" w:eastAsia="es-CO"/>
+              </w:rPr>
+              <w:t xml:space="preserve"> </w:t>
+            </w:r>
+            <w:proofErr w:type="spellStart"/>
+            <w:r>
+              <w:rPr>
+                <w:color w:val="444444"/>
+                <w:sz w:val="20"/>
+                <w:szCs w:val="20"/>
+                <w:lang w:val="en-US" w:eastAsia="es-CO"/>
+              </w:rPr>
+              <w:t>nat</w:t>
+            </w:r>
+            <w:proofErr w:type="spellEnd"/>
+            <w:r>
+              <w:rPr>
+                <w:color w:val="444444"/>
+                <w:sz w:val="20"/>
+                <w:szCs w:val="20"/>
+                <w:lang w:val="en-US" w:eastAsia="es-CO"/>
+              </w:rPr>
+              <w:t xml:space="preserve"> outside</w:t>
             </w:r>
           </w:p>
           <w:p>
@@ -1902,7 +2187,47 @@
                 <w:szCs w:val="20"/>
                 <w:lang w:val="en-US" w:eastAsia="es-CO"/>
               </w:rPr>
-              <w:t>show ip nat translations</w:t>
+              <w:t xml:space="preserve">show </w:t>
+            </w:r>
+            <w:proofErr w:type="spellStart"/>
+            <w:r>
+              <w:rPr>
+                <w:color w:val="444444"/>
+                <w:sz w:val="20"/>
+                <w:szCs w:val="20"/>
+                <w:lang w:val="en-US" w:eastAsia="es-CO"/>
+              </w:rPr>
+              <w:t>ip</w:t>
+            </w:r>
+            <w:proofErr w:type="spellEnd"/>
+            <w:r>
+              <w:rPr>
+                <w:color w:val="444444"/>
+                <w:sz w:val="20"/>
+                <w:szCs w:val="20"/>
+                <w:lang w:val="en-US" w:eastAsia="es-CO"/>
+              </w:rPr>
+              <w:t xml:space="preserve"> </w:t>
+            </w:r>
+            <w:proofErr w:type="spellStart"/>
+            <w:r>
+              <w:rPr>
+                <w:color w:val="444444"/>
+                <w:sz w:val="20"/>
+                <w:szCs w:val="20"/>
+                <w:lang w:val="en-US" w:eastAsia="es-CO"/>
+              </w:rPr>
+              <w:t>nat</w:t>
+            </w:r>
+            <w:proofErr w:type="spellEnd"/>
+            <w:r>
+              <w:rPr>
+                <w:color w:val="444444"/>
+                <w:sz w:val="20"/>
+                <w:szCs w:val="20"/>
+                <w:lang w:val="en-US" w:eastAsia="es-CO"/>
+              </w:rPr>
+              <w:t xml:space="preserve"> translations</w:t>
             </w:r>
           </w:p>
           <w:p>
@@ -1916,6 +2241,7 @@
                 <w:lang w:eastAsia="es-CO"/>
               </w:rPr>
             </w:pPr>
+            <w:proofErr w:type="spellStart"/>
             <w:r>
               <w:rPr>
                 <w:color w:val="444444"/>
@@ -1923,8 +2249,29 @@
                 <w:szCs w:val="20"/>
                 <w:lang w:eastAsia="es-CO"/>
               </w:rPr>
-              <w:t>write memory</w:t>
+              <w:t>write</w:t>
             </w:r>
+            <w:proofErr w:type="spellEnd"/>
+            <w:r>
+              <w:rPr>
+                <w:color w:val="444444"/>
+                <w:sz w:val="20"/>
+                <w:szCs w:val="20"/>
+                <w:lang w:eastAsia="es-CO"/>
+              </w:rPr>
+              <w:t xml:space="preserve"> </w:t>
+            </w:r>
+            <w:proofErr w:type="spellStart"/>
+            <w:r>
+              <w:rPr>
+                <w:color w:val="444444"/>
+                <w:sz w:val="20"/>
+                <w:szCs w:val="20"/>
+                <w:lang w:eastAsia="es-CO"/>
+              </w:rPr>
+              <w:t>memory</w:t>
+            </w:r>
+            <w:proofErr w:type="spellEnd"/>
           </w:p>
           <w:p>
             <w:pPr>
@@ -1987,7 +2334,39 @@
           <w:sz w:val="20"/>
           <w:lang w:val="es-CO"/>
         </w:rPr>
-        <w:t xml:space="preserve">; wide área network en su forma </w:t>
+        <w:t xml:space="preserve">; </w:t>
+      </w:r>
+      <w:proofErr w:type="spellStart"/>
+      <w:r>
+        <w:rPr>
+          <w:sz w:val="20"/>
+          <w:lang w:val="es-CO"/>
+        </w:rPr>
+        <w:t>wide</w:t>
+      </w:r>
+      <w:proofErr w:type="spellEnd"/>
+      <w:r>
+        <w:rPr>
+          <w:sz w:val="20"/>
+          <w:lang w:val="es-CO"/>
+        </w:rPr>
+        <w:t xml:space="preserve"> área </w:t>
+      </w:r>
+      <w:proofErr w:type="spellStart"/>
+      <w:r>
+        <w:rPr>
+          <w:sz w:val="20"/>
+          <w:lang w:val="es-CO"/>
+        </w:rPr>
+        <w:t>network</w:t>
+      </w:r>
+      <w:proofErr w:type="spellEnd"/>
+      <w:r>
+        <w:rPr>
+          <w:sz w:val="20"/>
+          <w:lang w:val="es-CO"/>
+        </w:rPr>
+        <w:t xml:space="preserve"> en su forma </w:t>
       </w:r>
       <w:r>
         <w:rPr>
@@ -2015,7 +2394,71 @@
           <w:sz w:val="20"/>
           <w:lang w:val="es-CO"/>
         </w:rPr>
-        <w:t xml:space="preserve">, es una red de redes. Las redes WAN operan por medio de un WAN router. El WAN router se conoce como “Edge router” que hace referencia a un router que </w:t>
+        <w:t xml:space="preserve">, es una red de redes. Las redes WAN operan por medio de un WAN </w:t>
+      </w:r>
+      <w:proofErr w:type="spellStart"/>
+      <w:r>
+        <w:rPr>
+          <w:sz w:val="20"/>
+          <w:lang w:val="es-CO"/>
+        </w:rPr>
+        <w:t>router</w:t>
+      </w:r>
+      <w:proofErr w:type="spellEnd"/>
+      <w:r>
+        <w:rPr>
+          <w:sz w:val="20"/>
+          <w:lang w:val="es-CO"/>
+        </w:rPr>
+        <w:t xml:space="preserve">. El WAN </w:t>
+      </w:r>
+      <w:proofErr w:type="spellStart"/>
+      <w:r>
+        <w:rPr>
+          <w:sz w:val="20"/>
+          <w:lang w:val="es-CO"/>
+        </w:rPr>
+        <w:t>router</w:t>
+      </w:r>
+      <w:proofErr w:type="spellEnd"/>
+      <w:r>
+        <w:rPr>
+          <w:sz w:val="20"/>
+          <w:lang w:val="es-CO"/>
+        </w:rPr>
+        <w:t xml:space="preserve"> se conoce como “Edge </w:t>
+      </w:r>
+      <w:proofErr w:type="spellStart"/>
+      <w:r>
+        <w:rPr>
+          <w:sz w:val="20"/>
+          <w:lang w:val="es-CO"/>
+        </w:rPr>
+        <w:t>router</w:t>
+      </w:r>
+      <w:proofErr w:type="spellEnd"/>
+      <w:r>
+        <w:rPr>
+          <w:sz w:val="20"/>
+          <w:lang w:val="es-CO"/>
+        </w:rPr>
+        <w:t xml:space="preserve">” que hace referencia a un </w:t>
+      </w:r>
+      <w:proofErr w:type="spellStart"/>
+      <w:r>
+        <w:rPr>
+          <w:sz w:val="20"/>
+          <w:lang w:val="es-CO"/>
+        </w:rPr>
+        <w:t>router</w:t>
+      </w:r>
+      <w:proofErr w:type="spellEnd"/>
+      <w:r>
+        <w:rPr>
+          <w:sz w:val="20"/>
+          <w:lang w:val="es-CO"/>
+        </w:rPr>
+        <w:t xml:space="preserve"> que </w:t>
       </w:r>
       <w:r>
         <w:rPr>
@@ -2130,6 +2573,7 @@
           <w:lang w:val="es-CO"/>
         </w:rPr>
       </w:pPr>
+      <w:proofErr w:type="spellStart"/>
       <w:r>
         <w:rPr>
           <w:sz w:val="16"/>
@@ -2137,6 +2581,7 @@
         </w:rPr>
         <w:t>EdgeRouter</w:t>
       </w:r>
+      <w:proofErr w:type="spellEnd"/>
     </w:p>
     <w:p>
       <w:pPr>
@@ -2155,13 +2600,15 @@
         </w:rPr>
         <w:t xml:space="preserve">El protocolo de enrutado RIP conocido como </w:t>
       </w:r>
-      <w:r>
-        <w:rPr>
-          <w:sz w:val="20"/>
-          <w:lang w:val="es-CO"/>
-        </w:rPr>
-        <w:t>Routing information protocol</w:t>
-      </w:r>
+      <w:proofErr w:type="spellStart"/>
+      <w:r>
+        <w:rPr>
+          <w:sz w:val="20"/>
+          <w:lang w:val="es-CO"/>
+        </w:rPr>
+        <w:t>Routing</w:t>
+      </w:r>
+      <w:proofErr w:type="spellEnd"/>
       <w:r>
         <w:rPr>
           <w:sz w:val="20"/>
@@ -2169,12 +2616,108 @@
         </w:rPr>
         <w:t xml:space="preserve"> </w:t>
       </w:r>
-      <w:r>
-        <w:rPr>
-          <w:sz w:val="20"/>
-          <w:lang w:val="es-CO"/>
-        </w:rPr>
-        <w:t>(RIP) es un protocol de enrutamiento que utiliza un vector para almacenar las distancias entre dispositivos. El propósito de este protocolo es encontrar la mejor ruta entre dos redes, esto se calcula a partir de la cantidad de saltos que se realizan para llegar a la red de destino desde la red origen. RIP a diferencia de OSPF (open shortest path first) no utiliza el algoritmo Dijkstra. Para llevar a cabo dicha tarea, el algoritmo hace uso de cuatro temporizadores:</w:t>
+      <w:proofErr w:type="spellStart"/>
+      <w:r>
+        <w:rPr>
+          <w:sz w:val="20"/>
+          <w:lang w:val="es-CO"/>
+        </w:rPr>
+        <w:t>information</w:t>
+      </w:r>
+      <w:proofErr w:type="spellEnd"/>
+      <w:r>
+        <w:rPr>
+          <w:sz w:val="20"/>
+          <w:lang w:val="es-CO"/>
+        </w:rPr>
+        <w:t xml:space="preserve"> </w:t>
+      </w:r>
+      <w:proofErr w:type="spellStart"/>
+      <w:r>
+        <w:rPr>
+          <w:sz w:val="20"/>
+          <w:lang w:val="es-CO"/>
+        </w:rPr>
+        <w:t>protocol</w:t>
+      </w:r>
+      <w:proofErr w:type="spellEnd"/>
+      <w:r>
+        <w:rPr>
+          <w:sz w:val="20"/>
+          <w:lang w:val="es-CO"/>
+        </w:rPr>
+        <w:t xml:space="preserve"> </w:t>
+      </w:r>
+      <w:r>
+        <w:rPr>
+          <w:sz w:val="20"/>
+          <w:lang w:val="es-CO"/>
+        </w:rPr>
+        <w:t xml:space="preserve">(RIP) es un </w:t>
+      </w:r>
+      <w:proofErr w:type="spellStart"/>
+      <w:r>
+        <w:rPr>
+          <w:sz w:val="20"/>
+          <w:lang w:val="es-CO"/>
+        </w:rPr>
+        <w:t>protocol</w:t>
+      </w:r>
+      <w:proofErr w:type="spellEnd"/>
+      <w:r>
+        <w:rPr>
+          <w:sz w:val="20"/>
+          <w:lang w:val="es-CO"/>
+        </w:rPr>
+        <w:t xml:space="preserve"> de enrutamiento que utiliza un vector para almacenar las distancias entre dispositivos. El propósito de este protocolo es encontrar la mejor ruta entre dos redes, esto se calcula a partir de la cantidad de saltos que se realizan para llegar a la red de destino desde la red origen. RIP a diferencia de OSPF (open </w:t>
+      </w:r>
+      <w:proofErr w:type="spellStart"/>
+      <w:r>
+        <w:rPr>
+          <w:sz w:val="20"/>
+          <w:lang w:val="es-CO"/>
+        </w:rPr>
+        <w:t>shortest</w:t>
+      </w:r>
+      <w:proofErr w:type="spellEnd"/>
+      <w:r>
+        <w:rPr>
+          <w:sz w:val="20"/>
+          <w:lang w:val="es-CO"/>
+        </w:rPr>
+        <w:t xml:space="preserve"> </w:t>
+      </w:r>
+      <w:proofErr w:type="spellStart"/>
+      <w:r>
+        <w:rPr>
+          <w:sz w:val="20"/>
+          <w:lang w:val="es-CO"/>
+        </w:rPr>
+        <w:t>path</w:t>
+      </w:r>
+      <w:proofErr w:type="spellEnd"/>
+      <w:r>
+        <w:rPr>
+          <w:sz w:val="20"/>
+          <w:lang w:val="es-CO"/>
+        </w:rPr>
+        <w:t xml:space="preserve"> </w:t>
+      </w:r>
+      <w:proofErr w:type="spellStart"/>
+      <w:r>
+        <w:rPr>
+          <w:sz w:val="20"/>
+          <w:lang w:val="es-CO"/>
+        </w:rPr>
+        <w:t>first</w:t>
+      </w:r>
+      <w:proofErr w:type="spellEnd"/>
+      <w:r>
+        <w:rPr>
+          <w:sz w:val="20"/>
+          <w:lang w:val="es-CO"/>
+        </w:rPr>
+        <w:t>) no utiliza el algoritmo Dijkstra. Para llevar a cabo dicha tarea, el algoritmo hace uso de cuatro temporizadores:</w:t>
       </w:r>
     </w:p>
     <w:p>
@@ -2225,7 +2768,23 @@
           <w:sz w:val="20"/>
           <w:lang w:val="es-CO"/>
         </w:rPr>
-        <w:t>El temporizador invalid establece los segundos desde la última actualización valida.</w:t>
+        <w:t xml:space="preserve">El temporizador </w:t>
+      </w:r>
+      <w:proofErr w:type="spellStart"/>
+      <w:r>
+        <w:rPr>
+          <w:sz w:val="20"/>
+          <w:lang w:val="es-CO"/>
+        </w:rPr>
+        <w:t>invalid</w:t>
+      </w:r>
+      <w:proofErr w:type="spellEnd"/>
+      <w:r>
+        <w:rPr>
+          <w:sz w:val="20"/>
+          <w:lang w:val="es-CO"/>
+        </w:rPr>
+        <w:t xml:space="preserve"> establece los segundos desde la última actualización valida.</w:t>
       </w:r>
     </w:p>
     <w:p>
@@ -2246,12 +2805,14 @@
           <w:sz w:val="20"/>
         </w:rPr>
       </w:pPr>
+      <w:proofErr w:type="spellStart"/>
       <w:r>
         <w:rPr>
           <w:sz w:val="20"/>
         </w:rPr>
         <w:t>Holddown</w:t>
       </w:r>
+      <w:proofErr w:type="spellEnd"/>
     </w:p>
     <w:p>
       <w:pPr>
@@ -2271,13 +2832,22 @@
           <w:lang w:val="es-CO"/>
         </w:rPr>
       </w:pPr>
+      <w:proofErr w:type="spellStart"/>
       <w:r>
         <w:rPr>
           <w:sz w:val="20"/>
           <w:lang w:val="es-CO"/>
         </w:rPr>
         <w:lastRenderedPageBreak/>
-        <w:t>Holddown establece el tiempo de espera antes de aceptar cualquier actualización recibida.</w:t>
+        <w:t>Holddown</w:t>
+      </w:r>
+      <w:proofErr w:type="spellEnd"/>
+      <w:r>
+        <w:rPr>
+          <w:sz w:val="20"/>
+          <w:lang w:val="es-CO"/>
+        </w:rPr>
+        <w:t xml:space="preserve"> establece el tiempo de espera antes de aceptar cualquier actualización recibida.</w:t>
       </w:r>
     </w:p>
     <w:p>
@@ -2323,12 +2893,21 @@
           <w:lang w:val="es-CO"/>
         </w:rPr>
       </w:pPr>
-      <w:r>
-        <w:rPr>
-          <w:sz w:val="20"/>
-          <w:lang w:val="es-CO"/>
-        </w:rPr>
-        <w:t>Flush por su significado en ingles lleva la cuenta de segundos antes de descartar la última actualización recibida</w:t>
+      <w:proofErr w:type="spellStart"/>
+      <w:r>
+        <w:rPr>
+          <w:sz w:val="20"/>
+          <w:lang w:val="es-CO"/>
+        </w:rPr>
+        <w:t>Flush</w:t>
+      </w:r>
+      <w:proofErr w:type="spellEnd"/>
+      <w:r>
+        <w:rPr>
+          <w:sz w:val="20"/>
+          <w:lang w:val="es-CO"/>
+        </w:rPr>
+        <w:t xml:space="preserve"> por su significado en ingles lleva la cuenta de segundos antes de descartar la última actualización recibida</w:t>
       </w:r>
     </w:p>
     <w:p>
@@ -2374,12 +2953,21 @@
           <w:lang w:val="es-CO"/>
         </w:rPr>
       </w:pPr>
-      <w:r>
-        <w:rPr>
-          <w:sz w:val="20"/>
-          <w:lang w:val="es-CO"/>
-        </w:rPr>
-        <w:t xml:space="preserve">Uptade da la frecuencia con que son enviadas las </w:t>
+      <w:proofErr w:type="spellStart"/>
+      <w:r>
+        <w:rPr>
+          <w:sz w:val="20"/>
+          <w:lang w:val="es-CO"/>
+        </w:rPr>
+        <w:t>Uptade</w:t>
+      </w:r>
+      <w:proofErr w:type="spellEnd"/>
+      <w:r>
+        <w:rPr>
+          <w:sz w:val="20"/>
+          <w:lang w:val="es-CO"/>
+        </w:rPr>
+        <w:t xml:space="preserve"> da la frecuencia con que son enviadas las </w:t>
       </w:r>
       <w:r>
         <w:rPr>
@@ -2423,7 +3011,21 @@
         <w:rPr>
           <w:lang w:val="es-CO"/>
         </w:rPr>
-        <w:t>Configuración de RIP en un router Cisco:</w:t>
+        <w:t xml:space="preserve">Configuración de RIP en un </w:t>
+      </w:r>
+      <w:proofErr w:type="spellStart"/>
+      <w:r>
+        <w:rPr>
+          <w:lang w:val="es-CO"/>
+        </w:rPr>
+        <w:t>router</w:t>
+      </w:r>
+      <w:proofErr w:type="spellEnd"/>
+      <w:r>
+        <w:rPr>
+          <w:lang w:val="es-CO"/>
+        </w:rPr>
+        <w:t xml:space="preserve"> Cisco:</w:t>
       </w:r>
     </w:p>
     <w:p>
@@ -2494,7 +3096,23 @@
           <w:sz w:val="20"/>
           <w:lang w:val="es-CO"/>
         </w:rPr>
-        <w:t>Internet Protocol:</w:t>
+        <w:t xml:space="preserve">Internet </w:t>
+      </w:r>
+      <w:proofErr w:type="spellStart"/>
+      <w:r>
+        <w:rPr>
+          <w:sz w:val="20"/>
+          <w:lang w:val="es-CO"/>
+        </w:rPr>
+        <w:t>Protocol</w:t>
+      </w:r>
+      <w:proofErr w:type="spellEnd"/>
+      <w:r>
+        <w:rPr>
+          <w:sz w:val="20"/>
+          <w:lang w:val="es-CO"/>
+        </w:rPr>
+        <w:t>:</w:t>
       </w:r>
     </w:p>
     <w:p>
@@ -2512,7 +3130,39 @@
           <w:sz w:val="20"/>
           <w:lang w:val="es-CO"/>
         </w:rPr>
-        <w:t>IP por sus siglas en ingles “Internet Protocol” hace referencia a la dirección numérica que un dispositivo como Host, router, servidor entre otros. Hay dos tipos de direcciones, las direcciones privadas y las direcciones públicas. Actualmente se utilizan dos formatos o versiones de IP, la versión 4 (IPv4) y la versión 6 (IPv6)</w:t>
+        <w:t xml:space="preserve">IP por sus siglas en ingles “Internet </w:t>
+      </w:r>
+      <w:proofErr w:type="spellStart"/>
+      <w:r>
+        <w:rPr>
+          <w:sz w:val="20"/>
+          <w:lang w:val="es-CO"/>
+        </w:rPr>
+        <w:t>Protocol</w:t>
+      </w:r>
+      <w:proofErr w:type="spellEnd"/>
+      <w:r>
+        <w:rPr>
+          <w:sz w:val="20"/>
+          <w:lang w:val="es-CO"/>
+        </w:rPr>
+        <w:t xml:space="preserve">” hace referencia a la dirección numérica que un dispositivo como Host, </w:t>
+      </w:r>
+      <w:proofErr w:type="spellStart"/>
+      <w:r>
+        <w:rPr>
+          <w:sz w:val="20"/>
+          <w:lang w:val="es-CO"/>
+        </w:rPr>
+        <w:t>router</w:t>
+      </w:r>
+      <w:proofErr w:type="spellEnd"/>
+      <w:r>
+        <w:rPr>
+          <w:sz w:val="20"/>
+          <w:lang w:val="es-CO"/>
+        </w:rPr>
+        <w:t>, servidor entre otros. Hay dos tipos de direcciones, las direcciones privadas y las direcciones públicas. Actualmente se utilizan dos formatos o versiones de IP, la versión 4 (IPv4) y la versión 6 (IPv6)</w:t>
       </w:r>
     </w:p>
     <w:p>
@@ -2572,7 +3222,23 @@
           <w:sz w:val="20"/>
           <w:lang w:val="es-CO"/>
         </w:rPr>
-        <w:t>oopback o LocalHost es utilizada como un servidor virtual.</w:t>
+        <w:t xml:space="preserve">oopback o </w:t>
+      </w:r>
+      <w:proofErr w:type="spellStart"/>
+      <w:r>
+        <w:rPr>
+          <w:sz w:val="20"/>
+          <w:lang w:val="es-CO"/>
+        </w:rPr>
+        <w:t>LocalHost</w:t>
+      </w:r>
+      <w:proofErr w:type="spellEnd"/>
+      <w:r>
+        <w:rPr>
+          <w:sz w:val="20"/>
+          <w:lang w:val="es-CO"/>
+        </w:rPr>
+        <w:t xml:space="preserve"> es utilizada como un servidor virtual.</w:t>
       </w:r>
     </w:p>
     <w:p>
@@ -2834,12 +3500,21 @@
           <w:szCs w:val="20"/>
         </w:rPr>
       </w:pPr>
+      <w:proofErr w:type="spellStart"/>
       <w:r>
         <w:rPr>
           <w:sz w:val="20"/>
           <w:szCs w:val="20"/>
         </w:rPr>
-        <w:t xml:space="preserve">Requerimientos: </w:t>
+        <w:t>Requerimientos</w:t>
+      </w:r>
+      <w:proofErr w:type="spellEnd"/>
+      <w:r>
+        <w:rPr>
+          <w:sz w:val="20"/>
+          <w:szCs w:val="20"/>
+        </w:rPr>
+        <w:t xml:space="preserve">: </w:t>
       </w:r>
     </w:p>
     <w:p>
@@ -2978,14 +3653,158 @@
           <w:szCs w:val="20"/>
           <w:lang w:val="es-CO"/>
         </w:rPr>
-        <w:t xml:space="preserve"> virtual que funcionara como servidor, en la terminal se debe instalar una interfaz gráfica, esto por medio del comando “sudo apt dist-upgrade”. Después se procede a realizar la instalación de la interfaz de ubunto, esto con el comando “sudo apt install --no-install-recommends lubuntu-desktop”. Con la interfaz </w:t>
-      </w:r>
+        <w:t xml:space="preserve"> virtual que funcionara como servidor, en la terminal se debe instalar una interfaz gráfica, esto por medio del comando “sudo </w:t>
+      </w:r>
+      <w:proofErr w:type="spellStart"/>
       <w:r>
         <w:rPr>
           <w:sz w:val="20"/>
           <w:szCs w:val="20"/>
           <w:lang w:val="es-CO"/>
         </w:rPr>
+        <w:t>apt</w:t>
+      </w:r>
+      <w:proofErr w:type="spellEnd"/>
+      <w:r>
+        <w:rPr>
+          <w:sz w:val="20"/>
+          <w:szCs w:val="20"/>
+          <w:lang w:val="es-CO"/>
+        </w:rPr>
+        <w:t xml:space="preserve"> </w:t>
+      </w:r>
+      <w:proofErr w:type="spellStart"/>
+      <w:r>
+        <w:rPr>
+          <w:sz w:val="20"/>
+          <w:szCs w:val="20"/>
+          <w:lang w:val="es-CO"/>
+        </w:rPr>
+        <w:t>dist-upgrade</w:t>
+      </w:r>
+      <w:proofErr w:type="spellEnd"/>
+      <w:r>
+        <w:rPr>
+          <w:sz w:val="20"/>
+          <w:szCs w:val="20"/>
+          <w:lang w:val="es-CO"/>
+        </w:rPr>
+        <w:t xml:space="preserve">”. Después se procede a realizar la instalación de la interfaz de </w:t>
+      </w:r>
+      <w:proofErr w:type="spellStart"/>
+      <w:r>
+        <w:rPr>
+          <w:sz w:val="20"/>
+          <w:szCs w:val="20"/>
+          <w:lang w:val="es-CO"/>
+        </w:rPr>
+        <w:t>ubunto</w:t>
+      </w:r>
+      <w:proofErr w:type="spellEnd"/>
+      <w:r>
+        <w:rPr>
+          <w:sz w:val="20"/>
+          <w:szCs w:val="20"/>
+          <w:lang w:val="es-CO"/>
+        </w:rPr>
+        <w:t xml:space="preserve">, esto con el comando “sudo </w:t>
+      </w:r>
+      <w:proofErr w:type="spellStart"/>
+      <w:r>
+        <w:rPr>
+          <w:sz w:val="20"/>
+          <w:szCs w:val="20"/>
+          <w:lang w:val="es-CO"/>
+        </w:rPr>
+        <w:t>apt</w:t>
+      </w:r>
+      <w:proofErr w:type="spellEnd"/>
+      <w:r>
+        <w:rPr>
+          <w:sz w:val="20"/>
+          <w:szCs w:val="20"/>
+          <w:lang w:val="es-CO"/>
+        </w:rPr>
+        <w:t xml:space="preserve"> </w:t>
+      </w:r>
+      <w:proofErr w:type="spellStart"/>
+      <w:r>
+        <w:rPr>
+          <w:sz w:val="20"/>
+          <w:szCs w:val="20"/>
+          <w:lang w:val="es-CO"/>
+        </w:rPr>
+        <w:t>install</w:t>
+      </w:r>
+      <w:proofErr w:type="spellEnd"/>
+      <w:r>
+        <w:rPr>
+          <w:sz w:val="20"/>
+          <w:szCs w:val="20"/>
+          <w:lang w:val="es-CO"/>
+        </w:rPr>
+        <w:t xml:space="preserve"> --no-</w:t>
+      </w:r>
+      <w:proofErr w:type="spellStart"/>
+      <w:r>
+        <w:rPr>
+          <w:sz w:val="20"/>
+          <w:szCs w:val="20"/>
+          <w:lang w:val="es-CO"/>
+        </w:rPr>
+        <w:t>install</w:t>
+      </w:r>
+      <w:proofErr w:type="spellEnd"/>
+      <w:r>
+        <w:rPr>
+          <w:sz w:val="20"/>
+          <w:szCs w:val="20"/>
+          <w:lang w:val="es-CO"/>
+        </w:rPr>
+        <w:t>-</w:t>
+      </w:r>
+      <w:proofErr w:type="spellStart"/>
+      <w:r>
+        <w:rPr>
+          <w:sz w:val="20"/>
+          <w:szCs w:val="20"/>
+          <w:lang w:val="es-CO"/>
+        </w:rPr>
+        <w:t>recommends</w:t>
+      </w:r>
+      <w:proofErr w:type="spellEnd"/>
+      <w:r>
+        <w:rPr>
+          <w:sz w:val="20"/>
+          <w:szCs w:val="20"/>
+          <w:lang w:val="es-CO"/>
+        </w:rPr>
+        <w:t xml:space="preserve"> </w:t>
+      </w:r>
+      <w:proofErr w:type="spellStart"/>
+      <w:r>
+        <w:rPr>
+          <w:sz w:val="20"/>
+          <w:szCs w:val="20"/>
+          <w:lang w:val="es-CO"/>
+        </w:rPr>
+        <w:t>lubuntu</w:t>
+      </w:r>
+      <w:proofErr w:type="spellEnd"/>
+      <w:r>
+        <w:rPr>
+          <w:sz w:val="20"/>
+          <w:szCs w:val="20"/>
+          <w:lang w:val="es-CO"/>
+        </w:rPr>
+        <w:t xml:space="preserve">-desktop”. Con la interfaz </w:t>
+      </w:r>
+      <w:r>
+        <w:rPr>
+          <w:sz w:val="20"/>
+          <w:szCs w:val="20"/>
+          <w:lang w:val="es-CO"/>
+        </w:rPr>
         <w:t>gráfica</w:t>
       </w:r>
       <w:r>
@@ -2994,7 +3813,25 @@
           <w:szCs w:val="20"/>
           <w:lang w:val="es-CO"/>
         </w:rPr>
-        <w:t xml:space="preserve"> ya instalada, se procede a apagar la maquina y a configurar uno de los puertos de red como “Red interna”</w:t>
+        <w:t xml:space="preserve"> ya instalada, se procede a apagar la </w:t>
+      </w:r>
+      <w:proofErr w:type="spellStart"/>
+      <w:r>
+        <w:rPr>
+          <w:sz w:val="20"/>
+          <w:szCs w:val="20"/>
+          <w:lang w:val="es-CO"/>
+        </w:rPr>
+        <w:t>maquina</w:t>
+      </w:r>
+      <w:proofErr w:type="spellEnd"/>
+      <w:r>
+        <w:rPr>
+          <w:sz w:val="20"/>
+          <w:szCs w:val="20"/>
+          <w:lang w:val="es-CO"/>
+        </w:rPr>
+        <w:t xml:space="preserve"> y a configurar uno de los puertos de red como “Red interna”</w:t>
       </w:r>
       <w:r>
         <w:rPr>
@@ -3087,7 +3924,115 @@
           <w:szCs w:val="20"/>
           <w:lang w:val="es-CO"/>
         </w:rPr>
-        <w:t>Una vez puesto el segundo adaptador como se indica en la imagen, nuevamente en la terminal con el comando ifconfig -a, podremos ver el adaptador. Ahora es momento de configurar dicho adaptador. Para esto hay que modificar el fichero de este. Para entrar en esta opción de configuración del archivo se debe ingresar por medio del comando “sudo nano /etc/netplan/00-installer-config.yaml”, ahí hay que añadir el adaptador de red en donde se especifica: el nombre del adaptador, la dirección IP, el Gateway y los nameservers. Una vez finalizada la configuración, con el mismo comando previamente utilizado (if config -a) podremos ver que el adaptador este correcto.</w:t>
+        <w:t xml:space="preserve">Una vez puesto el segundo adaptador como se indica en la imagen, nuevamente en la terminal con el comando </w:t>
+      </w:r>
+      <w:proofErr w:type="spellStart"/>
+      <w:r>
+        <w:rPr>
+          <w:sz w:val="20"/>
+          <w:szCs w:val="20"/>
+          <w:lang w:val="es-CO"/>
+        </w:rPr>
+        <w:t>ifconfig</w:t>
+      </w:r>
+      <w:proofErr w:type="spellEnd"/>
+      <w:r>
+        <w:rPr>
+          <w:sz w:val="20"/>
+          <w:szCs w:val="20"/>
+          <w:lang w:val="es-CO"/>
+        </w:rPr>
+        <w:t xml:space="preserve"> -a, podremos ver el adaptador. Ahora es momento de configurar dicho adaptador. Para esto hay que modificar el fichero de este. Para entrar en esta opción de configuración del archivo se debe ingresar por medio del comando “sudo nano /</w:t>
+      </w:r>
+      <w:proofErr w:type="spellStart"/>
+      <w:r>
+        <w:rPr>
+          <w:sz w:val="20"/>
+          <w:szCs w:val="20"/>
+          <w:lang w:val="es-CO"/>
+        </w:rPr>
+        <w:t>etc</w:t>
+      </w:r>
+      <w:proofErr w:type="spellEnd"/>
+      <w:r>
+        <w:rPr>
+          <w:sz w:val="20"/>
+          <w:szCs w:val="20"/>
+          <w:lang w:val="es-CO"/>
+        </w:rPr>
+        <w:t>/</w:t>
+      </w:r>
+      <w:proofErr w:type="spellStart"/>
+      <w:r>
+        <w:rPr>
+          <w:sz w:val="20"/>
+          <w:szCs w:val="20"/>
+          <w:lang w:val="es-CO"/>
+        </w:rPr>
+        <w:t>netplan</w:t>
+      </w:r>
+      <w:proofErr w:type="spellEnd"/>
+      <w:r>
+        <w:rPr>
+          <w:sz w:val="20"/>
+          <w:szCs w:val="20"/>
+          <w:lang w:val="es-CO"/>
+        </w:rPr>
+        <w:t xml:space="preserve">/00-installer-config.yaml”, ahí hay que añadir el adaptador de red en donde se especifica: el nombre del adaptador, la dirección IP, el Gateway y los </w:t>
+      </w:r>
+      <w:proofErr w:type="spellStart"/>
+      <w:r>
+        <w:rPr>
+          <w:sz w:val="20"/>
+          <w:szCs w:val="20"/>
+          <w:lang w:val="es-CO"/>
+        </w:rPr>
+        <w:t>nameservers</w:t>
+      </w:r>
+      <w:proofErr w:type="spellEnd"/>
+      <w:r>
+        <w:rPr>
+          <w:sz w:val="20"/>
+          <w:szCs w:val="20"/>
+          <w:lang w:val="es-CO"/>
+        </w:rPr>
+        <w:t>. Una vez finalizada la configuración, con el mismo comando previamente utilizado (</w:t>
+      </w:r>
+      <w:proofErr w:type="spellStart"/>
+      <w:r>
+        <w:rPr>
+          <w:sz w:val="20"/>
+          <w:szCs w:val="20"/>
+          <w:lang w:val="es-CO"/>
+        </w:rPr>
+        <w:t>if</w:t>
+      </w:r>
+      <w:proofErr w:type="spellEnd"/>
+      <w:r>
+        <w:rPr>
+          <w:sz w:val="20"/>
+          <w:szCs w:val="20"/>
+          <w:lang w:val="es-CO"/>
+        </w:rPr>
+        <w:t xml:space="preserve"> </w:t>
+      </w:r>
+      <w:proofErr w:type="spellStart"/>
+      <w:r>
+        <w:rPr>
+          <w:sz w:val="20"/>
+          <w:szCs w:val="20"/>
+          <w:lang w:val="es-CO"/>
+        </w:rPr>
+        <w:t>config</w:t>
+      </w:r>
+      <w:proofErr w:type="spellEnd"/>
+      <w:r>
+        <w:rPr>
+          <w:sz w:val="20"/>
+          <w:szCs w:val="20"/>
+          <w:lang w:val="es-CO"/>
+        </w:rPr>
+        <w:t xml:space="preserve"> -a) podremos ver que el adaptador este correcto.</w:t>
       </w:r>
     </w:p>
     <w:p>
@@ -3118,14 +4063,174 @@
           <w:szCs w:val="20"/>
           <w:lang w:val="es-CO"/>
         </w:rPr>
-        <w:t xml:space="preserve">Ahora es momento de instalar el paquete de DHCP para el Ubuntu con el comando “sudo apt-get install isc-dhcp-server”. ya instalados los respectivos ficheros se procede a verificar y si es necesario modificar uno de los archivos. Para esto se entra en la opción dada por el comando “sudo nano /etc/dhcp/dhcpd.conf”, una vez allí, se deben verificar los valores de la sección “subnet” y establecer las redes correspondientes a el servidor que se esté utilizando. </w:t>
-      </w:r>
+        <w:t xml:space="preserve">Ahora es momento de instalar el paquete de DHCP para el Ubuntu con el comando “sudo </w:t>
+      </w:r>
+      <w:proofErr w:type="spellStart"/>
       <w:r>
         <w:rPr>
           <w:sz w:val="20"/>
           <w:szCs w:val="20"/>
-        </w:rPr>
-        <w:t xml:space="preserve">Por ejemplo: </w:t>
+          <w:lang w:val="es-CO"/>
+        </w:rPr>
+        <w:t>apt-get</w:t>
+      </w:r>
+      <w:proofErr w:type="spellEnd"/>
+      <w:r>
+        <w:rPr>
+          <w:sz w:val="20"/>
+          <w:szCs w:val="20"/>
+          <w:lang w:val="es-CO"/>
+        </w:rPr>
+        <w:t xml:space="preserve"> </w:t>
+      </w:r>
+      <w:proofErr w:type="spellStart"/>
+      <w:r>
+        <w:rPr>
+          <w:sz w:val="20"/>
+          <w:szCs w:val="20"/>
+          <w:lang w:val="es-CO"/>
+        </w:rPr>
+        <w:t>install</w:t>
+      </w:r>
+      <w:proofErr w:type="spellEnd"/>
+      <w:r>
+        <w:rPr>
+          <w:sz w:val="20"/>
+          <w:szCs w:val="20"/>
+          <w:lang w:val="es-CO"/>
+        </w:rPr>
+        <w:t xml:space="preserve"> </w:t>
+      </w:r>
+      <w:proofErr w:type="spellStart"/>
+      <w:r>
+        <w:rPr>
+          <w:sz w:val="20"/>
+          <w:szCs w:val="20"/>
+          <w:lang w:val="es-CO"/>
+        </w:rPr>
+        <w:t>isc</w:t>
+      </w:r>
+      <w:proofErr w:type="spellEnd"/>
+      <w:r>
+        <w:rPr>
+          <w:sz w:val="20"/>
+          <w:szCs w:val="20"/>
+          <w:lang w:val="es-CO"/>
+        </w:rPr>
+        <w:t>-</w:t>
+      </w:r>
+      <w:proofErr w:type="spellStart"/>
+      <w:r>
+        <w:rPr>
+          <w:sz w:val="20"/>
+          <w:szCs w:val="20"/>
+          <w:lang w:val="es-CO"/>
+        </w:rPr>
+        <w:t>dhcp</w:t>
+      </w:r>
+      <w:proofErr w:type="spellEnd"/>
+      <w:r>
+        <w:rPr>
+          <w:sz w:val="20"/>
+          <w:szCs w:val="20"/>
+          <w:lang w:val="es-CO"/>
+        </w:rPr>
+        <w:t>-server”. ya instalados los respectivos ficheros se procede a verificar y si es necesario modificar uno de los archivos. Para esto se entra en la opción dada por el comando “sudo nano /</w:t>
+      </w:r>
+      <w:proofErr w:type="spellStart"/>
+      <w:r>
+        <w:rPr>
+          <w:sz w:val="20"/>
+          <w:szCs w:val="20"/>
+          <w:lang w:val="es-CO"/>
+        </w:rPr>
+        <w:t>etc</w:t>
+      </w:r>
+      <w:proofErr w:type="spellEnd"/>
+      <w:r>
+        <w:rPr>
+          <w:sz w:val="20"/>
+          <w:szCs w:val="20"/>
+          <w:lang w:val="es-CO"/>
+        </w:rPr>
+        <w:t>/</w:t>
+      </w:r>
+      <w:proofErr w:type="spellStart"/>
+      <w:r>
+        <w:rPr>
+          <w:sz w:val="20"/>
+          <w:szCs w:val="20"/>
+          <w:lang w:val="es-CO"/>
+        </w:rPr>
+        <w:t>dhcp</w:t>
+      </w:r>
+      <w:proofErr w:type="spellEnd"/>
+      <w:r>
+        <w:rPr>
+          <w:sz w:val="20"/>
+          <w:szCs w:val="20"/>
+          <w:lang w:val="es-CO"/>
+        </w:rPr>
+        <w:t>/</w:t>
+      </w:r>
+      <w:proofErr w:type="spellStart"/>
+      <w:r>
+        <w:rPr>
+          <w:sz w:val="20"/>
+          <w:szCs w:val="20"/>
+          <w:lang w:val="es-CO"/>
+        </w:rPr>
+        <w:t>dhcpd.conf</w:t>
+      </w:r>
+      <w:proofErr w:type="spellEnd"/>
+      <w:r>
+        <w:rPr>
+          <w:sz w:val="20"/>
+          <w:szCs w:val="20"/>
+          <w:lang w:val="es-CO"/>
+        </w:rPr>
+        <w:t>”, una vez allí, se deben verificar los valores de la sección “</w:t>
+      </w:r>
+      <w:proofErr w:type="spellStart"/>
+      <w:r>
+        <w:rPr>
+          <w:sz w:val="20"/>
+          <w:szCs w:val="20"/>
+          <w:lang w:val="es-CO"/>
+        </w:rPr>
+        <w:t>subnet</w:t>
+      </w:r>
+      <w:proofErr w:type="spellEnd"/>
+      <w:r>
+        <w:rPr>
+          <w:sz w:val="20"/>
+          <w:szCs w:val="20"/>
+          <w:lang w:val="es-CO"/>
+        </w:rPr>
+        <w:t xml:space="preserve">” y establecer las redes correspondientes a el servidor que se esté utilizando. </w:t>
+      </w:r>
+      <w:r>
+        <w:rPr>
+          <w:sz w:val="20"/>
+          <w:szCs w:val="20"/>
+        </w:rPr>
+        <w:t xml:space="preserve">Por </w:t>
+      </w:r>
+      <w:proofErr w:type="spellStart"/>
+      <w:r>
+        <w:rPr>
+          <w:sz w:val="20"/>
+          <w:szCs w:val="20"/>
+        </w:rPr>
+        <w:t>ejemplo</w:t>
+      </w:r>
+      <w:proofErr w:type="spellEnd"/>
+      <w:r>
+        <w:rPr>
+          <w:sz w:val="20"/>
+          <w:szCs w:val="20"/>
+        </w:rPr>
+        <w:t xml:space="preserve">: </w:t>
       </w:r>
     </w:p>
     <w:p>
@@ -3224,7 +4329,61 @@
           <w:szCs w:val="20"/>
           <w:lang w:val="es-CO"/>
         </w:rPr>
-        <w:t xml:space="preserve"> fichero con el comando “sudo nano /etc/default/isc-dhcp-server”. Una vez dentro del fichero, se debe poner en el campo de interfaces el nombre del adaptador que añadimos anteriormente.</w:t>
+        <w:t xml:space="preserve"> fichero con el comando “sudo nano /</w:t>
+      </w:r>
+      <w:proofErr w:type="spellStart"/>
+      <w:r>
+        <w:rPr>
+          <w:sz w:val="20"/>
+          <w:szCs w:val="20"/>
+          <w:lang w:val="es-CO"/>
+        </w:rPr>
+        <w:t>etc</w:t>
+      </w:r>
+      <w:proofErr w:type="spellEnd"/>
+      <w:r>
+        <w:rPr>
+          <w:sz w:val="20"/>
+          <w:szCs w:val="20"/>
+          <w:lang w:val="es-CO"/>
+        </w:rPr>
+        <w:t>/default/</w:t>
+      </w:r>
+      <w:proofErr w:type="spellStart"/>
+      <w:r>
+        <w:rPr>
+          <w:sz w:val="20"/>
+          <w:szCs w:val="20"/>
+          <w:lang w:val="es-CO"/>
+        </w:rPr>
+        <w:t>isc</w:t>
+      </w:r>
+      <w:proofErr w:type="spellEnd"/>
+      <w:r>
+        <w:rPr>
+          <w:sz w:val="20"/>
+          <w:szCs w:val="20"/>
+          <w:lang w:val="es-CO"/>
+        </w:rPr>
+        <w:t>-</w:t>
+      </w:r>
+      <w:proofErr w:type="spellStart"/>
+      <w:r>
+        <w:rPr>
+          <w:sz w:val="20"/>
+          <w:szCs w:val="20"/>
+          <w:lang w:val="es-CO"/>
+        </w:rPr>
+        <w:t>dhcp</w:t>
+      </w:r>
+      <w:proofErr w:type="spellEnd"/>
+      <w:r>
+        <w:rPr>
+          <w:sz w:val="20"/>
+          <w:szCs w:val="20"/>
+          <w:lang w:val="es-CO"/>
+        </w:rPr>
+        <w:t>-server”. Una vez dentro del fichero, se debe poner en el campo de interfaces el nombre del adaptador que añadimos anteriormente.</w:t>
       </w:r>
     </w:p>
     <w:p>
@@ -3288,15 +4447,33 @@
           <w:i/>
           <w:lang w:val="es-CO"/>
         </w:rPr>
-        <w:t xml:space="preserve">sudo apt-get </w:t>
-      </w:r>
+        <w:t xml:space="preserve">sudo </w:t>
+      </w:r>
+      <w:proofErr w:type="spellStart"/>
       <w:r>
         <w:rPr>
           <w:i/>
           <w:lang w:val="es-CO"/>
         </w:rPr>
+        <w:t>apt-get</w:t>
+      </w:r>
+      <w:proofErr w:type="spellEnd"/>
+      <w:r>
+        <w:rPr>
+          <w:i/>
+          <w:lang w:val="es-CO"/>
+        </w:rPr>
+        <w:t xml:space="preserve"> </w:t>
+      </w:r>
+      <w:proofErr w:type="spellStart"/>
+      <w:r>
+        <w:rPr>
+          <w:i/>
+          <w:lang w:val="es-CO"/>
+        </w:rPr>
         <w:t>update</w:t>
       </w:r>
+      <w:proofErr w:type="spellEnd"/>
       <w:r>
         <w:rPr>
           <w:i/>
@@ -3364,40 +4541,145 @@
           <w:i/>
           <w:lang w:val="es-CO"/>
         </w:rPr>
-        <w:t xml:space="preserve">sudo apt-get install vsftpd -y, </w:t>
-      </w:r>
-      <w:r>
-        <w:rPr>
-          <w:lang w:val="es-CO"/>
-        </w:rPr>
-        <w:t xml:space="preserve">al emplear el comando permite que sea instalado el paquete necesario en este caso vsftpd. Una vez instalado se procede a configurar el archivo recién instalado en la máquina utilizando el comando </w:t>
-      </w:r>
+        <w:t xml:space="preserve">sudo </w:t>
+      </w:r>
+      <w:proofErr w:type="spellStart"/>
       <w:r>
         <w:rPr>
           <w:i/>
           <w:lang w:val="es-CO"/>
         </w:rPr>
-        <w:t>sudo nano /etc/vsftpd.conf</w:t>
-      </w:r>
+        <w:t>apt-get</w:t>
+      </w:r>
+      <w:proofErr w:type="spellEnd"/>
+      <w:r>
+        <w:rPr>
+          <w:i/>
+          <w:lang w:val="es-CO"/>
+        </w:rPr>
+        <w:t xml:space="preserve"> </w:t>
+      </w:r>
+      <w:proofErr w:type="spellStart"/>
+      <w:r>
+        <w:rPr>
+          <w:i/>
+          <w:lang w:val="es-CO"/>
+        </w:rPr>
+        <w:t>install</w:t>
+      </w:r>
+      <w:proofErr w:type="spellEnd"/>
+      <w:r>
+        <w:rPr>
+          <w:i/>
+          <w:lang w:val="es-CO"/>
+        </w:rPr>
+        <w:t xml:space="preserve"> </w:t>
+      </w:r>
+      <w:proofErr w:type="spellStart"/>
+      <w:r>
+        <w:rPr>
+          <w:i/>
+          <w:lang w:val="es-CO"/>
+        </w:rPr>
+        <w:t>vsftpd</w:t>
+      </w:r>
+      <w:proofErr w:type="spellEnd"/>
+      <w:r>
+        <w:rPr>
+          <w:i/>
+          <w:lang w:val="es-CO"/>
+        </w:rPr>
+        <w:t xml:space="preserve"> -y, </w:t>
+      </w:r>
+      <w:r>
+        <w:rPr>
+          <w:lang w:val="es-CO"/>
+        </w:rPr>
+        <w:t xml:space="preserve">al emplear el comando permite que sea instalado el paquete necesario en este caso </w:t>
+      </w:r>
+      <w:proofErr w:type="spellStart"/>
+      <w:r>
+        <w:rPr>
+          <w:lang w:val="es-CO"/>
+        </w:rPr>
+        <w:t>vsftpd</w:t>
+      </w:r>
+      <w:proofErr w:type="spellEnd"/>
+      <w:r>
+        <w:rPr>
+          <w:lang w:val="es-CO"/>
+        </w:rPr>
+        <w:t xml:space="preserve">. Una vez instalado se procede a configurar el archivo recién instalado en la máquina utilizando el comando </w:t>
+      </w:r>
+      <w:r>
+        <w:rPr>
+          <w:i/>
+          <w:lang w:val="es-CO"/>
+        </w:rPr>
+        <w:t>sudo nano /</w:t>
+      </w:r>
+      <w:proofErr w:type="spellStart"/>
+      <w:r>
+        <w:rPr>
+          <w:i/>
+          <w:lang w:val="es-CO"/>
+        </w:rPr>
+        <w:t>etc</w:t>
+      </w:r>
+      <w:proofErr w:type="spellEnd"/>
+      <w:r>
+        <w:rPr>
+          <w:i/>
+          <w:lang w:val="es-CO"/>
+        </w:rPr>
+        <w:t>/</w:t>
+      </w:r>
+      <w:proofErr w:type="spellStart"/>
+      <w:r>
+        <w:rPr>
+          <w:i/>
+          <w:lang w:val="es-CO"/>
+        </w:rPr>
+        <w:t>vsftpd.conf</w:t>
+      </w:r>
+      <w:proofErr w:type="spellEnd"/>
       <w:r>
         <w:rPr>
           <w:lang w:val="es-CO"/>
         </w:rPr>
         <w:t xml:space="preserve">, al abrir las opciones de configuración se procede a buscar en el texto la línea que contenga </w:t>
       </w:r>
+      <w:proofErr w:type="spellStart"/>
       <w:r>
         <w:rPr>
           <w:i/>
           <w:lang w:val="es-CO"/>
         </w:rPr>
-        <w:t>write enable</w:t>
-      </w:r>
-      <w:r>
-        <w:rPr>
+        <w:t>write</w:t>
+      </w:r>
+      <w:proofErr w:type="spellEnd"/>
+      <w:r>
+        <w:rPr>
+          <w:i/>
           <w:lang w:val="es-CO"/>
         </w:rPr>
         <w:t xml:space="preserve"> </w:t>
       </w:r>
+      <w:proofErr w:type="spellStart"/>
+      <w:r>
+        <w:rPr>
+          <w:i/>
+          <w:lang w:val="es-CO"/>
+        </w:rPr>
+        <w:t>enable</w:t>
+      </w:r>
+      <w:proofErr w:type="spellEnd"/>
+      <w:r>
+        <w:rPr>
+          <w:lang w:val="es-CO"/>
+        </w:rPr>
+        <w:t xml:space="preserve"> </w:t>
+      </w:r>
       <w:r>
         <w:rPr>
           <w:lang w:val="es-CO"/>
@@ -3426,15 +4708,70 @@
         <w:rPr>
           <w:lang w:val="es-CO"/>
         </w:rPr>
-        <w:t xml:space="preserve"> para que se pueda sobrescribir sobre esta. Una vez realizado el proceso en la configuración se presionan las teclas CTRL+O para guardar los cambios hechos. Para que los cambios realizados queden en funcionamiento, es necesario reiniciar el servicio vsftpd con el comando </w:t>
+        <w:t xml:space="preserve"> para que se pueda sobrescribir sobre esta. Una vez realizado el proceso en la configuración se presionan las teclas CTRL+O para guardar los cambios hechos. Para que los cambios realizados queden en funcionamiento, es necesario reiniciar el servicio </w:t>
+      </w:r>
+      <w:proofErr w:type="spellStart"/>
+      <w:r>
+        <w:rPr>
+          <w:lang w:val="es-CO"/>
+        </w:rPr>
+        <w:t>vsftpd</w:t>
+      </w:r>
+      <w:proofErr w:type="spellEnd"/>
+      <w:r>
+        <w:rPr>
+          <w:lang w:val="es-CO"/>
+        </w:rPr>
+        <w:t xml:space="preserve"> con el comando </w:t>
       </w:r>
       <w:r>
         <w:rPr>
           <w:i/>
           <w:lang w:val="es-CO"/>
         </w:rPr>
-        <w:t>sudo service vsftpd restart</w:t>
-      </w:r>
+        <w:t xml:space="preserve">sudo </w:t>
+      </w:r>
+      <w:proofErr w:type="spellStart"/>
+      <w:r>
+        <w:rPr>
+          <w:i/>
+          <w:lang w:val="es-CO"/>
+        </w:rPr>
+        <w:t>service</w:t>
+      </w:r>
+      <w:proofErr w:type="spellEnd"/>
+      <w:r>
+        <w:rPr>
+          <w:i/>
+          <w:lang w:val="es-CO"/>
+        </w:rPr>
+        <w:t xml:space="preserve"> </w:t>
+      </w:r>
+      <w:proofErr w:type="spellStart"/>
+      <w:r>
+        <w:rPr>
+          <w:i/>
+          <w:lang w:val="es-CO"/>
+        </w:rPr>
+        <w:t>vsftpd</w:t>
+      </w:r>
+      <w:proofErr w:type="spellEnd"/>
+      <w:r>
+        <w:rPr>
+          <w:i/>
+          <w:lang w:val="es-CO"/>
+        </w:rPr>
+        <w:t xml:space="preserve"> </w:t>
+      </w:r>
+      <w:proofErr w:type="spellStart"/>
+      <w:r>
+        <w:rPr>
+          <w:i/>
+          <w:lang w:val="es-CO"/>
+        </w:rPr>
+        <w:t>restart</w:t>
+      </w:r>
+      <w:proofErr w:type="spellEnd"/>
       <w:r>
         <w:rPr>
           <w:lang w:val="es-CO"/>
@@ -3470,27 +4807,121 @@
           <w:i/>
           <w:lang w:val="es-CO"/>
         </w:rPr>
-        <w:t>sudo service vsftpd status</w:t>
-      </w:r>
+        <w:t xml:space="preserve">sudo </w:t>
+      </w:r>
+      <w:proofErr w:type="spellStart"/>
       <w:r>
         <w:rPr>
           <w:i/>
           <w:lang w:val="es-CO"/>
         </w:rPr>
+        <w:t>service</w:t>
+      </w:r>
+      <w:proofErr w:type="spellEnd"/>
+      <w:r>
+        <w:rPr>
+          <w:i/>
+          <w:lang w:val="es-CO"/>
+        </w:rPr>
+        <w:t xml:space="preserve"> </w:t>
+      </w:r>
+      <w:proofErr w:type="spellStart"/>
+      <w:r>
+        <w:rPr>
+          <w:i/>
+          <w:lang w:val="es-CO"/>
+        </w:rPr>
+        <w:t>vsftpd</w:t>
+      </w:r>
+      <w:proofErr w:type="spellEnd"/>
+      <w:r>
+        <w:rPr>
+          <w:i/>
+          <w:lang w:val="es-CO"/>
+        </w:rPr>
+        <w:t xml:space="preserve"> status</w:t>
+      </w:r>
+      <w:r>
+        <w:rPr>
+          <w:i/>
+          <w:lang w:val="es-CO"/>
+        </w:rPr>
         <w:t xml:space="preserve">. </w:t>
       </w:r>
       <w:r>
         <w:rPr>
           <w:lang w:val="es-CO"/>
         </w:rPr>
-        <w:t xml:space="preserve">Continuando con la configuración se debe instalar de igual forma net-tools que permite el uso del comando IFCONFIG el cual sirve para configurar las interfaces de red, con lo cual se lleva a cabo con el comando </w:t>
+        <w:t>Continuando con la configuración se debe instalar de igual forma net-</w:t>
+      </w:r>
+      <w:proofErr w:type="spellStart"/>
+      <w:r>
+        <w:rPr>
+          <w:lang w:val="es-CO"/>
+        </w:rPr>
+        <w:t>tools</w:t>
+      </w:r>
+      <w:proofErr w:type="spellEnd"/>
+      <w:r>
+        <w:rPr>
+          <w:lang w:val="es-CO"/>
+        </w:rPr>
+        <w:t xml:space="preserve"> que permite el uso del comando IFCONFIG el cual sirve para configurar las interfaces de red, con lo cual se lleva a cabo con el comando </w:t>
       </w:r>
       <w:r>
         <w:rPr>
           <w:i/>
           <w:lang w:val="es-CO"/>
         </w:rPr>
-        <w:t xml:space="preserve">sudo apt install net-tools. </w:t>
+        <w:t xml:space="preserve">sudo </w:t>
+      </w:r>
+      <w:proofErr w:type="spellStart"/>
+      <w:r>
+        <w:rPr>
+          <w:i/>
+          <w:lang w:val="es-CO"/>
+        </w:rPr>
+        <w:t>apt</w:t>
+      </w:r>
+      <w:proofErr w:type="spellEnd"/>
+      <w:r>
+        <w:rPr>
+          <w:i/>
+          <w:lang w:val="es-CO"/>
+        </w:rPr>
+        <w:t xml:space="preserve"> </w:t>
+      </w:r>
+      <w:proofErr w:type="spellStart"/>
+      <w:r>
+        <w:rPr>
+          <w:i/>
+          <w:lang w:val="es-CO"/>
+        </w:rPr>
+        <w:t>install</w:t>
+      </w:r>
+      <w:proofErr w:type="spellEnd"/>
+      <w:r>
+        <w:rPr>
+          <w:i/>
+          <w:lang w:val="es-CO"/>
+        </w:rPr>
+        <w:t xml:space="preserve"> net-</w:t>
+      </w:r>
+      <w:proofErr w:type="spellStart"/>
+      <w:r>
+        <w:rPr>
+          <w:i/>
+          <w:lang w:val="es-CO"/>
+        </w:rPr>
+        <w:t>tools</w:t>
+      </w:r>
+      <w:proofErr w:type="spellEnd"/>
+      <w:r>
+        <w:rPr>
+          <w:i/>
+          <w:lang w:val="es-CO"/>
+        </w:rPr>
+        <w:t xml:space="preserve">. </w:t>
       </w:r>
       <w:r>
         <w:rPr>
@@ -3508,7 +4939,21 @@
         <w:rPr>
           <w:lang w:val="es-CO"/>
         </w:rPr>
-        <w:t xml:space="preserve">ez se encuentra se debe instalar ‘Filezilla’ para poder acceder al servidor desde Ubuntu Software, cuando se instala este programa se abre el gestor de sitios y se crea un nuevo servidor con el respectivo nombre junto a la dirección IP encontrada en la terminal, se guarda lo recién realizado y se conecta </w:t>
+        <w:t>ez se encuentra se debe instalar ‘</w:t>
+      </w:r>
+      <w:proofErr w:type="spellStart"/>
+      <w:r>
+        <w:rPr>
+          <w:lang w:val="es-CO"/>
+        </w:rPr>
+        <w:t>Filezilla</w:t>
+      </w:r>
+      <w:proofErr w:type="spellEnd"/>
+      <w:r>
+        <w:rPr>
+          <w:lang w:val="es-CO"/>
+        </w:rPr>
+        <w:t xml:space="preserve">’ para poder acceder al servidor desde Ubuntu Software, cuando se instala este programa se abre el gestor de sitios y se crea un nuevo servidor con el respectivo nombre junto a la dirección IP encontrada en la terminal, se guarda lo recién realizado y se conecta </w:t>
       </w:r>
       <w:r>
         <w:rPr>
@@ -3541,6 +4986,7 @@
         <w:ind w:left="910" w:firstLine="288"/>
         <w:jc w:val="both"/>
         <w:rPr>
+          <w:i/>
           <w:lang w:val="es-CO"/>
         </w:rPr>
       </w:pPr>
@@ -3567,13 +5013,45 @@
           <w:i/>
           <w:lang w:val="es-CO"/>
         </w:rPr>
-        <w:t>sudo apt install bind</w:t>
-      </w:r>
+        <w:t xml:space="preserve">sudo </w:t>
+      </w:r>
+      <w:proofErr w:type="spellStart"/>
       <w:r>
         <w:rPr>
           <w:i/>
           <w:lang w:val="es-CO"/>
         </w:rPr>
+        <w:t>apt</w:t>
+      </w:r>
+      <w:proofErr w:type="spellEnd"/>
+      <w:r>
+        <w:rPr>
+          <w:i/>
+          <w:lang w:val="es-CO"/>
+        </w:rPr>
+        <w:t xml:space="preserve"> </w:t>
+      </w:r>
+      <w:proofErr w:type="spellStart"/>
+      <w:r>
+        <w:rPr>
+          <w:i/>
+          <w:lang w:val="es-CO"/>
+        </w:rPr>
+        <w:t>install</w:t>
+      </w:r>
+      <w:proofErr w:type="spellEnd"/>
+      <w:r>
+        <w:rPr>
+          <w:i/>
+          <w:lang w:val="es-CO"/>
+        </w:rPr>
+        <w:t xml:space="preserve"> bind</w:t>
+      </w:r>
+      <w:r>
+        <w:rPr>
+          <w:i/>
+          <w:lang w:val="es-CO"/>
+        </w:rPr>
         <w:t xml:space="preserve">9 </w:t>
       </w:r>
       <w:r>
@@ -3582,12 +5060,21 @@
         </w:rPr>
         <w:t xml:space="preserve">cuando se instala se puede acceder a la versión descargada, así como componentes adicionales por medio del comando </w:t>
       </w:r>
+      <w:proofErr w:type="spellStart"/>
       <w:r>
         <w:rPr>
           <w:i/>
           <w:lang w:val="es-CO"/>
         </w:rPr>
-        <w:t>named -v</w:t>
+        <w:t>named</w:t>
+      </w:r>
+      <w:proofErr w:type="spellEnd"/>
+      <w:r>
+        <w:rPr>
+          <w:i/>
+          <w:lang w:val="es-CO"/>
+        </w:rPr>
+        <w:t xml:space="preserve"> -v</w:t>
       </w:r>
       <w:r>
         <w:rPr>
@@ -3600,13 +5087,45 @@
           <w:i/>
           <w:lang w:val="es-CO"/>
         </w:rPr>
-        <w:t>sudo vim /etc/</w:t>
-      </w:r>
+        <w:t xml:space="preserve">sudo </w:t>
+      </w:r>
+      <w:proofErr w:type="spellStart"/>
       <w:r>
         <w:rPr>
           <w:i/>
           <w:lang w:val="es-CO"/>
         </w:rPr>
+        <w:t>vim</w:t>
+      </w:r>
+      <w:proofErr w:type="spellEnd"/>
+      <w:r>
+        <w:rPr>
+          <w:i/>
+          <w:lang w:val="es-CO"/>
+        </w:rPr>
+        <w:t xml:space="preserve"> /</w:t>
+      </w:r>
+      <w:proofErr w:type="spellStart"/>
+      <w:r>
+        <w:rPr>
+          <w:i/>
+          <w:lang w:val="es-CO"/>
+        </w:rPr>
+        <w:t>etc</w:t>
+      </w:r>
+      <w:proofErr w:type="spellEnd"/>
+      <w:r>
+        <w:rPr>
+          <w:i/>
+          <w:lang w:val="es-CO"/>
+        </w:rPr>
+        <w:t>/</w:t>
+      </w:r>
+      <w:r>
+        <w:rPr>
+          <w:i/>
+          <w:lang w:val="es-CO"/>
+        </w:rPr>
         <w:t xml:space="preserve">hosts </w:t>
       </w:r>
       <w:r>
@@ -3654,6 +5173,7 @@
         </w:rPr>
         <w:t xml:space="preserve">finalizada esta configuración inicial se escribe </w:t>
       </w:r>
+      <w:proofErr w:type="spellStart"/>
       <w:r>
         <w:rPr>
           <w:i/>
@@ -3661,18 +5181,58 @@
         </w:rPr>
         <w:t>wq</w:t>
       </w:r>
-      <w:r>
-        <w:rPr>
-          <w:lang w:val="es-CO"/>
-        </w:rPr>
-        <w:t xml:space="preserve"> (write and quite) para guardar los valores ingresados, con </w:t>
-      </w:r>
+      <w:proofErr w:type="spellEnd"/>
+      <w:r>
+        <w:rPr>
+          <w:lang w:val="es-CO"/>
+        </w:rPr>
+        <w:t xml:space="preserve"> (</w:t>
+      </w:r>
+      <w:proofErr w:type="spellStart"/>
+      <w:r>
+        <w:rPr>
+          <w:lang w:val="es-CO"/>
+        </w:rPr>
+        <w:t>write</w:t>
+      </w:r>
+      <w:proofErr w:type="spellEnd"/>
+      <w:r>
+        <w:rPr>
+          <w:lang w:val="es-CO"/>
+        </w:rPr>
+        <w:t xml:space="preserve"> and quite) para guardar los valores ingresados, con </w:t>
+      </w:r>
+      <w:proofErr w:type="spellStart"/>
       <w:r>
         <w:rPr>
           <w:i/>
           <w:lang w:val="es-CO"/>
         </w:rPr>
-        <w:t xml:space="preserve">cat /etc/hosts </w:t>
+        <w:t>cat</w:t>
+      </w:r>
+      <w:proofErr w:type="spellEnd"/>
+      <w:r>
+        <w:rPr>
+          <w:i/>
+          <w:lang w:val="es-CO"/>
+        </w:rPr>
+        <w:t xml:space="preserve"> /</w:t>
+      </w:r>
+      <w:proofErr w:type="spellStart"/>
+      <w:r>
+        <w:rPr>
+          <w:i/>
+          <w:lang w:val="es-CO"/>
+        </w:rPr>
+        <w:t>etc</w:t>
+      </w:r>
+      <w:proofErr w:type="spellEnd"/>
+      <w:r>
+        <w:rPr>
+          <w:i/>
+          <w:lang w:val="es-CO"/>
+        </w:rPr>
+        <w:t xml:space="preserve">/hosts </w:t>
       </w:r>
       <w:r>
         <w:rPr>
@@ -3697,7 +5257,55 @@
           <w:i/>
           <w:lang w:val="es-CO"/>
         </w:rPr>
-        <w:t xml:space="preserve">Sudo vim named.’nombre’.conf.options </w:t>
+        <w:t xml:space="preserve">Sudo </w:t>
+      </w:r>
+      <w:proofErr w:type="spellStart"/>
+      <w:r>
+        <w:rPr>
+          <w:i/>
+          <w:lang w:val="es-CO"/>
+        </w:rPr>
+        <w:t>vim</w:t>
+      </w:r>
+      <w:proofErr w:type="spellEnd"/>
+      <w:r>
+        <w:rPr>
+          <w:i/>
+          <w:lang w:val="es-CO"/>
+        </w:rPr>
+        <w:t xml:space="preserve"> </w:t>
+      </w:r>
+      <w:proofErr w:type="spellStart"/>
+      <w:r>
+        <w:rPr>
+          <w:i/>
+          <w:lang w:val="es-CO"/>
+        </w:rPr>
+        <w:t>named</w:t>
+      </w:r>
+      <w:proofErr w:type="spellEnd"/>
+      <w:r>
+        <w:rPr>
+          <w:i/>
+          <w:lang w:val="es-CO"/>
+        </w:rPr>
+        <w:t>.’nombre’.</w:t>
+      </w:r>
+      <w:proofErr w:type="spellStart"/>
+      <w:r>
+        <w:rPr>
+          <w:i/>
+          <w:lang w:val="es-CO"/>
+        </w:rPr>
+        <w:t>conf.options</w:t>
+      </w:r>
+      <w:proofErr w:type="spellEnd"/>
+      <w:r>
+        <w:rPr>
+          <w:i/>
+          <w:lang w:val="es-CO"/>
+        </w:rPr>
+        <w:t xml:space="preserve"> </w:t>
       </w:r>
       <w:r>
         <w:rPr>
@@ -3710,7 +5318,71 @@
           <w:i/>
           <w:lang w:val="es-CO"/>
         </w:rPr>
-        <w:t>recursión yes; listen-on{dirección IP;}; allow-transfer {none;}; forwarders{dirección IP de envío;};</w:t>
+        <w:t>recursión yes; listen-</w:t>
+      </w:r>
+      <w:proofErr w:type="spellStart"/>
+      <w:r>
+        <w:rPr>
+          <w:i/>
+          <w:lang w:val="es-CO"/>
+        </w:rPr>
+        <w:t>on</w:t>
+      </w:r>
+      <w:proofErr w:type="spellEnd"/>
+      <w:r>
+        <w:rPr>
+          <w:i/>
+          <w:lang w:val="es-CO"/>
+        </w:rPr>
+        <w:t xml:space="preserve">{dirección IP;}; </w:t>
+      </w:r>
+      <w:proofErr w:type="spellStart"/>
+      <w:r>
+        <w:rPr>
+          <w:i/>
+          <w:lang w:val="es-CO"/>
+        </w:rPr>
+        <w:t>allow</w:t>
+      </w:r>
+      <w:proofErr w:type="spellEnd"/>
+      <w:r>
+        <w:rPr>
+          <w:i/>
+          <w:lang w:val="es-CO"/>
+        </w:rPr>
+        <w:t>-transfer {</w:t>
+      </w:r>
+      <w:proofErr w:type="spellStart"/>
+      <w:r>
+        <w:rPr>
+          <w:i/>
+          <w:lang w:val="es-CO"/>
+        </w:rPr>
+        <w:t>none</w:t>
+      </w:r>
+      <w:proofErr w:type="spellEnd"/>
+      <w:r>
+        <w:rPr>
+          <w:i/>
+          <w:lang w:val="es-CO"/>
+        </w:rPr>
+        <w:t xml:space="preserve">;}; </w:t>
+      </w:r>
+      <w:proofErr w:type="spellStart"/>
+      <w:r>
+        <w:rPr>
+          <w:i/>
+          <w:lang w:val="es-CO"/>
+        </w:rPr>
+        <w:t>forwarders</w:t>
+      </w:r>
+      <w:proofErr w:type="spellEnd"/>
+      <w:r>
+        <w:rPr>
+          <w:i/>
+          <w:lang w:val="es-CO"/>
+        </w:rPr>
+        <w:t>{dirección IP de envío;};</w:t>
       </w:r>
       <w:r>
         <w:rPr>
@@ -3723,7 +5395,23 @@
           <w:i/>
           <w:lang w:val="es-CO"/>
         </w:rPr>
-        <w:t xml:space="preserve">:wq, </w:t>
+        <w:t>:</w:t>
+      </w:r>
+      <w:proofErr w:type="spellStart"/>
+      <w:r>
+        <w:rPr>
+          <w:i/>
+          <w:lang w:val="es-CO"/>
+        </w:rPr>
+        <w:t>wq</w:t>
+      </w:r>
+      <w:proofErr w:type="spellEnd"/>
+      <w:r>
+        <w:rPr>
+          <w:i/>
+          <w:lang w:val="es-CO"/>
+        </w:rPr>
+        <w:t xml:space="preserve">, </w:t>
       </w:r>
       <w:r>
         <w:rPr>
@@ -3742,21 +5430,524 @@
           <w:i/>
           <w:lang w:val="es-CO"/>
         </w:rPr>
-        <w:t xml:space="preserve">sudo gedii named.conf.local </w:t>
-      </w:r>
-      <w:r>
-        <w:rPr>
-          <w:lang w:val="es-CO"/>
-        </w:rPr>
-        <w:t xml:space="preserve">adentro del archivo que se va a editar se establece el servidor principal a través del código </w:t>
-      </w:r>
+        <w:t xml:space="preserve">sudo </w:t>
+      </w:r>
+      <w:proofErr w:type="spellStart"/>
       <w:r>
         <w:rPr>
           <w:i/>
           <w:lang w:val="es-CO"/>
         </w:rPr>
+        <w:t>gedii</w:t>
+      </w:r>
+      <w:proofErr w:type="spellEnd"/>
+      <w:r>
+        <w:rPr>
+          <w:i/>
+          <w:lang w:val="es-CO"/>
+        </w:rPr>
         <w:t xml:space="preserve"> </w:t>
       </w:r>
+      <w:proofErr w:type="spellStart"/>
+      <w:r>
+        <w:rPr>
+          <w:i/>
+          <w:lang w:val="es-CO"/>
+        </w:rPr>
+        <w:t>named.conf.local</w:t>
+      </w:r>
+      <w:proofErr w:type="spellEnd"/>
+      <w:r>
+        <w:rPr>
+          <w:i/>
+          <w:lang w:val="es-CO"/>
+        </w:rPr>
+        <w:t xml:space="preserve"> </w:t>
+      </w:r>
+      <w:r>
+        <w:rPr>
+          <w:lang w:val="es-CO"/>
+        </w:rPr>
+        <w:t>adentro del archivo que se va a editar se establece el servidor principal a través del código</w:t>
+      </w:r>
+      <w:r>
+        <w:rPr>
+          <w:lang w:val="es-CO"/>
+        </w:rPr>
+        <w:t>;</w:t>
+      </w:r>
+      <w:r>
+        <w:rPr>
+          <w:lang w:val="es-CO"/>
+        </w:rPr>
+        <w:t xml:space="preserve"> </w:t>
+      </w:r>
+      <w:r>
+        <w:rPr>
+          <w:i/>
+          <w:lang w:val="es-CO"/>
+        </w:rPr>
+        <w:t xml:space="preserve"> </w:t>
+      </w:r>
+    </w:p>
+    <w:tbl>
+      <w:tblPr>
+        <w:tblStyle w:val="Tablaconcuadrcula"/>
+        <w:tblW w:w="0" w:type="auto"/>
+        <w:tblInd w:w="910" w:type="dxa"/>
+        <w:tblLook w:val="04A0" w:firstRow="1" w:lastRow="0" w:firstColumn="1" w:lastColumn="0" w:noHBand="0" w:noVBand="1"/>
+      </w:tblPr>
+      <w:tblGrid>
+        <w:gridCol w:w="2558"/>
+        <w:gridCol w:w="1892"/>
+      </w:tblGrid>
+      <w:tr>
+        <w:tc>
+          <w:tcPr>
+            <w:tcW w:w="2680" w:type="dxa"/>
+          </w:tcPr>
+          <w:p>
+            <w:pPr>
+              <w:pStyle w:val="Textoindependiente"/>
+              <w:spacing w:before="77" w:line="230" w:lineRule="auto"/>
+              <w:jc w:val="both"/>
+            </w:pPr>
+            <w:r>
+              <w:t>Comando</w:t>
+            </w:r>
+          </w:p>
+        </w:tc>
+        <w:tc>
+          <w:tcPr>
+            <w:tcW w:w="2680" w:type="dxa"/>
+          </w:tcPr>
+          <w:p>
+            <w:pPr>
+              <w:pStyle w:val="Textoindependiente"/>
+              <w:spacing w:before="77" w:line="230" w:lineRule="auto"/>
+              <w:jc w:val="both"/>
+            </w:pPr>
+            <w:r>
+              <w:t>Descripción</w:t>
+            </w:r>
+          </w:p>
+        </w:tc>
+      </w:tr>
+      <w:tr>
+        <w:tc>
+          <w:tcPr>
+            <w:tcW w:w="2680" w:type="dxa"/>
+          </w:tcPr>
+          <w:p>
+            <w:pPr>
+              <w:pStyle w:val="Textoindependiente"/>
+              <w:spacing w:before="77" w:line="230" w:lineRule="auto"/>
+              <w:jc w:val="both"/>
+            </w:pPr>
+            <w:proofErr w:type="spellStart"/>
+            <w:r>
+              <w:t>Zone</w:t>
+            </w:r>
+            <w:proofErr w:type="spellEnd"/>
+            <w:r>
+              <w:t xml:space="preserve"> “</w:t>
+            </w:r>
+            <w:proofErr w:type="spellStart"/>
+            <w:proofErr w:type="gramStart"/>
+            <w:r>
+              <w:t>nombre.local</w:t>
+            </w:r>
+            <w:proofErr w:type="spellEnd"/>
+            <w:proofErr w:type="gramEnd"/>
+            <w:r>
+              <w:t>” IN{</w:t>
+            </w:r>
+          </w:p>
+          <w:p>
+            <w:pPr>
+              <w:pStyle w:val="Textoindependiente"/>
+              <w:spacing w:before="77" w:line="230" w:lineRule="auto"/>
+              <w:jc w:val="both"/>
+            </w:pPr>
+            <w:proofErr w:type="spellStart"/>
+            <w:r>
+              <w:t>Type</w:t>
+            </w:r>
+            <w:proofErr w:type="spellEnd"/>
+            <w:r>
+              <w:t xml:space="preserve"> master;</w:t>
+            </w:r>
+          </w:p>
+          <w:p>
+            <w:pPr>
+              <w:pStyle w:val="Textoindependiente"/>
+              <w:spacing w:before="77" w:line="230" w:lineRule="auto"/>
+              <w:jc w:val="both"/>
+            </w:pPr>
+            <w:r>
+              <w:t>File “/</w:t>
+            </w:r>
+            <w:proofErr w:type="spellStart"/>
+            <w:r>
+              <w:t>etc</w:t>
+            </w:r>
+            <w:proofErr w:type="spellEnd"/>
+            <w:r>
+              <w:t>/</w:t>
+            </w:r>
+            <w:proofErr w:type="spellStart"/>
+            <w:r>
+              <w:t>bind</w:t>
+            </w:r>
+            <w:proofErr w:type="spellEnd"/>
+            <w:r>
+              <w:t>/</w:t>
+            </w:r>
+            <w:proofErr w:type="spellStart"/>
+            <w:r>
+              <w:t>db.nombre.local</w:t>
+            </w:r>
+            <w:proofErr w:type="spellEnd"/>
+            <w:r>
+              <w:t>”</w:t>
+            </w:r>
+          </w:p>
+          <w:p>
+            <w:pPr>
+              <w:pStyle w:val="Textoindependiente"/>
+              <w:spacing w:before="77" w:line="230" w:lineRule="auto"/>
+              <w:jc w:val="both"/>
+            </w:pPr>
+            <w:r>
+              <w:t>};</w:t>
+            </w:r>
+          </w:p>
+        </w:tc>
+        <w:tc>
+          <w:tcPr>
+            <w:tcW w:w="2680" w:type="dxa"/>
+          </w:tcPr>
+          <w:p>
+            <w:pPr>
+              <w:pStyle w:val="Textoindependiente"/>
+              <w:spacing w:before="77" w:line="230" w:lineRule="auto"/>
+              <w:jc w:val="both"/>
+            </w:pPr>
+            <w:r>
+              <w:t>Crea el servidor DNS principal</w:t>
+            </w:r>
+          </w:p>
+        </w:tc>
+      </w:tr>
+      <w:tr>
+        <w:tc>
+          <w:tcPr>
+            <w:tcW w:w="2680" w:type="dxa"/>
+          </w:tcPr>
+          <w:p>
+            <w:pPr>
+              <w:pStyle w:val="Textoindependiente"/>
+              <w:spacing w:before="77" w:line="230" w:lineRule="auto"/>
+              <w:jc w:val="both"/>
+            </w:pPr>
+            <w:proofErr w:type="spellStart"/>
+            <w:r>
+              <w:t>Zone</w:t>
+            </w:r>
+            <w:proofErr w:type="spellEnd"/>
+            <w:r>
+              <w:t xml:space="preserve"> “dirección ip.in-</w:t>
+            </w:r>
+            <w:proofErr w:type="spellStart"/>
+            <w:proofErr w:type="gramStart"/>
+            <w:r>
+              <w:t>addr.arpa</w:t>
+            </w:r>
+            <w:proofErr w:type="spellEnd"/>
+            <w:proofErr w:type="gramEnd"/>
+            <w:r>
+              <w:t>” IN{</w:t>
+            </w:r>
+          </w:p>
+          <w:p>
+            <w:pPr>
+              <w:pStyle w:val="Textoindependiente"/>
+              <w:spacing w:before="77" w:line="230" w:lineRule="auto"/>
+              <w:jc w:val="both"/>
+            </w:pPr>
+            <w:proofErr w:type="spellStart"/>
+            <w:r>
+              <w:t>Type</w:t>
+            </w:r>
+            <w:proofErr w:type="spellEnd"/>
+            <w:r>
+              <w:t xml:space="preserve"> master;</w:t>
+            </w:r>
+          </w:p>
+          <w:p>
+            <w:pPr>
+              <w:pStyle w:val="Textoindependiente"/>
+              <w:spacing w:before="77" w:line="230" w:lineRule="auto"/>
+              <w:jc w:val="both"/>
+            </w:pPr>
+            <w:r>
+              <w:t>File “/</w:t>
+            </w:r>
+            <w:proofErr w:type="spellStart"/>
+            <w:r>
+              <w:t>etc</w:t>
+            </w:r>
+            <w:proofErr w:type="spellEnd"/>
+            <w:r>
+              <w:t>/</w:t>
+            </w:r>
+            <w:proofErr w:type="spellStart"/>
+            <w:r>
+              <w:t>bind</w:t>
+            </w:r>
+            <w:proofErr w:type="spellEnd"/>
+            <w:r>
+              <w:t>/</w:t>
+            </w:r>
+            <w:proofErr w:type="spellStart"/>
+            <w:r>
+              <w:t>db.direccion</w:t>
+            </w:r>
+            <w:proofErr w:type="spellEnd"/>
+            <w:r>
+              <w:t xml:space="preserve"> </w:t>
+            </w:r>
+            <w:proofErr w:type="spellStart"/>
+            <w:r>
+              <w:t>ip</w:t>
+            </w:r>
+            <w:proofErr w:type="spellEnd"/>
+            <w:r>
+              <w:t>”;</w:t>
+            </w:r>
+          </w:p>
+          <w:p>
+            <w:pPr>
+              <w:pStyle w:val="Textoindependiente"/>
+              <w:spacing w:before="77" w:line="230" w:lineRule="auto"/>
+              <w:jc w:val="both"/>
+            </w:pPr>
+            <w:r>
+              <w:t>}</w:t>
+            </w:r>
+          </w:p>
+        </w:tc>
+        <w:tc>
+          <w:tcPr>
+            <w:tcW w:w="2680" w:type="dxa"/>
+          </w:tcPr>
+          <w:p>
+            <w:pPr>
+              <w:pStyle w:val="Textoindependiente"/>
+              <w:spacing w:before="77" w:line="230" w:lineRule="auto"/>
+              <w:jc w:val="both"/>
+            </w:pPr>
+            <w:r>
+              <w:t>Se crea el servidor con la dirección IP recibida</w:t>
+            </w:r>
+          </w:p>
+        </w:tc>
+      </w:tr>
+    </w:tbl>
+    <w:p>
+      <w:pPr>
+        <w:pStyle w:val="Textoindependiente"/>
+        <w:spacing w:before="77" w:line="230" w:lineRule="auto"/>
+        <w:ind w:left="910" w:firstLine="288"/>
+        <w:jc w:val="both"/>
+        <w:rPr>
+          <w:lang w:val="es-CO"/>
+        </w:rPr>
+      </w:pPr>
+      <w:r>
+        <w:rPr>
+          <w:lang w:val="es-CO"/>
+        </w:rPr>
+        <w:t xml:space="preserve">Al guardarse la configuración se repite el procedimiento con el otro host por medio del comando </w:t>
+      </w:r>
+      <w:r>
+        <w:rPr>
+          <w:i/>
+          <w:lang w:val="es-CO"/>
+        </w:rPr>
+        <w:t xml:space="preserve">sudo </w:t>
+      </w:r>
+      <w:proofErr w:type="spellStart"/>
+      <w:r>
+        <w:rPr>
+          <w:i/>
+          <w:lang w:val="es-CO"/>
+        </w:rPr>
+        <w:t>cp</w:t>
+      </w:r>
+      <w:proofErr w:type="spellEnd"/>
+      <w:r>
+        <w:rPr>
+          <w:i/>
+          <w:lang w:val="es-CO"/>
+        </w:rPr>
+        <w:t xml:space="preserve"> </w:t>
+      </w:r>
+      <w:proofErr w:type="spellStart"/>
+      <w:proofErr w:type="gramStart"/>
+      <w:r>
+        <w:rPr>
+          <w:i/>
+          <w:lang w:val="es-CO"/>
+        </w:rPr>
+        <w:t>db.local</w:t>
+      </w:r>
+      <w:proofErr w:type="spellEnd"/>
+      <w:proofErr w:type="gramEnd"/>
+      <w:r>
+        <w:rPr>
+          <w:i/>
+          <w:lang w:val="es-CO"/>
+        </w:rPr>
+        <w:t xml:space="preserve"> </w:t>
+      </w:r>
+      <w:proofErr w:type="spellStart"/>
+      <w:r>
+        <w:rPr>
+          <w:i/>
+          <w:lang w:val="es-CO"/>
+        </w:rPr>
+        <w:t>db.nombre.local</w:t>
+      </w:r>
+      <w:proofErr w:type="spellEnd"/>
+      <w:r>
+        <w:rPr>
+          <w:i/>
+          <w:lang w:val="es-CO"/>
+        </w:rPr>
+        <w:t xml:space="preserve"> </w:t>
+      </w:r>
+      <w:r>
+        <w:rPr>
+          <w:lang w:val="es-CO"/>
+        </w:rPr>
+        <w:t xml:space="preserve">para ingresar al host y luego se escribe </w:t>
+      </w:r>
+      <w:r>
+        <w:rPr>
+          <w:i/>
+          <w:lang w:val="es-CO"/>
+        </w:rPr>
+        <w:t xml:space="preserve">sudo </w:t>
+      </w:r>
+      <w:proofErr w:type="spellStart"/>
+      <w:r>
+        <w:rPr>
+          <w:i/>
+          <w:lang w:val="es-CO"/>
+        </w:rPr>
+        <w:t>gedit</w:t>
+      </w:r>
+      <w:proofErr w:type="spellEnd"/>
+      <w:r>
+        <w:rPr>
+          <w:i/>
+          <w:lang w:val="es-CO"/>
+        </w:rPr>
+        <w:t xml:space="preserve"> </w:t>
+      </w:r>
+      <w:proofErr w:type="spellStart"/>
+      <w:r>
+        <w:rPr>
+          <w:i/>
+          <w:lang w:val="es-CO"/>
+        </w:rPr>
+        <w:t>db.nombre</w:t>
+      </w:r>
+      <w:proofErr w:type="spellEnd"/>
+      <w:r>
+        <w:rPr>
+          <w:i/>
+          <w:lang w:val="es-CO"/>
+        </w:rPr>
+        <w:t xml:space="preserve"> </w:t>
+      </w:r>
+    </w:p>
+    <w:p>
+      <w:pPr>
+        <w:pStyle w:val="Textoindependiente"/>
+        <w:spacing w:before="77" w:line="230" w:lineRule="auto"/>
+        <w:ind w:left="910" w:firstLine="288"/>
+        <w:jc w:val="both"/>
+        <w:rPr>
+          <w:lang w:val="es-CO"/>
+        </w:rPr>
+      </w:pPr>
+      <w:r>
+        <w:rPr>
+          <w:noProof/>
+        </w:rPr>
+        <w:drawing>
+          <wp:inline distT="0" distB="0" distL="0" distR="0" wp14:anchorId="6D19944C" wp14:editId="0B423557">
+            <wp:extent cx="2628900" cy="1179823"/>
+            <wp:effectExtent l="0" t="0" r="0" b="1905"/>
+            <wp:docPr id="20" name="Imagen 20"/>
+            <wp:cNvGraphicFramePr>
+              <a:graphicFrameLocks xmlns:a="http://schemas.openxmlformats.org/drawingml/2006/main" noChangeAspect="1"/>
+            </wp:cNvGraphicFramePr>
+            <a:graphic xmlns:a="http://schemas.openxmlformats.org/drawingml/2006/main">
+              <a:graphicData uri="http://schemas.openxmlformats.org/drawingml/2006/picture">
+                <pic:pic xmlns:pic="http://schemas.openxmlformats.org/drawingml/2006/picture">
+                  <pic:nvPicPr>
+                    <pic:cNvPr id="1" name=""/>
+                    <pic:cNvPicPr/>
+                  </pic:nvPicPr>
+                  <pic:blipFill>
+                    <a:blip r:embed="rId14"/>
+                    <a:stretch>
+                      <a:fillRect/>
+                    </a:stretch>
+                  </pic:blipFill>
+                  <pic:spPr>
+                    <a:xfrm>
+                      <a:off x="0" y="0"/>
+                      <a:ext cx="2662379" cy="1194848"/>
+                    </a:xfrm>
+                    <a:prstGeom prst="rect">
+                      <a:avLst/>
+                    </a:prstGeom>
+                  </pic:spPr>
+                </pic:pic>
+              </a:graphicData>
+            </a:graphic>
+          </wp:inline>
+        </w:drawing>
+      </w:r>
+      <w:r>
+        <w:rPr>
+          <w:lang w:val="es-CO"/>
+        </w:rPr>
+        <w:t xml:space="preserve"> </w:t>
+      </w:r>
+    </w:p>
+    <w:p>
+      <w:pPr>
+        <w:pStyle w:val="Textoindependiente"/>
+        <w:spacing w:before="77" w:line="230" w:lineRule="auto"/>
+        <w:ind w:left="910" w:firstLine="288"/>
+        <w:jc w:val="both"/>
+        <w:rPr>
+          <w:lang w:val="es-CO"/>
+        </w:rPr>
+      </w:pPr>
+      <w:r>
+        <w:rPr>
+          <w:lang w:val="es-CO"/>
+        </w:rPr>
+        <w:t xml:space="preserve">Se le añaden las direcciones </w:t>
+      </w:r>
+      <w:bookmarkStart w:id="1" w:name="_GoBack"/>
+      <w:bookmarkEnd w:id="1"/>
     </w:p>
     <w:p>
       <w:pPr>
@@ -3765,21 +5956,10 @@
         <w:ind w:left="31680"/>
         <w:jc w:val="both"/>
         <w:rPr>
-          <w:lang w:val="es-CO"/>
-        </w:rPr>
-      </w:pPr>
-      <w:r>
-        <w:rPr>
-          <w:lang w:val="es-CO"/>
-        </w:rPr>
-        <w:tab/>
-      </w:r>
-      <w:r>
-        <w:rPr>
-          <w:lang w:val="es-CO"/>
-        </w:rPr>
-        <w:tab/>
-      </w:r>
+          <w:u w:val="single"/>
+          <w:lang w:val="es-CO"/>
+        </w:rPr>
+      </w:pPr>
     </w:p>
     <w:p>
       <w:pPr>
@@ -3811,12 +5991,21 @@
           <w:szCs w:val="20"/>
         </w:rPr>
       </w:pPr>
+      <w:proofErr w:type="spellStart"/>
       <w:r>
         <w:rPr>
           <w:sz w:val="20"/>
           <w:szCs w:val="20"/>
         </w:rPr>
-        <w:t xml:space="preserve">Requerimientos: </w:t>
+        <w:t>Requerimientos</w:t>
+      </w:r>
+      <w:proofErr w:type="spellEnd"/>
+      <w:r>
+        <w:rPr>
+          <w:sz w:val="20"/>
+          <w:szCs w:val="20"/>
+        </w:rPr>
+        <w:t xml:space="preserve">: </w:t>
       </w:r>
     </w:p>
     <w:p>
@@ -3861,7 +6050,97 @@
           <w:szCs w:val="20"/>
           <w:lang w:val="es-CO"/>
         </w:rPr>
-        <w:t>Primero se debe realizar la instalación de apache, para esto, en la terminal se debe ingresar el siguiente comando “sudo apt-get install apache2”. Una vez instalado el apache, se debe configurar el firewall del ubuntu. Es necesario ingresar “sudo ufw allow apache”.</w:t>
+        <w:t xml:space="preserve">Primero se debe realizar la instalación de apache, para esto, en la terminal se debe ingresar el siguiente comando “sudo </w:t>
+      </w:r>
+      <w:proofErr w:type="spellStart"/>
+      <w:r>
+        <w:rPr>
+          <w:sz w:val="20"/>
+          <w:szCs w:val="20"/>
+          <w:lang w:val="es-CO"/>
+        </w:rPr>
+        <w:t>apt-get</w:t>
+      </w:r>
+      <w:proofErr w:type="spellEnd"/>
+      <w:r>
+        <w:rPr>
+          <w:sz w:val="20"/>
+          <w:szCs w:val="20"/>
+          <w:lang w:val="es-CO"/>
+        </w:rPr>
+        <w:t xml:space="preserve"> </w:t>
+      </w:r>
+      <w:proofErr w:type="spellStart"/>
+      <w:r>
+        <w:rPr>
+          <w:sz w:val="20"/>
+          <w:szCs w:val="20"/>
+          <w:lang w:val="es-CO"/>
+        </w:rPr>
+        <w:t>install</w:t>
+      </w:r>
+      <w:proofErr w:type="spellEnd"/>
+      <w:r>
+        <w:rPr>
+          <w:sz w:val="20"/>
+          <w:szCs w:val="20"/>
+          <w:lang w:val="es-CO"/>
+        </w:rPr>
+        <w:t xml:space="preserve"> apache2”. Una vez instalado el apache, se debe configurar el firewall del </w:t>
+      </w:r>
+      <w:proofErr w:type="spellStart"/>
+      <w:r>
+        <w:rPr>
+          <w:sz w:val="20"/>
+          <w:szCs w:val="20"/>
+          <w:lang w:val="es-CO"/>
+        </w:rPr>
+        <w:t>ubuntu</w:t>
+      </w:r>
+      <w:proofErr w:type="spellEnd"/>
+      <w:r>
+        <w:rPr>
+          <w:sz w:val="20"/>
+          <w:szCs w:val="20"/>
+          <w:lang w:val="es-CO"/>
+        </w:rPr>
+        <w:t xml:space="preserve">. Es necesario ingresar “sudo </w:t>
+      </w:r>
+      <w:proofErr w:type="spellStart"/>
+      <w:r>
+        <w:rPr>
+          <w:sz w:val="20"/>
+          <w:szCs w:val="20"/>
+          <w:lang w:val="es-CO"/>
+        </w:rPr>
+        <w:t>ufw</w:t>
+      </w:r>
+      <w:proofErr w:type="spellEnd"/>
+      <w:r>
+        <w:rPr>
+          <w:sz w:val="20"/>
+          <w:szCs w:val="20"/>
+          <w:lang w:val="es-CO"/>
+        </w:rPr>
+        <w:t xml:space="preserve"> </w:t>
+      </w:r>
+      <w:proofErr w:type="spellStart"/>
+      <w:r>
+        <w:rPr>
+          <w:sz w:val="20"/>
+          <w:szCs w:val="20"/>
+          <w:lang w:val="es-CO"/>
+        </w:rPr>
+        <w:t>allow</w:t>
+      </w:r>
+      <w:proofErr w:type="spellEnd"/>
+      <w:r>
+        <w:rPr>
+          <w:sz w:val="20"/>
+          <w:szCs w:val="20"/>
+          <w:lang w:val="es-CO"/>
+        </w:rPr>
+        <w:t xml:space="preserve"> apache”.</w:t>
       </w:r>
     </w:p>
     <w:p>
@@ -3881,7 +6160,43 @@
           <w:szCs w:val="20"/>
           <w:lang w:val="es-CO"/>
         </w:rPr>
-        <w:t xml:space="preserve">Luego de habilitar el firewall se cambiar el estado de el mismo a activo con el comando “sudo swf enable”. </w:t>
+        <w:t xml:space="preserve">Luego de habilitar el firewall se cambiar el estado de el mismo a activo con el comando “sudo </w:t>
+      </w:r>
+      <w:proofErr w:type="spellStart"/>
+      <w:r>
+        <w:rPr>
+          <w:sz w:val="20"/>
+          <w:szCs w:val="20"/>
+          <w:lang w:val="es-CO"/>
+        </w:rPr>
+        <w:t>swf</w:t>
+      </w:r>
+      <w:proofErr w:type="spellEnd"/>
+      <w:r>
+        <w:rPr>
+          <w:sz w:val="20"/>
+          <w:szCs w:val="20"/>
+          <w:lang w:val="es-CO"/>
+        </w:rPr>
+        <w:t xml:space="preserve"> </w:t>
+      </w:r>
+      <w:proofErr w:type="spellStart"/>
+      <w:r>
+        <w:rPr>
+          <w:sz w:val="20"/>
+          <w:szCs w:val="20"/>
+          <w:lang w:val="es-CO"/>
+        </w:rPr>
+        <w:t>enable</w:t>
+      </w:r>
+      <w:proofErr w:type="spellEnd"/>
+      <w:r>
+        <w:rPr>
+          <w:sz w:val="20"/>
+          <w:szCs w:val="20"/>
+          <w:lang w:val="es-CO"/>
+        </w:rPr>
+        <w:t xml:space="preserve">”. </w:t>
       </w:r>
     </w:p>
     <w:p>
@@ -3945,48 +6260,8 @@
           <w:szCs w:val="20"/>
           <w:lang w:val="es-CO"/>
         </w:rPr>
-        <w:t xml:space="preserve">hora se </w:t>
-      </w:r>
-      <w:r>
-        <w:rPr>
-          <w:sz w:val="20"/>
-          <w:szCs w:val="20"/>
-          <w:lang w:val="es-CO"/>
-        </w:rPr>
-        <w:t>especificarán</w:t>
-      </w:r>
-      <w:r>
-        <w:rPr>
-          <w:sz w:val="20"/>
-          <w:szCs w:val="20"/>
-          <w:lang w:val="es-CO"/>
-        </w:rPr>
-        <w:t xml:space="preserve"> algunos comandos utilizados para su configuración.</w:t>
-      </w:r>
-    </w:p>
-    <w:p>
-      <w:pPr>
-        <w:spacing w:before="78"/>
-        <w:ind w:left="907"/>
-        <w:jc w:val="both"/>
-        <w:rPr>
-          <w:sz w:val="20"/>
-          <w:szCs w:val="20"/>
-          <w:lang w:val="es-CO"/>
-        </w:rPr>
-      </w:pPr>
-    </w:p>
-    <w:p>
-      <w:pPr>
-        <w:spacing w:before="78"/>
-        <w:ind w:left="907"/>
-        <w:jc w:val="both"/>
-        <w:rPr>
-          <w:sz w:val="20"/>
-          <w:szCs w:val="20"/>
-          <w:lang w:val="es-CO"/>
-        </w:rPr>
-      </w:pPr>
+        <w:t>hora se especificarán algunos comandos utilizados para su configuración.</w:t>
+      </w:r>
     </w:p>
     <w:p>
       <w:pPr>
@@ -4002,6 +6277,7 @@
         <w:rPr>
           <w:lang w:val="es-CO"/>
         </w:rPr>
+        <w:lastRenderedPageBreak/>
         <w:tab/>
       </w:r>
       <w:r>
@@ -4079,7 +6355,15 @@
               <w:jc w:val="both"/>
             </w:pPr>
             <w:r>
-              <w:t>sudo systemctl stop apache2</w:t>
+              <w:t xml:space="preserve">sudo </w:t>
+            </w:r>
+            <w:proofErr w:type="spellStart"/>
+            <w:r>
+              <w:t>systemctl</w:t>
+            </w:r>
+            <w:proofErr w:type="spellEnd"/>
+            <w:r>
+              <w:t xml:space="preserve"> stop apache2</w:t>
             </w:r>
           </w:p>
         </w:tc>
@@ -4101,7 +6385,39 @@
                 <w:sz w:val="20"/>
                 <w:szCs w:val="20"/>
               </w:rPr>
-              <w:t>Con el comando sudo systemctl stop apache2 podremos pausar el servidor, si ingresamos el comando sudo systemctl status apache2, podremos que su estado cambiara a pausado.</w:t>
+              <w:t xml:space="preserve">Con el comando sudo </w:t>
+            </w:r>
+            <w:proofErr w:type="spellStart"/>
+            <w:r>
+              <w:rPr>
+                <w:sz w:val="20"/>
+                <w:szCs w:val="20"/>
+              </w:rPr>
+              <w:t>systemctl</w:t>
+            </w:r>
+            <w:proofErr w:type="spellEnd"/>
+            <w:r>
+              <w:rPr>
+                <w:sz w:val="20"/>
+                <w:szCs w:val="20"/>
+              </w:rPr>
+              <w:t xml:space="preserve"> stop apache2 podremos pausar el servidor, si ingresamos el comando sudo </w:t>
+            </w:r>
+            <w:proofErr w:type="spellStart"/>
+            <w:r>
+              <w:rPr>
+                <w:sz w:val="20"/>
+                <w:szCs w:val="20"/>
+              </w:rPr>
+              <w:t>systemctl</w:t>
+            </w:r>
+            <w:proofErr w:type="spellEnd"/>
+            <w:r>
+              <w:rPr>
+                <w:sz w:val="20"/>
+                <w:szCs w:val="20"/>
+              </w:rPr>
+              <w:t xml:space="preserve"> status apache2, podremos que su estado cambiara a pausado.</w:t>
             </w:r>
           </w:p>
           <w:p>
@@ -4125,7 +6441,23 @@
               <w:jc w:val="both"/>
             </w:pPr>
             <w:r>
-              <w:t>sudo systemctl start apache2</w:t>
+              <w:t xml:space="preserve">sudo </w:t>
+            </w:r>
+            <w:proofErr w:type="spellStart"/>
+            <w:r>
+              <w:t>systemctl</w:t>
+            </w:r>
+            <w:proofErr w:type="spellEnd"/>
+            <w:r>
+              <w:t xml:space="preserve"> </w:t>
+            </w:r>
+            <w:proofErr w:type="spellStart"/>
+            <w:r>
+              <w:t>start</w:t>
+            </w:r>
+            <w:proofErr w:type="spellEnd"/>
+            <w:r>
+              <w:t xml:space="preserve"> apache2</w:t>
             </w:r>
           </w:p>
         </w:tc>
@@ -4147,7 +6479,39 @@
                 <w:sz w:val="20"/>
                 <w:szCs w:val="20"/>
               </w:rPr>
-              <w:t>Con el comando sudo systemctl start apache2 podremos iniciar el servidor</w:t>
+              <w:t xml:space="preserve">Con el comando sudo </w:t>
+            </w:r>
+            <w:proofErr w:type="spellStart"/>
+            <w:r>
+              <w:rPr>
+                <w:sz w:val="20"/>
+                <w:szCs w:val="20"/>
+              </w:rPr>
+              <w:t>systemctl</w:t>
+            </w:r>
+            <w:proofErr w:type="spellEnd"/>
+            <w:r>
+              <w:rPr>
+                <w:sz w:val="20"/>
+                <w:szCs w:val="20"/>
+              </w:rPr>
+              <w:t xml:space="preserve"> </w:t>
+            </w:r>
+            <w:proofErr w:type="spellStart"/>
+            <w:r>
+              <w:rPr>
+                <w:sz w:val="20"/>
+                <w:szCs w:val="20"/>
+              </w:rPr>
+              <w:t>start</w:t>
+            </w:r>
+            <w:proofErr w:type="spellEnd"/>
+            <w:r>
+              <w:rPr>
+                <w:sz w:val="20"/>
+                <w:szCs w:val="20"/>
+              </w:rPr>
+              <w:t xml:space="preserve"> apache2 podremos iniciar el servidor</w:t>
             </w:r>
           </w:p>
           <w:p>
@@ -4171,7 +6535,23 @@
               <w:jc w:val="both"/>
             </w:pPr>
             <w:r>
-              <w:t>sudo systemctl restart apache2</w:t>
+              <w:t xml:space="preserve">sudo </w:t>
+            </w:r>
+            <w:proofErr w:type="spellStart"/>
+            <w:r>
+              <w:t>systemctl</w:t>
+            </w:r>
+            <w:proofErr w:type="spellEnd"/>
+            <w:r>
+              <w:t xml:space="preserve"> </w:t>
+            </w:r>
+            <w:proofErr w:type="spellStart"/>
+            <w:r>
+              <w:t>restart</w:t>
+            </w:r>
+            <w:proofErr w:type="spellEnd"/>
+            <w:r>
+              <w:t xml:space="preserve"> apache2</w:t>
             </w:r>
           </w:p>
         </w:tc>
@@ -4193,7 +6573,55 @@
                 <w:sz w:val="20"/>
                 <w:szCs w:val="20"/>
               </w:rPr>
-              <w:t>Con el comando sudo systemctl restart apache2 se restablece el funcionamiento desdpues de haberlo pausado</w:t>
+              <w:t xml:space="preserve">Con el comando sudo </w:t>
+            </w:r>
+            <w:proofErr w:type="spellStart"/>
+            <w:r>
+              <w:rPr>
+                <w:sz w:val="20"/>
+                <w:szCs w:val="20"/>
+              </w:rPr>
+              <w:t>systemctl</w:t>
+            </w:r>
+            <w:proofErr w:type="spellEnd"/>
+            <w:r>
+              <w:rPr>
+                <w:sz w:val="20"/>
+                <w:szCs w:val="20"/>
+              </w:rPr>
+              <w:t xml:space="preserve"> </w:t>
+            </w:r>
+            <w:proofErr w:type="spellStart"/>
+            <w:r>
+              <w:rPr>
+                <w:sz w:val="20"/>
+                <w:szCs w:val="20"/>
+              </w:rPr>
+              <w:t>restart</w:t>
+            </w:r>
+            <w:proofErr w:type="spellEnd"/>
+            <w:r>
+              <w:rPr>
+                <w:sz w:val="20"/>
+                <w:szCs w:val="20"/>
+              </w:rPr>
+              <w:t xml:space="preserve"> apache2 se restablece el funcionamiento </w:t>
+            </w:r>
+            <w:proofErr w:type="spellStart"/>
+            <w:r>
+              <w:rPr>
+                <w:sz w:val="20"/>
+                <w:szCs w:val="20"/>
+              </w:rPr>
+              <w:t>desdpues</w:t>
+            </w:r>
+            <w:proofErr w:type="spellEnd"/>
+            <w:r>
+              <w:rPr>
+                <w:sz w:val="20"/>
+                <w:szCs w:val="20"/>
+              </w:rPr>
+              <w:t xml:space="preserve"> de haberlo pausado</w:t>
             </w:r>
           </w:p>
           <w:p>
@@ -4217,8 +6645,23 @@
               <w:jc w:val="both"/>
             </w:pPr>
             <w:r>
-              <w:lastRenderedPageBreak/>
-              <w:t>sudo systemctl disable apache2</w:t>
+              <w:t xml:space="preserve">sudo </w:t>
+            </w:r>
+            <w:proofErr w:type="spellStart"/>
+            <w:r>
+              <w:t>systemctl</w:t>
+            </w:r>
+            <w:proofErr w:type="spellEnd"/>
+            <w:r>
+              <w:t xml:space="preserve"> </w:t>
+            </w:r>
+            <w:proofErr w:type="spellStart"/>
+            <w:r>
+              <w:t>disable</w:t>
+            </w:r>
+            <w:proofErr w:type="spellEnd"/>
+            <w:r>
+              <w:t xml:space="preserve"> apache2</w:t>
             </w:r>
           </w:p>
         </w:tc>
@@ -4240,7 +6683,87 @@
                 <w:sz w:val="20"/>
                 <w:szCs w:val="20"/>
               </w:rPr>
-              <w:t>Con el comando sudo systemctl disable apache2 desabilitamos el servidor, en este momento un reload no serviría por que estaría completamente deshabilitado.</w:t>
+              <w:t xml:space="preserve">Con el comando sudo </w:t>
+            </w:r>
+            <w:proofErr w:type="spellStart"/>
+            <w:r>
+              <w:rPr>
+                <w:sz w:val="20"/>
+                <w:szCs w:val="20"/>
+              </w:rPr>
+              <w:t>systemctl</w:t>
+            </w:r>
+            <w:proofErr w:type="spellEnd"/>
+            <w:r>
+              <w:rPr>
+                <w:sz w:val="20"/>
+                <w:szCs w:val="20"/>
+              </w:rPr>
+              <w:t xml:space="preserve"> </w:t>
+            </w:r>
+            <w:proofErr w:type="spellStart"/>
+            <w:r>
+              <w:rPr>
+                <w:sz w:val="20"/>
+                <w:szCs w:val="20"/>
+              </w:rPr>
+              <w:t>disable</w:t>
+            </w:r>
+            <w:proofErr w:type="spellEnd"/>
+            <w:r>
+              <w:rPr>
+                <w:sz w:val="20"/>
+                <w:szCs w:val="20"/>
+              </w:rPr>
+              <w:t xml:space="preserve"> apache2 </w:t>
+            </w:r>
+            <w:proofErr w:type="spellStart"/>
+            <w:r>
+              <w:rPr>
+                <w:sz w:val="20"/>
+                <w:szCs w:val="20"/>
+              </w:rPr>
+              <w:t>desabilitamos</w:t>
+            </w:r>
+            <w:proofErr w:type="spellEnd"/>
+            <w:r>
+              <w:rPr>
+                <w:sz w:val="20"/>
+                <w:szCs w:val="20"/>
+              </w:rPr>
+              <w:t xml:space="preserve"> el servidor, en este momento un </w:t>
+            </w:r>
+            <w:proofErr w:type="spellStart"/>
+            <w:r>
+              <w:rPr>
+                <w:sz w:val="20"/>
+                <w:szCs w:val="20"/>
+              </w:rPr>
+              <w:t>reload</w:t>
+            </w:r>
+            <w:proofErr w:type="spellEnd"/>
+            <w:r>
+              <w:rPr>
+                <w:sz w:val="20"/>
+                <w:szCs w:val="20"/>
+              </w:rPr>
+              <w:t xml:space="preserve"> no serviría </w:t>
+            </w:r>
+            <w:proofErr w:type="spellStart"/>
+            <w:r>
+              <w:rPr>
+                <w:sz w:val="20"/>
+                <w:szCs w:val="20"/>
+              </w:rPr>
+              <w:t>por que</w:t>
+            </w:r>
+            <w:proofErr w:type="spellEnd"/>
+            <w:r>
+              <w:rPr>
+                <w:sz w:val="20"/>
+                <w:szCs w:val="20"/>
+              </w:rPr>
+              <w:t xml:space="preserve"> estaría completamente deshabilitado.</w:t>
             </w:r>
           </w:p>
           <w:p>
@@ -4324,13 +6847,55 @@
         <w:rPr>
           <w:lang w:val="es-CO"/>
         </w:rPr>
-        <w:t xml:space="preserve"> en términos de planeación, fue definir y agrupar las Vlans, una vez definidas se continuó con la configuración </w:t>
-      </w:r>
-      <w:r>
-        <w:rPr>
-          <w:lang w:val="es-CO"/>
-        </w:rPr>
-        <w:t xml:space="preserve">por cada switch, las Vlan son: </w:t>
+        <w:t xml:space="preserve"> en términos de planeación, fue definir y agrupar las </w:t>
+      </w:r>
+      <w:proofErr w:type="spellStart"/>
+      <w:r>
+        <w:rPr>
+          <w:lang w:val="es-CO"/>
+        </w:rPr>
+        <w:t>Vlans</w:t>
+      </w:r>
+      <w:proofErr w:type="spellEnd"/>
+      <w:r>
+        <w:rPr>
+          <w:lang w:val="es-CO"/>
+        </w:rPr>
+        <w:t xml:space="preserve">, una vez definidas se continuó con la configuración </w:t>
+      </w:r>
+      <w:r>
+        <w:rPr>
+          <w:lang w:val="es-CO"/>
+        </w:rPr>
+        <w:t xml:space="preserve">por cada </w:t>
+      </w:r>
+      <w:proofErr w:type="spellStart"/>
+      <w:r>
+        <w:rPr>
+          <w:lang w:val="es-CO"/>
+        </w:rPr>
+        <w:t>switch</w:t>
+      </w:r>
+      <w:proofErr w:type="spellEnd"/>
+      <w:r>
+        <w:rPr>
+          <w:lang w:val="es-CO"/>
+        </w:rPr>
+        <w:t xml:space="preserve">, las </w:t>
+      </w:r>
+      <w:proofErr w:type="spellStart"/>
+      <w:r>
+        <w:rPr>
+          <w:lang w:val="es-CO"/>
+        </w:rPr>
+        <w:t>Vlan</w:t>
+      </w:r>
+      <w:proofErr w:type="spellEnd"/>
+      <w:r>
+        <w:rPr>
+          <w:lang w:val="es-CO"/>
+        </w:rPr>
+        <w:t xml:space="preserve"> son: </w:t>
       </w:r>
     </w:p>
     <w:p>
@@ -4350,7 +6915,21 @@
         <w:rPr>
           <w:lang w:val="es-CO"/>
         </w:rPr>
-        <w:t>La primera Vlan fue pensada para manejar las conexiones troncales</w:t>
+        <w:t xml:space="preserve">La primera </w:t>
+      </w:r>
+      <w:proofErr w:type="spellStart"/>
+      <w:r>
+        <w:rPr>
+          <w:lang w:val="es-CO"/>
+        </w:rPr>
+        <w:t>Vlan</w:t>
+      </w:r>
+      <w:proofErr w:type="spellEnd"/>
+      <w:r>
+        <w:rPr>
+          <w:lang w:val="es-CO"/>
+        </w:rPr>
+        <w:t xml:space="preserve"> fue pensada para manejar las conexiones troncales</w:t>
       </w:r>
     </w:p>
     <w:p>
@@ -4370,7 +6949,21 @@
         <w:rPr>
           <w:lang w:val="es-CO"/>
         </w:rPr>
-        <w:t>La segunda Vlan fue diseñada para los laboratorios</w:t>
+        <w:t xml:space="preserve">La segunda </w:t>
+      </w:r>
+      <w:proofErr w:type="spellStart"/>
+      <w:r>
+        <w:rPr>
+          <w:lang w:val="es-CO"/>
+        </w:rPr>
+        <w:t>Vlan</w:t>
+      </w:r>
+      <w:proofErr w:type="spellEnd"/>
+      <w:r>
+        <w:rPr>
+          <w:lang w:val="es-CO"/>
+        </w:rPr>
+        <w:t xml:space="preserve"> fue diseñada para los laboratorios</w:t>
       </w:r>
     </w:p>
     <w:p>
@@ -4390,7 +6983,21 @@
         <w:rPr>
           <w:lang w:val="es-CO"/>
         </w:rPr>
-        <w:t>La tercera Vlan fue diseñada para las oficinas de profesores</w:t>
+        <w:t xml:space="preserve">La tercera </w:t>
+      </w:r>
+      <w:proofErr w:type="spellStart"/>
+      <w:r>
+        <w:rPr>
+          <w:lang w:val="es-CO"/>
+        </w:rPr>
+        <w:t>Vlan</w:t>
+      </w:r>
+      <w:proofErr w:type="spellEnd"/>
+      <w:r>
+        <w:rPr>
+          <w:lang w:val="es-CO"/>
+        </w:rPr>
+        <w:t xml:space="preserve"> fue diseñada para las oficinas de profesores</w:t>
       </w:r>
     </w:p>
     <w:p>
@@ -4410,7 +7017,21 @@
         <w:rPr>
           <w:lang w:val="es-CO"/>
         </w:rPr>
-        <w:t>La cuarta Vlan fue diseñada para el personal administrativo</w:t>
+        <w:t xml:space="preserve">La cuarta </w:t>
+      </w:r>
+      <w:proofErr w:type="spellStart"/>
+      <w:r>
+        <w:rPr>
+          <w:lang w:val="es-CO"/>
+        </w:rPr>
+        <w:t>Vlan</w:t>
+      </w:r>
+      <w:proofErr w:type="spellEnd"/>
+      <w:r>
+        <w:rPr>
+          <w:lang w:val="es-CO"/>
+        </w:rPr>
+        <w:t xml:space="preserve"> fue diseñada para el personal administrativo</w:t>
       </w:r>
     </w:p>
     <w:p>
@@ -4430,7 +7051,21 @@
         <w:rPr>
           <w:lang w:val="es-CO"/>
         </w:rPr>
-        <w:t>La quinta Vlan pensada para los salones de clase</w:t>
+        <w:t xml:space="preserve">La quinta </w:t>
+      </w:r>
+      <w:proofErr w:type="spellStart"/>
+      <w:r>
+        <w:rPr>
+          <w:lang w:val="es-CO"/>
+        </w:rPr>
+        <w:t>Vlan</w:t>
+      </w:r>
+      <w:proofErr w:type="spellEnd"/>
+      <w:r>
+        <w:rPr>
+          <w:lang w:val="es-CO"/>
+        </w:rPr>
+        <w:t xml:space="preserve"> pensada para los salones de clase</w:t>
       </w:r>
     </w:p>
     <w:p>
@@ -4450,8 +7085,23 @@
         <w:rPr>
           <w:lang w:val="es-CO"/>
         </w:rPr>
-        <w:t xml:space="preserve">La Vlan 6 pensada para el </w:t>
-      </w:r>
+        <w:t xml:space="preserve">La </w:t>
+      </w:r>
+      <w:proofErr w:type="spellStart"/>
+      <w:r>
+        <w:rPr>
+          <w:lang w:val="es-CO"/>
+        </w:rPr>
+        <w:t>Vlan</w:t>
+      </w:r>
+      <w:proofErr w:type="spellEnd"/>
+      <w:r>
+        <w:rPr>
+          <w:lang w:val="es-CO"/>
+        </w:rPr>
+        <w:t xml:space="preserve"> 6 pensada para el </w:t>
+      </w:r>
+      <w:proofErr w:type="spellStart"/>
       <w:r>
         <w:rPr>
           <w:lang w:val="es-CO"/>
@@ -4464,6 +7114,7 @@
         </w:rPr>
         <w:t>atacenter</w:t>
       </w:r>
+      <w:proofErr w:type="spellEnd"/>
     </w:p>
     <w:p>
       <w:pPr>
@@ -4479,7 +7130,21 @@
         <w:rPr>
           <w:lang w:val="es-CO"/>
         </w:rPr>
-        <w:t xml:space="preserve">Una vez terminada la configuración de las Vlan se realizó el cableado </w:t>
+        <w:t xml:space="preserve">Una vez terminada la configuración de las </w:t>
+      </w:r>
+      <w:proofErr w:type="spellStart"/>
+      <w:r>
+        <w:rPr>
+          <w:lang w:val="es-CO"/>
+        </w:rPr>
+        <w:t>Vlan</w:t>
+      </w:r>
+      <w:proofErr w:type="spellEnd"/>
+      <w:r>
+        <w:rPr>
+          <w:lang w:val="es-CO"/>
+        </w:rPr>
+        <w:t xml:space="preserve"> se realizó el cableado </w:t>
       </w:r>
       <w:r>
         <w:rPr>
@@ -4491,7 +7156,35 @@
         <w:rPr>
           <w:lang w:val="es-CO"/>
         </w:rPr>
-        <w:t xml:space="preserve"> a los respectivos switches (Conexiones Horizontales) dependiendo de su Vlan respectiva al puerto respectivo. </w:t>
+        <w:t xml:space="preserve"> a los respectivos </w:t>
+      </w:r>
+      <w:proofErr w:type="spellStart"/>
+      <w:r>
+        <w:rPr>
+          <w:lang w:val="es-CO"/>
+        </w:rPr>
+        <w:t>switches</w:t>
+      </w:r>
+      <w:proofErr w:type="spellEnd"/>
+      <w:r>
+        <w:rPr>
+          <w:lang w:val="es-CO"/>
+        </w:rPr>
+        <w:t xml:space="preserve"> (Conexiones Horizontales) dependiendo de su </w:t>
+      </w:r>
+      <w:proofErr w:type="spellStart"/>
+      <w:r>
+        <w:rPr>
+          <w:lang w:val="es-CO"/>
+        </w:rPr>
+        <w:t>Vlan</w:t>
+      </w:r>
+      <w:proofErr w:type="spellEnd"/>
+      <w:r>
+        <w:rPr>
+          <w:lang w:val="es-CO"/>
+        </w:rPr>
+        <w:t xml:space="preserve"> respectiva al puerto respectivo. </w:t>
       </w:r>
       <w:r>
         <w:rPr>
@@ -4551,7 +7244,35 @@
         <w:rPr>
           <w:lang w:val="es-CO"/>
         </w:rPr>
-        <w:t xml:space="preserve"> a desplegar el cableado vertical, es decir, la conexión entre switches y routers por medio de una troncal. </w:t>
+        <w:t xml:space="preserve"> a desplegar el cableado vertical, es decir, la conexión entre </w:t>
+      </w:r>
+      <w:proofErr w:type="spellStart"/>
+      <w:r>
+        <w:rPr>
+          <w:lang w:val="es-CO"/>
+        </w:rPr>
+        <w:t>switches</w:t>
+      </w:r>
+      <w:proofErr w:type="spellEnd"/>
+      <w:r>
+        <w:rPr>
+          <w:lang w:val="es-CO"/>
+        </w:rPr>
+        <w:t xml:space="preserve"> y </w:t>
+      </w:r>
+      <w:proofErr w:type="spellStart"/>
+      <w:r>
+        <w:rPr>
+          <w:lang w:val="es-CO"/>
+        </w:rPr>
+        <w:t>routers</w:t>
+      </w:r>
+      <w:proofErr w:type="spellEnd"/>
+      <w:r>
+        <w:rPr>
+          <w:lang w:val="es-CO"/>
+        </w:rPr>
+        <w:t xml:space="preserve"> por medio de una troncal. </w:t>
       </w:r>
       <w:r>
         <w:rPr>
@@ -4575,8 +7296,30 @@
         <w:rPr>
           <w:lang w:val="es-CO"/>
         </w:rPr>
-        <w:t>se realizó la configuración del router correspondiente a la facultad de ingenieria</w:t>
-      </w:r>
+        <w:t xml:space="preserve">se realizó la configuración del </w:t>
+      </w:r>
+      <w:proofErr w:type="spellStart"/>
+      <w:r>
+        <w:rPr>
+          <w:lang w:val="es-CO"/>
+        </w:rPr>
+        <w:t>router</w:t>
+      </w:r>
+      <w:proofErr w:type="spellEnd"/>
+      <w:r>
+        <w:rPr>
+          <w:lang w:val="es-CO"/>
+        </w:rPr>
+        <w:t xml:space="preserve"> correspondiente a la facultad de </w:t>
+      </w:r>
+      <w:proofErr w:type="spellStart"/>
+      <w:r>
+        <w:rPr>
+          <w:lang w:val="es-CO"/>
+        </w:rPr>
+        <w:t>ingenieria</w:t>
+      </w:r>
+      <w:proofErr w:type="spellEnd"/>
     </w:p>
     <w:p>
       <w:pPr>
@@ -4622,7 +7365,7 @@
                     </pic:cNvPicPr>
                   </pic:nvPicPr>
                   <pic:blipFill rotWithShape="1">
-                    <a:blip r:embed="rId14">
+                    <a:blip r:embed="rId15">
                       <a:extLst>
                         <a:ext uri="{28A0092B-C50C-407E-A947-70E740481C1C}">
                           <a14:useLocalDpi xmlns:a14="http://schemas.microsoft.com/office/drawing/2010/main" val="0"/>
@@ -4671,7 +7414,35 @@
         <w:rPr>
           <w:lang w:val="es-CO"/>
         </w:rPr>
-        <w:t xml:space="preserve">Para la configuración del router se hizo el direccionamiento IP por cada Vlan, esto </w:t>
+        <w:t xml:space="preserve">Para la configuración del </w:t>
+      </w:r>
+      <w:proofErr w:type="spellStart"/>
+      <w:r>
+        <w:rPr>
+          <w:lang w:val="es-CO"/>
+        </w:rPr>
+        <w:t>router</w:t>
+      </w:r>
+      <w:proofErr w:type="spellEnd"/>
+      <w:r>
+        <w:rPr>
+          <w:lang w:val="es-CO"/>
+        </w:rPr>
+        <w:t xml:space="preserve"> se hizo el direccionamiento IP por cada </w:t>
+      </w:r>
+      <w:proofErr w:type="spellStart"/>
+      <w:r>
+        <w:rPr>
+          <w:lang w:val="es-CO"/>
+        </w:rPr>
+        <w:t>Vlan</w:t>
+      </w:r>
+      <w:proofErr w:type="spellEnd"/>
+      <w:r>
+        <w:rPr>
+          <w:lang w:val="es-CO"/>
+        </w:rPr>
+        <w:t xml:space="preserve">, esto </w:t>
       </w:r>
       <w:r>
         <w:rPr>
@@ -4683,14 +7454,44 @@
         <w:rPr>
           <w:lang w:val="es-CO"/>
         </w:rPr>
-        <w:t>una conexión intra-Vlan sino a otras Vlan</w:t>
-      </w:r>
-      <w:r>
-        <w:rPr>
-          <w:lang w:val="es-CO"/>
-        </w:rPr>
-        <w:t xml:space="preserve"> distribuidas en la topologia</w:t>
-      </w:r>
+        <w:t>una conexión intra-</w:t>
+      </w:r>
+      <w:proofErr w:type="spellStart"/>
+      <w:r>
+        <w:rPr>
+          <w:lang w:val="es-CO"/>
+        </w:rPr>
+        <w:t>Vlan</w:t>
+      </w:r>
+      <w:proofErr w:type="spellEnd"/>
+      <w:r>
+        <w:rPr>
+          <w:lang w:val="es-CO"/>
+        </w:rPr>
+        <w:t xml:space="preserve"> sino a otras </w:t>
+      </w:r>
+      <w:proofErr w:type="spellStart"/>
+      <w:r>
+        <w:rPr>
+          <w:lang w:val="es-CO"/>
+        </w:rPr>
+        <w:t>Vlan</w:t>
+      </w:r>
+      <w:proofErr w:type="spellEnd"/>
+      <w:r>
+        <w:rPr>
+          <w:lang w:val="es-CO"/>
+        </w:rPr>
+        <w:t xml:space="preserve"> distribuidas en la </w:t>
+      </w:r>
+      <w:proofErr w:type="spellStart"/>
+      <w:r>
+        <w:rPr>
+          <w:lang w:val="es-CO"/>
+        </w:rPr>
+        <w:t>topologia</w:t>
+      </w:r>
+      <w:proofErr w:type="spellEnd"/>
       <w:r>
         <w:rPr>
           <w:lang w:val="es-CO"/>
@@ -4712,13 +7513,7 @@
         <w:rPr>
           <w:lang w:val="es-CO"/>
         </w:rPr>
-        <w:t xml:space="preserve">Posteriormente, se realizaron las pruebas para confirmar que se pudieran garantizar las </w:t>
-      </w:r>
-      <w:r>
-        <w:rPr>
-          <w:lang w:val="es-CO"/>
-        </w:rPr>
-        <w:t>comunicaciones mediante mensajes PING.</w:t>
+        <w:t>Posteriormente, se realizaron las pruebas para confirmar que se pudieran garantizar las comunicaciones mediante mensajes PING.</w:t>
       </w:r>
     </w:p>
     <w:p>
@@ -4741,7 +7536,21 @@
         <w:rPr>
           <w:lang w:val="es-CO"/>
         </w:rPr>
-        <w:t>se realizó la configuración de NAT la cual permitiría la comunicación entre diferentes edificios (facultad de ingenieria a edificios de la universidad)</w:t>
+        <w:t xml:space="preserve">se realizó la configuración de NAT la cual permitiría la comunicación entre diferentes edificios (facultad de </w:t>
+      </w:r>
+      <w:proofErr w:type="spellStart"/>
+      <w:r>
+        <w:rPr>
+          <w:lang w:val="es-CO"/>
+        </w:rPr>
+        <w:t>ingenieria</w:t>
+      </w:r>
+      <w:proofErr w:type="spellEnd"/>
+      <w:r>
+        <w:rPr>
+          <w:lang w:val="es-CO"/>
+        </w:rPr>
+        <w:t xml:space="preserve"> a edificios de la universidad)</w:t>
       </w:r>
       <w:r>
         <w:rPr>
@@ -4878,7 +7687,21 @@
         <w:rPr>
           <w:lang w:val="es-CO"/>
         </w:rPr>
-        <w:t xml:space="preserve">del servidor DHCP el cual se encargaría de darles las direcciones ip dinámicas </w:t>
+        <w:t xml:space="preserve">del servidor DHCP el cual se encargaría de darles las direcciones </w:t>
+      </w:r>
+      <w:proofErr w:type="spellStart"/>
+      <w:r>
+        <w:rPr>
+          <w:lang w:val="es-CO"/>
+        </w:rPr>
+        <w:t>ip</w:t>
+      </w:r>
+      <w:proofErr w:type="spellEnd"/>
+      <w:r>
+        <w:rPr>
+          <w:lang w:val="es-CO"/>
+        </w:rPr>
+        <w:t xml:space="preserve"> dinámicas </w:t>
       </w:r>
       <w:r>
         <w:rPr>
@@ -4890,7 +7713,21 @@
         <w:rPr>
           <w:lang w:val="es-CO"/>
         </w:rPr>
-        <w:t xml:space="preserve"> de la facultad de ingenieria.</w:t>
+        <w:t xml:space="preserve"> de la facultad de </w:t>
+      </w:r>
+      <w:proofErr w:type="spellStart"/>
+      <w:r>
+        <w:rPr>
+          <w:lang w:val="es-CO"/>
+        </w:rPr>
+        <w:t>ingenieria</w:t>
+      </w:r>
+      <w:proofErr w:type="spellEnd"/>
+      <w:r>
+        <w:rPr>
+          <w:lang w:val="es-CO"/>
+        </w:rPr>
+        <w:t>.</w:t>
       </w:r>
     </w:p>
     <w:p>
@@ -5029,9 +7866,9 @@
           <w:lang w:val="es-CO"/>
         </w:rPr>
       </w:pPr>
-      <w:bookmarkStart w:id="1" w:name="II._Ease_of_Use"/>
-      <w:bookmarkStart w:id="2" w:name="_Hlk81254942"/>
-      <w:bookmarkEnd w:id="1"/>
+      <w:bookmarkStart w:id="2" w:name="II._Ease_of_Use"/>
+      <w:bookmarkStart w:id="3" w:name="_Hlk81254942"/>
+      <w:bookmarkEnd w:id="2"/>
       <w:r>
         <w:rPr>
           <w:sz w:val="20"/>
@@ -5041,7 +7878,7 @@
         <w:t>DISEÑO DE RED</w:t>
       </w:r>
     </w:p>
-    <w:bookmarkEnd w:id="2"/>
+    <w:bookmarkEnd w:id="3"/>
     <w:p>
       <w:pPr>
         <w:pStyle w:val="Textoindependiente"/>
@@ -5062,8 +7899,8 @@
           <w:lang w:val="es-CO"/>
         </w:rPr>
       </w:pPr>
-      <w:bookmarkStart w:id="3" w:name="A._Selecting_a_Template_(Heading_2)"/>
-      <w:bookmarkEnd w:id="3"/>
+      <w:bookmarkStart w:id="4" w:name="A._Selecting_a_Template_(Heading_2)"/>
+      <w:bookmarkEnd w:id="4"/>
       <w:r>
         <w:rPr>
           <w:color w:val="000000"/>
@@ -5101,6 +7938,7 @@
           <w:color w:val="000000"/>
           <w:lang w:val="es-CO"/>
         </w:rPr>
+        <w:lastRenderedPageBreak/>
         <w:t>Componentes:</w:t>
       </w:r>
     </w:p>
@@ -5157,7 +7995,7 @@
                     </pic:cNvPicPr>
                   </pic:nvPicPr>
                   <pic:blipFill>
-                    <a:blip r:embed="rId15" cstate="print">
+                    <a:blip r:embed="rId16" cstate="print">
                       <a:extLst>
                         <a:ext uri="{28A0092B-C50C-407E-A947-70E740481C1C}">
                           <a14:useLocalDpi xmlns:a14="http://schemas.microsoft.com/office/drawing/2010/main" val="0"/>
@@ -5202,12 +8040,37 @@
           <w:lang w:val="es-CO"/>
         </w:rPr>
       </w:pPr>
+      <w:proofErr w:type="spellStart"/>
       <w:r>
         <w:rPr>
           <w:color w:val="000000"/>
           <w:lang w:val="es-CO"/>
         </w:rPr>
-        <w:t>Switch:  Componente que proporciona GNS3 para simular un switch, dispositivo que trabaja a nivel de capa de enlace que permite conectar equipos con el fin de formar redes locales.</w:t>
+        <w:t>Switch</w:t>
+      </w:r>
+      <w:proofErr w:type="spellEnd"/>
+      <w:r>
+        <w:rPr>
+          <w:color w:val="000000"/>
+          <w:lang w:val="es-CO"/>
+        </w:rPr>
+        <w:t xml:space="preserve">:  Componente que proporciona GNS3 para simular un </w:t>
+      </w:r>
+      <w:proofErr w:type="spellStart"/>
+      <w:r>
+        <w:rPr>
+          <w:color w:val="000000"/>
+          <w:lang w:val="es-CO"/>
+        </w:rPr>
+        <w:t>switch</w:t>
+      </w:r>
+      <w:proofErr w:type="spellEnd"/>
+      <w:r>
+        <w:rPr>
+          <w:color w:val="000000"/>
+          <w:lang w:val="es-CO"/>
+        </w:rPr>
+        <w:t>, dispositivo que trabaja a nivel de capa de enlace que permite conectar equipos con el fin de formar redes locales.</w:t>
       </w:r>
     </w:p>
     <w:p>
@@ -5240,7 +8103,7 @@
                     <pic:cNvPicPr/>
                   </pic:nvPicPr>
                   <pic:blipFill>
-                    <a:blip r:embed="rId16"/>
+                    <a:blip r:embed="rId17"/>
                     <a:stretch>
                       <a:fillRect/>
                     </a:stretch>
@@ -5314,7 +8177,7 @@
                     </pic:cNvPicPr>
                   </pic:nvPicPr>
                   <pic:blipFill>
-                    <a:blip r:embed="rId17" cstate="print">
+                    <a:blip r:embed="rId18" cstate="print">
                       <a:extLst>
                         <a:ext uri="{28A0092B-C50C-407E-A947-70E740481C1C}">
                           <a14:useLocalDpi xmlns:a14="http://schemas.microsoft.com/office/drawing/2010/main" val="0"/>
@@ -5359,20 +8222,21 @@
           <w:lang w:val="es-CO"/>
         </w:rPr>
       </w:pPr>
+      <w:proofErr w:type="spellStart"/>
       <w:r>
         <w:rPr>
           <w:color w:val="000000"/>
           <w:lang w:val="es-CO"/>
         </w:rPr>
-        <w:t xml:space="preserve">Router: Componente de GNS3 el cual permite </w:t>
-      </w:r>
+        <w:t>Router</w:t>
+      </w:r>
+      <w:proofErr w:type="spellEnd"/>
       <w:r>
         <w:rPr>
           <w:color w:val="000000"/>
           <w:lang w:val="es-CO"/>
         </w:rPr>
-        <w:lastRenderedPageBreak/>
-        <w:t>realizar la interconexión entre los VPC que se encuentran en la topología.</w:t>
+        <w:t>: Componente de GNS3 el cual permite realizar la interconexión entre los VPC que se encuentran en la topología.</w:t>
       </w:r>
     </w:p>
     <w:p>
@@ -5407,7 +8271,7 @@
                     </pic:cNvPicPr>
                   </pic:nvPicPr>
                   <pic:blipFill>
-                    <a:blip r:embed="rId18" cstate="print">
+                    <a:blip r:embed="rId19" cstate="print">
                       <a:extLst>
                         <a:ext uri="{28A0092B-C50C-407E-A947-70E740481C1C}">
                           <a14:useLocalDpi xmlns:a14="http://schemas.microsoft.com/office/drawing/2010/main" val="0"/>
@@ -5457,8 +8321,8 @@
           <w:lang w:val="es-CO"/>
         </w:rPr>
       </w:pPr>
-      <w:bookmarkStart w:id="4" w:name="III._Prepare_Your_Paper_Before_Styling"/>
-      <w:bookmarkEnd w:id="4"/>
+      <w:bookmarkStart w:id="5" w:name="III._Prepare_Your_Paper_Before_Styling"/>
+      <w:bookmarkEnd w:id="5"/>
       <w:r>
         <w:rPr>
           <w:sz w:val="20"/>
@@ -5498,8 +8362,23 @@
         <w:rPr>
           <w:lang w:val="es-CO"/>
         </w:rPr>
-        <w:t xml:space="preserve">Se asignaron a cada uno de los VPC’s las direcciones con sus respectivos puertos de conexión hacia el </w:t>
-      </w:r>
+        <w:t xml:space="preserve">Se asignaron a cada uno de los </w:t>
+      </w:r>
+      <w:proofErr w:type="spellStart"/>
+      <w:r>
+        <w:rPr>
+          <w:lang w:val="es-CO"/>
+        </w:rPr>
+        <w:t>VPC’s</w:t>
+      </w:r>
+      <w:proofErr w:type="spellEnd"/>
+      <w:r>
+        <w:rPr>
+          <w:lang w:val="es-CO"/>
+        </w:rPr>
+        <w:t xml:space="preserve"> las direcciones con sus respectivos puertos de conexión hacia el </w:t>
+      </w:r>
+      <w:proofErr w:type="spellStart"/>
       <w:r>
         <w:rPr>
           <w:lang w:val="es-CO"/>
@@ -5510,7 +8389,14 @@
         <w:rPr>
           <w:lang w:val="es-CO"/>
         </w:rPr>
-        <w:t xml:space="preserve">outer </w:t>
+        <w:t>outer</w:t>
+      </w:r>
+      <w:proofErr w:type="spellEnd"/>
+      <w:r>
+        <w:rPr>
+          <w:lang w:val="es-CO"/>
+        </w:rPr>
+        <w:t xml:space="preserve"> </w:t>
       </w:r>
     </w:p>
     <w:p>
@@ -5555,7 +8441,7 @@
                     <pic:cNvPicPr/>
                   </pic:nvPicPr>
                   <pic:blipFill rotWithShape="1">
-                    <a:blip r:embed="rId19"/>
+                    <a:blip r:embed="rId20"/>
                     <a:srcRect t="7614"/>
                     <a:stretch/>
                   </pic:blipFill>
@@ -5603,7 +8489,35 @@
         <w:rPr>
           <w:lang w:val="es-CO"/>
         </w:rPr>
-        <w:t xml:space="preserve"> en la siguiente imagen consiste en adaptar el Router 2 en el que se le están asignando los puertos para que después de esto se le asignen las conexiones troncales para que pueda existir conexión con el Router 3 asignado al piso 3 del edificio Norte </w:t>
+        <w:t xml:space="preserve"> en la siguiente imagen consiste en adaptar el </w:t>
+      </w:r>
+      <w:proofErr w:type="spellStart"/>
+      <w:r>
+        <w:rPr>
+          <w:lang w:val="es-CO"/>
+        </w:rPr>
+        <w:t>Router</w:t>
+      </w:r>
+      <w:proofErr w:type="spellEnd"/>
+      <w:r>
+        <w:rPr>
+          <w:lang w:val="es-CO"/>
+        </w:rPr>
+        <w:t xml:space="preserve"> 2 en el que se le están asignando los puertos para que después de esto se le asignen las conexiones troncales para que pueda existir conexión con el </w:t>
+      </w:r>
+      <w:proofErr w:type="spellStart"/>
+      <w:r>
+        <w:rPr>
+          <w:lang w:val="es-CO"/>
+        </w:rPr>
+        <w:t>Router</w:t>
+      </w:r>
+      <w:proofErr w:type="spellEnd"/>
+      <w:r>
+        <w:rPr>
+          <w:lang w:val="es-CO"/>
+        </w:rPr>
+        <w:t xml:space="preserve"> 3 asignado al piso 3 del edificio Norte </w:t>
       </w:r>
     </w:p>
     <w:p>
@@ -5648,7 +8562,7 @@
                     <pic:cNvPicPr/>
                   </pic:nvPicPr>
                   <pic:blipFill rotWithShape="1">
-                    <a:blip r:embed="rId20"/>
+                    <a:blip r:embed="rId21"/>
                     <a:srcRect t="3752" r="723"/>
                     <a:stretch/>
                   </pic:blipFill>
@@ -5691,7 +8605,23 @@
           <w:sz w:val="16"/>
           <w:lang w:val="es-CO"/>
         </w:rPr>
-        <w:t>Configuración Router 2</w:t>
+        <w:t xml:space="preserve">Configuración </w:t>
+      </w:r>
+      <w:proofErr w:type="spellStart"/>
+      <w:r>
+        <w:rPr>
+          <w:sz w:val="16"/>
+          <w:lang w:val="es-CO"/>
+        </w:rPr>
+        <w:t>Router</w:t>
+      </w:r>
+      <w:proofErr w:type="spellEnd"/>
+      <w:r>
+        <w:rPr>
+          <w:sz w:val="16"/>
+          <w:lang w:val="es-CO"/>
+        </w:rPr>
+        <w:t xml:space="preserve"> 2</w:t>
       </w:r>
     </w:p>
     <w:p>
@@ -5773,7 +8703,7 @@
                     <pic:cNvPicPr/>
                   </pic:nvPicPr>
                   <pic:blipFill rotWithShape="1">
-                    <a:blip r:embed="rId21"/>
+                    <a:blip r:embed="rId22"/>
                     <a:srcRect t="3804" r="3661"/>
                     <a:stretch/>
                   </pic:blipFill>
@@ -5849,6 +8779,7 @@
         </w:rPr>
         <w:t xml:space="preserve">Después de haber realizado la configuración a los </w:t>
       </w:r>
+      <w:proofErr w:type="spellStart"/>
       <w:r>
         <w:rPr>
           <w:szCs w:val="16"/>
@@ -5861,14 +8792,38 @@
           <w:szCs w:val="16"/>
           <w:lang w:val="es-CO"/>
         </w:rPr>
-        <w:t xml:space="preserve">outer </w:t>
-      </w:r>
+        <w:t>outer</w:t>
+      </w:r>
+      <w:proofErr w:type="spellEnd"/>
       <w:r>
         <w:rPr>
           <w:szCs w:val="16"/>
           <w:lang w:val="es-CO"/>
         </w:rPr>
-        <w:t xml:space="preserve">se establecieron la Vlans a cada uno de los espacios asignados en las tablas mostradas en el escenario de pruebas </w:t>
+        <w:t xml:space="preserve"> </w:t>
+      </w:r>
+      <w:r>
+        <w:rPr>
+          <w:szCs w:val="16"/>
+          <w:lang w:val="es-CO"/>
+        </w:rPr>
+        <w:t xml:space="preserve">se establecieron la </w:t>
+      </w:r>
+      <w:proofErr w:type="spellStart"/>
+      <w:r>
+        <w:rPr>
+          <w:szCs w:val="16"/>
+          <w:lang w:val="es-CO"/>
+        </w:rPr>
+        <w:t>Vlans</w:t>
+      </w:r>
+      <w:proofErr w:type="spellEnd"/>
+      <w:r>
+        <w:rPr>
+          <w:szCs w:val="16"/>
+          <w:lang w:val="es-CO"/>
+        </w:rPr>
+        <w:t xml:space="preserve"> a cada uno de los espacios asignados en las tablas mostradas en el escenario de pruebas </w:t>
       </w:r>
     </w:p>
     <w:p>
@@ -5898,6 +8853,7 @@
         <w:rPr>
           <w:noProof/>
         </w:rPr>
+        <w:lastRenderedPageBreak/>
         <w:drawing>
           <wp:inline distT="0" distB="0" distL="0" distR="0" wp14:anchorId="69894982" wp14:editId="5837F3A8">
             <wp:extent cx="2924869" cy="2547600"/>
@@ -5914,7 +8870,7 @@
                     <pic:cNvPicPr/>
                   </pic:nvPicPr>
                   <pic:blipFill rotWithShape="1">
-                    <a:blip r:embed="rId22"/>
+                    <a:blip r:embed="rId23"/>
                     <a:srcRect t="3774" r="880"/>
                     <a:stretch/>
                   </pic:blipFill>
@@ -5960,7 +8916,25 @@
           <w:szCs w:val="16"/>
           <w:lang w:val="es-CO"/>
         </w:rPr>
-        <w:t xml:space="preserve">Configuración Vlans </w:t>
+        <w:t xml:space="preserve">Configuración </w:t>
+      </w:r>
+      <w:proofErr w:type="spellStart"/>
+      <w:r>
+        <w:rPr>
+          <w:sz w:val="16"/>
+          <w:szCs w:val="16"/>
+          <w:lang w:val="es-CO"/>
+        </w:rPr>
+        <w:t>Vlans</w:t>
+      </w:r>
+      <w:proofErr w:type="spellEnd"/>
+      <w:r>
+        <w:rPr>
+          <w:sz w:val="16"/>
+          <w:szCs w:val="16"/>
+          <w:lang w:val="es-CO"/>
+        </w:rPr>
+        <w:t xml:space="preserve"> </w:t>
       </w:r>
     </w:p>
     <w:p>
@@ -5993,7 +8967,23 @@
           <w:szCs w:val="16"/>
           <w:lang w:val="es-CO"/>
         </w:rPr>
-        <w:t xml:space="preserve">s dot1Q a los routers que componen la </w:t>
+        <w:t xml:space="preserve">s dot1Q a los </w:t>
+      </w:r>
+      <w:proofErr w:type="spellStart"/>
+      <w:r>
+        <w:rPr>
+          <w:szCs w:val="16"/>
+          <w:lang w:val="es-CO"/>
+        </w:rPr>
+        <w:t>routers</w:t>
+      </w:r>
+      <w:proofErr w:type="spellEnd"/>
+      <w:r>
+        <w:rPr>
+          <w:szCs w:val="16"/>
+          <w:lang w:val="es-CO"/>
+        </w:rPr>
+        <w:t xml:space="preserve"> que componen la </w:t>
       </w:r>
       <w:r>
         <w:rPr>
@@ -6072,7 +9062,6 @@
         <w:rPr>
           <w:noProof/>
         </w:rPr>
-        <w:lastRenderedPageBreak/>
         <w:drawing>
           <wp:inline distT="0" distB="0" distL="0" distR="0" wp14:anchorId="0B286858" wp14:editId="255CC965">
             <wp:extent cx="2682644" cy="2366919"/>
@@ -6089,7 +9078,7 @@
                     <pic:cNvPicPr/>
                   </pic:nvPicPr>
                   <pic:blipFill rotWithShape="1">
-                    <a:blip r:embed="rId23"/>
+                    <a:blip r:embed="rId24"/>
                     <a:srcRect t="4051" r="2208"/>
                     <a:stretch/>
                   </pic:blipFill>
@@ -6135,8 +9124,18 @@
           <w:szCs w:val="16"/>
           <w:lang w:val="es-CO"/>
         </w:rPr>
-        <w:t>Configuración puertos troncales y Vlans</w:t>
-      </w:r>
+        <w:t xml:space="preserve">Configuración puertos troncales y </w:t>
+      </w:r>
+      <w:proofErr w:type="spellStart"/>
+      <w:r>
+        <w:rPr>
+          <w:sz w:val="16"/>
+          <w:szCs w:val="16"/>
+          <w:lang w:val="es-CO"/>
+        </w:rPr>
+        <w:t>Vlans</w:t>
+      </w:r>
+      <w:proofErr w:type="spellEnd"/>
     </w:p>
     <w:p>
       <w:pPr>
@@ -6154,7 +9153,87 @@
           <w:szCs w:val="16"/>
           <w:lang w:val="es-CO"/>
         </w:rPr>
-        <w:t>El NAT se realizó mediante la configuración de un switch virtual, como se puede apreciar en los valores de la siguiente imagen, se encuentra el número del puerto, el numero de la Vlan y del mismo modo se encuentra el tipo de Vlan. El dot1Q corresponde al puerto troncal, mientras que los Access hacen parte de las otras Vlans, toda esta configuración prestablecida se hizo para la 6 Vlans destinadas.</w:t>
+        <w:t xml:space="preserve">El NAT se realizó mediante la configuración de un </w:t>
+      </w:r>
+      <w:proofErr w:type="spellStart"/>
+      <w:r>
+        <w:rPr>
+          <w:szCs w:val="16"/>
+          <w:lang w:val="es-CO"/>
+        </w:rPr>
+        <w:t>switch</w:t>
+      </w:r>
+      <w:proofErr w:type="spellEnd"/>
+      <w:r>
+        <w:rPr>
+          <w:szCs w:val="16"/>
+          <w:lang w:val="es-CO"/>
+        </w:rPr>
+        <w:t xml:space="preserve"> virtual, como se puede apreciar en los valores de la siguiente imagen, se encuentra el número del puerto, el numero de la </w:t>
+      </w:r>
+      <w:proofErr w:type="spellStart"/>
+      <w:r>
+        <w:rPr>
+          <w:szCs w:val="16"/>
+          <w:lang w:val="es-CO"/>
+        </w:rPr>
+        <w:t>Vlan</w:t>
+      </w:r>
+      <w:proofErr w:type="spellEnd"/>
+      <w:r>
+        <w:rPr>
+          <w:szCs w:val="16"/>
+          <w:lang w:val="es-CO"/>
+        </w:rPr>
+        <w:t xml:space="preserve"> y del mismo modo se encuentra el tipo de </w:t>
+      </w:r>
+      <w:proofErr w:type="spellStart"/>
+      <w:r>
+        <w:rPr>
+          <w:szCs w:val="16"/>
+          <w:lang w:val="es-CO"/>
+        </w:rPr>
+        <w:t>Vlan</w:t>
+      </w:r>
+      <w:proofErr w:type="spellEnd"/>
+      <w:r>
+        <w:rPr>
+          <w:szCs w:val="16"/>
+          <w:lang w:val="es-CO"/>
+        </w:rPr>
+        <w:t xml:space="preserve">. El dot1Q corresponde al puerto troncal, mientras que los Access hacen parte de las otras </w:t>
+      </w:r>
+      <w:proofErr w:type="spellStart"/>
+      <w:r>
+        <w:rPr>
+          <w:szCs w:val="16"/>
+          <w:lang w:val="es-CO"/>
+        </w:rPr>
+        <w:t>Vlans</w:t>
+      </w:r>
+      <w:proofErr w:type="spellEnd"/>
+      <w:r>
+        <w:rPr>
+          <w:szCs w:val="16"/>
+          <w:lang w:val="es-CO"/>
+        </w:rPr>
+        <w:t xml:space="preserve">, toda esta configuración prestablecida se hizo para la 6 </w:t>
+      </w:r>
+      <w:proofErr w:type="spellStart"/>
+      <w:r>
+        <w:rPr>
+          <w:szCs w:val="16"/>
+          <w:lang w:val="es-CO"/>
+        </w:rPr>
+        <w:t>Vlans</w:t>
+      </w:r>
+      <w:proofErr w:type="spellEnd"/>
+      <w:r>
+        <w:rPr>
+          <w:szCs w:val="16"/>
+          <w:lang w:val="es-CO"/>
+        </w:rPr>
+        <w:t xml:space="preserve"> destinadas.</w:t>
       </w:r>
     </w:p>
     <w:p>
@@ -6190,7 +9269,7 @@
                     </pic:cNvPicPr>
                   </pic:nvPicPr>
                   <pic:blipFill>
-                    <a:blip r:embed="rId24" cstate="print">
+                    <a:blip r:embed="rId25" cstate="print">
                       <a:extLst>
                         <a:ext uri="{28A0092B-C50C-407E-A947-70E740481C1C}">
                           <a14:useLocalDpi xmlns:a14="http://schemas.microsoft.com/office/drawing/2010/main" val="0"/>
@@ -6283,8 +9362,8 @@
           <w:lang w:val="es-CO"/>
         </w:rPr>
       </w:pPr>
-      <w:bookmarkStart w:id="5" w:name="IV._Using_the_Template"/>
-      <w:bookmarkEnd w:id="5"/>
+      <w:bookmarkStart w:id="6" w:name="IV._Using_the_Template"/>
+      <w:bookmarkEnd w:id="6"/>
       <w:r>
         <w:rPr>
           <w:sz w:val="20"/>
@@ -6303,13 +9382,27 @@
           <w:lang w:val="es-CO"/>
         </w:rPr>
       </w:pPr>
-      <w:bookmarkStart w:id="6" w:name="A._Authors_and_Affiliations"/>
-      <w:bookmarkEnd w:id="6"/>
-      <w:r>
-        <w:rPr>
-          <w:lang w:val="es-CO"/>
-        </w:rPr>
-        <w:t>A continuación, se describirá el diseño de la Topología implementada para satisfacer los requerimientos de conectividad que el enunciado sugiere. También se proporcionará un listado de los componentes clasificados por grupos (Vlans). La clasificación de cada grupo hace referencia a los tipos de espacios físicos (laboratorios, salones, oficinas) distribuidos en cada uno de los pisos de los dos edificios.</w:t>
+      <w:bookmarkStart w:id="7" w:name="A._Authors_and_Affiliations"/>
+      <w:bookmarkEnd w:id="7"/>
+      <w:r>
+        <w:rPr>
+          <w:lang w:val="es-CO"/>
+        </w:rPr>
+        <w:t>A continuación, se describirá el diseño de la Topología implementada para satisfacer los requerimientos de conectividad que el enunciado sugiere. También se proporcionará un listado de los componentes clasificados por grupos (</w:t>
+      </w:r>
+      <w:proofErr w:type="spellStart"/>
+      <w:r>
+        <w:rPr>
+          <w:lang w:val="es-CO"/>
+        </w:rPr>
+        <w:t>Vlans</w:t>
+      </w:r>
+      <w:proofErr w:type="spellEnd"/>
+      <w:r>
+        <w:rPr>
+          <w:lang w:val="es-CO"/>
+        </w:rPr>
+        <w:t>). La clasificación de cada grupo hace referencia a los tipos de espacios físicos (laboratorios, salones, oficinas) distribuidos en cada uno de los pisos de los dos edificios.</w:t>
       </w:r>
     </w:p>
     <w:p>
@@ -6343,7 +9436,35 @@
         <w:rPr>
           <w:lang w:val="es-CO"/>
         </w:rPr>
-        <w:t>El edificio norte y el edificio sur cuentan con 5 divisiones generales (5 pisos). Cada piso cuenta con un switch encargado de conectar las diferentes VPS’s de la división por medio de conexiones horizontales.</w:t>
+        <w:t xml:space="preserve">El edificio norte y el edificio sur cuentan con 5 divisiones generales (5 pisos). Cada piso cuenta con un </w:t>
+      </w:r>
+      <w:proofErr w:type="spellStart"/>
+      <w:r>
+        <w:rPr>
+          <w:lang w:val="es-CO"/>
+        </w:rPr>
+        <w:t>switch</w:t>
+      </w:r>
+      <w:proofErr w:type="spellEnd"/>
+      <w:r>
+        <w:rPr>
+          <w:lang w:val="es-CO"/>
+        </w:rPr>
+        <w:t xml:space="preserve"> encargado de conectar las diferentes </w:t>
+      </w:r>
+      <w:proofErr w:type="spellStart"/>
+      <w:r>
+        <w:rPr>
+          <w:lang w:val="es-CO"/>
+        </w:rPr>
+        <w:t>VPS’s</w:t>
+      </w:r>
+      <w:proofErr w:type="spellEnd"/>
+      <w:r>
+        <w:rPr>
+          <w:lang w:val="es-CO"/>
+        </w:rPr>
+        <w:t xml:space="preserve"> de la división por medio de conexiones horizontales.</w:t>
       </w:r>
     </w:p>
     <w:p>
@@ -6395,7 +9516,7 @@
                     </pic:cNvPicPr>
                   </pic:nvPicPr>
                   <pic:blipFill>
-                    <a:blip r:embed="rId25" cstate="print">
+                    <a:blip r:embed="rId26" cstate="print">
                       <a:extLst>
                         <a:ext uri="{28A0092B-C50C-407E-A947-70E740481C1C}">
                           <a14:useLocalDpi xmlns:a14="http://schemas.microsoft.com/office/drawing/2010/main" val="0"/>
@@ -6460,7 +9581,56 @@
         <w:rPr>
           <w:lang w:val="es-CO"/>
         </w:rPr>
-        <w:t>Como se observa en la imagen anterior, un switch conecta cada máquina virtual, las máquinas virtuales están en subdivisiones (rectángulos negros) que hacen la división entre salones, laboratorios y oficinas. Todos los puertos del switch están en uso para conectar las diferentes máquinas, únicamente los puertos 1 y 2 de cada componente switch están reservados para uso de las conexiones tipo troncales (Dot1Q).</w:t>
+        <w:t xml:space="preserve">Como se observa en la imagen anterior, un </w:t>
+      </w:r>
+      <w:proofErr w:type="spellStart"/>
+      <w:r>
+        <w:rPr>
+          <w:lang w:val="es-CO"/>
+        </w:rPr>
+        <w:t>switch</w:t>
+      </w:r>
+      <w:proofErr w:type="spellEnd"/>
+      <w:r>
+        <w:rPr>
+          <w:lang w:val="es-CO"/>
+        </w:rPr>
+        <w:t xml:space="preserve"> conecta cada máquina virtual, las máquinas virtuales están en subdivisiones (rectángulos negros) que hacen la división entre salones, laboratorios y oficinas. Todos los puertos del </w:t>
+      </w:r>
+      <w:proofErr w:type="spellStart"/>
+      <w:r>
+        <w:rPr>
+          <w:lang w:val="es-CO"/>
+        </w:rPr>
+        <w:t>switch</w:t>
+      </w:r>
+      <w:proofErr w:type="spellEnd"/>
+      <w:r>
+        <w:rPr>
+          <w:lang w:val="es-CO"/>
+        </w:rPr>
+        <w:t xml:space="preserve"> están en uso para conectar las diferentes máquinas, únicamente los puertos 1 y 2 de cada componente </w:t>
+      </w:r>
+      <w:proofErr w:type="spellStart"/>
+      <w:r>
+        <w:rPr>
+          <w:lang w:val="es-CO"/>
+        </w:rPr>
+        <w:t>switch</w:t>
+      </w:r>
+      <w:proofErr w:type="spellEnd"/>
+      <w:r>
+        <w:rPr>
+          <w:lang w:val="es-CO"/>
+        </w:rPr>
+        <w:t xml:space="preserve"> están reservados para uso de </w:t>
+      </w:r>
+      <w:r>
+        <w:rPr>
+          <w:lang w:val="es-CO"/>
+        </w:rPr>
+        <w:lastRenderedPageBreak/>
+        <w:t>las conexiones tipo troncales (Dot1Q).</w:t>
       </w:r>
     </w:p>
     <w:p>
@@ -6477,7 +9647,49 @@
         <w:rPr>
           <w:lang w:val="es-CO"/>
         </w:rPr>
-        <w:t>En el rack del edificio norte se realiza la conexión entre el router del edificio de la facultad de ingeniería con el switch del piso número 5. Esto permitirá la conectividad entre las Vlans y los diferentes edificios.</w:t>
+        <w:t xml:space="preserve">En el rack del edificio norte se realiza la conexión entre el </w:t>
+      </w:r>
+      <w:proofErr w:type="spellStart"/>
+      <w:r>
+        <w:rPr>
+          <w:lang w:val="es-CO"/>
+        </w:rPr>
+        <w:t>router</w:t>
+      </w:r>
+      <w:proofErr w:type="spellEnd"/>
+      <w:r>
+        <w:rPr>
+          <w:lang w:val="es-CO"/>
+        </w:rPr>
+        <w:t xml:space="preserve"> del edificio de la facultad de ingeniería con el </w:t>
+      </w:r>
+      <w:proofErr w:type="spellStart"/>
+      <w:r>
+        <w:rPr>
+          <w:lang w:val="es-CO"/>
+        </w:rPr>
+        <w:t>switch</w:t>
+      </w:r>
+      <w:proofErr w:type="spellEnd"/>
+      <w:r>
+        <w:rPr>
+          <w:lang w:val="es-CO"/>
+        </w:rPr>
+        <w:t xml:space="preserve"> del piso número 5. Esto permitirá la conectividad entre las </w:t>
+      </w:r>
+      <w:proofErr w:type="spellStart"/>
+      <w:r>
+        <w:rPr>
+          <w:lang w:val="es-CO"/>
+        </w:rPr>
+        <w:t>Vlans</w:t>
+      </w:r>
+      <w:proofErr w:type="spellEnd"/>
+      <w:r>
+        <w:rPr>
+          <w:lang w:val="es-CO"/>
+        </w:rPr>
+        <w:t xml:space="preserve"> y los diferentes edificios.</w:t>
       </w:r>
     </w:p>
     <w:p>
@@ -6540,7 +9752,7 @@
                     </pic:cNvPicPr>
                   </pic:nvPicPr>
                   <pic:blipFill>
-                    <a:blip r:embed="rId26" cstate="print">
+                    <a:blip r:embed="rId27" cstate="print">
                       <a:extLst>
                         <a:ext uri="{28A0092B-C50C-407E-A947-70E740481C1C}">
                           <a14:useLocalDpi xmlns:a14="http://schemas.microsoft.com/office/drawing/2010/main" val="0"/>
@@ -6634,7 +9846,6 @@
         <w:rPr>
           <w:noProof/>
         </w:rPr>
-        <w:lastRenderedPageBreak/>
         <w:drawing>
           <wp:inline distT="0" distB="0" distL="0" distR="0" wp14:anchorId="0495708F" wp14:editId="03CD9377">
             <wp:extent cx="3061261" cy="1471344"/>
@@ -6653,7 +9864,7 @@
                     </pic:cNvPicPr>
                   </pic:nvPicPr>
                   <pic:blipFill>
-                    <a:blip r:embed="rId27" cstate="print">
+                    <a:blip r:embed="rId28" cstate="print">
                       <a:extLst>
                         <a:ext uri="{28A0092B-C50C-407E-A947-70E740481C1C}">
                           <a14:useLocalDpi xmlns:a14="http://schemas.microsoft.com/office/drawing/2010/main" val="0"/>
@@ -6703,6 +9914,7 @@
         </w:rPr>
         <w:t xml:space="preserve">Diagrama de Red </w:t>
       </w:r>
+      <w:proofErr w:type="spellStart"/>
       <w:r>
         <w:rPr>
           <w:sz w:val="16"/>
@@ -6710,6 +9922,7 @@
         </w:rPr>
         <w:t>Fisico</w:t>
       </w:r>
+      <w:proofErr w:type="spellEnd"/>
     </w:p>
     <w:p>
       <w:pPr>
@@ -6781,74 +9994,6 @@
             <wp:extent cx="2788511" cy="666750"/>
             <wp:effectExtent l="0" t="0" r="0" b="0"/>
             <wp:docPr id="40" name="Imagen 40"/>
-            <wp:cNvGraphicFramePr>
-              <a:graphicFrameLocks xmlns:a="http://schemas.openxmlformats.org/drawingml/2006/main" noChangeAspect="1"/>
-            </wp:cNvGraphicFramePr>
-            <a:graphic xmlns:a="http://schemas.openxmlformats.org/drawingml/2006/main">
-              <a:graphicData uri="http://schemas.openxmlformats.org/drawingml/2006/picture">
-                <pic:pic xmlns:pic="http://schemas.openxmlformats.org/drawingml/2006/picture">
-                  <pic:nvPicPr>
-                    <pic:cNvPr id="1" name=""/>
-                    <pic:cNvPicPr/>
-                  </pic:nvPicPr>
-                  <pic:blipFill>
-                    <a:blip r:embed="rId28"/>
-                    <a:stretch>
-                      <a:fillRect/>
-                    </a:stretch>
-                  </pic:blipFill>
-                  <pic:spPr>
-                    <a:xfrm>
-                      <a:off x="0" y="0"/>
-                      <a:ext cx="2793802" cy="668015"/>
-                    </a:xfrm>
-                    <a:prstGeom prst="rect">
-                      <a:avLst/>
-                    </a:prstGeom>
-                  </pic:spPr>
-                </pic:pic>
-              </a:graphicData>
-            </a:graphic>
-          </wp:inline>
-        </w:drawing>
-      </w:r>
-    </w:p>
-    <w:p>
-      <w:pPr>
-        <w:pStyle w:val="Textoindependiente"/>
-        <w:spacing w:before="77" w:line="230" w:lineRule="auto"/>
-        <w:ind w:left="910" w:firstLine="288"/>
-        <w:jc w:val="both"/>
-        <w:rPr>
-          <w:lang w:val="es-CO"/>
-        </w:rPr>
-      </w:pPr>
-      <w:r>
-        <w:rPr>
-          <w:lang w:val="es-CO"/>
-        </w:rPr>
-        <w:t>2.</w:t>
-      </w:r>
-    </w:p>
-    <w:p>
-      <w:pPr>
-        <w:pStyle w:val="Textoindependiente"/>
-        <w:spacing w:before="77" w:line="230" w:lineRule="auto"/>
-        <w:ind w:left="910" w:firstLine="288"/>
-        <w:jc w:val="center"/>
-        <w:rPr>
-          <w:lang w:val="es-CO"/>
-        </w:rPr>
-      </w:pPr>
-      <w:r>
-        <w:rPr>
-          <w:noProof/>
-        </w:rPr>
-        <w:drawing>
-          <wp:inline distT="0" distB="0" distL="0" distR="0" wp14:anchorId="529165A6" wp14:editId="5BF48A44">
-            <wp:extent cx="2800350" cy="668016"/>
-            <wp:effectExtent l="0" t="0" r="0" b="0"/>
-            <wp:docPr id="41" name="Imagen 41"/>
             <wp:cNvGraphicFramePr>
               <a:graphicFrameLocks xmlns:a="http://schemas.openxmlformats.org/drawingml/2006/main" noChangeAspect="1"/>
             </wp:cNvGraphicFramePr>
@@ -6868,7 +10013,7 @@
                   <pic:spPr>
                     <a:xfrm>
                       <a:off x="0" y="0"/>
-                      <a:ext cx="2830125" cy="675119"/>
+                      <a:ext cx="2793802" cy="668015"/>
                     </a:xfrm>
                     <a:prstGeom prst="rect">
                       <a:avLst/>
@@ -6895,7 +10040,7 @@
         <w:rPr>
           <w:lang w:val="es-CO"/>
         </w:rPr>
-        <w:t>3.</w:t>
+        <w:t>2.</w:t>
       </w:r>
     </w:p>
     <w:p>
@@ -6913,10 +10058,10 @@
           <w:noProof/>
         </w:rPr>
         <w:drawing>
-          <wp:inline distT="0" distB="0" distL="0" distR="0" wp14:anchorId="50CC38DA" wp14:editId="6D85EA92">
-            <wp:extent cx="2790825" cy="1227291"/>
+          <wp:inline distT="0" distB="0" distL="0" distR="0" wp14:anchorId="529165A6" wp14:editId="5BF48A44">
+            <wp:extent cx="2800350" cy="668016"/>
             <wp:effectExtent l="0" t="0" r="0" b="0"/>
-            <wp:docPr id="42" name="Imagen 42"/>
+            <wp:docPr id="41" name="Imagen 41"/>
             <wp:cNvGraphicFramePr>
               <a:graphicFrameLocks xmlns:a="http://schemas.openxmlformats.org/drawingml/2006/main" noChangeAspect="1"/>
             </wp:cNvGraphicFramePr>
@@ -6936,7 +10081,7 @@
                   <pic:spPr>
                     <a:xfrm>
                       <a:off x="0" y="0"/>
-                      <a:ext cx="2809031" cy="1235297"/>
+                      <a:ext cx="2830125" cy="675119"/>
                     </a:xfrm>
                     <a:prstGeom prst="rect">
                       <a:avLst/>
@@ -6954,52 +10099,24 @@
         <w:pStyle w:val="Textoindependiente"/>
         <w:spacing w:before="77" w:line="230" w:lineRule="auto"/>
         <w:ind w:left="910" w:firstLine="288"/>
-        <w:jc w:val="center"/>
-        <w:rPr>
-          <w:lang w:val="es-CO"/>
-        </w:rPr>
-      </w:pPr>
+        <w:jc w:val="both"/>
+        <w:rPr>
+          <w:lang w:val="es-CO"/>
+        </w:rPr>
+      </w:pPr>
+      <w:r>
+        <w:rPr>
+          <w:lang w:val="es-CO"/>
+        </w:rPr>
+        <w:t>3.</w:t>
+      </w:r>
     </w:p>
     <w:p>
       <w:pPr>
         <w:pStyle w:val="Textoindependiente"/>
         <w:spacing w:before="77" w:line="230" w:lineRule="auto"/>
         <w:ind w:left="910" w:firstLine="288"/>
-        <w:jc w:val="both"/>
-        <w:rPr>
-          <w:lang w:val="es-CO"/>
-        </w:rPr>
-      </w:pPr>
-      <w:r>
-        <w:rPr>
-          <w:lang w:val="es-CO"/>
-        </w:rPr>
-        <w:t>Edificio Sur:</w:t>
-      </w:r>
-    </w:p>
-    <w:p>
-      <w:pPr>
-        <w:pStyle w:val="Textoindependiente"/>
-        <w:spacing w:before="77" w:line="230" w:lineRule="auto"/>
-        <w:ind w:left="910" w:firstLine="288"/>
-        <w:jc w:val="both"/>
-        <w:rPr>
-          <w:lang w:val="es-CO"/>
-        </w:rPr>
-      </w:pPr>
-      <w:r>
-        <w:rPr>
-          <w:lang w:val="es-CO"/>
-        </w:rPr>
-        <w:t>1.</w:t>
-      </w:r>
-    </w:p>
-    <w:p>
-      <w:pPr>
-        <w:pStyle w:val="Textoindependiente"/>
-        <w:spacing w:before="77" w:line="230" w:lineRule="auto"/>
-        <w:ind w:left="910" w:firstLine="288"/>
-        <w:jc w:val="both"/>
+        <w:jc w:val="center"/>
         <w:rPr>
           <w:lang w:val="es-CO"/>
         </w:rPr>
@@ -7009,10 +10126,10 @@
           <w:noProof/>
         </w:rPr>
         <w:drawing>
-          <wp:inline distT="0" distB="0" distL="0" distR="0" wp14:anchorId="0B5303D5" wp14:editId="7F7D40AF">
-            <wp:extent cx="2790825" cy="638200"/>
-            <wp:effectExtent l="0" t="0" r="0" b="9525"/>
-            <wp:docPr id="43" name="Imagen 43"/>
+          <wp:inline distT="0" distB="0" distL="0" distR="0" wp14:anchorId="50CC38DA" wp14:editId="6D85EA92">
+            <wp:extent cx="2790825" cy="1227291"/>
+            <wp:effectExtent l="0" t="0" r="0" b="0"/>
+            <wp:docPr id="42" name="Imagen 42"/>
             <wp:cNvGraphicFramePr>
               <a:graphicFrameLocks xmlns:a="http://schemas.openxmlformats.org/drawingml/2006/main" noChangeAspect="1"/>
             </wp:cNvGraphicFramePr>
@@ -7032,7 +10149,7 @@
                   <pic:spPr>
                     <a:xfrm>
                       <a:off x="0" y="0"/>
-                      <a:ext cx="2854034" cy="652655"/>
+                      <a:ext cx="2809031" cy="1235297"/>
                     </a:xfrm>
                     <a:prstGeom prst="rect">
                       <a:avLst/>
@@ -7050,17 +10167,11 @@
         <w:pStyle w:val="Textoindependiente"/>
         <w:spacing w:before="77" w:line="230" w:lineRule="auto"/>
         <w:ind w:left="910" w:firstLine="288"/>
-        <w:jc w:val="both"/>
-        <w:rPr>
-          <w:lang w:val="es-CO"/>
-        </w:rPr>
-      </w:pPr>
-      <w:r>
-        <w:rPr>
-          <w:lang w:val="es-CO"/>
-        </w:rPr>
-        <w:t>2.</w:t>
-      </w:r>
+        <w:jc w:val="center"/>
+        <w:rPr>
+          <w:lang w:val="es-CO"/>
+        </w:rPr>
+      </w:pPr>
     </w:p>
     <w:p>
       <w:pPr>
@@ -7074,13 +10185,47 @@
       </w:pPr>
       <w:r>
         <w:rPr>
+          <w:lang w:val="es-CO"/>
+        </w:rPr>
+        <w:t>Edificio Sur:</w:t>
+      </w:r>
+    </w:p>
+    <w:p>
+      <w:pPr>
+        <w:pStyle w:val="Textoindependiente"/>
+        <w:spacing w:before="77" w:line="230" w:lineRule="auto"/>
+        <w:ind w:left="910" w:firstLine="288"/>
+        <w:jc w:val="both"/>
+        <w:rPr>
+          <w:lang w:val="es-CO"/>
+        </w:rPr>
+      </w:pPr>
+      <w:r>
+        <w:rPr>
+          <w:lang w:val="es-CO"/>
+        </w:rPr>
+        <w:t>1.</w:t>
+      </w:r>
+    </w:p>
+    <w:p>
+      <w:pPr>
+        <w:pStyle w:val="Textoindependiente"/>
+        <w:spacing w:before="77" w:line="230" w:lineRule="auto"/>
+        <w:ind w:left="910" w:firstLine="288"/>
+        <w:jc w:val="both"/>
+        <w:rPr>
+          <w:lang w:val="es-CO"/>
+        </w:rPr>
+      </w:pPr>
+      <w:r>
+        <w:rPr>
           <w:noProof/>
         </w:rPr>
         <w:drawing>
-          <wp:inline distT="0" distB="0" distL="0" distR="0" wp14:anchorId="0CCF7777" wp14:editId="1CA46D96">
-            <wp:extent cx="2819400" cy="636859"/>
-            <wp:effectExtent l="0" t="0" r="0" b="0"/>
-            <wp:docPr id="44" name="Imagen 44"/>
+          <wp:inline distT="0" distB="0" distL="0" distR="0" wp14:anchorId="0B5303D5" wp14:editId="7F7D40AF">
+            <wp:extent cx="2790825" cy="638200"/>
+            <wp:effectExtent l="0" t="0" r="0" b="9525"/>
+            <wp:docPr id="43" name="Imagen 43"/>
             <wp:cNvGraphicFramePr>
               <a:graphicFrameLocks xmlns:a="http://schemas.openxmlformats.org/drawingml/2006/main" noChangeAspect="1"/>
             </wp:cNvGraphicFramePr>
@@ -7100,7 +10245,7 @@
                   <pic:spPr>
                     <a:xfrm>
                       <a:off x="0" y="0"/>
-                      <a:ext cx="2877594" cy="650004"/>
+                      <a:ext cx="2854034" cy="652655"/>
                     </a:xfrm>
                     <a:prstGeom prst="rect">
                       <a:avLst/>
@@ -7127,7 +10272,7 @@
         <w:rPr>
           <w:lang w:val="es-CO"/>
         </w:rPr>
-        <w:t>3.</w:t>
+        <w:t>2.</w:t>
       </w:r>
     </w:p>
     <w:p>
@@ -7145,10 +10290,10 @@
           <w:noProof/>
         </w:rPr>
         <w:drawing>
-          <wp:inline distT="0" distB="0" distL="0" distR="0" wp14:anchorId="6D36A1E3" wp14:editId="746A11E3">
-            <wp:extent cx="2857500" cy="1305067"/>
-            <wp:effectExtent l="0" t="0" r="0" b="9525"/>
-            <wp:docPr id="45" name="Imagen 45"/>
+          <wp:inline distT="0" distB="0" distL="0" distR="0" wp14:anchorId="0CCF7777" wp14:editId="1CA46D96">
+            <wp:extent cx="2819400" cy="636859"/>
+            <wp:effectExtent l="0" t="0" r="0" b="0"/>
+            <wp:docPr id="44" name="Imagen 44"/>
             <wp:cNvGraphicFramePr>
               <a:graphicFrameLocks xmlns:a="http://schemas.openxmlformats.org/drawingml/2006/main" noChangeAspect="1"/>
             </wp:cNvGraphicFramePr>
@@ -7168,7 +10313,7 @@
                   <pic:spPr>
                     <a:xfrm>
                       <a:off x="0" y="0"/>
-                      <a:ext cx="2878765" cy="1314779"/>
+                      <a:ext cx="2877594" cy="650004"/>
                     </a:xfrm>
                     <a:prstGeom prst="rect">
                       <a:avLst/>
@@ -7191,6 +10336,12 @@
           <w:lang w:val="es-CO"/>
         </w:rPr>
       </w:pPr>
+      <w:r>
+        <w:rPr>
+          <w:lang w:val="es-CO"/>
+        </w:rPr>
+        <w:t>3.</w:t>
+      </w:r>
     </w:p>
     <w:p>
       <w:pPr>
@@ -7204,37 +10355,13 @@
       </w:pPr>
       <w:r>
         <w:rPr>
-          <w:lang w:val="es-CO"/>
-        </w:rPr>
-        <w:t xml:space="preserve">Sistemas y cantidad </w:t>
-      </w:r>
-      <w:r>
-        <w:rPr>
-          <w:lang w:val="es-CO"/>
-        </w:rPr>
-        <w:tab/>
-        <w:t>de hosts totales:</w:t>
-      </w:r>
-    </w:p>
-    <w:p>
-      <w:pPr>
-        <w:pStyle w:val="Textoindependiente"/>
-        <w:spacing w:before="77" w:line="230" w:lineRule="auto"/>
-        <w:ind w:left="910" w:firstLine="288"/>
-        <w:jc w:val="center"/>
-        <w:rPr>
-          <w:lang w:val="es-CO"/>
-        </w:rPr>
-      </w:pPr>
-      <w:r>
-        <w:rPr>
           <w:noProof/>
         </w:rPr>
         <w:drawing>
-          <wp:inline distT="0" distB="0" distL="0" distR="0" wp14:anchorId="23F0021B" wp14:editId="498D9096">
-            <wp:extent cx="1581150" cy="1371600"/>
-            <wp:effectExtent l="0" t="0" r="0" b="0"/>
-            <wp:docPr id="46" name="Imagen 46"/>
+          <wp:inline distT="0" distB="0" distL="0" distR="0" wp14:anchorId="6D36A1E3" wp14:editId="746A11E3">
+            <wp:extent cx="2857500" cy="1305067"/>
+            <wp:effectExtent l="0" t="0" r="0" b="9525"/>
+            <wp:docPr id="45" name="Imagen 45"/>
             <wp:cNvGraphicFramePr>
               <a:graphicFrameLocks xmlns:a="http://schemas.openxmlformats.org/drawingml/2006/main" noChangeAspect="1"/>
             </wp:cNvGraphicFramePr>
@@ -7254,6 +10381,92 @@
                   <pic:spPr>
                     <a:xfrm>
                       <a:off x="0" y="0"/>
+                      <a:ext cx="2878765" cy="1314779"/>
+                    </a:xfrm>
+                    <a:prstGeom prst="rect">
+                      <a:avLst/>
+                    </a:prstGeom>
+                  </pic:spPr>
+                </pic:pic>
+              </a:graphicData>
+            </a:graphic>
+          </wp:inline>
+        </w:drawing>
+      </w:r>
+    </w:p>
+    <w:p>
+      <w:pPr>
+        <w:pStyle w:val="Textoindependiente"/>
+        <w:spacing w:before="77" w:line="230" w:lineRule="auto"/>
+        <w:ind w:left="910" w:firstLine="288"/>
+        <w:jc w:val="both"/>
+        <w:rPr>
+          <w:lang w:val="es-CO"/>
+        </w:rPr>
+      </w:pPr>
+    </w:p>
+    <w:p>
+      <w:pPr>
+        <w:pStyle w:val="Textoindependiente"/>
+        <w:spacing w:before="77" w:line="230" w:lineRule="auto"/>
+        <w:ind w:left="910" w:firstLine="288"/>
+        <w:jc w:val="both"/>
+        <w:rPr>
+          <w:lang w:val="es-CO"/>
+        </w:rPr>
+      </w:pPr>
+      <w:r>
+        <w:rPr>
+          <w:lang w:val="es-CO"/>
+        </w:rPr>
+        <w:t xml:space="preserve">Sistemas y cantidad </w:t>
+      </w:r>
+      <w:r>
+        <w:rPr>
+          <w:lang w:val="es-CO"/>
+        </w:rPr>
+        <w:tab/>
+        <w:t>de hosts totales:</w:t>
+      </w:r>
+    </w:p>
+    <w:p>
+      <w:pPr>
+        <w:pStyle w:val="Textoindependiente"/>
+        <w:spacing w:before="77" w:line="230" w:lineRule="auto"/>
+        <w:ind w:left="910" w:firstLine="288"/>
+        <w:jc w:val="center"/>
+        <w:rPr>
+          <w:lang w:val="es-CO"/>
+        </w:rPr>
+      </w:pPr>
+      <w:r>
+        <w:rPr>
+          <w:noProof/>
+        </w:rPr>
+        <w:drawing>
+          <wp:inline distT="0" distB="0" distL="0" distR="0" wp14:anchorId="23F0021B" wp14:editId="498D9096">
+            <wp:extent cx="1581150" cy="1371600"/>
+            <wp:effectExtent l="0" t="0" r="0" b="0"/>
+            <wp:docPr id="46" name="Imagen 46"/>
+            <wp:cNvGraphicFramePr>
+              <a:graphicFrameLocks xmlns:a="http://schemas.openxmlformats.org/drawingml/2006/main" noChangeAspect="1"/>
+            </wp:cNvGraphicFramePr>
+            <a:graphic xmlns:a="http://schemas.openxmlformats.org/drawingml/2006/main">
+              <a:graphicData uri="http://schemas.openxmlformats.org/drawingml/2006/picture">
+                <pic:pic xmlns:pic="http://schemas.openxmlformats.org/drawingml/2006/picture">
+                  <pic:nvPicPr>
+                    <pic:cNvPr id="1" name=""/>
+                    <pic:cNvPicPr/>
+                  </pic:nvPicPr>
+                  <pic:blipFill>
+                    <a:blip r:embed="rId35"/>
+                    <a:stretch>
+                      <a:fillRect/>
+                    </a:stretch>
+                  </pic:blipFill>
+                  <pic:spPr>
+                    <a:xfrm>
+                      <a:off x="0" y="0"/>
                       <a:ext cx="1581150" cy="1371600"/>
                     </a:xfrm>
                     <a:prstGeom prst="rect">
@@ -7342,7 +10555,23 @@
           <w:sz w:val="20"/>
           <w:lang w:val="es-CO"/>
         </w:rPr>
-        <w:t xml:space="preserve"> de cada uno de los VPC’s se hizo las pruebas ping en donde se garantiza que l</w:t>
+        <w:t xml:space="preserve"> de cada uno de los </w:t>
+      </w:r>
+      <w:proofErr w:type="spellStart"/>
+      <w:r>
+        <w:rPr>
+          <w:sz w:val="20"/>
+          <w:lang w:val="es-CO"/>
+        </w:rPr>
+        <w:t>VPC’s</w:t>
+      </w:r>
+      <w:proofErr w:type="spellEnd"/>
+      <w:r>
+        <w:rPr>
+          <w:sz w:val="20"/>
+          <w:lang w:val="es-CO"/>
+        </w:rPr>
+        <w:t xml:space="preserve"> se hizo las pruebas ping en donde se garantiza que l</w:t>
       </w:r>
       <w:r>
         <w:rPr>
@@ -7377,6 +10606,7 @@
         <w:rPr>
           <w:noProof/>
         </w:rPr>
+        <w:lastRenderedPageBreak/>
         <w:drawing>
           <wp:inline distT="0" distB="0" distL="0" distR="0" wp14:anchorId="6BE91BC6" wp14:editId="7530AC52">
             <wp:extent cx="2827516" cy="1734937"/>
@@ -7393,7 +10623,7 @@
                     <pic:cNvPicPr/>
                   </pic:nvPicPr>
                   <pic:blipFill rotWithShape="1">
-                    <a:blip r:embed="rId35"/>
+                    <a:blip r:embed="rId36"/>
                     <a:srcRect l="1221" t="6452" r="3612" b="1105"/>
                     <a:stretch/>
                   </pic:blipFill>
@@ -7463,7 +10693,7 @@
                     <pic:cNvPicPr/>
                   </pic:nvPicPr>
                   <pic:blipFill rotWithShape="1">
-                    <a:blip r:embed="rId36"/>
+                    <a:blip r:embed="rId37"/>
                     <a:srcRect l="4026" t="7091" r="2216" b="12193"/>
                     <a:stretch/>
                   </pic:blipFill>
@@ -7531,7 +10761,6 @@
         <w:rPr>
           <w:noProof/>
         </w:rPr>
-        <w:lastRenderedPageBreak/>
         <w:drawing>
           <wp:inline distT="0" distB="0" distL="0" distR="0" wp14:anchorId="5192EF07" wp14:editId="74537AC7">
             <wp:extent cx="2930386" cy="1842443"/>
@@ -7548,7 +10777,7 @@
                     <pic:cNvPicPr/>
                   </pic:nvPicPr>
                   <pic:blipFill rotWithShape="1">
-                    <a:blip r:embed="rId37"/>
+                    <a:blip r:embed="rId38"/>
                     <a:srcRect l="1227" t="7871" r="-168"/>
                     <a:stretch/>
                   </pic:blipFill>
@@ -7603,8 +10832,8 @@
           <w:lang w:val="es-CO"/>
         </w:rPr>
       </w:pPr>
-      <w:bookmarkStart w:id="7" w:name="References"/>
-      <w:bookmarkEnd w:id="7"/>
+      <w:bookmarkStart w:id="8" w:name="References"/>
+      <w:bookmarkEnd w:id="8"/>
       <w:r>
         <w:rPr>
           <w:sz w:val="20"/>
@@ -7653,7 +10882,7 @@
                     <pic:cNvPicPr/>
                   </pic:nvPicPr>
                   <pic:blipFill rotWithShape="1">
-                    <a:blip r:embed="rId38"/>
+                    <a:blip r:embed="rId39"/>
                     <a:srcRect l="1" t="7141" r="9349"/>
                     <a:stretch/>
                   </pic:blipFill>
@@ -7728,7 +10957,14 @@
           <w:sz w:val="20"/>
           <w:lang w:val="es-CO"/>
         </w:rPr>
-        <w:t xml:space="preserve"> por medio de la conexión de NAT</w:t>
+        <w:t xml:space="preserve"> por medio de la conexión </w:t>
+      </w:r>
+      <w:r>
+        <w:rPr>
+          <w:sz w:val="20"/>
+          <w:lang w:val="es-CO"/>
+        </w:rPr>
+        <w:t>de NAT</w:t>
       </w:r>
     </w:p>
     <w:p>
@@ -7763,7 +10999,7 @@
                     </pic:cNvPicPr>
                   </pic:nvPicPr>
                   <pic:blipFill>
-                    <a:blip r:embed="rId39" cstate="print">
+                    <a:blip r:embed="rId40" cstate="print">
                       <a:extLst>
                         <a:ext uri="{28A0092B-C50C-407E-A947-70E740481C1C}">
                           <a14:useLocalDpi xmlns:a14="http://schemas.microsoft.com/office/drawing/2010/main" val="0"/>
@@ -7839,15 +11075,40 @@
           <w:sz w:val="20"/>
           <w:lang w:val="es-CO"/>
         </w:rPr>
-        <w:t>A partir de la topología creada se pudo evidenciar los aspectos positivos que se llevaron a cabo durante la realización de este ejercicio, el cual demostró cómo se pudo hacer la conexión entre Vlans pertenecientes a un NAT, asimismo el control de flujo respecto a las conexiones creadas. Sin embargo, no se pudo completar en su totalidad la configuración esperada debido a que, al intentar instalar los servidores en las máquinas virtuales, estas generaban un error que impidió que se pudiera completar el ejercicio, no obstante, se realizó la respectiva investigación frente a los resultados esperados si la conexión de servidores hubiera sido exitosa</w:t>
-      </w:r>
-      <w:r>
-        <w:rPr>
-          <w:sz w:val="20"/>
-          <w:lang w:val="es-CO"/>
-        </w:rPr>
-        <w:t xml:space="preserve"> para que de esta forma se pudiera completar la conexión deseada con las Vlan</w:t>
-      </w:r>
+        <w:t xml:space="preserve">A partir de la topología creada se pudo evidenciar los aspectos positivos que se llevaron a cabo durante la realización de este ejercicio, el cual demostró cómo se pudo hacer la conexión entre </w:t>
+      </w:r>
+      <w:proofErr w:type="spellStart"/>
+      <w:r>
+        <w:rPr>
+          <w:sz w:val="20"/>
+          <w:lang w:val="es-CO"/>
+        </w:rPr>
+        <w:t>Vlans</w:t>
+      </w:r>
+      <w:proofErr w:type="spellEnd"/>
+      <w:r>
+        <w:rPr>
+          <w:sz w:val="20"/>
+          <w:lang w:val="es-CO"/>
+        </w:rPr>
+        <w:t xml:space="preserve"> pertenecientes a un NAT, asimismo el control de flujo respecto a las conexiones creadas. Sin embargo, no se pudo completar en su totalidad la configuración esperada debido a que, al intentar instalar los servidores en las máquinas virtuales, estas generaban un error que impidió que se pudiera completar el ejercicio, no obstante, se realizó la respectiva investigación frente a los resultados esperados si la conexión de servidores hubiera sido exitosa</w:t>
+      </w:r>
+      <w:r>
+        <w:rPr>
+          <w:sz w:val="20"/>
+          <w:lang w:val="es-CO"/>
+        </w:rPr>
+        <w:t xml:space="preserve"> para que de esta forma se pudiera completar la conexión deseada con las </w:t>
+      </w:r>
+      <w:proofErr w:type="spellStart"/>
+      <w:r>
+        <w:rPr>
+          <w:sz w:val="20"/>
+          <w:lang w:val="es-CO"/>
+        </w:rPr>
+        <w:t>Vlan</w:t>
+      </w:r>
+      <w:proofErr w:type="spellEnd"/>
       <w:r>
         <w:rPr>
           <w:sz w:val="20"/>
@@ -7973,7 +11234,25 @@
           <w:color w:val="000000"/>
           <w:sz w:val="16"/>
         </w:rPr>
-        <w:t xml:space="preserve">[2]"Servidores DNS - Win32 apps", </w:t>
+        <w:t>[2]"</w:t>
+      </w:r>
+      <w:proofErr w:type="spellStart"/>
+      <w:r>
+        <w:rPr>
+          <w:rStyle w:val="selectable"/>
+          <w:color w:val="000000"/>
+          <w:sz w:val="16"/>
+        </w:rPr>
+        <w:t>Servidores</w:t>
+      </w:r>
+      <w:proofErr w:type="spellEnd"/>
+      <w:r>
+        <w:rPr>
+          <w:rStyle w:val="selectable"/>
+          <w:color w:val="000000"/>
+          <w:sz w:val="16"/>
+        </w:rPr>
+        <w:t xml:space="preserve"> DNS - Win32 apps", </w:t>
       </w:r>
       <w:r>
         <w:rPr>
@@ -8022,8 +11301,29 @@
           <w:sz w:val="16"/>
           <w:lang w:val="es-CO"/>
         </w:rPr>
-        <w:t xml:space="preserve">[3]N. No específica, "¿Qué es un servidor web y para qué sirve? - Webempresa", </w:t>
-      </w:r>
+        <w:t xml:space="preserve">[3]N. No específica, "¿Qué es un servidor web y para qué sirve? - </w:t>
+      </w:r>
+      <w:proofErr w:type="spellStart"/>
+      <w:r>
+        <w:rPr>
+          <w:rStyle w:val="selectable"/>
+          <w:color w:val="000000"/>
+          <w:sz w:val="16"/>
+          <w:lang w:val="es-CO"/>
+        </w:rPr>
+        <w:t>Webempresa</w:t>
+      </w:r>
+      <w:proofErr w:type="spellEnd"/>
+      <w:r>
+        <w:rPr>
+          <w:rStyle w:val="selectable"/>
+          <w:color w:val="000000"/>
+          <w:sz w:val="16"/>
+          <w:lang w:val="es-CO"/>
+        </w:rPr>
+        <w:t xml:space="preserve">", </w:t>
+      </w:r>
+      <w:proofErr w:type="spellStart"/>
       <w:r>
         <w:rPr>
           <w:rStyle w:val="selectable"/>
@@ -8035,6 +11335,7 @@
         </w:rPr>
         <w:t>Webempresa</w:t>
       </w:r>
+      <w:proofErr w:type="spellEnd"/>
       <w:r>
         <w:rPr>
           <w:rStyle w:val="selectable"/>
@@ -8107,7 +11408,27 @@
           <w:sz w:val="16"/>
           <w:lang w:val="es-CO"/>
         </w:rPr>
-        <w:t>[Accessed: 20- Nov- 2021].</w:t>
+        <w:t>[</w:t>
+      </w:r>
+      <w:proofErr w:type="spellStart"/>
+      <w:r>
+        <w:rPr>
+          <w:rStyle w:val="selectable"/>
+          <w:color w:val="000000"/>
+          <w:sz w:val="16"/>
+          <w:lang w:val="es-CO"/>
+        </w:rPr>
+        <w:t>Accessed</w:t>
+      </w:r>
+      <w:proofErr w:type="spellEnd"/>
+      <w:r>
+        <w:rPr>
+          <w:rStyle w:val="selectable"/>
+          <w:color w:val="000000"/>
+          <w:sz w:val="16"/>
+          <w:lang w:val="es-CO"/>
+        </w:rPr>
+        <w:t>: 20- Nov- 2021].</w:t>
       </w:r>
       <w:r>
         <w:rPr>
@@ -8244,7 +11565,16 @@
           <w:color w:val="000000"/>
           <w:sz w:val="16"/>
         </w:rPr>
-        <w:t>[Online]. Available: https://azure.microsoft.com/es-es/overview/what-is-a-virtual-machine/#overview. [Accessed: 22- Nov- 2021].</w:t>
+        <w:t xml:space="preserve">[Online]. Available: https://azure.microsoft.com/es-es/overview/what-is-a-virtual-machine/#overview. [Accessed: 22- </w:t>
+      </w:r>
+      <w:r>
+        <w:rPr>
+          <w:rStyle w:val="selectable"/>
+          <w:color w:val="000000"/>
+          <w:sz w:val="16"/>
+        </w:rPr>
+        <w:lastRenderedPageBreak/>
+        <w:t>Nov- 2021].</w:t>
       </w:r>
     </w:p>
     <w:p>
@@ -8930,6 +12260,7 @@
         <w:rPr>
           <w:noProof/>
         </w:rPr>
+        <w:lastRenderedPageBreak/>
         <w:drawing>
           <wp:inline distT="0" distB="0" distL="0" distR="0" wp14:anchorId="11164EB3" wp14:editId="664F8640">
             <wp:extent cx="6866649" cy="3298306"/>
@@ -8948,7 +12279,7 @@
                     </pic:cNvPicPr>
                   </pic:nvPicPr>
                   <pic:blipFill>
-                    <a:blip r:embed="rId40" cstate="print">
+                    <a:blip r:embed="rId41" cstate="print">
                       <a:extLst>
                         <a:ext uri="{28A0092B-C50C-407E-A947-70E740481C1C}">
                           <a14:useLocalDpi xmlns:a14="http://schemas.microsoft.com/office/drawing/2010/main" val="0"/>
@@ -9008,6 +12339,7 @@
         </w:numPr>
         <w:spacing w:before="78"/>
       </w:pPr>
+      <w:proofErr w:type="spellStart"/>
       <w:r>
         <w:rPr>
           <w:sz w:val="22"/>
@@ -9018,7 +12350,28 @@
         <w:rPr>
           <w:sz w:val="22"/>
         </w:rPr>
-        <w:t xml:space="preserve">ba de conexión NAT </w:t>
+        <w:t>ba</w:t>
+      </w:r>
+      <w:proofErr w:type="spellEnd"/>
+      <w:r>
+        <w:rPr>
+          <w:sz w:val="22"/>
+        </w:rPr>
+        <w:t xml:space="preserve"> de </w:t>
+      </w:r>
+      <w:proofErr w:type="spellStart"/>
+      <w:r>
+        <w:rPr>
+          <w:sz w:val="22"/>
+        </w:rPr>
+        <w:t>conexión</w:t>
+      </w:r>
+      <w:proofErr w:type="spellEnd"/>
+      <w:r>
+        <w:rPr>
+          <w:sz w:val="22"/>
+        </w:rPr>
+        <w:t xml:space="preserve"> NAT </w:t>
       </w:r>
     </w:p>
     <w:p>
@@ -9059,7 +12412,7 @@
                     </pic:cNvPicPr>
                   </pic:nvPicPr>
                   <pic:blipFill rotWithShape="1">
-                    <a:blip r:embed="rId41" cstate="print">
+                    <a:blip r:embed="rId42" cstate="print">
                       <a:extLst>
                         <a:ext uri="{28A0092B-C50C-407E-A947-70E740481C1C}">
                           <a14:useLocalDpi xmlns:a14="http://schemas.microsoft.com/office/drawing/2010/main" val="0"/>
@@ -9176,6 +12529,7 @@
         </w:numPr>
         <w:spacing w:before="78"/>
       </w:pPr>
+      <w:proofErr w:type="spellStart"/>
       <w:r>
         <w:rPr>
           <w:sz w:val="22"/>
@@ -9186,7 +12540,14 @@
         <w:rPr>
           <w:sz w:val="22"/>
         </w:rPr>
-        <w:t xml:space="preserve">iguración NAT </w:t>
+        <w:t>iguración</w:t>
+      </w:r>
+      <w:proofErr w:type="spellEnd"/>
+      <w:r>
+        <w:rPr>
+          <w:sz w:val="22"/>
+        </w:rPr>
+        <w:t xml:space="preserve"> NAT </w:t>
       </w:r>
     </w:p>
     <w:p>
@@ -9225,7 +12586,7 @@
                     </pic:cNvPicPr>
                   </pic:nvPicPr>
                   <pic:blipFill>
-                    <a:blip r:embed="rId24" cstate="print">
+                    <a:blip r:embed="rId25" cstate="print">
                       <a:extLst>
                         <a:ext uri="{28A0092B-C50C-407E-A947-70E740481C1C}">
                           <a14:useLocalDpi xmlns:a14="http://schemas.microsoft.com/office/drawing/2010/main" val="0"/>
@@ -9314,7 +12675,7 @@
 </file>
 
 <file path=word/endnotes.xml><?xml version="1.0" encoding="utf-8"?>
-<w:endnotes xmlns:wpc="http://schemas.microsoft.com/office/word/2010/wordprocessingCanvas" xmlns:cx="http://schemas.microsoft.com/office/drawing/2014/chartex" xmlns:cx1="http://schemas.microsoft.com/office/drawing/2015/9/8/chartex" xmlns:cx2="http://schemas.microsoft.com/office/drawing/2015/10/21/chartex" xmlns:cx3="http://schemas.microsoft.com/office/drawing/2016/5/9/chartex" xmlns:cx4="http://schemas.microsoft.com/office/drawing/2016/5/10/chartex" xmlns:cx5="http://schemas.microsoft.com/office/drawing/2016/5/11/chartex" xmlns:cx6="http://schemas.microsoft.com/office/drawing/2016/5/12/chartex" xmlns:cx7="http://schemas.microsoft.com/office/drawing/2016/5/13/chartex" xmlns:cx8="http://schemas.microsoft.com/office/drawing/2016/5/14/chartex" xmlns:mc="http://schemas.openxmlformats.org/markup-compatibility/2006" xmlns:aink="http://schemas.microsoft.com/office/drawing/2016/ink" xmlns:am3d="http://schemas.microsoft.com/office/drawing/2017/model3d" xmlns:o="urn:schemas-microsoft-com:office:office" xmlns:r="http://schemas.openxmlformats.org/officeDocument/2006/relationships" xmlns:m="http://schemas.openxmlformats.org/officeDocument/2006/math" xmlns:v="urn:schemas-microsoft-com:vml" xmlns:wp14="http://schemas.microsoft.com/office/word/2010/wordprocessingDrawing" xmlns:wp="http://schemas.openxmlformats.org/drawingml/2006/wordprocessingDrawing" xmlns:w10="urn:schemas-microsoft-com:office:word" xmlns:w="http://schemas.openxmlformats.org/wordprocessingml/2006/main" xmlns:w14="http://schemas.microsoft.com/office/word/2010/wordml" xmlns:w15="http://schemas.microsoft.com/office/word/2012/wordml" xmlns:w16cex="http://schemas.microsoft.com/office/word/2018/wordml/cex" xmlns:w16cid="http://schemas.microsoft.com/office/word/2016/wordml/cid" xmlns:w16="http://schemas.microsoft.com/office/word/2018/wordml" xmlns:w16sdtdh="http://schemas.microsoft.com/office/word/2020/wordml/sdtdatahash" xmlns:w16se="http://schemas.microsoft.com/office/word/2015/wordml/symex" xmlns:wpg="http://schemas.microsoft.com/office/word/2010/wordprocessingGroup" xmlns:wpi="http://schemas.microsoft.com/office/word/2010/wordprocessingInk" xmlns:wne="http://schemas.microsoft.com/office/word/2006/wordml" xmlns:wps="http://schemas.microsoft.com/office/word/2010/wordprocessingShape" mc:Ignorable="w14 w15 w16se w16cid w16 w16cex w16sdtdh wp14">
+<w:endnotes xmlns:wpc="http://schemas.microsoft.com/office/word/2010/wordprocessingCanvas" xmlns:cx="http://schemas.microsoft.com/office/drawing/2014/chartex" xmlns:cx1="http://schemas.microsoft.com/office/drawing/2015/9/8/chartex" xmlns:cx2="http://schemas.microsoft.com/office/drawing/2015/10/21/chartex" xmlns:cx3="http://schemas.microsoft.com/office/drawing/2016/5/9/chartex" xmlns:cx4="http://schemas.microsoft.com/office/drawing/2016/5/10/chartex" xmlns:cx5="http://schemas.microsoft.com/office/drawing/2016/5/11/chartex" xmlns:cx6="http://schemas.microsoft.com/office/drawing/2016/5/12/chartex" xmlns:cx7="http://schemas.microsoft.com/office/drawing/2016/5/13/chartex" xmlns:cx8="http://schemas.microsoft.com/office/drawing/2016/5/14/chartex" xmlns:mc="http://schemas.openxmlformats.org/markup-compatibility/2006" xmlns:aink="http://schemas.microsoft.com/office/drawing/2016/ink" xmlns:am3d="http://schemas.microsoft.com/office/drawing/2017/model3d" xmlns:o="urn:schemas-microsoft-com:office:office" xmlns:r="http://schemas.openxmlformats.org/officeDocument/2006/relationships" xmlns:m="http://schemas.openxmlformats.org/officeDocument/2006/math" xmlns:v="urn:schemas-microsoft-com:vml" xmlns:wp14="http://schemas.microsoft.com/office/word/2010/wordprocessingDrawing" xmlns:wp="http://schemas.openxmlformats.org/drawingml/2006/wordprocessingDrawing" xmlns:w10="urn:schemas-microsoft-com:office:word" xmlns:w="http://schemas.openxmlformats.org/wordprocessingml/2006/main" xmlns:w14="http://schemas.microsoft.com/office/word/2010/wordml" xmlns:w15="http://schemas.microsoft.com/office/word/2012/wordml" xmlns:w16cid="http://schemas.microsoft.com/office/word/2016/wordml/cid" xmlns:w16se="http://schemas.microsoft.com/office/word/2015/wordml/symex" xmlns:wpg="http://schemas.microsoft.com/office/word/2010/wordprocessingGroup" xmlns:wpi="http://schemas.microsoft.com/office/word/2010/wordprocessingInk" xmlns:wne="http://schemas.microsoft.com/office/word/2006/wordml" xmlns:wps="http://schemas.microsoft.com/office/word/2010/wordprocessingShape" mc:Ignorable="w14 w15 w16se w16cid wp14">
   <w:endnote w:type="separator" w:id="-1">
     <w:p>
       <w:r>
@@ -9333,7 +12694,7 @@
 </file>
 
 <file path=word/footnotes.xml><?xml version="1.0" encoding="utf-8"?>
-<w:footnotes xmlns:wpc="http://schemas.microsoft.com/office/word/2010/wordprocessingCanvas" xmlns:cx="http://schemas.microsoft.com/office/drawing/2014/chartex" xmlns:cx1="http://schemas.microsoft.com/office/drawing/2015/9/8/chartex" xmlns:cx2="http://schemas.microsoft.com/office/drawing/2015/10/21/chartex" xmlns:cx3="http://schemas.microsoft.com/office/drawing/2016/5/9/chartex" xmlns:cx4="http://schemas.microsoft.com/office/drawing/2016/5/10/chartex" xmlns:cx5="http://schemas.microsoft.com/office/drawing/2016/5/11/chartex" xmlns:cx6="http://schemas.microsoft.com/office/drawing/2016/5/12/chartex" xmlns:cx7="http://schemas.microsoft.com/office/drawing/2016/5/13/chartex" xmlns:cx8="http://schemas.microsoft.com/office/drawing/2016/5/14/chartex" xmlns:mc="http://schemas.openxmlformats.org/markup-compatibility/2006" xmlns:aink="http://schemas.microsoft.com/office/drawing/2016/ink" xmlns:am3d="http://schemas.microsoft.com/office/drawing/2017/model3d" xmlns:o="urn:schemas-microsoft-com:office:office" xmlns:r="http://schemas.openxmlformats.org/officeDocument/2006/relationships" xmlns:m="http://schemas.openxmlformats.org/officeDocument/2006/math" xmlns:v="urn:schemas-microsoft-com:vml" xmlns:wp14="http://schemas.microsoft.com/office/word/2010/wordprocessingDrawing" xmlns:wp="http://schemas.openxmlformats.org/drawingml/2006/wordprocessingDrawing" xmlns:w10="urn:schemas-microsoft-com:office:word" xmlns:w="http://schemas.openxmlformats.org/wordprocessingml/2006/main" xmlns:w14="http://schemas.microsoft.com/office/word/2010/wordml" xmlns:w15="http://schemas.microsoft.com/office/word/2012/wordml" xmlns:w16cex="http://schemas.microsoft.com/office/word/2018/wordml/cex" xmlns:w16cid="http://schemas.microsoft.com/office/word/2016/wordml/cid" xmlns:w16="http://schemas.microsoft.com/office/word/2018/wordml" xmlns:w16sdtdh="http://schemas.microsoft.com/office/word/2020/wordml/sdtdatahash" xmlns:w16se="http://schemas.microsoft.com/office/word/2015/wordml/symex" xmlns:wpg="http://schemas.microsoft.com/office/word/2010/wordprocessingGroup" xmlns:wpi="http://schemas.microsoft.com/office/word/2010/wordprocessingInk" xmlns:wne="http://schemas.microsoft.com/office/word/2006/wordml" xmlns:wps="http://schemas.microsoft.com/office/word/2010/wordprocessingShape" mc:Ignorable="w14 w15 w16se w16cid w16 w16cex w16sdtdh wp14">
+<w:footnotes xmlns:wpc="http://schemas.microsoft.com/office/word/2010/wordprocessingCanvas" xmlns:cx="http://schemas.microsoft.com/office/drawing/2014/chartex" xmlns:cx1="http://schemas.microsoft.com/office/drawing/2015/9/8/chartex" xmlns:cx2="http://schemas.microsoft.com/office/drawing/2015/10/21/chartex" xmlns:cx3="http://schemas.microsoft.com/office/drawing/2016/5/9/chartex" xmlns:cx4="http://schemas.microsoft.com/office/drawing/2016/5/10/chartex" xmlns:cx5="http://schemas.microsoft.com/office/drawing/2016/5/11/chartex" xmlns:cx6="http://schemas.microsoft.com/office/drawing/2016/5/12/chartex" xmlns:cx7="http://schemas.microsoft.com/office/drawing/2016/5/13/chartex" xmlns:cx8="http://schemas.microsoft.com/office/drawing/2016/5/14/chartex" xmlns:mc="http://schemas.openxmlformats.org/markup-compatibility/2006" xmlns:aink="http://schemas.microsoft.com/office/drawing/2016/ink" xmlns:am3d="http://schemas.microsoft.com/office/drawing/2017/model3d" xmlns:o="urn:schemas-microsoft-com:office:office" xmlns:r="http://schemas.openxmlformats.org/officeDocument/2006/relationships" xmlns:m="http://schemas.openxmlformats.org/officeDocument/2006/math" xmlns:v="urn:schemas-microsoft-com:vml" xmlns:wp14="http://schemas.microsoft.com/office/word/2010/wordprocessingDrawing" xmlns:wp="http://schemas.openxmlformats.org/drawingml/2006/wordprocessingDrawing" xmlns:w10="urn:schemas-microsoft-com:office:word" xmlns:w="http://schemas.openxmlformats.org/wordprocessingml/2006/main" xmlns:w14="http://schemas.microsoft.com/office/word/2010/wordml" xmlns:w15="http://schemas.microsoft.com/office/word/2012/wordml" xmlns:w16cid="http://schemas.microsoft.com/office/word/2016/wordml/cid" xmlns:w16se="http://schemas.microsoft.com/office/word/2015/wordml/symex" xmlns:wpg="http://schemas.microsoft.com/office/word/2010/wordprocessingGroup" xmlns:wpi="http://schemas.microsoft.com/office/word/2010/wordprocessingInk" xmlns:wne="http://schemas.microsoft.com/office/word/2006/wordml" xmlns:wps="http://schemas.microsoft.com/office/word/2010/wordprocessingShape" mc:Ignorable="w14 w15 w16se w16cid wp14">
   <w:footnote w:type="separator" w:id="-1">
     <w:p>
       <w:r>
@@ -9352,7 +12713,7 @@
 </file>
 
 <file path=word/numbering.xml><?xml version="1.0" encoding="utf-8"?>
-<w:numbering xmlns:wpc="http://schemas.microsoft.com/office/word/2010/wordprocessingCanvas" xmlns:cx="http://schemas.microsoft.com/office/drawing/2014/chartex" xmlns:cx1="http://schemas.microsoft.com/office/drawing/2015/9/8/chartex" xmlns:cx2="http://schemas.microsoft.com/office/drawing/2015/10/21/chartex" xmlns:cx3="http://schemas.microsoft.com/office/drawing/2016/5/9/chartex" xmlns:cx4="http://schemas.microsoft.com/office/drawing/2016/5/10/chartex" xmlns:cx5="http://schemas.microsoft.com/office/drawing/2016/5/11/chartex" xmlns:cx6="http://schemas.microsoft.com/office/drawing/2016/5/12/chartex" xmlns:cx7="http://schemas.microsoft.com/office/drawing/2016/5/13/chartex" xmlns:cx8="http://schemas.microsoft.com/office/drawing/2016/5/14/chartex" xmlns:mc="http://schemas.openxmlformats.org/markup-compatibility/2006" xmlns:aink="http://schemas.microsoft.com/office/drawing/2016/ink" xmlns:am3d="http://schemas.microsoft.com/office/drawing/2017/model3d" xmlns:o="urn:schemas-microsoft-com:office:office" xmlns:r="http://schemas.openxmlformats.org/officeDocument/2006/relationships" xmlns:m="http://schemas.openxmlformats.org/officeDocument/2006/math" xmlns:v="urn:schemas-microsoft-com:vml" xmlns:wp14="http://schemas.microsoft.com/office/word/2010/wordprocessingDrawing" xmlns:wp="http://schemas.openxmlformats.org/drawingml/2006/wordprocessingDrawing" xmlns:w10="urn:schemas-microsoft-com:office:word" xmlns:w="http://schemas.openxmlformats.org/wordprocessingml/2006/main" xmlns:w14="http://schemas.microsoft.com/office/word/2010/wordml" xmlns:w15="http://schemas.microsoft.com/office/word/2012/wordml" xmlns:w16cex="http://schemas.microsoft.com/office/word/2018/wordml/cex" xmlns:w16cid="http://schemas.microsoft.com/office/word/2016/wordml/cid" xmlns:w16="http://schemas.microsoft.com/office/word/2018/wordml" xmlns:w16sdtdh="http://schemas.microsoft.com/office/word/2020/wordml/sdtdatahash" xmlns:w16se="http://schemas.microsoft.com/office/word/2015/wordml/symex" xmlns:wpg="http://schemas.microsoft.com/office/word/2010/wordprocessingGroup" xmlns:wpi="http://schemas.microsoft.com/office/word/2010/wordprocessingInk" xmlns:wne="http://schemas.microsoft.com/office/word/2006/wordml" xmlns:wps="http://schemas.microsoft.com/office/word/2010/wordprocessingShape" mc:Ignorable="w14 w15 w16se w16cid w16 w16cex w16sdtdh wp14">
+<w:numbering xmlns:wpc="http://schemas.microsoft.com/office/word/2010/wordprocessingCanvas" xmlns:cx="http://schemas.microsoft.com/office/drawing/2014/chartex" xmlns:cx1="http://schemas.microsoft.com/office/drawing/2015/9/8/chartex" xmlns:cx2="http://schemas.microsoft.com/office/drawing/2015/10/21/chartex" xmlns:cx3="http://schemas.microsoft.com/office/drawing/2016/5/9/chartex" xmlns:cx4="http://schemas.microsoft.com/office/drawing/2016/5/10/chartex" xmlns:cx5="http://schemas.microsoft.com/office/drawing/2016/5/11/chartex" xmlns:cx6="http://schemas.microsoft.com/office/drawing/2016/5/12/chartex" xmlns:cx7="http://schemas.microsoft.com/office/drawing/2016/5/13/chartex" xmlns:cx8="http://schemas.microsoft.com/office/drawing/2016/5/14/chartex" xmlns:mc="http://schemas.openxmlformats.org/markup-compatibility/2006" xmlns:aink="http://schemas.microsoft.com/office/drawing/2016/ink" xmlns:am3d="http://schemas.microsoft.com/office/drawing/2017/model3d" xmlns:o="urn:schemas-microsoft-com:office:office" xmlns:r="http://schemas.openxmlformats.org/officeDocument/2006/relationships" xmlns:m="http://schemas.openxmlformats.org/officeDocument/2006/math" xmlns:v="urn:schemas-microsoft-com:vml" xmlns:wp14="http://schemas.microsoft.com/office/word/2010/wordprocessingDrawing" xmlns:wp="http://schemas.openxmlformats.org/drawingml/2006/wordprocessingDrawing" xmlns:w10="urn:schemas-microsoft-com:office:word" xmlns:w="http://schemas.openxmlformats.org/wordprocessingml/2006/main" xmlns:w14="http://schemas.microsoft.com/office/word/2010/wordml" xmlns:w15="http://schemas.microsoft.com/office/word/2012/wordml" xmlns:w16cid="http://schemas.microsoft.com/office/word/2016/wordml/cid" xmlns:w16se="http://schemas.microsoft.com/office/word/2015/wordml/symex" xmlns:wpg="http://schemas.microsoft.com/office/word/2010/wordprocessingGroup" xmlns:wpi="http://schemas.microsoft.com/office/word/2010/wordprocessingInk" xmlns:wne="http://schemas.microsoft.com/office/word/2006/wordml" xmlns:wps="http://schemas.microsoft.com/office/word/2010/wordprocessingShape" mc:Ignorable="w14 w15 w16se w16cid wp14">
   <w:abstractNum w:abstractNumId="0" w15:restartNumberingAfterBreak="0">
     <w:nsid w:val="00F56958"/>
     <w:multiLevelType w:val="hybridMultilevel"/>
@@ -12631,7 +15992,7 @@
 </file>
 
 <file path=word/styles.xml><?xml version="1.0" encoding="utf-8"?>
-<w:styles xmlns:mc="http://schemas.openxmlformats.org/markup-compatibility/2006" xmlns:r="http://schemas.openxmlformats.org/officeDocument/2006/relationships" xmlns:w="http://schemas.openxmlformats.org/wordprocessingml/2006/main" xmlns:w14="http://schemas.microsoft.com/office/word/2010/wordml" xmlns:w15="http://schemas.microsoft.com/office/word/2012/wordml" xmlns:w16cex="http://schemas.microsoft.com/office/word/2018/wordml/cex" xmlns:w16cid="http://schemas.microsoft.com/office/word/2016/wordml/cid" xmlns:w16="http://schemas.microsoft.com/office/word/2018/wordml" xmlns:w16sdtdh="http://schemas.microsoft.com/office/word/2020/wordml/sdtdatahash" xmlns:w16se="http://schemas.microsoft.com/office/word/2015/wordml/symex" mc:Ignorable="w14 w15 w16se w16cid w16 w16cex w16sdtdh">
+<w:styles xmlns:mc="http://schemas.openxmlformats.org/markup-compatibility/2006" xmlns:r="http://schemas.openxmlformats.org/officeDocument/2006/relationships" xmlns:w="http://schemas.openxmlformats.org/wordprocessingml/2006/main" xmlns:w14="http://schemas.microsoft.com/office/word/2010/wordml" xmlns:w15="http://schemas.microsoft.com/office/word/2012/wordml" xmlns:w16cid="http://schemas.microsoft.com/office/word/2016/wordml/cid" xmlns:w16se="http://schemas.microsoft.com/office/word/2015/wordml/symex" mc:Ignorable="w14 w15 w16se w16cid">
   <w:docDefaults>
     <w:rPrDefault>
       <w:rPr>
@@ -12649,7 +16010,7 @@
       </w:pPr>
     </w:pPrDefault>
   </w:docDefaults>
-  <w:latentStyles w:defLockedState="0" w:defUIPriority="99" w:defSemiHidden="0" w:defUnhideWhenUsed="0" w:defQFormat="0" w:count="376">
+  <w:latentStyles w:defLockedState="0" w:defUIPriority="99" w:defSemiHidden="0" w:defUnhideWhenUsed="0" w:defQFormat="0" w:count="375">
     <w:lsdException w:name="Normal" w:uiPriority="0" w:qFormat="1"/>
     <w:lsdException w:name="heading 1" w:uiPriority="9" w:qFormat="1"/>
     <w:lsdException w:name="heading 2" w:semiHidden="1" w:uiPriority="9" w:unhideWhenUsed="1" w:qFormat="1"/>
@@ -12755,6 +16116,7 @@
     <w:lsdException w:name="HTML Sample" w:semiHidden="1" w:unhideWhenUsed="1"/>
     <w:lsdException w:name="HTML Typewriter" w:semiHidden="1" w:unhideWhenUsed="1"/>
     <w:lsdException w:name="HTML Variable" w:semiHidden="1" w:unhideWhenUsed="1"/>
+    <w:lsdException w:name="Normal Table" w:semiHidden="1" w:unhideWhenUsed="1"/>
     <w:lsdException w:name="annotation subject" w:semiHidden="1" w:unhideWhenUsed="1"/>
     <w:lsdException w:name="No List" w:semiHidden="1" w:unhideWhenUsed="1"/>
     <w:lsdException w:name="Outline List 1" w:semiHidden="1" w:unhideWhenUsed="1"/>
@@ -12801,8 +16163,10 @@
     <w:lsdException w:name="Table Subtle 2" w:semiHidden="1" w:unhideWhenUsed="1"/>
     <w:lsdException w:name="Table Web 1" w:semiHidden="1" w:unhideWhenUsed="1"/>
     <w:lsdException w:name="Table Web 2" w:semiHidden="1" w:unhideWhenUsed="1"/>
+    <w:lsdException w:name="Table Web 3" w:semiHidden="1" w:unhideWhenUsed="1"/>
     <w:lsdException w:name="Balloon Text" w:semiHidden="1" w:unhideWhenUsed="1"/>
     <w:lsdException w:name="Table Grid" w:uiPriority="39"/>
+    <w:lsdException w:name="Table Theme" w:semiHidden="1" w:unhideWhenUsed="1"/>
     <w:lsdException w:name="Placeholder Text" w:semiHidden="1"/>
     <w:lsdException w:name="No Spacing" w:uiPriority="1" w:qFormat="1"/>
     <w:lsdException w:name="Light Shading" w:uiPriority="60"/>
@@ -13022,7 +16386,6 @@
     <w:lsdException w:name="Smart Hyperlink" w:semiHidden="1" w:unhideWhenUsed="1"/>
     <w:lsdException w:name="Hashtag" w:semiHidden="1" w:unhideWhenUsed="1"/>
     <w:lsdException w:name="Unresolved Mention" w:semiHidden="1" w:unhideWhenUsed="1"/>
-    <w:lsdException w:name="Smart Link" w:semiHidden="1" w:unhideWhenUsed="1"/>
   </w:latentStyles>
   <w:style w:type="paragraph" w:default="1" w:styleId="Normal">
     <w:name w:val="Normal"/>
@@ -13584,7 +16947,7 @@
 </file>
 
 <file path=customXml/itemProps1.xml><?xml version="1.0" encoding="utf-8"?>
-<ds:datastoreItem xmlns:ds="http://schemas.openxmlformats.org/officeDocument/2006/customXml" ds:itemID="{333F6F97-0141-4E8F-91B0-6093FCBD3701}">
+<ds:datastoreItem xmlns:ds="http://schemas.openxmlformats.org/officeDocument/2006/customXml" ds:itemID="{9D501614-7A32-4D80-96A5-ECA6D54D3058}">
   <ds:schemaRefs>
     <ds:schemaRef ds:uri="http://schemas.openxmlformats.org/officeDocument/2006/bibliography"/>
   </ds:schemaRefs>

--- a/redes_final.docx
+++ b/redes_final.docx
@@ -1,6 +1,6 @@
 
 <file path=word/document.xml><?xml version="1.0" encoding="utf-8"?>
-<w:document xmlns:wpc="http://schemas.microsoft.com/office/word/2010/wordprocessingCanvas" xmlns:cx="http://schemas.microsoft.com/office/drawing/2014/chartex" xmlns:cx1="http://schemas.microsoft.com/office/drawing/2015/9/8/chartex" xmlns:cx2="http://schemas.microsoft.com/office/drawing/2015/10/21/chartex" xmlns:cx3="http://schemas.microsoft.com/office/drawing/2016/5/9/chartex" xmlns:cx4="http://schemas.microsoft.com/office/drawing/2016/5/10/chartex" xmlns:cx5="http://schemas.microsoft.com/office/drawing/2016/5/11/chartex" xmlns:cx6="http://schemas.microsoft.com/office/drawing/2016/5/12/chartex" xmlns:cx7="http://schemas.microsoft.com/office/drawing/2016/5/13/chartex" xmlns:cx8="http://schemas.microsoft.com/office/drawing/2016/5/14/chartex" xmlns:mc="http://schemas.openxmlformats.org/markup-compatibility/2006" xmlns:aink="http://schemas.microsoft.com/office/drawing/2016/ink" xmlns:am3d="http://schemas.microsoft.com/office/drawing/2017/model3d" xmlns:o="urn:schemas-microsoft-com:office:office" xmlns:r="http://schemas.openxmlformats.org/officeDocument/2006/relationships" xmlns:m="http://schemas.openxmlformats.org/officeDocument/2006/math" xmlns:v="urn:schemas-microsoft-com:vml" xmlns:wp14="http://schemas.microsoft.com/office/word/2010/wordprocessingDrawing" xmlns:wp="http://schemas.openxmlformats.org/drawingml/2006/wordprocessingDrawing" xmlns:w10="urn:schemas-microsoft-com:office:word" xmlns:w="http://schemas.openxmlformats.org/wordprocessingml/2006/main" xmlns:w14="http://schemas.microsoft.com/office/word/2010/wordml" xmlns:w15="http://schemas.microsoft.com/office/word/2012/wordml" xmlns:w16cid="http://schemas.microsoft.com/office/word/2016/wordml/cid" xmlns:w16se="http://schemas.microsoft.com/office/word/2015/wordml/symex" xmlns:wpg="http://schemas.microsoft.com/office/word/2010/wordprocessingGroup" xmlns:wpi="http://schemas.microsoft.com/office/word/2010/wordprocessingInk" xmlns:wne="http://schemas.microsoft.com/office/word/2006/wordml" xmlns:wps="http://schemas.microsoft.com/office/word/2010/wordprocessingShape" mc:Ignorable="w14 w15 w16se w16cid wp14">
+<w:document xmlns:wpc="http://schemas.microsoft.com/office/word/2010/wordprocessingCanvas" xmlns:cx="http://schemas.microsoft.com/office/drawing/2014/chartex" xmlns:cx1="http://schemas.microsoft.com/office/drawing/2015/9/8/chartex" xmlns:cx2="http://schemas.microsoft.com/office/drawing/2015/10/21/chartex" xmlns:cx3="http://schemas.microsoft.com/office/drawing/2016/5/9/chartex" xmlns:cx4="http://schemas.microsoft.com/office/drawing/2016/5/10/chartex" xmlns:cx5="http://schemas.microsoft.com/office/drawing/2016/5/11/chartex" xmlns:cx6="http://schemas.microsoft.com/office/drawing/2016/5/12/chartex" xmlns:cx7="http://schemas.microsoft.com/office/drawing/2016/5/13/chartex" xmlns:cx8="http://schemas.microsoft.com/office/drawing/2016/5/14/chartex" xmlns:mc="http://schemas.openxmlformats.org/markup-compatibility/2006" xmlns:aink="http://schemas.microsoft.com/office/drawing/2016/ink" xmlns:am3d="http://schemas.microsoft.com/office/drawing/2017/model3d" xmlns:o="urn:schemas-microsoft-com:office:office" xmlns:r="http://schemas.openxmlformats.org/officeDocument/2006/relationships" xmlns:m="http://schemas.openxmlformats.org/officeDocument/2006/math" xmlns:v="urn:schemas-microsoft-com:vml" xmlns:wp14="http://schemas.microsoft.com/office/word/2010/wordprocessingDrawing" xmlns:wp="http://schemas.openxmlformats.org/drawingml/2006/wordprocessingDrawing" xmlns:w10="urn:schemas-microsoft-com:office:word" xmlns:w="http://schemas.openxmlformats.org/wordprocessingml/2006/main" xmlns:w14="http://schemas.microsoft.com/office/word/2010/wordml" xmlns:w15="http://schemas.microsoft.com/office/word/2012/wordml" xmlns:w16cex="http://schemas.microsoft.com/office/word/2018/wordml/cex" xmlns:w16cid="http://schemas.microsoft.com/office/word/2016/wordml/cid" xmlns:w16="http://schemas.microsoft.com/office/word/2018/wordml" xmlns:w16sdtdh="http://schemas.microsoft.com/office/word/2020/wordml/sdtdatahash" xmlns:w16se="http://schemas.microsoft.com/office/word/2015/wordml/symex" xmlns:wpg="http://schemas.microsoft.com/office/word/2010/wordprocessingGroup" xmlns:wpi="http://schemas.microsoft.com/office/word/2010/wordprocessingInk" xmlns:wne="http://schemas.microsoft.com/office/word/2006/wordml" xmlns:wps="http://schemas.microsoft.com/office/word/2010/wordprocessingShape" mc:Ignorable="w14 w15 w16se w16cid w16 w16cex w16sdtdh wp14">
   <w:body>
     <w:p>
       <w:pPr>
@@ -947,7 +947,6 @@
         </w:rPr>
         <w:t>Keywords—</w:t>
       </w:r>
-      <w:proofErr w:type="spellStart"/>
       <w:r>
         <w:rPr>
           <w:b/>
@@ -956,7 +955,6 @@
         </w:rPr>
         <w:t>Protocolo</w:t>
       </w:r>
-      <w:proofErr w:type="spellEnd"/>
       <w:r>
         <w:rPr>
           <w:b/>
@@ -1029,41 +1027,13 @@
         </w:rPr>
         <w:t xml:space="preserve">, </w:t>
       </w:r>
-      <w:proofErr w:type="spellStart"/>
       <w:r>
         <w:rPr>
           <w:b/>
           <w:i/>
           <w:sz w:val="18"/>
         </w:rPr>
-        <w:t>Máquina</w:t>
-      </w:r>
-      <w:proofErr w:type="spellEnd"/>
-      <w:r>
-        <w:rPr>
-          <w:b/>
-          <w:i/>
-          <w:sz w:val="18"/>
-        </w:rPr>
-        <w:t xml:space="preserve"> Virtual, VPC, </w:t>
-      </w:r>
-      <w:proofErr w:type="spellStart"/>
-      <w:r>
-        <w:rPr>
-          <w:b/>
-          <w:i/>
-          <w:sz w:val="18"/>
-        </w:rPr>
-        <w:t>Topología</w:t>
-      </w:r>
-      <w:proofErr w:type="spellEnd"/>
-      <w:r>
-        <w:rPr>
-          <w:b/>
-          <w:i/>
-          <w:sz w:val="18"/>
-        </w:rPr>
-        <w:t>, Switch</w:t>
+        <w:t>Máquina Virtual, VPC, Topología, Switch</w:t>
       </w:r>
       <w:r>
         <w:rPr>
@@ -1130,35 +1100,7 @@
         <w:rPr>
           <w:lang w:val="es-CO"/>
         </w:rPr>
-        <w:t xml:space="preserve">Para la implementación del proyecto se tuvo que configurar los servidores por medio de algunos protocolos como el DHCP, WEB, FTP, DNS, entre otros. EL protocolo DHCP por sus siglas en inglés Dynamic Host </w:t>
-      </w:r>
-      <w:proofErr w:type="spellStart"/>
-      <w:r>
-        <w:rPr>
-          <w:lang w:val="es-CO"/>
-        </w:rPr>
-        <w:t>Configuration</w:t>
-      </w:r>
-      <w:proofErr w:type="spellEnd"/>
-      <w:r>
-        <w:rPr>
-          <w:lang w:val="es-CO"/>
-        </w:rPr>
-        <w:t xml:space="preserve"> </w:t>
-      </w:r>
-      <w:proofErr w:type="spellStart"/>
-      <w:r>
-        <w:rPr>
-          <w:lang w:val="es-CO"/>
-        </w:rPr>
-        <w:t>Protocol</w:t>
-      </w:r>
-      <w:proofErr w:type="spellEnd"/>
-      <w:r>
-        <w:rPr>
-          <w:lang w:val="es-CO"/>
-        </w:rPr>
-        <w:t>, es un protocolo cliente-servidor que automáticamente asigna una dirección IP</w:t>
+        <w:t>Para la implementación del proyecto se tuvo que configurar los servidores por medio de algunos protocolos como el DHCP, WEB, FTP, DNS, entre otros. EL protocolo DHCP por sus siglas en inglés Dynamic Host Configuration Protocol, es un protocolo cliente-servidor que automáticamente asigna una dirección IP</w:t>
       </w:r>
       <w:r>
         <w:rPr>
@@ -1253,14 +1195,7 @@
         <w:rPr>
           <w:lang w:val="es-CO"/>
         </w:rPr>
-        <w:t xml:space="preserve">El DNS conocido como el Sistema de Nombres de </w:t>
-      </w:r>
-      <w:proofErr w:type="spellStart"/>
-      <w:r>
-        <w:rPr>
-          <w:lang w:val="es-CO"/>
-        </w:rPr>
-        <w:t>D</w:t>
+        <w:t>El DNS conocido como el Sistema de Nombres de D</w:t>
       </w:r>
       <w:r>
         <w:rPr>
@@ -1272,14 +1207,7 @@
         <w:rPr>
           <w:lang w:val="es-CO"/>
         </w:rPr>
-        <w:t>ominio</w:t>
-      </w:r>
-      <w:proofErr w:type="spellEnd"/>
-      <w:r>
-        <w:rPr>
-          <w:lang w:val="es-CO"/>
-        </w:rPr>
-        <w:t xml:space="preserve"> el cual consiste en un equipo que completa el proceso de resolución de nombres. El mismo archivo permite resolver nombres en direcciones IP y viceversa es decir direcciones IP en nombres [</w:t>
+        <w:t>ominio el cual consiste en un equipo que completa el proceso de resolución de nombres. El mismo archivo permite resolver nombres en direcciones IP y viceversa es decir direcciones IP en nombres [</w:t>
       </w:r>
       <w:r>
         <w:rPr>
@@ -1432,73 +1360,31 @@
         <w:rPr>
           <w:lang w:val="es-CO"/>
         </w:rPr>
-        <w:t xml:space="preserve">NAT, Network </w:t>
-      </w:r>
-      <w:proofErr w:type="spellStart"/>
-      <w:r>
-        <w:rPr>
-          <w:lang w:val="es-CO"/>
-        </w:rPr>
-        <w:t>Address</w:t>
-      </w:r>
-      <w:proofErr w:type="spellEnd"/>
+        <w:t xml:space="preserve">NAT, Network Address Translation por sus siglas en inglés </w:t>
+      </w:r>
+      <w:r>
+        <w:rPr>
+          <w:lang w:val="es-CO"/>
+        </w:rPr>
+        <w:t>consiste en reordenar una dirección IP en otra dirección que suelen ser públicas dependiendo de la información que contenga la cabecera IP del paquete de datos de cada dirección</w:t>
+      </w:r>
+      <w:r>
+        <w:rPr>
+          <w:lang w:val="es-CO"/>
+        </w:rPr>
+        <w:t>,</w:t>
+      </w:r>
       <w:r>
         <w:rPr>
           <w:lang w:val="es-CO"/>
         </w:rPr>
         <w:t xml:space="preserve"> </w:t>
       </w:r>
-      <w:proofErr w:type="spellStart"/>
-      <w:r>
-        <w:rPr>
-          <w:lang w:val="es-CO"/>
-        </w:rPr>
-        <w:t>Translation</w:t>
-      </w:r>
-      <w:proofErr w:type="spellEnd"/>
-      <w:r>
-        <w:rPr>
-          <w:lang w:val="es-CO"/>
-        </w:rPr>
-        <w:t xml:space="preserve"> por sus siglas en inglés </w:t>
-      </w:r>
-      <w:r>
-        <w:rPr>
-          <w:lang w:val="es-CO"/>
-        </w:rPr>
-        <w:t>consiste en reordenar una dirección IP en otra dirección que suelen ser públicas dependiendo de la información que contenga la cabecera IP del paquete de datos de cada dirección</w:t>
-      </w:r>
-      <w:r>
-        <w:rPr>
-          <w:lang w:val="es-CO"/>
-        </w:rPr>
-        <w:t>,</w:t>
-      </w:r>
-      <w:r>
-        <w:rPr>
-          <w:lang w:val="es-CO"/>
-        </w:rPr>
-        <w:t xml:space="preserve"> </w:t>
-      </w:r>
-      <w:r>
-        <w:rPr>
-          <w:lang w:val="es-CO"/>
-        </w:rPr>
-        <w:t xml:space="preserve">también puede verse como una forma de redireccionar los puertos de un </w:t>
-      </w:r>
-      <w:proofErr w:type="spellStart"/>
-      <w:r>
-        <w:rPr>
-          <w:lang w:val="es-CO"/>
-        </w:rPr>
-        <w:t>Router</w:t>
-      </w:r>
-      <w:proofErr w:type="spellEnd"/>
-      <w:r>
-        <w:rPr>
-          <w:lang w:val="es-CO"/>
-        </w:rPr>
-        <w:t xml:space="preserve"> </w:t>
+      <w:r>
+        <w:rPr>
+          <w:lang w:val="es-CO"/>
+        </w:rPr>
+        <w:t xml:space="preserve">también puede verse como una forma de redireccionar los puertos de un Router </w:t>
       </w:r>
       <w:r>
         <w:rPr>
@@ -1697,25 +1583,22 @@
           <w:lang w:val="es-CO"/>
         </w:rPr>
       </w:pPr>
-      <w:r>
-        <w:rPr>
-          <w:lang w:val="es-CO"/>
-        </w:rPr>
-        <w:t xml:space="preserve">Configuración NAT en </w:t>
-      </w:r>
-      <w:proofErr w:type="spellStart"/>
-      <w:r>
-        <w:rPr>
-          <w:lang w:val="es-CO"/>
-        </w:rPr>
-        <w:t>router</w:t>
-      </w:r>
-      <w:proofErr w:type="spellEnd"/>
-      <w:r>
-        <w:rPr>
-          <w:lang w:val="es-CO"/>
-        </w:rPr>
-        <w:t xml:space="preserve"> cisco:</w:t>
+    </w:p>
+    <w:p>
+      <w:pPr>
+        <w:pStyle w:val="Textoindependiente"/>
+        <w:spacing w:before="77" w:line="230" w:lineRule="auto"/>
+        <w:ind w:left="910" w:firstLine="288"/>
+        <w:jc w:val="both"/>
+        <w:rPr>
+          <w:lang w:val="es-CO"/>
+        </w:rPr>
+      </w:pPr>
+      <w:r>
+        <w:rPr>
+          <w:lang w:val="es-CO"/>
+        </w:rPr>
+        <w:t>Configuración NAT en router cisco:</w:t>
       </w:r>
     </w:p>
     <w:tbl>
@@ -1765,7 +1648,6 @@
                 <w:lang w:val="en-US" w:eastAsia="es-CO"/>
               </w:rPr>
             </w:pPr>
-            <w:proofErr w:type="spellStart"/>
             <w:r>
               <w:rPr>
                 <w:color w:val="444444"/>
@@ -1773,37 +1655,7 @@
                 <w:szCs w:val="20"/>
                 <w:lang w:val="en-US" w:eastAsia="es-CO"/>
               </w:rPr>
-              <w:t>ip</w:t>
-            </w:r>
-            <w:proofErr w:type="spellEnd"/>
-            <w:r>
-              <w:rPr>
-                <w:color w:val="444444"/>
-                <w:sz w:val="20"/>
-                <w:szCs w:val="20"/>
-                <w:lang w:val="en-US" w:eastAsia="es-CO"/>
-              </w:rPr>
-              <w:t xml:space="preserve"> </w:t>
-            </w:r>
-            <w:proofErr w:type="spellStart"/>
-            <w:r>
-              <w:rPr>
-                <w:color w:val="444444"/>
-                <w:sz w:val="20"/>
-                <w:szCs w:val="20"/>
-                <w:lang w:val="en-US" w:eastAsia="es-CO"/>
-              </w:rPr>
-              <w:t>nat</w:t>
-            </w:r>
-            <w:proofErr w:type="spellEnd"/>
-            <w:r>
-              <w:rPr>
-                <w:color w:val="444444"/>
-                <w:sz w:val="20"/>
-                <w:szCs w:val="20"/>
-                <w:lang w:val="en-US" w:eastAsia="es-CO"/>
-              </w:rPr>
-              <w:t xml:space="preserve"> inside source static $</w:t>
+              <w:t>ip nat inside source static $</w:t>
             </w:r>
             <w:r>
               <w:rPr>
@@ -1812,39 +1664,8 @@
                 <w:szCs w:val="20"/>
                 <w:lang w:val="en-US" w:eastAsia="es-CO"/>
               </w:rPr>
-              <w:t xml:space="preserve"> </w:t>
+              <w:t xml:space="preserve"> ip privada</w:t>
             </w:r>
-            <w:proofErr w:type="spellStart"/>
-            <w:r>
-              <w:rPr>
-                <w:color w:val="444444"/>
-                <w:sz w:val="20"/>
-                <w:szCs w:val="20"/>
-                <w:lang w:val="en-US" w:eastAsia="es-CO"/>
-              </w:rPr>
-              <w:t>ip</w:t>
-            </w:r>
-            <w:proofErr w:type="spellEnd"/>
-            <w:r>
-              <w:rPr>
-                <w:color w:val="444444"/>
-                <w:sz w:val="20"/>
-                <w:szCs w:val="20"/>
-                <w:lang w:val="en-US" w:eastAsia="es-CO"/>
-              </w:rPr>
-              <w:t xml:space="preserve"> </w:t>
-            </w:r>
-            <w:proofErr w:type="spellStart"/>
-            <w:r>
-              <w:rPr>
-                <w:color w:val="444444"/>
-                <w:sz w:val="20"/>
-                <w:szCs w:val="20"/>
-                <w:lang w:val="en-US" w:eastAsia="es-CO"/>
-              </w:rPr>
-              <w:t>privada</w:t>
-            </w:r>
-            <w:proofErr w:type="spellEnd"/>
             <w:r>
               <w:rPr>
                 <w:color w:val="444444"/>
@@ -1870,27 +1691,7 @@
                 <w:szCs w:val="20"/>
                 <w:lang w:val="en-US" w:eastAsia="es-CO"/>
               </w:rPr>
-              <w:t xml:space="preserve"> </w:t>
-            </w:r>
-            <w:proofErr w:type="spellStart"/>
-            <w:r>
-              <w:rPr>
-                <w:color w:val="444444"/>
-                <w:sz w:val="20"/>
-                <w:szCs w:val="20"/>
-                <w:lang w:val="en-US" w:eastAsia="es-CO"/>
-              </w:rPr>
-              <w:t>ip</w:t>
-            </w:r>
-            <w:proofErr w:type="spellEnd"/>
-            <w:r>
-              <w:rPr>
-                <w:color w:val="444444"/>
-                <w:sz w:val="20"/>
-                <w:szCs w:val="20"/>
-                <w:lang w:val="en-US" w:eastAsia="es-CO"/>
-              </w:rPr>
-              <w:t xml:space="preserve"> publica</w:t>
+              <w:t xml:space="preserve"> ip publica</w:t>
             </w:r>
           </w:p>
           <w:p>
@@ -1952,7 +1753,6 @@
                 <w:lang w:eastAsia="es-CO"/>
               </w:rPr>
             </w:pPr>
-            <w:proofErr w:type="spellStart"/>
             <w:r>
               <w:rPr>
                 <w:color w:val="444444"/>
@@ -1960,49 +1760,8 @@
                 <w:szCs w:val="20"/>
                 <w:lang w:eastAsia="es-CO"/>
               </w:rPr>
-              <w:t>ip</w:t>
+              <w:t>ip nat inside</w:t>
             </w:r>
-            <w:proofErr w:type="spellEnd"/>
-            <w:r>
-              <w:rPr>
-                <w:color w:val="444444"/>
-                <w:sz w:val="20"/>
-                <w:szCs w:val="20"/>
-                <w:lang w:eastAsia="es-CO"/>
-              </w:rPr>
-              <w:t xml:space="preserve"> </w:t>
-            </w:r>
-            <w:proofErr w:type="spellStart"/>
-            <w:r>
-              <w:rPr>
-                <w:color w:val="444444"/>
-                <w:sz w:val="20"/>
-                <w:szCs w:val="20"/>
-                <w:lang w:eastAsia="es-CO"/>
-              </w:rPr>
-              <w:t>nat</w:t>
-            </w:r>
-            <w:proofErr w:type="spellEnd"/>
-            <w:r>
-              <w:rPr>
-                <w:color w:val="444444"/>
-                <w:sz w:val="20"/>
-                <w:szCs w:val="20"/>
-                <w:lang w:eastAsia="es-CO"/>
-              </w:rPr>
-              <w:t xml:space="preserve"> </w:t>
-            </w:r>
-            <w:proofErr w:type="spellStart"/>
-            <w:r>
-              <w:rPr>
-                <w:color w:val="444444"/>
-                <w:sz w:val="20"/>
-                <w:szCs w:val="20"/>
-                <w:lang w:eastAsia="es-CO"/>
-              </w:rPr>
-              <w:t>inside</w:t>
-            </w:r>
-            <w:proofErr w:type="spellEnd"/>
           </w:p>
           <w:p>
             <w:pPr>
@@ -2015,7 +1774,6 @@
                 <w:lang w:eastAsia="es-CO"/>
               </w:rPr>
             </w:pPr>
-            <w:proofErr w:type="spellStart"/>
             <w:r>
               <w:rPr>
                 <w:color w:val="444444"/>
@@ -2025,7 +1783,6 @@
               </w:rPr>
               <w:t>exit</w:t>
             </w:r>
-            <w:proofErr w:type="spellEnd"/>
           </w:p>
           <w:p>
             <w:pPr>
@@ -2086,7 +1843,6 @@
                 <w:lang w:val="en-US" w:eastAsia="es-CO"/>
               </w:rPr>
             </w:pPr>
-            <w:proofErr w:type="spellStart"/>
             <w:r>
               <w:rPr>
                 <w:color w:val="444444"/>
@@ -2094,37 +1850,7 @@
                 <w:szCs w:val="20"/>
                 <w:lang w:val="en-US" w:eastAsia="es-CO"/>
               </w:rPr>
-              <w:t>ip</w:t>
-            </w:r>
-            <w:proofErr w:type="spellEnd"/>
-            <w:r>
-              <w:rPr>
-                <w:color w:val="444444"/>
-                <w:sz w:val="20"/>
-                <w:szCs w:val="20"/>
-                <w:lang w:val="en-US" w:eastAsia="es-CO"/>
-              </w:rPr>
-              <w:t xml:space="preserve"> </w:t>
-            </w:r>
-            <w:proofErr w:type="spellStart"/>
-            <w:r>
-              <w:rPr>
-                <w:color w:val="444444"/>
-                <w:sz w:val="20"/>
-                <w:szCs w:val="20"/>
-                <w:lang w:val="en-US" w:eastAsia="es-CO"/>
-              </w:rPr>
-              <w:t>nat</w:t>
-            </w:r>
-            <w:proofErr w:type="spellEnd"/>
-            <w:r>
-              <w:rPr>
-                <w:color w:val="444444"/>
-                <w:sz w:val="20"/>
-                <w:szCs w:val="20"/>
-                <w:lang w:val="en-US" w:eastAsia="es-CO"/>
-              </w:rPr>
-              <w:t xml:space="preserve"> outside</w:t>
+              <w:t>ip nat outside</w:t>
             </w:r>
           </w:p>
           <w:p>
@@ -2187,47 +1913,7 @@
                 <w:szCs w:val="20"/>
                 <w:lang w:val="en-US" w:eastAsia="es-CO"/>
               </w:rPr>
-              <w:t xml:space="preserve">show </w:t>
-            </w:r>
-            <w:proofErr w:type="spellStart"/>
-            <w:r>
-              <w:rPr>
-                <w:color w:val="444444"/>
-                <w:sz w:val="20"/>
-                <w:szCs w:val="20"/>
-                <w:lang w:val="en-US" w:eastAsia="es-CO"/>
-              </w:rPr>
-              <w:t>ip</w:t>
-            </w:r>
-            <w:proofErr w:type="spellEnd"/>
-            <w:r>
-              <w:rPr>
-                <w:color w:val="444444"/>
-                <w:sz w:val="20"/>
-                <w:szCs w:val="20"/>
-                <w:lang w:val="en-US" w:eastAsia="es-CO"/>
-              </w:rPr>
-              <w:t xml:space="preserve"> </w:t>
-            </w:r>
-            <w:proofErr w:type="spellStart"/>
-            <w:r>
-              <w:rPr>
-                <w:color w:val="444444"/>
-                <w:sz w:val="20"/>
-                <w:szCs w:val="20"/>
-                <w:lang w:val="en-US" w:eastAsia="es-CO"/>
-              </w:rPr>
-              <w:t>nat</w:t>
-            </w:r>
-            <w:proofErr w:type="spellEnd"/>
-            <w:r>
-              <w:rPr>
-                <w:color w:val="444444"/>
-                <w:sz w:val="20"/>
-                <w:szCs w:val="20"/>
-                <w:lang w:val="en-US" w:eastAsia="es-CO"/>
-              </w:rPr>
-              <w:t xml:space="preserve"> translations</w:t>
+              <w:t>show ip nat translations</w:t>
             </w:r>
           </w:p>
           <w:p>
@@ -2241,7 +1927,6 @@
                 <w:lang w:eastAsia="es-CO"/>
               </w:rPr>
             </w:pPr>
-            <w:proofErr w:type="spellStart"/>
             <w:r>
               <w:rPr>
                 <w:color w:val="444444"/>
@@ -2249,29 +1934,8 @@
                 <w:szCs w:val="20"/>
                 <w:lang w:eastAsia="es-CO"/>
               </w:rPr>
-              <w:t>write</w:t>
+              <w:t>write memory</w:t>
             </w:r>
-            <w:proofErr w:type="spellEnd"/>
-            <w:r>
-              <w:rPr>
-                <w:color w:val="444444"/>
-                <w:sz w:val="20"/>
-                <w:szCs w:val="20"/>
-                <w:lang w:eastAsia="es-CO"/>
-              </w:rPr>
-              <w:t xml:space="preserve"> </w:t>
-            </w:r>
-            <w:proofErr w:type="spellStart"/>
-            <w:r>
-              <w:rPr>
-                <w:color w:val="444444"/>
-                <w:sz w:val="20"/>
-                <w:szCs w:val="20"/>
-                <w:lang w:eastAsia="es-CO"/>
-              </w:rPr>
-              <w:t>memory</w:t>
-            </w:r>
-            <w:proofErr w:type="spellEnd"/>
           </w:p>
           <w:p>
             <w:pPr>
@@ -2334,39 +1998,7 @@
           <w:sz w:val="20"/>
           <w:lang w:val="es-CO"/>
         </w:rPr>
-        <w:t xml:space="preserve">; </w:t>
-      </w:r>
-      <w:proofErr w:type="spellStart"/>
-      <w:r>
-        <w:rPr>
-          <w:sz w:val="20"/>
-          <w:lang w:val="es-CO"/>
-        </w:rPr>
-        <w:t>wide</w:t>
-      </w:r>
-      <w:proofErr w:type="spellEnd"/>
-      <w:r>
-        <w:rPr>
-          <w:sz w:val="20"/>
-          <w:lang w:val="es-CO"/>
-        </w:rPr>
-        <w:t xml:space="preserve"> área </w:t>
-      </w:r>
-      <w:proofErr w:type="spellStart"/>
-      <w:r>
-        <w:rPr>
-          <w:sz w:val="20"/>
-          <w:lang w:val="es-CO"/>
-        </w:rPr>
-        <w:t>network</w:t>
-      </w:r>
-      <w:proofErr w:type="spellEnd"/>
-      <w:r>
-        <w:rPr>
-          <w:sz w:val="20"/>
-          <w:lang w:val="es-CO"/>
-        </w:rPr>
-        <w:t xml:space="preserve"> en su forma </w:t>
+        <w:t xml:space="preserve">; wide área network en su forma </w:t>
       </w:r>
       <w:r>
         <w:rPr>
@@ -2394,71 +2026,7 @@
           <w:sz w:val="20"/>
           <w:lang w:val="es-CO"/>
         </w:rPr>
-        <w:t xml:space="preserve">, es una red de redes. Las redes WAN operan por medio de un WAN </w:t>
-      </w:r>
-      <w:proofErr w:type="spellStart"/>
-      <w:r>
-        <w:rPr>
-          <w:sz w:val="20"/>
-          <w:lang w:val="es-CO"/>
-        </w:rPr>
-        <w:t>router</w:t>
-      </w:r>
-      <w:proofErr w:type="spellEnd"/>
-      <w:r>
-        <w:rPr>
-          <w:sz w:val="20"/>
-          <w:lang w:val="es-CO"/>
-        </w:rPr>
-        <w:t xml:space="preserve">. El WAN </w:t>
-      </w:r>
-      <w:proofErr w:type="spellStart"/>
-      <w:r>
-        <w:rPr>
-          <w:sz w:val="20"/>
-          <w:lang w:val="es-CO"/>
-        </w:rPr>
-        <w:t>router</w:t>
-      </w:r>
-      <w:proofErr w:type="spellEnd"/>
-      <w:r>
-        <w:rPr>
-          <w:sz w:val="20"/>
-          <w:lang w:val="es-CO"/>
-        </w:rPr>
-        <w:t xml:space="preserve"> se conoce como “Edge </w:t>
-      </w:r>
-      <w:proofErr w:type="spellStart"/>
-      <w:r>
-        <w:rPr>
-          <w:sz w:val="20"/>
-          <w:lang w:val="es-CO"/>
-        </w:rPr>
-        <w:t>router</w:t>
-      </w:r>
-      <w:proofErr w:type="spellEnd"/>
-      <w:r>
-        <w:rPr>
-          <w:sz w:val="20"/>
-          <w:lang w:val="es-CO"/>
-        </w:rPr>
-        <w:t xml:space="preserve">” que hace referencia a un </w:t>
-      </w:r>
-      <w:proofErr w:type="spellStart"/>
-      <w:r>
-        <w:rPr>
-          <w:sz w:val="20"/>
-          <w:lang w:val="es-CO"/>
-        </w:rPr>
-        <w:t>router</w:t>
-      </w:r>
-      <w:proofErr w:type="spellEnd"/>
-      <w:r>
-        <w:rPr>
-          <w:sz w:val="20"/>
-          <w:lang w:val="es-CO"/>
-        </w:rPr>
-        <w:t xml:space="preserve"> que </w:t>
+        <w:t xml:space="preserve">, es una red de redes. Las redes WAN operan por medio de un WAN router. El WAN router se conoce como “Edge router” que hace referencia a un router que </w:t>
       </w:r>
       <w:r>
         <w:rPr>
@@ -2502,6 +2070,17 @@
         </w:rPr>
         <w:t xml:space="preserve"> hecho para enrutar paquetes entre los dispositivos conectados en la red WAN.</w:t>
       </w:r>
+    </w:p>
+    <w:p>
+      <w:pPr>
+        <w:spacing w:before="78"/>
+        <w:ind w:left="913" w:firstLine="289"/>
+        <w:jc w:val="both"/>
+        <w:rPr>
+          <w:sz w:val="20"/>
+          <w:lang w:val="es-CO"/>
+        </w:rPr>
+      </w:pPr>
     </w:p>
     <w:p>
       <w:pPr>
@@ -2573,7 +2152,6 @@
           <w:lang w:val="es-CO"/>
         </w:rPr>
       </w:pPr>
-      <w:proofErr w:type="spellStart"/>
       <w:r>
         <w:rPr>
           <w:sz w:val="16"/>
@@ -2581,7 +2159,17 @@
         </w:rPr>
         <w:t>EdgeRouter</w:t>
       </w:r>
-      <w:proofErr w:type="spellEnd"/>
+    </w:p>
+    <w:p>
+      <w:pPr>
+        <w:spacing w:before="78"/>
+        <w:ind w:left="913" w:firstLine="289"/>
+        <w:jc w:val="center"/>
+        <w:rPr>
+          <w:sz w:val="16"/>
+          <w:lang w:val="es-CO"/>
+        </w:rPr>
+      </w:pPr>
     </w:p>
     <w:p>
       <w:pPr>
@@ -2600,15 +2188,13 @@
         </w:rPr>
         <w:t xml:space="preserve">El protocolo de enrutado RIP conocido como </w:t>
       </w:r>
-      <w:proofErr w:type="spellStart"/>
-      <w:r>
-        <w:rPr>
-          <w:sz w:val="20"/>
-          <w:lang w:val="es-CO"/>
-        </w:rPr>
-        <w:t>Routing</w:t>
-      </w:r>
-      <w:proofErr w:type="spellEnd"/>
+      <w:r>
+        <w:rPr>
+          <w:sz w:val="20"/>
+          <w:lang w:val="es-CO"/>
+        </w:rPr>
+        <w:t>Routing information protocol</w:t>
+      </w:r>
       <w:r>
         <w:rPr>
           <w:sz w:val="20"/>
@@ -2616,108 +2202,12 @@
         </w:rPr>
         <w:t xml:space="preserve"> </w:t>
       </w:r>
-      <w:proofErr w:type="spellStart"/>
-      <w:r>
-        <w:rPr>
-          <w:sz w:val="20"/>
-          <w:lang w:val="es-CO"/>
-        </w:rPr>
-        <w:t>information</w:t>
-      </w:r>
-      <w:proofErr w:type="spellEnd"/>
-      <w:r>
-        <w:rPr>
-          <w:sz w:val="20"/>
-          <w:lang w:val="es-CO"/>
-        </w:rPr>
-        <w:t xml:space="preserve"> </w:t>
-      </w:r>
-      <w:proofErr w:type="spellStart"/>
-      <w:r>
-        <w:rPr>
-          <w:sz w:val="20"/>
-          <w:lang w:val="es-CO"/>
-        </w:rPr>
-        <w:t>protocol</w:t>
-      </w:r>
-      <w:proofErr w:type="spellEnd"/>
-      <w:r>
-        <w:rPr>
-          <w:sz w:val="20"/>
-          <w:lang w:val="es-CO"/>
-        </w:rPr>
-        <w:t xml:space="preserve"> </w:t>
-      </w:r>
-      <w:r>
-        <w:rPr>
-          <w:sz w:val="20"/>
-          <w:lang w:val="es-CO"/>
-        </w:rPr>
-        <w:t xml:space="preserve">(RIP) es un </w:t>
-      </w:r>
-      <w:proofErr w:type="spellStart"/>
-      <w:r>
-        <w:rPr>
-          <w:sz w:val="20"/>
-          <w:lang w:val="es-CO"/>
-        </w:rPr>
-        <w:t>protocol</w:t>
-      </w:r>
-      <w:proofErr w:type="spellEnd"/>
-      <w:r>
-        <w:rPr>
-          <w:sz w:val="20"/>
-          <w:lang w:val="es-CO"/>
-        </w:rPr>
-        <w:t xml:space="preserve"> de enrutamiento que utiliza un vector para almacenar las distancias entre dispositivos. El propósito de este protocolo es encontrar la mejor ruta entre dos redes, esto se calcula a partir de la cantidad de saltos que se realizan para llegar a la red de destino desde la red origen. RIP a diferencia de OSPF (open </w:t>
-      </w:r>
-      <w:proofErr w:type="spellStart"/>
-      <w:r>
-        <w:rPr>
-          <w:sz w:val="20"/>
-          <w:lang w:val="es-CO"/>
-        </w:rPr>
-        <w:t>shortest</w:t>
-      </w:r>
-      <w:proofErr w:type="spellEnd"/>
-      <w:r>
-        <w:rPr>
-          <w:sz w:val="20"/>
-          <w:lang w:val="es-CO"/>
-        </w:rPr>
-        <w:t xml:space="preserve"> </w:t>
-      </w:r>
-      <w:proofErr w:type="spellStart"/>
-      <w:r>
-        <w:rPr>
-          <w:sz w:val="20"/>
-          <w:lang w:val="es-CO"/>
-        </w:rPr>
-        <w:t>path</w:t>
-      </w:r>
-      <w:proofErr w:type="spellEnd"/>
-      <w:r>
-        <w:rPr>
-          <w:sz w:val="20"/>
-          <w:lang w:val="es-CO"/>
-        </w:rPr>
-        <w:t xml:space="preserve"> </w:t>
-      </w:r>
-      <w:proofErr w:type="spellStart"/>
-      <w:r>
-        <w:rPr>
-          <w:sz w:val="20"/>
-          <w:lang w:val="es-CO"/>
-        </w:rPr>
-        <w:t>first</w:t>
-      </w:r>
-      <w:proofErr w:type="spellEnd"/>
-      <w:r>
-        <w:rPr>
-          <w:sz w:val="20"/>
-          <w:lang w:val="es-CO"/>
-        </w:rPr>
-        <w:t>) no utiliza el algoritmo Dijkstra. Para llevar a cabo dicha tarea, el algoritmo hace uso de cuatro temporizadores:</w:t>
+      <w:r>
+        <w:rPr>
+          <w:sz w:val="20"/>
+          <w:lang w:val="es-CO"/>
+        </w:rPr>
+        <w:t>(RIP) es un protocol de enrutamiento que utiliza un vector para almacenar las distancias entre dispositivos. El propósito de este protocolo es encontrar la mejor ruta entre dos redes, esto se calcula a partir de la cantidad de saltos que se realizan para llegar a la red de destino desde la red origen. RIP a diferencia de OSPF (open shortest path first) no utiliza el algoritmo Dijkstra. Para llevar a cabo dicha tarea, el algoritmo hace uso de cuatro temporizadores:</w:t>
       </w:r>
     </w:p>
     <w:p>
@@ -2742,6 +2232,7 @@
         <w:rPr>
           <w:sz w:val="20"/>
         </w:rPr>
+        <w:lastRenderedPageBreak/>
         <w:t>Invalid</w:t>
       </w:r>
     </w:p>
@@ -2768,23 +2259,7 @@
           <w:sz w:val="20"/>
           <w:lang w:val="es-CO"/>
         </w:rPr>
-        <w:t xml:space="preserve">El temporizador </w:t>
-      </w:r>
-      <w:proofErr w:type="spellStart"/>
-      <w:r>
-        <w:rPr>
-          <w:sz w:val="20"/>
-          <w:lang w:val="es-CO"/>
-        </w:rPr>
-        <w:t>invalid</w:t>
-      </w:r>
-      <w:proofErr w:type="spellEnd"/>
-      <w:r>
-        <w:rPr>
-          <w:sz w:val="20"/>
-          <w:lang w:val="es-CO"/>
-        </w:rPr>
-        <w:t xml:space="preserve"> establece los segundos desde la última actualización valida.</w:t>
+        <w:t>El temporizador invalid establece los segundos desde la última actualización valida.</w:t>
       </w:r>
     </w:p>
     <w:p>
@@ -2805,14 +2280,12 @@
           <w:sz w:val="20"/>
         </w:rPr>
       </w:pPr>
-      <w:proofErr w:type="spellStart"/>
       <w:r>
         <w:rPr>
           <w:sz w:val="20"/>
         </w:rPr>
         <w:t>Holddown</w:t>
       </w:r>
-      <w:proofErr w:type="spellEnd"/>
     </w:p>
     <w:p>
       <w:pPr>
@@ -2832,22 +2305,12 @@
           <w:lang w:val="es-CO"/>
         </w:rPr>
       </w:pPr>
-      <w:proofErr w:type="spellStart"/>
-      <w:r>
-        <w:rPr>
-          <w:sz w:val="20"/>
-          <w:lang w:val="es-CO"/>
-        </w:rPr>
-        <w:lastRenderedPageBreak/>
-        <w:t>Holddown</w:t>
-      </w:r>
-      <w:proofErr w:type="spellEnd"/>
-      <w:r>
-        <w:rPr>
-          <w:sz w:val="20"/>
-          <w:lang w:val="es-CO"/>
-        </w:rPr>
-        <w:t xml:space="preserve"> establece el tiempo de espera antes de aceptar cualquier actualización recibida.</w:t>
+      <w:r>
+        <w:rPr>
+          <w:sz w:val="20"/>
+          <w:lang w:val="es-CO"/>
+        </w:rPr>
+        <w:t>Holddown establece el tiempo de espera antes de aceptar cualquier actualización recibida.</w:t>
       </w:r>
     </w:p>
     <w:p>
@@ -2893,21 +2356,12 @@
           <w:lang w:val="es-CO"/>
         </w:rPr>
       </w:pPr>
-      <w:proofErr w:type="spellStart"/>
-      <w:r>
-        <w:rPr>
-          <w:sz w:val="20"/>
-          <w:lang w:val="es-CO"/>
-        </w:rPr>
-        <w:t>Flush</w:t>
-      </w:r>
-      <w:proofErr w:type="spellEnd"/>
-      <w:r>
-        <w:rPr>
-          <w:sz w:val="20"/>
-          <w:lang w:val="es-CO"/>
-        </w:rPr>
-        <w:t xml:space="preserve"> por su significado en ingles lleva la cuenta de segundos antes de descartar la última actualización recibida</w:t>
+      <w:r>
+        <w:rPr>
+          <w:sz w:val="20"/>
+          <w:lang w:val="es-CO"/>
+        </w:rPr>
+        <w:t>Flush por su significado en ingles lleva la cuenta de segundos antes de descartar la última actualización recibida</w:t>
       </w:r>
     </w:p>
     <w:p>
@@ -2953,21 +2407,12 @@
           <w:lang w:val="es-CO"/>
         </w:rPr>
       </w:pPr>
-      <w:proofErr w:type="spellStart"/>
-      <w:r>
-        <w:rPr>
-          <w:sz w:val="20"/>
-          <w:lang w:val="es-CO"/>
-        </w:rPr>
-        <w:t>Uptade</w:t>
-      </w:r>
-      <w:proofErr w:type="spellEnd"/>
-      <w:r>
-        <w:rPr>
-          <w:sz w:val="20"/>
-          <w:lang w:val="es-CO"/>
-        </w:rPr>
-        <w:t xml:space="preserve"> da la frecuencia con que son enviadas las </w:t>
+      <w:r>
+        <w:rPr>
+          <w:sz w:val="20"/>
+          <w:lang w:val="es-CO"/>
+        </w:rPr>
+        <w:t xml:space="preserve">Uptade da la frecuencia con que son enviadas las </w:t>
       </w:r>
       <w:r>
         <w:rPr>
@@ -3011,21 +2456,7 @@
         <w:rPr>
           <w:lang w:val="es-CO"/>
         </w:rPr>
-        <w:t xml:space="preserve">Configuración de RIP en un </w:t>
-      </w:r>
-      <w:proofErr w:type="spellStart"/>
-      <w:r>
-        <w:rPr>
-          <w:lang w:val="es-CO"/>
-        </w:rPr>
-        <w:t>router</w:t>
-      </w:r>
-      <w:proofErr w:type="spellEnd"/>
-      <w:r>
-        <w:rPr>
-          <w:lang w:val="es-CO"/>
-        </w:rPr>
-        <w:t xml:space="preserve"> Cisco:</w:t>
+        <w:t>Configuración de RIP en un router Cisco:</w:t>
       </w:r>
     </w:p>
     <w:p>
@@ -3091,29 +2522,6 @@
           <w:lang w:val="es-CO"/>
         </w:rPr>
       </w:pPr>
-      <w:r>
-        <w:rPr>
-          <w:sz w:val="20"/>
-          <w:lang w:val="es-CO"/>
-        </w:rPr>
-        <w:t xml:space="preserve">Internet </w:t>
-      </w:r>
-      <w:proofErr w:type="spellStart"/>
-      <w:r>
-        <w:rPr>
-          <w:sz w:val="20"/>
-          <w:lang w:val="es-CO"/>
-        </w:rPr>
-        <w:t>Protocol</w:t>
-      </w:r>
-      <w:proofErr w:type="spellEnd"/>
-      <w:r>
-        <w:rPr>
-          <w:sz w:val="20"/>
-          <w:lang w:val="es-CO"/>
-        </w:rPr>
-        <w:t>:</w:t>
-      </w:r>
     </w:p>
     <w:p>
       <w:pPr>
@@ -3130,39 +2538,7 @@
           <w:sz w:val="20"/>
           <w:lang w:val="es-CO"/>
         </w:rPr>
-        <w:t xml:space="preserve">IP por sus siglas en ingles “Internet </w:t>
-      </w:r>
-      <w:proofErr w:type="spellStart"/>
-      <w:r>
-        <w:rPr>
-          <w:sz w:val="20"/>
-          <w:lang w:val="es-CO"/>
-        </w:rPr>
-        <w:t>Protocol</w:t>
-      </w:r>
-      <w:proofErr w:type="spellEnd"/>
-      <w:r>
-        <w:rPr>
-          <w:sz w:val="20"/>
-          <w:lang w:val="es-CO"/>
-        </w:rPr>
-        <w:t xml:space="preserve">” hace referencia a la dirección numérica que un dispositivo como Host, </w:t>
-      </w:r>
-      <w:proofErr w:type="spellStart"/>
-      <w:r>
-        <w:rPr>
-          <w:sz w:val="20"/>
-          <w:lang w:val="es-CO"/>
-        </w:rPr>
-        <w:t>router</w:t>
-      </w:r>
-      <w:proofErr w:type="spellEnd"/>
-      <w:r>
-        <w:rPr>
-          <w:sz w:val="20"/>
-          <w:lang w:val="es-CO"/>
-        </w:rPr>
-        <w:t>, servidor entre otros. Hay dos tipos de direcciones, las direcciones privadas y las direcciones públicas. Actualmente se utilizan dos formatos o versiones de IP, la versión 4 (IPv4) y la versión 6 (IPv6)</w:t>
+        <w:t>Internet Protocol:</w:t>
       </w:r>
     </w:p>
     <w:p>
@@ -3180,6 +2556,24 @@
           <w:sz w:val="20"/>
           <w:lang w:val="es-CO"/>
         </w:rPr>
+        <w:t>IP por sus siglas en ingles “Internet Protocol” hace referencia a la dirección numérica que un dispositivo como Host, router, servidor entre otros. Hay dos tipos de direcciones, las direcciones privadas y las direcciones públicas. Actualmente se utilizan dos formatos o versiones de IP, la versión 4 (IPv4) y la versión 6 (IPv6)</w:t>
+      </w:r>
+    </w:p>
+    <w:p>
+      <w:pPr>
+        <w:spacing w:before="78"/>
+        <w:ind w:left="913" w:firstLine="289"/>
+        <w:jc w:val="both"/>
+        <w:rPr>
+          <w:sz w:val="20"/>
+          <w:lang w:val="es-CO"/>
+        </w:rPr>
+      </w:pPr>
+      <w:r>
+        <w:rPr>
+          <w:sz w:val="20"/>
+          <w:lang w:val="es-CO"/>
+        </w:rPr>
         <w:t xml:space="preserve">Como ejemplo </w:t>
       </w:r>
       <w:r>
@@ -3222,23 +2616,7 @@
           <w:sz w:val="20"/>
           <w:lang w:val="es-CO"/>
         </w:rPr>
-        <w:t xml:space="preserve">oopback o </w:t>
-      </w:r>
-      <w:proofErr w:type="spellStart"/>
-      <w:r>
-        <w:rPr>
-          <w:sz w:val="20"/>
-          <w:lang w:val="es-CO"/>
-        </w:rPr>
-        <w:t>LocalHost</w:t>
-      </w:r>
-      <w:proofErr w:type="spellEnd"/>
-      <w:r>
-        <w:rPr>
-          <w:sz w:val="20"/>
-          <w:lang w:val="es-CO"/>
-        </w:rPr>
-        <w:t xml:space="preserve"> es utilizada como un servidor virtual.</w:t>
+        <w:t>oopback o LocalHost es utilizada como un servidor virtual.</w:t>
       </w:r>
     </w:p>
     <w:p>
@@ -3334,6 +2712,18 @@
         </w:rPr>
         <w:t>El servidor DHCP, por sus siglas Dynamic host configuración protocolo es un protocolo que permite a un servidor central asignar direcciones IP a los dispositivos conectados a la red de una forma dinámica.</w:t>
       </w:r>
+    </w:p>
+    <w:p>
+      <w:pPr>
+        <w:spacing w:before="78"/>
+        <w:ind w:left="907"/>
+        <w:jc w:val="both"/>
+        <w:rPr>
+          <w:sz w:val="20"/>
+          <w:szCs w:val="20"/>
+          <w:lang w:val="es-CO"/>
+        </w:rPr>
+      </w:pPr>
     </w:p>
     <w:p>
       <w:pPr>
@@ -3427,7 +2817,15 @@
           <w:szCs w:val="20"/>
           <w:lang w:val="es-CO"/>
         </w:rPr>
-        <w:t xml:space="preserve">Como ejemplo que nos permite entender mejor su funcionalidad, podemos ver la imagen superior donde encontramos una maquina (pueden ser n maquinas conectadas) conectada a un servidor DHCP, como la interacción siempre comienza por el cliente entonces vemos que el cliente le hace una petición al servidor y este le responde con la dirección IP para asignar además de su respectivo tiempo en el cual la dirección será válida. Esto es gracias a que la asignación se hace de manera dinámica y la dirección que se asigna a un host se podrá reutilizar cuando otro host realice una petición al servidor. </w:t>
+        <w:t xml:space="preserve">Como ejemplo que nos permite entender mejor su funcionalidad, podemos ver la imagen superior donde encontramos una maquina (pueden ser n maquinas conectadas) conectada a un servidor DHCP, como la interacción siempre comienza por el cliente entonces vemos que el cliente le hace una petición al servidor y este le responde con la dirección IP para asignar además de su respectivo tiempo en el cual la dirección será válida. Esto es gracias a que la asignación se hace de </w:t>
+      </w:r>
+      <w:r>
+        <w:rPr>
+          <w:sz w:val="20"/>
+          <w:szCs w:val="20"/>
+          <w:lang w:val="es-CO"/>
+        </w:rPr>
+        <w:t xml:space="preserve">manera dinámica y la dirección que se asigna a un host se podrá reutilizar cuando otro host realice una petición al servidor. </w:t>
       </w:r>
     </w:p>
     <w:p>
@@ -3476,15 +2874,7 @@
           <w:szCs w:val="20"/>
           <w:lang w:val="es-CO"/>
         </w:rPr>
-        <w:t xml:space="preserve"> virtual hay que seguir una serie de pasos con el </w:t>
-      </w:r>
-      <w:r>
-        <w:rPr>
-          <w:sz w:val="20"/>
-          <w:szCs w:val="20"/>
-          <w:lang w:val="es-CO"/>
-        </w:rPr>
-        <w:t>fin de asegurar su completo funcionamiento. A continuación, se darán a conocer dichos pasos, es importante aclarar que, dependiendo el tipo de versión de la máquina virtual y SO, estos pasos pueden variar un poco. El ejemplo que se da a continuación está basado en la versión que se utilizó en la implementación del proyecto (Ubuntu/Linux).</w:t>
+        <w:t xml:space="preserve"> virtual hay que seguir una serie de pasos con el fin de asegurar su completo funcionamiento. A continuación, se darán a conocer dichos pasos, es importante aclarar que, dependiendo el tipo de versión de la máquina virtual y SO, estos pasos pueden variar un poco. El ejemplo que se da a continuación está basado en la versión que se utilizó en la implementación del proyecto (Ubuntu/Linux).</w:t>
       </w:r>
     </w:p>
     <w:p>
@@ -3500,21 +2890,12 @@
           <w:szCs w:val="20"/>
         </w:rPr>
       </w:pPr>
-      <w:proofErr w:type="spellStart"/>
       <w:r>
         <w:rPr>
           <w:sz w:val="20"/>
           <w:szCs w:val="20"/>
         </w:rPr>
-        <w:t>Requerimientos</w:t>
-      </w:r>
-      <w:proofErr w:type="spellEnd"/>
-      <w:r>
-        <w:rPr>
-          <w:sz w:val="20"/>
-          <w:szCs w:val="20"/>
-        </w:rPr>
-        <w:t xml:space="preserve">: </w:t>
+        <w:t xml:space="preserve">Requerimientos: </w:t>
       </w:r>
     </w:p>
     <w:p>
@@ -3653,195 +3034,49 @@
           <w:szCs w:val="20"/>
           <w:lang w:val="es-CO"/>
         </w:rPr>
-        <w:t xml:space="preserve"> virtual que funcionara como servidor, en la terminal se debe instalar una interfaz gráfica, esto por medio del comando “sudo </w:t>
-      </w:r>
-      <w:proofErr w:type="spellStart"/>
+        <w:t xml:space="preserve"> virtual que funcionara como servidor, en la terminal se debe instalar una interfaz gráfica, esto por medio del comando “sudo apt dist-upgrade”. Después se procede a realizar la instalación de la interfaz de ubunto, esto con el comando “sudo apt install --no-install-recommends lubuntu-desktop”. Con la interfaz </w:t>
+      </w:r>
       <w:r>
         <w:rPr>
           <w:sz w:val="20"/>
           <w:szCs w:val="20"/>
           <w:lang w:val="es-CO"/>
         </w:rPr>
-        <w:t>apt</w:t>
-      </w:r>
-      <w:proofErr w:type="spellEnd"/>
+        <w:t>gráfica</w:t>
+      </w:r>
       <w:r>
         <w:rPr>
           <w:sz w:val="20"/>
           <w:szCs w:val="20"/>
           <w:lang w:val="es-CO"/>
         </w:rPr>
-        <w:t xml:space="preserve"> </w:t>
-      </w:r>
-      <w:proofErr w:type="spellStart"/>
-      <w:r>
-        <w:rPr>
+        <w:t xml:space="preserve"> ya instalada, se procede a apagar la maquina y a configurar uno de los puertos de red como “Red interna”</w:t>
+      </w:r>
+      <w:r>
+        <w:rPr>
+          <w:noProof/>
           <w:sz w:val="20"/>
           <w:szCs w:val="20"/>
           <w:lang w:val="es-CO"/>
         </w:rPr>
-        <w:t>dist-upgrade</w:t>
-      </w:r>
-      <w:proofErr w:type="spellEnd"/>
-      <w:r>
-        <w:rPr>
+        <w:t>. Este es el esquema de red que se utilizara para el DHCP</w:t>
+      </w:r>
+    </w:p>
+    <w:p>
+      <w:pPr>
+        <w:pStyle w:val="Prrafodelista"/>
+        <w:tabs>
+          <w:tab w:val="left" w:pos="3336"/>
+        </w:tabs>
+        <w:spacing w:before="78"/>
+        <w:ind w:left="907" w:firstLine="0"/>
+        <w:rPr>
+          <w:noProof/>
           <w:sz w:val="20"/>
           <w:szCs w:val="20"/>
           <w:lang w:val="es-CO"/>
         </w:rPr>
-        <w:t xml:space="preserve">”. Después se procede a realizar la instalación de la interfaz de </w:t>
-      </w:r>
-      <w:proofErr w:type="spellStart"/>
-      <w:r>
-        <w:rPr>
-          <w:sz w:val="20"/>
-          <w:szCs w:val="20"/>
-          <w:lang w:val="es-CO"/>
-        </w:rPr>
-        <w:t>ubunto</w:t>
-      </w:r>
-      <w:proofErr w:type="spellEnd"/>
-      <w:r>
-        <w:rPr>
-          <w:sz w:val="20"/>
-          <w:szCs w:val="20"/>
-          <w:lang w:val="es-CO"/>
-        </w:rPr>
-        <w:t xml:space="preserve">, esto con el comando “sudo </w:t>
-      </w:r>
-      <w:proofErr w:type="spellStart"/>
-      <w:r>
-        <w:rPr>
-          <w:sz w:val="20"/>
-          <w:szCs w:val="20"/>
-          <w:lang w:val="es-CO"/>
-        </w:rPr>
-        <w:t>apt</w:t>
-      </w:r>
-      <w:proofErr w:type="spellEnd"/>
-      <w:r>
-        <w:rPr>
-          <w:sz w:val="20"/>
-          <w:szCs w:val="20"/>
-          <w:lang w:val="es-CO"/>
-        </w:rPr>
-        <w:t xml:space="preserve"> </w:t>
-      </w:r>
-      <w:proofErr w:type="spellStart"/>
-      <w:r>
-        <w:rPr>
-          <w:sz w:val="20"/>
-          <w:szCs w:val="20"/>
-          <w:lang w:val="es-CO"/>
-        </w:rPr>
-        <w:t>install</w:t>
-      </w:r>
-      <w:proofErr w:type="spellEnd"/>
-      <w:r>
-        <w:rPr>
-          <w:sz w:val="20"/>
-          <w:szCs w:val="20"/>
-          <w:lang w:val="es-CO"/>
-        </w:rPr>
-        <w:t xml:space="preserve"> --no-</w:t>
-      </w:r>
-      <w:proofErr w:type="spellStart"/>
-      <w:r>
-        <w:rPr>
-          <w:sz w:val="20"/>
-          <w:szCs w:val="20"/>
-          <w:lang w:val="es-CO"/>
-        </w:rPr>
-        <w:t>install</w:t>
-      </w:r>
-      <w:proofErr w:type="spellEnd"/>
-      <w:r>
-        <w:rPr>
-          <w:sz w:val="20"/>
-          <w:szCs w:val="20"/>
-          <w:lang w:val="es-CO"/>
-        </w:rPr>
-        <w:t>-</w:t>
-      </w:r>
-      <w:proofErr w:type="spellStart"/>
-      <w:r>
-        <w:rPr>
-          <w:sz w:val="20"/>
-          <w:szCs w:val="20"/>
-          <w:lang w:val="es-CO"/>
-        </w:rPr>
-        <w:t>recommends</w:t>
-      </w:r>
-      <w:proofErr w:type="spellEnd"/>
-      <w:r>
-        <w:rPr>
-          <w:sz w:val="20"/>
-          <w:szCs w:val="20"/>
-          <w:lang w:val="es-CO"/>
-        </w:rPr>
-        <w:t xml:space="preserve"> </w:t>
-      </w:r>
-      <w:proofErr w:type="spellStart"/>
-      <w:r>
-        <w:rPr>
-          <w:sz w:val="20"/>
-          <w:szCs w:val="20"/>
-          <w:lang w:val="es-CO"/>
-        </w:rPr>
-        <w:t>lubuntu</w:t>
-      </w:r>
-      <w:proofErr w:type="spellEnd"/>
-      <w:r>
-        <w:rPr>
-          <w:sz w:val="20"/>
-          <w:szCs w:val="20"/>
-          <w:lang w:val="es-CO"/>
-        </w:rPr>
-        <w:t xml:space="preserve">-desktop”. Con la interfaz </w:t>
-      </w:r>
-      <w:r>
-        <w:rPr>
-          <w:sz w:val="20"/>
-          <w:szCs w:val="20"/>
-          <w:lang w:val="es-CO"/>
-        </w:rPr>
-        <w:t>gráfica</w:t>
-      </w:r>
-      <w:r>
-        <w:rPr>
-          <w:sz w:val="20"/>
-          <w:szCs w:val="20"/>
-          <w:lang w:val="es-CO"/>
-        </w:rPr>
-        <w:t xml:space="preserve"> ya instalada, se procede a apagar la </w:t>
-      </w:r>
-      <w:proofErr w:type="spellStart"/>
-      <w:r>
-        <w:rPr>
-          <w:sz w:val="20"/>
-          <w:szCs w:val="20"/>
-          <w:lang w:val="es-CO"/>
-        </w:rPr>
-        <w:t>maquina</w:t>
-      </w:r>
-      <w:proofErr w:type="spellEnd"/>
-      <w:r>
-        <w:rPr>
-          <w:sz w:val="20"/>
-          <w:szCs w:val="20"/>
-          <w:lang w:val="es-CO"/>
-        </w:rPr>
-        <w:t xml:space="preserve"> y a configurar uno de los puertos de red como “Red interna”</w:t>
-      </w:r>
-      <w:r>
-        <w:rPr>
-          <w:noProof/>
-          <w:sz w:val="20"/>
-          <w:szCs w:val="20"/>
-          <w:lang w:val="es-CO"/>
-        </w:rPr>
-        <w:t>. Este es el esquema de red que se utilizara para el DHCP</w:t>
-      </w:r>
+      </w:pPr>
     </w:p>
     <w:p>
       <w:pPr>
@@ -3909,6 +3144,21 @@
     </w:p>
     <w:p>
       <w:pPr>
+        <w:pStyle w:val="Prrafodelista"/>
+        <w:tabs>
+          <w:tab w:val="left" w:pos="3336"/>
+        </w:tabs>
+        <w:spacing w:before="78"/>
+        <w:ind w:left="907" w:firstLine="0"/>
+        <w:rPr>
+          <w:sz w:val="20"/>
+          <w:szCs w:val="20"/>
+          <w:lang w:val="es-CO"/>
+        </w:rPr>
+      </w:pPr>
+    </w:p>
+    <w:p>
+      <w:pPr>
         <w:spacing w:before="78"/>
         <w:ind w:left="907"/>
         <w:jc w:val="both"/>
@@ -3924,115 +3174,7 @@
           <w:szCs w:val="20"/>
           <w:lang w:val="es-CO"/>
         </w:rPr>
-        <w:t xml:space="preserve">Una vez puesto el segundo adaptador como se indica en la imagen, nuevamente en la terminal con el comando </w:t>
-      </w:r>
-      <w:proofErr w:type="spellStart"/>
-      <w:r>
-        <w:rPr>
-          <w:sz w:val="20"/>
-          <w:szCs w:val="20"/>
-          <w:lang w:val="es-CO"/>
-        </w:rPr>
-        <w:t>ifconfig</w:t>
-      </w:r>
-      <w:proofErr w:type="spellEnd"/>
-      <w:r>
-        <w:rPr>
-          <w:sz w:val="20"/>
-          <w:szCs w:val="20"/>
-          <w:lang w:val="es-CO"/>
-        </w:rPr>
-        <w:t xml:space="preserve"> -a, podremos ver el adaptador. Ahora es momento de configurar dicho adaptador. Para esto hay que modificar el fichero de este. Para entrar en esta opción de configuración del archivo se debe ingresar por medio del comando “sudo nano /</w:t>
-      </w:r>
-      <w:proofErr w:type="spellStart"/>
-      <w:r>
-        <w:rPr>
-          <w:sz w:val="20"/>
-          <w:szCs w:val="20"/>
-          <w:lang w:val="es-CO"/>
-        </w:rPr>
-        <w:t>etc</w:t>
-      </w:r>
-      <w:proofErr w:type="spellEnd"/>
-      <w:r>
-        <w:rPr>
-          <w:sz w:val="20"/>
-          <w:szCs w:val="20"/>
-          <w:lang w:val="es-CO"/>
-        </w:rPr>
-        <w:t>/</w:t>
-      </w:r>
-      <w:proofErr w:type="spellStart"/>
-      <w:r>
-        <w:rPr>
-          <w:sz w:val="20"/>
-          <w:szCs w:val="20"/>
-          <w:lang w:val="es-CO"/>
-        </w:rPr>
-        <w:t>netplan</w:t>
-      </w:r>
-      <w:proofErr w:type="spellEnd"/>
-      <w:r>
-        <w:rPr>
-          <w:sz w:val="20"/>
-          <w:szCs w:val="20"/>
-          <w:lang w:val="es-CO"/>
-        </w:rPr>
-        <w:t xml:space="preserve">/00-installer-config.yaml”, ahí hay que añadir el adaptador de red en donde se especifica: el nombre del adaptador, la dirección IP, el Gateway y los </w:t>
-      </w:r>
-      <w:proofErr w:type="spellStart"/>
-      <w:r>
-        <w:rPr>
-          <w:sz w:val="20"/>
-          <w:szCs w:val="20"/>
-          <w:lang w:val="es-CO"/>
-        </w:rPr>
-        <w:t>nameservers</w:t>
-      </w:r>
-      <w:proofErr w:type="spellEnd"/>
-      <w:r>
-        <w:rPr>
-          <w:sz w:val="20"/>
-          <w:szCs w:val="20"/>
-          <w:lang w:val="es-CO"/>
-        </w:rPr>
-        <w:t>. Una vez finalizada la configuración, con el mismo comando previamente utilizado (</w:t>
-      </w:r>
-      <w:proofErr w:type="spellStart"/>
-      <w:r>
-        <w:rPr>
-          <w:sz w:val="20"/>
-          <w:szCs w:val="20"/>
-          <w:lang w:val="es-CO"/>
-        </w:rPr>
-        <w:t>if</w:t>
-      </w:r>
-      <w:proofErr w:type="spellEnd"/>
-      <w:r>
-        <w:rPr>
-          <w:sz w:val="20"/>
-          <w:szCs w:val="20"/>
-          <w:lang w:val="es-CO"/>
-        </w:rPr>
-        <w:t xml:space="preserve"> </w:t>
-      </w:r>
-      <w:proofErr w:type="spellStart"/>
-      <w:r>
-        <w:rPr>
-          <w:sz w:val="20"/>
-          <w:szCs w:val="20"/>
-          <w:lang w:val="es-CO"/>
-        </w:rPr>
-        <w:t>config</w:t>
-      </w:r>
-      <w:proofErr w:type="spellEnd"/>
-      <w:r>
-        <w:rPr>
-          <w:sz w:val="20"/>
-          <w:szCs w:val="20"/>
-          <w:lang w:val="es-CO"/>
-        </w:rPr>
-        <w:t xml:space="preserve"> -a) podremos ver que el adaptador este correcto.</w:t>
+        <w:t>Una vez puesto el segundo adaptador como se indica en la imagen, nuevamente en la terminal con el comando ifconfig -a, podremos ver el adaptador. Ahora es momento de configurar dicho adaptador. Para esto hay que modificar el fichero de este. Para entrar en esta opción de configuración del archivo se debe ingresar por medio del comando “sudo nano /etc/netplan/00-installer-config.yaml”, ahí hay que añadir el adaptador de red en donde se especifica: el nombre del adaptador, la dirección IP, el Gateway y los nameservers. Una vez finalizada la configuración, con el mismo comando previamente utilizado (if config -a) podremos ver que el adaptador este correcto.</w:t>
       </w:r>
     </w:p>
     <w:p>
@@ -4063,174 +3205,23 @@
           <w:szCs w:val="20"/>
           <w:lang w:val="es-CO"/>
         </w:rPr>
-        <w:t xml:space="preserve">Ahora es momento de instalar el paquete de DHCP para el Ubuntu con el comando “sudo </w:t>
-      </w:r>
-      <w:proofErr w:type="spellStart"/>
+        <w:t xml:space="preserve">Ahora es momento de instalar el paquete de DHCP para el Ubuntu con el comando “sudo apt-get install isc-dhcp-server”. ya instalados los respectivos ficheros se procede a verificar y si es necesario modificar uno de los archivos. Para esto se entra en la opción dada por el </w:t>
+      </w:r>
       <w:r>
         <w:rPr>
           <w:sz w:val="20"/>
           <w:szCs w:val="20"/>
           <w:lang w:val="es-CO"/>
         </w:rPr>
-        <w:t>apt-get</w:t>
-      </w:r>
-      <w:proofErr w:type="spellEnd"/>
+        <w:lastRenderedPageBreak/>
+        <w:t xml:space="preserve">comando “sudo nano /etc/dhcp/dhcpd.conf”, una vez allí, se deben verificar los valores de la sección “subnet” y establecer las redes correspondientes a el servidor que se esté utilizando. </w:t>
+      </w:r>
       <w:r>
         <w:rPr>
           <w:sz w:val="20"/>
           <w:szCs w:val="20"/>
-          <w:lang w:val="es-CO"/>
-        </w:rPr>
-        <w:t xml:space="preserve"> </w:t>
-      </w:r>
-      <w:proofErr w:type="spellStart"/>
-      <w:r>
-        <w:rPr>
-          <w:sz w:val="20"/>
-          <w:szCs w:val="20"/>
-          <w:lang w:val="es-CO"/>
-        </w:rPr>
-        <w:t>install</w:t>
-      </w:r>
-      <w:proofErr w:type="spellEnd"/>
-      <w:r>
-        <w:rPr>
-          <w:sz w:val="20"/>
-          <w:szCs w:val="20"/>
-          <w:lang w:val="es-CO"/>
-        </w:rPr>
-        <w:t xml:space="preserve"> </w:t>
-      </w:r>
-      <w:proofErr w:type="spellStart"/>
-      <w:r>
-        <w:rPr>
-          <w:sz w:val="20"/>
-          <w:szCs w:val="20"/>
-          <w:lang w:val="es-CO"/>
-        </w:rPr>
-        <w:t>isc</w:t>
-      </w:r>
-      <w:proofErr w:type="spellEnd"/>
-      <w:r>
-        <w:rPr>
-          <w:sz w:val="20"/>
-          <w:szCs w:val="20"/>
-          <w:lang w:val="es-CO"/>
-        </w:rPr>
-        <w:t>-</w:t>
-      </w:r>
-      <w:proofErr w:type="spellStart"/>
-      <w:r>
-        <w:rPr>
-          <w:sz w:val="20"/>
-          <w:szCs w:val="20"/>
-          <w:lang w:val="es-CO"/>
-        </w:rPr>
-        <w:t>dhcp</w:t>
-      </w:r>
-      <w:proofErr w:type="spellEnd"/>
-      <w:r>
-        <w:rPr>
-          <w:sz w:val="20"/>
-          <w:szCs w:val="20"/>
-          <w:lang w:val="es-CO"/>
-        </w:rPr>
-        <w:t>-server”. ya instalados los respectivos ficheros se procede a verificar y si es necesario modificar uno de los archivos. Para esto se entra en la opción dada por el comando “sudo nano /</w:t>
-      </w:r>
-      <w:proofErr w:type="spellStart"/>
-      <w:r>
-        <w:rPr>
-          <w:sz w:val="20"/>
-          <w:szCs w:val="20"/>
-          <w:lang w:val="es-CO"/>
-        </w:rPr>
-        <w:t>etc</w:t>
-      </w:r>
-      <w:proofErr w:type="spellEnd"/>
-      <w:r>
-        <w:rPr>
-          <w:sz w:val="20"/>
-          <w:szCs w:val="20"/>
-          <w:lang w:val="es-CO"/>
-        </w:rPr>
-        <w:t>/</w:t>
-      </w:r>
-      <w:proofErr w:type="spellStart"/>
-      <w:r>
-        <w:rPr>
-          <w:sz w:val="20"/>
-          <w:szCs w:val="20"/>
-          <w:lang w:val="es-CO"/>
-        </w:rPr>
-        <w:t>dhcp</w:t>
-      </w:r>
-      <w:proofErr w:type="spellEnd"/>
-      <w:r>
-        <w:rPr>
-          <w:sz w:val="20"/>
-          <w:szCs w:val="20"/>
-          <w:lang w:val="es-CO"/>
-        </w:rPr>
-        <w:t>/</w:t>
-      </w:r>
-      <w:proofErr w:type="spellStart"/>
-      <w:r>
-        <w:rPr>
-          <w:sz w:val="20"/>
-          <w:szCs w:val="20"/>
-          <w:lang w:val="es-CO"/>
-        </w:rPr>
-        <w:t>dhcpd.conf</w:t>
-      </w:r>
-      <w:proofErr w:type="spellEnd"/>
-      <w:r>
-        <w:rPr>
-          <w:sz w:val="20"/>
-          <w:szCs w:val="20"/>
-          <w:lang w:val="es-CO"/>
-        </w:rPr>
-        <w:t>”, una vez allí, se deben verificar los valores de la sección “</w:t>
-      </w:r>
-      <w:proofErr w:type="spellStart"/>
-      <w:r>
-        <w:rPr>
-          <w:sz w:val="20"/>
-          <w:szCs w:val="20"/>
-          <w:lang w:val="es-CO"/>
-        </w:rPr>
-        <w:t>subnet</w:t>
-      </w:r>
-      <w:proofErr w:type="spellEnd"/>
-      <w:r>
-        <w:rPr>
-          <w:sz w:val="20"/>
-          <w:szCs w:val="20"/>
-          <w:lang w:val="es-CO"/>
-        </w:rPr>
-        <w:t xml:space="preserve">” y establecer las redes correspondientes a el servidor que se esté utilizando. </w:t>
-      </w:r>
-      <w:r>
-        <w:rPr>
-          <w:sz w:val="20"/>
-          <w:szCs w:val="20"/>
-        </w:rPr>
-        <w:t xml:space="preserve">Por </w:t>
-      </w:r>
-      <w:proofErr w:type="spellStart"/>
-      <w:r>
-        <w:rPr>
-          <w:sz w:val="20"/>
-          <w:szCs w:val="20"/>
-        </w:rPr>
-        <w:t>ejemplo</w:t>
-      </w:r>
-      <w:proofErr w:type="spellEnd"/>
-      <w:r>
-        <w:rPr>
-          <w:sz w:val="20"/>
-          <w:szCs w:val="20"/>
-        </w:rPr>
-        <w:t xml:space="preserve">: </w:t>
+        </w:rPr>
+        <w:t xml:space="preserve">Por ejemplo: </w:t>
       </w:r>
     </w:p>
     <w:p>
@@ -4258,7 +3249,6 @@
           <w:szCs w:val="20"/>
           <w:lang w:val="es-CO"/>
         </w:rPr>
-        <w:lastRenderedPageBreak/>
         <w:drawing>
           <wp:inline distT="0" distB="0" distL="0" distR="0" wp14:anchorId="4BD6E061" wp14:editId="2DA5EA0D">
             <wp:extent cx="2642306" cy="960973"/>
@@ -4298,6 +3288,25 @@
     </w:p>
     <w:p>
       <w:pPr>
+        <w:pStyle w:val="Prrafodelista"/>
+        <w:widowControl/>
+        <w:tabs>
+          <w:tab w:val="left" w:pos="3336"/>
+        </w:tabs>
+        <w:autoSpaceDE/>
+        <w:autoSpaceDN/>
+        <w:spacing w:before="78" w:line="259" w:lineRule="auto"/>
+        <w:ind w:left="907" w:firstLine="0"/>
+        <w:contextualSpacing/>
+        <w:rPr>
+          <w:sz w:val="20"/>
+          <w:szCs w:val="20"/>
+          <w:lang w:val="es-CO"/>
+        </w:rPr>
+      </w:pPr>
+    </w:p>
+    <w:p>
+      <w:pPr>
         <w:spacing w:before="78"/>
         <w:ind w:left="907"/>
         <w:jc w:val="both"/>
@@ -4329,61 +3338,7 @@
           <w:szCs w:val="20"/>
           <w:lang w:val="es-CO"/>
         </w:rPr>
-        <w:t xml:space="preserve"> fichero con el comando “sudo nano /</w:t>
-      </w:r>
-      <w:proofErr w:type="spellStart"/>
-      <w:r>
-        <w:rPr>
-          <w:sz w:val="20"/>
-          <w:szCs w:val="20"/>
-          <w:lang w:val="es-CO"/>
-        </w:rPr>
-        <w:t>etc</w:t>
-      </w:r>
-      <w:proofErr w:type="spellEnd"/>
-      <w:r>
-        <w:rPr>
-          <w:sz w:val="20"/>
-          <w:szCs w:val="20"/>
-          <w:lang w:val="es-CO"/>
-        </w:rPr>
-        <w:t>/default/</w:t>
-      </w:r>
-      <w:proofErr w:type="spellStart"/>
-      <w:r>
-        <w:rPr>
-          <w:sz w:val="20"/>
-          <w:szCs w:val="20"/>
-          <w:lang w:val="es-CO"/>
-        </w:rPr>
-        <w:t>isc</w:t>
-      </w:r>
-      <w:proofErr w:type="spellEnd"/>
-      <w:r>
-        <w:rPr>
-          <w:sz w:val="20"/>
-          <w:szCs w:val="20"/>
-          <w:lang w:val="es-CO"/>
-        </w:rPr>
-        <w:t>-</w:t>
-      </w:r>
-      <w:proofErr w:type="spellStart"/>
-      <w:r>
-        <w:rPr>
-          <w:sz w:val="20"/>
-          <w:szCs w:val="20"/>
-          <w:lang w:val="es-CO"/>
-        </w:rPr>
-        <w:t>dhcp</w:t>
-      </w:r>
-      <w:proofErr w:type="spellEnd"/>
-      <w:r>
-        <w:rPr>
-          <w:sz w:val="20"/>
-          <w:szCs w:val="20"/>
-          <w:lang w:val="es-CO"/>
-        </w:rPr>
-        <w:t>-server”. Una vez dentro del fichero, se debe poner en el campo de interfaces el nombre del adaptador que añadimos anteriormente.</w:t>
+        <w:t xml:space="preserve"> fichero con el comando “sudo nano /etc/default/isc-dhcp-server”. Una vez dentro del fichero, se debe poner en el campo de interfaces el nombre del adaptador que añadimos anteriormente.</w:t>
       </w:r>
     </w:p>
     <w:p>
@@ -4447,17 +3402,15 @@
           <w:i/>
           <w:lang w:val="es-CO"/>
         </w:rPr>
-        <w:t xml:space="preserve">sudo </w:t>
-      </w:r>
-      <w:proofErr w:type="spellStart"/>
+        <w:t xml:space="preserve">sudo apt-get </w:t>
+      </w:r>
       <w:r>
         <w:rPr>
           <w:i/>
           <w:lang w:val="es-CO"/>
         </w:rPr>
-        <w:t>apt-get</w:t>
-      </w:r>
-      <w:proofErr w:type="spellEnd"/>
+        <w:t>update</w:t>
+      </w:r>
       <w:r>
         <w:rPr>
           <w:i/>
@@ -4465,463 +3418,193 @@
         </w:rPr>
         <w:t xml:space="preserve"> </w:t>
       </w:r>
-      <w:proofErr w:type="spellStart"/>
+      <w:r>
+        <w:rPr>
+          <w:lang w:val="es-CO"/>
+        </w:rPr>
+        <w:t>que no</w:t>
+      </w:r>
       <w:r>
         <w:rPr>
           <w:i/>
           <w:lang w:val="es-CO"/>
         </w:rPr>
-        <w:t>update</w:t>
-      </w:r>
-      <w:proofErr w:type="spellEnd"/>
+        <w:t xml:space="preserve"> </w:t>
+      </w:r>
+      <w:r>
+        <w:rPr>
+          <w:lang w:val="es-CO"/>
+        </w:rPr>
+        <w:t>para</w:t>
+      </w:r>
+      <w:r>
+        <w:rPr>
+          <w:lang w:val="es-CO"/>
+        </w:rPr>
+        <w:t xml:space="preserve"> luego registrar la contraseña establecida en la máquina virtual</w:t>
+      </w:r>
+      <w:r>
+        <w:rPr>
+          <w:lang w:val="es-CO"/>
+        </w:rPr>
+        <w:t>.</w:t>
+      </w:r>
+      <w:r>
+        <w:rPr>
+          <w:lang w:val="es-CO"/>
+        </w:rPr>
+        <w:t xml:space="preserve"> </w:t>
+      </w:r>
+      <w:r>
+        <w:rPr>
+          <w:lang w:val="es-CO"/>
+        </w:rPr>
+        <w:t>E</w:t>
+      </w:r>
+      <w:r>
+        <w:rPr>
+          <w:lang w:val="es-CO"/>
+        </w:rPr>
+        <w:t>sto permite que se pueda</w:t>
+      </w:r>
+      <w:r>
+        <w:rPr>
+          <w:lang w:val="es-CO"/>
+        </w:rPr>
+        <w:t xml:space="preserve"> leer la lista de paquetes y proceder con la instalación. Se continua con el comando </w:t>
+      </w:r>
       <w:r>
         <w:rPr>
           <w:i/>
           <w:lang w:val="es-CO"/>
         </w:rPr>
+        <w:t xml:space="preserve">sudo apt-get install vsftpd -y, </w:t>
+      </w:r>
+      <w:r>
+        <w:rPr>
+          <w:lang w:val="es-CO"/>
+        </w:rPr>
+        <w:t xml:space="preserve">al emplear el comando permite que sea instalado el paquete necesario en este caso vsftpd. Una vez instalado se procede a configurar el archivo recién instalado en la máquina utilizando el comando </w:t>
+      </w:r>
+      <w:r>
+        <w:rPr>
+          <w:i/>
+          <w:lang w:val="es-CO"/>
+        </w:rPr>
+        <w:t>sudo nano /etc/vsftpd.conf</w:t>
+      </w:r>
+      <w:r>
+        <w:rPr>
+          <w:lang w:val="es-CO"/>
+        </w:rPr>
+        <w:t xml:space="preserve">, al abrir las opciones de configuración se procede a buscar en el texto la línea que contenga </w:t>
+      </w:r>
+      <w:r>
+        <w:rPr>
+          <w:i/>
+          <w:lang w:val="es-CO"/>
+        </w:rPr>
+        <w:t>write enable</w:t>
+      </w:r>
+      <w:r>
+        <w:rPr>
+          <w:lang w:val="es-CO"/>
+        </w:rPr>
         <w:t xml:space="preserve"> </w:t>
       </w:r>
       <w:r>
         <w:rPr>
           <w:lang w:val="es-CO"/>
         </w:rPr>
-        <w:t>que no</w:t>
+        <w:t xml:space="preserve">y se elimina el carácter </w:t>
+      </w:r>
+      <w:r>
+        <w:rPr>
+          <w:lang w:val="es-CO"/>
+        </w:rPr>
+        <w:t>‘</w:t>
+      </w:r>
+      <w:r>
+        <w:rPr>
+          <w:lang w:val="es-CO"/>
+        </w:rPr>
+        <w:t>#</w:t>
+      </w:r>
+      <w:r>
+        <w:rPr>
+          <w:lang w:val="es-CO"/>
+        </w:rPr>
+        <w:t>’</w:t>
+      </w:r>
+      <w:r>
+        <w:rPr>
+          <w:lang w:val="es-CO"/>
+        </w:rPr>
+        <w:t xml:space="preserve"> para que se pueda sobrescribir sobre esta. Una vez realizado el proceso en la configuración se presionan las teclas CTRL+O para guardar los cambios hechos. Para que los cambios realizados queden en funcionamiento, es necesario reiniciar el servicio vsftpd con el comando </w:t>
       </w:r>
       <w:r>
         <w:rPr>
           <w:i/>
           <w:lang w:val="es-CO"/>
         </w:rPr>
-        <w:t xml:space="preserve"> </w:t>
-      </w:r>
-      <w:r>
-        <w:rPr>
-          <w:lang w:val="es-CO"/>
-        </w:rPr>
-        <w:t>para</w:t>
-      </w:r>
-      <w:r>
-        <w:rPr>
-          <w:lang w:val="es-CO"/>
-        </w:rPr>
-        <w:t xml:space="preserve"> luego registrar la contraseña establecida en la máquina virtual</w:t>
-      </w:r>
-      <w:r>
-        <w:rPr>
-          <w:lang w:val="es-CO"/>
-        </w:rPr>
-        <w:t>.</w:t>
-      </w:r>
-      <w:r>
-        <w:rPr>
-          <w:lang w:val="es-CO"/>
-        </w:rPr>
-        <w:t xml:space="preserve"> </w:t>
-      </w:r>
-      <w:r>
-        <w:rPr>
-          <w:lang w:val="es-CO"/>
-        </w:rPr>
-        <w:t>E</w:t>
-      </w:r>
-      <w:r>
-        <w:rPr>
-          <w:lang w:val="es-CO"/>
-        </w:rPr>
-        <w:t>sto permite que se pueda</w:t>
-      </w:r>
-      <w:r>
-        <w:rPr>
-          <w:lang w:val="es-CO"/>
-        </w:rPr>
-        <w:t xml:space="preserve"> leer la lista de paquetes y proceder con la instalación. Se continua con el comando </w:t>
+        <w:t>sudo service vsftpd restart</w:t>
+      </w:r>
+      <w:r>
+        <w:rPr>
+          <w:lang w:val="es-CO"/>
+        </w:rPr>
+        <w:t xml:space="preserve"> y para </w:t>
+      </w:r>
+      <w:r>
+        <w:rPr>
+          <w:lang w:val="es-CO"/>
+        </w:rPr>
+        <w:t>validar</w:t>
+      </w:r>
+      <w:r>
+        <w:rPr>
+          <w:lang w:val="es-CO"/>
+        </w:rPr>
+        <w:t xml:space="preserve"> en su totalidad </w:t>
+      </w:r>
+      <w:r>
+        <w:rPr>
+          <w:lang w:val="es-CO"/>
+        </w:rPr>
+        <w:t xml:space="preserve">la configuración </w:t>
+      </w:r>
+      <w:r>
+        <w:rPr>
+          <w:lang w:val="es-CO"/>
+        </w:rPr>
+        <w:t xml:space="preserve">se verifica su estatus con el comando </w:t>
       </w:r>
       <w:r>
         <w:rPr>
           <w:i/>
           <w:lang w:val="es-CO"/>
         </w:rPr>
-        <w:t xml:space="preserve">sudo </w:t>
-      </w:r>
-      <w:proofErr w:type="spellStart"/>
+        <w:t>sudo service vsftpd status</w:t>
+      </w:r>
       <w:r>
         <w:rPr>
           <w:i/>
           <w:lang w:val="es-CO"/>
         </w:rPr>
-        <w:t>apt-get</w:t>
-      </w:r>
-      <w:proofErr w:type="spellEnd"/>
+        <w:t xml:space="preserve">. </w:t>
+      </w:r>
+      <w:r>
+        <w:rPr>
+          <w:lang w:val="es-CO"/>
+        </w:rPr>
+        <w:t xml:space="preserve">Continuando con la configuración se debe instalar de igual forma net-tools que permite el uso del comando IFCONFIG el cual sirve para configurar las interfaces de red, con lo cual se lleva a cabo con el comando </w:t>
+      </w:r>
       <w:r>
         <w:rPr>
           <w:i/>
           <w:lang w:val="es-CO"/>
         </w:rPr>
-        <w:t xml:space="preserve"> </w:t>
-      </w:r>
-      <w:proofErr w:type="spellStart"/>
-      <w:r>
-        <w:rPr>
-          <w:i/>
-          <w:lang w:val="es-CO"/>
-        </w:rPr>
-        <w:t>install</w:t>
-      </w:r>
-      <w:proofErr w:type="spellEnd"/>
-      <w:r>
-        <w:rPr>
-          <w:i/>
-          <w:lang w:val="es-CO"/>
-        </w:rPr>
-        <w:t xml:space="preserve"> </w:t>
-      </w:r>
-      <w:proofErr w:type="spellStart"/>
-      <w:r>
-        <w:rPr>
-          <w:i/>
-          <w:lang w:val="es-CO"/>
-        </w:rPr>
-        <w:t>vsftpd</w:t>
-      </w:r>
-      <w:proofErr w:type="spellEnd"/>
-      <w:r>
-        <w:rPr>
-          <w:i/>
-          <w:lang w:val="es-CO"/>
-        </w:rPr>
-        <w:t xml:space="preserve"> -y, </w:t>
-      </w:r>
-      <w:r>
-        <w:rPr>
-          <w:lang w:val="es-CO"/>
-        </w:rPr>
-        <w:t xml:space="preserve">al emplear el comando permite que sea instalado el paquete necesario en este caso </w:t>
-      </w:r>
-      <w:proofErr w:type="spellStart"/>
-      <w:r>
-        <w:rPr>
-          <w:lang w:val="es-CO"/>
-        </w:rPr>
-        <w:t>vsftpd</w:t>
-      </w:r>
-      <w:proofErr w:type="spellEnd"/>
-      <w:r>
-        <w:rPr>
-          <w:lang w:val="es-CO"/>
-        </w:rPr>
-        <w:t xml:space="preserve">. Una vez instalado se procede a configurar el archivo recién instalado en la máquina utilizando el comando </w:t>
-      </w:r>
-      <w:r>
-        <w:rPr>
-          <w:i/>
-          <w:lang w:val="es-CO"/>
-        </w:rPr>
-        <w:t>sudo nano /</w:t>
-      </w:r>
-      <w:proofErr w:type="spellStart"/>
-      <w:r>
-        <w:rPr>
-          <w:i/>
-          <w:lang w:val="es-CO"/>
-        </w:rPr>
-        <w:t>etc</w:t>
-      </w:r>
-      <w:proofErr w:type="spellEnd"/>
-      <w:r>
-        <w:rPr>
-          <w:i/>
-          <w:lang w:val="es-CO"/>
-        </w:rPr>
-        <w:t>/</w:t>
-      </w:r>
-      <w:proofErr w:type="spellStart"/>
-      <w:r>
-        <w:rPr>
-          <w:i/>
-          <w:lang w:val="es-CO"/>
-        </w:rPr>
-        <w:t>vsftpd.conf</w:t>
-      </w:r>
-      <w:proofErr w:type="spellEnd"/>
-      <w:r>
-        <w:rPr>
-          <w:lang w:val="es-CO"/>
-        </w:rPr>
-        <w:t xml:space="preserve">, al abrir las opciones de configuración se procede a buscar en el texto la línea que contenga </w:t>
-      </w:r>
-      <w:proofErr w:type="spellStart"/>
-      <w:r>
-        <w:rPr>
-          <w:i/>
-          <w:lang w:val="es-CO"/>
-        </w:rPr>
-        <w:t>write</w:t>
-      </w:r>
-      <w:proofErr w:type="spellEnd"/>
-      <w:r>
-        <w:rPr>
-          <w:i/>
-          <w:lang w:val="es-CO"/>
-        </w:rPr>
-        <w:t xml:space="preserve"> </w:t>
-      </w:r>
-      <w:proofErr w:type="spellStart"/>
-      <w:r>
-        <w:rPr>
-          <w:i/>
-          <w:lang w:val="es-CO"/>
-        </w:rPr>
-        <w:t>enable</w:t>
-      </w:r>
-      <w:proofErr w:type="spellEnd"/>
-      <w:r>
-        <w:rPr>
-          <w:lang w:val="es-CO"/>
-        </w:rPr>
-        <w:t xml:space="preserve"> </w:t>
-      </w:r>
-      <w:r>
-        <w:rPr>
-          <w:lang w:val="es-CO"/>
-        </w:rPr>
-        <w:t xml:space="preserve">y se elimina el carácter </w:t>
-      </w:r>
-      <w:r>
-        <w:rPr>
-          <w:lang w:val="es-CO"/>
-        </w:rPr>
-        <w:t>‘</w:t>
-      </w:r>
-      <w:r>
-        <w:rPr>
-          <w:lang w:val="es-CO"/>
-        </w:rPr>
-        <w:t>#</w:t>
-      </w:r>
-      <w:r>
-        <w:rPr>
-          <w:lang w:val="es-CO"/>
-        </w:rPr>
-        <w:t>’</w:t>
-      </w:r>
-      <w:r>
-        <w:rPr>
-          <w:lang w:val="es-CO"/>
-        </w:rPr>
-        <w:t xml:space="preserve"> para que se pueda sobrescribir sobre esta. Una vez realizado el proceso en la configuración se presionan las teclas CTRL+O para guardar los cambios hechos. Para que los cambios realizados queden en funcionamiento, es necesario reiniciar el servicio </w:t>
-      </w:r>
-      <w:proofErr w:type="spellStart"/>
-      <w:r>
-        <w:rPr>
-          <w:lang w:val="es-CO"/>
-        </w:rPr>
-        <w:t>vsftpd</w:t>
-      </w:r>
-      <w:proofErr w:type="spellEnd"/>
-      <w:r>
-        <w:rPr>
-          <w:lang w:val="es-CO"/>
-        </w:rPr>
-        <w:t xml:space="preserve"> con el comando </w:t>
-      </w:r>
-      <w:r>
-        <w:rPr>
-          <w:i/>
-          <w:lang w:val="es-CO"/>
-        </w:rPr>
-        <w:t xml:space="preserve">sudo </w:t>
-      </w:r>
-      <w:proofErr w:type="spellStart"/>
-      <w:r>
-        <w:rPr>
-          <w:i/>
-          <w:lang w:val="es-CO"/>
-        </w:rPr>
-        <w:t>service</w:t>
-      </w:r>
-      <w:proofErr w:type="spellEnd"/>
-      <w:r>
-        <w:rPr>
-          <w:i/>
-          <w:lang w:val="es-CO"/>
-        </w:rPr>
-        <w:t xml:space="preserve"> </w:t>
-      </w:r>
-      <w:proofErr w:type="spellStart"/>
-      <w:r>
-        <w:rPr>
-          <w:i/>
-          <w:lang w:val="es-CO"/>
-        </w:rPr>
-        <w:t>vsftpd</w:t>
-      </w:r>
-      <w:proofErr w:type="spellEnd"/>
-      <w:r>
-        <w:rPr>
-          <w:i/>
-          <w:lang w:val="es-CO"/>
-        </w:rPr>
-        <w:t xml:space="preserve"> </w:t>
-      </w:r>
-      <w:proofErr w:type="spellStart"/>
-      <w:r>
-        <w:rPr>
-          <w:i/>
-          <w:lang w:val="es-CO"/>
-        </w:rPr>
-        <w:t>restart</w:t>
-      </w:r>
-      <w:proofErr w:type="spellEnd"/>
-      <w:r>
-        <w:rPr>
-          <w:lang w:val="es-CO"/>
-        </w:rPr>
-        <w:t xml:space="preserve"> y para </w:t>
-      </w:r>
-      <w:r>
-        <w:rPr>
-          <w:lang w:val="es-CO"/>
-        </w:rPr>
-        <w:t>validar</w:t>
-      </w:r>
-      <w:r>
-        <w:rPr>
-          <w:lang w:val="es-CO"/>
-        </w:rPr>
-        <w:t xml:space="preserve"> en su totalidad </w:t>
-      </w:r>
-      <w:r>
-        <w:rPr>
-          <w:lang w:val="es-CO"/>
-        </w:rPr>
-        <w:t xml:space="preserve">la configuración </w:t>
-      </w:r>
-      <w:r>
-        <w:rPr>
-          <w:lang w:val="es-CO"/>
-        </w:rPr>
-        <w:t xml:space="preserve">se verifica su estatus con el comando </w:t>
-      </w:r>
-      <w:r>
-        <w:rPr>
-          <w:i/>
-          <w:lang w:val="es-CO"/>
-        </w:rPr>
-        <w:t xml:space="preserve">sudo </w:t>
-      </w:r>
-      <w:proofErr w:type="spellStart"/>
-      <w:r>
-        <w:rPr>
-          <w:i/>
-          <w:lang w:val="es-CO"/>
-        </w:rPr>
-        <w:t>service</w:t>
-      </w:r>
-      <w:proofErr w:type="spellEnd"/>
-      <w:r>
-        <w:rPr>
-          <w:i/>
-          <w:lang w:val="es-CO"/>
-        </w:rPr>
-        <w:t xml:space="preserve"> </w:t>
-      </w:r>
-      <w:proofErr w:type="spellStart"/>
-      <w:r>
-        <w:rPr>
-          <w:i/>
-          <w:lang w:val="es-CO"/>
-        </w:rPr>
-        <w:t>vsftpd</w:t>
-      </w:r>
-      <w:proofErr w:type="spellEnd"/>
-      <w:r>
-        <w:rPr>
-          <w:i/>
-          <w:lang w:val="es-CO"/>
-        </w:rPr>
-        <w:t xml:space="preserve"> status</w:t>
-      </w:r>
-      <w:r>
-        <w:rPr>
-          <w:i/>
-          <w:lang w:val="es-CO"/>
-        </w:rPr>
-        <w:t xml:space="preserve">. </w:t>
-      </w:r>
-      <w:r>
-        <w:rPr>
-          <w:lang w:val="es-CO"/>
-        </w:rPr>
-        <w:t>Continuando con la configuración se debe instalar de igual forma net-</w:t>
-      </w:r>
-      <w:proofErr w:type="spellStart"/>
-      <w:r>
-        <w:rPr>
-          <w:lang w:val="es-CO"/>
-        </w:rPr>
-        <w:t>tools</w:t>
-      </w:r>
-      <w:proofErr w:type="spellEnd"/>
-      <w:r>
-        <w:rPr>
-          <w:lang w:val="es-CO"/>
-        </w:rPr>
-        <w:t xml:space="preserve"> que permite el uso del comando IFCONFIG el cual sirve para configurar las interfaces de red, con lo cual se lleva a cabo con el comando </w:t>
-      </w:r>
-      <w:r>
-        <w:rPr>
-          <w:i/>
-          <w:lang w:val="es-CO"/>
-        </w:rPr>
-        <w:t xml:space="preserve">sudo </w:t>
-      </w:r>
-      <w:proofErr w:type="spellStart"/>
-      <w:r>
-        <w:rPr>
-          <w:i/>
-          <w:lang w:val="es-CO"/>
-        </w:rPr>
-        <w:t>apt</w:t>
-      </w:r>
-      <w:proofErr w:type="spellEnd"/>
-      <w:r>
-        <w:rPr>
-          <w:i/>
-          <w:lang w:val="es-CO"/>
-        </w:rPr>
-        <w:t xml:space="preserve"> </w:t>
-      </w:r>
-      <w:proofErr w:type="spellStart"/>
-      <w:r>
-        <w:rPr>
-          <w:i/>
-          <w:lang w:val="es-CO"/>
-        </w:rPr>
-        <w:t>install</w:t>
-      </w:r>
-      <w:proofErr w:type="spellEnd"/>
-      <w:r>
-        <w:rPr>
-          <w:i/>
-          <w:lang w:val="es-CO"/>
-        </w:rPr>
-        <w:t xml:space="preserve"> net-</w:t>
-      </w:r>
-      <w:proofErr w:type="spellStart"/>
-      <w:r>
-        <w:rPr>
-          <w:i/>
-          <w:lang w:val="es-CO"/>
-        </w:rPr>
-        <w:t>tools</w:t>
-      </w:r>
-      <w:proofErr w:type="spellEnd"/>
-      <w:r>
-        <w:rPr>
-          <w:i/>
-          <w:lang w:val="es-CO"/>
-        </w:rPr>
-        <w:t xml:space="preserve">. </w:t>
+        <w:t xml:space="preserve">sudo apt install net-tools. </w:t>
       </w:r>
       <w:r>
         <w:rPr>
@@ -4939,21 +3622,7 @@
         <w:rPr>
           <w:lang w:val="es-CO"/>
         </w:rPr>
-        <w:t>ez se encuentra se debe instalar ‘</w:t>
-      </w:r>
-      <w:proofErr w:type="spellStart"/>
-      <w:r>
-        <w:rPr>
-          <w:lang w:val="es-CO"/>
-        </w:rPr>
-        <w:t>Filezilla</w:t>
-      </w:r>
-      <w:proofErr w:type="spellEnd"/>
-      <w:r>
-        <w:rPr>
-          <w:lang w:val="es-CO"/>
-        </w:rPr>
-        <w:t xml:space="preserve">’ para poder acceder al servidor desde Ubuntu Software, cuando se instala este programa se abre el gestor de sitios y se crea un nuevo servidor con el respectivo nombre junto a la dirección IP encontrada en la terminal, se guarda lo recién realizado y se conecta </w:t>
+        <w:t xml:space="preserve">ez se encuentra se debe instalar ‘Filezilla’ para poder acceder al servidor desde Ubuntu Software, cuando se instala este programa se abre el gestor de sitios y se crea un nuevo servidor con el respectivo nombre junto a la dirección IP encontrada en la terminal, se guarda lo recién realizado y se conecta </w:t>
       </w:r>
       <w:r>
         <w:rPr>
@@ -4972,12 +3641,6 @@
           <w:lang w:val="es-CO"/>
         </w:rPr>
       </w:pPr>
-      <w:r>
-        <w:rPr>
-          <w:lang w:val="es-CO"/>
-        </w:rPr>
-        <w:t>Instalación de servidor DNS:</w:t>
-      </w:r>
     </w:p>
     <w:p>
       <w:pPr>
@@ -4986,6 +3649,23 @@
         <w:ind w:left="910" w:firstLine="288"/>
         <w:jc w:val="both"/>
         <w:rPr>
+          <w:lang w:val="es-CO"/>
+        </w:rPr>
+      </w:pPr>
+      <w:r>
+        <w:rPr>
+          <w:lang w:val="es-CO"/>
+        </w:rPr>
+        <w:t>Instalación de servidor DNS:</w:t>
+      </w:r>
+    </w:p>
+    <w:p>
+      <w:pPr>
+        <w:pStyle w:val="Textoindependiente"/>
+        <w:spacing w:before="77" w:line="230" w:lineRule="auto"/>
+        <w:ind w:left="910" w:firstLine="288"/>
+        <w:jc w:val="both"/>
+        <w:rPr>
           <w:i/>
           <w:lang w:val="es-CO"/>
         </w:rPr>
@@ -5013,482 +3693,226 @@
           <w:i/>
           <w:lang w:val="es-CO"/>
         </w:rPr>
-        <w:t xml:space="preserve">sudo </w:t>
-      </w:r>
-      <w:proofErr w:type="spellStart"/>
+        <w:t>sudo apt install bind</w:t>
+      </w:r>
       <w:r>
         <w:rPr>
           <w:i/>
           <w:lang w:val="es-CO"/>
         </w:rPr>
-        <w:t>apt</w:t>
-      </w:r>
-      <w:proofErr w:type="spellEnd"/>
+        <w:t xml:space="preserve">9 </w:t>
+      </w:r>
+      <w:r>
+        <w:rPr>
+          <w:lang w:val="es-CO"/>
+        </w:rPr>
+        <w:t xml:space="preserve">cuando se instala se puede acceder a la versión descargada, así como componentes adicionales por medio del comando </w:t>
+      </w:r>
       <w:r>
         <w:rPr>
           <w:i/>
           <w:lang w:val="es-CO"/>
         </w:rPr>
+        <w:t>named -v</w:t>
+      </w:r>
+      <w:r>
+        <w:rPr>
+          <w:lang w:val="es-CO"/>
+        </w:rPr>
+        <w:t xml:space="preserve">, para luego acceder a los </w:t>
+      </w:r>
+      <w:r>
+        <w:rPr>
+          <w:lang w:val="es-CO"/>
+        </w:rPr>
+        <w:t xml:space="preserve">archivos que se van a utilizar y configurar. Empleando el comando </w:t>
+      </w:r>
+      <w:r>
+        <w:rPr>
+          <w:i/>
+          <w:lang w:val="es-CO"/>
+        </w:rPr>
+        <w:t>sudo vim /etc/</w:t>
+      </w:r>
+      <w:r>
+        <w:rPr>
+          <w:i/>
+          <w:lang w:val="es-CO"/>
+        </w:rPr>
+        <w:t xml:space="preserve">hosts </w:t>
+      </w:r>
+      <w:r>
+        <w:rPr>
+          <w:lang w:val="es-CO"/>
+        </w:rPr>
+        <w:t>para</w:t>
+      </w:r>
+      <w:r>
+        <w:rPr>
+          <w:lang w:val="es-CO"/>
+        </w:rPr>
+        <w:t xml:space="preserve"> mostrar las direcciones del host y la dirección de dominio que se va a asignar que en este caso sería la 0.1, después se asigna una dirección más que pertenece a</w:t>
+      </w:r>
+      <w:r>
+        <w:rPr>
+          <w:lang w:val="es-CO"/>
+        </w:rPr>
+        <w:t xml:space="preserve"> la de la máquina y se deben guardar como </w:t>
+      </w:r>
+      <w:r>
+        <w:rPr>
+          <w:i/>
+          <w:lang w:val="es-CO"/>
+        </w:rPr>
+        <w:t>nh-ubuntu20.</w:t>
+      </w:r>
+      <w:r>
+        <w:rPr>
+          <w:i/>
+          <w:lang w:val="es-CO"/>
+        </w:rPr>
+        <w:t>nombre</w:t>
+      </w:r>
+      <w:r>
+        <w:rPr>
+          <w:i/>
+          <w:lang w:val="es-CO"/>
+        </w:rPr>
+        <w:t xml:space="preserve">.local nh-ubuntu20 </w:t>
+      </w:r>
+      <w:r>
+        <w:rPr>
+          <w:lang w:val="es-CO"/>
+        </w:rPr>
+        <w:t xml:space="preserve">finalizada esta configuración inicial se escribe </w:t>
+      </w:r>
+      <w:r>
+        <w:rPr>
+          <w:i/>
+          <w:lang w:val="es-CO"/>
+        </w:rPr>
+        <w:t>wq</w:t>
+      </w:r>
+      <w:r>
+        <w:rPr>
+          <w:lang w:val="es-CO"/>
+        </w:rPr>
+        <w:t xml:space="preserve"> (write and quite) para guardar los valores ingresados, con </w:t>
+      </w:r>
+      <w:r>
+        <w:rPr>
+          <w:i/>
+          <w:lang w:val="es-CO"/>
+        </w:rPr>
+        <w:t xml:space="preserve">cat /etc/hosts </w:t>
+      </w:r>
+      <w:r>
+        <w:rPr>
+          <w:lang w:val="es-CO"/>
+        </w:rPr>
+        <w:t>se pueden visualizar</w:t>
+      </w:r>
+      <w:r>
+        <w:rPr>
+          <w:lang w:val="es-CO"/>
+        </w:rPr>
+        <w:t xml:space="preserve"> los datos ingresados</w:t>
+      </w:r>
+      <w:r>
+        <w:rPr>
+          <w:lang w:val="es-CO"/>
+        </w:rPr>
+        <w:t xml:space="preserve"> para corroborar que todo se ha añadido de manera correcta. </w:t>
+      </w:r>
+      <w:r>
+        <w:rPr>
+          <w:i/>
+          <w:lang w:val="es-CO"/>
+        </w:rPr>
+        <w:t xml:space="preserve">Sudo vim named.’nombre’.conf.options </w:t>
+      </w:r>
+      <w:r>
+        <w:rPr>
+          <w:lang w:val="es-CO"/>
+        </w:rPr>
+        <w:t xml:space="preserve">permite ingresar a la configuración del LAN, con el propósito de asignar la dirección asociada, para esto se utiliza </w:t>
+      </w:r>
+      <w:r>
+        <w:rPr>
+          <w:i/>
+          <w:lang w:val="es-CO"/>
+        </w:rPr>
+        <w:t>recursión yes; listen-on{dirección IP;}; allow-transfer {none;}; forwarders{dirección IP de envío;};</w:t>
+      </w:r>
+      <w:r>
+        <w:rPr>
+          <w:lang w:val="es-CO"/>
+        </w:rPr>
+        <w:t xml:space="preserve"> lo anterior escrito en líneas separadas de código y nuevamente se guarda lo ingresado con </w:t>
+      </w:r>
+      <w:r>
+        <w:rPr>
+          <w:i/>
+          <w:lang w:val="es-CO"/>
+        </w:rPr>
+        <w:t xml:space="preserve">:wq, </w:t>
+      </w:r>
+      <w:r>
+        <w:rPr>
+          <w:lang w:val="es-CO"/>
+        </w:rPr>
+        <w:t xml:space="preserve"> se hace nuevamente se crea un nuevo archivo que será asignado como el servidor DNS principal </w:t>
+      </w:r>
+      <w:r>
+        <w:rPr>
+          <w:lang w:val="es-CO"/>
+        </w:rPr>
+        <w:t xml:space="preserve">y se comienza a editar mediante el comando </w:t>
+      </w:r>
+      <w:r>
+        <w:rPr>
+          <w:i/>
+          <w:lang w:val="es-CO"/>
+        </w:rPr>
+        <w:t xml:space="preserve">sudo gedii named.conf.local </w:t>
+      </w:r>
+      <w:r>
+        <w:rPr>
+          <w:lang w:val="es-CO"/>
+        </w:rPr>
+        <w:t>adentro del archivo que se va a editar se establece el servidor principal a través del código</w:t>
+      </w:r>
+      <w:r>
+        <w:rPr>
+          <w:lang w:val="es-CO"/>
+        </w:rPr>
+        <w:t>;</w:t>
+      </w:r>
+      <w:r>
+        <w:rPr>
+          <w:lang w:val="es-CO"/>
+        </w:rPr>
         <w:t xml:space="preserve"> </w:t>
       </w:r>
-      <w:proofErr w:type="spellStart"/>
       <w:r>
         <w:rPr>
           <w:i/>
           <w:lang w:val="es-CO"/>
         </w:rPr>
-        <w:t>install</w:t>
-      </w:r>
-      <w:proofErr w:type="spellEnd"/>
-      <w:r>
+        <w:t xml:space="preserve"> </w:t>
+      </w:r>
+    </w:p>
+    <w:p>
+      <w:pPr>
+        <w:pStyle w:val="Textoindependiente"/>
+        <w:spacing w:before="77" w:line="230" w:lineRule="auto"/>
+        <w:ind w:left="910" w:firstLine="288"/>
+        <w:jc w:val="both"/>
         <w:rPr>
           <w:i/>
           <w:lang w:val="es-CO"/>
         </w:rPr>
-        <w:t xml:space="preserve"> bind</w:t>
-      </w:r>
-      <w:r>
-        <w:rPr>
-          <w:i/>
-          <w:lang w:val="es-CO"/>
-        </w:rPr>
-        <w:t xml:space="preserve">9 </w:t>
-      </w:r>
-      <w:r>
-        <w:rPr>
-          <w:lang w:val="es-CO"/>
-        </w:rPr>
-        <w:t xml:space="preserve">cuando se instala se puede acceder a la versión descargada, así como componentes adicionales por medio del comando </w:t>
-      </w:r>
-      <w:proofErr w:type="spellStart"/>
-      <w:r>
-        <w:rPr>
-          <w:i/>
-          <w:lang w:val="es-CO"/>
-        </w:rPr>
-        <w:t>named</w:t>
-      </w:r>
-      <w:proofErr w:type="spellEnd"/>
-      <w:r>
-        <w:rPr>
-          <w:i/>
-          <w:lang w:val="es-CO"/>
-        </w:rPr>
-        <w:t xml:space="preserve"> -v</w:t>
-      </w:r>
-      <w:r>
-        <w:rPr>
-          <w:lang w:val="es-CO"/>
-        </w:rPr>
-        <w:t xml:space="preserve">, para luego acceder a los archivos que se van a utilizar y configurar. Empleando el comando </w:t>
-      </w:r>
-      <w:r>
-        <w:rPr>
-          <w:i/>
-          <w:lang w:val="es-CO"/>
-        </w:rPr>
-        <w:t xml:space="preserve">sudo </w:t>
-      </w:r>
-      <w:proofErr w:type="spellStart"/>
-      <w:r>
-        <w:rPr>
-          <w:i/>
-          <w:lang w:val="es-CO"/>
-        </w:rPr>
-        <w:t>vim</w:t>
-      </w:r>
-      <w:proofErr w:type="spellEnd"/>
-      <w:r>
-        <w:rPr>
-          <w:i/>
-          <w:lang w:val="es-CO"/>
-        </w:rPr>
-        <w:t xml:space="preserve"> /</w:t>
-      </w:r>
-      <w:proofErr w:type="spellStart"/>
-      <w:r>
-        <w:rPr>
-          <w:i/>
-          <w:lang w:val="es-CO"/>
-        </w:rPr>
-        <w:t>etc</w:t>
-      </w:r>
-      <w:proofErr w:type="spellEnd"/>
-      <w:r>
-        <w:rPr>
-          <w:i/>
-          <w:lang w:val="es-CO"/>
-        </w:rPr>
-        <w:t>/</w:t>
-      </w:r>
-      <w:r>
-        <w:rPr>
-          <w:i/>
-          <w:lang w:val="es-CO"/>
-        </w:rPr>
-        <w:t xml:space="preserve">hosts </w:t>
-      </w:r>
-      <w:r>
-        <w:rPr>
-          <w:lang w:val="es-CO"/>
-        </w:rPr>
-        <w:t>para</w:t>
-      </w:r>
-      <w:r>
-        <w:rPr>
-          <w:lang w:val="es-CO"/>
-        </w:rPr>
-        <w:t xml:space="preserve"> mostrar las direcciones del host y la dirección de dominio que se va a asignar que en este caso sería la 0.1, después se asigna una dirección más que pertenece a</w:t>
-      </w:r>
-      <w:r>
-        <w:rPr>
-          <w:lang w:val="es-CO"/>
-        </w:rPr>
-        <w:t xml:space="preserve"> la de la máquina y se deben guardar como </w:t>
-      </w:r>
-      <w:r>
-        <w:rPr>
-          <w:i/>
-          <w:lang w:val="es-CO"/>
-        </w:rPr>
-        <w:t>nh-ubuntu20.</w:t>
-      </w:r>
-      <w:r>
-        <w:rPr>
-          <w:i/>
-          <w:lang w:val="es-CO"/>
-        </w:rPr>
-        <w:t>nombre</w:t>
-      </w:r>
-      <w:r>
-        <w:rPr>
-          <w:i/>
-          <w:lang w:val="es-CO"/>
-        </w:rPr>
-        <w:t xml:space="preserve">.local nh-ubuntu20 </w:t>
-      </w:r>
-      <w:r>
-        <w:rPr>
-          <w:lang w:val="es-CO"/>
-        </w:rPr>
-        <w:t xml:space="preserve">finalizada esta configuración inicial se escribe </w:t>
-      </w:r>
-      <w:proofErr w:type="spellStart"/>
-      <w:r>
-        <w:rPr>
-          <w:i/>
-          <w:lang w:val="es-CO"/>
-        </w:rPr>
-        <w:t>wq</w:t>
-      </w:r>
-      <w:proofErr w:type="spellEnd"/>
-      <w:r>
-        <w:rPr>
-          <w:lang w:val="es-CO"/>
-        </w:rPr>
-        <w:t xml:space="preserve"> (</w:t>
-      </w:r>
-      <w:proofErr w:type="spellStart"/>
-      <w:r>
-        <w:rPr>
-          <w:lang w:val="es-CO"/>
-        </w:rPr>
-        <w:t>write</w:t>
-      </w:r>
-      <w:proofErr w:type="spellEnd"/>
-      <w:r>
-        <w:rPr>
-          <w:lang w:val="es-CO"/>
-        </w:rPr>
-        <w:t xml:space="preserve"> and quite) para guardar los valores ingresados, con </w:t>
-      </w:r>
-      <w:proofErr w:type="spellStart"/>
-      <w:r>
-        <w:rPr>
-          <w:i/>
-          <w:lang w:val="es-CO"/>
-        </w:rPr>
-        <w:t>cat</w:t>
-      </w:r>
-      <w:proofErr w:type="spellEnd"/>
-      <w:r>
-        <w:rPr>
-          <w:i/>
-          <w:lang w:val="es-CO"/>
-        </w:rPr>
-        <w:t xml:space="preserve"> /</w:t>
-      </w:r>
-      <w:proofErr w:type="spellStart"/>
-      <w:r>
-        <w:rPr>
-          <w:i/>
-          <w:lang w:val="es-CO"/>
-        </w:rPr>
-        <w:t>etc</w:t>
-      </w:r>
-      <w:proofErr w:type="spellEnd"/>
-      <w:r>
-        <w:rPr>
-          <w:i/>
-          <w:lang w:val="es-CO"/>
-        </w:rPr>
-        <w:t xml:space="preserve">/hosts </w:t>
-      </w:r>
-      <w:r>
-        <w:rPr>
-          <w:lang w:val="es-CO"/>
-        </w:rPr>
-        <w:t>se pueden visualizar</w:t>
-      </w:r>
-      <w:r>
-        <w:rPr>
-          <w:lang w:val="es-CO"/>
-        </w:rPr>
-        <w:t xml:space="preserve"> los datos ingresados</w:t>
-      </w:r>
-      <w:r>
-        <w:rPr>
-          <w:lang w:val="es-CO"/>
-        </w:rPr>
-        <w:t xml:space="preserve"> para corroborar que todo se ha añadido de manera correcta. </w:t>
-      </w:r>
-      <w:r>
-        <w:rPr>
-          <w:i/>
-          <w:lang w:val="es-CO"/>
-        </w:rPr>
-        <w:t xml:space="preserve">Sudo </w:t>
-      </w:r>
-      <w:proofErr w:type="spellStart"/>
-      <w:r>
-        <w:rPr>
-          <w:i/>
-          <w:lang w:val="es-CO"/>
-        </w:rPr>
-        <w:t>vim</w:t>
-      </w:r>
-      <w:proofErr w:type="spellEnd"/>
-      <w:r>
-        <w:rPr>
-          <w:i/>
-          <w:lang w:val="es-CO"/>
-        </w:rPr>
-        <w:t xml:space="preserve"> </w:t>
-      </w:r>
-      <w:proofErr w:type="spellStart"/>
-      <w:r>
-        <w:rPr>
-          <w:i/>
-          <w:lang w:val="es-CO"/>
-        </w:rPr>
-        <w:t>named</w:t>
-      </w:r>
-      <w:proofErr w:type="spellEnd"/>
-      <w:r>
-        <w:rPr>
-          <w:i/>
-          <w:lang w:val="es-CO"/>
-        </w:rPr>
-        <w:t>.’nombre’.</w:t>
-      </w:r>
-      <w:proofErr w:type="spellStart"/>
-      <w:r>
-        <w:rPr>
-          <w:i/>
-          <w:lang w:val="es-CO"/>
-        </w:rPr>
-        <w:t>conf.options</w:t>
-      </w:r>
-      <w:proofErr w:type="spellEnd"/>
-      <w:r>
-        <w:rPr>
-          <w:i/>
-          <w:lang w:val="es-CO"/>
-        </w:rPr>
-        <w:t xml:space="preserve"> </w:t>
-      </w:r>
-      <w:r>
-        <w:rPr>
-          <w:lang w:val="es-CO"/>
-        </w:rPr>
-        <w:t xml:space="preserve">permite ingresar a la configuración del LAN, con el propósito de asignar la dirección asociada, para esto se utiliza </w:t>
-      </w:r>
-      <w:r>
-        <w:rPr>
-          <w:i/>
-          <w:lang w:val="es-CO"/>
-        </w:rPr>
-        <w:t>recursión yes; listen-</w:t>
-      </w:r>
-      <w:proofErr w:type="spellStart"/>
-      <w:r>
-        <w:rPr>
-          <w:i/>
-          <w:lang w:val="es-CO"/>
-        </w:rPr>
-        <w:t>on</w:t>
-      </w:r>
-      <w:proofErr w:type="spellEnd"/>
-      <w:r>
-        <w:rPr>
-          <w:i/>
-          <w:lang w:val="es-CO"/>
-        </w:rPr>
-        <w:t xml:space="preserve">{dirección IP;}; </w:t>
-      </w:r>
-      <w:proofErr w:type="spellStart"/>
-      <w:r>
-        <w:rPr>
-          <w:i/>
-          <w:lang w:val="es-CO"/>
-        </w:rPr>
-        <w:t>allow</w:t>
-      </w:r>
-      <w:proofErr w:type="spellEnd"/>
-      <w:r>
-        <w:rPr>
-          <w:i/>
-          <w:lang w:val="es-CO"/>
-        </w:rPr>
-        <w:t>-transfer {</w:t>
-      </w:r>
-      <w:proofErr w:type="spellStart"/>
-      <w:r>
-        <w:rPr>
-          <w:i/>
-          <w:lang w:val="es-CO"/>
-        </w:rPr>
-        <w:t>none</w:t>
-      </w:r>
-      <w:proofErr w:type="spellEnd"/>
-      <w:r>
-        <w:rPr>
-          <w:i/>
-          <w:lang w:val="es-CO"/>
-        </w:rPr>
-        <w:t xml:space="preserve">;}; </w:t>
-      </w:r>
-      <w:proofErr w:type="spellStart"/>
-      <w:r>
-        <w:rPr>
-          <w:i/>
-          <w:lang w:val="es-CO"/>
-        </w:rPr>
-        <w:t>forwarders</w:t>
-      </w:r>
-      <w:proofErr w:type="spellEnd"/>
-      <w:r>
-        <w:rPr>
-          <w:i/>
-          <w:lang w:val="es-CO"/>
-        </w:rPr>
-        <w:t>{dirección IP de envío;};</w:t>
-      </w:r>
-      <w:r>
-        <w:rPr>
-          <w:lang w:val="es-CO"/>
-        </w:rPr>
-        <w:t xml:space="preserve"> lo anterior escrito en líneas separadas de código y nuevamente se guarda lo ingresado con </w:t>
-      </w:r>
-      <w:r>
-        <w:rPr>
-          <w:i/>
-          <w:lang w:val="es-CO"/>
-        </w:rPr>
-        <w:t>:</w:t>
-      </w:r>
-      <w:proofErr w:type="spellStart"/>
-      <w:r>
-        <w:rPr>
-          <w:i/>
-          <w:lang w:val="es-CO"/>
-        </w:rPr>
-        <w:t>wq</w:t>
-      </w:r>
-      <w:proofErr w:type="spellEnd"/>
-      <w:r>
-        <w:rPr>
-          <w:i/>
-          <w:lang w:val="es-CO"/>
-        </w:rPr>
-        <w:t xml:space="preserve">, </w:t>
-      </w:r>
-      <w:r>
-        <w:rPr>
-          <w:lang w:val="es-CO"/>
-        </w:rPr>
-        <w:t xml:space="preserve"> se hace nuevamente se crea un nuevo archivo que será asignado como el servidor DNS principal </w:t>
-      </w:r>
-      <w:r>
-        <w:rPr>
-          <w:lang w:val="es-CO"/>
-        </w:rPr>
-        <w:t xml:space="preserve">y se comienza a editar mediante el comando </w:t>
-      </w:r>
-      <w:r>
-        <w:rPr>
-          <w:i/>
-          <w:lang w:val="es-CO"/>
-        </w:rPr>
-        <w:t xml:space="preserve">sudo </w:t>
-      </w:r>
-      <w:proofErr w:type="spellStart"/>
-      <w:r>
-        <w:rPr>
-          <w:i/>
-          <w:lang w:val="es-CO"/>
-        </w:rPr>
-        <w:t>gedii</w:t>
-      </w:r>
-      <w:proofErr w:type="spellEnd"/>
-      <w:r>
-        <w:rPr>
-          <w:i/>
-          <w:lang w:val="es-CO"/>
-        </w:rPr>
-        <w:t xml:space="preserve"> </w:t>
-      </w:r>
-      <w:proofErr w:type="spellStart"/>
-      <w:r>
-        <w:rPr>
-          <w:i/>
-          <w:lang w:val="es-CO"/>
-        </w:rPr>
-        <w:t>named.conf.local</w:t>
-      </w:r>
-      <w:proofErr w:type="spellEnd"/>
-      <w:r>
-        <w:rPr>
-          <w:i/>
-          <w:lang w:val="es-CO"/>
-        </w:rPr>
-        <w:t xml:space="preserve"> </w:t>
-      </w:r>
-      <w:r>
-        <w:rPr>
-          <w:lang w:val="es-CO"/>
-        </w:rPr>
-        <w:t>adentro del archivo que se va a editar se establece el servidor principal a través del código</w:t>
-      </w:r>
-      <w:r>
-        <w:rPr>
-          <w:lang w:val="es-CO"/>
-        </w:rPr>
-        <w:t>;</w:t>
-      </w:r>
-      <w:r>
-        <w:rPr>
-          <w:lang w:val="es-CO"/>
-        </w:rPr>
-        <w:t xml:space="preserve"> </w:t>
-      </w:r>
-      <w:r>
-        <w:rPr>
-          <w:i/>
-          <w:lang w:val="es-CO"/>
-        </w:rPr>
-        <w:t xml:space="preserve"> </w:t>
-      </w:r>
+      </w:pPr>
     </w:p>
     <w:tbl>
       <w:tblPr>
@@ -5544,38 +3968,8 @@
               <w:spacing w:before="77" w:line="230" w:lineRule="auto"/>
               <w:jc w:val="both"/>
             </w:pPr>
-            <w:proofErr w:type="spellStart"/>
             <w:r>
-              <w:t>Zone</w:t>
-            </w:r>
-            <w:proofErr w:type="spellEnd"/>
-            <w:r>
-              <w:t xml:space="preserve"> “</w:t>
-            </w:r>
-            <w:proofErr w:type="spellStart"/>
-            <w:proofErr w:type="gramStart"/>
-            <w:r>
-              <w:t>nombre.local</w:t>
-            </w:r>
-            <w:proofErr w:type="spellEnd"/>
-            <w:proofErr w:type="gramEnd"/>
-            <w:r>
-              <w:t>” IN{</w:t>
-            </w:r>
-          </w:p>
-          <w:p>
-            <w:pPr>
-              <w:pStyle w:val="Textoindependiente"/>
-              <w:spacing w:before="77" w:line="230" w:lineRule="auto"/>
-              <w:jc w:val="both"/>
-            </w:pPr>
-            <w:proofErr w:type="spellStart"/>
-            <w:r>
-              <w:t>Type</w:t>
-            </w:r>
-            <w:proofErr w:type="spellEnd"/>
-            <w:r>
-              <w:t xml:space="preserve"> master;</w:t>
+              <w:t>Zone “nombre.local” IN{</w:t>
             </w:r>
           </w:p>
           <w:p>
@@ -5585,31 +3979,17 @@
               <w:jc w:val="both"/>
             </w:pPr>
             <w:r>
-              <w:t>File “/</w:t>
+              <w:t>Type master;</w:t>
             </w:r>
-            <w:proofErr w:type="spellStart"/>
+          </w:p>
+          <w:p>
+            <w:pPr>
+              <w:pStyle w:val="Textoindependiente"/>
+              <w:spacing w:before="77" w:line="230" w:lineRule="auto"/>
+              <w:jc w:val="both"/>
+            </w:pPr>
             <w:r>
-              <w:t>etc</w:t>
-            </w:r>
-            <w:proofErr w:type="spellEnd"/>
-            <w:r>
-              <w:t>/</w:t>
-            </w:r>
-            <w:proofErr w:type="spellStart"/>
-            <w:r>
-              <w:t>bind</w:t>
-            </w:r>
-            <w:proofErr w:type="spellEnd"/>
-            <w:r>
-              <w:t>/</w:t>
-            </w:r>
-            <w:proofErr w:type="spellStart"/>
-            <w:r>
-              <w:t>db.nombre.local</w:t>
-            </w:r>
-            <w:proofErr w:type="spellEnd"/>
-            <w:r>
-              <w:t>”</w:t>
+              <w:t>File “/etc/bind/db.nombre.local”</w:t>
             </w:r>
           </w:p>
           <w:p>
@@ -5650,23 +4030,8 @@
               <w:spacing w:before="77" w:line="230" w:lineRule="auto"/>
               <w:jc w:val="both"/>
             </w:pPr>
-            <w:proofErr w:type="spellStart"/>
             <w:r>
-              <w:t>Zone</w:t>
-            </w:r>
-            <w:proofErr w:type="spellEnd"/>
-            <w:r>
-              <w:t xml:space="preserve"> “dirección ip.in-</w:t>
-            </w:r>
-            <w:proofErr w:type="spellStart"/>
-            <w:proofErr w:type="gramStart"/>
-            <w:r>
-              <w:t>addr.arpa</w:t>
-            </w:r>
-            <w:proofErr w:type="spellEnd"/>
-            <w:proofErr w:type="gramEnd"/>
-            <w:r>
-              <w:t>” IN{</w:t>
+              <w:t>Zone “dirección ip.in-addr.arpa” IN{</w:t>
             </w:r>
           </w:p>
           <w:p>
@@ -5674,14 +4039,15 @@
               <w:pStyle w:val="Textoindependiente"/>
               <w:spacing w:before="77" w:line="230" w:lineRule="auto"/>
               <w:jc w:val="both"/>
+              <w:rPr>
+                <w:lang w:val="en-US"/>
+              </w:rPr>
             </w:pPr>
-            <w:proofErr w:type="spellStart"/>
             <w:r>
-              <w:t>Type</w:t>
-            </w:r>
-            <w:proofErr w:type="spellEnd"/>
-            <w:r>
-              <w:t xml:space="preserve"> master;</w:t>
+              <w:rPr>
+                <w:lang w:val="en-US"/>
+              </w:rPr>
+              <w:t>Type master;</w:t>
             </w:r>
           </w:p>
           <w:p>
@@ -5689,41 +4055,15 @@
               <w:pStyle w:val="Textoindependiente"/>
               <w:spacing w:before="77" w:line="230" w:lineRule="auto"/>
               <w:jc w:val="both"/>
+              <w:rPr>
+                <w:lang w:val="en-US"/>
+              </w:rPr>
             </w:pPr>
             <w:r>
-              <w:t>File “/</w:t>
-            </w:r>
-            <w:proofErr w:type="spellStart"/>
-            <w:r>
-              <w:t>etc</w:t>
-            </w:r>
-            <w:proofErr w:type="spellEnd"/>
-            <w:r>
-              <w:t>/</w:t>
-            </w:r>
-            <w:proofErr w:type="spellStart"/>
-            <w:r>
-              <w:t>bind</w:t>
-            </w:r>
-            <w:proofErr w:type="spellEnd"/>
-            <w:r>
-              <w:t>/</w:t>
-            </w:r>
-            <w:proofErr w:type="spellStart"/>
-            <w:r>
-              <w:t>db.direccion</w:t>
-            </w:r>
-            <w:proofErr w:type="spellEnd"/>
-            <w:r>
-              <w:t xml:space="preserve"> </w:t>
-            </w:r>
-            <w:proofErr w:type="spellStart"/>
-            <w:r>
-              <w:t>ip</w:t>
-            </w:r>
-            <w:proofErr w:type="spellEnd"/>
-            <w:r>
-              <w:t>”;</w:t>
+              <w:rPr>
+                <w:lang w:val="en-US"/>
+              </w:rPr>
+              <w:t>File “/etc/bind/db.direccion ip”;</w:t>
             </w:r>
           </w:p>
           <w:p>
@@ -5764,6 +4104,17 @@
           <w:lang w:val="es-CO"/>
         </w:rPr>
       </w:pPr>
+    </w:p>
+    <w:p>
+      <w:pPr>
+        <w:pStyle w:val="Textoindependiente"/>
+        <w:spacing w:before="77" w:line="230" w:lineRule="auto"/>
+        <w:ind w:left="910" w:firstLine="288"/>
+        <w:jc w:val="both"/>
+        <w:rPr>
+          <w:lang w:val="es-CO"/>
+        </w:rPr>
+      </w:pPr>
       <w:r>
         <w:rPr>
           <w:lang w:val="es-CO"/>
@@ -5775,102 +4126,20 @@
           <w:i/>
           <w:lang w:val="es-CO"/>
         </w:rPr>
-        <w:t xml:space="preserve">sudo </w:t>
-      </w:r>
-      <w:proofErr w:type="spellStart"/>
+        <w:t xml:space="preserve">sudo cp db.local db.nombre.local </w:t>
+      </w:r>
+      <w:r>
+        <w:rPr>
+          <w:lang w:val="es-CO"/>
+        </w:rPr>
+        <w:t xml:space="preserve">para ingresar al host y luego se escribe </w:t>
+      </w:r>
       <w:r>
         <w:rPr>
           <w:i/>
           <w:lang w:val="es-CO"/>
         </w:rPr>
-        <w:t>cp</w:t>
-      </w:r>
-      <w:proofErr w:type="spellEnd"/>
-      <w:r>
-        <w:rPr>
-          <w:i/>
-          <w:lang w:val="es-CO"/>
-        </w:rPr>
-        <w:t xml:space="preserve"> </w:t>
-      </w:r>
-      <w:proofErr w:type="spellStart"/>
-      <w:proofErr w:type="gramStart"/>
-      <w:r>
-        <w:rPr>
-          <w:i/>
-          <w:lang w:val="es-CO"/>
-        </w:rPr>
-        <w:t>db.local</w:t>
-      </w:r>
-      <w:proofErr w:type="spellEnd"/>
-      <w:proofErr w:type="gramEnd"/>
-      <w:r>
-        <w:rPr>
-          <w:i/>
-          <w:lang w:val="es-CO"/>
-        </w:rPr>
-        <w:t xml:space="preserve"> </w:t>
-      </w:r>
-      <w:proofErr w:type="spellStart"/>
-      <w:r>
-        <w:rPr>
-          <w:i/>
-          <w:lang w:val="es-CO"/>
-        </w:rPr>
-        <w:t>db.nombre.local</w:t>
-      </w:r>
-      <w:proofErr w:type="spellEnd"/>
-      <w:r>
-        <w:rPr>
-          <w:i/>
-          <w:lang w:val="es-CO"/>
-        </w:rPr>
-        <w:t xml:space="preserve"> </w:t>
-      </w:r>
-      <w:r>
-        <w:rPr>
-          <w:lang w:val="es-CO"/>
-        </w:rPr>
-        <w:t xml:space="preserve">para ingresar al host y luego se escribe </w:t>
-      </w:r>
-      <w:r>
-        <w:rPr>
-          <w:i/>
-          <w:lang w:val="es-CO"/>
-        </w:rPr>
-        <w:t xml:space="preserve">sudo </w:t>
-      </w:r>
-      <w:proofErr w:type="spellStart"/>
-      <w:r>
-        <w:rPr>
-          <w:i/>
-          <w:lang w:val="es-CO"/>
-        </w:rPr>
-        <w:t>gedit</w:t>
-      </w:r>
-      <w:proofErr w:type="spellEnd"/>
-      <w:r>
-        <w:rPr>
-          <w:i/>
-          <w:lang w:val="es-CO"/>
-        </w:rPr>
-        <w:t xml:space="preserve"> </w:t>
-      </w:r>
-      <w:proofErr w:type="spellStart"/>
-      <w:r>
-        <w:rPr>
-          <w:i/>
-          <w:lang w:val="es-CO"/>
-        </w:rPr>
-        <w:t>db.nombre</w:t>
-      </w:r>
-      <w:proofErr w:type="spellEnd"/>
-      <w:r>
-        <w:rPr>
-          <w:i/>
-          <w:lang w:val="es-CO"/>
-        </w:rPr>
-        <w:t xml:space="preserve"> </w:t>
+        <w:t xml:space="preserve">sudo gedit db.nombre </w:t>
       </w:r>
     </w:p>
     <w:p>
@@ -5946,8 +4215,6 @@
         </w:rPr>
         <w:t xml:space="preserve">Se le añaden las direcciones </w:t>
       </w:r>
-      <w:bookmarkStart w:id="1" w:name="_GoBack"/>
-      <w:bookmarkEnd w:id="1"/>
     </w:p>
     <w:p>
       <w:pPr>
@@ -5991,21 +4258,12 @@
           <w:szCs w:val="20"/>
         </w:rPr>
       </w:pPr>
-      <w:proofErr w:type="spellStart"/>
       <w:r>
         <w:rPr>
           <w:sz w:val="20"/>
           <w:szCs w:val="20"/>
         </w:rPr>
-        <w:t>Requerimientos</w:t>
-      </w:r>
-      <w:proofErr w:type="spellEnd"/>
-      <w:r>
-        <w:rPr>
-          <w:sz w:val="20"/>
-          <w:szCs w:val="20"/>
-        </w:rPr>
-        <w:t xml:space="preserve">: </w:t>
+        <w:t xml:space="preserve">Requerimientos: </w:t>
       </w:r>
     </w:p>
     <w:p>
@@ -6050,97 +4308,16 @@
           <w:szCs w:val="20"/>
           <w:lang w:val="es-CO"/>
         </w:rPr>
-        <w:t xml:space="preserve">Primero se debe realizar la instalación de apache, para esto, en la terminal se debe ingresar el siguiente comando “sudo </w:t>
-      </w:r>
-      <w:proofErr w:type="spellStart"/>
+        <w:t xml:space="preserve">Primero se debe realizar la instalación de apache, para esto, en la terminal se debe ingresar el siguiente comando “sudo apt-get install apache2”. Una vez </w:t>
+      </w:r>
       <w:r>
         <w:rPr>
           <w:sz w:val="20"/>
           <w:szCs w:val="20"/>
           <w:lang w:val="es-CO"/>
         </w:rPr>
-        <w:t>apt-get</w:t>
-      </w:r>
-      <w:proofErr w:type="spellEnd"/>
-      <w:r>
-        <w:rPr>
-          <w:sz w:val="20"/>
-          <w:szCs w:val="20"/>
-          <w:lang w:val="es-CO"/>
-        </w:rPr>
-        <w:t xml:space="preserve"> </w:t>
-      </w:r>
-      <w:proofErr w:type="spellStart"/>
-      <w:r>
-        <w:rPr>
-          <w:sz w:val="20"/>
-          <w:szCs w:val="20"/>
-          <w:lang w:val="es-CO"/>
-        </w:rPr>
-        <w:t>install</w:t>
-      </w:r>
-      <w:proofErr w:type="spellEnd"/>
-      <w:r>
-        <w:rPr>
-          <w:sz w:val="20"/>
-          <w:szCs w:val="20"/>
-          <w:lang w:val="es-CO"/>
-        </w:rPr>
-        <w:t xml:space="preserve"> apache2”. Una vez instalado el apache, se debe configurar el firewall del </w:t>
-      </w:r>
-      <w:proofErr w:type="spellStart"/>
-      <w:r>
-        <w:rPr>
-          <w:sz w:val="20"/>
-          <w:szCs w:val="20"/>
-          <w:lang w:val="es-CO"/>
-        </w:rPr>
-        <w:t>ubuntu</w:t>
-      </w:r>
-      <w:proofErr w:type="spellEnd"/>
-      <w:r>
-        <w:rPr>
-          <w:sz w:val="20"/>
-          <w:szCs w:val="20"/>
-          <w:lang w:val="es-CO"/>
-        </w:rPr>
-        <w:t xml:space="preserve">. Es necesario ingresar “sudo </w:t>
-      </w:r>
-      <w:proofErr w:type="spellStart"/>
-      <w:r>
-        <w:rPr>
-          <w:sz w:val="20"/>
-          <w:szCs w:val="20"/>
-          <w:lang w:val="es-CO"/>
-        </w:rPr>
-        <w:t>ufw</w:t>
-      </w:r>
-      <w:proofErr w:type="spellEnd"/>
-      <w:r>
-        <w:rPr>
-          <w:sz w:val="20"/>
-          <w:szCs w:val="20"/>
-          <w:lang w:val="es-CO"/>
-        </w:rPr>
-        <w:t xml:space="preserve"> </w:t>
-      </w:r>
-      <w:proofErr w:type="spellStart"/>
-      <w:r>
-        <w:rPr>
-          <w:sz w:val="20"/>
-          <w:szCs w:val="20"/>
-          <w:lang w:val="es-CO"/>
-        </w:rPr>
-        <w:t>allow</w:t>
-      </w:r>
-      <w:proofErr w:type="spellEnd"/>
-      <w:r>
-        <w:rPr>
-          <w:sz w:val="20"/>
-          <w:szCs w:val="20"/>
-          <w:lang w:val="es-CO"/>
-        </w:rPr>
-        <w:t xml:space="preserve"> apache”.</w:t>
+        <w:lastRenderedPageBreak/>
+        <w:t>instalado el apache, se debe configurar el firewall del ubuntu. Es necesario ingresar “sudo ufw allow apache”.</w:t>
       </w:r>
     </w:p>
     <w:p>
@@ -6160,43 +4337,7 @@
           <w:szCs w:val="20"/>
           <w:lang w:val="es-CO"/>
         </w:rPr>
-        <w:t xml:space="preserve">Luego de habilitar el firewall se cambiar el estado de el mismo a activo con el comando “sudo </w:t>
-      </w:r>
-      <w:proofErr w:type="spellStart"/>
-      <w:r>
-        <w:rPr>
-          <w:sz w:val="20"/>
-          <w:szCs w:val="20"/>
-          <w:lang w:val="es-CO"/>
-        </w:rPr>
-        <w:t>swf</w:t>
-      </w:r>
-      <w:proofErr w:type="spellEnd"/>
-      <w:r>
-        <w:rPr>
-          <w:sz w:val="20"/>
-          <w:szCs w:val="20"/>
-          <w:lang w:val="es-CO"/>
-        </w:rPr>
-        <w:t xml:space="preserve"> </w:t>
-      </w:r>
-      <w:proofErr w:type="spellStart"/>
-      <w:r>
-        <w:rPr>
-          <w:sz w:val="20"/>
-          <w:szCs w:val="20"/>
-          <w:lang w:val="es-CO"/>
-        </w:rPr>
-        <w:t>enable</w:t>
-      </w:r>
-      <w:proofErr w:type="spellEnd"/>
-      <w:r>
-        <w:rPr>
-          <w:sz w:val="20"/>
-          <w:szCs w:val="20"/>
-          <w:lang w:val="es-CO"/>
-        </w:rPr>
-        <w:t xml:space="preserve">”. </w:t>
+        <w:t xml:space="preserve">Luego de habilitar el firewall se cambiar el estado de el mismo a activo con el comando “sudo swf enable”. </w:t>
       </w:r>
     </w:p>
     <w:p>
@@ -6277,7 +4418,6 @@
         <w:rPr>
           <w:lang w:val="es-CO"/>
         </w:rPr>
-        <w:lastRenderedPageBreak/>
         <w:tab/>
       </w:r>
       <w:r>
@@ -6355,15 +4495,7 @@
               <w:jc w:val="both"/>
             </w:pPr>
             <w:r>
-              <w:t xml:space="preserve">sudo </w:t>
-            </w:r>
-            <w:proofErr w:type="spellStart"/>
-            <w:r>
-              <w:t>systemctl</w:t>
-            </w:r>
-            <w:proofErr w:type="spellEnd"/>
-            <w:r>
-              <w:t xml:space="preserve"> stop apache2</w:t>
+              <w:t>sudo systemctl stop apache2</w:t>
             </w:r>
           </w:p>
         </w:tc>
@@ -6385,39 +4517,7 @@
                 <w:sz w:val="20"/>
                 <w:szCs w:val="20"/>
               </w:rPr>
-              <w:t xml:space="preserve">Con el comando sudo </w:t>
-            </w:r>
-            <w:proofErr w:type="spellStart"/>
-            <w:r>
-              <w:rPr>
-                <w:sz w:val="20"/>
-                <w:szCs w:val="20"/>
-              </w:rPr>
-              <w:t>systemctl</w:t>
-            </w:r>
-            <w:proofErr w:type="spellEnd"/>
-            <w:r>
-              <w:rPr>
-                <w:sz w:val="20"/>
-                <w:szCs w:val="20"/>
-              </w:rPr>
-              <w:t xml:space="preserve"> stop apache2 podremos pausar el servidor, si ingresamos el comando sudo </w:t>
-            </w:r>
-            <w:proofErr w:type="spellStart"/>
-            <w:r>
-              <w:rPr>
-                <w:sz w:val="20"/>
-                <w:szCs w:val="20"/>
-              </w:rPr>
-              <w:t>systemctl</w:t>
-            </w:r>
-            <w:proofErr w:type="spellEnd"/>
-            <w:r>
-              <w:rPr>
-                <w:sz w:val="20"/>
-                <w:szCs w:val="20"/>
-              </w:rPr>
-              <w:t xml:space="preserve"> status apache2, podremos que su estado cambiara a pausado.</w:t>
+              <w:t>Con el comando sudo systemctl stop apache2 podremos pausar el servidor, si ingresamos el comando sudo systemctl status apache2, podremos que su estado cambiara a pausado.</w:t>
             </w:r>
           </w:p>
           <w:p>
@@ -6441,23 +4541,7 @@
               <w:jc w:val="both"/>
             </w:pPr>
             <w:r>
-              <w:t xml:space="preserve">sudo </w:t>
-            </w:r>
-            <w:proofErr w:type="spellStart"/>
-            <w:r>
-              <w:t>systemctl</w:t>
-            </w:r>
-            <w:proofErr w:type="spellEnd"/>
-            <w:r>
-              <w:t xml:space="preserve"> </w:t>
-            </w:r>
-            <w:proofErr w:type="spellStart"/>
-            <w:r>
-              <w:t>start</w:t>
-            </w:r>
-            <w:proofErr w:type="spellEnd"/>
-            <w:r>
-              <w:t xml:space="preserve"> apache2</w:t>
+              <w:t>sudo systemctl start apache2</w:t>
             </w:r>
           </w:p>
         </w:tc>
@@ -6479,39 +4563,7 @@
                 <w:sz w:val="20"/>
                 <w:szCs w:val="20"/>
               </w:rPr>
-              <w:t xml:space="preserve">Con el comando sudo </w:t>
-            </w:r>
-            <w:proofErr w:type="spellStart"/>
-            <w:r>
-              <w:rPr>
-                <w:sz w:val="20"/>
-                <w:szCs w:val="20"/>
-              </w:rPr>
-              <w:t>systemctl</w:t>
-            </w:r>
-            <w:proofErr w:type="spellEnd"/>
-            <w:r>
-              <w:rPr>
-                <w:sz w:val="20"/>
-                <w:szCs w:val="20"/>
-              </w:rPr>
-              <w:t xml:space="preserve"> </w:t>
-            </w:r>
-            <w:proofErr w:type="spellStart"/>
-            <w:r>
-              <w:rPr>
-                <w:sz w:val="20"/>
-                <w:szCs w:val="20"/>
-              </w:rPr>
-              <w:t>start</w:t>
-            </w:r>
-            <w:proofErr w:type="spellEnd"/>
-            <w:r>
-              <w:rPr>
-                <w:sz w:val="20"/>
-                <w:szCs w:val="20"/>
-              </w:rPr>
-              <w:t xml:space="preserve"> apache2 podremos iniciar el servidor</w:t>
+              <w:t>Con el comando sudo systemctl start apache2 podremos iniciar el servidor</w:t>
             </w:r>
           </w:p>
           <w:p>
@@ -6535,23 +4587,7 @@
               <w:jc w:val="both"/>
             </w:pPr>
             <w:r>
-              <w:t xml:space="preserve">sudo </w:t>
-            </w:r>
-            <w:proofErr w:type="spellStart"/>
-            <w:r>
-              <w:t>systemctl</w:t>
-            </w:r>
-            <w:proofErr w:type="spellEnd"/>
-            <w:r>
-              <w:t xml:space="preserve"> </w:t>
-            </w:r>
-            <w:proofErr w:type="spellStart"/>
-            <w:r>
-              <w:t>restart</w:t>
-            </w:r>
-            <w:proofErr w:type="spellEnd"/>
-            <w:r>
-              <w:t xml:space="preserve"> apache2</w:t>
+              <w:t>sudo systemctl restart apache2</w:t>
             </w:r>
           </w:p>
         </w:tc>
@@ -6573,55 +4609,7 @@
                 <w:sz w:val="20"/>
                 <w:szCs w:val="20"/>
               </w:rPr>
-              <w:t xml:space="preserve">Con el comando sudo </w:t>
-            </w:r>
-            <w:proofErr w:type="spellStart"/>
-            <w:r>
-              <w:rPr>
-                <w:sz w:val="20"/>
-                <w:szCs w:val="20"/>
-              </w:rPr>
-              <w:t>systemctl</w:t>
-            </w:r>
-            <w:proofErr w:type="spellEnd"/>
-            <w:r>
-              <w:rPr>
-                <w:sz w:val="20"/>
-                <w:szCs w:val="20"/>
-              </w:rPr>
-              <w:t xml:space="preserve"> </w:t>
-            </w:r>
-            <w:proofErr w:type="spellStart"/>
-            <w:r>
-              <w:rPr>
-                <w:sz w:val="20"/>
-                <w:szCs w:val="20"/>
-              </w:rPr>
-              <w:t>restart</w:t>
-            </w:r>
-            <w:proofErr w:type="spellEnd"/>
-            <w:r>
-              <w:rPr>
-                <w:sz w:val="20"/>
-                <w:szCs w:val="20"/>
-              </w:rPr>
-              <w:t xml:space="preserve"> apache2 se restablece el funcionamiento </w:t>
-            </w:r>
-            <w:proofErr w:type="spellStart"/>
-            <w:r>
-              <w:rPr>
-                <w:sz w:val="20"/>
-                <w:szCs w:val="20"/>
-              </w:rPr>
-              <w:t>desdpues</w:t>
-            </w:r>
-            <w:proofErr w:type="spellEnd"/>
-            <w:r>
-              <w:rPr>
-                <w:sz w:val="20"/>
-                <w:szCs w:val="20"/>
-              </w:rPr>
-              <w:t xml:space="preserve"> de haberlo pausado</w:t>
+              <w:t>Con el comando sudo systemctl restart apache2 se restablece el funcionamiento desdpues de haberlo pausado</w:t>
             </w:r>
           </w:p>
           <w:p>
@@ -6645,23 +4633,7 @@
               <w:jc w:val="both"/>
             </w:pPr>
             <w:r>
-              <w:t xml:space="preserve">sudo </w:t>
-            </w:r>
-            <w:proofErr w:type="spellStart"/>
-            <w:r>
-              <w:t>systemctl</w:t>
-            </w:r>
-            <w:proofErr w:type="spellEnd"/>
-            <w:r>
-              <w:t xml:space="preserve"> </w:t>
-            </w:r>
-            <w:proofErr w:type="spellStart"/>
-            <w:r>
-              <w:t>disable</w:t>
-            </w:r>
-            <w:proofErr w:type="spellEnd"/>
-            <w:r>
-              <w:t xml:space="preserve"> apache2</w:t>
+              <w:t>sudo systemctl disable apache2</w:t>
             </w:r>
           </w:p>
         </w:tc>
@@ -6683,87 +4655,7 @@
                 <w:sz w:val="20"/>
                 <w:szCs w:val="20"/>
               </w:rPr>
-              <w:t xml:space="preserve">Con el comando sudo </w:t>
-            </w:r>
-            <w:proofErr w:type="spellStart"/>
-            <w:r>
-              <w:rPr>
-                <w:sz w:val="20"/>
-                <w:szCs w:val="20"/>
-              </w:rPr>
-              <w:t>systemctl</w:t>
-            </w:r>
-            <w:proofErr w:type="spellEnd"/>
-            <w:r>
-              <w:rPr>
-                <w:sz w:val="20"/>
-                <w:szCs w:val="20"/>
-              </w:rPr>
-              <w:t xml:space="preserve"> </w:t>
-            </w:r>
-            <w:proofErr w:type="spellStart"/>
-            <w:r>
-              <w:rPr>
-                <w:sz w:val="20"/>
-                <w:szCs w:val="20"/>
-              </w:rPr>
-              <w:t>disable</w:t>
-            </w:r>
-            <w:proofErr w:type="spellEnd"/>
-            <w:r>
-              <w:rPr>
-                <w:sz w:val="20"/>
-                <w:szCs w:val="20"/>
-              </w:rPr>
-              <w:t xml:space="preserve"> apache2 </w:t>
-            </w:r>
-            <w:proofErr w:type="spellStart"/>
-            <w:r>
-              <w:rPr>
-                <w:sz w:val="20"/>
-                <w:szCs w:val="20"/>
-              </w:rPr>
-              <w:t>desabilitamos</w:t>
-            </w:r>
-            <w:proofErr w:type="spellEnd"/>
-            <w:r>
-              <w:rPr>
-                <w:sz w:val="20"/>
-                <w:szCs w:val="20"/>
-              </w:rPr>
-              <w:t xml:space="preserve"> el servidor, en este momento un </w:t>
-            </w:r>
-            <w:proofErr w:type="spellStart"/>
-            <w:r>
-              <w:rPr>
-                <w:sz w:val="20"/>
-                <w:szCs w:val="20"/>
-              </w:rPr>
-              <w:t>reload</w:t>
-            </w:r>
-            <w:proofErr w:type="spellEnd"/>
-            <w:r>
-              <w:rPr>
-                <w:sz w:val="20"/>
-                <w:szCs w:val="20"/>
-              </w:rPr>
-              <w:t xml:space="preserve"> no serviría </w:t>
-            </w:r>
-            <w:proofErr w:type="spellStart"/>
-            <w:r>
-              <w:rPr>
-                <w:sz w:val="20"/>
-                <w:szCs w:val="20"/>
-              </w:rPr>
-              <w:t>por que</w:t>
-            </w:r>
-            <w:proofErr w:type="spellEnd"/>
-            <w:r>
-              <w:rPr>
-                <w:sz w:val="20"/>
-                <w:szCs w:val="20"/>
-              </w:rPr>
-              <w:t xml:space="preserve"> estaría completamente deshabilitado.</w:t>
+              <w:t>Con el comando sudo systemctl disable apache2 desabilitamos el servidor, en este momento un reload no serviría por que estaría completamente deshabilitado.</w:t>
             </w:r>
           </w:p>
           <w:p>
@@ -6797,6 +4689,12 @@
           <w:lang w:val="es-CO"/>
         </w:rPr>
       </w:pPr>
+      <w:r>
+        <w:rPr>
+          <w:lang w:val="es-CO"/>
+        </w:rPr>
+        <w:t>VLSM:</w:t>
+      </w:r>
     </w:p>
     <w:p>
       <w:pPr>
@@ -6808,11 +4706,69 @@
           <w:lang w:val="es-CO"/>
         </w:rPr>
       </w:pPr>
-      <w:r>
-        <w:rPr>
-          <w:lang w:val="es-CO"/>
-        </w:rPr>
-        <w:t xml:space="preserve">Planeación, estructuración lógica y paso a paso de la solución: </w:t>
+    </w:p>
+    <w:p>
+      <w:pPr>
+        <w:pStyle w:val="Textoindependiente"/>
+        <w:spacing w:before="77" w:line="230" w:lineRule="auto"/>
+        <w:ind w:left="576" w:firstLine="288"/>
+        <w:jc w:val="both"/>
+        <w:rPr>
+          <w:lang w:val="es-CO"/>
+        </w:rPr>
+      </w:pPr>
+      <w:r>
+        <w:rPr>
+          <w:noProof/>
+        </w:rPr>
+        <w:drawing>
+          <wp:inline distT="0" distB="0" distL="0" distR="0" wp14:anchorId="003A2AEE" wp14:editId="43CFBCC6">
+            <wp:extent cx="3201558" cy="1207291"/>
+            <wp:effectExtent l="0" t="0" r="0" b="0"/>
+            <wp:docPr id="21" name="Imagen 21" descr="Interfaz de usuario gráfica&#10;&#10;Descripción generada automáticamente con confianza baja"/>
+            <wp:cNvGraphicFramePr>
+              <a:graphicFrameLocks xmlns:a="http://schemas.openxmlformats.org/drawingml/2006/main" noChangeAspect="1"/>
+            </wp:cNvGraphicFramePr>
+            <a:graphic xmlns:a="http://schemas.openxmlformats.org/drawingml/2006/main">
+              <a:graphicData uri="http://schemas.openxmlformats.org/drawingml/2006/picture">
+                <pic:pic xmlns:pic="http://schemas.openxmlformats.org/drawingml/2006/picture">
+                  <pic:nvPicPr>
+                    <pic:cNvPr id="21" name="Imagen 21" descr="Interfaz de usuario gráfica&#10;&#10;Descripción generada automáticamente con confianza baja"/>
+                    <pic:cNvPicPr>
+                      <a:picLocks noChangeAspect="1" noChangeArrowheads="1"/>
+                    </pic:cNvPicPr>
+                  </pic:nvPicPr>
+                  <pic:blipFill>
+                    <a:blip r:embed="rId15" cstate="print">
+                      <a:extLst>
+                        <a:ext uri="{28A0092B-C50C-407E-A947-70E740481C1C}">
+                          <a14:useLocalDpi xmlns:a14="http://schemas.microsoft.com/office/drawing/2010/main" val="0"/>
+                        </a:ext>
+                      </a:extLst>
+                    </a:blip>
+                    <a:srcRect/>
+                    <a:stretch>
+                      <a:fillRect/>
+                    </a:stretch>
+                  </pic:blipFill>
+                  <pic:spPr bwMode="auto">
+                    <a:xfrm>
+                      <a:off x="0" y="0"/>
+                      <a:ext cx="3219658" cy="1214116"/>
+                    </a:xfrm>
+                    <a:prstGeom prst="rect">
+                      <a:avLst/>
+                    </a:prstGeom>
+                    <a:noFill/>
+                    <a:ln>
+                      <a:noFill/>
+                    </a:ln>
+                  </pic:spPr>
+                </pic:pic>
+              </a:graphicData>
+            </a:graphic>
+          </wp:inline>
+        </w:drawing>
       </w:r>
     </w:p>
     <w:p>
@@ -6825,6 +4781,126 @@
           <w:lang w:val="es-CO"/>
         </w:rPr>
       </w:pPr>
+    </w:p>
+    <w:p>
+      <w:pPr>
+        <w:pStyle w:val="Textoindependiente"/>
+        <w:spacing w:before="77" w:line="230" w:lineRule="auto"/>
+        <w:ind w:left="910" w:firstLine="288"/>
+        <w:jc w:val="both"/>
+        <w:rPr>
+          <w:lang w:val="es-CO"/>
+        </w:rPr>
+      </w:pPr>
+      <w:r>
+        <w:rPr>
+          <w:lang w:val="es-CO"/>
+        </w:rPr>
+        <w:t xml:space="preserve">En la imagen podemos ver el VLSM aplicado para la red </w:t>
+      </w:r>
+      <w:r>
+        <w:rPr>
+          <w:lang w:val="es-CO"/>
+        </w:rPr>
+        <w:t>192.168.128.0 con</w:t>
+      </w:r>
+      <w:r>
+        <w:rPr>
+          <w:lang w:val="es-CO"/>
+        </w:rPr>
+        <w:t xml:space="preserve"> mascara de 17 (red propuesta por el enunciado) en la que solicitamos la cantidad de hosts necesarios para suplir la necesidad de la topología diseñada. La siguiente tabla muestra </w:t>
+      </w:r>
+      <w:r>
+        <w:rPr>
+          <w:lang w:val="es-CO"/>
+        </w:rPr>
+        <w:t>cómo</w:t>
+      </w:r>
+      <w:r>
+        <w:rPr>
+          <w:lang w:val="es-CO"/>
+        </w:rPr>
+        <w:t xml:space="preserve"> se utilizaron las redes producto del VLSM</w:t>
+      </w:r>
+    </w:p>
+    <w:p>
+      <w:pPr>
+        <w:pStyle w:val="Textoindependiente"/>
+        <w:spacing w:before="77" w:line="230" w:lineRule="auto"/>
+        <w:ind w:left="576" w:firstLine="288"/>
+        <w:jc w:val="both"/>
+        <w:rPr>
+          <w:lang w:val="es-CO"/>
+        </w:rPr>
+      </w:pPr>
+      <w:r>
+        <w:rPr>
+          <w:lang w:val="es-CO"/>
+        </w:rPr>
+        <w:drawing>
+          <wp:inline distT="0" distB="0" distL="0" distR="0" wp14:anchorId="25AB3C48" wp14:editId="02408426">
+            <wp:extent cx="3182164" cy="1121165"/>
+            <wp:effectExtent l="0" t="0" r="0" b="3175"/>
+            <wp:docPr id="25" name="Imagen 25" descr="Tabla&#10;&#10;Descripción generada automáticamente"/>
+            <wp:cNvGraphicFramePr>
+              <a:graphicFrameLocks xmlns:a="http://schemas.openxmlformats.org/drawingml/2006/main" noChangeAspect="1"/>
+            </wp:cNvGraphicFramePr>
+            <a:graphic xmlns:a="http://schemas.openxmlformats.org/drawingml/2006/main">
+              <a:graphicData uri="http://schemas.openxmlformats.org/drawingml/2006/picture">
+                <pic:pic xmlns:pic="http://schemas.openxmlformats.org/drawingml/2006/picture">
+                  <pic:nvPicPr>
+                    <pic:cNvPr id="25" name="Imagen 25" descr="Tabla&#10;&#10;Descripción generada automáticamente"/>
+                    <pic:cNvPicPr/>
+                  </pic:nvPicPr>
+                  <pic:blipFill>
+                    <a:blip r:embed="rId16"/>
+                    <a:stretch>
+                      <a:fillRect/>
+                    </a:stretch>
+                  </pic:blipFill>
+                  <pic:spPr>
+                    <a:xfrm>
+                      <a:off x="0" y="0"/>
+                      <a:ext cx="3188828" cy="1123513"/>
+                    </a:xfrm>
+                    <a:prstGeom prst="rect">
+                      <a:avLst/>
+                    </a:prstGeom>
+                  </pic:spPr>
+                </pic:pic>
+              </a:graphicData>
+            </a:graphic>
+          </wp:inline>
+        </w:drawing>
+      </w:r>
+    </w:p>
+    <w:p>
+      <w:pPr>
+        <w:pStyle w:val="Textoindependiente"/>
+        <w:spacing w:before="77" w:line="230" w:lineRule="auto"/>
+        <w:ind w:left="910" w:firstLine="288"/>
+        <w:jc w:val="both"/>
+        <w:rPr>
+          <w:lang w:val="es-CO"/>
+        </w:rPr>
+      </w:pPr>
+      <w:r>
+        <w:rPr>
+          <w:lang w:val="es-CO"/>
+        </w:rPr>
+        <w:t xml:space="preserve">Planeación, estructuración lógica y paso a paso de la solución: </w:t>
+      </w:r>
+    </w:p>
+    <w:p>
+      <w:pPr>
+        <w:pStyle w:val="Textoindependiente"/>
+        <w:spacing w:before="77" w:line="230" w:lineRule="auto"/>
+        <w:ind w:left="910" w:firstLine="288"/>
+        <w:jc w:val="both"/>
+        <w:rPr>
+          <w:lang w:val="es-CO"/>
+        </w:rPr>
+      </w:pPr>
       <w:r>
         <w:rPr>
           <w:lang w:val="es-CO"/>
@@ -6847,55 +4923,13 @@
         <w:rPr>
           <w:lang w:val="es-CO"/>
         </w:rPr>
-        <w:t xml:space="preserve"> en términos de planeación, fue definir y agrupar las </w:t>
-      </w:r>
-      <w:proofErr w:type="spellStart"/>
-      <w:r>
-        <w:rPr>
-          <w:lang w:val="es-CO"/>
-        </w:rPr>
-        <w:t>Vlans</w:t>
-      </w:r>
-      <w:proofErr w:type="spellEnd"/>
-      <w:r>
-        <w:rPr>
-          <w:lang w:val="es-CO"/>
-        </w:rPr>
-        <w:t xml:space="preserve">, una vez definidas se continuó con la configuración </w:t>
-      </w:r>
-      <w:r>
-        <w:rPr>
-          <w:lang w:val="es-CO"/>
-        </w:rPr>
-        <w:t xml:space="preserve">por cada </w:t>
-      </w:r>
-      <w:proofErr w:type="spellStart"/>
-      <w:r>
-        <w:rPr>
-          <w:lang w:val="es-CO"/>
-        </w:rPr>
-        <w:t>switch</w:t>
-      </w:r>
-      <w:proofErr w:type="spellEnd"/>
-      <w:r>
-        <w:rPr>
-          <w:lang w:val="es-CO"/>
-        </w:rPr>
-        <w:t xml:space="preserve">, las </w:t>
-      </w:r>
-      <w:proofErr w:type="spellStart"/>
-      <w:r>
-        <w:rPr>
-          <w:lang w:val="es-CO"/>
-        </w:rPr>
-        <w:t>Vlan</w:t>
-      </w:r>
-      <w:proofErr w:type="spellEnd"/>
-      <w:r>
-        <w:rPr>
-          <w:lang w:val="es-CO"/>
-        </w:rPr>
-        <w:t xml:space="preserve"> son: </w:t>
+        <w:t xml:space="preserve"> en términos de planeación, fue definir y agrupar las Vlans, una vez definidas se continuó con la configuración </w:t>
+      </w:r>
+      <w:r>
+        <w:rPr>
+          <w:lang w:val="es-CO"/>
+        </w:rPr>
+        <w:t xml:space="preserve">por cada switch, las Vlan son: </w:t>
       </w:r>
     </w:p>
     <w:p>
@@ -6915,21 +4949,7 @@
         <w:rPr>
           <w:lang w:val="es-CO"/>
         </w:rPr>
-        <w:t xml:space="preserve">La primera </w:t>
-      </w:r>
-      <w:proofErr w:type="spellStart"/>
-      <w:r>
-        <w:rPr>
-          <w:lang w:val="es-CO"/>
-        </w:rPr>
-        <w:t>Vlan</w:t>
-      </w:r>
-      <w:proofErr w:type="spellEnd"/>
-      <w:r>
-        <w:rPr>
-          <w:lang w:val="es-CO"/>
-        </w:rPr>
-        <w:t xml:space="preserve"> fue pensada para manejar las conexiones troncales</w:t>
+        <w:t>La primera Vlan fue pensada para manejar las conexiones troncales</w:t>
       </w:r>
     </w:p>
     <w:p>
@@ -6949,21 +4969,7 @@
         <w:rPr>
           <w:lang w:val="es-CO"/>
         </w:rPr>
-        <w:t xml:space="preserve">La segunda </w:t>
-      </w:r>
-      <w:proofErr w:type="spellStart"/>
-      <w:r>
-        <w:rPr>
-          <w:lang w:val="es-CO"/>
-        </w:rPr>
-        <w:t>Vlan</w:t>
-      </w:r>
-      <w:proofErr w:type="spellEnd"/>
-      <w:r>
-        <w:rPr>
-          <w:lang w:val="es-CO"/>
-        </w:rPr>
-        <w:t xml:space="preserve"> fue diseñada para los laboratorios</w:t>
+        <w:t>La segunda Vlan fue diseñada para los laboratorios</w:t>
       </w:r>
     </w:p>
     <w:p>
@@ -6983,21 +4989,7 @@
         <w:rPr>
           <w:lang w:val="es-CO"/>
         </w:rPr>
-        <w:t xml:space="preserve">La tercera </w:t>
-      </w:r>
-      <w:proofErr w:type="spellStart"/>
-      <w:r>
-        <w:rPr>
-          <w:lang w:val="es-CO"/>
-        </w:rPr>
-        <w:t>Vlan</w:t>
-      </w:r>
-      <w:proofErr w:type="spellEnd"/>
-      <w:r>
-        <w:rPr>
-          <w:lang w:val="es-CO"/>
-        </w:rPr>
-        <w:t xml:space="preserve"> fue diseñada para las oficinas de profesores</w:t>
+        <w:t>La tercera Vlan fue diseñada para las oficinas de profesores</w:t>
       </w:r>
     </w:p>
     <w:p>
@@ -7017,21 +5009,7 @@
         <w:rPr>
           <w:lang w:val="es-CO"/>
         </w:rPr>
-        <w:t xml:space="preserve">La cuarta </w:t>
-      </w:r>
-      <w:proofErr w:type="spellStart"/>
-      <w:r>
-        <w:rPr>
-          <w:lang w:val="es-CO"/>
-        </w:rPr>
-        <w:t>Vlan</w:t>
-      </w:r>
-      <w:proofErr w:type="spellEnd"/>
-      <w:r>
-        <w:rPr>
-          <w:lang w:val="es-CO"/>
-        </w:rPr>
-        <w:t xml:space="preserve"> fue diseñada para el personal administrativo</w:t>
+        <w:t>La cuarta Vlan fue diseñada para el personal administrativo</w:t>
       </w:r>
     </w:p>
     <w:p>
@@ -7051,21 +5029,7 @@
         <w:rPr>
           <w:lang w:val="es-CO"/>
         </w:rPr>
-        <w:t xml:space="preserve">La quinta </w:t>
-      </w:r>
-      <w:proofErr w:type="spellStart"/>
-      <w:r>
-        <w:rPr>
-          <w:lang w:val="es-CO"/>
-        </w:rPr>
-        <w:t>Vlan</w:t>
-      </w:r>
-      <w:proofErr w:type="spellEnd"/>
-      <w:r>
-        <w:rPr>
-          <w:lang w:val="es-CO"/>
-        </w:rPr>
-        <w:t xml:space="preserve"> pensada para los salones de clase</w:t>
+        <w:t>La quinta Vlan pensada para los salones de clase</w:t>
       </w:r>
     </w:p>
     <w:p>
@@ -7085,23 +5049,8 @@
         <w:rPr>
           <w:lang w:val="es-CO"/>
         </w:rPr>
-        <w:t xml:space="preserve">La </w:t>
-      </w:r>
-      <w:proofErr w:type="spellStart"/>
-      <w:r>
-        <w:rPr>
-          <w:lang w:val="es-CO"/>
-        </w:rPr>
-        <w:t>Vlan</w:t>
-      </w:r>
-      <w:proofErr w:type="spellEnd"/>
-      <w:r>
-        <w:rPr>
-          <w:lang w:val="es-CO"/>
-        </w:rPr>
-        <w:t xml:space="preserve"> 6 pensada para el </w:t>
-      </w:r>
-      <w:proofErr w:type="spellStart"/>
+        <w:t xml:space="preserve">La Vlan 6 pensada para el </w:t>
+      </w:r>
       <w:r>
         <w:rPr>
           <w:lang w:val="es-CO"/>
@@ -7114,7 +5063,6 @@
         </w:rPr>
         <w:t>atacenter</w:t>
       </w:r>
-      <w:proofErr w:type="spellEnd"/>
     </w:p>
     <w:p>
       <w:pPr>
@@ -7130,21 +5078,7 @@
         <w:rPr>
           <w:lang w:val="es-CO"/>
         </w:rPr>
-        <w:t xml:space="preserve">Una vez terminada la configuración de las </w:t>
-      </w:r>
-      <w:proofErr w:type="spellStart"/>
-      <w:r>
-        <w:rPr>
-          <w:lang w:val="es-CO"/>
-        </w:rPr>
-        <w:t>Vlan</w:t>
-      </w:r>
-      <w:proofErr w:type="spellEnd"/>
-      <w:r>
-        <w:rPr>
-          <w:lang w:val="es-CO"/>
-        </w:rPr>
-        <w:t xml:space="preserve"> se realizó el cableado </w:t>
+        <w:t xml:space="preserve">Una vez terminada la configuración de las Vlan se realizó el cableado </w:t>
       </w:r>
       <w:r>
         <w:rPr>
@@ -7156,35 +5090,43 @@
         <w:rPr>
           <w:lang w:val="es-CO"/>
         </w:rPr>
-        <w:t xml:space="preserve"> a los respectivos </w:t>
-      </w:r>
-      <w:proofErr w:type="spellStart"/>
-      <w:r>
-        <w:rPr>
-          <w:lang w:val="es-CO"/>
-        </w:rPr>
-        <w:t>switches</w:t>
-      </w:r>
-      <w:proofErr w:type="spellEnd"/>
-      <w:r>
-        <w:rPr>
-          <w:lang w:val="es-CO"/>
-        </w:rPr>
-        <w:t xml:space="preserve"> (Conexiones Horizontales) dependiendo de su </w:t>
-      </w:r>
-      <w:proofErr w:type="spellStart"/>
-      <w:r>
-        <w:rPr>
-          <w:lang w:val="es-CO"/>
-        </w:rPr>
-        <w:t>Vlan</w:t>
-      </w:r>
-      <w:proofErr w:type="spellEnd"/>
-      <w:r>
-        <w:rPr>
-          <w:lang w:val="es-CO"/>
-        </w:rPr>
-        <w:t xml:space="preserve"> respectiva al puerto respectivo. </w:t>
+        <w:t xml:space="preserve"> a los respectivos switches (Conexiones Horizontales)</w:t>
+      </w:r>
+      <w:r>
+        <w:rPr>
+          <w:lang w:val="es-CO"/>
+        </w:rPr>
+        <w:t>,</w:t>
+      </w:r>
+      <w:r>
+        <w:rPr>
+          <w:lang w:val="es-CO"/>
+        </w:rPr>
+        <w:t xml:space="preserve"> dependiendo de su Vlan respectiva</w:t>
+      </w:r>
+      <w:r>
+        <w:rPr>
+          <w:lang w:val="es-CO"/>
+        </w:rPr>
+        <w:t xml:space="preserve"> con</w:t>
+      </w:r>
+      <w:r>
+        <w:rPr>
+          <w:lang w:val="es-CO"/>
+        </w:rPr>
+        <w:t xml:space="preserve"> </w:t>
+      </w:r>
+      <w:r>
+        <w:rPr>
+          <w:lang w:val="es-CO"/>
+        </w:rPr>
+        <w:t>su</w:t>
+      </w:r>
+      <w:r>
+        <w:rPr>
+          <w:lang w:val="es-CO"/>
+        </w:rPr>
+        <w:t xml:space="preserve"> puerto respectivo. </w:t>
       </w:r>
       <w:r>
         <w:rPr>
@@ -7244,35 +5186,7 @@
         <w:rPr>
           <w:lang w:val="es-CO"/>
         </w:rPr>
-        <w:t xml:space="preserve"> a desplegar el cableado vertical, es decir, la conexión entre </w:t>
-      </w:r>
-      <w:proofErr w:type="spellStart"/>
-      <w:r>
-        <w:rPr>
-          <w:lang w:val="es-CO"/>
-        </w:rPr>
-        <w:t>switches</w:t>
-      </w:r>
-      <w:proofErr w:type="spellEnd"/>
-      <w:r>
-        <w:rPr>
-          <w:lang w:val="es-CO"/>
-        </w:rPr>
-        <w:t xml:space="preserve"> y </w:t>
-      </w:r>
-      <w:proofErr w:type="spellStart"/>
-      <w:r>
-        <w:rPr>
-          <w:lang w:val="es-CO"/>
-        </w:rPr>
-        <w:t>routers</w:t>
-      </w:r>
-      <w:proofErr w:type="spellEnd"/>
-      <w:r>
-        <w:rPr>
-          <w:lang w:val="es-CO"/>
-        </w:rPr>
-        <w:t xml:space="preserve"> por medio de una troncal. </w:t>
+        <w:t xml:space="preserve"> a desplegar el cableado vertical, es decir, la conexión entre switches y routers por medio de una troncal. </w:t>
       </w:r>
       <w:r>
         <w:rPr>
@@ -7296,30 +5210,8 @@
         <w:rPr>
           <w:lang w:val="es-CO"/>
         </w:rPr>
-        <w:t xml:space="preserve">se realizó la configuración del </w:t>
-      </w:r>
-      <w:proofErr w:type="spellStart"/>
-      <w:r>
-        <w:rPr>
-          <w:lang w:val="es-CO"/>
-        </w:rPr>
-        <w:t>router</w:t>
-      </w:r>
-      <w:proofErr w:type="spellEnd"/>
-      <w:r>
-        <w:rPr>
-          <w:lang w:val="es-CO"/>
-        </w:rPr>
-        <w:t xml:space="preserve"> correspondiente a la facultad de </w:t>
-      </w:r>
-      <w:proofErr w:type="spellStart"/>
-      <w:r>
-        <w:rPr>
-          <w:lang w:val="es-CO"/>
-        </w:rPr>
-        <w:t>ingenieria</w:t>
-      </w:r>
-      <w:proofErr w:type="spellEnd"/>
+        <w:t>se realizó la configuración del router correspondiente a la facultad de ingenieria</w:t>
+      </w:r>
     </w:p>
     <w:p>
       <w:pPr>
@@ -7365,7 +5257,7 @@
                     </pic:cNvPicPr>
                   </pic:nvPicPr>
                   <pic:blipFill rotWithShape="1">
-                    <a:blip r:embed="rId15">
+                    <a:blip r:embed="rId17">
                       <a:extLst>
                         <a:ext uri="{28A0092B-C50C-407E-A947-70E740481C1C}">
                           <a14:useLocalDpi xmlns:a14="http://schemas.microsoft.com/office/drawing/2010/main" val="0"/>
@@ -7404,100 +5296,12 @@
       <w:pPr>
         <w:pStyle w:val="Textoindependiente"/>
         <w:spacing w:before="77" w:line="230" w:lineRule="auto"/>
-        <w:ind w:left="913" w:firstLine="289"/>
-        <w:jc w:val="both"/>
-        <w:rPr>
-          <w:lang w:val="es-CO"/>
-        </w:rPr>
-      </w:pPr>
-      <w:r>
-        <w:rPr>
-          <w:lang w:val="es-CO"/>
-        </w:rPr>
-        <w:t xml:space="preserve">Para la configuración del </w:t>
-      </w:r>
-      <w:proofErr w:type="spellStart"/>
-      <w:r>
-        <w:rPr>
-          <w:lang w:val="es-CO"/>
-        </w:rPr>
-        <w:t>router</w:t>
-      </w:r>
-      <w:proofErr w:type="spellEnd"/>
-      <w:r>
-        <w:rPr>
-          <w:lang w:val="es-CO"/>
-        </w:rPr>
-        <w:t xml:space="preserve"> se hizo el direccionamiento IP por cada </w:t>
-      </w:r>
-      <w:proofErr w:type="spellStart"/>
-      <w:r>
-        <w:rPr>
-          <w:lang w:val="es-CO"/>
-        </w:rPr>
-        <w:t>Vlan</w:t>
-      </w:r>
-      <w:proofErr w:type="spellEnd"/>
-      <w:r>
-        <w:rPr>
-          <w:lang w:val="es-CO"/>
-        </w:rPr>
-        <w:t xml:space="preserve">, esto </w:t>
-      </w:r>
-      <w:r>
-        <w:rPr>
-          <w:lang w:val="es-CO"/>
-        </w:rPr>
-        <w:t xml:space="preserve">fue hecho de esta manera puesto a que el objetivo no apuntaba a </w:t>
-      </w:r>
-      <w:r>
-        <w:rPr>
-          <w:lang w:val="es-CO"/>
-        </w:rPr>
-        <w:t>una conexión intra-</w:t>
-      </w:r>
-      <w:proofErr w:type="spellStart"/>
-      <w:r>
-        <w:rPr>
-          <w:lang w:val="es-CO"/>
-        </w:rPr>
-        <w:t>Vlan</w:t>
-      </w:r>
-      <w:proofErr w:type="spellEnd"/>
-      <w:r>
-        <w:rPr>
-          <w:lang w:val="es-CO"/>
-        </w:rPr>
-        <w:t xml:space="preserve"> sino a otras </w:t>
-      </w:r>
-      <w:proofErr w:type="spellStart"/>
-      <w:r>
-        <w:rPr>
-          <w:lang w:val="es-CO"/>
-        </w:rPr>
-        <w:t>Vlan</w:t>
-      </w:r>
-      <w:proofErr w:type="spellEnd"/>
-      <w:r>
-        <w:rPr>
-          <w:lang w:val="es-CO"/>
-        </w:rPr>
-        <w:t xml:space="preserve"> distribuidas en la </w:t>
-      </w:r>
-      <w:proofErr w:type="spellStart"/>
-      <w:r>
-        <w:rPr>
-          <w:lang w:val="es-CO"/>
-        </w:rPr>
-        <w:t>topologia</w:t>
-      </w:r>
-      <w:proofErr w:type="spellEnd"/>
-      <w:r>
-        <w:rPr>
-          <w:lang w:val="es-CO"/>
-        </w:rPr>
-        <w:t xml:space="preserve">. </w:t>
-      </w:r>
+        <w:ind w:left="1198"/>
+        <w:jc w:val="center"/>
+        <w:rPr>
+          <w:lang w:val="es-CO"/>
+        </w:rPr>
+      </w:pPr>
     </w:p>
     <w:p>
       <w:pPr>
@@ -7513,7 +5317,31 @@
         <w:rPr>
           <w:lang w:val="es-CO"/>
         </w:rPr>
-        <w:t>Posteriormente, se realizaron las pruebas para confirmar que se pudieran garantizar las comunicaciones mediante mensajes PING.</w:t>
+        <w:t xml:space="preserve">Para la configuración del router se hizo el direccionamiento IP por cada Vlan, esto </w:t>
+      </w:r>
+      <w:r>
+        <w:rPr>
+          <w:lang w:val="es-CO"/>
+        </w:rPr>
+        <w:t xml:space="preserve">fue hecho de esta manera puesto a que el objetivo no apuntaba a </w:t>
+      </w:r>
+      <w:r>
+        <w:rPr>
+          <w:lang w:val="es-CO"/>
+        </w:rPr>
+        <w:t>una conexión intra-Vlan sino a otras Vlan</w:t>
+      </w:r>
+      <w:r>
+        <w:rPr>
+          <w:lang w:val="es-CO"/>
+        </w:rPr>
+        <w:t xml:space="preserve"> distribuidas en la topologia</w:t>
+      </w:r>
+      <w:r>
+        <w:rPr>
+          <w:lang w:val="es-CO"/>
+        </w:rPr>
+        <w:t xml:space="preserve">. </w:t>
       </w:r>
     </w:p>
     <w:p>
@@ -7530,111 +5358,7 @@
         <w:rPr>
           <w:lang w:val="es-CO"/>
         </w:rPr>
-        <w:t xml:space="preserve">Una vez probadas las conexiones </w:t>
-      </w:r>
-      <w:r>
-        <w:rPr>
-          <w:lang w:val="es-CO"/>
-        </w:rPr>
-        <w:t xml:space="preserve">se realizó la configuración de NAT la cual permitiría la comunicación entre diferentes edificios (facultad de </w:t>
-      </w:r>
-      <w:proofErr w:type="spellStart"/>
-      <w:r>
-        <w:rPr>
-          <w:lang w:val="es-CO"/>
-        </w:rPr>
-        <w:t>ingenieria</w:t>
-      </w:r>
-      <w:proofErr w:type="spellEnd"/>
-      <w:r>
-        <w:rPr>
-          <w:lang w:val="es-CO"/>
-        </w:rPr>
-        <w:t xml:space="preserve"> a edificios de la universidad)</w:t>
-      </w:r>
-      <w:r>
-        <w:rPr>
-          <w:lang w:val="es-CO"/>
-        </w:rPr>
-        <w:t>,</w:t>
-      </w:r>
-      <w:r>
-        <w:rPr>
-          <w:lang w:val="es-CO"/>
-        </w:rPr>
-        <w:t xml:space="preserve"> para poder realizar una comunicación acertada se decidió trabajar con NAT dinámic</w:t>
-      </w:r>
-      <w:r>
-        <w:rPr>
-          <w:lang w:val="es-CO"/>
-        </w:rPr>
-        <w:t>a</w:t>
-      </w:r>
-      <w:r>
-        <w:rPr>
-          <w:lang w:val="es-CO"/>
-        </w:rPr>
-        <w:t xml:space="preserve"> para lo cual era necesario crear pools</w:t>
-      </w:r>
-      <w:r>
-        <w:rPr>
-          <w:lang w:val="es-CO"/>
-        </w:rPr>
-        <w:t xml:space="preserve"> con el listado de direcciones disponibles para asignar. P</w:t>
-      </w:r>
-      <w:r>
-        <w:rPr>
-          <w:lang w:val="es-CO"/>
-        </w:rPr>
-        <w:t>ara finalizar</w:t>
-      </w:r>
-      <w:r>
-        <w:rPr>
-          <w:lang w:val="es-CO"/>
-        </w:rPr>
-        <w:t xml:space="preserve"> con la configuración del </w:t>
-      </w:r>
-      <w:r>
-        <w:rPr>
-          <w:lang w:val="es-CO"/>
-        </w:rPr>
-        <w:t>NAT</w:t>
-      </w:r>
-      <w:r>
-        <w:rPr>
-          <w:lang w:val="es-CO"/>
-        </w:rPr>
-        <w:t>,</w:t>
-      </w:r>
-      <w:r>
-        <w:rPr>
-          <w:lang w:val="es-CO"/>
-        </w:rPr>
-        <w:t xml:space="preserve"> se </w:t>
-      </w:r>
-      <w:r>
-        <w:rPr>
-          <w:lang w:val="es-CO"/>
-        </w:rPr>
-        <w:t>envió</w:t>
-      </w:r>
-      <w:r>
-        <w:rPr>
-          <w:lang w:val="es-CO"/>
-        </w:rPr>
-        <w:t xml:space="preserve"> un mensaje PING entre el PC1 del laboratorio ubicado en el primer piso del edificio norte </w:t>
-      </w:r>
-      <w:r>
-        <w:rPr>
-          <w:lang w:val="es-CO"/>
-        </w:rPr>
-        <w:t>al PC1 del edificio de la Universidad</w:t>
-      </w:r>
-      <w:r>
-        <w:rPr>
-          <w:lang w:val="es-CO"/>
-        </w:rPr>
-        <w:t xml:space="preserve">. </w:t>
+        <w:t>Posteriormente, se realizaron las pruebas para confirmar que se pudieran garantizar las comunicaciones mediante mensajes PING.</w:t>
       </w:r>
     </w:p>
     <w:p>
@@ -7651,6 +5375,120 @@
         <w:rPr>
           <w:lang w:val="es-CO"/>
         </w:rPr>
+        <w:t xml:space="preserve">Una vez probadas las conexiones </w:t>
+      </w:r>
+      <w:r>
+        <w:rPr>
+          <w:lang w:val="es-CO"/>
+        </w:rPr>
+        <w:t xml:space="preserve">se realizó la </w:t>
+      </w:r>
+      <w:r>
+        <w:rPr>
+          <w:lang w:val="es-CO"/>
+        </w:rPr>
+        <w:lastRenderedPageBreak/>
+        <w:t>configuración de NAT la cual permitiría la comunicación entre diferentes edificios (facultad de ingenieria a edificios de la universidad)</w:t>
+      </w:r>
+      <w:r>
+        <w:rPr>
+          <w:lang w:val="es-CO"/>
+        </w:rPr>
+        <w:t>,</w:t>
+      </w:r>
+      <w:r>
+        <w:rPr>
+          <w:lang w:val="es-CO"/>
+        </w:rPr>
+        <w:t xml:space="preserve"> para poder realizar una comunicación acertada se decidió trabajar con NAT dinámic</w:t>
+      </w:r>
+      <w:r>
+        <w:rPr>
+          <w:lang w:val="es-CO"/>
+        </w:rPr>
+        <w:t>a</w:t>
+      </w:r>
+      <w:r>
+        <w:rPr>
+          <w:lang w:val="es-CO"/>
+        </w:rPr>
+        <w:t xml:space="preserve"> para lo cual era necesario crear pools</w:t>
+      </w:r>
+      <w:r>
+        <w:rPr>
+          <w:lang w:val="es-CO"/>
+        </w:rPr>
+        <w:t xml:space="preserve"> con el listado de direcciones disponibles para asignar. P</w:t>
+      </w:r>
+      <w:r>
+        <w:rPr>
+          <w:lang w:val="es-CO"/>
+        </w:rPr>
+        <w:t>ara finalizar</w:t>
+      </w:r>
+      <w:r>
+        <w:rPr>
+          <w:lang w:val="es-CO"/>
+        </w:rPr>
+        <w:t xml:space="preserve"> con la configuración del </w:t>
+      </w:r>
+      <w:r>
+        <w:rPr>
+          <w:lang w:val="es-CO"/>
+        </w:rPr>
+        <w:t>NAT</w:t>
+      </w:r>
+      <w:r>
+        <w:rPr>
+          <w:lang w:val="es-CO"/>
+        </w:rPr>
+        <w:t>,</w:t>
+      </w:r>
+      <w:r>
+        <w:rPr>
+          <w:lang w:val="es-CO"/>
+        </w:rPr>
+        <w:t xml:space="preserve"> se </w:t>
+      </w:r>
+      <w:r>
+        <w:rPr>
+          <w:lang w:val="es-CO"/>
+        </w:rPr>
+        <w:t>envió</w:t>
+      </w:r>
+      <w:r>
+        <w:rPr>
+          <w:lang w:val="es-CO"/>
+        </w:rPr>
+        <w:t xml:space="preserve"> un mensaje PING entre el PC1 del laboratorio ubicado en el primer piso del edificio norte </w:t>
+      </w:r>
+      <w:r>
+        <w:rPr>
+          <w:lang w:val="es-CO"/>
+        </w:rPr>
+        <w:t>al PC1 del edificio de la Universidad</w:t>
+      </w:r>
+      <w:r>
+        <w:rPr>
+          <w:lang w:val="es-CO"/>
+        </w:rPr>
+        <w:t xml:space="preserve">. </w:t>
+      </w:r>
+    </w:p>
+    <w:p>
+      <w:pPr>
+        <w:pStyle w:val="Textoindependiente"/>
+        <w:spacing w:before="77" w:line="230" w:lineRule="auto"/>
+        <w:ind w:left="913" w:firstLine="289"/>
+        <w:jc w:val="both"/>
+        <w:rPr>
+          <w:lang w:val="es-CO"/>
+        </w:rPr>
+      </w:pPr>
+      <w:r>
+        <w:rPr>
+          <w:lang w:val="es-CO"/>
+        </w:rPr>
         <w:t xml:space="preserve">Una vez terminada la configuración de la </w:t>
       </w:r>
       <w:r>
@@ -7687,21 +5525,7 @@
         <w:rPr>
           <w:lang w:val="es-CO"/>
         </w:rPr>
-        <w:t xml:space="preserve">del servidor DHCP el cual se encargaría de darles las direcciones </w:t>
-      </w:r>
-      <w:proofErr w:type="spellStart"/>
-      <w:r>
-        <w:rPr>
-          <w:lang w:val="es-CO"/>
-        </w:rPr>
-        <w:t>ip</w:t>
-      </w:r>
-      <w:proofErr w:type="spellEnd"/>
-      <w:r>
-        <w:rPr>
-          <w:lang w:val="es-CO"/>
-        </w:rPr>
-        <w:t xml:space="preserve"> dinámicas </w:t>
+        <w:t xml:space="preserve">del servidor DHCP el cual se encargaría de darles las direcciones ip dinámicas </w:t>
       </w:r>
       <w:r>
         <w:rPr>
@@ -7713,21 +5537,7 @@
         <w:rPr>
           <w:lang w:val="es-CO"/>
         </w:rPr>
-        <w:t xml:space="preserve"> de la facultad de </w:t>
-      </w:r>
-      <w:proofErr w:type="spellStart"/>
-      <w:r>
-        <w:rPr>
-          <w:lang w:val="es-CO"/>
-        </w:rPr>
-        <w:t>ingenieria</w:t>
-      </w:r>
-      <w:proofErr w:type="spellEnd"/>
-      <w:r>
-        <w:rPr>
-          <w:lang w:val="es-CO"/>
-        </w:rPr>
-        <w:t>.</w:t>
+        <w:t xml:space="preserve"> de la facultad de ingenieria.</w:t>
       </w:r>
     </w:p>
     <w:p>
@@ -7866,9 +5676,9 @@
           <w:lang w:val="es-CO"/>
         </w:rPr>
       </w:pPr>
-      <w:bookmarkStart w:id="2" w:name="II._Ease_of_Use"/>
-      <w:bookmarkStart w:id="3" w:name="_Hlk81254942"/>
-      <w:bookmarkEnd w:id="2"/>
+      <w:bookmarkStart w:id="1" w:name="II._Ease_of_Use"/>
+      <w:bookmarkStart w:id="2" w:name="_Hlk81254942"/>
+      <w:bookmarkEnd w:id="1"/>
       <w:r>
         <w:rPr>
           <w:sz w:val="20"/>
@@ -7878,7 +5688,7 @@
         <w:t>DISEÑO DE RED</w:t>
       </w:r>
     </w:p>
-    <w:bookmarkEnd w:id="3"/>
+    <w:bookmarkEnd w:id="2"/>
     <w:p>
       <w:pPr>
         <w:pStyle w:val="Textoindependiente"/>
@@ -7899,8 +5709,8 @@
           <w:lang w:val="es-CO"/>
         </w:rPr>
       </w:pPr>
-      <w:bookmarkStart w:id="4" w:name="A._Selecting_a_Template_(Heading_2)"/>
-      <w:bookmarkEnd w:id="4"/>
+      <w:bookmarkStart w:id="3" w:name="A._Selecting_a_Template_(Heading_2)"/>
+      <w:bookmarkEnd w:id="3"/>
       <w:r>
         <w:rPr>
           <w:color w:val="000000"/>
@@ -7938,7 +5748,6 @@
           <w:color w:val="000000"/>
           <w:lang w:val="es-CO"/>
         </w:rPr>
-        <w:lastRenderedPageBreak/>
         <w:t>Componentes:</w:t>
       </w:r>
     </w:p>
@@ -7995,7 +5804,7 @@
                     </pic:cNvPicPr>
                   </pic:nvPicPr>
                   <pic:blipFill>
-                    <a:blip r:embed="rId16" cstate="print">
+                    <a:blip r:embed="rId18" cstate="print">
                       <a:extLst>
                         <a:ext uri="{28A0092B-C50C-407E-A947-70E740481C1C}">
                           <a14:useLocalDpi xmlns:a14="http://schemas.microsoft.com/office/drawing/2010/main" val="0"/>
@@ -8040,37 +5849,12 @@
           <w:lang w:val="es-CO"/>
         </w:rPr>
       </w:pPr>
-      <w:proofErr w:type="spellStart"/>
       <w:r>
         <w:rPr>
           <w:color w:val="000000"/>
           <w:lang w:val="es-CO"/>
         </w:rPr>
-        <w:t>Switch</w:t>
-      </w:r>
-      <w:proofErr w:type="spellEnd"/>
-      <w:r>
-        <w:rPr>
-          <w:color w:val="000000"/>
-          <w:lang w:val="es-CO"/>
-        </w:rPr>
-        <w:t xml:space="preserve">:  Componente que proporciona GNS3 para simular un </w:t>
-      </w:r>
-      <w:proofErr w:type="spellStart"/>
-      <w:r>
-        <w:rPr>
-          <w:color w:val="000000"/>
-          <w:lang w:val="es-CO"/>
-        </w:rPr>
-        <w:t>switch</w:t>
-      </w:r>
-      <w:proofErr w:type="spellEnd"/>
-      <w:r>
-        <w:rPr>
-          <w:color w:val="000000"/>
-          <w:lang w:val="es-CO"/>
-        </w:rPr>
-        <w:t>, dispositivo que trabaja a nivel de capa de enlace que permite conectar equipos con el fin de formar redes locales.</w:t>
+        <w:t>Switch:  Componente que proporciona GNS3 para simular un switch, dispositivo que trabaja a nivel de capa de enlace que permite conectar equipos con el fin de formar redes locales.</w:t>
       </w:r>
     </w:p>
     <w:p>
@@ -8103,7 +5887,7 @@
                     <pic:cNvPicPr/>
                   </pic:nvPicPr>
                   <pic:blipFill>
-                    <a:blip r:embed="rId17"/>
+                    <a:blip r:embed="rId19"/>
                     <a:stretch>
                       <a:fillRect/>
                     </a:stretch>
@@ -8177,7 +5961,7 @@
                     </pic:cNvPicPr>
                   </pic:nvPicPr>
                   <pic:blipFill>
-                    <a:blip r:embed="rId18" cstate="print">
+                    <a:blip r:embed="rId20" cstate="print">
                       <a:extLst>
                         <a:ext uri="{28A0092B-C50C-407E-A947-70E740481C1C}">
                           <a14:useLocalDpi xmlns:a14="http://schemas.microsoft.com/office/drawing/2010/main" val="0"/>
@@ -8222,21 +6006,12 @@
           <w:lang w:val="es-CO"/>
         </w:rPr>
       </w:pPr>
-      <w:proofErr w:type="spellStart"/>
       <w:r>
         <w:rPr>
           <w:color w:val="000000"/>
           <w:lang w:val="es-CO"/>
         </w:rPr>
-        <w:t>Router</w:t>
-      </w:r>
-      <w:proofErr w:type="spellEnd"/>
-      <w:r>
-        <w:rPr>
-          <w:color w:val="000000"/>
-          <w:lang w:val="es-CO"/>
-        </w:rPr>
-        <w:t>: Componente de GNS3 el cual permite realizar la interconexión entre los VPC que se encuentran en la topología.</w:t>
+        <w:t>Router: Componente de GNS3 el cual permite realizar la interconexión entre los VPC que se encuentran en la topología.</w:t>
       </w:r>
     </w:p>
     <w:p>
@@ -8271,7 +6046,7 @@
                     </pic:cNvPicPr>
                   </pic:nvPicPr>
                   <pic:blipFill>
-                    <a:blip r:embed="rId19" cstate="print">
+                    <a:blip r:embed="rId21" cstate="print">
                       <a:extLst>
                         <a:ext uri="{28A0092B-C50C-407E-A947-70E740481C1C}">
                           <a14:useLocalDpi xmlns:a14="http://schemas.microsoft.com/office/drawing/2010/main" val="0"/>
@@ -8321,8 +6096,8 @@
           <w:lang w:val="es-CO"/>
         </w:rPr>
       </w:pPr>
-      <w:bookmarkStart w:id="5" w:name="III._Prepare_Your_Paper_Before_Styling"/>
-      <w:bookmarkEnd w:id="5"/>
+      <w:bookmarkStart w:id="4" w:name="III._Prepare_Your_Paper_Before_Styling"/>
+      <w:bookmarkEnd w:id="4"/>
       <w:r>
         <w:rPr>
           <w:sz w:val="20"/>
@@ -8362,23 +6137,8 @@
         <w:rPr>
           <w:lang w:val="es-CO"/>
         </w:rPr>
-        <w:t xml:space="preserve">Se asignaron a cada uno de los </w:t>
-      </w:r>
-      <w:proofErr w:type="spellStart"/>
-      <w:r>
-        <w:rPr>
-          <w:lang w:val="es-CO"/>
-        </w:rPr>
-        <w:t>VPC’s</w:t>
-      </w:r>
-      <w:proofErr w:type="spellEnd"/>
-      <w:r>
-        <w:rPr>
-          <w:lang w:val="es-CO"/>
-        </w:rPr>
-        <w:t xml:space="preserve"> las direcciones con sus respectivos puertos de conexión hacia el </w:t>
-      </w:r>
-      <w:proofErr w:type="spellStart"/>
+        <w:t xml:space="preserve">Se asignaron a cada uno de los VPC’s las direcciones con sus respectivos puertos de conexión hacia el </w:t>
+      </w:r>
       <w:r>
         <w:rPr>
           <w:lang w:val="es-CO"/>
@@ -8389,14 +6149,7 @@
         <w:rPr>
           <w:lang w:val="es-CO"/>
         </w:rPr>
-        <w:t>outer</w:t>
-      </w:r>
-      <w:proofErr w:type="spellEnd"/>
-      <w:r>
-        <w:rPr>
-          <w:lang w:val="es-CO"/>
-        </w:rPr>
-        <w:t xml:space="preserve"> </w:t>
+        <w:t xml:space="preserve">outer </w:t>
       </w:r>
     </w:p>
     <w:p>
@@ -8441,7 +6194,7 @@
                     <pic:cNvPicPr/>
                   </pic:nvPicPr>
                   <pic:blipFill rotWithShape="1">
-                    <a:blip r:embed="rId20"/>
+                    <a:blip r:embed="rId22"/>
                     <a:srcRect t="7614"/>
                     <a:stretch/>
                   </pic:blipFill>
@@ -8489,35 +6242,7 @@
         <w:rPr>
           <w:lang w:val="es-CO"/>
         </w:rPr>
-        <w:t xml:space="preserve"> en la siguiente imagen consiste en adaptar el </w:t>
-      </w:r>
-      <w:proofErr w:type="spellStart"/>
-      <w:r>
-        <w:rPr>
-          <w:lang w:val="es-CO"/>
-        </w:rPr>
-        <w:t>Router</w:t>
-      </w:r>
-      <w:proofErr w:type="spellEnd"/>
-      <w:r>
-        <w:rPr>
-          <w:lang w:val="es-CO"/>
-        </w:rPr>
-        <w:t xml:space="preserve"> 2 en el que se le están asignando los puertos para que después de esto se le asignen las conexiones troncales para que pueda existir conexión con el </w:t>
-      </w:r>
-      <w:proofErr w:type="spellStart"/>
-      <w:r>
-        <w:rPr>
-          <w:lang w:val="es-CO"/>
-        </w:rPr>
-        <w:t>Router</w:t>
-      </w:r>
-      <w:proofErr w:type="spellEnd"/>
-      <w:r>
-        <w:rPr>
-          <w:lang w:val="es-CO"/>
-        </w:rPr>
-        <w:t xml:space="preserve"> 3 asignado al piso 3 del edificio Norte </w:t>
+        <w:t xml:space="preserve"> en la siguiente imagen consiste en adaptar el Router 2 en el que se le están asignando los puertos para que después de esto se le asignen las conexiones troncales para que pueda existir conexión con el Router 3 asignado al piso 3 del edificio Norte </w:t>
       </w:r>
     </w:p>
     <w:p>
@@ -8562,7 +6287,7 @@
                     <pic:cNvPicPr/>
                   </pic:nvPicPr>
                   <pic:blipFill rotWithShape="1">
-                    <a:blip r:embed="rId21"/>
+                    <a:blip r:embed="rId23"/>
                     <a:srcRect t="3752" r="723"/>
                     <a:stretch/>
                   </pic:blipFill>
@@ -8605,23 +6330,7 @@
           <w:sz w:val="16"/>
           <w:lang w:val="es-CO"/>
         </w:rPr>
-        <w:t xml:space="preserve">Configuración </w:t>
-      </w:r>
-      <w:proofErr w:type="spellStart"/>
-      <w:r>
-        <w:rPr>
-          <w:sz w:val="16"/>
-          <w:lang w:val="es-CO"/>
-        </w:rPr>
-        <w:t>Router</w:t>
-      </w:r>
-      <w:proofErr w:type="spellEnd"/>
-      <w:r>
-        <w:rPr>
-          <w:sz w:val="16"/>
-          <w:lang w:val="es-CO"/>
-        </w:rPr>
-        <w:t xml:space="preserve"> 2</w:t>
+        <w:t>Configuración Router 2</w:t>
       </w:r>
     </w:p>
     <w:p>
@@ -8687,6 +6396,7 @@
         <w:rPr>
           <w:noProof/>
         </w:rPr>
+        <w:lastRenderedPageBreak/>
         <w:drawing>
           <wp:inline distT="0" distB="0" distL="0" distR="0" wp14:anchorId="6835C5F4" wp14:editId="5D096F39">
             <wp:extent cx="2431335" cy="3062916"/>
@@ -8703,7 +6413,7 @@
                     <pic:cNvPicPr/>
                   </pic:nvPicPr>
                   <pic:blipFill rotWithShape="1">
-                    <a:blip r:embed="rId22"/>
+                    <a:blip r:embed="rId24"/>
                     <a:srcRect t="3804" r="3661"/>
                     <a:stretch/>
                   </pic:blipFill>
@@ -8779,7 +6489,6 @@
         </w:rPr>
         <w:t xml:space="preserve">Después de haber realizado la configuración a los </w:t>
       </w:r>
-      <w:proofErr w:type="spellStart"/>
       <w:r>
         <w:rPr>
           <w:szCs w:val="16"/>
@@ -8792,38 +6501,14 @@
           <w:szCs w:val="16"/>
           <w:lang w:val="es-CO"/>
         </w:rPr>
-        <w:t>outer</w:t>
-      </w:r>
-      <w:proofErr w:type="spellEnd"/>
+        <w:t xml:space="preserve">outer </w:t>
+      </w:r>
       <w:r>
         <w:rPr>
           <w:szCs w:val="16"/>
           <w:lang w:val="es-CO"/>
         </w:rPr>
-        <w:t xml:space="preserve"> </w:t>
-      </w:r>
-      <w:r>
-        <w:rPr>
-          <w:szCs w:val="16"/>
-          <w:lang w:val="es-CO"/>
-        </w:rPr>
-        <w:t xml:space="preserve">se establecieron la </w:t>
-      </w:r>
-      <w:proofErr w:type="spellStart"/>
-      <w:r>
-        <w:rPr>
-          <w:szCs w:val="16"/>
-          <w:lang w:val="es-CO"/>
-        </w:rPr>
-        <w:t>Vlans</w:t>
-      </w:r>
-      <w:proofErr w:type="spellEnd"/>
-      <w:r>
-        <w:rPr>
-          <w:szCs w:val="16"/>
-          <w:lang w:val="es-CO"/>
-        </w:rPr>
-        <w:t xml:space="preserve"> a cada uno de los espacios asignados en las tablas mostradas en el escenario de pruebas </w:t>
+        <w:t xml:space="preserve">se establecieron la Vlans a cada uno de los espacios asignados en las tablas mostradas en el escenario de pruebas </w:t>
       </w:r>
     </w:p>
     <w:p>
@@ -8853,7 +6538,6 @@
         <w:rPr>
           <w:noProof/>
         </w:rPr>
-        <w:lastRenderedPageBreak/>
         <w:drawing>
           <wp:inline distT="0" distB="0" distL="0" distR="0" wp14:anchorId="69894982" wp14:editId="5837F3A8">
             <wp:extent cx="2924869" cy="2547600"/>
@@ -8870,7 +6554,7 @@
                     <pic:cNvPicPr/>
                   </pic:nvPicPr>
                   <pic:blipFill rotWithShape="1">
-                    <a:blip r:embed="rId23"/>
+                    <a:blip r:embed="rId25"/>
                     <a:srcRect t="3774" r="880"/>
                     <a:stretch/>
                   </pic:blipFill>
@@ -8916,25 +6600,7 @@
           <w:szCs w:val="16"/>
           <w:lang w:val="es-CO"/>
         </w:rPr>
-        <w:t xml:space="preserve">Configuración </w:t>
-      </w:r>
-      <w:proofErr w:type="spellStart"/>
-      <w:r>
-        <w:rPr>
-          <w:sz w:val="16"/>
-          <w:szCs w:val="16"/>
-          <w:lang w:val="es-CO"/>
-        </w:rPr>
-        <w:t>Vlans</w:t>
-      </w:r>
-      <w:proofErr w:type="spellEnd"/>
-      <w:r>
-        <w:rPr>
-          <w:sz w:val="16"/>
-          <w:szCs w:val="16"/>
-          <w:lang w:val="es-CO"/>
-        </w:rPr>
-        <w:t xml:space="preserve"> </w:t>
+        <w:t xml:space="preserve">Configuración Vlans </w:t>
       </w:r>
     </w:p>
     <w:p>
@@ -8967,23 +6633,7 @@
           <w:szCs w:val="16"/>
           <w:lang w:val="es-CO"/>
         </w:rPr>
-        <w:t xml:space="preserve">s dot1Q a los </w:t>
-      </w:r>
-      <w:proofErr w:type="spellStart"/>
-      <w:r>
-        <w:rPr>
-          <w:szCs w:val="16"/>
-          <w:lang w:val="es-CO"/>
-        </w:rPr>
-        <w:t>routers</w:t>
-      </w:r>
-      <w:proofErr w:type="spellEnd"/>
-      <w:r>
-        <w:rPr>
-          <w:szCs w:val="16"/>
-          <w:lang w:val="es-CO"/>
-        </w:rPr>
-        <w:t xml:space="preserve"> que componen la </w:t>
+        <w:t xml:space="preserve">s dot1Q a los routers que componen la </w:t>
       </w:r>
       <w:r>
         <w:rPr>
@@ -9078,7 +6728,7 @@
                     <pic:cNvPicPr/>
                   </pic:nvPicPr>
                   <pic:blipFill rotWithShape="1">
-                    <a:blip r:embed="rId24"/>
+                    <a:blip r:embed="rId26"/>
                     <a:srcRect t="4051" r="2208"/>
                     <a:stretch/>
                   </pic:blipFill>
@@ -9124,18 +6774,8 @@
           <w:szCs w:val="16"/>
           <w:lang w:val="es-CO"/>
         </w:rPr>
-        <w:t xml:space="preserve">Configuración puertos troncales y </w:t>
-      </w:r>
-      <w:proofErr w:type="spellStart"/>
-      <w:r>
-        <w:rPr>
-          <w:sz w:val="16"/>
-          <w:szCs w:val="16"/>
-          <w:lang w:val="es-CO"/>
-        </w:rPr>
-        <w:t>Vlans</w:t>
-      </w:r>
-      <w:proofErr w:type="spellEnd"/>
+        <w:t>Configuración puertos troncales y Vlans</w:t>
+      </w:r>
     </w:p>
     <w:p>
       <w:pPr>
@@ -9153,87 +6793,7 @@
           <w:szCs w:val="16"/>
           <w:lang w:val="es-CO"/>
         </w:rPr>
-        <w:t xml:space="preserve">El NAT se realizó mediante la configuración de un </w:t>
-      </w:r>
-      <w:proofErr w:type="spellStart"/>
-      <w:r>
-        <w:rPr>
-          <w:szCs w:val="16"/>
-          <w:lang w:val="es-CO"/>
-        </w:rPr>
-        <w:t>switch</w:t>
-      </w:r>
-      <w:proofErr w:type="spellEnd"/>
-      <w:r>
-        <w:rPr>
-          <w:szCs w:val="16"/>
-          <w:lang w:val="es-CO"/>
-        </w:rPr>
-        <w:t xml:space="preserve"> virtual, como se puede apreciar en los valores de la siguiente imagen, se encuentra el número del puerto, el numero de la </w:t>
-      </w:r>
-      <w:proofErr w:type="spellStart"/>
-      <w:r>
-        <w:rPr>
-          <w:szCs w:val="16"/>
-          <w:lang w:val="es-CO"/>
-        </w:rPr>
-        <w:t>Vlan</w:t>
-      </w:r>
-      <w:proofErr w:type="spellEnd"/>
-      <w:r>
-        <w:rPr>
-          <w:szCs w:val="16"/>
-          <w:lang w:val="es-CO"/>
-        </w:rPr>
-        <w:t xml:space="preserve"> y del mismo modo se encuentra el tipo de </w:t>
-      </w:r>
-      <w:proofErr w:type="spellStart"/>
-      <w:r>
-        <w:rPr>
-          <w:szCs w:val="16"/>
-          <w:lang w:val="es-CO"/>
-        </w:rPr>
-        <w:t>Vlan</w:t>
-      </w:r>
-      <w:proofErr w:type="spellEnd"/>
-      <w:r>
-        <w:rPr>
-          <w:szCs w:val="16"/>
-          <w:lang w:val="es-CO"/>
-        </w:rPr>
-        <w:t xml:space="preserve">. El dot1Q corresponde al puerto troncal, mientras que los Access hacen parte de las otras </w:t>
-      </w:r>
-      <w:proofErr w:type="spellStart"/>
-      <w:r>
-        <w:rPr>
-          <w:szCs w:val="16"/>
-          <w:lang w:val="es-CO"/>
-        </w:rPr>
-        <w:t>Vlans</w:t>
-      </w:r>
-      <w:proofErr w:type="spellEnd"/>
-      <w:r>
-        <w:rPr>
-          <w:szCs w:val="16"/>
-          <w:lang w:val="es-CO"/>
-        </w:rPr>
-        <w:t xml:space="preserve">, toda esta configuración prestablecida se hizo para la 6 </w:t>
-      </w:r>
-      <w:proofErr w:type="spellStart"/>
-      <w:r>
-        <w:rPr>
-          <w:szCs w:val="16"/>
-          <w:lang w:val="es-CO"/>
-        </w:rPr>
-        <w:t>Vlans</w:t>
-      </w:r>
-      <w:proofErr w:type="spellEnd"/>
-      <w:r>
-        <w:rPr>
-          <w:szCs w:val="16"/>
-          <w:lang w:val="es-CO"/>
-        </w:rPr>
-        <w:t xml:space="preserve"> destinadas.</w:t>
+        <w:t>El NAT se realizó mediante la configuración de un switch virtual, como se puede apreciar en los valores de la siguiente imagen, se encuentra el número del puerto, el numero de la Vlan y del mismo modo se encuentra el tipo de Vlan. El dot1Q corresponde al puerto troncal, mientras que los Access hacen parte de las otras Vlans, toda esta configuración prestablecida se hizo para la 6 Vlans destinadas.</w:t>
       </w:r>
     </w:p>
     <w:p>
@@ -9269,7 +6829,7 @@
                     </pic:cNvPicPr>
                   </pic:nvPicPr>
                   <pic:blipFill>
-                    <a:blip r:embed="rId25" cstate="print">
+                    <a:blip r:embed="rId27" cstate="print">
                       <a:extLst>
                         <a:ext uri="{28A0092B-C50C-407E-A947-70E740481C1C}">
                           <a14:useLocalDpi xmlns:a14="http://schemas.microsoft.com/office/drawing/2010/main" val="0"/>
@@ -9362,8 +6922,8 @@
           <w:lang w:val="es-CO"/>
         </w:rPr>
       </w:pPr>
-      <w:bookmarkStart w:id="6" w:name="IV._Using_the_Template"/>
-      <w:bookmarkEnd w:id="6"/>
+      <w:bookmarkStart w:id="5" w:name="IV._Using_the_Template"/>
+      <w:bookmarkEnd w:id="5"/>
       <w:r>
         <w:rPr>
           <w:sz w:val="20"/>
@@ -9382,27 +6942,13 @@
           <w:lang w:val="es-CO"/>
         </w:rPr>
       </w:pPr>
-      <w:bookmarkStart w:id="7" w:name="A._Authors_and_Affiliations"/>
-      <w:bookmarkEnd w:id="7"/>
-      <w:r>
-        <w:rPr>
-          <w:lang w:val="es-CO"/>
-        </w:rPr>
-        <w:t>A continuación, se describirá el diseño de la Topología implementada para satisfacer los requerimientos de conectividad que el enunciado sugiere. También se proporcionará un listado de los componentes clasificados por grupos (</w:t>
-      </w:r>
-      <w:proofErr w:type="spellStart"/>
-      <w:r>
-        <w:rPr>
-          <w:lang w:val="es-CO"/>
-        </w:rPr>
-        <w:t>Vlans</w:t>
-      </w:r>
-      <w:proofErr w:type="spellEnd"/>
-      <w:r>
-        <w:rPr>
-          <w:lang w:val="es-CO"/>
-        </w:rPr>
-        <w:t>). La clasificación de cada grupo hace referencia a los tipos de espacios físicos (laboratorios, salones, oficinas) distribuidos en cada uno de los pisos de los dos edificios.</w:t>
+      <w:bookmarkStart w:id="6" w:name="A._Authors_and_Affiliations"/>
+      <w:bookmarkEnd w:id="6"/>
+      <w:r>
+        <w:rPr>
+          <w:lang w:val="es-CO"/>
+        </w:rPr>
+        <w:t>A continuación, se describirá el diseño de la Topología implementada para satisfacer los requerimientos de conectividad que el enunciado sugiere. También se proporcionará un listado de los componentes clasificados por grupos (Vlans). La clasificación de cada grupo hace referencia a los tipos de espacios físicos (laboratorios, salones, oficinas) distribuidos en cada uno de los pisos de los dos edificios.</w:t>
       </w:r>
     </w:p>
     <w:p>
@@ -9436,35 +6982,7 @@
         <w:rPr>
           <w:lang w:val="es-CO"/>
         </w:rPr>
-        <w:t xml:space="preserve">El edificio norte y el edificio sur cuentan con 5 divisiones generales (5 pisos). Cada piso cuenta con un </w:t>
-      </w:r>
-      <w:proofErr w:type="spellStart"/>
-      <w:r>
-        <w:rPr>
-          <w:lang w:val="es-CO"/>
-        </w:rPr>
-        <w:t>switch</w:t>
-      </w:r>
-      <w:proofErr w:type="spellEnd"/>
-      <w:r>
-        <w:rPr>
-          <w:lang w:val="es-CO"/>
-        </w:rPr>
-        <w:t xml:space="preserve"> encargado de conectar las diferentes </w:t>
-      </w:r>
-      <w:proofErr w:type="spellStart"/>
-      <w:r>
-        <w:rPr>
-          <w:lang w:val="es-CO"/>
-        </w:rPr>
-        <w:t>VPS’s</w:t>
-      </w:r>
-      <w:proofErr w:type="spellEnd"/>
-      <w:r>
-        <w:rPr>
-          <w:lang w:val="es-CO"/>
-        </w:rPr>
-        <w:t xml:space="preserve"> de la división por medio de conexiones horizontales.</w:t>
+        <w:t>El edificio norte y el edificio sur cuentan con 5 divisiones generales (5 pisos). Cada piso cuenta con un switch encargado de conectar las diferentes VPS’s de la división por medio de conexiones horizontales.</w:t>
       </w:r>
     </w:p>
     <w:p>
@@ -9489,6 +7007,17 @@
         <w:pStyle w:val="Textoindependiente"/>
         <w:spacing w:before="77" w:line="230" w:lineRule="auto"/>
         <w:ind w:left="910" w:firstLine="288"/>
+        <w:jc w:val="both"/>
+        <w:rPr>
+          <w:lang w:val="es-CO"/>
+        </w:rPr>
+      </w:pPr>
+    </w:p>
+    <w:p>
+      <w:pPr>
+        <w:pStyle w:val="Textoindependiente"/>
+        <w:spacing w:before="77" w:line="230" w:lineRule="auto"/>
+        <w:ind w:left="910" w:firstLine="288"/>
         <w:jc w:val="center"/>
         <w:rPr>
           <w:lang w:val="es-CO"/>
@@ -9498,6 +7027,7 @@
         <w:rPr>
           <w:noProof/>
         </w:rPr>
+        <w:lastRenderedPageBreak/>
         <w:drawing>
           <wp:inline distT="0" distB="0" distL="0" distR="0" wp14:anchorId="1F9A2CB0" wp14:editId="74C60E88">
             <wp:extent cx="2634659" cy="3114675"/>
@@ -9516,7 +7046,7 @@
                     </pic:cNvPicPr>
                   </pic:nvPicPr>
                   <pic:blipFill>
-                    <a:blip r:embed="rId26" cstate="print">
+                    <a:blip r:embed="rId28" cstate="print">
                       <a:extLst>
                         <a:ext uri="{28A0092B-C50C-407E-A947-70E740481C1C}">
                           <a14:useLocalDpi xmlns:a14="http://schemas.microsoft.com/office/drawing/2010/main" val="0"/>
@@ -9581,56 +7111,7 @@
         <w:rPr>
           <w:lang w:val="es-CO"/>
         </w:rPr>
-        <w:t xml:space="preserve">Como se observa en la imagen anterior, un </w:t>
-      </w:r>
-      <w:proofErr w:type="spellStart"/>
-      <w:r>
-        <w:rPr>
-          <w:lang w:val="es-CO"/>
-        </w:rPr>
-        <w:t>switch</w:t>
-      </w:r>
-      <w:proofErr w:type="spellEnd"/>
-      <w:r>
-        <w:rPr>
-          <w:lang w:val="es-CO"/>
-        </w:rPr>
-        <w:t xml:space="preserve"> conecta cada máquina virtual, las máquinas virtuales están en subdivisiones (rectángulos negros) que hacen la división entre salones, laboratorios y oficinas. Todos los puertos del </w:t>
-      </w:r>
-      <w:proofErr w:type="spellStart"/>
-      <w:r>
-        <w:rPr>
-          <w:lang w:val="es-CO"/>
-        </w:rPr>
-        <w:t>switch</w:t>
-      </w:r>
-      <w:proofErr w:type="spellEnd"/>
-      <w:r>
-        <w:rPr>
-          <w:lang w:val="es-CO"/>
-        </w:rPr>
-        <w:t xml:space="preserve"> están en uso para conectar las diferentes máquinas, únicamente los puertos 1 y 2 de cada componente </w:t>
-      </w:r>
-      <w:proofErr w:type="spellStart"/>
-      <w:r>
-        <w:rPr>
-          <w:lang w:val="es-CO"/>
-        </w:rPr>
-        <w:t>switch</w:t>
-      </w:r>
-      <w:proofErr w:type="spellEnd"/>
-      <w:r>
-        <w:rPr>
-          <w:lang w:val="es-CO"/>
-        </w:rPr>
-        <w:t xml:space="preserve"> están reservados para uso de </w:t>
-      </w:r>
-      <w:r>
-        <w:rPr>
-          <w:lang w:val="es-CO"/>
-        </w:rPr>
-        <w:lastRenderedPageBreak/>
-        <w:t>las conexiones tipo troncales (Dot1Q).</w:t>
+        <w:t>Como se observa en la imagen anterior, un switch conecta cada máquina virtual, las máquinas virtuales están en subdivisiones (rectángulos negros) que hacen la división entre salones, laboratorios y oficinas. Todos los puertos del switch están en uso para conectar las diferentes máquinas, únicamente los puertos 1 y 2 de cada componente switch están reservados para uso de las conexiones tipo troncales (Dot1Q).</w:t>
       </w:r>
     </w:p>
     <w:p>
@@ -9647,49 +7128,7 @@
         <w:rPr>
           <w:lang w:val="es-CO"/>
         </w:rPr>
-        <w:t xml:space="preserve">En el rack del edificio norte se realiza la conexión entre el </w:t>
-      </w:r>
-      <w:proofErr w:type="spellStart"/>
-      <w:r>
-        <w:rPr>
-          <w:lang w:val="es-CO"/>
-        </w:rPr>
-        <w:t>router</w:t>
-      </w:r>
-      <w:proofErr w:type="spellEnd"/>
-      <w:r>
-        <w:rPr>
-          <w:lang w:val="es-CO"/>
-        </w:rPr>
-        <w:t xml:space="preserve"> del edificio de la facultad de ingeniería con el </w:t>
-      </w:r>
-      <w:proofErr w:type="spellStart"/>
-      <w:r>
-        <w:rPr>
-          <w:lang w:val="es-CO"/>
-        </w:rPr>
-        <w:t>switch</w:t>
-      </w:r>
-      <w:proofErr w:type="spellEnd"/>
-      <w:r>
-        <w:rPr>
-          <w:lang w:val="es-CO"/>
-        </w:rPr>
-        <w:t xml:space="preserve"> del piso número 5. Esto permitirá la conectividad entre las </w:t>
-      </w:r>
-      <w:proofErr w:type="spellStart"/>
-      <w:r>
-        <w:rPr>
-          <w:lang w:val="es-CO"/>
-        </w:rPr>
-        <w:t>Vlans</w:t>
-      </w:r>
-      <w:proofErr w:type="spellEnd"/>
-      <w:r>
-        <w:rPr>
-          <w:lang w:val="es-CO"/>
-        </w:rPr>
-        <w:t xml:space="preserve"> y los diferentes edificios.</w:t>
+        <w:t>En el rack del edificio norte se realiza la conexión entre el router del edificio de la facultad de ingeniería con el switch del piso número 5. Esto permitirá la conectividad entre las Vlans y los diferentes edificios.</w:t>
       </w:r>
     </w:p>
     <w:p>
@@ -9752,7 +7191,7 @@
                     </pic:cNvPicPr>
                   </pic:nvPicPr>
                   <pic:blipFill>
-                    <a:blip r:embed="rId27" cstate="print">
+                    <a:blip r:embed="rId29" cstate="print">
                       <a:extLst>
                         <a:ext uri="{28A0092B-C50C-407E-A947-70E740481C1C}">
                           <a14:useLocalDpi xmlns:a14="http://schemas.microsoft.com/office/drawing/2010/main" val="0"/>
@@ -9836,7 +7275,7 @@
       <w:pPr>
         <w:pStyle w:val="Textoindependiente"/>
         <w:spacing w:before="77" w:line="230" w:lineRule="auto"/>
-        <w:ind w:left="910" w:firstLine="288"/>
+        <w:ind w:left="605" w:firstLine="288"/>
         <w:jc w:val="both"/>
         <w:rPr>
           <w:lang w:val="es-CO"/>
@@ -9864,7 +7303,7 @@
                     </pic:cNvPicPr>
                   </pic:nvPicPr>
                   <pic:blipFill>
-                    <a:blip r:embed="rId28" cstate="print">
+                    <a:blip r:embed="rId30" cstate="print">
                       <a:extLst>
                         <a:ext uri="{28A0092B-C50C-407E-A947-70E740481C1C}">
                           <a14:useLocalDpi xmlns:a14="http://schemas.microsoft.com/office/drawing/2010/main" val="0"/>
@@ -9914,7 +7353,6 @@
         </w:rPr>
         <w:t xml:space="preserve">Diagrama de Red </w:t>
       </w:r>
-      <w:proofErr w:type="spellStart"/>
       <w:r>
         <w:rPr>
           <w:sz w:val="16"/>
@@ -9922,7 +7360,6 @@
         </w:rPr>
         <w:t>Fisico</w:t>
       </w:r>
-      <w:proofErr w:type="spellEnd"/>
     </w:p>
     <w:p>
       <w:pPr>
@@ -9994,142 +7431,6 @@
             <wp:extent cx="2788511" cy="666750"/>
             <wp:effectExtent l="0" t="0" r="0" b="0"/>
             <wp:docPr id="40" name="Imagen 40"/>
-            <wp:cNvGraphicFramePr>
-              <a:graphicFrameLocks xmlns:a="http://schemas.openxmlformats.org/drawingml/2006/main" noChangeAspect="1"/>
-            </wp:cNvGraphicFramePr>
-            <a:graphic xmlns:a="http://schemas.openxmlformats.org/drawingml/2006/main">
-              <a:graphicData uri="http://schemas.openxmlformats.org/drawingml/2006/picture">
-                <pic:pic xmlns:pic="http://schemas.openxmlformats.org/drawingml/2006/picture">
-                  <pic:nvPicPr>
-                    <pic:cNvPr id="1" name=""/>
-                    <pic:cNvPicPr/>
-                  </pic:nvPicPr>
-                  <pic:blipFill>
-                    <a:blip r:embed="rId29"/>
-                    <a:stretch>
-                      <a:fillRect/>
-                    </a:stretch>
-                  </pic:blipFill>
-                  <pic:spPr>
-                    <a:xfrm>
-                      <a:off x="0" y="0"/>
-                      <a:ext cx="2793802" cy="668015"/>
-                    </a:xfrm>
-                    <a:prstGeom prst="rect">
-                      <a:avLst/>
-                    </a:prstGeom>
-                  </pic:spPr>
-                </pic:pic>
-              </a:graphicData>
-            </a:graphic>
-          </wp:inline>
-        </w:drawing>
-      </w:r>
-    </w:p>
-    <w:p>
-      <w:pPr>
-        <w:pStyle w:val="Textoindependiente"/>
-        <w:spacing w:before="77" w:line="230" w:lineRule="auto"/>
-        <w:ind w:left="910" w:firstLine="288"/>
-        <w:jc w:val="both"/>
-        <w:rPr>
-          <w:lang w:val="es-CO"/>
-        </w:rPr>
-      </w:pPr>
-      <w:r>
-        <w:rPr>
-          <w:lang w:val="es-CO"/>
-        </w:rPr>
-        <w:t>2.</w:t>
-      </w:r>
-    </w:p>
-    <w:p>
-      <w:pPr>
-        <w:pStyle w:val="Textoindependiente"/>
-        <w:spacing w:before="77" w:line="230" w:lineRule="auto"/>
-        <w:ind w:left="910" w:firstLine="288"/>
-        <w:jc w:val="center"/>
-        <w:rPr>
-          <w:lang w:val="es-CO"/>
-        </w:rPr>
-      </w:pPr>
-      <w:r>
-        <w:rPr>
-          <w:noProof/>
-        </w:rPr>
-        <w:drawing>
-          <wp:inline distT="0" distB="0" distL="0" distR="0" wp14:anchorId="529165A6" wp14:editId="5BF48A44">
-            <wp:extent cx="2800350" cy="668016"/>
-            <wp:effectExtent l="0" t="0" r="0" b="0"/>
-            <wp:docPr id="41" name="Imagen 41"/>
-            <wp:cNvGraphicFramePr>
-              <a:graphicFrameLocks xmlns:a="http://schemas.openxmlformats.org/drawingml/2006/main" noChangeAspect="1"/>
-            </wp:cNvGraphicFramePr>
-            <a:graphic xmlns:a="http://schemas.openxmlformats.org/drawingml/2006/main">
-              <a:graphicData uri="http://schemas.openxmlformats.org/drawingml/2006/picture">
-                <pic:pic xmlns:pic="http://schemas.openxmlformats.org/drawingml/2006/picture">
-                  <pic:nvPicPr>
-                    <pic:cNvPr id="1" name=""/>
-                    <pic:cNvPicPr/>
-                  </pic:nvPicPr>
-                  <pic:blipFill>
-                    <a:blip r:embed="rId30"/>
-                    <a:stretch>
-                      <a:fillRect/>
-                    </a:stretch>
-                  </pic:blipFill>
-                  <pic:spPr>
-                    <a:xfrm>
-                      <a:off x="0" y="0"/>
-                      <a:ext cx="2830125" cy="675119"/>
-                    </a:xfrm>
-                    <a:prstGeom prst="rect">
-                      <a:avLst/>
-                    </a:prstGeom>
-                  </pic:spPr>
-                </pic:pic>
-              </a:graphicData>
-            </a:graphic>
-          </wp:inline>
-        </w:drawing>
-      </w:r>
-    </w:p>
-    <w:p>
-      <w:pPr>
-        <w:pStyle w:val="Textoindependiente"/>
-        <w:spacing w:before="77" w:line="230" w:lineRule="auto"/>
-        <w:ind w:left="910" w:firstLine="288"/>
-        <w:jc w:val="both"/>
-        <w:rPr>
-          <w:lang w:val="es-CO"/>
-        </w:rPr>
-      </w:pPr>
-      <w:r>
-        <w:rPr>
-          <w:lang w:val="es-CO"/>
-        </w:rPr>
-        <w:t>3.</w:t>
-      </w:r>
-    </w:p>
-    <w:p>
-      <w:pPr>
-        <w:pStyle w:val="Textoindependiente"/>
-        <w:spacing w:before="77" w:line="230" w:lineRule="auto"/>
-        <w:ind w:left="910" w:firstLine="288"/>
-        <w:jc w:val="center"/>
-        <w:rPr>
-          <w:lang w:val="es-CO"/>
-        </w:rPr>
-      </w:pPr>
-      <w:r>
-        <w:rPr>
-          <w:noProof/>
-        </w:rPr>
-        <w:drawing>
-          <wp:inline distT="0" distB="0" distL="0" distR="0" wp14:anchorId="50CC38DA" wp14:editId="6D85EA92">
-            <wp:extent cx="2790825" cy="1227291"/>
-            <wp:effectExtent l="0" t="0" r="0" b="0"/>
-            <wp:docPr id="42" name="Imagen 42"/>
             <wp:cNvGraphicFramePr>
               <a:graphicFrameLocks xmlns:a="http://schemas.openxmlformats.org/drawingml/2006/main" noChangeAspect="1"/>
             </wp:cNvGraphicFramePr>
@@ -10149,7 +7450,7 @@
                   <pic:spPr>
                     <a:xfrm>
                       <a:off x="0" y="0"/>
-                      <a:ext cx="2809031" cy="1235297"/>
+                      <a:ext cx="2793802" cy="668015"/>
                     </a:xfrm>
                     <a:prstGeom prst="rect">
                       <a:avLst/>
@@ -10167,52 +7468,24 @@
         <w:pStyle w:val="Textoindependiente"/>
         <w:spacing w:before="77" w:line="230" w:lineRule="auto"/>
         <w:ind w:left="910" w:firstLine="288"/>
-        <w:jc w:val="center"/>
-        <w:rPr>
-          <w:lang w:val="es-CO"/>
-        </w:rPr>
-      </w:pPr>
+        <w:jc w:val="both"/>
+        <w:rPr>
+          <w:lang w:val="es-CO"/>
+        </w:rPr>
+      </w:pPr>
+      <w:r>
+        <w:rPr>
+          <w:lang w:val="es-CO"/>
+        </w:rPr>
+        <w:t>2.</w:t>
+      </w:r>
     </w:p>
     <w:p>
       <w:pPr>
         <w:pStyle w:val="Textoindependiente"/>
         <w:spacing w:before="77" w:line="230" w:lineRule="auto"/>
         <w:ind w:left="910" w:firstLine="288"/>
-        <w:jc w:val="both"/>
-        <w:rPr>
-          <w:lang w:val="es-CO"/>
-        </w:rPr>
-      </w:pPr>
-      <w:r>
-        <w:rPr>
-          <w:lang w:val="es-CO"/>
-        </w:rPr>
-        <w:t>Edificio Sur:</w:t>
-      </w:r>
-    </w:p>
-    <w:p>
-      <w:pPr>
-        <w:pStyle w:val="Textoindependiente"/>
-        <w:spacing w:before="77" w:line="230" w:lineRule="auto"/>
-        <w:ind w:left="910" w:firstLine="288"/>
-        <w:jc w:val="both"/>
-        <w:rPr>
-          <w:lang w:val="es-CO"/>
-        </w:rPr>
-      </w:pPr>
-      <w:r>
-        <w:rPr>
-          <w:lang w:val="es-CO"/>
-        </w:rPr>
-        <w:t>1.</w:t>
-      </w:r>
-    </w:p>
-    <w:p>
-      <w:pPr>
-        <w:pStyle w:val="Textoindependiente"/>
-        <w:spacing w:before="77" w:line="230" w:lineRule="auto"/>
-        <w:ind w:left="910" w:firstLine="288"/>
-        <w:jc w:val="both"/>
+        <w:jc w:val="center"/>
         <w:rPr>
           <w:lang w:val="es-CO"/>
         </w:rPr>
@@ -10222,10 +7495,10 @@
           <w:noProof/>
         </w:rPr>
         <w:drawing>
-          <wp:inline distT="0" distB="0" distL="0" distR="0" wp14:anchorId="0B5303D5" wp14:editId="7F7D40AF">
-            <wp:extent cx="2790825" cy="638200"/>
-            <wp:effectExtent l="0" t="0" r="0" b="9525"/>
-            <wp:docPr id="43" name="Imagen 43"/>
+          <wp:inline distT="0" distB="0" distL="0" distR="0" wp14:anchorId="529165A6" wp14:editId="5BF48A44">
+            <wp:extent cx="2800350" cy="668016"/>
+            <wp:effectExtent l="0" t="0" r="0" b="0"/>
+            <wp:docPr id="41" name="Imagen 41"/>
             <wp:cNvGraphicFramePr>
               <a:graphicFrameLocks xmlns:a="http://schemas.openxmlformats.org/drawingml/2006/main" noChangeAspect="1"/>
             </wp:cNvGraphicFramePr>
@@ -10245,7 +7518,7 @@
                   <pic:spPr>
                     <a:xfrm>
                       <a:off x="0" y="0"/>
-                      <a:ext cx="2854034" cy="652655"/>
+                      <a:ext cx="2830125" cy="675119"/>
                     </a:xfrm>
                     <a:prstGeom prst="rect">
                       <a:avLst/>
@@ -10272,7 +7545,7 @@
         <w:rPr>
           <w:lang w:val="es-CO"/>
         </w:rPr>
-        <w:t>2.</w:t>
+        <w:t>3.</w:t>
       </w:r>
     </w:p>
     <w:p>
@@ -10280,7 +7553,7 @@
         <w:pStyle w:val="Textoindependiente"/>
         <w:spacing w:before="77" w:line="230" w:lineRule="auto"/>
         <w:ind w:left="910" w:firstLine="288"/>
-        <w:jc w:val="both"/>
+        <w:jc w:val="center"/>
         <w:rPr>
           <w:lang w:val="es-CO"/>
         </w:rPr>
@@ -10290,10 +7563,10 @@
           <w:noProof/>
         </w:rPr>
         <w:drawing>
-          <wp:inline distT="0" distB="0" distL="0" distR="0" wp14:anchorId="0CCF7777" wp14:editId="1CA46D96">
-            <wp:extent cx="2819400" cy="636859"/>
+          <wp:inline distT="0" distB="0" distL="0" distR="0" wp14:anchorId="50CC38DA" wp14:editId="6D85EA92">
+            <wp:extent cx="2790825" cy="1227291"/>
             <wp:effectExtent l="0" t="0" r="0" b="0"/>
-            <wp:docPr id="44" name="Imagen 44"/>
+            <wp:docPr id="42" name="Imagen 42"/>
             <wp:cNvGraphicFramePr>
               <a:graphicFrameLocks xmlns:a="http://schemas.openxmlformats.org/drawingml/2006/main" noChangeAspect="1"/>
             </wp:cNvGraphicFramePr>
@@ -10313,7 +7586,7 @@
                   <pic:spPr>
                     <a:xfrm>
                       <a:off x="0" y="0"/>
-                      <a:ext cx="2877594" cy="650004"/>
+                      <a:ext cx="2809031" cy="1235297"/>
                     </a:xfrm>
                     <a:prstGeom prst="rect">
                       <a:avLst/>
@@ -10331,17 +7604,11 @@
         <w:pStyle w:val="Textoindependiente"/>
         <w:spacing w:before="77" w:line="230" w:lineRule="auto"/>
         <w:ind w:left="910" w:firstLine="288"/>
-        <w:jc w:val="both"/>
-        <w:rPr>
-          <w:lang w:val="es-CO"/>
-        </w:rPr>
-      </w:pPr>
-      <w:r>
-        <w:rPr>
-          <w:lang w:val="es-CO"/>
-        </w:rPr>
-        <w:t>3.</w:t>
-      </w:r>
+        <w:jc w:val="center"/>
+        <w:rPr>
+          <w:lang w:val="es-CO"/>
+        </w:rPr>
+      </w:pPr>
     </w:p>
     <w:p>
       <w:pPr>
@@ -10355,13 +7622,47 @@
       </w:pPr>
       <w:r>
         <w:rPr>
+          <w:lang w:val="es-CO"/>
+        </w:rPr>
+        <w:t>Edificio Sur:</w:t>
+      </w:r>
+    </w:p>
+    <w:p>
+      <w:pPr>
+        <w:pStyle w:val="Textoindependiente"/>
+        <w:spacing w:before="77" w:line="230" w:lineRule="auto"/>
+        <w:ind w:left="910" w:firstLine="288"/>
+        <w:jc w:val="both"/>
+        <w:rPr>
+          <w:lang w:val="es-CO"/>
+        </w:rPr>
+      </w:pPr>
+      <w:r>
+        <w:rPr>
+          <w:lang w:val="es-CO"/>
+        </w:rPr>
+        <w:t>1.</w:t>
+      </w:r>
+    </w:p>
+    <w:p>
+      <w:pPr>
+        <w:pStyle w:val="Textoindependiente"/>
+        <w:spacing w:before="77" w:line="230" w:lineRule="auto"/>
+        <w:ind w:left="910" w:firstLine="288"/>
+        <w:jc w:val="both"/>
+        <w:rPr>
+          <w:lang w:val="es-CO"/>
+        </w:rPr>
+      </w:pPr>
+      <w:r>
+        <w:rPr>
           <w:noProof/>
         </w:rPr>
         <w:drawing>
-          <wp:inline distT="0" distB="0" distL="0" distR="0" wp14:anchorId="6D36A1E3" wp14:editId="746A11E3">
-            <wp:extent cx="2857500" cy="1305067"/>
+          <wp:inline distT="0" distB="0" distL="0" distR="0" wp14:anchorId="0B5303D5" wp14:editId="7F7D40AF">
+            <wp:extent cx="2790825" cy="638200"/>
             <wp:effectExtent l="0" t="0" r="0" b="9525"/>
-            <wp:docPr id="45" name="Imagen 45"/>
+            <wp:docPr id="43" name="Imagen 43"/>
             <wp:cNvGraphicFramePr>
               <a:graphicFrameLocks xmlns:a="http://schemas.openxmlformats.org/drawingml/2006/main" noChangeAspect="1"/>
             </wp:cNvGraphicFramePr>
@@ -10381,7 +7682,7 @@
                   <pic:spPr>
                     <a:xfrm>
                       <a:off x="0" y="0"/>
-                      <a:ext cx="2878765" cy="1314779"/>
+                      <a:ext cx="2854034" cy="652655"/>
                     </a:xfrm>
                     <a:prstGeom prst="rect">
                       <a:avLst/>
@@ -10404,6 +7705,12 @@
           <w:lang w:val="es-CO"/>
         </w:rPr>
       </w:pPr>
+      <w:r>
+        <w:rPr>
+          <w:lang w:val="es-CO"/>
+        </w:rPr>
+        <w:t>2.</w:t>
+      </w:r>
     </w:p>
     <w:p>
       <w:pPr>
@@ -10417,37 +7724,13 @@
       </w:pPr>
       <w:r>
         <w:rPr>
-          <w:lang w:val="es-CO"/>
-        </w:rPr>
-        <w:t xml:space="preserve">Sistemas y cantidad </w:t>
-      </w:r>
-      <w:r>
-        <w:rPr>
-          <w:lang w:val="es-CO"/>
-        </w:rPr>
-        <w:tab/>
-        <w:t>de hosts totales:</w:t>
-      </w:r>
-    </w:p>
-    <w:p>
-      <w:pPr>
-        <w:pStyle w:val="Textoindependiente"/>
-        <w:spacing w:before="77" w:line="230" w:lineRule="auto"/>
-        <w:ind w:left="910" w:firstLine="288"/>
-        <w:jc w:val="center"/>
-        <w:rPr>
-          <w:lang w:val="es-CO"/>
-        </w:rPr>
-      </w:pPr>
-      <w:r>
-        <w:rPr>
           <w:noProof/>
         </w:rPr>
         <w:drawing>
-          <wp:inline distT="0" distB="0" distL="0" distR="0" wp14:anchorId="23F0021B" wp14:editId="498D9096">
-            <wp:extent cx="1581150" cy="1371600"/>
+          <wp:inline distT="0" distB="0" distL="0" distR="0" wp14:anchorId="0CCF7777" wp14:editId="1CA46D96">
+            <wp:extent cx="2819400" cy="636859"/>
             <wp:effectExtent l="0" t="0" r="0" b="0"/>
-            <wp:docPr id="46" name="Imagen 46"/>
+            <wp:docPr id="44" name="Imagen 44"/>
             <wp:cNvGraphicFramePr>
               <a:graphicFrameLocks xmlns:a="http://schemas.openxmlformats.org/drawingml/2006/main" noChangeAspect="1"/>
             </wp:cNvGraphicFramePr>
@@ -10467,6 +7750,160 @@
                   <pic:spPr>
                     <a:xfrm>
                       <a:off x="0" y="0"/>
+                      <a:ext cx="2877594" cy="650004"/>
+                    </a:xfrm>
+                    <a:prstGeom prst="rect">
+                      <a:avLst/>
+                    </a:prstGeom>
+                  </pic:spPr>
+                </pic:pic>
+              </a:graphicData>
+            </a:graphic>
+          </wp:inline>
+        </w:drawing>
+      </w:r>
+    </w:p>
+    <w:p>
+      <w:pPr>
+        <w:pStyle w:val="Textoindependiente"/>
+        <w:spacing w:before="77" w:line="230" w:lineRule="auto"/>
+        <w:ind w:left="910" w:firstLine="288"/>
+        <w:jc w:val="both"/>
+        <w:rPr>
+          <w:lang w:val="es-CO"/>
+        </w:rPr>
+      </w:pPr>
+      <w:r>
+        <w:rPr>
+          <w:lang w:val="es-CO"/>
+        </w:rPr>
+        <w:t>3.</w:t>
+      </w:r>
+    </w:p>
+    <w:p>
+      <w:pPr>
+        <w:pStyle w:val="Textoindependiente"/>
+        <w:spacing w:before="77" w:line="230" w:lineRule="auto"/>
+        <w:ind w:left="910" w:firstLine="288"/>
+        <w:jc w:val="both"/>
+        <w:rPr>
+          <w:lang w:val="es-CO"/>
+        </w:rPr>
+      </w:pPr>
+      <w:r>
+        <w:rPr>
+          <w:noProof/>
+        </w:rPr>
+        <w:drawing>
+          <wp:inline distT="0" distB="0" distL="0" distR="0" wp14:anchorId="6D36A1E3" wp14:editId="746A11E3">
+            <wp:extent cx="2857500" cy="1305067"/>
+            <wp:effectExtent l="0" t="0" r="0" b="9525"/>
+            <wp:docPr id="45" name="Imagen 45"/>
+            <wp:cNvGraphicFramePr>
+              <a:graphicFrameLocks xmlns:a="http://schemas.openxmlformats.org/drawingml/2006/main" noChangeAspect="1"/>
+            </wp:cNvGraphicFramePr>
+            <a:graphic xmlns:a="http://schemas.openxmlformats.org/drawingml/2006/main">
+              <a:graphicData uri="http://schemas.openxmlformats.org/drawingml/2006/picture">
+                <pic:pic xmlns:pic="http://schemas.openxmlformats.org/drawingml/2006/picture">
+                  <pic:nvPicPr>
+                    <pic:cNvPr id="1" name=""/>
+                    <pic:cNvPicPr/>
+                  </pic:nvPicPr>
+                  <pic:blipFill>
+                    <a:blip r:embed="rId36"/>
+                    <a:stretch>
+                      <a:fillRect/>
+                    </a:stretch>
+                  </pic:blipFill>
+                  <pic:spPr>
+                    <a:xfrm>
+                      <a:off x="0" y="0"/>
+                      <a:ext cx="2878765" cy="1314779"/>
+                    </a:xfrm>
+                    <a:prstGeom prst="rect">
+                      <a:avLst/>
+                    </a:prstGeom>
+                  </pic:spPr>
+                </pic:pic>
+              </a:graphicData>
+            </a:graphic>
+          </wp:inline>
+        </w:drawing>
+      </w:r>
+    </w:p>
+    <w:p>
+      <w:pPr>
+        <w:pStyle w:val="Textoindependiente"/>
+        <w:spacing w:before="77" w:line="230" w:lineRule="auto"/>
+        <w:ind w:left="910" w:firstLine="288"/>
+        <w:jc w:val="both"/>
+        <w:rPr>
+          <w:lang w:val="es-CO"/>
+        </w:rPr>
+      </w:pPr>
+    </w:p>
+    <w:p>
+      <w:pPr>
+        <w:pStyle w:val="Textoindependiente"/>
+        <w:spacing w:before="77" w:line="230" w:lineRule="auto"/>
+        <w:ind w:left="910" w:firstLine="288"/>
+        <w:jc w:val="both"/>
+        <w:rPr>
+          <w:lang w:val="es-CO"/>
+        </w:rPr>
+      </w:pPr>
+      <w:r>
+        <w:rPr>
+          <w:lang w:val="es-CO"/>
+        </w:rPr>
+        <w:t xml:space="preserve">Sistemas y cantidad </w:t>
+      </w:r>
+      <w:r>
+        <w:rPr>
+          <w:lang w:val="es-CO"/>
+        </w:rPr>
+        <w:tab/>
+        <w:t>de hosts totales:</w:t>
+      </w:r>
+    </w:p>
+    <w:p>
+      <w:pPr>
+        <w:pStyle w:val="Textoindependiente"/>
+        <w:spacing w:before="77" w:line="230" w:lineRule="auto"/>
+        <w:ind w:left="910" w:firstLine="288"/>
+        <w:jc w:val="center"/>
+        <w:rPr>
+          <w:lang w:val="es-CO"/>
+        </w:rPr>
+      </w:pPr>
+      <w:r>
+        <w:rPr>
+          <w:noProof/>
+        </w:rPr>
+        <w:drawing>
+          <wp:inline distT="0" distB="0" distL="0" distR="0" wp14:anchorId="23F0021B" wp14:editId="498D9096">
+            <wp:extent cx="1581150" cy="1371600"/>
+            <wp:effectExtent l="0" t="0" r="0" b="0"/>
+            <wp:docPr id="46" name="Imagen 46"/>
+            <wp:cNvGraphicFramePr>
+              <a:graphicFrameLocks xmlns:a="http://schemas.openxmlformats.org/drawingml/2006/main" noChangeAspect="1"/>
+            </wp:cNvGraphicFramePr>
+            <a:graphic xmlns:a="http://schemas.openxmlformats.org/drawingml/2006/main">
+              <a:graphicData uri="http://schemas.openxmlformats.org/drawingml/2006/picture">
+                <pic:pic xmlns:pic="http://schemas.openxmlformats.org/drawingml/2006/picture">
+                  <pic:nvPicPr>
+                    <pic:cNvPr id="1" name=""/>
+                    <pic:cNvPicPr/>
+                  </pic:nvPicPr>
+                  <pic:blipFill>
+                    <a:blip r:embed="rId37"/>
+                    <a:stretch>
+                      <a:fillRect/>
+                    </a:stretch>
+                  </pic:blipFill>
+                  <pic:spPr>
+                    <a:xfrm>
+                      <a:off x="0" y="0"/>
                       <a:ext cx="1581150" cy="1371600"/>
                     </a:xfrm>
                     <a:prstGeom prst="rect">
@@ -10555,23 +7992,7 @@
           <w:sz w:val="20"/>
           <w:lang w:val="es-CO"/>
         </w:rPr>
-        <w:t xml:space="preserve"> de cada uno de los </w:t>
-      </w:r>
-      <w:proofErr w:type="spellStart"/>
-      <w:r>
-        <w:rPr>
-          <w:sz w:val="20"/>
-          <w:lang w:val="es-CO"/>
-        </w:rPr>
-        <w:t>VPC’s</w:t>
-      </w:r>
-      <w:proofErr w:type="spellEnd"/>
-      <w:r>
-        <w:rPr>
-          <w:sz w:val="20"/>
-          <w:lang w:val="es-CO"/>
-        </w:rPr>
-        <w:t xml:space="preserve"> se hizo las pruebas ping en donde se garantiza que l</w:t>
+        <w:t xml:space="preserve"> de cada uno de los VPC’s se hizo las pruebas ping en donde se garantiza que l</w:t>
       </w:r>
       <w:r>
         <w:rPr>
@@ -10606,7 +8027,6 @@
         <w:rPr>
           <w:noProof/>
         </w:rPr>
-        <w:lastRenderedPageBreak/>
         <w:drawing>
           <wp:inline distT="0" distB="0" distL="0" distR="0" wp14:anchorId="6BE91BC6" wp14:editId="7530AC52">
             <wp:extent cx="2827516" cy="1734937"/>
@@ -10623,7 +8043,7 @@
                     <pic:cNvPicPr/>
                   </pic:nvPicPr>
                   <pic:blipFill rotWithShape="1">
-                    <a:blip r:embed="rId36"/>
+                    <a:blip r:embed="rId38"/>
                     <a:srcRect l="1221" t="6452" r="3612" b="1105"/>
                     <a:stretch/>
                   </pic:blipFill>
@@ -10693,7 +8113,7 @@
                     <pic:cNvPicPr/>
                   </pic:nvPicPr>
                   <pic:blipFill rotWithShape="1">
-                    <a:blip r:embed="rId37"/>
+                    <a:blip r:embed="rId39"/>
                     <a:srcRect l="4026" t="7091" r="2216" b="12193"/>
                     <a:stretch/>
                   </pic:blipFill>
@@ -10777,7 +8197,7 @@
                     <pic:cNvPicPr/>
                   </pic:nvPicPr>
                   <pic:blipFill rotWithShape="1">
-                    <a:blip r:embed="rId38"/>
+                    <a:blip r:embed="rId40"/>
                     <a:srcRect l="1227" t="7871" r="-168"/>
                     <a:stretch/>
                   </pic:blipFill>
@@ -10832,8 +8252,8 @@
           <w:lang w:val="es-CO"/>
         </w:rPr>
       </w:pPr>
-      <w:bookmarkStart w:id="8" w:name="References"/>
-      <w:bookmarkEnd w:id="8"/>
+      <w:bookmarkStart w:id="7" w:name="References"/>
+      <w:bookmarkEnd w:id="7"/>
       <w:r>
         <w:rPr>
           <w:sz w:val="20"/>
@@ -10882,7 +8302,7 @@
                     <pic:cNvPicPr/>
                   </pic:nvPicPr>
                   <pic:blipFill rotWithShape="1">
-                    <a:blip r:embed="rId39"/>
+                    <a:blip r:embed="rId41"/>
                     <a:srcRect l="1" t="7141" r="9349"/>
                     <a:stretch/>
                   </pic:blipFill>
@@ -10957,14 +8377,7 @@
           <w:sz w:val="20"/>
           <w:lang w:val="es-CO"/>
         </w:rPr>
-        <w:t xml:space="preserve"> por medio de la conexión </w:t>
-      </w:r>
-      <w:r>
-        <w:rPr>
-          <w:sz w:val="20"/>
-          <w:lang w:val="es-CO"/>
-        </w:rPr>
-        <w:t>de NAT</w:t>
+        <w:t xml:space="preserve"> por medio de la conexión de NAT</w:t>
       </w:r>
     </w:p>
     <w:p>
@@ -10999,7 +8412,7 @@
                     </pic:cNvPicPr>
                   </pic:nvPicPr>
                   <pic:blipFill>
-                    <a:blip r:embed="rId40" cstate="print">
+                    <a:blip r:embed="rId42" cstate="print">
                       <a:extLst>
                         <a:ext uri="{28A0092B-C50C-407E-A947-70E740481C1C}">
                           <a14:useLocalDpi xmlns:a14="http://schemas.microsoft.com/office/drawing/2010/main" val="0"/>
@@ -11075,40 +8488,15 @@
           <w:sz w:val="20"/>
           <w:lang w:val="es-CO"/>
         </w:rPr>
-        <w:t xml:space="preserve">A partir de la topología creada se pudo evidenciar los aspectos positivos que se llevaron a cabo durante la realización de este ejercicio, el cual demostró cómo se pudo hacer la conexión entre </w:t>
-      </w:r>
-      <w:proofErr w:type="spellStart"/>
-      <w:r>
-        <w:rPr>
-          <w:sz w:val="20"/>
-          <w:lang w:val="es-CO"/>
-        </w:rPr>
-        <w:t>Vlans</w:t>
-      </w:r>
-      <w:proofErr w:type="spellEnd"/>
-      <w:r>
-        <w:rPr>
-          <w:sz w:val="20"/>
-          <w:lang w:val="es-CO"/>
-        </w:rPr>
-        <w:t xml:space="preserve"> pertenecientes a un NAT, asimismo el control de flujo respecto a las conexiones creadas. Sin embargo, no se pudo completar en su totalidad la configuración esperada debido a que, al intentar instalar los servidores en las máquinas virtuales, estas generaban un error que impidió que se pudiera completar el ejercicio, no obstante, se realizó la respectiva investigación frente a los resultados esperados si la conexión de servidores hubiera sido exitosa</w:t>
-      </w:r>
-      <w:r>
-        <w:rPr>
-          <w:sz w:val="20"/>
-          <w:lang w:val="es-CO"/>
-        </w:rPr>
-        <w:t xml:space="preserve"> para que de esta forma se pudiera completar la conexión deseada con las </w:t>
-      </w:r>
-      <w:proofErr w:type="spellStart"/>
-      <w:r>
-        <w:rPr>
-          <w:sz w:val="20"/>
-          <w:lang w:val="es-CO"/>
-        </w:rPr>
-        <w:t>Vlan</w:t>
-      </w:r>
-      <w:proofErr w:type="spellEnd"/>
+        <w:t>A partir de la topología creada se pudo evidenciar los aspectos positivos que se llevaron a cabo durante la realización de este ejercicio, el cual demostró cómo se pudo hacer la conexión entre Vlans pertenecientes a un NAT, asimismo el control de flujo respecto a las conexiones creadas. Sin embargo, no se pudo completar en su totalidad la configuración esperada debido a que, al intentar instalar los servidores en las máquinas virtuales, estas generaban un error que impidió que se pudiera completar el ejercicio, no obstante, se realizó la respectiva investigación frente a los resultados esperados si la conexión de servidores hubiera sido exitosa</w:t>
+      </w:r>
+      <w:r>
+        <w:rPr>
+          <w:sz w:val="20"/>
+          <w:lang w:val="es-CO"/>
+        </w:rPr>
+        <w:t xml:space="preserve"> para que de esta forma se pudiera completar la conexión deseada con las Vlan</w:t>
+      </w:r>
       <w:r>
         <w:rPr>
           <w:sz w:val="20"/>
@@ -11205,6 +8593,7 @@
           <w:color w:val="000000"/>
           <w:sz w:val="16"/>
         </w:rPr>
+        <w:lastRenderedPageBreak/>
         <w:t>Docs.microsoft.com</w:t>
       </w:r>
       <w:r>
@@ -11234,25 +8623,7 @@
           <w:color w:val="000000"/>
           <w:sz w:val="16"/>
         </w:rPr>
-        <w:t>[2]"</w:t>
-      </w:r>
-      <w:proofErr w:type="spellStart"/>
-      <w:r>
-        <w:rPr>
-          <w:rStyle w:val="selectable"/>
-          <w:color w:val="000000"/>
-          <w:sz w:val="16"/>
-        </w:rPr>
-        <w:t>Servidores</w:t>
-      </w:r>
-      <w:proofErr w:type="spellEnd"/>
-      <w:r>
-        <w:rPr>
-          <w:rStyle w:val="selectable"/>
-          <w:color w:val="000000"/>
-          <w:sz w:val="16"/>
-        </w:rPr>
-        <w:t xml:space="preserve"> DNS - Win32 apps", </w:t>
+        <w:t xml:space="preserve">[2]"Servidores DNS - Win32 apps", </w:t>
       </w:r>
       <w:r>
         <w:rPr>
@@ -11301,29 +8672,8 @@
           <w:sz w:val="16"/>
           <w:lang w:val="es-CO"/>
         </w:rPr>
-        <w:t xml:space="preserve">[3]N. No específica, "¿Qué es un servidor web y para qué sirve? - </w:t>
-      </w:r>
-      <w:proofErr w:type="spellStart"/>
-      <w:r>
-        <w:rPr>
-          <w:rStyle w:val="selectable"/>
-          <w:color w:val="000000"/>
-          <w:sz w:val="16"/>
-          <w:lang w:val="es-CO"/>
-        </w:rPr>
-        <w:t>Webempresa</w:t>
-      </w:r>
-      <w:proofErr w:type="spellEnd"/>
-      <w:r>
-        <w:rPr>
-          <w:rStyle w:val="selectable"/>
-          <w:color w:val="000000"/>
-          <w:sz w:val="16"/>
-          <w:lang w:val="es-CO"/>
-        </w:rPr>
-        <w:t xml:space="preserve">", </w:t>
-      </w:r>
-      <w:proofErr w:type="spellStart"/>
+        <w:t xml:space="preserve">[3]N. No específica, "¿Qué es un servidor web y para qué sirve? - Webempresa", </w:t>
+      </w:r>
       <w:r>
         <w:rPr>
           <w:rStyle w:val="selectable"/>
@@ -11335,7 +8685,6 @@
         </w:rPr>
         <w:t>Webempresa</w:t>
       </w:r>
-      <w:proofErr w:type="spellEnd"/>
       <w:r>
         <w:rPr>
           <w:rStyle w:val="selectable"/>
@@ -11408,27 +8757,7 @@
           <w:sz w:val="16"/>
           <w:lang w:val="es-CO"/>
         </w:rPr>
-        <w:t>[</w:t>
-      </w:r>
-      <w:proofErr w:type="spellStart"/>
-      <w:r>
-        <w:rPr>
-          <w:rStyle w:val="selectable"/>
-          <w:color w:val="000000"/>
-          <w:sz w:val="16"/>
-          <w:lang w:val="es-CO"/>
-        </w:rPr>
-        <w:t>Accessed</w:t>
-      </w:r>
-      <w:proofErr w:type="spellEnd"/>
-      <w:r>
-        <w:rPr>
-          <w:rStyle w:val="selectable"/>
-          <w:color w:val="000000"/>
-          <w:sz w:val="16"/>
-          <w:lang w:val="es-CO"/>
-        </w:rPr>
-        <w:t>: 20- Nov- 2021].</w:t>
+        <w:t>[Accessed: 20- Nov- 2021].</w:t>
       </w:r>
       <w:r>
         <w:rPr>
@@ -11537,7 +8866,16 @@
           <w:sz w:val="16"/>
           <w:lang w:val="es-CO"/>
         </w:rPr>
-        <w:t xml:space="preserve">"Qué es una máquina virtual y cómo funciona | Microsoft Azure", </w:t>
+        <w:t xml:space="preserve">"Qué es una máquina virtual y </w:t>
+      </w:r>
+      <w:r>
+        <w:rPr>
+          <w:rStyle w:val="selectable"/>
+          <w:color w:val="000000"/>
+          <w:sz w:val="16"/>
+          <w:lang w:val="es-CO"/>
+        </w:rPr>
+        <w:t xml:space="preserve">cómo funciona | Microsoft Azure", </w:t>
       </w:r>
       <w:r>
         <w:rPr>
@@ -11565,16 +8903,7 @@
           <w:color w:val="000000"/>
           <w:sz w:val="16"/>
         </w:rPr>
-        <w:t xml:space="preserve">[Online]. Available: https://azure.microsoft.com/es-es/overview/what-is-a-virtual-machine/#overview. [Accessed: 22- </w:t>
-      </w:r>
-      <w:r>
-        <w:rPr>
-          <w:rStyle w:val="selectable"/>
-          <w:color w:val="000000"/>
-          <w:sz w:val="16"/>
-        </w:rPr>
-        <w:lastRenderedPageBreak/>
-        <w:t>Nov- 2021].</w:t>
+        <w:t>[Online]. Available: https://azure.microsoft.com/es-es/overview/what-is-a-virtual-machine/#overview. [Accessed: 22- Nov- 2021].</w:t>
       </w:r>
     </w:p>
     <w:p>
@@ -12260,7 +9589,6 @@
         <w:rPr>
           <w:noProof/>
         </w:rPr>
-        <w:lastRenderedPageBreak/>
         <w:drawing>
           <wp:inline distT="0" distB="0" distL="0" distR="0" wp14:anchorId="11164EB3" wp14:editId="664F8640">
             <wp:extent cx="6866649" cy="3298306"/>
@@ -12279,7 +9607,7 @@
                     </pic:cNvPicPr>
                   </pic:nvPicPr>
                   <pic:blipFill>
-                    <a:blip r:embed="rId41" cstate="print">
+                    <a:blip r:embed="rId43" cstate="print">
                       <a:extLst>
                         <a:ext uri="{28A0092B-C50C-407E-A947-70E740481C1C}">
                           <a14:useLocalDpi xmlns:a14="http://schemas.microsoft.com/office/drawing/2010/main" val="0"/>
@@ -12339,7 +9667,6 @@
         </w:numPr>
         <w:spacing w:before="78"/>
       </w:pPr>
-      <w:proofErr w:type="spellStart"/>
       <w:r>
         <w:rPr>
           <w:sz w:val="22"/>
@@ -12350,28 +9677,7 @@
         <w:rPr>
           <w:sz w:val="22"/>
         </w:rPr>
-        <w:t>ba</w:t>
-      </w:r>
-      <w:proofErr w:type="spellEnd"/>
-      <w:r>
-        <w:rPr>
-          <w:sz w:val="22"/>
-        </w:rPr>
-        <w:t xml:space="preserve"> de </w:t>
-      </w:r>
-      <w:proofErr w:type="spellStart"/>
-      <w:r>
-        <w:rPr>
-          <w:sz w:val="22"/>
-        </w:rPr>
-        <w:t>conexión</w:t>
-      </w:r>
-      <w:proofErr w:type="spellEnd"/>
-      <w:r>
-        <w:rPr>
-          <w:sz w:val="22"/>
-        </w:rPr>
-        <w:t xml:space="preserve"> NAT </w:t>
+        <w:t xml:space="preserve">ba de conexión NAT </w:t>
       </w:r>
     </w:p>
     <w:p>
@@ -12412,7 +9718,7 @@
                     </pic:cNvPicPr>
                   </pic:nvPicPr>
                   <pic:blipFill rotWithShape="1">
-                    <a:blip r:embed="rId42" cstate="print">
+                    <a:blip r:embed="rId44" cstate="print">
                       <a:extLst>
                         <a:ext uri="{28A0092B-C50C-407E-A947-70E740481C1C}">
                           <a14:useLocalDpi xmlns:a14="http://schemas.microsoft.com/office/drawing/2010/main" val="0"/>
@@ -12529,7 +9835,6 @@
         </w:numPr>
         <w:spacing w:before="78"/>
       </w:pPr>
-      <w:proofErr w:type="spellStart"/>
       <w:r>
         <w:rPr>
           <w:sz w:val="22"/>
@@ -12540,14 +9845,7 @@
         <w:rPr>
           <w:sz w:val="22"/>
         </w:rPr>
-        <w:t>iguración</w:t>
-      </w:r>
-      <w:proofErr w:type="spellEnd"/>
-      <w:r>
-        <w:rPr>
-          <w:sz w:val="22"/>
-        </w:rPr>
-        <w:t xml:space="preserve"> NAT </w:t>
+        <w:t xml:space="preserve">iguración NAT </w:t>
       </w:r>
     </w:p>
     <w:p>
@@ -12567,7 +9865,6 @@
         <w:rPr>
           <w:noProof/>
         </w:rPr>
-        <w:lastRenderedPageBreak/>
         <w:drawing>
           <wp:inline distT="0" distB="0" distL="0" distR="0" wp14:anchorId="294196C2" wp14:editId="03181475">
             <wp:extent cx="6096000" cy="4263676"/>
@@ -12586,7 +9883,7 @@
                     </pic:cNvPicPr>
                   </pic:nvPicPr>
                   <pic:blipFill>
-                    <a:blip r:embed="rId25" cstate="print">
+                    <a:blip r:embed="rId27" cstate="print">
                       <a:extLst>
                         <a:ext uri="{28A0092B-C50C-407E-A947-70E740481C1C}">
                           <a14:useLocalDpi xmlns:a14="http://schemas.microsoft.com/office/drawing/2010/main" val="0"/>
@@ -12648,6 +9945,20 @@
     </w:p>
     <w:p>
       <w:pPr>
+        <w:pStyle w:val="Prrafodelista"/>
+        <w:numPr>
+          <w:ilvl w:val="0"/>
+          <w:numId w:val="25"/>
+        </w:numPr>
+      </w:pPr>
+      <w:r>
+        <w:t>VLSM</w:t>
+      </w:r>
+    </w:p>
+    <w:p/>
+    <w:p/>
+    <w:p>
+      <w:pPr>
         <w:sectPr>
           <w:type w:val="continuous"/>
           <w:pgSz w:w="12240" w:h="15840"/>
@@ -12655,6 +9966,65 @@
           <w:cols w:space="720"/>
         </w:sectPr>
       </w:pPr>
+      <w:r>
+        <w:tab/>
+      </w:r>
+      <w:r>
+        <w:tab/>
+      </w:r>
+      <w:r>
+        <w:rPr>
+          <w:noProof/>
+        </w:rPr>
+        <w:drawing>
+          <wp:inline distT="0" distB="0" distL="0" distR="0" wp14:anchorId="3EB52F82" wp14:editId="6E6C31E2">
+            <wp:extent cx="4555846" cy="1717985"/>
+            <wp:effectExtent l="0" t="0" r="0" b="0"/>
+            <wp:docPr id="23" name="Imagen 23" descr="Interfaz de usuario gráfica&#10;&#10;Descripción generada automáticamente con confianza baja"/>
+            <wp:cNvGraphicFramePr>
+              <a:graphicFrameLocks xmlns:a="http://schemas.openxmlformats.org/drawingml/2006/main" noChangeAspect="1"/>
+            </wp:cNvGraphicFramePr>
+            <a:graphic xmlns:a="http://schemas.openxmlformats.org/drawingml/2006/main">
+              <a:graphicData uri="http://schemas.openxmlformats.org/drawingml/2006/picture">
+                <pic:pic xmlns:pic="http://schemas.openxmlformats.org/drawingml/2006/picture">
+                  <pic:nvPicPr>
+                    <pic:cNvPr id="21" name="Imagen 21" descr="Interfaz de usuario gráfica&#10;&#10;Descripción generada automáticamente con confianza baja"/>
+                    <pic:cNvPicPr>
+                      <a:picLocks noChangeAspect="1" noChangeArrowheads="1"/>
+                    </pic:cNvPicPr>
+                  </pic:nvPicPr>
+                  <pic:blipFill>
+                    <a:blip r:embed="rId45" cstate="print">
+                      <a:extLst>
+                        <a:ext uri="{28A0092B-C50C-407E-A947-70E740481C1C}">
+                          <a14:useLocalDpi xmlns:a14="http://schemas.microsoft.com/office/drawing/2010/main" val="0"/>
+                        </a:ext>
+                      </a:extLst>
+                    </a:blip>
+                    <a:srcRect/>
+                    <a:stretch>
+                      <a:fillRect/>
+                    </a:stretch>
+                  </pic:blipFill>
+                  <pic:spPr bwMode="auto">
+                    <a:xfrm>
+                      <a:off x="0" y="0"/>
+                      <a:ext cx="4589035" cy="1730500"/>
+                    </a:xfrm>
+                    <a:prstGeom prst="rect">
+                      <a:avLst/>
+                    </a:prstGeom>
+                    <a:noFill/>
+                    <a:ln>
+                      <a:noFill/>
+                    </a:ln>
+                  </pic:spPr>
+                </pic:pic>
+              </a:graphicData>
+            </a:graphic>
+          </wp:inline>
+        </w:drawing>
+      </w:r>
     </w:p>
     <w:p>
       <w:pPr>
@@ -12675,7 +10045,7 @@
 </file>
 
 <file path=word/endnotes.xml><?xml version="1.0" encoding="utf-8"?>
-<w:endnotes xmlns:wpc="http://schemas.microsoft.com/office/word/2010/wordprocessingCanvas" xmlns:cx="http://schemas.microsoft.com/office/drawing/2014/chartex" xmlns:cx1="http://schemas.microsoft.com/office/drawing/2015/9/8/chartex" xmlns:cx2="http://schemas.microsoft.com/office/drawing/2015/10/21/chartex" xmlns:cx3="http://schemas.microsoft.com/office/drawing/2016/5/9/chartex" xmlns:cx4="http://schemas.microsoft.com/office/drawing/2016/5/10/chartex" xmlns:cx5="http://schemas.microsoft.com/office/drawing/2016/5/11/chartex" xmlns:cx6="http://schemas.microsoft.com/office/drawing/2016/5/12/chartex" xmlns:cx7="http://schemas.microsoft.com/office/drawing/2016/5/13/chartex" xmlns:cx8="http://schemas.microsoft.com/office/drawing/2016/5/14/chartex" xmlns:mc="http://schemas.openxmlformats.org/markup-compatibility/2006" xmlns:aink="http://schemas.microsoft.com/office/drawing/2016/ink" xmlns:am3d="http://schemas.microsoft.com/office/drawing/2017/model3d" xmlns:o="urn:schemas-microsoft-com:office:office" xmlns:r="http://schemas.openxmlformats.org/officeDocument/2006/relationships" xmlns:m="http://schemas.openxmlformats.org/officeDocument/2006/math" xmlns:v="urn:schemas-microsoft-com:vml" xmlns:wp14="http://schemas.microsoft.com/office/word/2010/wordprocessingDrawing" xmlns:wp="http://schemas.openxmlformats.org/drawingml/2006/wordprocessingDrawing" xmlns:w10="urn:schemas-microsoft-com:office:word" xmlns:w="http://schemas.openxmlformats.org/wordprocessingml/2006/main" xmlns:w14="http://schemas.microsoft.com/office/word/2010/wordml" xmlns:w15="http://schemas.microsoft.com/office/word/2012/wordml" xmlns:w16cid="http://schemas.microsoft.com/office/word/2016/wordml/cid" xmlns:w16se="http://schemas.microsoft.com/office/word/2015/wordml/symex" xmlns:wpg="http://schemas.microsoft.com/office/word/2010/wordprocessingGroup" xmlns:wpi="http://schemas.microsoft.com/office/word/2010/wordprocessingInk" xmlns:wne="http://schemas.microsoft.com/office/word/2006/wordml" xmlns:wps="http://schemas.microsoft.com/office/word/2010/wordprocessingShape" mc:Ignorable="w14 w15 w16se w16cid wp14">
+<w:endnotes xmlns:wpc="http://schemas.microsoft.com/office/word/2010/wordprocessingCanvas" xmlns:cx="http://schemas.microsoft.com/office/drawing/2014/chartex" xmlns:cx1="http://schemas.microsoft.com/office/drawing/2015/9/8/chartex" xmlns:cx2="http://schemas.microsoft.com/office/drawing/2015/10/21/chartex" xmlns:cx3="http://schemas.microsoft.com/office/drawing/2016/5/9/chartex" xmlns:cx4="http://schemas.microsoft.com/office/drawing/2016/5/10/chartex" xmlns:cx5="http://schemas.microsoft.com/office/drawing/2016/5/11/chartex" xmlns:cx6="http://schemas.microsoft.com/office/drawing/2016/5/12/chartex" xmlns:cx7="http://schemas.microsoft.com/office/drawing/2016/5/13/chartex" xmlns:cx8="http://schemas.microsoft.com/office/drawing/2016/5/14/chartex" xmlns:mc="http://schemas.openxmlformats.org/markup-compatibility/2006" xmlns:aink="http://schemas.microsoft.com/office/drawing/2016/ink" xmlns:am3d="http://schemas.microsoft.com/office/drawing/2017/model3d" xmlns:o="urn:schemas-microsoft-com:office:office" xmlns:r="http://schemas.openxmlformats.org/officeDocument/2006/relationships" xmlns:m="http://schemas.openxmlformats.org/officeDocument/2006/math" xmlns:v="urn:schemas-microsoft-com:vml" xmlns:wp14="http://schemas.microsoft.com/office/word/2010/wordprocessingDrawing" xmlns:wp="http://schemas.openxmlformats.org/drawingml/2006/wordprocessingDrawing" xmlns:w10="urn:schemas-microsoft-com:office:word" xmlns:w="http://schemas.openxmlformats.org/wordprocessingml/2006/main" xmlns:w14="http://schemas.microsoft.com/office/word/2010/wordml" xmlns:w15="http://schemas.microsoft.com/office/word/2012/wordml" xmlns:w16cex="http://schemas.microsoft.com/office/word/2018/wordml/cex" xmlns:w16cid="http://schemas.microsoft.com/office/word/2016/wordml/cid" xmlns:w16="http://schemas.microsoft.com/office/word/2018/wordml" xmlns:w16sdtdh="http://schemas.microsoft.com/office/word/2020/wordml/sdtdatahash" xmlns:w16se="http://schemas.microsoft.com/office/word/2015/wordml/symex" xmlns:wpg="http://schemas.microsoft.com/office/word/2010/wordprocessingGroup" xmlns:wpi="http://schemas.microsoft.com/office/word/2010/wordprocessingInk" xmlns:wne="http://schemas.microsoft.com/office/word/2006/wordml" xmlns:wps="http://schemas.microsoft.com/office/word/2010/wordprocessingShape" mc:Ignorable="w14 w15 w16se w16cid w16 w16cex w16sdtdh wp14">
   <w:endnote w:type="separator" w:id="-1">
     <w:p>
       <w:r>
@@ -12694,7 +10064,7 @@
 </file>
 
 <file path=word/footnotes.xml><?xml version="1.0" encoding="utf-8"?>
-<w:footnotes xmlns:wpc="http://schemas.microsoft.com/office/word/2010/wordprocessingCanvas" xmlns:cx="http://schemas.microsoft.com/office/drawing/2014/chartex" xmlns:cx1="http://schemas.microsoft.com/office/drawing/2015/9/8/chartex" xmlns:cx2="http://schemas.microsoft.com/office/drawing/2015/10/21/chartex" xmlns:cx3="http://schemas.microsoft.com/office/drawing/2016/5/9/chartex" xmlns:cx4="http://schemas.microsoft.com/office/drawing/2016/5/10/chartex" xmlns:cx5="http://schemas.microsoft.com/office/drawing/2016/5/11/chartex" xmlns:cx6="http://schemas.microsoft.com/office/drawing/2016/5/12/chartex" xmlns:cx7="http://schemas.microsoft.com/office/drawing/2016/5/13/chartex" xmlns:cx8="http://schemas.microsoft.com/office/drawing/2016/5/14/chartex" xmlns:mc="http://schemas.openxmlformats.org/markup-compatibility/2006" xmlns:aink="http://schemas.microsoft.com/office/drawing/2016/ink" xmlns:am3d="http://schemas.microsoft.com/office/drawing/2017/model3d" xmlns:o="urn:schemas-microsoft-com:office:office" xmlns:r="http://schemas.openxmlformats.org/officeDocument/2006/relationships" xmlns:m="http://schemas.openxmlformats.org/officeDocument/2006/math" xmlns:v="urn:schemas-microsoft-com:vml" xmlns:wp14="http://schemas.microsoft.com/office/word/2010/wordprocessingDrawing" xmlns:wp="http://schemas.openxmlformats.org/drawingml/2006/wordprocessingDrawing" xmlns:w10="urn:schemas-microsoft-com:office:word" xmlns:w="http://schemas.openxmlformats.org/wordprocessingml/2006/main" xmlns:w14="http://schemas.microsoft.com/office/word/2010/wordml" xmlns:w15="http://schemas.microsoft.com/office/word/2012/wordml" xmlns:w16cid="http://schemas.microsoft.com/office/word/2016/wordml/cid" xmlns:w16se="http://schemas.microsoft.com/office/word/2015/wordml/symex" xmlns:wpg="http://schemas.microsoft.com/office/word/2010/wordprocessingGroup" xmlns:wpi="http://schemas.microsoft.com/office/word/2010/wordprocessingInk" xmlns:wne="http://schemas.microsoft.com/office/word/2006/wordml" xmlns:wps="http://schemas.microsoft.com/office/word/2010/wordprocessingShape" mc:Ignorable="w14 w15 w16se w16cid wp14">
+<w:footnotes xmlns:wpc="http://schemas.microsoft.com/office/word/2010/wordprocessingCanvas" xmlns:cx="http://schemas.microsoft.com/office/drawing/2014/chartex" xmlns:cx1="http://schemas.microsoft.com/office/drawing/2015/9/8/chartex" xmlns:cx2="http://schemas.microsoft.com/office/drawing/2015/10/21/chartex" xmlns:cx3="http://schemas.microsoft.com/office/drawing/2016/5/9/chartex" xmlns:cx4="http://schemas.microsoft.com/office/drawing/2016/5/10/chartex" xmlns:cx5="http://schemas.microsoft.com/office/drawing/2016/5/11/chartex" xmlns:cx6="http://schemas.microsoft.com/office/drawing/2016/5/12/chartex" xmlns:cx7="http://schemas.microsoft.com/office/drawing/2016/5/13/chartex" xmlns:cx8="http://schemas.microsoft.com/office/drawing/2016/5/14/chartex" xmlns:mc="http://schemas.openxmlformats.org/markup-compatibility/2006" xmlns:aink="http://schemas.microsoft.com/office/drawing/2016/ink" xmlns:am3d="http://schemas.microsoft.com/office/drawing/2017/model3d" xmlns:o="urn:schemas-microsoft-com:office:office" xmlns:r="http://schemas.openxmlformats.org/officeDocument/2006/relationships" xmlns:m="http://schemas.openxmlformats.org/officeDocument/2006/math" xmlns:v="urn:schemas-microsoft-com:vml" xmlns:wp14="http://schemas.microsoft.com/office/word/2010/wordprocessingDrawing" xmlns:wp="http://schemas.openxmlformats.org/drawingml/2006/wordprocessingDrawing" xmlns:w10="urn:schemas-microsoft-com:office:word" xmlns:w="http://schemas.openxmlformats.org/wordprocessingml/2006/main" xmlns:w14="http://schemas.microsoft.com/office/word/2010/wordml" xmlns:w15="http://schemas.microsoft.com/office/word/2012/wordml" xmlns:w16cex="http://schemas.microsoft.com/office/word/2018/wordml/cex" xmlns:w16cid="http://schemas.microsoft.com/office/word/2016/wordml/cid" xmlns:w16="http://schemas.microsoft.com/office/word/2018/wordml" xmlns:w16sdtdh="http://schemas.microsoft.com/office/word/2020/wordml/sdtdatahash" xmlns:w16se="http://schemas.microsoft.com/office/word/2015/wordml/symex" xmlns:wpg="http://schemas.microsoft.com/office/word/2010/wordprocessingGroup" xmlns:wpi="http://schemas.microsoft.com/office/word/2010/wordprocessingInk" xmlns:wne="http://schemas.microsoft.com/office/word/2006/wordml" xmlns:wps="http://schemas.microsoft.com/office/word/2010/wordprocessingShape" mc:Ignorable="w14 w15 w16se w16cid w16 w16cex w16sdtdh wp14">
   <w:footnote w:type="separator" w:id="-1">
     <w:p>
       <w:r>
@@ -12713,7 +10083,7 @@
 </file>
 
 <file path=word/numbering.xml><?xml version="1.0" encoding="utf-8"?>
-<w:numbering xmlns:wpc="http://schemas.microsoft.com/office/word/2010/wordprocessingCanvas" xmlns:cx="http://schemas.microsoft.com/office/drawing/2014/chartex" xmlns:cx1="http://schemas.microsoft.com/office/drawing/2015/9/8/chartex" xmlns:cx2="http://schemas.microsoft.com/office/drawing/2015/10/21/chartex" xmlns:cx3="http://schemas.microsoft.com/office/drawing/2016/5/9/chartex" xmlns:cx4="http://schemas.microsoft.com/office/drawing/2016/5/10/chartex" xmlns:cx5="http://schemas.microsoft.com/office/drawing/2016/5/11/chartex" xmlns:cx6="http://schemas.microsoft.com/office/drawing/2016/5/12/chartex" xmlns:cx7="http://schemas.microsoft.com/office/drawing/2016/5/13/chartex" xmlns:cx8="http://schemas.microsoft.com/office/drawing/2016/5/14/chartex" xmlns:mc="http://schemas.openxmlformats.org/markup-compatibility/2006" xmlns:aink="http://schemas.microsoft.com/office/drawing/2016/ink" xmlns:am3d="http://schemas.microsoft.com/office/drawing/2017/model3d" xmlns:o="urn:schemas-microsoft-com:office:office" xmlns:r="http://schemas.openxmlformats.org/officeDocument/2006/relationships" xmlns:m="http://schemas.openxmlformats.org/officeDocument/2006/math" xmlns:v="urn:schemas-microsoft-com:vml" xmlns:wp14="http://schemas.microsoft.com/office/word/2010/wordprocessingDrawing" xmlns:wp="http://schemas.openxmlformats.org/drawingml/2006/wordprocessingDrawing" xmlns:w10="urn:schemas-microsoft-com:office:word" xmlns:w="http://schemas.openxmlformats.org/wordprocessingml/2006/main" xmlns:w14="http://schemas.microsoft.com/office/word/2010/wordml" xmlns:w15="http://schemas.microsoft.com/office/word/2012/wordml" xmlns:w16cid="http://schemas.microsoft.com/office/word/2016/wordml/cid" xmlns:w16se="http://schemas.microsoft.com/office/word/2015/wordml/symex" xmlns:wpg="http://schemas.microsoft.com/office/word/2010/wordprocessingGroup" xmlns:wpi="http://schemas.microsoft.com/office/word/2010/wordprocessingInk" xmlns:wne="http://schemas.microsoft.com/office/word/2006/wordml" xmlns:wps="http://schemas.microsoft.com/office/word/2010/wordprocessingShape" mc:Ignorable="w14 w15 w16se w16cid wp14">
+<w:numbering xmlns:wpc="http://schemas.microsoft.com/office/word/2010/wordprocessingCanvas" xmlns:cx="http://schemas.microsoft.com/office/drawing/2014/chartex" xmlns:cx1="http://schemas.microsoft.com/office/drawing/2015/9/8/chartex" xmlns:cx2="http://schemas.microsoft.com/office/drawing/2015/10/21/chartex" xmlns:cx3="http://schemas.microsoft.com/office/drawing/2016/5/9/chartex" xmlns:cx4="http://schemas.microsoft.com/office/drawing/2016/5/10/chartex" xmlns:cx5="http://schemas.microsoft.com/office/drawing/2016/5/11/chartex" xmlns:cx6="http://schemas.microsoft.com/office/drawing/2016/5/12/chartex" xmlns:cx7="http://schemas.microsoft.com/office/drawing/2016/5/13/chartex" xmlns:cx8="http://schemas.microsoft.com/office/drawing/2016/5/14/chartex" xmlns:mc="http://schemas.openxmlformats.org/markup-compatibility/2006" xmlns:aink="http://schemas.microsoft.com/office/drawing/2016/ink" xmlns:am3d="http://schemas.microsoft.com/office/drawing/2017/model3d" xmlns:o="urn:schemas-microsoft-com:office:office" xmlns:r="http://schemas.openxmlformats.org/officeDocument/2006/relationships" xmlns:m="http://schemas.openxmlformats.org/officeDocument/2006/math" xmlns:v="urn:schemas-microsoft-com:vml" xmlns:wp14="http://schemas.microsoft.com/office/word/2010/wordprocessingDrawing" xmlns:wp="http://schemas.openxmlformats.org/drawingml/2006/wordprocessingDrawing" xmlns:w10="urn:schemas-microsoft-com:office:word" xmlns:w="http://schemas.openxmlformats.org/wordprocessingml/2006/main" xmlns:w14="http://schemas.microsoft.com/office/word/2010/wordml" xmlns:w15="http://schemas.microsoft.com/office/word/2012/wordml" xmlns:w16cex="http://schemas.microsoft.com/office/word/2018/wordml/cex" xmlns:w16cid="http://schemas.microsoft.com/office/word/2016/wordml/cid" xmlns:w16="http://schemas.microsoft.com/office/word/2018/wordml" xmlns:w16sdtdh="http://schemas.microsoft.com/office/word/2020/wordml/sdtdatahash" xmlns:w16se="http://schemas.microsoft.com/office/word/2015/wordml/symex" xmlns:wpg="http://schemas.microsoft.com/office/word/2010/wordprocessingGroup" xmlns:wpi="http://schemas.microsoft.com/office/word/2010/wordprocessingInk" xmlns:wne="http://schemas.microsoft.com/office/word/2006/wordml" xmlns:wps="http://schemas.microsoft.com/office/word/2010/wordprocessingShape" mc:Ignorable="w14 w15 w16se w16cid w16 w16cex w16sdtdh wp14">
   <w:abstractNum w:abstractNumId="0" w15:restartNumberingAfterBreak="0">
     <w:nsid w:val="00F56958"/>
     <w:multiLevelType w:val="hybridMultilevel"/>
@@ -15992,7 +13362,7 @@
 </file>
 
 <file path=word/styles.xml><?xml version="1.0" encoding="utf-8"?>
-<w:styles xmlns:mc="http://schemas.openxmlformats.org/markup-compatibility/2006" xmlns:r="http://schemas.openxmlformats.org/officeDocument/2006/relationships" xmlns:w="http://schemas.openxmlformats.org/wordprocessingml/2006/main" xmlns:w14="http://schemas.microsoft.com/office/word/2010/wordml" xmlns:w15="http://schemas.microsoft.com/office/word/2012/wordml" xmlns:w16cid="http://schemas.microsoft.com/office/word/2016/wordml/cid" xmlns:w16se="http://schemas.microsoft.com/office/word/2015/wordml/symex" mc:Ignorable="w14 w15 w16se w16cid">
+<w:styles xmlns:mc="http://schemas.openxmlformats.org/markup-compatibility/2006" xmlns:r="http://schemas.openxmlformats.org/officeDocument/2006/relationships" xmlns:w="http://schemas.openxmlformats.org/wordprocessingml/2006/main" xmlns:w14="http://schemas.microsoft.com/office/word/2010/wordml" xmlns:w15="http://schemas.microsoft.com/office/word/2012/wordml" xmlns:w16cex="http://schemas.microsoft.com/office/word/2018/wordml/cex" xmlns:w16cid="http://schemas.microsoft.com/office/word/2016/wordml/cid" xmlns:w16="http://schemas.microsoft.com/office/word/2018/wordml" xmlns:w16sdtdh="http://schemas.microsoft.com/office/word/2020/wordml/sdtdatahash" xmlns:w16se="http://schemas.microsoft.com/office/word/2015/wordml/symex" mc:Ignorable="w14 w15 w16se w16cid w16 w16cex w16sdtdh">
   <w:docDefaults>
     <w:rPrDefault>
       <w:rPr>
@@ -16010,7 +13380,7 @@
       </w:pPr>
     </w:pPrDefault>
   </w:docDefaults>
-  <w:latentStyles w:defLockedState="0" w:defUIPriority="99" w:defSemiHidden="0" w:defUnhideWhenUsed="0" w:defQFormat="0" w:count="375">
+  <w:latentStyles w:defLockedState="0" w:defUIPriority="99" w:defSemiHidden="0" w:defUnhideWhenUsed="0" w:defQFormat="0" w:count="376">
     <w:lsdException w:name="Normal" w:uiPriority="0" w:qFormat="1"/>
     <w:lsdException w:name="heading 1" w:uiPriority="9" w:qFormat="1"/>
     <w:lsdException w:name="heading 2" w:semiHidden="1" w:uiPriority="9" w:unhideWhenUsed="1" w:qFormat="1"/>
@@ -16116,7 +13486,6 @@
     <w:lsdException w:name="HTML Sample" w:semiHidden="1" w:unhideWhenUsed="1"/>
     <w:lsdException w:name="HTML Typewriter" w:semiHidden="1" w:unhideWhenUsed="1"/>
     <w:lsdException w:name="HTML Variable" w:semiHidden="1" w:unhideWhenUsed="1"/>
-    <w:lsdException w:name="Normal Table" w:semiHidden="1" w:unhideWhenUsed="1"/>
     <w:lsdException w:name="annotation subject" w:semiHidden="1" w:unhideWhenUsed="1"/>
     <w:lsdException w:name="No List" w:semiHidden="1" w:unhideWhenUsed="1"/>
     <w:lsdException w:name="Outline List 1" w:semiHidden="1" w:unhideWhenUsed="1"/>
@@ -16163,10 +13532,8 @@
     <w:lsdException w:name="Table Subtle 2" w:semiHidden="1" w:unhideWhenUsed="1"/>
     <w:lsdException w:name="Table Web 1" w:semiHidden="1" w:unhideWhenUsed="1"/>
     <w:lsdException w:name="Table Web 2" w:semiHidden="1" w:unhideWhenUsed="1"/>
-    <w:lsdException w:name="Table Web 3" w:semiHidden="1" w:unhideWhenUsed="1"/>
     <w:lsdException w:name="Balloon Text" w:semiHidden="1" w:unhideWhenUsed="1"/>
     <w:lsdException w:name="Table Grid" w:uiPriority="39"/>
-    <w:lsdException w:name="Table Theme" w:semiHidden="1" w:unhideWhenUsed="1"/>
     <w:lsdException w:name="Placeholder Text" w:semiHidden="1"/>
     <w:lsdException w:name="No Spacing" w:uiPriority="1" w:qFormat="1"/>
     <w:lsdException w:name="Light Shading" w:uiPriority="60"/>
@@ -16386,6 +13753,7 @@
     <w:lsdException w:name="Smart Hyperlink" w:semiHidden="1" w:unhideWhenUsed="1"/>
     <w:lsdException w:name="Hashtag" w:semiHidden="1" w:unhideWhenUsed="1"/>
     <w:lsdException w:name="Unresolved Mention" w:semiHidden="1" w:unhideWhenUsed="1"/>
+    <w:lsdException w:name="Smart Link" w:semiHidden="1" w:unhideWhenUsed="1"/>
   </w:latentStyles>
   <w:style w:type="paragraph" w:default="1" w:styleId="Normal">
     <w:name w:val="Normal"/>

--- a/redes_final.docx
+++ b/redes_final.docx
@@ -1,6 +1,6 @@
 
 <file path=word/document.xml><?xml version="1.0" encoding="utf-8"?>
-<w:document xmlns:wpc="http://schemas.microsoft.com/office/word/2010/wordprocessingCanvas" xmlns:cx="http://schemas.microsoft.com/office/drawing/2014/chartex" xmlns:cx1="http://schemas.microsoft.com/office/drawing/2015/9/8/chartex" xmlns:cx2="http://schemas.microsoft.com/office/drawing/2015/10/21/chartex" xmlns:cx3="http://schemas.microsoft.com/office/drawing/2016/5/9/chartex" xmlns:cx4="http://schemas.microsoft.com/office/drawing/2016/5/10/chartex" xmlns:cx5="http://schemas.microsoft.com/office/drawing/2016/5/11/chartex" xmlns:cx6="http://schemas.microsoft.com/office/drawing/2016/5/12/chartex" xmlns:cx7="http://schemas.microsoft.com/office/drawing/2016/5/13/chartex" xmlns:cx8="http://schemas.microsoft.com/office/drawing/2016/5/14/chartex" xmlns:mc="http://schemas.openxmlformats.org/markup-compatibility/2006" xmlns:aink="http://schemas.microsoft.com/office/drawing/2016/ink" xmlns:am3d="http://schemas.microsoft.com/office/drawing/2017/model3d" xmlns:o="urn:schemas-microsoft-com:office:office" xmlns:r="http://schemas.openxmlformats.org/officeDocument/2006/relationships" xmlns:m="http://schemas.openxmlformats.org/officeDocument/2006/math" xmlns:v="urn:schemas-microsoft-com:vml" xmlns:wp14="http://schemas.microsoft.com/office/word/2010/wordprocessingDrawing" xmlns:wp="http://schemas.openxmlformats.org/drawingml/2006/wordprocessingDrawing" xmlns:w10="urn:schemas-microsoft-com:office:word" xmlns:w="http://schemas.openxmlformats.org/wordprocessingml/2006/main" xmlns:w14="http://schemas.microsoft.com/office/word/2010/wordml" xmlns:w15="http://schemas.microsoft.com/office/word/2012/wordml" xmlns:w16cex="http://schemas.microsoft.com/office/word/2018/wordml/cex" xmlns:w16cid="http://schemas.microsoft.com/office/word/2016/wordml/cid" xmlns:w16="http://schemas.microsoft.com/office/word/2018/wordml" xmlns:w16sdtdh="http://schemas.microsoft.com/office/word/2020/wordml/sdtdatahash" xmlns:w16se="http://schemas.microsoft.com/office/word/2015/wordml/symex" xmlns:wpg="http://schemas.microsoft.com/office/word/2010/wordprocessingGroup" xmlns:wpi="http://schemas.microsoft.com/office/word/2010/wordprocessingInk" xmlns:wne="http://schemas.microsoft.com/office/word/2006/wordml" xmlns:wps="http://schemas.microsoft.com/office/word/2010/wordprocessingShape" mc:Ignorable="w14 w15 w16se w16cid w16 w16cex w16sdtdh wp14">
+<w:document xmlns:wpc="http://schemas.microsoft.com/office/word/2010/wordprocessingCanvas" xmlns:cx="http://schemas.microsoft.com/office/drawing/2014/chartex" xmlns:cx1="http://schemas.microsoft.com/office/drawing/2015/9/8/chartex" xmlns:cx2="http://schemas.microsoft.com/office/drawing/2015/10/21/chartex" xmlns:cx3="http://schemas.microsoft.com/office/drawing/2016/5/9/chartex" xmlns:cx4="http://schemas.microsoft.com/office/drawing/2016/5/10/chartex" xmlns:cx5="http://schemas.microsoft.com/office/drawing/2016/5/11/chartex" xmlns:cx6="http://schemas.microsoft.com/office/drawing/2016/5/12/chartex" xmlns:cx7="http://schemas.microsoft.com/office/drawing/2016/5/13/chartex" xmlns:cx8="http://schemas.microsoft.com/office/drawing/2016/5/14/chartex" xmlns:mc="http://schemas.openxmlformats.org/markup-compatibility/2006" xmlns:aink="http://schemas.microsoft.com/office/drawing/2016/ink" xmlns:am3d="http://schemas.microsoft.com/office/drawing/2017/model3d" xmlns:o="urn:schemas-microsoft-com:office:office" xmlns:r="http://schemas.openxmlformats.org/officeDocument/2006/relationships" xmlns:m="http://schemas.openxmlformats.org/officeDocument/2006/math" xmlns:v="urn:schemas-microsoft-com:vml" xmlns:wp14="http://schemas.microsoft.com/office/word/2010/wordprocessingDrawing" xmlns:wp="http://schemas.openxmlformats.org/drawingml/2006/wordprocessingDrawing" xmlns:w10="urn:schemas-microsoft-com:office:word" xmlns:w="http://schemas.openxmlformats.org/wordprocessingml/2006/main" xmlns:w14="http://schemas.microsoft.com/office/word/2010/wordml" xmlns:w15="http://schemas.microsoft.com/office/word/2012/wordml" xmlns:w16cid="http://schemas.microsoft.com/office/word/2016/wordml/cid" xmlns:w16se="http://schemas.microsoft.com/office/word/2015/wordml/symex" xmlns:wpg="http://schemas.microsoft.com/office/word/2010/wordprocessingGroup" xmlns:wpi="http://schemas.microsoft.com/office/word/2010/wordprocessingInk" xmlns:wne="http://schemas.microsoft.com/office/word/2006/wordml" xmlns:wps="http://schemas.microsoft.com/office/word/2010/wordprocessingShape" mc:Ignorable="w14 w15 w16se w16cid wp14">
   <w:body>
     <w:p>
       <w:pPr>
@@ -947,6 +947,7 @@
         </w:rPr>
         <w:t>Keywords—</w:t>
       </w:r>
+      <w:proofErr w:type="spellStart"/>
       <w:r>
         <w:rPr>
           <w:b/>
@@ -955,6 +956,7 @@
         </w:rPr>
         <w:t>Protocolo</w:t>
       </w:r>
+      <w:proofErr w:type="spellEnd"/>
       <w:r>
         <w:rPr>
           <w:b/>
@@ -1027,13 +1029,41 @@
         </w:rPr>
         <w:t xml:space="preserve">, </w:t>
       </w:r>
+      <w:proofErr w:type="spellStart"/>
       <w:r>
         <w:rPr>
           <w:b/>
           <w:i/>
           <w:sz w:val="18"/>
         </w:rPr>
-        <w:t>Máquina Virtual, VPC, Topología, Switch</w:t>
+        <w:t>Máquina</w:t>
+      </w:r>
+      <w:proofErr w:type="spellEnd"/>
+      <w:r>
+        <w:rPr>
+          <w:b/>
+          <w:i/>
+          <w:sz w:val="18"/>
+        </w:rPr>
+        <w:t xml:space="preserve"> Virtual, VPC, </w:t>
+      </w:r>
+      <w:proofErr w:type="spellStart"/>
+      <w:r>
+        <w:rPr>
+          <w:b/>
+          <w:i/>
+          <w:sz w:val="18"/>
+        </w:rPr>
+        <w:t>Topología</w:t>
+      </w:r>
+      <w:proofErr w:type="spellEnd"/>
+      <w:r>
+        <w:rPr>
+          <w:b/>
+          <w:i/>
+          <w:sz w:val="18"/>
+        </w:rPr>
+        <w:t>, Switch</w:t>
       </w:r>
       <w:r>
         <w:rPr>
@@ -1100,7 +1130,35 @@
         <w:rPr>
           <w:lang w:val="es-CO"/>
         </w:rPr>
-        <w:t>Para la implementación del proyecto se tuvo que configurar los servidores por medio de algunos protocolos como el DHCP, WEB, FTP, DNS, entre otros. EL protocolo DHCP por sus siglas en inglés Dynamic Host Configuration Protocol, es un protocolo cliente-servidor que automáticamente asigna una dirección IP</w:t>
+        <w:t xml:space="preserve">Para la implementación del proyecto se tuvo que configurar los servidores por medio de algunos protocolos como el DHCP, WEB, FTP, DNS, entre otros. EL protocolo DHCP por sus siglas en inglés Dynamic Host </w:t>
+      </w:r>
+      <w:proofErr w:type="spellStart"/>
+      <w:r>
+        <w:rPr>
+          <w:lang w:val="es-CO"/>
+        </w:rPr>
+        <w:t>Configuration</w:t>
+      </w:r>
+      <w:proofErr w:type="spellEnd"/>
+      <w:r>
+        <w:rPr>
+          <w:lang w:val="es-CO"/>
+        </w:rPr>
+        <w:t xml:space="preserve"> </w:t>
+      </w:r>
+      <w:proofErr w:type="spellStart"/>
+      <w:r>
+        <w:rPr>
+          <w:lang w:val="es-CO"/>
+        </w:rPr>
+        <w:t>Protocol</w:t>
+      </w:r>
+      <w:proofErr w:type="spellEnd"/>
+      <w:r>
+        <w:rPr>
+          <w:lang w:val="es-CO"/>
+        </w:rPr>
+        <w:t>, es un protocolo cliente-servidor que automáticamente asigna una dirección IP</w:t>
       </w:r>
       <w:r>
         <w:rPr>
@@ -1195,7 +1253,14 @@
         <w:rPr>
           <w:lang w:val="es-CO"/>
         </w:rPr>
-        <w:t>El DNS conocido como el Sistema de Nombres de D</w:t>
+        <w:t xml:space="preserve">El DNS conocido como el Sistema de Nombres de </w:t>
+      </w:r>
+      <w:proofErr w:type="spellStart"/>
+      <w:r>
+        <w:rPr>
+          <w:lang w:val="es-CO"/>
+        </w:rPr>
+        <w:t>D</w:t>
       </w:r>
       <w:r>
         <w:rPr>
@@ -1207,7 +1272,14 @@
         <w:rPr>
           <w:lang w:val="es-CO"/>
         </w:rPr>
-        <w:t>ominio el cual consiste en un equipo que completa el proceso de resolución de nombres. El mismo archivo permite resolver nombres en direcciones IP y viceversa es decir direcciones IP en nombres [</w:t>
+        <w:t>ominio</w:t>
+      </w:r>
+      <w:proofErr w:type="spellEnd"/>
+      <w:r>
+        <w:rPr>
+          <w:lang w:val="es-CO"/>
+        </w:rPr>
+        <w:t xml:space="preserve"> el cual consiste en un equipo que completa el proceso de resolución de nombres. El mismo archivo permite resolver nombres en direcciones IP y viceversa es decir direcciones IP en nombres [</w:t>
       </w:r>
       <w:r>
         <w:rPr>
@@ -1360,217 +1432,77 @@
         <w:rPr>
           <w:lang w:val="es-CO"/>
         </w:rPr>
-        <w:t xml:space="preserve">NAT, Network Address Translation por sus siglas en inglés </w:t>
-      </w:r>
-      <w:r>
-        <w:rPr>
-          <w:lang w:val="es-CO"/>
-        </w:rPr>
-        <w:t>consiste en reordenar una dirección IP en otra dirección que suelen ser públicas dependiendo de la información que contenga la cabecera IP del paquete de datos de cada dirección</w:t>
-      </w:r>
-      <w:r>
-        <w:rPr>
-          <w:lang w:val="es-CO"/>
-        </w:rPr>
-        <w:t>,</w:t>
-      </w:r>
-      <w:r>
-        <w:rPr>
-          <w:lang w:val="es-CO"/>
-        </w:rPr>
-        <w:t xml:space="preserve"> </w:t>
-      </w:r>
-      <w:r>
-        <w:rPr>
-          <w:lang w:val="es-CO"/>
-        </w:rPr>
-        <w:t xml:space="preserve">también puede verse como una forma de redireccionar los puertos de un Router </w:t>
-      </w:r>
-      <w:r>
-        <w:rPr>
-          <w:lang w:val="es-CO"/>
-        </w:rPr>
-        <w:t>[</w:t>
-      </w:r>
-      <w:r>
-        <w:rPr>
-          <w:lang w:val="es-CO"/>
-        </w:rPr>
-        <w:t>5</w:t>
-      </w:r>
-      <w:r>
-        <w:rPr>
-          <w:lang w:val="es-CO"/>
-        </w:rPr>
-        <w:t xml:space="preserve">]. Funcionan mediante un proceso de redirección de los </w:t>
-      </w:r>
-      <w:r>
-        <w:rPr>
-          <w:lang w:val="es-CO"/>
-        </w:rPr>
-        <w:t>paquetes de datos que son transferidos desde host a redes individuales.</w:t>
-      </w:r>
-      <w:r>
-        <w:rPr>
-          <w:lang w:val="es-CO"/>
-        </w:rPr>
-        <w:t xml:space="preserve"> En la realización del proyecto se utilizó NAT estátic</w:t>
-      </w:r>
-      <w:r>
-        <w:rPr>
-          <w:lang w:val="es-CO"/>
-        </w:rPr>
-        <w:t>a</w:t>
-      </w:r>
-      <w:r>
-        <w:rPr>
-          <w:lang w:val="es-CO"/>
-        </w:rPr>
-        <w:t xml:space="preserve"> </w:t>
-      </w:r>
-      <w:r>
-        <w:rPr>
-          <w:lang w:val="es-CO"/>
-        </w:rPr>
-        <w:t>la</w:t>
-      </w:r>
-      <w:r>
-        <w:rPr>
-          <w:lang w:val="es-CO"/>
-        </w:rPr>
-        <w:t xml:space="preserve"> cual</w:t>
-      </w:r>
-      <w:r>
-        <w:rPr>
-          <w:lang w:val="es-CO"/>
-        </w:rPr>
-        <w:t xml:space="preserve"> </w:t>
-      </w:r>
-      <w:r>
-        <w:rPr>
-          <w:lang w:val="es-CO"/>
-        </w:rPr>
-        <w:t>permite que las comunicaciones se inicien desde la red interna o desde una red externa, el ejemplo m</w:t>
-      </w:r>
-      <w:r>
-        <w:rPr>
-          <w:lang w:val="es-CO"/>
-        </w:rPr>
-        <w:t>á</w:t>
-      </w:r>
-      <w:r>
-        <w:rPr>
-          <w:lang w:val="es-CO"/>
-        </w:rPr>
-        <w:t>s claro es el internet. Es de gran utilidad cuando se desea permitir acceso a usuarios p</w:t>
-      </w:r>
-      <w:r>
-        <w:rPr>
-          <w:lang w:val="es-CO"/>
-        </w:rPr>
-        <w:t>ú</w:t>
-      </w:r>
-      <w:r>
-        <w:rPr>
-          <w:lang w:val="es-CO"/>
-        </w:rPr>
-        <w:t>blicos en una topolog</w:t>
-      </w:r>
-      <w:r>
-        <w:rPr>
-          <w:lang w:val="es-CO"/>
-        </w:rPr>
-        <w:t>í</w:t>
-      </w:r>
-      <w:r>
-        <w:rPr>
-          <w:lang w:val="es-CO"/>
-        </w:rPr>
-        <w:t>a privada, la NAT correlacionara la direcci</w:t>
-      </w:r>
-      <w:r>
-        <w:rPr>
-          <w:lang w:val="es-CO"/>
-        </w:rPr>
-        <w:t>ó</w:t>
-      </w:r>
-      <w:r>
-        <w:rPr>
-          <w:lang w:val="es-CO"/>
-        </w:rPr>
-        <w:t>n real del sistema con una dire</w:t>
-      </w:r>
-      <w:r>
-        <w:rPr>
-          <w:lang w:val="es-CO"/>
-        </w:rPr>
-        <w:t>c</w:t>
-      </w:r>
-      <w:r>
-        <w:rPr>
-          <w:lang w:val="es-CO"/>
-        </w:rPr>
-        <w:t>ci</w:t>
-      </w:r>
-      <w:r>
-        <w:rPr>
-          <w:lang w:val="es-CO"/>
-        </w:rPr>
-        <w:t>ó</w:t>
-      </w:r>
-      <w:r>
-        <w:rPr>
-          <w:lang w:val="es-CO"/>
-        </w:rPr>
-        <w:t>n publica, esta direcci</w:t>
-      </w:r>
-      <w:r>
-        <w:rPr>
-          <w:lang w:val="es-CO"/>
-        </w:rPr>
-        <w:t>ó</w:t>
-      </w:r>
-      <w:r>
-        <w:rPr>
-          <w:lang w:val="es-CO"/>
-        </w:rPr>
-        <w:t>n pasa a ser informaci</w:t>
-      </w:r>
-      <w:r>
-        <w:rPr>
-          <w:lang w:val="es-CO"/>
-        </w:rPr>
-        <w:t>ó</w:t>
-      </w:r>
-      <w:r>
-        <w:rPr>
-          <w:lang w:val="es-CO"/>
-        </w:rPr>
-        <w:t>n externa. Esto tambi</w:t>
-      </w:r>
-      <w:r>
-        <w:rPr>
-          <w:lang w:val="es-CO"/>
-        </w:rPr>
-        <w:t>é</w:t>
-      </w:r>
-      <w:r>
-        <w:rPr>
-          <w:lang w:val="es-CO"/>
-        </w:rPr>
-        <w:t xml:space="preserve">n garantiza que la </w:t>
-      </w:r>
-      <w:r>
-        <w:rPr>
-          <w:lang w:val="es-CO"/>
-        </w:rPr>
-        <w:t>información</w:t>
-      </w:r>
-      <w:r>
-        <w:rPr>
-          <w:lang w:val="es-CO"/>
-        </w:rPr>
-        <w:t xml:space="preserve"> se mantenga alejada de atacantes.</w:t>
+        <w:t>Las direcciones IPv4 consisten en un numero de 8 bits que ayuda a la configuración de la interfaz de red de un sistema, su sintaxis está basada únicamente en números y está dividida en cuatro campos que corresponden a 8 bits cada uno, siendo estos números adentro de los campos una representación de Bytes de la dirección que se está visualizando. [9]</w:t>
+      </w:r>
+    </w:p>
+    <w:p>
+      <w:pPr>
+        <w:pStyle w:val="Textoindependiente"/>
+        <w:spacing w:before="77" w:line="230" w:lineRule="auto"/>
+        <w:ind w:left="910" w:firstLine="288"/>
+        <w:jc w:val="center"/>
+        <w:rPr>
+          <w:lang w:val="es-CO"/>
+        </w:rPr>
+      </w:pPr>
+      <w:r>
+        <w:rPr>
+          <w:noProof/>
+        </w:rPr>
+        <w:drawing>
+          <wp:inline distT="0" distB="0" distL="0" distR="0" wp14:anchorId="5415D51F" wp14:editId="649DE32C">
+            <wp:extent cx="1371600" cy="1066800"/>
+            <wp:effectExtent l="0" t="0" r="0" b="0"/>
+            <wp:docPr id="24" name="Imagen 24"/>
+            <wp:cNvGraphicFramePr>
+              <a:graphicFrameLocks xmlns:a="http://schemas.openxmlformats.org/drawingml/2006/main" noChangeAspect="1"/>
+            </wp:cNvGraphicFramePr>
+            <a:graphic xmlns:a="http://schemas.openxmlformats.org/drawingml/2006/main">
+              <a:graphicData uri="http://schemas.openxmlformats.org/drawingml/2006/picture">
+                <pic:pic xmlns:pic="http://schemas.openxmlformats.org/drawingml/2006/picture">
+                  <pic:nvPicPr>
+                    <pic:cNvPr id="1" name=""/>
+                    <pic:cNvPicPr/>
+                  </pic:nvPicPr>
+                  <pic:blipFill>
+                    <a:blip r:embed="rId8"/>
+                    <a:stretch>
+                      <a:fillRect/>
+                    </a:stretch>
+                  </pic:blipFill>
+                  <pic:spPr>
+                    <a:xfrm>
+                      <a:off x="0" y="0"/>
+                      <a:ext cx="1371600" cy="1066800"/>
+                    </a:xfrm>
+                    <a:prstGeom prst="rect">
+                      <a:avLst/>
+                    </a:prstGeom>
+                  </pic:spPr>
+                </pic:pic>
+              </a:graphicData>
+            </a:graphic>
+          </wp:inline>
+        </w:drawing>
+      </w:r>
+    </w:p>
+    <w:p>
+      <w:pPr>
+        <w:pStyle w:val="Textoindependiente"/>
+        <w:spacing w:before="77" w:line="230" w:lineRule="auto"/>
+        <w:ind w:left="910" w:firstLine="288"/>
+        <w:jc w:val="center"/>
+        <w:rPr>
+          <w:sz w:val="16"/>
+          <w:lang w:val="es-CO"/>
+        </w:rPr>
+      </w:pPr>
+      <w:r>
+        <w:rPr>
+          <w:sz w:val="16"/>
+          <w:lang w:val="es-CO"/>
+        </w:rPr>
+        <w:t>Segmentación IPv4</w:t>
       </w:r>
     </w:p>
     <w:p>
@@ -1583,6 +1515,258 @@
           <w:lang w:val="es-CO"/>
         </w:rPr>
       </w:pPr>
+      <w:r>
+        <w:rPr>
+          <w:lang w:val="es-CO"/>
+        </w:rPr>
+        <w:t xml:space="preserve">NAT, Network </w:t>
+      </w:r>
+      <w:proofErr w:type="spellStart"/>
+      <w:r>
+        <w:rPr>
+          <w:lang w:val="es-CO"/>
+        </w:rPr>
+        <w:t>Address</w:t>
+      </w:r>
+      <w:proofErr w:type="spellEnd"/>
+      <w:r>
+        <w:rPr>
+          <w:lang w:val="es-CO"/>
+        </w:rPr>
+        <w:t xml:space="preserve"> </w:t>
+      </w:r>
+      <w:proofErr w:type="spellStart"/>
+      <w:r>
+        <w:rPr>
+          <w:lang w:val="es-CO"/>
+        </w:rPr>
+        <w:t>Translation</w:t>
+      </w:r>
+      <w:proofErr w:type="spellEnd"/>
+      <w:r>
+        <w:rPr>
+          <w:lang w:val="es-CO"/>
+        </w:rPr>
+        <w:t xml:space="preserve"> por sus siglas en inglés </w:t>
+      </w:r>
+      <w:r>
+        <w:rPr>
+          <w:lang w:val="es-CO"/>
+        </w:rPr>
+        <w:t>consiste en reordenar una dirección IP en otra dirección que suelen ser públicas dependiendo de la información que contenga la cabecera IP del paquete de datos de cada dirección</w:t>
+      </w:r>
+      <w:r>
+        <w:rPr>
+          <w:lang w:val="es-CO"/>
+        </w:rPr>
+        <w:t>,</w:t>
+      </w:r>
+      <w:r>
+        <w:rPr>
+          <w:lang w:val="es-CO"/>
+        </w:rPr>
+        <w:t xml:space="preserve"> </w:t>
+      </w:r>
+      <w:r>
+        <w:rPr>
+          <w:lang w:val="es-CO"/>
+        </w:rPr>
+        <w:t xml:space="preserve">también puede verse como una forma de redireccionar los puertos de un </w:t>
+      </w:r>
+      <w:proofErr w:type="spellStart"/>
+      <w:r>
+        <w:rPr>
+          <w:lang w:val="es-CO"/>
+        </w:rPr>
+        <w:t>Router</w:t>
+      </w:r>
+      <w:proofErr w:type="spellEnd"/>
+      <w:r>
+        <w:rPr>
+          <w:lang w:val="es-CO"/>
+        </w:rPr>
+        <w:t xml:space="preserve"> </w:t>
+      </w:r>
+      <w:r>
+        <w:rPr>
+          <w:lang w:val="es-CO"/>
+        </w:rPr>
+        <w:t>[</w:t>
+      </w:r>
+      <w:r>
+        <w:rPr>
+          <w:lang w:val="es-CO"/>
+        </w:rPr>
+        <w:t>5</w:t>
+      </w:r>
+      <w:r>
+        <w:rPr>
+          <w:lang w:val="es-CO"/>
+        </w:rPr>
+        <w:t>]. Funcionan mediante un proceso de redirección de los paquetes de datos que son transferidos desde host a redes individuales.</w:t>
+      </w:r>
+      <w:r>
+        <w:rPr>
+          <w:lang w:val="es-CO"/>
+        </w:rPr>
+        <w:t xml:space="preserve"> En la realización del proyecto se utilizó NAT estátic</w:t>
+      </w:r>
+      <w:r>
+        <w:rPr>
+          <w:lang w:val="es-CO"/>
+        </w:rPr>
+        <w:t>a</w:t>
+      </w:r>
+      <w:r>
+        <w:rPr>
+          <w:lang w:val="es-CO"/>
+        </w:rPr>
+        <w:t xml:space="preserve"> </w:t>
+      </w:r>
+      <w:r>
+        <w:rPr>
+          <w:lang w:val="es-CO"/>
+        </w:rPr>
+        <w:t>la</w:t>
+      </w:r>
+      <w:r>
+        <w:rPr>
+          <w:lang w:val="es-CO"/>
+        </w:rPr>
+        <w:t xml:space="preserve"> cual</w:t>
+      </w:r>
+      <w:r>
+        <w:rPr>
+          <w:lang w:val="es-CO"/>
+        </w:rPr>
+        <w:t xml:space="preserve"> </w:t>
+      </w:r>
+      <w:r>
+        <w:rPr>
+          <w:lang w:val="es-CO"/>
+        </w:rPr>
+        <w:t>permite que las comunicaciones se inicien desde la red interna o desde una red externa, el ejemplo m</w:t>
+      </w:r>
+      <w:r>
+        <w:rPr>
+          <w:lang w:val="es-CO"/>
+        </w:rPr>
+        <w:t>á</w:t>
+      </w:r>
+      <w:r>
+        <w:rPr>
+          <w:lang w:val="es-CO"/>
+        </w:rPr>
+        <w:t>s claro es el internet. Es de gran utilidad cuando se desea permitir acceso a usuarios p</w:t>
+      </w:r>
+      <w:r>
+        <w:rPr>
+          <w:lang w:val="es-CO"/>
+        </w:rPr>
+        <w:t>ú</w:t>
+      </w:r>
+      <w:r>
+        <w:rPr>
+          <w:lang w:val="es-CO"/>
+        </w:rPr>
+        <w:t>blicos en una topolog</w:t>
+      </w:r>
+      <w:r>
+        <w:rPr>
+          <w:lang w:val="es-CO"/>
+        </w:rPr>
+        <w:t>í</w:t>
+      </w:r>
+      <w:r>
+        <w:rPr>
+          <w:lang w:val="es-CO"/>
+        </w:rPr>
+        <w:t>a privada, la NAT correlacionara la direcci</w:t>
+      </w:r>
+      <w:r>
+        <w:rPr>
+          <w:lang w:val="es-CO"/>
+        </w:rPr>
+        <w:t>ó</w:t>
+      </w:r>
+      <w:r>
+        <w:rPr>
+          <w:lang w:val="es-CO"/>
+        </w:rPr>
+        <w:t>n real del sistema con una dire</w:t>
+      </w:r>
+      <w:r>
+        <w:rPr>
+          <w:lang w:val="es-CO"/>
+        </w:rPr>
+        <w:t>c</w:t>
+      </w:r>
+      <w:r>
+        <w:rPr>
+          <w:lang w:val="es-CO"/>
+        </w:rPr>
+        <w:t>ci</w:t>
+      </w:r>
+      <w:r>
+        <w:rPr>
+          <w:lang w:val="es-CO"/>
+        </w:rPr>
+        <w:t>ó</w:t>
+      </w:r>
+      <w:r>
+        <w:rPr>
+          <w:lang w:val="es-CO"/>
+        </w:rPr>
+        <w:t>n publica, esta direcci</w:t>
+      </w:r>
+      <w:r>
+        <w:rPr>
+          <w:lang w:val="es-CO"/>
+        </w:rPr>
+        <w:t>ó</w:t>
+      </w:r>
+      <w:r>
+        <w:rPr>
+          <w:lang w:val="es-CO"/>
+        </w:rPr>
+        <w:t>n pasa a ser informaci</w:t>
+      </w:r>
+      <w:r>
+        <w:rPr>
+          <w:lang w:val="es-CO"/>
+        </w:rPr>
+        <w:t>ó</w:t>
+      </w:r>
+      <w:r>
+        <w:rPr>
+          <w:lang w:val="es-CO"/>
+        </w:rPr>
+        <w:t>n externa. Esto tambi</w:t>
+      </w:r>
+      <w:r>
+        <w:rPr>
+          <w:lang w:val="es-CO"/>
+        </w:rPr>
+        <w:t>é</w:t>
+      </w:r>
+      <w:r>
+        <w:rPr>
+          <w:lang w:val="es-CO"/>
+        </w:rPr>
+        <w:t xml:space="preserve">n garantiza que la </w:t>
+      </w:r>
+      <w:r>
+        <w:rPr>
+          <w:lang w:val="es-CO"/>
+        </w:rPr>
+        <w:t>información</w:t>
+      </w:r>
+      <w:r>
+        <w:rPr>
+          <w:lang w:val="es-CO"/>
+        </w:rPr>
+        <w:t xml:space="preserve"> se mantenga alejada de atacantes.</w:t>
+      </w:r>
     </w:p>
     <w:p>
       <w:pPr>
@@ -1594,11 +1778,36 @@
           <w:lang w:val="es-CO"/>
         </w:rPr>
       </w:pPr>
-      <w:r>
-        <w:rPr>
-          <w:lang w:val="es-CO"/>
-        </w:rPr>
-        <w:t>Configuración NAT en router cisco:</w:t>
+    </w:p>
+    <w:p>
+      <w:pPr>
+        <w:pStyle w:val="Textoindependiente"/>
+        <w:spacing w:before="77" w:line="230" w:lineRule="auto"/>
+        <w:ind w:left="910" w:firstLine="288"/>
+        <w:jc w:val="both"/>
+        <w:rPr>
+          <w:lang w:val="es-CO"/>
+        </w:rPr>
+      </w:pPr>
+      <w:r>
+        <w:rPr>
+          <w:lang w:val="es-CO"/>
+        </w:rPr>
+        <w:t xml:space="preserve">Configuración NAT en </w:t>
+      </w:r>
+      <w:proofErr w:type="spellStart"/>
+      <w:r>
+        <w:rPr>
+          <w:lang w:val="es-CO"/>
+        </w:rPr>
+        <w:t>router</w:t>
+      </w:r>
+      <w:proofErr w:type="spellEnd"/>
+      <w:r>
+        <w:rPr>
+          <w:lang w:val="es-CO"/>
+        </w:rPr>
+        <w:t xml:space="preserve"> cisco:</w:t>
       </w:r>
     </w:p>
     <w:tbl>
@@ -1648,6 +1857,7 @@
                 <w:lang w:val="en-US" w:eastAsia="es-CO"/>
               </w:rPr>
             </w:pPr>
+            <w:proofErr w:type="spellStart"/>
             <w:r>
               <w:rPr>
                 <w:color w:val="444444"/>
@@ -1655,7 +1865,37 @@
                 <w:szCs w:val="20"/>
                 <w:lang w:val="en-US" w:eastAsia="es-CO"/>
               </w:rPr>
-              <w:t>ip nat inside source static $</w:t>
+              <w:t>ip</w:t>
+            </w:r>
+            <w:proofErr w:type="spellEnd"/>
+            <w:r>
+              <w:rPr>
+                <w:color w:val="444444"/>
+                <w:sz w:val="20"/>
+                <w:szCs w:val="20"/>
+                <w:lang w:val="en-US" w:eastAsia="es-CO"/>
+              </w:rPr>
+              <w:t xml:space="preserve"> </w:t>
+            </w:r>
+            <w:proofErr w:type="spellStart"/>
+            <w:r>
+              <w:rPr>
+                <w:color w:val="444444"/>
+                <w:sz w:val="20"/>
+                <w:szCs w:val="20"/>
+                <w:lang w:val="en-US" w:eastAsia="es-CO"/>
+              </w:rPr>
+              <w:t>nat</w:t>
+            </w:r>
+            <w:proofErr w:type="spellEnd"/>
+            <w:r>
+              <w:rPr>
+                <w:color w:val="444444"/>
+                <w:sz w:val="20"/>
+                <w:szCs w:val="20"/>
+                <w:lang w:val="en-US" w:eastAsia="es-CO"/>
+              </w:rPr>
+              <w:t xml:space="preserve"> inside source static $</w:t>
             </w:r>
             <w:r>
               <w:rPr>
@@ -1664,8 +1904,39 @@
                 <w:szCs w:val="20"/>
                 <w:lang w:val="en-US" w:eastAsia="es-CO"/>
               </w:rPr>
-              <w:t xml:space="preserve"> ip privada</w:t>
+              <w:t xml:space="preserve"> </w:t>
             </w:r>
+            <w:proofErr w:type="spellStart"/>
+            <w:r>
+              <w:rPr>
+                <w:color w:val="444444"/>
+                <w:sz w:val="20"/>
+                <w:szCs w:val="20"/>
+                <w:lang w:val="en-US" w:eastAsia="es-CO"/>
+              </w:rPr>
+              <w:t>ip</w:t>
+            </w:r>
+            <w:proofErr w:type="spellEnd"/>
+            <w:r>
+              <w:rPr>
+                <w:color w:val="444444"/>
+                <w:sz w:val="20"/>
+                <w:szCs w:val="20"/>
+                <w:lang w:val="en-US" w:eastAsia="es-CO"/>
+              </w:rPr>
+              <w:t xml:space="preserve"> </w:t>
+            </w:r>
+            <w:proofErr w:type="spellStart"/>
+            <w:r>
+              <w:rPr>
+                <w:color w:val="444444"/>
+                <w:sz w:val="20"/>
+                <w:szCs w:val="20"/>
+                <w:lang w:val="en-US" w:eastAsia="es-CO"/>
+              </w:rPr>
+              <w:t>privada</w:t>
+            </w:r>
+            <w:proofErr w:type="spellEnd"/>
             <w:r>
               <w:rPr>
                 <w:color w:val="444444"/>
@@ -1691,7 +1962,27 @@
                 <w:szCs w:val="20"/>
                 <w:lang w:val="en-US" w:eastAsia="es-CO"/>
               </w:rPr>
-              <w:t xml:space="preserve"> ip publica</w:t>
+              <w:t xml:space="preserve"> </w:t>
+            </w:r>
+            <w:proofErr w:type="spellStart"/>
+            <w:r>
+              <w:rPr>
+                <w:color w:val="444444"/>
+                <w:sz w:val="20"/>
+                <w:szCs w:val="20"/>
+                <w:lang w:val="en-US" w:eastAsia="es-CO"/>
+              </w:rPr>
+              <w:t>ip</w:t>
+            </w:r>
+            <w:proofErr w:type="spellEnd"/>
+            <w:r>
+              <w:rPr>
+                <w:color w:val="444444"/>
+                <w:sz w:val="20"/>
+                <w:szCs w:val="20"/>
+                <w:lang w:val="en-US" w:eastAsia="es-CO"/>
+              </w:rPr>
+              <w:t xml:space="preserve"> publica</w:t>
             </w:r>
           </w:p>
           <w:p>
@@ -1753,6 +2044,7 @@
                 <w:lang w:eastAsia="es-CO"/>
               </w:rPr>
             </w:pPr>
+            <w:proofErr w:type="spellStart"/>
             <w:r>
               <w:rPr>
                 <w:color w:val="444444"/>
@@ -1760,8 +2052,49 @@
                 <w:szCs w:val="20"/>
                 <w:lang w:eastAsia="es-CO"/>
               </w:rPr>
-              <w:t>ip nat inside</w:t>
+              <w:t>ip</w:t>
             </w:r>
+            <w:proofErr w:type="spellEnd"/>
+            <w:r>
+              <w:rPr>
+                <w:color w:val="444444"/>
+                <w:sz w:val="20"/>
+                <w:szCs w:val="20"/>
+                <w:lang w:eastAsia="es-CO"/>
+              </w:rPr>
+              <w:t xml:space="preserve"> </w:t>
+            </w:r>
+            <w:proofErr w:type="spellStart"/>
+            <w:r>
+              <w:rPr>
+                <w:color w:val="444444"/>
+                <w:sz w:val="20"/>
+                <w:szCs w:val="20"/>
+                <w:lang w:eastAsia="es-CO"/>
+              </w:rPr>
+              <w:t>nat</w:t>
+            </w:r>
+            <w:proofErr w:type="spellEnd"/>
+            <w:r>
+              <w:rPr>
+                <w:color w:val="444444"/>
+                <w:sz w:val="20"/>
+                <w:szCs w:val="20"/>
+                <w:lang w:eastAsia="es-CO"/>
+              </w:rPr>
+              <w:t xml:space="preserve"> </w:t>
+            </w:r>
+            <w:proofErr w:type="spellStart"/>
+            <w:r>
+              <w:rPr>
+                <w:color w:val="444444"/>
+                <w:sz w:val="20"/>
+                <w:szCs w:val="20"/>
+                <w:lang w:eastAsia="es-CO"/>
+              </w:rPr>
+              <w:t>inside</w:t>
+            </w:r>
+            <w:proofErr w:type="spellEnd"/>
           </w:p>
           <w:p>
             <w:pPr>
@@ -1774,6 +2107,7 @@
                 <w:lang w:eastAsia="es-CO"/>
               </w:rPr>
             </w:pPr>
+            <w:proofErr w:type="spellStart"/>
             <w:r>
               <w:rPr>
                 <w:color w:val="444444"/>
@@ -1783,6 +2117,7 @@
               </w:rPr>
               <w:t>exit</w:t>
             </w:r>
+            <w:proofErr w:type="spellEnd"/>
           </w:p>
           <w:p>
             <w:pPr>
@@ -1843,6 +2178,7 @@
                 <w:lang w:val="en-US" w:eastAsia="es-CO"/>
               </w:rPr>
             </w:pPr>
+            <w:proofErr w:type="spellStart"/>
             <w:r>
               <w:rPr>
                 <w:color w:val="444444"/>
@@ -1850,7 +2186,37 @@
                 <w:szCs w:val="20"/>
                 <w:lang w:val="en-US" w:eastAsia="es-CO"/>
               </w:rPr>
-              <w:t>ip nat outside</w:t>
+              <w:t>ip</w:t>
+            </w:r>
+            <w:proofErr w:type="spellEnd"/>
+            <w:r>
+              <w:rPr>
+                <w:color w:val="444444"/>
+                <w:sz w:val="20"/>
+                <w:szCs w:val="20"/>
+                <w:lang w:val="en-US" w:eastAsia="es-CO"/>
+              </w:rPr>
+              <w:t xml:space="preserve"> </w:t>
+            </w:r>
+            <w:proofErr w:type="spellStart"/>
+            <w:r>
+              <w:rPr>
+                <w:color w:val="444444"/>
+                <w:sz w:val="20"/>
+                <w:szCs w:val="20"/>
+                <w:lang w:val="en-US" w:eastAsia="es-CO"/>
+              </w:rPr>
+              <w:t>nat</w:t>
+            </w:r>
+            <w:proofErr w:type="spellEnd"/>
+            <w:r>
+              <w:rPr>
+                <w:color w:val="444444"/>
+                <w:sz w:val="20"/>
+                <w:szCs w:val="20"/>
+                <w:lang w:val="en-US" w:eastAsia="es-CO"/>
+              </w:rPr>
+              <w:t xml:space="preserve"> outside</w:t>
             </w:r>
           </w:p>
           <w:p>
@@ -1913,7 +2279,47 @@
                 <w:szCs w:val="20"/>
                 <w:lang w:val="en-US" w:eastAsia="es-CO"/>
               </w:rPr>
-              <w:t>show ip nat translations</w:t>
+              <w:t xml:space="preserve">show </w:t>
+            </w:r>
+            <w:proofErr w:type="spellStart"/>
+            <w:r>
+              <w:rPr>
+                <w:color w:val="444444"/>
+                <w:sz w:val="20"/>
+                <w:szCs w:val="20"/>
+                <w:lang w:val="en-US" w:eastAsia="es-CO"/>
+              </w:rPr>
+              <w:t>ip</w:t>
+            </w:r>
+            <w:proofErr w:type="spellEnd"/>
+            <w:r>
+              <w:rPr>
+                <w:color w:val="444444"/>
+                <w:sz w:val="20"/>
+                <w:szCs w:val="20"/>
+                <w:lang w:val="en-US" w:eastAsia="es-CO"/>
+              </w:rPr>
+              <w:t xml:space="preserve"> </w:t>
+            </w:r>
+            <w:proofErr w:type="spellStart"/>
+            <w:r>
+              <w:rPr>
+                <w:color w:val="444444"/>
+                <w:sz w:val="20"/>
+                <w:szCs w:val="20"/>
+                <w:lang w:val="en-US" w:eastAsia="es-CO"/>
+              </w:rPr>
+              <w:t>nat</w:t>
+            </w:r>
+            <w:proofErr w:type="spellEnd"/>
+            <w:r>
+              <w:rPr>
+                <w:color w:val="444444"/>
+                <w:sz w:val="20"/>
+                <w:szCs w:val="20"/>
+                <w:lang w:val="en-US" w:eastAsia="es-CO"/>
+              </w:rPr>
+              <w:t xml:space="preserve"> translations</w:t>
             </w:r>
           </w:p>
           <w:p>
@@ -1927,6 +2333,7 @@
                 <w:lang w:eastAsia="es-CO"/>
               </w:rPr>
             </w:pPr>
+            <w:proofErr w:type="spellStart"/>
             <w:r>
               <w:rPr>
                 <w:color w:val="444444"/>
@@ -1934,8 +2341,29 @@
                 <w:szCs w:val="20"/>
                 <w:lang w:eastAsia="es-CO"/>
               </w:rPr>
-              <w:t>write memory</w:t>
+              <w:t>write</w:t>
             </w:r>
+            <w:proofErr w:type="spellEnd"/>
+            <w:r>
+              <w:rPr>
+                <w:color w:val="444444"/>
+                <w:sz w:val="20"/>
+                <w:szCs w:val="20"/>
+                <w:lang w:eastAsia="es-CO"/>
+              </w:rPr>
+              <w:t xml:space="preserve"> </w:t>
+            </w:r>
+            <w:proofErr w:type="spellStart"/>
+            <w:r>
+              <w:rPr>
+                <w:color w:val="444444"/>
+                <w:sz w:val="20"/>
+                <w:szCs w:val="20"/>
+                <w:lang w:eastAsia="es-CO"/>
+              </w:rPr>
+              <w:t>memory</w:t>
+            </w:r>
+            <w:proofErr w:type="spellEnd"/>
           </w:p>
           <w:p>
             <w:pPr>
@@ -1998,7 +2426,39 @@
           <w:sz w:val="20"/>
           <w:lang w:val="es-CO"/>
         </w:rPr>
-        <w:t xml:space="preserve">; wide área network en su forma </w:t>
+        <w:t xml:space="preserve">; </w:t>
+      </w:r>
+      <w:proofErr w:type="spellStart"/>
+      <w:r>
+        <w:rPr>
+          <w:sz w:val="20"/>
+          <w:lang w:val="es-CO"/>
+        </w:rPr>
+        <w:t>wide</w:t>
+      </w:r>
+      <w:proofErr w:type="spellEnd"/>
+      <w:r>
+        <w:rPr>
+          <w:sz w:val="20"/>
+          <w:lang w:val="es-CO"/>
+        </w:rPr>
+        <w:t xml:space="preserve"> área </w:t>
+      </w:r>
+      <w:proofErr w:type="spellStart"/>
+      <w:r>
+        <w:rPr>
+          <w:sz w:val="20"/>
+          <w:lang w:val="es-CO"/>
+        </w:rPr>
+        <w:t>network</w:t>
+      </w:r>
+      <w:proofErr w:type="spellEnd"/>
+      <w:r>
+        <w:rPr>
+          <w:sz w:val="20"/>
+          <w:lang w:val="es-CO"/>
+        </w:rPr>
+        <w:t xml:space="preserve"> en su forma </w:t>
       </w:r>
       <w:r>
         <w:rPr>
@@ -2026,7 +2486,71 @@
           <w:sz w:val="20"/>
           <w:lang w:val="es-CO"/>
         </w:rPr>
-        <w:t xml:space="preserve">, es una red de redes. Las redes WAN operan por medio de un WAN router. El WAN router se conoce como “Edge router” que hace referencia a un router que </w:t>
+        <w:t xml:space="preserve">, es una red de redes. Las redes WAN operan por medio de un WAN </w:t>
+      </w:r>
+      <w:proofErr w:type="spellStart"/>
+      <w:r>
+        <w:rPr>
+          <w:sz w:val="20"/>
+          <w:lang w:val="es-CO"/>
+        </w:rPr>
+        <w:t>router</w:t>
+      </w:r>
+      <w:proofErr w:type="spellEnd"/>
+      <w:r>
+        <w:rPr>
+          <w:sz w:val="20"/>
+          <w:lang w:val="es-CO"/>
+        </w:rPr>
+        <w:t xml:space="preserve">. El WAN </w:t>
+      </w:r>
+      <w:proofErr w:type="spellStart"/>
+      <w:r>
+        <w:rPr>
+          <w:sz w:val="20"/>
+          <w:lang w:val="es-CO"/>
+        </w:rPr>
+        <w:t>router</w:t>
+      </w:r>
+      <w:proofErr w:type="spellEnd"/>
+      <w:r>
+        <w:rPr>
+          <w:sz w:val="20"/>
+          <w:lang w:val="es-CO"/>
+        </w:rPr>
+        <w:t xml:space="preserve"> se conoce como “Edge </w:t>
+      </w:r>
+      <w:proofErr w:type="spellStart"/>
+      <w:r>
+        <w:rPr>
+          <w:sz w:val="20"/>
+          <w:lang w:val="es-CO"/>
+        </w:rPr>
+        <w:t>router</w:t>
+      </w:r>
+      <w:proofErr w:type="spellEnd"/>
+      <w:r>
+        <w:rPr>
+          <w:sz w:val="20"/>
+          <w:lang w:val="es-CO"/>
+        </w:rPr>
+        <w:t xml:space="preserve">” que hace referencia a un </w:t>
+      </w:r>
+      <w:proofErr w:type="spellStart"/>
+      <w:r>
+        <w:rPr>
+          <w:sz w:val="20"/>
+          <w:lang w:val="es-CO"/>
+        </w:rPr>
+        <w:t>router</w:t>
+      </w:r>
+      <w:proofErr w:type="spellEnd"/>
+      <w:r>
+        <w:rPr>
+          <w:sz w:val="20"/>
+          <w:lang w:val="es-CO"/>
+        </w:rPr>
+        <w:t xml:space="preserve"> que </w:t>
       </w:r>
       <w:r>
         <w:rPr>
@@ -2068,7 +2592,21 @@
           <w:sz w:val="20"/>
           <w:lang w:val="es-CO"/>
         </w:rPr>
-        <w:t xml:space="preserve"> hecho para enrutar paquetes entre los dispositivos conectados en la red WAN.</w:t>
+        <w:t xml:space="preserve"> hecho para enrutar paquetes entre los dispositivos conectados en la red WAN</w:t>
+      </w:r>
+      <w:r>
+        <w:rPr>
+          <w:sz w:val="20"/>
+          <w:lang w:val="es-CO"/>
+        </w:rPr>
+        <w:t xml:space="preserve"> [7]</w:t>
+      </w:r>
+      <w:r>
+        <w:rPr>
+          <w:sz w:val="20"/>
+          <w:lang w:val="es-CO"/>
+        </w:rPr>
+        <w:t>.</w:t>
       </w:r>
     </w:p>
     <w:p>
@@ -2096,6 +2634,7 @@
         <w:rPr>
           <w:noProof/>
         </w:rPr>
+        <w:lastRenderedPageBreak/>
         <w:drawing>
           <wp:inline distT="0" distB="0" distL="0" distR="0" wp14:anchorId="135F8E19" wp14:editId="6C5B0B4A">
             <wp:extent cx="2543175" cy="1209675"/>
@@ -2110,7 +2649,7 @@
                     <pic:cNvPicPr/>
                   </pic:nvPicPr>
                   <pic:blipFill>
-                    <a:blip r:embed="rId8">
+                    <a:blip r:embed="rId9">
                       <a:extLst>
                         <a:ext uri="{28A0092B-C50C-407E-A947-70E740481C1C}">
                           <a14:useLocalDpi xmlns:a14="http://schemas.microsoft.com/office/drawing/2010/main" val="0"/>
@@ -2152,6 +2691,7 @@
           <w:lang w:val="es-CO"/>
         </w:rPr>
       </w:pPr>
+      <w:proofErr w:type="spellStart"/>
       <w:r>
         <w:rPr>
           <w:sz w:val="16"/>
@@ -2159,6 +2699,7 @@
         </w:rPr>
         <w:t>EdgeRouter</w:t>
       </w:r>
+      <w:proofErr w:type="spellEnd"/>
     </w:p>
     <w:p>
       <w:pPr>
@@ -2188,13 +2729,15 @@
         </w:rPr>
         <w:t xml:space="preserve">El protocolo de enrutado RIP conocido como </w:t>
       </w:r>
-      <w:r>
-        <w:rPr>
-          <w:sz w:val="20"/>
-          <w:lang w:val="es-CO"/>
-        </w:rPr>
-        <w:t>Routing information protocol</w:t>
-      </w:r>
+      <w:proofErr w:type="spellStart"/>
+      <w:r>
+        <w:rPr>
+          <w:sz w:val="20"/>
+          <w:lang w:val="es-CO"/>
+        </w:rPr>
+        <w:t>Routing</w:t>
+      </w:r>
+      <w:proofErr w:type="spellEnd"/>
       <w:r>
         <w:rPr>
           <w:sz w:val="20"/>
@@ -2202,12 +2745,108 @@
         </w:rPr>
         <w:t xml:space="preserve"> </w:t>
       </w:r>
-      <w:r>
-        <w:rPr>
-          <w:sz w:val="20"/>
-          <w:lang w:val="es-CO"/>
-        </w:rPr>
-        <w:t>(RIP) es un protocol de enrutamiento que utiliza un vector para almacenar las distancias entre dispositivos. El propósito de este protocolo es encontrar la mejor ruta entre dos redes, esto se calcula a partir de la cantidad de saltos que se realizan para llegar a la red de destino desde la red origen. RIP a diferencia de OSPF (open shortest path first) no utiliza el algoritmo Dijkstra. Para llevar a cabo dicha tarea, el algoritmo hace uso de cuatro temporizadores:</w:t>
+      <w:proofErr w:type="spellStart"/>
+      <w:r>
+        <w:rPr>
+          <w:sz w:val="20"/>
+          <w:lang w:val="es-CO"/>
+        </w:rPr>
+        <w:t>information</w:t>
+      </w:r>
+      <w:proofErr w:type="spellEnd"/>
+      <w:r>
+        <w:rPr>
+          <w:sz w:val="20"/>
+          <w:lang w:val="es-CO"/>
+        </w:rPr>
+        <w:t xml:space="preserve"> </w:t>
+      </w:r>
+      <w:proofErr w:type="spellStart"/>
+      <w:r>
+        <w:rPr>
+          <w:sz w:val="20"/>
+          <w:lang w:val="es-CO"/>
+        </w:rPr>
+        <w:t>protocol</w:t>
+      </w:r>
+      <w:proofErr w:type="spellEnd"/>
+      <w:r>
+        <w:rPr>
+          <w:sz w:val="20"/>
+          <w:lang w:val="es-CO"/>
+        </w:rPr>
+        <w:t xml:space="preserve"> </w:t>
+      </w:r>
+      <w:r>
+        <w:rPr>
+          <w:sz w:val="20"/>
+          <w:lang w:val="es-CO"/>
+        </w:rPr>
+        <w:t xml:space="preserve">(RIP) es un </w:t>
+      </w:r>
+      <w:proofErr w:type="spellStart"/>
+      <w:r>
+        <w:rPr>
+          <w:sz w:val="20"/>
+          <w:lang w:val="es-CO"/>
+        </w:rPr>
+        <w:t>protocol</w:t>
+      </w:r>
+      <w:proofErr w:type="spellEnd"/>
+      <w:r>
+        <w:rPr>
+          <w:sz w:val="20"/>
+          <w:lang w:val="es-CO"/>
+        </w:rPr>
+        <w:t xml:space="preserve"> de enrutamiento que utiliza un vector para almacenar las distancias entre dispositivos. El propósito de este protocolo es encontrar la mejor ruta entre dos redes, esto se calcula a partir de la cantidad de saltos que se realizan para llegar a la red de destino desde la red origen. RIP a diferencia de OSPF (open </w:t>
+      </w:r>
+      <w:proofErr w:type="spellStart"/>
+      <w:r>
+        <w:rPr>
+          <w:sz w:val="20"/>
+          <w:lang w:val="es-CO"/>
+        </w:rPr>
+        <w:t>shortest</w:t>
+      </w:r>
+      <w:proofErr w:type="spellEnd"/>
+      <w:r>
+        <w:rPr>
+          <w:sz w:val="20"/>
+          <w:lang w:val="es-CO"/>
+        </w:rPr>
+        <w:t xml:space="preserve"> </w:t>
+      </w:r>
+      <w:proofErr w:type="spellStart"/>
+      <w:r>
+        <w:rPr>
+          <w:sz w:val="20"/>
+          <w:lang w:val="es-CO"/>
+        </w:rPr>
+        <w:t>path</w:t>
+      </w:r>
+      <w:proofErr w:type="spellEnd"/>
+      <w:r>
+        <w:rPr>
+          <w:sz w:val="20"/>
+          <w:lang w:val="es-CO"/>
+        </w:rPr>
+        <w:t xml:space="preserve"> </w:t>
+      </w:r>
+      <w:proofErr w:type="spellStart"/>
+      <w:r>
+        <w:rPr>
+          <w:sz w:val="20"/>
+          <w:lang w:val="es-CO"/>
+        </w:rPr>
+        <w:t>first</w:t>
+      </w:r>
+      <w:proofErr w:type="spellEnd"/>
+      <w:r>
+        <w:rPr>
+          <w:sz w:val="20"/>
+          <w:lang w:val="es-CO"/>
+        </w:rPr>
+        <w:t>) no utiliza el algoritmo Dijkstra. Para llevar a cabo dicha tarea, el algoritmo hace uso de cuatro temporizadores:</w:t>
       </w:r>
     </w:p>
     <w:p>
@@ -2232,7 +2871,6 @@
         <w:rPr>
           <w:sz w:val="20"/>
         </w:rPr>
-        <w:lastRenderedPageBreak/>
         <w:t>Invalid</w:t>
       </w:r>
     </w:p>
@@ -2259,7 +2897,23 @@
           <w:sz w:val="20"/>
           <w:lang w:val="es-CO"/>
         </w:rPr>
-        <w:t>El temporizador invalid establece los segundos desde la última actualización valida.</w:t>
+        <w:t xml:space="preserve">El temporizador </w:t>
+      </w:r>
+      <w:proofErr w:type="spellStart"/>
+      <w:r>
+        <w:rPr>
+          <w:sz w:val="20"/>
+          <w:lang w:val="es-CO"/>
+        </w:rPr>
+        <w:t>invalid</w:t>
+      </w:r>
+      <w:proofErr w:type="spellEnd"/>
+      <w:r>
+        <w:rPr>
+          <w:sz w:val="20"/>
+          <w:lang w:val="es-CO"/>
+        </w:rPr>
+        <w:t xml:space="preserve"> establece los segundos desde la última actualización valida.</w:t>
       </w:r>
     </w:p>
     <w:p>
@@ -2280,12 +2934,14 @@
           <w:sz w:val="20"/>
         </w:rPr>
       </w:pPr>
+      <w:proofErr w:type="spellStart"/>
       <w:r>
         <w:rPr>
           <w:sz w:val="20"/>
         </w:rPr>
         <w:t>Holddown</w:t>
       </w:r>
+      <w:proofErr w:type="spellEnd"/>
     </w:p>
     <w:p>
       <w:pPr>
@@ -2305,12 +2961,21 @@
           <w:lang w:val="es-CO"/>
         </w:rPr>
       </w:pPr>
-      <w:r>
-        <w:rPr>
-          <w:sz w:val="20"/>
-          <w:lang w:val="es-CO"/>
-        </w:rPr>
-        <w:t>Holddown establece el tiempo de espera antes de aceptar cualquier actualización recibida.</w:t>
+      <w:proofErr w:type="spellStart"/>
+      <w:r>
+        <w:rPr>
+          <w:sz w:val="20"/>
+          <w:lang w:val="es-CO"/>
+        </w:rPr>
+        <w:t>Holddown</w:t>
+      </w:r>
+      <w:proofErr w:type="spellEnd"/>
+      <w:r>
+        <w:rPr>
+          <w:sz w:val="20"/>
+          <w:lang w:val="es-CO"/>
+        </w:rPr>
+        <w:t xml:space="preserve"> establece el tiempo de espera antes de aceptar cualquier actualización recibida.</w:t>
       </w:r>
     </w:p>
     <w:p>
@@ -2356,12 +3021,21 @@
           <w:lang w:val="es-CO"/>
         </w:rPr>
       </w:pPr>
-      <w:r>
-        <w:rPr>
-          <w:sz w:val="20"/>
-          <w:lang w:val="es-CO"/>
-        </w:rPr>
-        <w:t>Flush por su significado en ingles lleva la cuenta de segundos antes de descartar la última actualización recibida</w:t>
+      <w:proofErr w:type="spellStart"/>
+      <w:r>
+        <w:rPr>
+          <w:sz w:val="20"/>
+          <w:lang w:val="es-CO"/>
+        </w:rPr>
+        <w:t>Flush</w:t>
+      </w:r>
+      <w:proofErr w:type="spellEnd"/>
+      <w:r>
+        <w:rPr>
+          <w:sz w:val="20"/>
+          <w:lang w:val="es-CO"/>
+        </w:rPr>
+        <w:t xml:space="preserve"> por su significado en ingles lleva la cuenta de segundos antes de descartar la última actualización recibida</w:t>
       </w:r>
     </w:p>
     <w:p>
@@ -2407,12 +3081,21 @@
           <w:lang w:val="es-CO"/>
         </w:rPr>
       </w:pPr>
-      <w:r>
-        <w:rPr>
-          <w:sz w:val="20"/>
-          <w:lang w:val="es-CO"/>
-        </w:rPr>
-        <w:t xml:space="preserve">Uptade da la frecuencia con que son enviadas las </w:t>
+      <w:proofErr w:type="spellStart"/>
+      <w:r>
+        <w:rPr>
+          <w:sz w:val="20"/>
+          <w:lang w:val="es-CO"/>
+        </w:rPr>
+        <w:t>Uptade</w:t>
+      </w:r>
+      <w:proofErr w:type="spellEnd"/>
+      <w:r>
+        <w:rPr>
+          <w:sz w:val="20"/>
+          <w:lang w:val="es-CO"/>
+        </w:rPr>
+        <w:t xml:space="preserve"> da la frecuencia con que son enviadas las </w:t>
       </w:r>
       <w:r>
         <w:rPr>
@@ -2456,7 +3139,21 @@
         <w:rPr>
           <w:lang w:val="es-CO"/>
         </w:rPr>
-        <w:t>Configuración de RIP en un router Cisco:</w:t>
+        <w:t xml:space="preserve">Configuración de RIP en un </w:t>
+      </w:r>
+      <w:proofErr w:type="spellStart"/>
+      <w:r>
+        <w:rPr>
+          <w:lang w:val="es-CO"/>
+        </w:rPr>
+        <w:t>router</w:t>
+      </w:r>
+      <w:proofErr w:type="spellEnd"/>
+      <w:r>
+        <w:rPr>
+          <w:lang w:val="es-CO"/>
+        </w:rPr>
+        <w:t xml:space="preserve"> Cisco:</w:t>
       </w:r>
     </w:p>
     <w:p>
@@ -2480,164 +3177,6 @@
             <wp:extent cx="3008083" cy="750621"/>
             <wp:effectExtent l="0" t="0" r="1905" b="0"/>
             <wp:docPr id="8" name="Imagen 8"/>
-            <wp:cNvGraphicFramePr>
-              <a:graphicFrameLocks xmlns:a="http://schemas.openxmlformats.org/drawingml/2006/main" noChangeAspect="1"/>
-            </wp:cNvGraphicFramePr>
-            <a:graphic xmlns:a="http://schemas.openxmlformats.org/drawingml/2006/main">
-              <a:graphicData uri="http://schemas.openxmlformats.org/drawingml/2006/picture">
-                <pic:pic xmlns:pic="http://schemas.openxmlformats.org/drawingml/2006/picture">
-                  <pic:nvPicPr>
-                    <pic:cNvPr id="1" name=""/>
-                    <pic:cNvPicPr/>
-                  </pic:nvPicPr>
-                  <pic:blipFill>
-                    <a:blip r:embed="rId9"/>
-                    <a:stretch>
-                      <a:fillRect/>
-                    </a:stretch>
-                  </pic:blipFill>
-                  <pic:spPr>
-                    <a:xfrm>
-                      <a:off x="0" y="0"/>
-                      <a:ext cx="3174039" cy="792033"/>
-                    </a:xfrm>
-                    <a:prstGeom prst="rect">
-                      <a:avLst/>
-                    </a:prstGeom>
-                  </pic:spPr>
-                </pic:pic>
-              </a:graphicData>
-            </a:graphic>
-          </wp:inline>
-        </w:drawing>
-      </w:r>
-    </w:p>
-    <w:p>
-      <w:pPr>
-        <w:spacing w:before="78"/>
-        <w:ind w:left="913" w:firstLine="289"/>
-        <w:jc w:val="both"/>
-        <w:rPr>
-          <w:sz w:val="20"/>
-          <w:lang w:val="es-CO"/>
-        </w:rPr>
-      </w:pPr>
-    </w:p>
-    <w:p>
-      <w:pPr>
-        <w:spacing w:before="78"/>
-        <w:ind w:left="913" w:firstLine="289"/>
-        <w:jc w:val="both"/>
-        <w:rPr>
-          <w:sz w:val="20"/>
-          <w:lang w:val="es-CO"/>
-        </w:rPr>
-      </w:pPr>
-      <w:r>
-        <w:rPr>
-          <w:sz w:val="20"/>
-          <w:lang w:val="es-CO"/>
-        </w:rPr>
-        <w:t>Internet Protocol:</w:t>
-      </w:r>
-    </w:p>
-    <w:p>
-      <w:pPr>
-        <w:spacing w:before="78"/>
-        <w:ind w:left="913" w:firstLine="289"/>
-        <w:jc w:val="both"/>
-        <w:rPr>
-          <w:sz w:val="20"/>
-          <w:lang w:val="es-CO"/>
-        </w:rPr>
-      </w:pPr>
-      <w:r>
-        <w:rPr>
-          <w:sz w:val="20"/>
-          <w:lang w:val="es-CO"/>
-        </w:rPr>
-        <w:t>IP por sus siglas en ingles “Internet Protocol” hace referencia a la dirección numérica que un dispositivo como Host, router, servidor entre otros. Hay dos tipos de direcciones, las direcciones privadas y las direcciones públicas. Actualmente se utilizan dos formatos o versiones de IP, la versión 4 (IPv4) y la versión 6 (IPv6)</w:t>
-      </w:r>
-    </w:p>
-    <w:p>
-      <w:pPr>
-        <w:spacing w:before="78"/>
-        <w:ind w:left="913" w:firstLine="289"/>
-        <w:jc w:val="both"/>
-        <w:rPr>
-          <w:sz w:val="20"/>
-          <w:lang w:val="es-CO"/>
-        </w:rPr>
-      </w:pPr>
-      <w:r>
-        <w:rPr>
-          <w:sz w:val="20"/>
-          <w:lang w:val="es-CO"/>
-        </w:rPr>
-        <w:t xml:space="preserve">Como ejemplo </w:t>
-      </w:r>
-      <w:r>
-        <w:rPr>
-          <w:sz w:val="20"/>
-          <w:lang w:val="es-CO"/>
-        </w:rPr>
-        <w:t>se puede</w:t>
-      </w:r>
-      <w:r>
-        <w:rPr>
-          <w:sz w:val="20"/>
-          <w:lang w:val="es-CO"/>
-        </w:rPr>
-        <w:t xml:space="preserve"> tomar la dirección de Loop</w:t>
-      </w:r>
-      <w:r>
-        <w:rPr>
-          <w:sz w:val="20"/>
-          <w:lang w:val="es-CO"/>
-        </w:rPr>
-        <w:t>b</w:t>
-      </w:r>
-      <w:r>
-        <w:rPr>
-          <w:sz w:val="20"/>
-          <w:lang w:val="es-CO"/>
-        </w:rPr>
-        <w:t xml:space="preserve">ack. Una dirección importante para las maquinas gracias a su rol, la dirección de </w:t>
-      </w:r>
-      <w:r>
-        <w:rPr>
-          <w:sz w:val="20"/>
-          <w:lang w:val="es-CO"/>
-        </w:rPr>
-        <w:t>L</w:t>
-      </w:r>
-      <w:r>
-        <w:rPr>
-          <w:sz w:val="20"/>
-          <w:lang w:val="es-CO"/>
-        </w:rPr>
-        <w:t>oopback o LocalHost es utilizada como un servidor virtual.</w:t>
-      </w:r>
-    </w:p>
-    <w:p>
-      <w:pPr>
-        <w:pStyle w:val="Textoindependiente"/>
-        <w:spacing w:before="77" w:line="230" w:lineRule="auto"/>
-        <w:ind w:left="720" w:firstLine="288"/>
-        <w:rPr>
-          <w:lang w:val="es-CO"/>
-        </w:rPr>
-      </w:pPr>
-      <w:r>
-        <w:rPr>
-          <w:noProof/>
-          <w:lang w:val="es-CO"/>
-        </w:rPr>
-        <w:drawing>
-          <wp:inline distT="0" distB="0" distL="0" distR="0" wp14:anchorId="02F3DDF9" wp14:editId="1C33749C">
-            <wp:extent cx="2838460" cy="201389"/>
-            <wp:effectExtent l="0" t="0" r="0" b="8255"/>
-            <wp:docPr id="12" name="Imagen 12"/>
             <wp:cNvGraphicFramePr>
               <a:graphicFrameLocks xmlns:a="http://schemas.openxmlformats.org/drawingml/2006/main" noChangeAspect="1"/>
             </wp:cNvGraphicFramePr>
@@ -2657,6 +3196,228 @@
                   <pic:spPr>
                     <a:xfrm>
                       <a:off x="0" y="0"/>
+                      <a:ext cx="3174039" cy="792033"/>
+                    </a:xfrm>
+                    <a:prstGeom prst="rect">
+                      <a:avLst/>
+                    </a:prstGeom>
+                  </pic:spPr>
+                </pic:pic>
+              </a:graphicData>
+            </a:graphic>
+          </wp:inline>
+        </w:drawing>
+      </w:r>
+    </w:p>
+    <w:p>
+      <w:pPr>
+        <w:spacing w:before="78"/>
+        <w:ind w:left="913" w:firstLine="289"/>
+        <w:jc w:val="both"/>
+        <w:rPr>
+          <w:sz w:val="20"/>
+          <w:lang w:val="es-CO"/>
+        </w:rPr>
+      </w:pPr>
+    </w:p>
+    <w:p>
+      <w:pPr>
+        <w:spacing w:before="78"/>
+        <w:ind w:left="913" w:firstLine="289"/>
+        <w:jc w:val="both"/>
+        <w:rPr>
+          <w:sz w:val="20"/>
+          <w:lang w:val="es-CO"/>
+        </w:rPr>
+      </w:pPr>
+      <w:r>
+        <w:rPr>
+          <w:sz w:val="20"/>
+          <w:lang w:val="es-CO"/>
+        </w:rPr>
+        <w:t xml:space="preserve">Internet </w:t>
+      </w:r>
+      <w:proofErr w:type="spellStart"/>
+      <w:r>
+        <w:rPr>
+          <w:sz w:val="20"/>
+          <w:lang w:val="es-CO"/>
+        </w:rPr>
+        <w:t>Protocol</w:t>
+      </w:r>
+      <w:proofErr w:type="spellEnd"/>
+      <w:r>
+        <w:rPr>
+          <w:sz w:val="20"/>
+          <w:lang w:val="es-CO"/>
+        </w:rPr>
+        <w:t>:</w:t>
+      </w:r>
+    </w:p>
+    <w:p>
+      <w:pPr>
+        <w:spacing w:before="78"/>
+        <w:ind w:left="913" w:firstLine="289"/>
+        <w:jc w:val="both"/>
+        <w:rPr>
+          <w:sz w:val="20"/>
+          <w:lang w:val="es-CO"/>
+        </w:rPr>
+      </w:pPr>
+      <w:r>
+        <w:rPr>
+          <w:sz w:val="20"/>
+          <w:lang w:val="es-CO"/>
+        </w:rPr>
+        <w:t xml:space="preserve">IP por sus siglas en ingles “Internet </w:t>
+      </w:r>
+      <w:proofErr w:type="spellStart"/>
+      <w:r>
+        <w:rPr>
+          <w:sz w:val="20"/>
+          <w:lang w:val="es-CO"/>
+        </w:rPr>
+        <w:t>Protocol</w:t>
+      </w:r>
+      <w:proofErr w:type="spellEnd"/>
+      <w:r>
+        <w:rPr>
+          <w:sz w:val="20"/>
+          <w:lang w:val="es-CO"/>
+        </w:rPr>
+        <w:t xml:space="preserve">” hace referencia a la dirección numérica que un dispositivo como Host, </w:t>
+      </w:r>
+      <w:proofErr w:type="spellStart"/>
+      <w:r>
+        <w:rPr>
+          <w:sz w:val="20"/>
+          <w:lang w:val="es-CO"/>
+        </w:rPr>
+        <w:t>router</w:t>
+      </w:r>
+      <w:proofErr w:type="spellEnd"/>
+      <w:r>
+        <w:rPr>
+          <w:sz w:val="20"/>
+          <w:lang w:val="es-CO"/>
+        </w:rPr>
+        <w:t>, servidor entre otros. Hay dos tipos de direcciones, las direcciones privadas y las direcciones públicas. Actualmente se utilizan dos formatos o versiones de IP, la versión 4 (IPv4) y la versión 6 (IPv6)</w:t>
+      </w:r>
+    </w:p>
+    <w:p>
+      <w:pPr>
+        <w:spacing w:before="78"/>
+        <w:ind w:left="913" w:firstLine="289"/>
+        <w:jc w:val="both"/>
+        <w:rPr>
+          <w:sz w:val="20"/>
+          <w:lang w:val="es-CO"/>
+        </w:rPr>
+      </w:pPr>
+      <w:r>
+        <w:rPr>
+          <w:sz w:val="20"/>
+          <w:lang w:val="es-CO"/>
+        </w:rPr>
+        <w:t xml:space="preserve">Como ejemplo </w:t>
+      </w:r>
+      <w:r>
+        <w:rPr>
+          <w:sz w:val="20"/>
+          <w:lang w:val="es-CO"/>
+        </w:rPr>
+        <w:t>se puede</w:t>
+      </w:r>
+      <w:r>
+        <w:rPr>
+          <w:sz w:val="20"/>
+          <w:lang w:val="es-CO"/>
+        </w:rPr>
+        <w:t xml:space="preserve"> tomar la dirección de Loop</w:t>
+      </w:r>
+      <w:r>
+        <w:rPr>
+          <w:sz w:val="20"/>
+          <w:lang w:val="es-CO"/>
+        </w:rPr>
+        <w:t>b</w:t>
+      </w:r>
+      <w:r>
+        <w:rPr>
+          <w:sz w:val="20"/>
+          <w:lang w:val="es-CO"/>
+        </w:rPr>
+        <w:t xml:space="preserve">ack. Una dirección importante para las maquinas gracias a su rol, la dirección de </w:t>
+      </w:r>
+      <w:r>
+        <w:rPr>
+          <w:sz w:val="20"/>
+          <w:lang w:val="es-CO"/>
+        </w:rPr>
+        <w:t>L</w:t>
+      </w:r>
+      <w:r>
+        <w:rPr>
+          <w:sz w:val="20"/>
+          <w:lang w:val="es-CO"/>
+        </w:rPr>
+        <w:t xml:space="preserve">oopback o </w:t>
+      </w:r>
+      <w:proofErr w:type="spellStart"/>
+      <w:r>
+        <w:rPr>
+          <w:sz w:val="20"/>
+          <w:lang w:val="es-CO"/>
+        </w:rPr>
+        <w:t>LocalHost</w:t>
+      </w:r>
+      <w:proofErr w:type="spellEnd"/>
+      <w:r>
+        <w:rPr>
+          <w:sz w:val="20"/>
+          <w:lang w:val="es-CO"/>
+        </w:rPr>
+        <w:t xml:space="preserve"> es utilizada como un servidor virtual.</w:t>
+      </w:r>
+    </w:p>
+    <w:p>
+      <w:pPr>
+        <w:pStyle w:val="Textoindependiente"/>
+        <w:spacing w:before="77" w:line="230" w:lineRule="auto"/>
+        <w:ind w:left="720" w:firstLine="288"/>
+        <w:rPr>
+          <w:lang w:val="es-CO"/>
+        </w:rPr>
+      </w:pPr>
+      <w:r>
+        <w:rPr>
+          <w:noProof/>
+          <w:lang w:val="es-CO"/>
+        </w:rPr>
+        <w:drawing>
+          <wp:inline distT="0" distB="0" distL="0" distR="0" wp14:anchorId="02F3DDF9" wp14:editId="1C33749C">
+            <wp:extent cx="2838460" cy="201389"/>
+            <wp:effectExtent l="0" t="0" r="0" b="8255"/>
+            <wp:docPr id="12" name="Imagen 12"/>
+            <wp:cNvGraphicFramePr>
+              <a:graphicFrameLocks xmlns:a="http://schemas.openxmlformats.org/drawingml/2006/main" noChangeAspect="1"/>
+            </wp:cNvGraphicFramePr>
+            <a:graphic xmlns:a="http://schemas.openxmlformats.org/drawingml/2006/main">
+              <a:graphicData uri="http://schemas.openxmlformats.org/drawingml/2006/picture">
+                <pic:pic xmlns:pic="http://schemas.openxmlformats.org/drawingml/2006/picture">
+                  <pic:nvPicPr>
+                    <pic:cNvPr id="1" name=""/>
+                    <pic:cNvPicPr/>
+                  </pic:nvPicPr>
+                  <pic:blipFill>
+                    <a:blip r:embed="rId11"/>
+                    <a:stretch>
+                      <a:fillRect/>
+                    </a:stretch>
+                  </pic:blipFill>
+                  <pic:spPr>
+                    <a:xfrm>
+                      <a:off x="0" y="0"/>
                       <a:ext cx="2893214" cy="205274"/>
                     </a:xfrm>
                     <a:prstGeom prst="rect">
@@ -2710,7 +3471,15 @@
           <w:szCs w:val="20"/>
           <w:lang w:val="es-CO"/>
         </w:rPr>
-        <w:t>El servidor DHCP, por sus siglas Dynamic host configuración protocolo es un protocolo que permite a un servidor central asignar direcciones IP a los dispositivos conectados a la red de una forma dinámica.</w:t>
+        <w:t xml:space="preserve">El servidor DHCP, por sus siglas Dynamic host </w:t>
+      </w:r>
+      <w:r>
+        <w:rPr>
+          <w:sz w:val="20"/>
+          <w:szCs w:val="20"/>
+          <w:lang w:val="es-CO"/>
+        </w:rPr>
+        <w:t>configuración protocolo es un protocolo que permite a un servidor central asignar direcciones IP a los dispositivos conectados a la red de una forma dinámica.</w:t>
       </w:r>
     </w:p>
     <w:p>
@@ -2757,7 +3526,7 @@
                     </pic:cNvPicPr>
                   </pic:nvPicPr>
                   <pic:blipFill>
-                    <a:blip r:embed="rId11" cstate="print">
+                    <a:blip r:embed="rId12" cstate="print">
                       <a:extLst>
                         <a:ext uri="{28A0092B-C50C-407E-A947-70E740481C1C}">
                           <a14:useLocalDpi xmlns:a14="http://schemas.microsoft.com/office/drawing/2010/main" val="0"/>
@@ -2817,15 +3586,7 @@
           <w:szCs w:val="20"/>
           <w:lang w:val="es-CO"/>
         </w:rPr>
-        <w:t xml:space="preserve">Como ejemplo que nos permite entender mejor su funcionalidad, podemos ver la imagen superior donde encontramos una maquina (pueden ser n maquinas conectadas) conectada a un servidor DHCP, como la interacción siempre comienza por el cliente entonces vemos que el cliente le hace una petición al servidor y este le responde con la dirección IP para asignar además de su respectivo tiempo en el cual la dirección será válida. Esto es gracias a que la asignación se hace de </w:t>
-      </w:r>
-      <w:r>
-        <w:rPr>
-          <w:sz w:val="20"/>
-          <w:szCs w:val="20"/>
-          <w:lang w:val="es-CO"/>
-        </w:rPr>
-        <w:t xml:space="preserve">manera dinámica y la dirección que se asigna a un host se podrá reutilizar cuando otro host realice una petición al servidor. </w:t>
+        <w:t xml:space="preserve">Como ejemplo que nos permite entender mejor su funcionalidad, podemos ver la imagen superior donde encontramos una maquina (pueden ser n maquinas conectadas) conectada a un servidor DHCP, como la interacción siempre comienza por el cliente entonces vemos que el cliente le hace una petición al servidor y este le responde con la dirección IP para asignar además de su respectivo tiempo en el cual la dirección será válida. Esto es gracias a que la asignación se hace de manera dinámica y la dirección que se asigna a un host se podrá reutilizar cuando otro host realice una petición al servidor. </w:t>
       </w:r>
     </w:p>
     <w:p>
@@ -2890,12 +3651,21 @@
           <w:szCs w:val="20"/>
         </w:rPr>
       </w:pPr>
+      <w:proofErr w:type="spellStart"/>
       <w:r>
         <w:rPr>
           <w:sz w:val="20"/>
           <w:szCs w:val="20"/>
         </w:rPr>
-        <w:t xml:space="preserve">Requerimientos: </w:t>
+        <w:t>Requerimientos</w:t>
+      </w:r>
+      <w:proofErr w:type="spellEnd"/>
+      <w:r>
+        <w:rPr>
+          <w:sz w:val="20"/>
+          <w:szCs w:val="20"/>
+        </w:rPr>
+        <w:t xml:space="preserve">: </w:t>
       </w:r>
     </w:p>
     <w:p>
@@ -3034,14 +3804,158 @@
           <w:szCs w:val="20"/>
           <w:lang w:val="es-CO"/>
         </w:rPr>
-        <w:t xml:space="preserve"> virtual que funcionara como servidor, en la terminal se debe instalar una interfaz gráfica, esto por medio del comando “sudo apt dist-upgrade”. Después se procede a realizar la instalación de la interfaz de ubunto, esto con el comando “sudo apt install --no-install-recommends lubuntu-desktop”. Con la interfaz </w:t>
-      </w:r>
+        <w:t xml:space="preserve"> virtual que funcionara como servidor, en la terminal se debe instalar una interfaz gráfica, esto por medio del comando “sudo </w:t>
+      </w:r>
+      <w:proofErr w:type="spellStart"/>
       <w:r>
         <w:rPr>
           <w:sz w:val="20"/>
           <w:szCs w:val="20"/>
           <w:lang w:val="es-CO"/>
         </w:rPr>
+        <w:t>apt</w:t>
+      </w:r>
+      <w:proofErr w:type="spellEnd"/>
+      <w:r>
+        <w:rPr>
+          <w:sz w:val="20"/>
+          <w:szCs w:val="20"/>
+          <w:lang w:val="es-CO"/>
+        </w:rPr>
+        <w:t xml:space="preserve"> </w:t>
+      </w:r>
+      <w:proofErr w:type="spellStart"/>
+      <w:r>
+        <w:rPr>
+          <w:sz w:val="20"/>
+          <w:szCs w:val="20"/>
+          <w:lang w:val="es-CO"/>
+        </w:rPr>
+        <w:t>dist-upgrade</w:t>
+      </w:r>
+      <w:proofErr w:type="spellEnd"/>
+      <w:r>
+        <w:rPr>
+          <w:sz w:val="20"/>
+          <w:szCs w:val="20"/>
+          <w:lang w:val="es-CO"/>
+        </w:rPr>
+        <w:t xml:space="preserve">”. Después se procede a realizar la instalación de la interfaz de </w:t>
+      </w:r>
+      <w:proofErr w:type="spellStart"/>
+      <w:r>
+        <w:rPr>
+          <w:sz w:val="20"/>
+          <w:szCs w:val="20"/>
+          <w:lang w:val="es-CO"/>
+        </w:rPr>
+        <w:t>ubunto</w:t>
+      </w:r>
+      <w:proofErr w:type="spellEnd"/>
+      <w:r>
+        <w:rPr>
+          <w:sz w:val="20"/>
+          <w:szCs w:val="20"/>
+          <w:lang w:val="es-CO"/>
+        </w:rPr>
+        <w:t xml:space="preserve">, esto con el comando “sudo </w:t>
+      </w:r>
+      <w:proofErr w:type="spellStart"/>
+      <w:r>
+        <w:rPr>
+          <w:sz w:val="20"/>
+          <w:szCs w:val="20"/>
+          <w:lang w:val="es-CO"/>
+        </w:rPr>
+        <w:t>apt</w:t>
+      </w:r>
+      <w:proofErr w:type="spellEnd"/>
+      <w:r>
+        <w:rPr>
+          <w:sz w:val="20"/>
+          <w:szCs w:val="20"/>
+          <w:lang w:val="es-CO"/>
+        </w:rPr>
+        <w:t xml:space="preserve"> </w:t>
+      </w:r>
+      <w:proofErr w:type="spellStart"/>
+      <w:r>
+        <w:rPr>
+          <w:sz w:val="20"/>
+          <w:szCs w:val="20"/>
+          <w:lang w:val="es-CO"/>
+        </w:rPr>
+        <w:t>install</w:t>
+      </w:r>
+      <w:proofErr w:type="spellEnd"/>
+      <w:r>
+        <w:rPr>
+          <w:sz w:val="20"/>
+          <w:szCs w:val="20"/>
+          <w:lang w:val="es-CO"/>
+        </w:rPr>
+        <w:t xml:space="preserve"> --no-</w:t>
+      </w:r>
+      <w:proofErr w:type="spellStart"/>
+      <w:r>
+        <w:rPr>
+          <w:sz w:val="20"/>
+          <w:szCs w:val="20"/>
+          <w:lang w:val="es-CO"/>
+        </w:rPr>
+        <w:t>install</w:t>
+      </w:r>
+      <w:proofErr w:type="spellEnd"/>
+      <w:r>
+        <w:rPr>
+          <w:sz w:val="20"/>
+          <w:szCs w:val="20"/>
+          <w:lang w:val="es-CO"/>
+        </w:rPr>
+        <w:t>-</w:t>
+      </w:r>
+      <w:proofErr w:type="spellStart"/>
+      <w:r>
+        <w:rPr>
+          <w:sz w:val="20"/>
+          <w:szCs w:val="20"/>
+          <w:lang w:val="es-CO"/>
+        </w:rPr>
+        <w:t>recommends</w:t>
+      </w:r>
+      <w:proofErr w:type="spellEnd"/>
+      <w:r>
+        <w:rPr>
+          <w:sz w:val="20"/>
+          <w:szCs w:val="20"/>
+          <w:lang w:val="es-CO"/>
+        </w:rPr>
+        <w:t xml:space="preserve"> </w:t>
+      </w:r>
+      <w:proofErr w:type="spellStart"/>
+      <w:r>
+        <w:rPr>
+          <w:sz w:val="20"/>
+          <w:szCs w:val="20"/>
+          <w:lang w:val="es-CO"/>
+        </w:rPr>
+        <w:t>lubuntu</w:t>
+      </w:r>
+      <w:proofErr w:type="spellEnd"/>
+      <w:r>
+        <w:rPr>
+          <w:sz w:val="20"/>
+          <w:szCs w:val="20"/>
+          <w:lang w:val="es-CO"/>
+        </w:rPr>
+        <w:t xml:space="preserve">-desktop”. Con la interfaz </w:t>
+      </w:r>
+      <w:r>
+        <w:rPr>
+          <w:sz w:val="20"/>
+          <w:szCs w:val="20"/>
+          <w:lang w:val="es-CO"/>
+        </w:rPr>
         <w:t>gráfica</w:t>
       </w:r>
       <w:r>
@@ -3050,7 +3964,23 @@
           <w:szCs w:val="20"/>
           <w:lang w:val="es-CO"/>
         </w:rPr>
-        <w:t xml:space="preserve"> ya instalada, se procede a apagar la maquina y a configurar uno de los puertos de red como “Red interna”</w:t>
+        <w:t xml:space="preserve"> ya instalada, se procede a apagar la </w:t>
+      </w:r>
+      <w:r>
+        <w:rPr>
+          <w:sz w:val="20"/>
+          <w:szCs w:val="20"/>
+          <w:lang w:val="es-CO"/>
+        </w:rPr>
+        <w:t>máquina</w:t>
+      </w:r>
+      <w:r>
+        <w:rPr>
+          <w:sz w:val="20"/>
+          <w:szCs w:val="20"/>
+          <w:lang w:val="es-CO"/>
+        </w:rPr>
+        <w:t xml:space="preserve"> y a configurar uno de los puertos de red como “Red interna”</w:t>
       </w:r>
       <w:r>
         <w:rPr>
@@ -3114,7 +4044,7 @@
                     <pic:cNvPicPr/>
                   </pic:nvPicPr>
                   <pic:blipFill rotWithShape="1">
-                    <a:blip r:embed="rId12"/>
+                    <a:blip r:embed="rId13"/>
                     <a:srcRect r="245" b="53433"/>
                     <a:stretch/>
                   </pic:blipFill>
@@ -3174,7 +4104,115 @@
           <w:szCs w:val="20"/>
           <w:lang w:val="es-CO"/>
         </w:rPr>
-        <w:t>Una vez puesto el segundo adaptador como se indica en la imagen, nuevamente en la terminal con el comando ifconfig -a, podremos ver el adaptador. Ahora es momento de configurar dicho adaptador. Para esto hay que modificar el fichero de este. Para entrar en esta opción de configuración del archivo se debe ingresar por medio del comando “sudo nano /etc/netplan/00-installer-config.yaml”, ahí hay que añadir el adaptador de red en donde se especifica: el nombre del adaptador, la dirección IP, el Gateway y los nameservers. Una vez finalizada la configuración, con el mismo comando previamente utilizado (if config -a) podremos ver que el adaptador este correcto.</w:t>
+        <w:t xml:space="preserve">Una vez puesto el segundo adaptador como se indica en la imagen, nuevamente en la terminal con el comando </w:t>
+      </w:r>
+      <w:proofErr w:type="spellStart"/>
+      <w:r>
+        <w:rPr>
+          <w:sz w:val="20"/>
+          <w:szCs w:val="20"/>
+          <w:lang w:val="es-CO"/>
+        </w:rPr>
+        <w:t>ifconfig</w:t>
+      </w:r>
+      <w:proofErr w:type="spellEnd"/>
+      <w:r>
+        <w:rPr>
+          <w:sz w:val="20"/>
+          <w:szCs w:val="20"/>
+          <w:lang w:val="es-CO"/>
+        </w:rPr>
+        <w:t xml:space="preserve"> -a, podremos ver el adaptador. Ahora es momento de configurar dicho adaptador. Para esto hay que modificar el fichero de este. Para entrar en esta opción de configuración del archivo se debe ingresar por medio del comando “sudo nano /</w:t>
+      </w:r>
+      <w:proofErr w:type="spellStart"/>
+      <w:r>
+        <w:rPr>
+          <w:sz w:val="20"/>
+          <w:szCs w:val="20"/>
+          <w:lang w:val="es-CO"/>
+        </w:rPr>
+        <w:t>etc</w:t>
+      </w:r>
+      <w:proofErr w:type="spellEnd"/>
+      <w:r>
+        <w:rPr>
+          <w:sz w:val="20"/>
+          <w:szCs w:val="20"/>
+          <w:lang w:val="es-CO"/>
+        </w:rPr>
+        <w:t>/</w:t>
+      </w:r>
+      <w:proofErr w:type="spellStart"/>
+      <w:r>
+        <w:rPr>
+          <w:sz w:val="20"/>
+          <w:szCs w:val="20"/>
+          <w:lang w:val="es-CO"/>
+        </w:rPr>
+        <w:t>netplan</w:t>
+      </w:r>
+      <w:proofErr w:type="spellEnd"/>
+      <w:r>
+        <w:rPr>
+          <w:sz w:val="20"/>
+          <w:szCs w:val="20"/>
+          <w:lang w:val="es-CO"/>
+        </w:rPr>
+        <w:t xml:space="preserve">/00-installer-config.yaml”, ahí hay que añadir el adaptador de red en donde se especifica: el nombre del adaptador, la dirección IP, el Gateway y los </w:t>
+      </w:r>
+      <w:proofErr w:type="spellStart"/>
+      <w:r>
+        <w:rPr>
+          <w:sz w:val="20"/>
+          <w:szCs w:val="20"/>
+          <w:lang w:val="es-CO"/>
+        </w:rPr>
+        <w:t>nameservers</w:t>
+      </w:r>
+      <w:proofErr w:type="spellEnd"/>
+      <w:r>
+        <w:rPr>
+          <w:sz w:val="20"/>
+          <w:szCs w:val="20"/>
+          <w:lang w:val="es-CO"/>
+        </w:rPr>
+        <w:t>. Una vez finalizada la configuración, con el mismo comando previamente utilizado (</w:t>
+      </w:r>
+      <w:proofErr w:type="spellStart"/>
+      <w:r>
+        <w:rPr>
+          <w:sz w:val="20"/>
+          <w:szCs w:val="20"/>
+          <w:lang w:val="es-CO"/>
+        </w:rPr>
+        <w:t>if</w:t>
+      </w:r>
+      <w:proofErr w:type="spellEnd"/>
+      <w:r>
+        <w:rPr>
+          <w:sz w:val="20"/>
+          <w:szCs w:val="20"/>
+          <w:lang w:val="es-CO"/>
+        </w:rPr>
+        <w:t xml:space="preserve"> </w:t>
+      </w:r>
+      <w:proofErr w:type="spellStart"/>
+      <w:r>
+        <w:rPr>
+          <w:sz w:val="20"/>
+          <w:szCs w:val="20"/>
+          <w:lang w:val="es-CO"/>
+        </w:rPr>
+        <w:t>config</w:t>
+      </w:r>
+      <w:proofErr w:type="spellEnd"/>
+      <w:r>
+        <w:rPr>
+          <w:sz w:val="20"/>
+          <w:szCs w:val="20"/>
+          <w:lang w:val="es-CO"/>
+        </w:rPr>
+        <w:t xml:space="preserve"> -a) podremos ver que el adaptador este correcto.</w:t>
       </w:r>
     </w:p>
     <w:p>
@@ -3205,23 +4243,174 @@
           <w:szCs w:val="20"/>
           <w:lang w:val="es-CO"/>
         </w:rPr>
-        <w:t xml:space="preserve">Ahora es momento de instalar el paquete de DHCP para el Ubuntu con el comando “sudo apt-get install isc-dhcp-server”. ya instalados los respectivos ficheros se procede a verificar y si es necesario modificar uno de los archivos. Para esto se entra en la opción dada por el </w:t>
-      </w:r>
+        <w:t xml:space="preserve">Ahora es momento de instalar el paquete de DHCP para el Ubuntu con el comando “sudo </w:t>
+      </w:r>
+      <w:proofErr w:type="spellStart"/>
       <w:r>
         <w:rPr>
           <w:sz w:val="20"/>
           <w:szCs w:val="20"/>
           <w:lang w:val="es-CO"/>
         </w:rPr>
-        <w:lastRenderedPageBreak/>
-        <w:t xml:space="preserve">comando “sudo nano /etc/dhcp/dhcpd.conf”, una vez allí, se deben verificar los valores de la sección “subnet” y establecer las redes correspondientes a el servidor que se esté utilizando. </w:t>
-      </w:r>
+        <w:t>apt-get</w:t>
+      </w:r>
+      <w:proofErr w:type="spellEnd"/>
       <w:r>
         <w:rPr>
           <w:sz w:val="20"/>
           <w:szCs w:val="20"/>
-        </w:rPr>
-        <w:t xml:space="preserve">Por ejemplo: </w:t>
+          <w:lang w:val="es-CO"/>
+        </w:rPr>
+        <w:t xml:space="preserve"> </w:t>
+      </w:r>
+      <w:proofErr w:type="spellStart"/>
+      <w:r>
+        <w:rPr>
+          <w:sz w:val="20"/>
+          <w:szCs w:val="20"/>
+          <w:lang w:val="es-CO"/>
+        </w:rPr>
+        <w:t>install</w:t>
+      </w:r>
+      <w:proofErr w:type="spellEnd"/>
+      <w:r>
+        <w:rPr>
+          <w:sz w:val="20"/>
+          <w:szCs w:val="20"/>
+          <w:lang w:val="es-CO"/>
+        </w:rPr>
+        <w:t xml:space="preserve"> </w:t>
+      </w:r>
+      <w:proofErr w:type="spellStart"/>
+      <w:r>
+        <w:rPr>
+          <w:sz w:val="20"/>
+          <w:szCs w:val="20"/>
+          <w:lang w:val="es-CO"/>
+        </w:rPr>
+        <w:t>isc</w:t>
+      </w:r>
+      <w:proofErr w:type="spellEnd"/>
+      <w:r>
+        <w:rPr>
+          <w:sz w:val="20"/>
+          <w:szCs w:val="20"/>
+          <w:lang w:val="es-CO"/>
+        </w:rPr>
+        <w:t>-</w:t>
+      </w:r>
+      <w:proofErr w:type="spellStart"/>
+      <w:r>
+        <w:rPr>
+          <w:sz w:val="20"/>
+          <w:szCs w:val="20"/>
+          <w:lang w:val="es-CO"/>
+        </w:rPr>
+        <w:t>dhcp</w:t>
+      </w:r>
+      <w:proofErr w:type="spellEnd"/>
+      <w:r>
+        <w:rPr>
+          <w:sz w:val="20"/>
+          <w:szCs w:val="20"/>
+          <w:lang w:val="es-CO"/>
+        </w:rPr>
+        <w:t>-server”. ya instalados los respectivos ficheros se procede a verificar y si es necesario modificar uno de los archivos. Para esto se entra en la opción dada por el comando “sudo nano /</w:t>
+      </w:r>
+      <w:proofErr w:type="spellStart"/>
+      <w:r>
+        <w:rPr>
+          <w:sz w:val="20"/>
+          <w:szCs w:val="20"/>
+          <w:lang w:val="es-CO"/>
+        </w:rPr>
+        <w:t>etc</w:t>
+      </w:r>
+      <w:proofErr w:type="spellEnd"/>
+      <w:r>
+        <w:rPr>
+          <w:sz w:val="20"/>
+          <w:szCs w:val="20"/>
+          <w:lang w:val="es-CO"/>
+        </w:rPr>
+        <w:t>/</w:t>
+      </w:r>
+      <w:proofErr w:type="spellStart"/>
+      <w:r>
+        <w:rPr>
+          <w:sz w:val="20"/>
+          <w:szCs w:val="20"/>
+          <w:lang w:val="es-CO"/>
+        </w:rPr>
+        <w:t>dhcp</w:t>
+      </w:r>
+      <w:proofErr w:type="spellEnd"/>
+      <w:r>
+        <w:rPr>
+          <w:sz w:val="20"/>
+          <w:szCs w:val="20"/>
+          <w:lang w:val="es-CO"/>
+        </w:rPr>
+        <w:t>/</w:t>
+      </w:r>
+      <w:proofErr w:type="spellStart"/>
+      <w:r>
+        <w:rPr>
+          <w:sz w:val="20"/>
+          <w:szCs w:val="20"/>
+          <w:lang w:val="es-CO"/>
+        </w:rPr>
+        <w:t>dhcpd.conf</w:t>
+      </w:r>
+      <w:proofErr w:type="spellEnd"/>
+      <w:r>
+        <w:rPr>
+          <w:sz w:val="20"/>
+          <w:szCs w:val="20"/>
+          <w:lang w:val="es-CO"/>
+        </w:rPr>
+        <w:t>”, una vez allí, se deben verificar los valores de la sección “</w:t>
+      </w:r>
+      <w:proofErr w:type="spellStart"/>
+      <w:r>
+        <w:rPr>
+          <w:sz w:val="20"/>
+          <w:szCs w:val="20"/>
+          <w:lang w:val="es-CO"/>
+        </w:rPr>
+        <w:t>subnet</w:t>
+      </w:r>
+      <w:proofErr w:type="spellEnd"/>
+      <w:r>
+        <w:rPr>
+          <w:sz w:val="20"/>
+          <w:szCs w:val="20"/>
+          <w:lang w:val="es-CO"/>
+        </w:rPr>
+        <w:t xml:space="preserve">” y establecer las redes correspondientes a el servidor que se esté utilizando. </w:t>
+      </w:r>
+      <w:r>
+        <w:rPr>
+          <w:sz w:val="20"/>
+          <w:szCs w:val="20"/>
+        </w:rPr>
+        <w:t xml:space="preserve">Por </w:t>
+      </w:r>
+      <w:proofErr w:type="spellStart"/>
+      <w:r>
+        <w:rPr>
+          <w:sz w:val="20"/>
+          <w:szCs w:val="20"/>
+        </w:rPr>
+        <w:t>ejemplo</w:t>
+      </w:r>
+      <w:proofErr w:type="spellEnd"/>
+      <w:r>
+        <w:rPr>
+          <w:sz w:val="20"/>
+          <w:szCs w:val="20"/>
+        </w:rPr>
+        <w:t xml:space="preserve">: </w:t>
       </w:r>
     </w:p>
     <w:p>
@@ -3265,7 +4454,7 @@
                     <pic:cNvPicPr/>
                   </pic:nvPicPr>
                   <pic:blipFill>
-                    <a:blip r:embed="rId13"/>
+                    <a:blip r:embed="rId14"/>
                     <a:stretch>
                       <a:fillRect/>
                     </a:stretch>
@@ -3338,7 +4527,61 @@
           <w:szCs w:val="20"/>
           <w:lang w:val="es-CO"/>
         </w:rPr>
-        <w:t xml:space="preserve"> fichero con el comando “sudo nano /etc/default/isc-dhcp-server”. Una vez dentro del fichero, se debe poner en el campo de interfaces el nombre del adaptador que añadimos anteriormente.</w:t>
+        <w:t xml:space="preserve"> fichero con el comando “sudo nano /</w:t>
+      </w:r>
+      <w:proofErr w:type="spellStart"/>
+      <w:r>
+        <w:rPr>
+          <w:sz w:val="20"/>
+          <w:szCs w:val="20"/>
+          <w:lang w:val="es-CO"/>
+        </w:rPr>
+        <w:t>etc</w:t>
+      </w:r>
+      <w:proofErr w:type="spellEnd"/>
+      <w:r>
+        <w:rPr>
+          <w:sz w:val="20"/>
+          <w:szCs w:val="20"/>
+          <w:lang w:val="es-CO"/>
+        </w:rPr>
+        <w:t>/default/</w:t>
+      </w:r>
+      <w:proofErr w:type="spellStart"/>
+      <w:r>
+        <w:rPr>
+          <w:sz w:val="20"/>
+          <w:szCs w:val="20"/>
+          <w:lang w:val="es-CO"/>
+        </w:rPr>
+        <w:t>isc</w:t>
+      </w:r>
+      <w:proofErr w:type="spellEnd"/>
+      <w:r>
+        <w:rPr>
+          <w:sz w:val="20"/>
+          <w:szCs w:val="20"/>
+          <w:lang w:val="es-CO"/>
+        </w:rPr>
+        <w:t>-</w:t>
+      </w:r>
+      <w:proofErr w:type="spellStart"/>
+      <w:r>
+        <w:rPr>
+          <w:sz w:val="20"/>
+          <w:szCs w:val="20"/>
+          <w:lang w:val="es-CO"/>
+        </w:rPr>
+        <w:t>dhcp</w:t>
+      </w:r>
+      <w:proofErr w:type="spellEnd"/>
+      <w:r>
+        <w:rPr>
+          <w:sz w:val="20"/>
+          <w:szCs w:val="20"/>
+          <w:lang w:val="es-CO"/>
+        </w:rPr>
+        <w:t>-server”. Una vez dentro del fichero, se debe poner en el campo de interfaces el nombre del adaptador que añadimos anteriormente.</w:t>
       </w:r>
     </w:p>
     <w:p>
@@ -3402,15 +4645,33 @@
           <w:i/>
           <w:lang w:val="es-CO"/>
         </w:rPr>
-        <w:t xml:space="preserve">sudo apt-get </w:t>
-      </w:r>
+        <w:t xml:space="preserve">sudo </w:t>
+      </w:r>
+      <w:proofErr w:type="spellStart"/>
       <w:r>
         <w:rPr>
           <w:i/>
           <w:lang w:val="es-CO"/>
         </w:rPr>
+        <w:t>apt-get</w:t>
+      </w:r>
+      <w:proofErr w:type="spellEnd"/>
+      <w:r>
+        <w:rPr>
+          <w:i/>
+          <w:lang w:val="es-CO"/>
+        </w:rPr>
+        <w:t xml:space="preserve"> </w:t>
+      </w:r>
+      <w:proofErr w:type="spellStart"/>
+      <w:r>
+        <w:rPr>
+          <w:i/>
+          <w:lang w:val="es-CO"/>
+        </w:rPr>
         <w:t>update</w:t>
       </w:r>
+      <w:proofErr w:type="spellEnd"/>
       <w:r>
         <w:rPr>
           <w:i/>
@@ -3478,40 +4739,145 @@
           <w:i/>
           <w:lang w:val="es-CO"/>
         </w:rPr>
-        <w:t xml:space="preserve">sudo apt-get install vsftpd -y, </w:t>
-      </w:r>
-      <w:r>
-        <w:rPr>
-          <w:lang w:val="es-CO"/>
-        </w:rPr>
-        <w:t xml:space="preserve">al emplear el comando permite que sea instalado el paquete necesario en este caso vsftpd. Una vez instalado se procede a configurar el archivo recién instalado en la máquina utilizando el comando </w:t>
-      </w:r>
+        <w:t xml:space="preserve">sudo </w:t>
+      </w:r>
+      <w:proofErr w:type="spellStart"/>
       <w:r>
         <w:rPr>
           <w:i/>
           <w:lang w:val="es-CO"/>
         </w:rPr>
-        <w:t>sudo nano /etc/vsftpd.conf</w:t>
-      </w:r>
+        <w:t>apt-get</w:t>
+      </w:r>
+      <w:proofErr w:type="spellEnd"/>
+      <w:r>
+        <w:rPr>
+          <w:i/>
+          <w:lang w:val="es-CO"/>
+        </w:rPr>
+        <w:t xml:space="preserve"> </w:t>
+      </w:r>
+      <w:proofErr w:type="spellStart"/>
+      <w:r>
+        <w:rPr>
+          <w:i/>
+          <w:lang w:val="es-CO"/>
+        </w:rPr>
+        <w:t>install</w:t>
+      </w:r>
+      <w:proofErr w:type="spellEnd"/>
+      <w:r>
+        <w:rPr>
+          <w:i/>
+          <w:lang w:val="es-CO"/>
+        </w:rPr>
+        <w:t xml:space="preserve"> </w:t>
+      </w:r>
+      <w:proofErr w:type="spellStart"/>
+      <w:r>
+        <w:rPr>
+          <w:i/>
+          <w:lang w:val="es-CO"/>
+        </w:rPr>
+        <w:t>vsftpd</w:t>
+      </w:r>
+      <w:proofErr w:type="spellEnd"/>
+      <w:r>
+        <w:rPr>
+          <w:i/>
+          <w:lang w:val="es-CO"/>
+        </w:rPr>
+        <w:t xml:space="preserve"> -y, </w:t>
+      </w:r>
+      <w:r>
+        <w:rPr>
+          <w:lang w:val="es-CO"/>
+        </w:rPr>
+        <w:t xml:space="preserve">al emplear el comando permite que sea instalado el paquete necesario en este caso </w:t>
+      </w:r>
+      <w:proofErr w:type="spellStart"/>
+      <w:r>
+        <w:rPr>
+          <w:lang w:val="es-CO"/>
+        </w:rPr>
+        <w:t>vsftpd</w:t>
+      </w:r>
+      <w:proofErr w:type="spellEnd"/>
+      <w:r>
+        <w:rPr>
+          <w:lang w:val="es-CO"/>
+        </w:rPr>
+        <w:t xml:space="preserve">. Una vez instalado se procede a configurar el archivo recién instalado en la máquina utilizando el comando </w:t>
+      </w:r>
+      <w:r>
+        <w:rPr>
+          <w:i/>
+          <w:lang w:val="es-CO"/>
+        </w:rPr>
+        <w:t>sudo nano /</w:t>
+      </w:r>
+      <w:proofErr w:type="spellStart"/>
+      <w:r>
+        <w:rPr>
+          <w:i/>
+          <w:lang w:val="es-CO"/>
+        </w:rPr>
+        <w:t>etc</w:t>
+      </w:r>
+      <w:proofErr w:type="spellEnd"/>
+      <w:r>
+        <w:rPr>
+          <w:i/>
+          <w:lang w:val="es-CO"/>
+        </w:rPr>
+        <w:t>/</w:t>
+      </w:r>
+      <w:proofErr w:type="spellStart"/>
+      <w:r>
+        <w:rPr>
+          <w:i/>
+          <w:lang w:val="es-CO"/>
+        </w:rPr>
+        <w:t>vsftpd.conf</w:t>
+      </w:r>
+      <w:proofErr w:type="spellEnd"/>
       <w:r>
         <w:rPr>
           <w:lang w:val="es-CO"/>
         </w:rPr>
         <w:t xml:space="preserve">, al abrir las opciones de configuración se procede a buscar en el texto la línea que contenga </w:t>
       </w:r>
+      <w:proofErr w:type="spellStart"/>
       <w:r>
         <w:rPr>
           <w:i/>
           <w:lang w:val="es-CO"/>
         </w:rPr>
-        <w:t>write enable</w:t>
-      </w:r>
-      <w:r>
-        <w:rPr>
+        <w:t>write</w:t>
+      </w:r>
+      <w:proofErr w:type="spellEnd"/>
+      <w:r>
+        <w:rPr>
+          <w:i/>
           <w:lang w:val="es-CO"/>
         </w:rPr>
         <w:t xml:space="preserve"> </w:t>
       </w:r>
+      <w:proofErr w:type="spellStart"/>
+      <w:r>
+        <w:rPr>
+          <w:i/>
+          <w:lang w:val="es-CO"/>
+        </w:rPr>
+        <w:t>enable</w:t>
+      </w:r>
+      <w:proofErr w:type="spellEnd"/>
+      <w:r>
+        <w:rPr>
+          <w:lang w:val="es-CO"/>
+        </w:rPr>
+        <w:t xml:space="preserve"> </w:t>
+      </w:r>
       <w:r>
         <w:rPr>
           <w:lang w:val="es-CO"/>
@@ -3540,15 +4906,70 @@
         <w:rPr>
           <w:lang w:val="es-CO"/>
         </w:rPr>
-        <w:t xml:space="preserve"> para que se pueda sobrescribir sobre esta. Una vez realizado el proceso en la configuración se presionan las teclas CTRL+O para guardar los cambios hechos. Para que los cambios realizados queden en funcionamiento, es necesario reiniciar el servicio vsftpd con el comando </w:t>
+        <w:t xml:space="preserve"> para que se pueda sobrescribir sobre esta. Una vez realizado el proceso en la configuración se presionan las teclas CTRL+O para guardar los cambios hechos. Para que los cambios realizados queden en funcionamiento, es necesario reiniciar el servicio </w:t>
+      </w:r>
+      <w:proofErr w:type="spellStart"/>
+      <w:r>
+        <w:rPr>
+          <w:lang w:val="es-CO"/>
+        </w:rPr>
+        <w:t>vsftpd</w:t>
+      </w:r>
+      <w:proofErr w:type="spellEnd"/>
+      <w:r>
+        <w:rPr>
+          <w:lang w:val="es-CO"/>
+        </w:rPr>
+        <w:t xml:space="preserve"> con el comando </w:t>
       </w:r>
       <w:r>
         <w:rPr>
           <w:i/>
           <w:lang w:val="es-CO"/>
         </w:rPr>
-        <w:t>sudo service vsftpd restart</w:t>
-      </w:r>
+        <w:t xml:space="preserve">sudo </w:t>
+      </w:r>
+      <w:proofErr w:type="spellStart"/>
+      <w:r>
+        <w:rPr>
+          <w:i/>
+          <w:lang w:val="es-CO"/>
+        </w:rPr>
+        <w:t>service</w:t>
+      </w:r>
+      <w:proofErr w:type="spellEnd"/>
+      <w:r>
+        <w:rPr>
+          <w:i/>
+          <w:lang w:val="es-CO"/>
+        </w:rPr>
+        <w:t xml:space="preserve"> </w:t>
+      </w:r>
+      <w:proofErr w:type="spellStart"/>
+      <w:r>
+        <w:rPr>
+          <w:i/>
+          <w:lang w:val="es-CO"/>
+        </w:rPr>
+        <w:t>vsftpd</w:t>
+      </w:r>
+      <w:proofErr w:type="spellEnd"/>
+      <w:r>
+        <w:rPr>
+          <w:i/>
+          <w:lang w:val="es-CO"/>
+        </w:rPr>
+        <w:t xml:space="preserve"> </w:t>
+      </w:r>
+      <w:proofErr w:type="spellStart"/>
+      <w:r>
+        <w:rPr>
+          <w:i/>
+          <w:lang w:val="es-CO"/>
+        </w:rPr>
+        <w:t>restart</w:t>
+      </w:r>
+      <w:proofErr w:type="spellEnd"/>
       <w:r>
         <w:rPr>
           <w:lang w:val="es-CO"/>
@@ -3584,27 +5005,127 @@
           <w:i/>
           <w:lang w:val="es-CO"/>
         </w:rPr>
-        <w:t>sudo service vsftpd status</w:t>
-      </w:r>
+        <w:t xml:space="preserve">sudo </w:t>
+      </w:r>
+      <w:proofErr w:type="spellStart"/>
       <w:r>
         <w:rPr>
           <w:i/>
           <w:lang w:val="es-CO"/>
         </w:rPr>
+        <w:t>service</w:t>
+      </w:r>
+      <w:proofErr w:type="spellEnd"/>
+      <w:r>
+        <w:rPr>
+          <w:i/>
+          <w:lang w:val="es-CO"/>
+        </w:rPr>
+        <w:t xml:space="preserve"> </w:t>
+      </w:r>
+      <w:proofErr w:type="spellStart"/>
+      <w:r>
+        <w:rPr>
+          <w:i/>
+          <w:lang w:val="es-CO"/>
+        </w:rPr>
+        <w:t>vsftpd</w:t>
+      </w:r>
+      <w:proofErr w:type="spellEnd"/>
+      <w:r>
+        <w:rPr>
+          <w:i/>
+          <w:lang w:val="es-CO"/>
+        </w:rPr>
+        <w:t xml:space="preserve"> status</w:t>
+      </w:r>
+      <w:r>
+        <w:rPr>
+          <w:i/>
+          <w:lang w:val="es-CO"/>
+        </w:rPr>
         <w:t xml:space="preserve">. </w:t>
       </w:r>
       <w:r>
         <w:rPr>
           <w:lang w:val="es-CO"/>
         </w:rPr>
-        <w:t xml:space="preserve">Continuando con la configuración se debe instalar de igual forma net-tools que permite el uso del comando IFCONFIG el cual sirve para configurar las interfaces de red, con lo cual se lleva a cabo con el comando </w:t>
+        <w:t xml:space="preserve">Continuando con </w:t>
+      </w:r>
+      <w:r>
+        <w:rPr>
+          <w:lang w:val="es-CO"/>
+        </w:rPr>
+        <w:t>la configuración se debe instalar de igual forma net-</w:t>
+      </w:r>
+      <w:proofErr w:type="spellStart"/>
+      <w:r>
+        <w:rPr>
+          <w:lang w:val="es-CO"/>
+        </w:rPr>
+        <w:t>tools</w:t>
+      </w:r>
+      <w:proofErr w:type="spellEnd"/>
+      <w:r>
+        <w:rPr>
+          <w:lang w:val="es-CO"/>
+        </w:rPr>
+        <w:t xml:space="preserve"> que permite el uso del comando IFCONFIG el cual sirve para configurar las interfaces de red, con lo cual se lleva a cabo con el comando </w:t>
       </w:r>
       <w:r>
         <w:rPr>
           <w:i/>
           <w:lang w:val="es-CO"/>
         </w:rPr>
-        <w:t xml:space="preserve">sudo apt install net-tools. </w:t>
+        <w:t xml:space="preserve">sudo </w:t>
+      </w:r>
+      <w:proofErr w:type="spellStart"/>
+      <w:r>
+        <w:rPr>
+          <w:i/>
+          <w:lang w:val="es-CO"/>
+        </w:rPr>
+        <w:t>apt</w:t>
+      </w:r>
+      <w:proofErr w:type="spellEnd"/>
+      <w:r>
+        <w:rPr>
+          <w:i/>
+          <w:lang w:val="es-CO"/>
+        </w:rPr>
+        <w:t xml:space="preserve"> </w:t>
+      </w:r>
+      <w:proofErr w:type="spellStart"/>
+      <w:r>
+        <w:rPr>
+          <w:i/>
+          <w:lang w:val="es-CO"/>
+        </w:rPr>
+        <w:t>install</w:t>
+      </w:r>
+      <w:proofErr w:type="spellEnd"/>
+      <w:r>
+        <w:rPr>
+          <w:i/>
+          <w:lang w:val="es-CO"/>
+        </w:rPr>
+        <w:t xml:space="preserve"> net-</w:t>
+      </w:r>
+      <w:proofErr w:type="spellStart"/>
+      <w:r>
+        <w:rPr>
+          <w:i/>
+          <w:lang w:val="es-CO"/>
+        </w:rPr>
+        <w:t>tools</w:t>
+      </w:r>
+      <w:proofErr w:type="spellEnd"/>
+      <w:r>
+        <w:rPr>
+          <w:i/>
+          <w:lang w:val="es-CO"/>
+        </w:rPr>
+        <w:t xml:space="preserve">. </w:t>
       </w:r>
       <w:r>
         <w:rPr>
@@ -3622,7 +5143,21 @@
         <w:rPr>
           <w:lang w:val="es-CO"/>
         </w:rPr>
-        <w:t xml:space="preserve">ez se encuentra se debe instalar ‘Filezilla’ para poder acceder al servidor desde Ubuntu Software, cuando se instala este programa se abre el gestor de sitios y se crea un nuevo servidor con el respectivo nombre junto a la dirección IP encontrada en la terminal, se guarda lo recién realizado y se conecta </w:t>
+        <w:t>ez se encuentra se debe instalar ‘</w:t>
+      </w:r>
+      <w:proofErr w:type="spellStart"/>
+      <w:r>
+        <w:rPr>
+          <w:lang w:val="es-CO"/>
+        </w:rPr>
+        <w:t>Filezilla</w:t>
+      </w:r>
+      <w:proofErr w:type="spellEnd"/>
+      <w:r>
+        <w:rPr>
+          <w:lang w:val="es-CO"/>
+        </w:rPr>
+        <w:t xml:space="preserve">’ para poder acceder al servidor desde Ubuntu Software, cuando se instala este programa se abre el gestor de sitios y se crea un nuevo servidor con el respectivo nombre junto a la dirección IP encontrada en la terminal, se guarda lo recién realizado y se conecta </w:t>
       </w:r>
       <w:r>
         <w:rPr>
@@ -3693,13 +5228,45 @@
           <w:i/>
           <w:lang w:val="es-CO"/>
         </w:rPr>
-        <w:t>sudo apt install bind</w:t>
-      </w:r>
+        <w:t xml:space="preserve">sudo </w:t>
+      </w:r>
+      <w:proofErr w:type="spellStart"/>
       <w:r>
         <w:rPr>
           <w:i/>
           <w:lang w:val="es-CO"/>
         </w:rPr>
+        <w:t>apt</w:t>
+      </w:r>
+      <w:proofErr w:type="spellEnd"/>
+      <w:r>
+        <w:rPr>
+          <w:i/>
+          <w:lang w:val="es-CO"/>
+        </w:rPr>
+        <w:t xml:space="preserve"> </w:t>
+      </w:r>
+      <w:proofErr w:type="spellStart"/>
+      <w:r>
+        <w:rPr>
+          <w:i/>
+          <w:lang w:val="es-CO"/>
+        </w:rPr>
+        <w:t>install</w:t>
+      </w:r>
+      <w:proofErr w:type="spellEnd"/>
+      <w:r>
+        <w:rPr>
+          <w:i/>
+          <w:lang w:val="es-CO"/>
+        </w:rPr>
+        <w:t xml:space="preserve"> bind</w:t>
+      </w:r>
+      <w:r>
+        <w:rPr>
+          <w:i/>
+          <w:lang w:val="es-CO"/>
+        </w:rPr>
         <w:t xml:space="preserve">9 </w:t>
       </w:r>
       <w:r>
@@ -3708,37 +5275,72 @@
         </w:rPr>
         <w:t xml:space="preserve">cuando se instala se puede acceder a la versión descargada, así como componentes adicionales por medio del comando </w:t>
       </w:r>
+      <w:proofErr w:type="spellStart"/>
       <w:r>
         <w:rPr>
           <w:i/>
           <w:lang w:val="es-CO"/>
         </w:rPr>
-        <w:t>named -v</w:t>
-      </w:r>
-      <w:r>
-        <w:rPr>
-          <w:lang w:val="es-CO"/>
-        </w:rPr>
-        <w:t xml:space="preserve">, para luego acceder a los </w:t>
-      </w:r>
-      <w:r>
-        <w:rPr>
-          <w:lang w:val="es-CO"/>
-        </w:rPr>
-        <w:t xml:space="preserve">archivos que se van a utilizar y configurar. Empleando el comando </w:t>
-      </w:r>
+        <w:t>named</w:t>
+      </w:r>
+      <w:proofErr w:type="spellEnd"/>
       <w:r>
         <w:rPr>
           <w:i/>
           <w:lang w:val="es-CO"/>
         </w:rPr>
-        <w:t>sudo vim /etc/</w:t>
+        <w:t xml:space="preserve"> -v</w:t>
+      </w:r>
+      <w:r>
+        <w:rPr>
+          <w:lang w:val="es-CO"/>
+        </w:rPr>
+        <w:t xml:space="preserve">, para luego acceder a los archivos que se van a utilizar y configurar. Empleando el comando </w:t>
       </w:r>
       <w:r>
         <w:rPr>
           <w:i/>
           <w:lang w:val="es-CO"/>
         </w:rPr>
+        <w:t xml:space="preserve">sudo </w:t>
+      </w:r>
+      <w:proofErr w:type="spellStart"/>
+      <w:r>
+        <w:rPr>
+          <w:i/>
+          <w:lang w:val="es-CO"/>
+        </w:rPr>
+        <w:t>vim</w:t>
+      </w:r>
+      <w:proofErr w:type="spellEnd"/>
+      <w:r>
+        <w:rPr>
+          <w:i/>
+          <w:lang w:val="es-CO"/>
+        </w:rPr>
+        <w:t xml:space="preserve"> /</w:t>
+      </w:r>
+      <w:proofErr w:type="spellStart"/>
+      <w:r>
+        <w:rPr>
+          <w:i/>
+          <w:lang w:val="es-CO"/>
+        </w:rPr>
+        <w:t>etc</w:t>
+      </w:r>
+      <w:proofErr w:type="spellEnd"/>
+      <w:r>
+        <w:rPr>
+          <w:i/>
+          <w:lang w:val="es-CO"/>
+        </w:rPr>
+        <w:t>/</w:t>
+      </w:r>
+      <w:r>
+        <w:rPr>
+          <w:i/>
+          <w:lang w:val="es-CO"/>
+        </w:rPr>
         <w:t xml:space="preserve">hosts </w:t>
       </w:r>
       <w:r>
@@ -3786,6 +5388,7 @@
         </w:rPr>
         <w:t xml:space="preserve">finalizada esta configuración inicial se escribe </w:t>
       </w:r>
+      <w:proofErr w:type="spellStart"/>
       <w:r>
         <w:rPr>
           <w:i/>
@@ -3793,18 +5396,58 @@
         </w:rPr>
         <w:t>wq</w:t>
       </w:r>
-      <w:r>
-        <w:rPr>
-          <w:lang w:val="es-CO"/>
-        </w:rPr>
-        <w:t xml:space="preserve"> (write and quite) para guardar los valores ingresados, con </w:t>
-      </w:r>
+      <w:proofErr w:type="spellEnd"/>
+      <w:r>
+        <w:rPr>
+          <w:lang w:val="es-CO"/>
+        </w:rPr>
+        <w:t xml:space="preserve"> (</w:t>
+      </w:r>
+      <w:proofErr w:type="spellStart"/>
+      <w:r>
+        <w:rPr>
+          <w:lang w:val="es-CO"/>
+        </w:rPr>
+        <w:t>write</w:t>
+      </w:r>
+      <w:proofErr w:type="spellEnd"/>
+      <w:r>
+        <w:rPr>
+          <w:lang w:val="es-CO"/>
+        </w:rPr>
+        <w:t xml:space="preserve"> and quite) para guardar los valores ingresados, con </w:t>
+      </w:r>
+      <w:proofErr w:type="spellStart"/>
       <w:r>
         <w:rPr>
           <w:i/>
           <w:lang w:val="es-CO"/>
         </w:rPr>
-        <w:t xml:space="preserve">cat /etc/hosts </w:t>
+        <w:t>cat</w:t>
+      </w:r>
+      <w:proofErr w:type="spellEnd"/>
+      <w:r>
+        <w:rPr>
+          <w:i/>
+          <w:lang w:val="es-CO"/>
+        </w:rPr>
+        <w:t xml:space="preserve"> /</w:t>
+      </w:r>
+      <w:proofErr w:type="spellStart"/>
+      <w:r>
+        <w:rPr>
+          <w:i/>
+          <w:lang w:val="es-CO"/>
+        </w:rPr>
+        <w:t>etc</w:t>
+      </w:r>
+      <w:proofErr w:type="spellEnd"/>
+      <w:r>
+        <w:rPr>
+          <w:i/>
+          <w:lang w:val="es-CO"/>
+        </w:rPr>
+        <w:t xml:space="preserve">/hosts </w:t>
       </w:r>
       <w:r>
         <w:rPr>
@@ -3829,7 +5472,55 @@
           <w:i/>
           <w:lang w:val="es-CO"/>
         </w:rPr>
-        <w:t xml:space="preserve">Sudo vim named.’nombre’.conf.options </w:t>
+        <w:t xml:space="preserve">Sudo </w:t>
+      </w:r>
+      <w:proofErr w:type="spellStart"/>
+      <w:r>
+        <w:rPr>
+          <w:i/>
+          <w:lang w:val="es-CO"/>
+        </w:rPr>
+        <w:t>vim</w:t>
+      </w:r>
+      <w:proofErr w:type="spellEnd"/>
+      <w:r>
+        <w:rPr>
+          <w:i/>
+          <w:lang w:val="es-CO"/>
+        </w:rPr>
+        <w:t xml:space="preserve"> </w:t>
+      </w:r>
+      <w:proofErr w:type="spellStart"/>
+      <w:r>
+        <w:rPr>
+          <w:i/>
+          <w:lang w:val="es-CO"/>
+        </w:rPr>
+        <w:t>named</w:t>
+      </w:r>
+      <w:proofErr w:type="spellEnd"/>
+      <w:r>
+        <w:rPr>
+          <w:i/>
+          <w:lang w:val="es-CO"/>
+        </w:rPr>
+        <w:t>.’nombre’.</w:t>
+      </w:r>
+      <w:proofErr w:type="spellStart"/>
+      <w:r>
+        <w:rPr>
+          <w:i/>
+          <w:lang w:val="es-CO"/>
+        </w:rPr>
+        <w:t>conf.options</w:t>
+      </w:r>
+      <w:proofErr w:type="spellEnd"/>
+      <w:r>
+        <w:rPr>
+          <w:i/>
+          <w:lang w:val="es-CO"/>
+        </w:rPr>
+        <w:t xml:space="preserve"> </w:t>
       </w:r>
       <w:r>
         <w:rPr>
@@ -3842,7 +5533,71 @@
           <w:i/>
           <w:lang w:val="es-CO"/>
         </w:rPr>
-        <w:t>recursión yes; listen-on{dirección IP;}; allow-transfer {none;}; forwarders{dirección IP de envío;};</w:t>
+        <w:t>recursión yes; listen-</w:t>
+      </w:r>
+      <w:proofErr w:type="spellStart"/>
+      <w:r>
+        <w:rPr>
+          <w:i/>
+          <w:lang w:val="es-CO"/>
+        </w:rPr>
+        <w:t>on</w:t>
+      </w:r>
+      <w:proofErr w:type="spellEnd"/>
+      <w:r>
+        <w:rPr>
+          <w:i/>
+          <w:lang w:val="es-CO"/>
+        </w:rPr>
+        <w:t xml:space="preserve">{dirección IP;}; </w:t>
+      </w:r>
+      <w:proofErr w:type="spellStart"/>
+      <w:r>
+        <w:rPr>
+          <w:i/>
+          <w:lang w:val="es-CO"/>
+        </w:rPr>
+        <w:t>allow</w:t>
+      </w:r>
+      <w:proofErr w:type="spellEnd"/>
+      <w:r>
+        <w:rPr>
+          <w:i/>
+          <w:lang w:val="es-CO"/>
+        </w:rPr>
+        <w:t>-transfer {</w:t>
+      </w:r>
+      <w:proofErr w:type="spellStart"/>
+      <w:r>
+        <w:rPr>
+          <w:i/>
+          <w:lang w:val="es-CO"/>
+        </w:rPr>
+        <w:t>none</w:t>
+      </w:r>
+      <w:proofErr w:type="spellEnd"/>
+      <w:r>
+        <w:rPr>
+          <w:i/>
+          <w:lang w:val="es-CO"/>
+        </w:rPr>
+        <w:t xml:space="preserve">;}; </w:t>
+      </w:r>
+      <w:proofErr w:type="spellStart"/>
+      <w:r>
+        <w:rPr>
+          <w:i/>
+          <w:lang w:val="es-CO"/>
+        </w:rPr>
+        <w:t>forwarders</w:t>
+      </w:r>
+      <w:proofErr w:type="spellEnd"/>
+      <w:r>
+        <w:rPr>
+          <w:i/>
+          <w:lang w:val="es-CO"/>
+        </w:rPr>
+        <w:t>{dirección IP de envío;};</w:t>
       </w:r>
       <w:r>
         <w:rPr>
@@ -3855,7 +5610,23 @@
           <w:i/>
           <w:lang w:val="es-CO"/>
         </w:rPr>
-        <w:t xml:space="preserve">:wq, </w:t>
+        <w:t>:</w:t>
+      </w:r>
+      <w:proofErr w:type="spellStart"/>
+      <w:r>
+        <w:rPr>
+          <w:i/>
+          <w:lang w:val="es-CO"/>
+        </w:rPr>
+        <w:t>wq</w:t>
+      </w:r>
+      <w:proofErr w:type="spellEnd"/>
+      <w:r>
+        <w:rPr>
+          <w:i/>
+          <w:lang w:val="es-CO"/>
+        </w:rPr>
+        <w:t xml:space="preserve">, </w:t>
       </w:r>
       <w:r>
         <w:rPr>
@@ -3874,7 +5645,39 @@
           <w:i/>
           <w:lang w:val="es-CO"/>
         </w:rPr>
-        <w:t xml:space="preserve">sudo gedii named.conf.local </w:t>
+        <w:t xml:space="preserve">sudo </w:t>
+      </w:r>
+      <w:proofErr w:type="spellStart"/>
+      <w:r>
+        <w:rPr>
+          <w:i/>
+          <w:lang w:val="es-CO"/>
+        </w:rPr>
+        <w:t>gedii</w:t>
+      </w:r>
+      <w:proofErr w:type="spellEnd"/>
+      <w:r>
+        <w:rPr>
+          <w:i/>
+          <w:lang w:val="es-CO"/>
+        </w:rPr>
+        <w:t xml:space="preserve"> </w:t>
+      </w:r>
+      <w:proofErr w:type="spellStart"/>
+      <w:r>
+        <w:rPr>
+          <w:i/>
+          <w:lang w:val="es-CO"/>
+        </w:rPr>
+        <w:t>named.conf.local</w:t>
+      </w:r>
+      <w:proofErr w:type="spellEnd"/>
+      <w:r>
+        <w:rPr>
+          <w:i/>
+          <w:lang w:val="es-CO"/>
+        </w:rPr>
+        <w:t xml:space="preserve"> </w:t>
       </w:r>
       <w:r>
         <w:rPr>
@@ -3968,8 +5771,38 @@
               <w:spacing w:before="77" w:line="230" w:lineRule="auto"/>
               <w:jc w:val="both"/>
             </w:pPr>
+            <w:proofErr w:type="spellStart"/>
             <w:r>
-              <w:t>Zone “nombre.local” IN{</w:t>
+              <w:t>Zone</w:t>
+            </w:r>
+            <w:proofErr w:type="spellEnd"/>
+            <w:r>
+              <w:t xml:space="preserve"> “</w:t>
+            </w:r>
+            <w:proofErr w:type="spellStart"/>
+            <w:proofErr w:type="gramStart"/>
+            <w:r>
+              <w:t>nombre.local</w:t>
+            </w:r>
+            <w:proofErr w:type="spellEnd"/>
+            <w:proofErr w:type="gramEnd"/>
+            <w:r>
+              <w:t>” IN{</w:t>
+            </w:r>
+          </w:p>
+          <w:p>
+            <w:pPr>
+              <w:pStyle w:val="Textoindependiente"/>
+              <w:spacing w:before="77" w:line="230" w:lineRule="auto"/>
+              <w:jc w:val="both"/>
+            </w:pPr>
+            <w:proofErr w:type="spellStart"/>
+            <w:r>
+              <w:t>Type</w:t>
+            </w:r>
+            <w:proofErr w:type="spellEnd"/>
+            <w:r>
+              <w:t xml:space="preserve"> master;</w:t>
             </w:r>
           </w:p>
           <w:p>
@@ -3979,17 +5812,31 @@
               <w:jc w:val="both"/>
             </w:pPr>
             <w:r>
-              <w:t>Type master;</w:t>
+              <w:t>File “/</w:t>
             </w:r>
-          </w:p>
-          <w:p>
-            <w:pPr>
-              <w:pStyle w:val="Textoindependiente"/>
-              <w:spacing w:before="77" w:line="230" w:lineRule="auto"/>
-              <w:jc w:val="both"/>
-            </w:pPr>
+            <w:proofErr w:type="spellStart"/>
             <w:r>
-              <w:t>File “/etc/bind/db.nombre.local”</w:t>
+              <w:t>etc</w:t>
+            </w:r>
+            <w:proofErr w:type="spellEnd"/>
+            <w:r>
+              <w:t>/</w:t>
+            </w:r>
+            <w:proofErr w:type="spellStart"/>
+            <w:r>
+              <w:t>bind</w:t>
+            </w:r>
+            <w:proofErr w:type="spellEnd"/>
+            <w:r>
+              <w:t>/</w:t>
+            </w:r>
+            <w:proofErr w:type="spellStart"/>
+            <w:r>
+              <w:t>db.nombre.local</w:t>
+            </w:r>
+            <w:proofErr w:type="spellEnd"/>
+            <w:r>
+              <w:t>”</w:t>
             </w:r>
           </w:p>
           <w:p>
@@ -4030,8 +5877,23 @@
               <w:spacing w:before="77" w:line="230" w:lineRule="auto"/>
               <w:jc w:val="both"/>
             </w:pPr>
+            <w:proofErr w:type="spellStart"/>
             <w:r>
-              <w:t>Zone “dirección ip.in-addr.arpa” IN{</w:t>
+              <w:t>Zone</w:t>
+            </w:r>
+            <w:proofErr w:type="spellEnd"/>
+            <w:r>
+              <w:t xml:space="preserve"> “dirección ip.in-</w:t>
+            </w:r>
+            <w:proofErr w:type="spellStart"/>
+            <w:proofErr w:type="gramStart"/>
+            <w:r>
+              <w:t>addr.arpa</w:t>
+            </w:r>
+            <w:proofErr w:type="spellEnd"/>
+            <w:proofErr w:type="gramEnd"/>
+            <w:r>
+              <w:t>” IN{</w:t>
             </w:r>
           </w:p>
           <w:p>
@@ -4063,7 +5925,49 @@
               <w:rPr>
                 <w:lang w:val="en-US"/>
               </w:rPr>
-              <w:t>File “/etc/bind/db.direccion ip”;</w:t>
+              <w:t>File “/</w:t>
+            </w:r>
+            <w:proofErr w:type="spellStart"/>
+            <w:r>
+              <w:rPr>
+                <w:lang w:val="en-US"/>
+              </w:rPr>
+              <w:t>etc</w:t>
+            </w:r>
+            <w:proofErr w:type="spellEnd"/>
+            <w:r>
+              <w:rPr>
+                <w:lang w:val="en-US"/>
+              </w:rPr>
+              <w:t>/bind/</w:t>
+            </w:r>
+            <w:proofErr w:type="spellStart"/>
+            <w:r>
+              <w:rPr>
+                <w:lang w:val="en-US"/>
+              </w:rPr>
+              <w:t>db.direccion</w:t>
+            </w:r>
+            <w:proofErr w:type="spellEnd"/>
+            <w:r>
+              <w:rPr>
+                <w:lang w:val="en-US"/>
+              </w:rPr>
+              <w:t xml:space="preserve"> </w:t>
+            </w:r>
+            <w:proofErr w:type="spellStart"/>
+            <w:r>
+              <w:rPr>
+                <w:lang w:val="en-US"/>
+              </w:rPr>
+              <w:t>ip</w:t>
+            </w:r>
+            <w:proofErr w:type="spellEnd"/>
+            <w:r>
+              <w:rPr>
+                <w:lang w:val="en-US"/>
+              </w:rPr>
+              <w:t>”;</w:t>
             </w:r>
           </w:p>
           <w:p>
@@ -4088,7 +5992,13 @@
               <w:jc w:val="both"/>
             </w:pPr>
             <w:r>
-              <w:t>Se crea el servidor con la dirección IP recibida</w:t>
+              <w:t>Se crea el servidor</w:t>
+            </w:r>
+            <w:r>
+              <w:t xml:space="preserve"> en reversa</w:t>
+            </w:r>
+            <w:r>
+              <w:t xml:space="preserve"> con la dirección IP recibida</w:t>
             </w:r>
           </w:p>
         </w:tc>
@@ -4126,7 +6036,58 @@
           <w:i/>
           <w:lang w:val="es-CO"/>
         </w:rPr>
-        <w:t xml:space="preserve">sudo cp db.local db.nombre.local </w:t>
+        <w:lastRenderedPageBreak/>
+        <w:t xml:space="preserve">sudo </w:t>
+      </w:r>
+      <w:proofErr w:type="spellStart"/>
+      <w:r>
+        <w:rPr>
+          <w:i/>
+          <w:lang w:val="es-CO"/>
+        </w:rPr>
+        <w:t>cp</w:t>
+      </w:r>
+      <w:proofErr w:type="spellEnd"/>
+      <w:r>
+        <w:rPr>
+          <w:i/>
+          <w:lang w:val="es-CO"/>
+        </w:rPr>
+        <w:t xml:space="preserve"> </w:t>
+      </w:r>
+      <w:proofErr w:type="spellStart"/>
+      <w:proofErr w:type="gramStart"/>
+      <w:r>
+        <w:rPr>
+          <w:i/>
+          <w:lang w:val="es-CO"/>
+        </w:rPr>
+        <w:t>db.local</w:t>
+      </w:r>
+      <w:proofErr w:type="spellEnd"/>
+      <w:proofErr w:type="gramEnd"/>
+      <w:r>
+        <w:rPr>
+          <w:i/>
+          <w:lang w:val="es-CO"/>
+        </w:rPr>
+        <w:t xml:space="preserve"> </w:t>
+      </w:r>
+      <w:proofErr w:type="spellStart"/>
+      <w:r>
+        <w:rPr>
+          <w:i/>
+          <w:lang w:val="es-CO"/>
+        </w:rPr>
+        <w:t>db.nombre.local</w:t>
+      </w:r>
+      <w:proofErr w:type="spellEnd"/>
+      <w:r>
+        <w:rPr>
+          <w:i/>
+          <w:lang w:val="es-CO"/>
+        </w:rPr>
+        <w:t xml:space="preserve"> </w:t>
       </w:r>
       <w:r>
         <w:rPr>
@@ -4139,7 +6100,39 @@
           <w:i/>
           <w:lang w:val="es-CO"/>
         </w:rPr>
-        <w:t xml:space="preserve">sudo gedit db.nombre </w:t>
+        <w:t xml:space="preserve">sudo </w:t>
+      </w:r>
+      <w:proofErr w:type="spellStart"/>
+      <w:r>
+        <w:rPr>
+          <w:i/>
+          <w:lang w:val="es-CO"/>
+        </w:rPr>
+        <w:t>gedit</w:t>
+      </w:r>
+      <w:proofErr w:type="spellEnd"/>
+      <w:r>
+        <w:rPr>
+          <w:i/>
+          <w:lang w:val="es-CO"/>
+        </w:rPr>
+        <w:t xml:space="preserve"> </w:t>
+      </w:r>
+      <w:proofErr w:type="spellStart"/>
+      <w:r>
+        <w:rPr>
+          <w:i/>
+          <w:lang w:val="es-CO"/>
+        </w:rPr>
+        <w:t>db.nombre</w:t>
+      </w:r>
+      <w:proofErr w:type="spellEnd"/>
+      <w:r>
+        <w:rPr>
+          <w:i/>
+          <w:lang w:val="es-CO"/>
+        </w:rPr>
+        <w:t xml:space="preserve"> </w:t>
       </w:r>
     </w:p>
     <w:p>
@@ -4172,7 +6165,7 @@
                     <pic:cNvPicPr/>
                   </pic:nvPicPr>
                   <pic:blipFill>
-                    <a:blip r:embed="rId14"/>
+                    <a:blip r:embed="rId15"/>
                     <a:stretch>
                       <a:fillRect/>
                     </a:stretch>
@@ -4215,6 +6208,295 @@
         </w:rPr>
         <w:t xml:space="preserve">Se le añaden las direcciones </w:t>
       </w:r>
+      <w:r>
+        <w:rPr>
+          <w:lang w:val="es-CO"/>
+        </w:rPr>
+        <w:t xml:space="preserve">al host en el espacio de la línea 13 y se efectúan los cambios. Aplicando </w:t>
+      </w:r>
+      <w:r>
+        <w:rPr>
+          <w:i/>
+          <w:lang w:val="es-CO"/>
+        </w:rPr>
+        <w:t xml:space="preserve">sudo </w:t>
+      </w:r>
+      <w:proofErr w:type="spellStart"/>
+      <w:r>
+        <w:rPr>
+          <w:i/>
+          <w:lang w:val="es-CO"/>
+        </w:rPr>
+        <w:t>cp</w:t>
+      </w:r>
+      <w:proofErr w:type="spellEnd"/>
+      <w:r>
+        <w:rPr>
+          <w:i/>
+          <w:lang w:val="es-CO"/>
+        </w:rPr>
+        <w:t xml:space="preserve"> dp.127 </w:t>
+      </w:r>
+      <w:proofErr w:type="spellStart"/>
+      <w:proofErr w:type="gramStart"/>
+      <w:r>
+        <w:rPr>
+          <w:i/>
+          <w:lang w:val="es-CO"/>
+        </w:rPr>
+        <w:t>db.dirección</w:t>
+      </w:r>
+      <w:proofErr w:type="spellEnd"/>
+      <w:proofErr w:type="gramEnd"/>
+      <w:r>
+        <w:rPr>
+          <w:i/>
+          <w:lang w:val="es-CO"/>
+        </w:rPr>
+        <w:t xml:space="preserve"> </w:t>
+      </w:r>
+      <w:r>
+        <w:rPr>
+          <w:lang w:val="es-CO"/>
+        </w:rPr>
+        <w:t xml:space="preserve">se accede a la dirección del servidor en reversa mediante </w:t>
+      </w:r>
+      <w:r>
+        <w:rPr>
+          <w:i/>
+          <w:lang w:val="es-CO"/>
+        </w:rPr>
+        <w:t xml:space="preserve">sudo </w:t>
+      </w:r>
+      <w:proofErr w:type="spellStart"/>
+      <w:r>
+        <w:rPr>
+          <w:i/>
+          <w:lang w:val="es-CO"/>
+        </w:rPr>
+        <w:t>gedit</w:t>
+      </w:r>
+      <w:proofErr w:type="spellEnd"/>
+      <w:r>
+        <w:rPr>
+          <w:i/>
+          <w:lang w:val="es-CO"/>
+        </w:rPr>
+        <w:t xml:space="preserve"> </w:t>
+      </w:r>
+      <w:proofErr w:type="spellStart"/>
+      <w:r>
+        <w:rPr>
+          <w:i/>
+          <w:lang w:val="es-CO"/>
+        </w:rPr>
+        <w:t>db.dirección</w:t>
+      </w:r>
+      <w:proofErr w:type="spellEnd"/>
+      <w:r>
+        <w:rPr>
+          <w:i/>
+          <w:lang w:val="es-CO"/>
+        </w:rPr>
+        <w:t xml:space="preserve"> </w:t>
+      </w:r>
+      <w:r>
+        <w:rPr>
+          <w:lang w:val="es-CO"/>
+        </w:rPr>
+        <w:t>para añadirle los nombres en donde se encuentran las direcciones almacenadas en este campo del archivo</w:t>
+      </w:r>
+    </w:p>
+    <w:p>
+      <w:pPr>
+        <w:pStyle w:val="Textoindependiente"/>
+        <w:spacing w:before="77" w:line="230" w:lineRule="auto"/>
+        <w:ind w:left="910" w:firstLine="288"/>
+        <w:jc w:val="both"/>
+        <w:rPr>
+          <w:lang w:val="es-CO"/>
+        </w:rPr>
+      </w:pPr>
+      <w:r>
+        <w:rPr>
+          <w:noProof/>
+        </w:rPr>
+        <w:drawing>
+          <wp:inline distT="0" distB="0" distL="0" distR="0" wp14:anchorId="3AF115E0" wp14:editId="10CE03F7">
+            <wp:extent cx="2581275" cy="1236801"/>
+            <wp:effectExtent l="0" t="0" r="0" b="1905"/>
+            <wp:docPr id="26" name="Imagen 26"/>
+            <wp:cNvGraphicFramePr>
+              <a:graphicFrameLocks xmlns:a="http://schemas.openxmlformats.org/drawingml/2006/main" noChangeAspect="1"/>
+            </wp:cNvGraphicFramePr>
+            <a:graphic xmlns:a="http://schemas.openxmlformats.org/drawingml/2006/main">
+              <a:graphicData uri="http://schemas.openxmlformats.org/drawingml/2006/picture">
+                <pic:pic xmlns:pic="http://schemas.openxmlformats.org/drawingml/2006/picture">
+                  <pic:nvPicPr>
+                    <pic:cNvPr id="1" name=""/>
+                    <pic:cNvPicPr/>
+                  </pic:nvPicPr>
+                  <pic:blipFill>
+                    <a:blip r:embed="rId16"/>
+                    <a:stretch>
+                      <a:fillRect/>
+                    </a:stretch>
+                  </pic:blipFill>
+                  <pic:spPr>
+                    <a:xfrm>
+                      <a:off x="0" y="0"/>
+                      <a:ext cx="2600151" cy="1245845"/>
+                    </a:xfrm>
+                    <a:prstGeom prst="rect">
+                      <a:avLst/>
+                    </a:prstGeom>
+                  </pic:spPr>
+                </pic:pic>
+              </a:graphicData>
+            </a:graphic>
+          </wp:inline>
+        </w:drawing>
+      </w:r>
+    </w:p>
+    <w:p>
+      <w:pPr>
+        <w:pStyle w:val="Textoindependiente"/>
+        <w:spacing w:before="77" w:line="230" w:lineRule="auto"/>
+        <w:ind w:left="910" w:firstLine="288"/>
+        <w:jc w:val="both"/>
+        <w:rPr>
+          <w:lang w:val="es-CO"/>
+        </w:rPr>
+      </w:pPr>
+      <w:r>
+        <w:rPr>
+          <w:lang w:val="es-CO"/>
+        </w:rPr>
+        <w:t xml:space="preserve">Al aplicar la configuración anterior y cerciorarse que fueron añadidas de manera idónea se escribe el comando </w:t>
+      </w:r>
+      <w:proofErr w:type="spellStart"/>
+      <w:r>
+        <w:rPr>
+          <w:i/>
+          <w:lang w:val="es-CO"/>
+        </w:rPr>
+        <w:t>named-checkzone</w:t>
+      </w:r>
+      <w:proofErr w:type="spellEnd"/>
+      <w:r>
+        <w:rPr>
+          <w:i/>
+          <w:lang w:val="es-CO"/>
+        </w:rPr>
+        <w:t xml:space="preserve"> dirección.in-</w:t>
+      </w:r>
+      <w:proofErr w:type="spellStart"/>
+      <w:r>
+        <w:rPr>
+          <w:i/>
+          <w:lang w:val="es-CO"/>
+        </w:rPr>
+        <w:t>addr.arp</w:t>
+      </w:r>
+      <w:proofErr w:type="spellEnd"/>
+      <w:r>
+        <w:rPr>
+          <w:i/>
+          <w:lang w:val="es-CO"/>
+        </w:rPr>
+        <w:t xml:space="preserve"> </w:t>
+      </w:r>
+      <w:proofErr w:type="spellStart"/>
+      <w:r>
+        <w:rPr>
+          <w:i/>
+          <w:lang w:val="es-CO"/>
+        </w:rPr>
+        <w:t>db</w:t>
+      </w:r>
+      <w:proofErr w:type="spellEnd"/>
+      <w:r>
+        <w:rPr>
+          <w:i/>
+          <w:lang w:val="es-CO"/>
+        </w:rPr>
+        <w:t xml:space="preserve"> dirección. </w:t>
+      </w:r>
+      <w:r>
+        <w:rPr>
+          <w:lang w:val="es-CO"/>
+        </w:rPr>
+        <w:t xml:space="preserve">Para garantizar que los números seriales fueron asignados en cada uno de los nombres en los hosts. Finalmente se rectifica el status de los hosts con el comando </w:t>
+      </w:r>
+      <w:r>
+        <w:rPr>
+          <w:i/>
+          <w:lang w:val="es-CO"/>
+        </w:rPr>
+        <w:t xml:space="preserve">sudo </w:t>
+      </w:r>
+      <w:proofErr w:type="spellStart"/>
+      <w:r>
+        <w:rPr>
+          <w:i/>
+          <w:lang w:val="es-CO"/>
+        </w:rPr>
+        <w:t>service</w:t>
+      </w:r>
+      <w:proofErr w:type="spellEnd"/>
+      <w:r>
+        <w:rPr>
+          <w:i/>
+          <w:lang w:val="es-CO"/>
+        </w:rPr>
+        <w:t xml:space="preserve"> bind9 status, </w:t>
+      </w:r>
+      <w:r>
+        <w:rPr>
+          <w:lang w:val="es-CO"/>
+        </w:rPr>
+        <w:t xml:space="preserve">se deberían mostrar si todos los pasos anteriores fueron hechos acorde a lo configurado, y para acceder las direcciones se debe utilizar nslookup </w:t>
+      </w:r>
+      <w:hyperlink r:id="rId17" w:history="1">
+        <w:r>
+          <w:rPr>
+            <w:rStyle w:val="Hipervnculo"/>
+            <w:lang w:val="es-CO"/>
+          </w:rPr>
+          <w:t>www.nombre.local</w:t>
+        </w:r>
+      </w:hyperlink>
+      <w:r>
+        <w:rPr>
+          <w:lang w:val="es-CO"/>
+        </w:rPr>
+        <w:t xml:space="preserve"> para que muestre el servidor y su dirección. Esto se aplica con todos los hosts creados, y para garantizar conectividad entre estos se hace ping al nombre de un host, por ejemplo, </w:t>
+      </w:r>
+      <w:r>
+        <w:rPr>
+          <w:i/>
+          <w:lang w:val="es-CO"/>
+        </w:rPr>
+        <w:t xml:space="preserve">ping </w:t>
+      </w:r>
+      <w:hyperlink r:id="rId18" w:history="1">
+        <w:r>
+          <w:rPr>
+            <w:rStyle w:val="Hipervnculo"/>
+            <w:i/>
+            <w:lang w:val="es-CO"/>
+          </w:rPr>
+          <w:t>www.nombre.local</w:t>
+        </w:r>
+      </w:hyperlink>
+      <w:r>
+        <w:rPr>
+          <w:lang w:val="es-CO"/>
+        </w:rPr>
+        <w:t>.  Todo lo anterior mencionado permite la creación de un servidor DNS en la máquina virtual.</w:t>
+      </w:r>
+      <w:bookmarkStart w:id="1" w:name="_GoBack"/>
+      <w:bookmarkEnd w:id="1"/>
     </w:p>
     <w:p>
       <w:pPr>
@@ -4258,12 +6540,21 @@
           <w:szCs w:val="20"/>
         </w:rPr>
       </w:pPr>
+      <w:proofErr w:type="spellStart"/>
       <w:r>
         <w:rPr>
           <w:sz w:val="20"/>
           <w:szCs w:val="20"/>
         </w:rPr>
-        <w:t xml:space="preserve">Requerimientos: </w:t>
+        <w:t>Requerimientos</w:t>
+      </w:r>
+      <w:proofErr w:type="spellEnd"/>
+      <w:r>
+        <w:rPr>
+          <w:sz w:val="20"/>
+          <w:szCs w:val="20"/>
+        </w:rPr>
+        <w:t xml:space="preserve">: </w:t>
       </w:r>
     </w:p>
     <w:p>
@@ -4308,16 +6599,97 @@
           <w:szCs w:val="20"/>
           <w:lang w:val="es-CO"/>
         </w:rPr>
-        <w:t xml:space="preserve">Primero se debe realizar la instalación de apache, para esto, en la terminal se debe ingresar el siguiente comando “sudo apt-get install apache2”. Una vez </w:t>
-      </w:r>
+        <w:t xml:space="preserve">Primero se debe realizar la instalación de apache, para esto, en la terminal se debe ingresar el siguiente comando “sudo </w:t>
+      </w:r>
+      <w:proofErr w:type="spellStart"/>
       <w:r>
         <w:rPr>
           <w:sz w:val="20"/>
           <w:szCs w:val="20"/>
           <w:lang w:val="es-CO"/>
         </w:rPr>
-        <w:lastRenderedPageBreak/>
-        <w:t>instalado el apache, se debe configurar el firewall del ubuntu. Es necesario ingresar “sudo ufw allow apache”.</w:t>
+        <w:t>apt-get</w:t>
+      </w:r>
+      <w:proofErr w:type="spellEnd"/>
+      <w:r>
+        <w:rPr>
+          <w:sz w:val="20"/>
+          <w:szCs w:val="20"/>
+          <w:lang w:val="es-CO"/>
+        </w:rPr>
+        <w:t xml:space="preserve"> </w:t>
+      </w:r>
+      <w:proofErr w:type="spellStart"/>
+      <w:r>
+        <w:rPr>
+          <w:sz w:val="20"/>
+          <w:szCs w:val="20"/>
+          <w:lang w:val="es-CO"/>
+        </w:rPr>
+        <w:t>install</w:t>
+      </w:r>
+      <w:proofErr w:type="spellEnd"/>
+      <w:r>
+        <w:rPr>
+          <w:sz w:val="20"/>
+          <w:szCs w:val="20"/>
+          <w:lang w:val="es-CO"/>
+        </w:rPr>
+        <w:t xml:space="preserve"> apache2”. Una vez instalado el apache, se debe configurar el firewall del </w:t>
+      </w:r>
+      <w:proofErr w:type="spellStart"/>
+      <w:r>
+        <w:rPr>
+          <w:sz w:val="20"/>
+          <w:szCs w:val="20"/>
+          <w:lang w:val="es-CO"/>
+        </w:rPr>
+        <w:t>ubuntu</w:t>
+      </w:r>
+      <w:proofErr w:type="spellEnd"/>
+      <w:r>
+        <w:rPr>
+          <w:sz w:val="20"/>
+          <w:szCs w:val="20"/>
+          <w:lang w:val="es-CO"/>
+        </w:rPr>
+        <w:t xml:space="preserve">. Es necesario ingresar “sudo </w:t>
+      </w:r>
+      <w:proofErr w:type="spellStart"/>
+      <w:r>
+        <w:rPr>
+          <w:sz w:val="20"/>
+          <w:szCs w:val="20"/>
+          <w:lang w:val="es-CO"/>
+        </w:rPr>
+        <w:t>ufw</w:t>
+      </w:r>
+      <w:proofErr w:type="spellEnd"/>
+      <w:r>
+        <w:rPr>
+          <w:sz w:val="20"/>
+          <w:szCs w:val="20"/>
+          <w:lang w:val="es-CO"/>
+        </w:rPr>
+        <w:t xml:space="preserve"> </w:t>
+      </w:r>
+      <w:proofErr w:type="spellStart"/>
+      <w:r>
+        <w:rPr>
+          <w:sz w:val="20"/>
+          <w:szCs w:val="20"/>
+          <w:lang w:val="es-CO"/>
+        </w:rPr>
+        <w:t>allow</w:t>
+      </w:r>
+      <w:proofErr w:type="spellEnd"/>
+      <w:r>
+        <w:rPr>
+          <w:sz w:val="20"/>
+          <w:szCs w:val="20"/>
+          <w:lang w:val="es-CO"/>
+        </w:rPr>
+        <w:t xml:space="preserve"> apache”.</w:t>
       </w:r>
     </w:p>
     <w:p>
@@ -4337,7 +6709,43 @@
           <w:szCs w:val="20"/>
           <w:lang w:val="es-CO"/>
         </w:rPr>
-        <w:t xml:space="preserve">Luego de habilitar el firewall se cambiar el estado de el mismo a activo con el comando “sudo swf enable”. </w:t>
+        <w:t xml:space="preserve">Luego de habilitar el firewall se cambiar el estado de el mismo a activo con el comando “sudo </w:t>
+      </w:r>
+      <w:proofErr w:type="spellStart"/>
+      <w:r>
+        <w:rPr>
+          <w:sz w:val="20"/>
+          <w:szCs w:val="20"/>
+          <w:lang w:val="es-CO"/>
+        </w:rPr>
+        <w:t>swf</w:t>
+      </w:r>
+      <w:proofErr w:type="spellEnd"/>
+      <w:r>
+        <w:rPr>
+          <w:sz w:val="20"/>
+          <w:szCs w:val="20"/>
+          <w:lang w:val="es-CO"/>
+        </w:rPr>
+        <w:t xml:space="preserve"> </w:t>
+      </w:r>
+      <w:proofErr w:type="spellStart"/>
+      <w:r>
+        <w:rPr>
+          <w:sz w:val="20"/>
+          <w:szCs w:val="20"/>
+          <w:lang w:val="es-CO"/>
+        </w:rPr>
+        <w:t>enable</w:t>
+      </w:r>
+      <w:proofErr w:type="spellEnd"/>
+      <w:r>
+        <w:rPr>
+          <w:sz w:val="20"/>
+          <w:szCs w:val="20"/>
+          <w:lang w:val="es-CO"/>
+        </w:rPr>
+        <w:t xml:space="preserve">”. </w:t>
       </w:r>
     </w:p>
     <w:p>
@@ -4495,7 +6903,15 @@
               <w:jc w:val="both"/>
             </w:pPr>
             <w:r>
-              <w:t>sudo systemctl stop apache2</w:t>
+              <w:t xml:space="preserve">sudo </w:t>
+            </w:r>
+            <w:proofErr w:type="spellStart"/>
+            <w:r>
+              <w:t>systemctl</w:t>
+            </w:r>
+            <w:proofErr w:type="spellEnd"/>
+            <w:r>
+              <w:t xml:space="preserve"> stop apache2</w:t>
             </w:r>
           </w:p>
         </w:tc>
@@ -4517,7 +6933,39 @@
                 <w:sz w:val="20"/>
                 <w:szCs w:val="20"/>
               </w:rPr>
-              <w:t>Con el comando sudo systemctl stop apache2 podremos pausar el servidor, si ingresamos el comando sudo systemctl status apache2, podremos que su estado cambiara a pausado.</w:t>
+              <w:t xml:space="preserve">Con el comando sudo </w:t>
+            </w:r>
+            <w:proofErr w:type="spellStart"/>
+            <w:r>
+              <w:rPr>
+                <w:sz w:val="20"/>
+                <w:szCs w:val="20"/>
+              </w:rPr>
+              <w:t>systemctl</w:t>
+            </w:r>
+            <w:proofErr w:type="spellEnd"/>
+            <w:r>
+              <w:rPr>
+                <w:sz w:val="20"/>
+                <w:szCs w:val="20"/>
+              </w:rPr>
+              <w:t xml:space="preserve"> stop apache2 podremos pausar el servidor, si ingresamos el comando sudo </w:t>
+            </w:r>
+            <w:proofErr w:type="spellStart"/>
+            <w:r>
+              <w:rPr>
+                <w:sz w:val="20"/>
+                <w:szCs w:val="20"/>
+              </w:rPr>
+              <w:t>systemctl</w:t>
+            </w:r>
+            <w:proofErr w:type="spellEnd"/>
+            <w:r>
+              <w:rPr>
+                <w:sz w:val="20"/>
+                <w:szCs w:val="20"/>
+              </w:rPr>
+              <w:t xml:space="preserve"> status apache2, podremos que su estado cambiara a pausado.</w:t>
             </w:r>
           </w:p>
           <w:p>
@@ -4541,7 +6989,23 @@
               <w:jc w:val="both"/>
             </w:pPr>
             <w:r>
-              <w:t>sudo systemctl start apache2</w:t>
+              <w:t xml:space="preserve">sudo </w:t>
+            </w:r>
+            <w:proofErr w:type="spellStart"/>
+            <w:r>
+              <w:t>systemctl</w:t>
+            </w:r>
+            <w:proofErr w:type="spellEnd"/>
+            <w:r>
+              <w:t xml:space="preserve"> </w:t>
+            </w:r>
+            <w:proofErr w:type="spellStart"/>
+            <w:r>
+              <w:t>start</w:t>
+            </w:r>
+            <w:proofErr w:type="spellEnd"/>
+            <w:r>
+              <w:t xml:space="preserve"> apache2</w:t>
             </w:r>
           </w:p>
         </w:tc>
@@ -4563,7 +7027,39 @@
                 <w:sz w:val="20"/>
                 <w:szCs w:val="20"/>
               </w:rPr>
-              <w:t>Con el comando sudo systemctl start apache2 podremos iniciar el servidor</w:t>
+              <w:t xml:space="preserve">Con el comando sudo </w:t>
+            </w:r>
+            <w:proofErr w:type="spellStart"/>
+            <w:r>
+              <w:rPr>
+                <w:sz w:val="20"/>
+                <w:szCs w:val="20"/>
+              </w:rPr>
+              <w:t>systemctl</w:t>
+            </w:r>
+            <w:proofErr w:type="spellEnd"/>
+            <w:r>
+              <w:rPr>
+                <w:sz w:val="20"/>
+                <w:szCs w:val="20"/>
+              </w:rPr>
+              <w:t xml:space="preserve"> </w:t>
+            </w:r>
+            <w:proofErr w:type="spellStart"/>
+            <w:r>
+              <w:rPr>
+                <w:sz w:val="20"/>
+                <w:szCs w:val="20"/>
+              </w:rPr>
+              <w:t>start</w:t>
+            </w:r>
+            <w:proofErr w:type="spellEnd"/>
+            <w:r>
+              <w:rPr>
+                <w:sz w:val="20"/>
+                <w:szCs w:val="20"/>
+              </w:rPr>
+              <w:t xml:space="preserve"> apache2 podremos iniciar el servidor</w:t>
             </w:r>
           </w:p>
           <w:p>
@@ -4587,7 +7083,23 @@
               <w:jc w:val="both"/>
             </w:pPr>
             <w:r>
-              <w:t>sudo systemctl restart apache2</w:t>
+              <w:t xml:space="preserve">sudo </w:t>
+            </w:r>
+            <w:proofErr w:type="spellStart"/>
+            <w:r>
+              <w:t>systemctl</w:t>
+            </w:r>
+            <w:proofErr w:type="spellEnd"/>
+            <w:r>
+              <w:t xml:space="preserve"> </w:t>
+            </w:r>
+            <w:proofErr w:type="spellStart"/>
+            <w:r>
+              <w:t>restart</w:t>
+            </w:r>
+            <w:proofErr w:type="spellEnd"/>
+            <w:r>
+              <w:t xml:space="preserve"> apache2</w:t>
             </w:r>
           </w:p>
         </w:tc>
@@ -4609,7 +7121,55 @@
                 <w:sz w:val="20"/>
                 <w:szCs w:val="20"/>
               </w:rPr>
-              <w:t>Con el comando sudo systemctl restart apache2 se restablece el funcionamiento desdpues de haberlo pausado</w:t>
+              <w:t xml:space="preserve">Con el comando sudo </w:t>
+            </w:r>
+            <w:proofErr w:type="spellStart"/>
+            <w:r>
+              <w:rPr>
+                <w:sz w:val="20"/>
+                <w:szCs w:val="20"/>
+              </w:rPr>
+              <w:t>systemctl</w:t>
+            </w:r>
+            <w:proofErr w:type="spellEnd"/>
+            <w:r>
+              <w:rPr>
+                <w:sz w:val="20"/>
+                <w:szCs w:val="20"/>
+              </w:rPr>
+              <w:t xml:space="preserve"> </w:t>
+            </w:r>
+            <w:proofErr w:type="spellStart"/>
+            <w:r>
+              <w:rPr>
+                <w:sz w:val="20"/>
+                <w:szCs w:val="20"/>
+              </w:rPr>
+              <w:t>restart</w:t>
+            </w:r>
+            <w:proofErr w:type="spellEnd"/>
+            <w:r>
+              <w:rPr>
+                <w:sz w:val="20"/>
+                <w:szCs w:val="20"/>
+              </w:rPr>
+              <w:t xml:space="preserve"> apache2 se restablece el funcionamiento </w:t>
+            </w:r>
+            <w:proofErr w:type="spellStart"/>
+            <w:r>
+              <w:rPr>
+                <w:sz w:val="20"/>
+                <w:szCs w:val="20"/>
+              </w:rPr>
+              <w:t>desdpues</w:t>
+            </w:r>
+            <w:proofErr w:type="spellEnd"/>
+            <w:r>
+              <w:rPr>
+                <w:sz w:val="20"/>
+                <w:szCs w:val="20"/>
+              </w:rPr>
+              <w:t xml:space="preserve"> de haberlo pausado</w:t>
             </w:r>
           </w:p>
           <w:p>
@@ -4633,7 +7193,23 @@
               <w:jc w:val="both"/>
             </w:pPr>
             <w:r>
-              <w:t>sudo systemctl disable apache2</w:t>
+              <w:t xml:space="preserve">sudo </w:t>
+            </w:r>
+            <w:proofErr w:type="spellStart"/>
+            <w:r>
+              <w:t>systemctl</w:t>
+            </w:r>
+            <w:proofErr w:type="spellEnd"/>
+            <w:r>
+              <w:t xml:space="preserve"> </w:t>
+            </w:r>
+            <w:proofErr w:type="spellStart"/>
+            <w:r>
+              <w:t>disable</w:t>
+            </w:r>
+            <w:proofErr w:type="spellEnd"/>
+            <w:r>
+              <w:t xml:space="preserve"> apache2</w:t>
             </w:r>
           </w:p>
         </w:tc>
@@ -4655,7 +7231,85 @@
                 <w:sz w:val="20"/>
                 <w:szCs w:val="20"/>
               </w:rPr>
-              <w:t>Con el comando sudo systemctl disable apache2 desabilitamos el servidor, en este momento un reload no serviría por que estaría completamente deshabilitado.</w:t>
+              <w:t xml:space="preserve">Con el comando sudo </w:t>
+            </w:r>
+            <w:proofErr w:type="spellStart"/>
+            <w:r>
+              <w:rPr>
+                <w:sz w:val="20"/>
+                <w:szCs w:val="20"/>
+              </w:rPr>
+              <w:t>systemctl</w:t>
+            </w:r>
+            <w:proofErr w:type="spellEnd"/>
+            <w:r>
+              <w:rPr>
+                <w:sz w:val="20"/>
+                <w:szCs w:val="20"/>
+              </w:rPr>
+              <w:t xml:space="preserve"> </w:t>
+            </w:r>
+            <w:proofErr w:type="spellStart"/>
+            <w:r>
+              <w:rPr>
+                <w:sz w:val="20"/>
+                <w:szCs w:val="20"/>
+              </w:rPr>
+              <w:t>disable</w:t>
+            </w:r>
+            <w:proofErr w:type="spellEnd"/>
+            <w:r>
+              <w:rPr>
+                <w:sz w:val="20"/>
+                <w:szCs w:val="20"/>
+              </w:rPr>
+              <w:t xml:space="preserve"> apache2 </w:t>
+            </w:r>
+            <w:proofErr w:type="spellStart"/>
+            <w:r>
+              <w:rPr>
+                <w:sz w:val="20"/>
+                <w:szCs w:val="20"/>
+              </w:rPr>
+              <w:t>desabilitamos</w:t>
+            </w:r>
+            <w:proofErr w:type="spellEnd"/>
+            <w:r>
+              <w:rPr>
+                <w:sz w:val="20"/>
+                <w:szCs w:val="20"/>
+              </w:rPr>
+              <w:t xml:space="preserve"> el servidor, en este momento un </w:t>
+            </w:r>
+            <w:proofErr w:type="spellStart"/>
+            <w:r>
+              <w:rPr>
+                <w:sz w:val="20"/>
+                <w:szCs w:val="20"/>
+              </w:rPr>
+              <w:t>reload</w:t>
+            </w:r>
+            <w:proofErr w:type="spellEnd"/>
+            <w:r>
+              <w:rPr>
+                <w:sz w:val="20"/>
+                <w:szCs w:val="20"/>
+              </w:rPr>
+              <w:t xml:space="preserve"> no serviría </w:t>
+            </w:r>
+            <w:r>
+              <w:rPr>
+                <w:sz w:val="20"/>
+                <w:szCs w:val="20"/>
+              </w:rPr>
+              <w:t>porque</w:t>
+            </w:r>
+            <w:r>
+              <w:rPr>
+                <w:sz w:val="20"/>
+                <w:szCs w:val="20"/>
+              </w:rPr>
+              <w:t xml:space="preserve"> estaría completamente deshabilitado.</w:t>
             </w:r>
           </w:p>
           <w:p>
@@ -4739,7 +7393,7 @@
                     </pic:cNvPicPr>
                   </pic:nvPicPr>
                   <pic:blipFill>
-                    <a:blip r:embed="rId15" cstate="print">
+                    <a:blip r:embed="rId19" cstate="print">
                       <a:extLst>
                         <a:ext uri="{28A0092B-C50C-407E-A947-70E740481C1C}">
                           <a14:useLocalDpi xmlns:a14="http://schemas.microsoft.com/office/drawing/2010/main" val="0"/>
@@ -4796,31 +7450,7 @@
         <w:rPr>
           <w:lang w:val="es-CO"/>
         </w:rPr>
-        <w:t xml:space="preserve">En la imagen podemos ver el VLSM aplicado para la red </w:t>
-      </w:r>
-      <w:r>
-        <w:rPr>
-          <w:lang w:val="es-CO"/>
-        </w:rPr>
-        <w:t>192.168.128.0 con</w:t>
-      </w:r>
-      <w:r>
-        <w:rPr>
-          <w:lang w:val="es-CO"/>
-        </w:rPr>
-        <w:t xml:space="preserve"> mascara de 17 (red propuesta por el enunciado) en la que solicitamos la cantidad de hosts necesarios para suplir la necesidad de la topología diseñada. La siguiente tabla muestra </w:t>
-      </w:r>
-      <w:r>
-        <w:rPr>
-          <w:lang w:val="es-CO"/>
-        </w:rPr>
-        <w:t>cómo</w:t>
-      </w:r>
-      <w:r>
-        <w:rPr>
-          <w:lang w:val="es-CO"/>
-        </w:rPr>
-        <w:t xml:space="preserve"> se utilizaron las redes producto del VLSM</w:t>
+        <w:t>En la imagen podemos ver el VLSM aplicado para la red 192.168.128.0 con mascara de 17 (red propuesta por el enunciado) en la que solicitamos la cantidad de hosts necesarios para suplir la necesidad de la topología diseñada. La siguiente tabla muestra cómo se utilizaron las redes producto del VLSM</w:t>
       </w:r>
     </w:p>
     <w:p>
@@ -4835,6 +7465,7 @@
       </w:pPr>
       <w:r>
         <w:rPr>
+          <w:noProof/>
           <w:lang w:val="es-CO"/>
         </w:rPr>
         <w:drawing>
@@ -4853,7 +7484,7 @@
                     <pic:cNvPicPr/>
                   </pic:nvPicPr>
                   <pic:blipFill>
-                    <a:blip r:embed="rId16"/>
+                    <a:blip r:embed="rId20"/>
                     <a:stretch>
                       <a:fillRect/>
                     </a:stretch>
@@ -4923,13 +7554,62 @@
         <w:rPr>
           <w:lang w:val="es-CO"/>
         </w:rPr>
-        <w:t xml:space="preserve"> en términos de planeación, fue definir y agrupar las Vlans, una vez definidas se continuó con la configuración </w:t>
-      </w:r>
-      <w:r>
-        <w:rPr>
-          <w:lang w:val="es-CO"/>
-        </w:rPr>
-        <w:t xml:space="preserve">por cada switch, las Vlan son: </w:t>
+        <w:t xml:space="preserve"> en términos </w:t>
+      </w:r>
+      <w:r>
+        <w:rPr>
+          <w:lang w:val="es-CO"/>
+        </w:rPr>
+        <w:lastRenderedPageBreak/>
+        <w:t xml:space="preserve">de planeación, fue definir y agrupar las </w:t>
+      </w:r>
+      <w:proofErr w:type="spellStart"/>
+      <w:r>
+        <w:rPr>
+          <w:lang w:val="es-CO"/>
+        </w:rPr>
+        <w:t>Vlans</w:t>
+      </w:r>
+      <w:proofErr w:type="spellEnd"/>
+      <w:r>
+        <w:rPr>
+          <w:lang w:val="es-CO"/>
+        </w:rPr>
+        <w:t xml:space="preserve">, una vez definidas se continuó con la configuración </w:t>
+      </w:r>
+      <w:r>
+        <w:rPr>
+          <w:lang w:val="es-CO"/>
+        </w:rPr>
+        <w:t xml:space="preserve">por cada </w:t>
+      </w:r>
+      <w:proofErr w:type="spellStart"/>
+      <w:r>
+        <w:rPr>
+          <w:lang w:val="es-CO"/>
+        </w:rPr>
+        <w:t>switch</w:t>
+      </w:r>
+      <w:proofErr w:type="spellEnd"/>
+      <w:r>
+        <w:rPr>
+          <w:lang w:val="es-CO"/>
+        </w:rPr>
+        <w:t xml:space="preserve">, las </w:t>
+      </w:r>
+      <w:proofErr w:type="spellStart"/>
+      <w:r>
+        <w:rPr>
+          <w:lang w:val="es-CO"/>
+        </w:rPr>
+        <w:t>Vlan</w:t>
+      </w:r>
+      <w:proofErr w:type="spellEnd"/>
+      <w:r>
+        <w:rPr>
+          <w:lang w:val="es-CO"/>
+        </w:rPr>
+        <w:t xml:space="preserve"> son: </w:t>
       </w:r>
     </w:p>
     <w:p>
@@ -4949,7 +7629,21 @@
         <w:rPr>
           <w:lang w:val="es-CO"/>
         </w:rPr>
-        <w:t>La primera Vlan fue pensada para manejar las conexiones troncales</w:t>
+        <w:t xml:space="preserve">La primera </w:t>
+      </w:r>
+      <w:proofErr w:type="spellStart"/>
+      <w:r>
+        <w:rPr>
+          <w:lang w:val="es-CO"/>
+        </w:rPr>
+        <w:t>Vlan</w:t>
+      </w:r>
+      <w:proofErr w:type="spellEnd"/>
+      <w:r>
+        <w:rPr>
+          <w:lang w:val="es-CO"/>
+        </w:rPr>
+        <w:t xml:space="preserve"> fue pensada para manejar las conexiones troncales</w:t>
       </w:r>
     </w:p>
     <w:p>
@@ -4969,7 +7663,21 @@
         <w:rPr>
           <w:lang w:val="es-CO"/>
         </w:rPr>
-        <w:t>La segunda Vlan fue diseñada para los laboratorios</w:t>
+        <w:t xml:space="preserve">La segunda </w:t>
+      </w:r>
+      <w:proofErr w:type="spellStart"/>
+      <w:r>
+        <w:rPr>
+          <w:lang w:val="es-CO"/>
+        </w:rPr>
+        <w:t>Vlan</w:t>
+      </w:r>
+      <w:proofErr w:type="spellEnd"/>
+      <w:r>
+        <w:rPr>
+          <w:lang w:val="es-CO"/>
+        </w:rPr>
+        <w:t xml:space="preserve"> fue diseñada para los laboratorios</w:t>
       </w:r>
     </w:p>
     <w:p>
@@ -4989,7 +7697,21 @@
         <w:rPr>
           <w:lang w:val="es-CO"/>
         </w:rPr>
-        <w:t>La tercera Vlan fue diseñada para las oficinas de profesores</w:t>
+        <w:t xml:space="preserve">La tercera </w:t>
+      </w:r>
+      <w:proofErr w:type="spellStart"/>
+      <w:r>
+        <w:rPr>
+          <w:lang w:val="es-CO"/>
+        </w:rPr>
+        <w:t>Vlan</w:t>
+      </w:r>
+      <w:proofErr w:type="spellEnd"/>
+      <w:r>
+        <w:rPr>
+          <w:lang w:val="es-CO"/>
+        </w:rPr>
+        <w:t xml:space="preserve"> fue diseñada para las oficinas de profesores</w:t>
       </w:r>
     </w:p>
     <w:p>
@@ -5009,7 +7731,21 @@
         <w:rPr>
           <w:lang w:val="es-CO"/>
         </w:rPr>
-        <w:t>La cuarta Vlan fue diseñada para el personal administrativo</w:t>
+        <w:t xml:space="preserve">La cuarta </w:t>
+      </w:r>
+      <w:proofErr w:type="spellStart"/>
+      <w:r>
+        <w:rPr>
+          <w:lang w:val="es-CO"/>
+        </w:rPr>
+        <w:t>Vlan</w:t>
+      </w:r>
+      <w:proofErr w:type="spellEnd"/>
+      <w:r>
+        <w:rPr>
+          <w:lang w:val="es-CO"/>
+        </w:rPr>
+        <w:t xml:space="preserve"> fue diseñada para el personal administrativo</w:t>
       </w:r>
     </w:p>
     <w:p>
@@ -5029,7 +7765,21 @@
         <w:rPr>
           <w:lang w:val="es-CO"/>
         </w:rPr>
-        <w:t>La quinta Vlan pensada para los salones de clase</w:t>
+        <w:t xml:space="preserve">La quinta </w:t>
+      </w:r>
+      <w:proofErr w:type="spellStart"/>
+      <w:r>
+        <w:rPr>
+          <w:lang w:val="es-CO"/>
+        </w:rPr>
+        <w:t>Vlan</w:t>
+      </w:r>
+      <w:proofErr w:type="spellEnd"/>
+      <w:r>
+        <w:rPr>
+          <w:lang w:val="es-CO"/>
+        </w:rPr>
+        <w:t xml:space="preserve"> pensada para los salones de clase</w:t>
       </w:r>
     </w:p>
     <w:p>
@@ -5049,8 +7799,23 @@
         <w:rPr>
           <w:lang w:val="es-CO"/>
         </w:rPr>
-        <w:t xml:space="preserve">La Vlan 6 pensada para el </w:t>
-      </w:r>
+        <w:t xml:space="preserve">La </w:t>
+      </w:r>
+      <w:proofErr w:type="spellStart"/>
+      <w:r>
+        <w:rPr>
+          <w:lang w:val="es-CO"/>
+        </w:rPr>
+        <w:t>Vlan</w:t>
+      </w:r>
+      <w:proofErr w:type="spellEnd"/>
+      <w:r>
+        <w:rPr>
+          <w:lang w:val="es-CO"/>
+        </w:rPr>
+        <w:t xml:space="preserve"> 6 pensada para el </w:t>
+      </w:r>
+      <w:proofErr w:type="spellStart"/>
       <w:r>
         <w:rPr>
           <w:lang w:val="es-CO"/>
@@ -5063,6 +7828,7 @@
         </w:rPr>
         <w:t>atacenter</w:t>
       </w:r>
+      <w:proofErr w:type="spellEnd"/>
     </w:p>
     <w:p>
       <w:pPr>
@@ -5078,7 +7844,21 @@
         <w:rPr>
           <w:lang w:val="es-CO"/>
         </w:rPr>
-        <w:t xml:space="preserve">Una vez terminada la configuración de las Vlan se realizó el cableado </w:t>
+        <w:t xml:space="preserve">Una vez terminada la configuración de las </w:t>
+      </w:r>
+      <w:proofErr w:type="spellStart"/>
+      <w:r>
+        <w:rPr>
+          <w:lang w:val="es-CO"/>
+        </w:rPr>
+        <w:t>Vlan</w:t>
+      </w:r>
+      <w:proofErr w:type="spellEnd"/>
+      <w:r>
+        <w:rPr>
+          <w:lang w:val="es-CO"/>
+        </w:rPr>
+        <w:t xml:space="preserve"> se realizó el cableado </w:t>
       </w:r>
       <w:r>
         <w:rPr>
@@ -5090,7 +7870,21 @@
         <w:rPr>
           <w:lang w:val="es-CO"/>
         </w:rPr>
-        <w:t xml:space="preserve"> a los respectivos switches (Conexiones Horizontales)</w:t>
+        <w:t xml:space="preserve"> a los respectivos </w:t>
+      </w:r>
+      <w:proofErr w:type="spellStart"/>
+      <w:r>
+        <w:rPr>
+          <w:lang w:val="es-CO"/>
+        </w:rPr>
+        <w:t>switches</w:t>
+      </w:r>
+      <w:proofErr w:type="spellEnd"/>
+      <w:r>
+        <w:rPr>
+          <w:lang w:val="es-CO"/>
+        </w:rPr>
+        <w:t xml:space="preserve"> (Conexiones Horizontales)</w:t>
       </w:r>
       <w:r>
         <w:rPr>
@@ -5102,7 +7896,21 @@
         <w:rPr>
           <w:lang w:val="es-CO"/>
         </w:rPr>
-        <w:t xml:space="preserve"> dependiendo de su Vlan respectiva</w:t>
+        <w:t xml:space="preserve"> dependiendo de su </w:t>
+      </w:r>
+      <w:proofErr w:type="spellStart"/>
+      <w:r>
+        <w:rPr>
+          <w:lang w:val="es-CO"/>
+        </w:rPr>
+        <w:t>Vlan</w:t>
+      </w:r>
+      <w:proofErr w:type="spellEnd"/>
+      <w:r>
+        <w:rPr>
+          <w:lang w:val="es-CO"/>
+        </w:rPr>
+        <w:t xml:space="preserve"> respectiva</w:t>
       </w:r>
       <w:r>
         <w:rPr>
@@ -5186,7 +7994,35 @@
         <w:rPr>
           <w:lang w:val="es-CO"/>
         </w:rPr>
-        <w:t xml:space="preserve"> a desplegar el cableado vertical, es decir, la conexión entre switches y routers por medio de una troncal. </w:t>
+        <w:t xml:space="preserve"> a desplegar el cableado vertical, es decir, la conexión entre </w:t>
+      </w:r>
+      <w:proofErr w:type="spellStart"/>
+      <w:r>
+        <w:rPr>
+          <w:lang w:val="es-CO"/>
+        </w:rPr>
+        <w:t>switches</w:t>
+      </w:r>
+      <w:proofErr w:type="spellEnd"/>
+      <w:r>
+        <w:rPr>
+          <w:lang w:val="es-CO"/>
+        </w:rPr>
+        <w:t xml:space="preserve"> y </w:t>
+      </w:r>
+      <w:proofErr w:type="spellStart"/>
+      <w:r>
+        <w:rPr>
+          <w:lang w:val="es-CO"/>
+        </w:rPr>
+        <w:t>routers</w:t>
+      </w:r>
+      <w:proofErr w:type="spellEnd"/>
+      <w:r>
+        <w:rPr>
+          <w:lang w:val="es-CO"/>
+        </w:rPr>
+        <w:t xml:space="preserve"> por medio de una troncal. </w:t>
       </w:r>
       <w:r>
         <w:rPr>
@@ -5210,8 +8046,30 @@
         <w:rPr>
           <w:lang w:val="es-CO"/>
         </w:rPr>
-        <w:t>se realizó la configuración del router correspondiente a la facultad de ingenieria</w:t>
-      </w:r>
+        <w:t xml:space="preserve">se realizó la configuración del </w:t>
+      </w:r>
+      <w:proofErr w:type="spellStart"/>
+      <w:r>
+        <w:rPr>
+          <w:lang w:val="es-CO"/>
+        </w:rPr>
+        <w:t>router</w:t>
+      </w:r>
+      <w:proofErr w:type="spellEnd"/>
+      <w:r>
+        <w:rPr>
+          <w:lang w:val="es-CO"/>
+        </w:rPr>
+        <w:t xml:space="preserve"> correspondiente a la facultad de </w:t>
+      </w:r>
+      <w:proofErr w:type="spellStart"/>
+      <w:r>
+        <w:rPr>
+          <w:lang w:val="es-CO"/>
+        </w:rPr>
+        <w:t>ingenieria</w:t>
+      </w:r>
+      <w:proofErr w:type="spellEnd"/>
     </w:p>
     <w:p>
       <w:pPr>
@@ -5257,7 +8115,7 @@
                     </pic:cNvPicPr>
                   </pic:nvPicPr>
                   <pic:blipFill rotWithShape="1">
-                    <a:blip r:embed="rId17">
+                    <a:blip r:embed="rId21">
                       <a:extLst>
                         <a:ext uri="{28A0092B-C50C-407E-A947-70E740481C1C}">
                           <a14:useLocalDpi xmlns:a14="http://schemas.microsoft.com/office/drawing/2010/main" val="0"/>
@@ -5317,7 +8175,35 @@
         <w:rPr>
           <w:lang w:val="es-CO"/>
         </w:rPr>
-        <w:t xml:space="preserve">Para la configuración del router se hizo el direccionamiento IP por cada Vlan, esto </w:t>
+        <w:t xml:space="preserve">Para la configuración del </w:t>
+      </w:r>
+      <w:proofErr w:type="spellStart"/>
+      <w:r>
+        <w:rPr>
+          <w:lang w:val="es-CO"/>
+        </w:rPr>
+        <w:t>router</w:t>
+      </w:r>
+      <w:proofErr w:type="spellEnd"/>
+      <w:r>
+        <w:rPr>
+          <w:lang w:val="es-CO"/>
+        </w:rPr>
+        <w:t xml:space="preserve"> se hizo el direccionamiento IP por cada </w:t>
+      </w:r>
+      <w:proofErr w:type="spellStart"/>
+      <w:r>
+        <w:rPr>
+          <w:lang w:val="es-CO"/>
+        </w:rPr>
+        <w:t>Vlan</w:t>
+      </w:r>
+      <w:proofErr w:type="spellEnd"/>
+      <w:r>
+        <w:rPr>
+          <w:lang w:val="es-CO"/>
+        </w:rPr>
+        <w:t xml:space="preserve">, esto </w:t>
       </w:r>
       <w:r>
         <w:rPr>
@@ -5329,14 +8215,44 @@
         <w:rPr>
           <w:lang w:val="es-CO"/>
         </w:rPr>
-        <w:t>una conexión intra-Vlan sino a otras Vlan</w:t>
-      </w:r>
-      <w:r>
-        <w:rPr>
-          <w:lang w:val="es-CO"/>
-        </w:rPr>
-        <w:t xml:space="preserve"> distribuidas en la topologia</w:t>
-      </w:r>
+        <w:t>una conexión intra-</w:t>
+      </w:r>
+      <w:proofErr w:type="spellStart"/>
+      <w:r>
+        <w:rPr>
+          <w:lang w:val="es-CO"/>
+        </w:rPr>
+        <w:t>Vlan</w:t>
+      </w:r>
+      <w:proofErr w:type="spellEnd"/>
+      <w:r>
+        <w:rPr>
+          <w:lang w:val="es-CO"/>
+        </w:rPr>
+        <w:t xml:space="preserve"> sino a otras </w:t>
+      </w:r>
+      <w:proofErr w:type="spellStart"/>
+      <w:r>
+        <w:rPr>
+          <w:lang w:val="es-CO"/>
+        </w:rPr>
+        <w:t>Vlan</w:t>
+      </w:r>
+      <w:proofErr w:type="spellEnd"/>
+      <w:r>
+        <w:rPr>
+          <w:lang w:val="es-CO"/>
+        </w:rPr>
+        <w:t xml:space="preserve"> distribuidas en la </w:t>
+      </w:r>
+      <w:proofErr w:type="spellStart"/>
+      <w:r>
+        <w:rPr>
+          <w:lang w:val="es-CO"/>
+        </w:rPr>
+        <w:t>topologia</w:t>
+      </w:r>
+      <w:proofErr w:type="spellEnd"/>
       <w:r>
         <w:rPr>
           <w:lang w:val="es-CO"/>
@@ -5381,14 +8297,21 @@
         <w:rPr>
           <w:lang w:val="es-CO"/>
         </w:rPr>
-        <w:t xml:space="preserve">se realizó la </w:t>
-      </w:r>
-      <w:r>
-        <w:rPr>
-          <w:lang w:val="es-CO"/>
-        </w:rPr>
-        <w:lastRenderedPageBreak/>
-        <w:t>configuración de NAT la cual permitiría la comunicación entre diferentes edificios (facultad de ingenieria a edificios de la universidad)</w:t>
+        <w:t xml:space="preserve">se realizó la configuración de NAT la cual permitiría la comunicación entre diferentes edificios (facultad de </w:t>
+      </w:r>
+      <w:proofErr w:type="spellStart"/>
+      <w:r>
+        <w:rPr>
+          <w:lang w:val="es-CO"/>
+        </w:rPr>
+        <w:t>ingenieria</w:t>
+      </w:r>
+      <w:proofErr w:type="spellEnd"/>
+      <w:r>
+        <w:rPr>
+          <w:lang w:val="es-CO"/>
+        </w:rPr>
+        <w:t xml:space="preserve"> a edificios de la universidad)</w:t>
       </w:r>
       <w:r>
         <w:rPr>
@@ -5525,7 +8448,21 @@
         <w:rPr>
           <w:lang w:val="es-CO"/>
         </w:rPr>
-        <w:t xml:space="preserve">del servidor DHCP el cual se encargaría de darles las direcciones ip dinámicas </w:t>
+        <w:t xml:space="preserve">del servidor DHCP el cual se encargaría de darles las direcciones </w:t>
+      </w:r>
+      <w:proofErr w:type="spellStart"/>
+      <w:r>
+        <w:rPr>
+          <w:lang w:val="es-CO"/>
+        </w:rPr>
+        <w:t>ip</w:t>
+      </w:r>
+      <w:proofErr w:type="spellEnd"/>
+      <w:r>
+        <w:rPr>
+          <w:lang w:val="es-CO"/>
+        </w:rPr>
+        <w:t xml:space="preserve"> dinámicas </w:t>
       </w:r>
       <w:r>
         <w:rPr>
@@ -5537,7 +8474,21 @@
         <w:rPr>
           <w:lang w:val="es-CO"/>
         </w:rPr>
-        <w:t xml:space="preserve"> de la facultad de ingenieria.</w:t>
+        <w:t xml:space="preserve"> de la facultad de </w:t>
+      </w:r>
+      <w:proofErr w:type="spellStart"/>
+      <w:r>
+        <w:rPr>
+          <w:lang w:val="es-CO"/>
+        </w:rPr>
+        <w:t>ingenieria</w:t>
+      </w:r>
+      <w:proofErr w:type="spellEnd"/>
+      <w:r>
+        <w:rPr>
+          <w:lang w:val="es-CO"/>
+        </w:rPr>
+        <w:t>.</w:t>
       </w:r>
     </w:p>
     <w:p>
@@ -5676,9 +8627,9 @@
           <w:lang w:val="es-CO"/>
         </w:rPr>
       </w:pPr>
-      <w:bookmarkStart w:id="1" w:name="II._Ease_of_Use"/>
-      <w:bookmarkStart w:id="2" w:name="_Hlk81254942"/>
-      <w:bookmarkEnd w:id="1"/>
+      <w:bookmarkStart w:id="2" w:name="II._Ease_of_Use"/>
+      <w:bookmarkStart w:id="3" w:name="_Hlk81254942"/>
+      <w:bookmarkEnd w:id="2"/>
       <w:r>
         <w:rPr>
           <w:sz w:val="20"/>
@@ -5688,7 +8639,7 @@
         <w:t>DISEÑO DE RED</w:t>
       </w:r>
     </w:p>
-    <w:bookmarkEnd w:id="2"/>
+    <w:bookmarkEnd w:id="3"/>
     <w:p>
       <w:pPr>
         <w:pStyle w:val="Textoindependiente"/>
@@ -5709,8 +8660,8 @@
           <w:lang w:val="es-CO"/>
         </w:rPr>
       </w:pPr>
-      <w:bookmarkStart w:id="3" w:name="A._Selecting_a_Template_(Heading_2)"/>
-      <w:bookmarkEnd w:id="3"/>
+      <w:bookmarkStart w:id="4" w:name="A._Selecting_a_Template_(Heading_2)"/>
+      <w:bookmarkEnd w:id="4"/>
       <w:r>
         <w:rPr>
           <w:color w:val="000000"/>
@@ -5804,7 +8755,7 @@
                     </pic:cNvPicPr>
                   </pic:nvPicPr>
                   <pic:blipFill>
-                    <a:blip r:embed="rId18" cstate="print">
+                    <a:blip r:embed="rId22" cstate="print">
                       <a:extLst>
                         <a:ext uri="{28A0092B-C50C-407E-A947-70E740481C1C}">
                           <a14:useLocalDpi xmlns:a14="http://schemas.microsoft.com/office/drawing/2010/main" val="0"/>
@@ -5849,12 +8800,37 @@
           <w:lang w:val="es-CO"/>
         </w:rPr>
       </w:pPr>
+      <w:proofErr w:type="spellStart"/>
       <w:r>
         <w:rPr>
           <w:color w:val="000000"/>
           <w:lang w:val="es-CO"/>
         </w:rPr>
-        <w:t>Switch:  Componente que proporciona GNS3 para simular un switch, dispositivo que trabaja a nivel de capa de enlace que permite conectar equipos con el fin de formar redes locales.</w:t>
+        <w:t>Switch</w:t>
+      </w:r>
+      <w:proofErr w:type="spellEnd"/>
+      <w:r>
+        <w:rPr>
+          <w:color w:val="000000"/>
+          <w:lang w:val="es-CO"/>
+        </w:rPr>
+        <w:t xml:space="preserve">:  Componente que proporciona GNS3 para simular un </w:t>
+      </w:r>
+      <w:proofErr w:type="spellStart"/>
+      <w:r>
+        <w:rPr>
+          <w:color w:val="000000"/>
+          <w:lang w:val="es-CO"/>
+        </w:rPr>
+        <w:t>switch</w:t>
+      </w:r>
+      <w:proofErr w:type="spellEnd"/>
+      <w:r>
+        <w:rPr>
+          <w:color w:val="000000"/>
+          <w:lang w:val="es-CO"/>
+        </w:rPr>
+        <w:t>, dispositivo que trabaja a nivel de capa de enlace que permite conectar equipos con el fin de formar redes locales.</w:t>
       </w:r>
     </w:p>
     <w:p>
@@ -5887,7 +8863,7 @@
                     <pic:cNvPicPr/>
                   </pic:nvPicPr>
                   <pic:blipFill>
-                    <a:blip r:embed="rId19"/>
+                    <a:blip r:embed="rId23"/>
                     <a:stretch>
                       <a:fillRect/>
                     </a:stretch>
@@ -5961,7 +8937,7 @@
                     </pic:cNvPicPr>
                   </pic:nvPicPr>
                   <pic:blipFill>
-                    <a:blip r:embed="rId20" cstate="print">
+                    <a:blip r:embed="rId24" cstate="print">
                       <a:extLst>
                         <a:ext uri="{28A0092B-C50C-407E-A947-70E740481C1C}">
                           <a14:useLocalDpi xmlns:a14="http://schemas.microsoft.com/office/drawing/2010/main" val="0"/>
@@ -6006,12 +8982,21 @@
           <w:lang w:val="es-CO"/>
         </w:rPr>
       </w:pPr>
+      <w:proofErr w:type="spellStart"/>
       <w:r>
         <w:rPr>
           <w:color w:val="000000"/>
           <w:lang w:val="es-CO"/>
         </w:rPr>
-        <w:t>Router: Componente de GNS3 el cual permite realizar la interconexión entre los VPC que se encuentran en la topología.</w:t>
+        <w:t>Router</w:t>
+      </w:r>
+      <w:proofErr w:type="spellEnd"/>
+      <w:r>
+        <w:rPr>
+          <w:color w:val="000000"/>
+          <w:lang w:val="es-CO"/>
+        </w:rPr>
+        <w:t>: Componente de GNS3 el cual permite realizar la interconexión entre los VPC que se encuentran en la topología.</w:t>
       </w:r>
     </w:p>
     <w:p>
@@ -6046,7 +9031,7 @@
                     </pic:cNvPicPr>
                   </pic:nvPicPr>
                   <pic:blipFill>
-                    <a:blip r:embed="rId21" cstate="print">
+                    <a:blip r:embed="rId25" cstate="print">
                       <a:extLst>
                         <a:ext uri="{28A0092B-C50C-407E-A947-70E740481C1C}">
                           <a14:useLocalDpi xmlns:a14="http://schemas.microsoft.com/office/drawing/2010/main" val="0"/>
@@ -6096,8 +9081,8 @@
           <w:lang w:val="es-CO"/>
         </w:rPr>
       </w:pPr>
-      <w:bookmarkStart w:id="4" w:name="III._Prepare_Your_Paper_Before_Styling"/>
-      <w:bookmarkEnd w:id="4"/>
+      <w:bookmarkStart w:id="5" w:name="III._Prepare_Your_Paper_Before_Styling"/>
+      <w:bookmarkEnd w:id="5"/>
       <w:r>
         <w:rPr>
           <w:sz w:val="20"/>
@@ -6137,8 +9122,23 @@
         <w:rPr>
           <w:lang w:val="es-CO"/>
         </w:rPr>
-        <w:t xml:space="preserve">Se asignaron a cada uno de los VPC’s las direcciones con sus respectivos puertos de conexión hacia el </w:t>
-      </w:r>
+        <w:t xml:space="preserve">Se asignaron a cada uno de los </w:t>
+      </w:r>
+      <w:proofErr w:type="spellStart"/>
+      <w:r>
+        <w:rPr>
+          <w:lang w:val="es-CO"/>
+        </w:rPr>
+        <w:t>VPC’s</w:t>
+      </w:r>
+      <w:proofErr w:type="spellEnd"/>
+      <w:r>
+        <w:rPr>
+          <w:lang w:val="es-CO"/>
+        </w:rPr>
+        <w:t xml:space="preserve"> las direcciones con sus respectivos puertos de conexión hacia el </w:t>
+      </w:r>
+      <w:proofErr w:type="spellStart"/>
       <w:r>
         <w:rPr>
           <w:lang w:val="es-CO"/>
@@ -6149,7 +9149,14 @@
         <w:rPr>
           <w:lang w:val="es-CO"/>
         </w:rPr>
-        <w:t xml:space="preserve">outer </w:t>
+        <w:t>outer</w:t>
+      </w:r>
+      <w:proofErr w:type="spellEnd"/>
+      <w:r>
+        <w:rPr>
+          <w:lang w:val="es-CO"/>
+        </w:rPr>
+        <w:t xml:space="preserve"> </w:t>
       </w:r>
     </w:p>
     <w:p>
@@ -6178,6 +9185,7 @@
         <w:rPr>
           <w:noProof/>
         </w:rPr>
+        <w:lastRenderedPageBreak/>
         <w:drawing>
           <wp:inline distT="0" distB="0" distL="0" distR="0" wp14:anchorId="1F222648" wp14:editId="0CA872D7">
             <wp:extent cx="2625090" cy="1891795"/>
@@ -6194,7 +9202,7 @@
                     <pic:cNvPicPr/>
                   </pic:nvPicPr>
                   <pic:blipFill rotWithShape="1">
-                    <a:blip r:embed="rId22"/>
+                    <a:blip r:embed="rId26"/>
                     <a:srcRect t="7614"/>
                     <a:stretch/>
                   </pic:blipFill>
@@ -6242,7 +9250,35 @@
         <w:rPr>
           <w:lang w:val="es-CO"/>
         </w:rPr>
-        <w:t xml:space="preserve"> en la siguiente imagen consiste en adaptar el Router 2 en el que se le están asignando los puertos para que después de esto se le asignen las conexiones troncales para que pueda existir conexión con el Router 3 asignado al piso 3 del edificio Norte </w:t>
+        <w:t xml:space="preserve"> en la siguiente imagen consiste en adaptar el </w:t>
+      </w:r>
+      <w:proofErr w:type="spellStart"/>
+      <w:r>
+        <w:rPr>
+          <w:lang w:val="es-CO"/>
+        </w:rPr>
+        <w:t>Router</w:t>
+      </w:r>
+      <w:proofErr w:type="spellEnd"/>
+      <w:r>
+        <w:rPr>
+          <w:lang w:val="es-CO"/>
+        </w:rPr>
+        <w:t xml:space="preserve"> 2 en el que se le están asignando los puertos para que después de esto se le asignen las conexiones troncales para que pueda existir conexión con el </w:t>
+      </w:r>
+      <w:proofErr w:type="spellStart"/>
+      <w:r>
+        <w:rPr>
+          <w:lang w:val="es-CO"/>
+        </w:rPr>
+        <w:t>Router</w:t>
+      </w:r>
+      <w:proofErr w:type="spellEnd"/>
+      <w:r>
+        <w:rPr>
+          <w:lang w:val="es-CO"/>
+        </w:rPr>
+        <w:t xml:space="preserve"> 3 asignado al piso 3 del edificio Norte </w:t>
       </w:r>
     </w:p>
     <w:p>
@@ -6287,7 +9323,7 @@
                     <pic:cNvPicPr/>
                   </pic:nvPicPr>
                   <pic:blipFill rotWithShape="1">
-                    <a:blip r:embed="rId23"/>
+                    <a:blip r:embed="rId27"/>
                     <a:srcRect t="3752" r="723"/>
                     <a:stretch/>
                   </pic:blipFill>
@@ -6330,7 +9366,23 @@
           <w:sz w:val="16"/>
           <w:lang w:val="es-CO"/>
         </w:rPr>
-        <w:t>Configuración Router 2</w:t>
+        <w:t xml:space="preserve">Configuración </w:t>
+      </w:r>
+      <w:proofErr w:type="spellStart"/>
+      <w:r>
+        <w:rPr>
+          <w:sz w:val="16"/>
+          <w:lang w:val="es-CO"/>
+        </w:rPr>
+        <w:t>Router</w:t>
+      </w:r>
+      <w:proofErr w:type="spellEnd"/>
+      <w:r>
+        <w:rPr>
+          <w:sz w:val="16"/>
+          <w:lang w:val="es-CO"/>
+        </w:rPr>
+        <w:t xml:space="preserve"> 2</w:t>
       </w:r>
     </w:p>
     <w:p>
@@ -6396,7 +9448,6 @@
         <w:rPr>
           <w:noProof/>
         </w:rPr>
-        <w:lastRenderedPageBreak/>
         <w:drawing>
           <wp:inline distT="0" distB="0" distL="0" distR="0" wp14:anchorId="6835C5F4" wp14:editId="5D096F39">
             <wp:extent cx="2431335" cy="3062916"/>
@@ -6413,7 +9464,7 @@
                     <pic:cNvPicPr/>
                   </pic:nvPicPr>
                   <pic:blipFill rotWithShape="1">
-                    <a:blip r:embed="rId24"/>
+                    <a:blip r:embed="rId28"/>
                     <a:srcRect t="3804" r="3661"/>
                     <a:stretch/>
                   </pic:blipFill>
@@ -6489,6 +9540,7 @@
         </w:rPr>
         <w:t xml:space="preserve">Después de haber realizado la configuración a los </w:t>
       </w:r>
+      <w:proofErr w:type="spellStart"/>
       <w:r>
         <w:rPr>
           <w:szCs w:val="16"/>
@@ -6501,14 +9553,38 @@
           <w:szCs w:val="16"/>
           <w:lang w:val="es-CO"/>
         </w:rPr>
-        <w:t xml:space="preserve">outer </w:t>
-      </w:r>
+        <w:t>outer</w:t>
+      </w:r>
+      <w:proofErr w:type="spellEnd"/>
       <w:r>
         <w:rPr>
           <w:szCs w:val="16"/>
           <w:lang w:val="es-CO"/>
         </w:rPr>
-        <w:t xml:space="preserve">se establecieron la Vlans a cada uno de los espacios asignados en las tablas mostradas en el escenario de pruebas </w:t>
+        <w:t xml:space="preserve"> </w:t>
+      </w:r>
+      <w:r>
+        <w:rPr>
+          <w:szCs w:val="16"/>
+          <w:lang w:val="es-CO"/>
+        </w:rPr>
+        <w:t xml:space="preserve">se establecieron la </w:t>
+      </w:r>
+      <w:proofErr w:type="spellStart"/>
+      <w:r>
+        <w:rPr>
+          <w:szCs w:val="16"/>
+          <w:lang w:val="es-CO"/>
+        </w:rPr>
+        <w:t>Vlans</w:t>
+      </w:r>
+      <w:proofErr w:type="spellEnd"/>
+      <w:r>
+        <w:rPr>
+          <w:szCs w:val="16"/>
+          <w:lang w:val="es-CO"/>
+        </w:rPr>
+        <w:t xml:space="preserve"> a cada uno de los espacios asignados en las tablas mostradas en el escenario de pruebas </w:t>
       </w:r>
     </w:p>
     <w:p>
@@ -6554,7 +9630,7 @@
                     <pic:cNvPicPr/>
                   </pic:nvPicPr>
                   <pic:blipFill rotWithShape="1">
-                    <a:blip r:embed="rId25"/>
+                    <a:blip r:embed="rId29"/>
                     <a:srcRect t="3774" r="880"/>
                     <a:stretch/>
                   </pic:blipFill>
@@ -6600,7 +9676,25 @@
           <w:szCs w:val="16"/>
           <w:lang w:val="es-CO"/>
         </w:rPr>
-        <w:t xml:space="preserve">Configuración Vlans </w:t>
+        <w:t xml:space="preserve">Configuración </w:t>
+      </w:r>
+      <w:proofErr w:type="spellStart"/>
+      <w:r>
+        <w:rPr>
+          <w:sz w:val="16"/>
+          <w:szCs w:val="16"/>
+          <w:lang w:val="es-CO"/>
+        </w:rPr>
+        <w:t>Vlans</w:t>
+      </w:r>
+      <w:proofErr w:type="spellEnd"/>
+      <w:r>
+        <w:rPr>
+          <w:sz w:val="16"/>
+          <w:szCs w:val="16"/>
+          <w:lang w:val="es-CO"/>
+        </w:rPr>
+        <w:t xml:space="preserve"> </w:t>
       </w:r>
     </w:p>
     <w:p>
@@ -6633,7 +9727,23 @@
           <w:szCs w:val="16"/>
           <w:lang w:val="es-CO"/>
         </w:rPr>
-        <w:t xml:space="preserve">s dot1Q a los routers que componen la </w:t>
+        <w:t xml:space="preserve">s dot1Q a los </w:t>
+      </w:r>
+      <w:proofErr w:type="spellStart"/>
+      <w:r>
+        <w:rPr>
+          <w:szCs w:val="16"/>
+          <w:lang w:val="es-CO"/>
+        </w:rPr>
+        <w:t>routers</w:t>
+      </w:r>
+      <w:proofErr w:type="spellEnd"/>
+      <w:r>
+        <w:rPr>
+          <w:szCs w:val="16"/>
+          <w:lang w:val="es-CO"/>
+        </w:rPr>
+        <w:t xml:space="preserve"> que componen la </w:t>
       </w:r>
       <w:r>
         <w:rPr>
@@ -6712,6 +9822,7 @@
         <w:rPr>
           <w:noProof/>
         </w:rPr>
+        <w:lastRenderedPageBreak/>
         <w:drawing>
           <wp:inline distT="0" distB="0" distL="0" distR="0" wp14:anchorId="0B286858" wp14:editId="255CC965">
             <wp:extent cx="2682644" cy="2366919"/>
@@ -6728,7 +9839,7 @@
                     <pic:cNvPicPr/>
                   </pic:nvPicPr>
                   <pic:blipFill rotWithShape="1">
-                    <a:blip r:embed="rId26"/>
+                    <a:blip r:embed="rId30"/>
                     <a:srcRect t="4051" r="2208"/>
                     <a:stretch/>
                   </pic:blipFill>
@@ -6774,8 +9885,18 @@
           <w:szCs w:val="16"/>
           <w:lang w:val="es-CO"/>
         </w:rPr>
-        <w:t>Configuración puertos troncales y Vlans</w:t>
-      </w:r>
+        <w:t xml:space="preserve">Configuración puertos troncales y </w:t>
+      </w:r>
+      <w:proofErr w:type="spellStart"/>
+      <w:r>
+        <w:rPr>
+          <w:sz w:val="16"/>
+          <w:szCs w:val="16"/>
+          <w:lang w:val="es-CO"/>
+        </w:rPr>
+        <w:t>Vlans</w:t>
+      </w:r>
+      <w:proofErr w:type="spellEnd"/>
     </w:p>
     <w:p>
       <w:pPr>
@@ -6793,7 +9914,87 @@
           <w:szCs w:val="16"/>
           <w:lang w:val="es-CO"/>
         </w:rPr>
-        <w:t>El NAT se realizó mediante la configuración de un switch virtual, como se puede apreciar en los valores de la siguiente imagen, se encuentra el número del puerto, el numero de la Vlan y del mismo modo se encuentra el tipo de Vlan. El dot1Q corresponde al puerto troncal, mientras que los Access hacen parte de las otras Vlans, toda esta configuración prestablecida se hizo para la 6 Vlans destinadas.</w:t>
+        <w:t xml:space="preserve">El NAT se realizó mediante la configuración de un </w:t>
+      </w:r>
+      <w:proofErr w:type="spellStart"/>
+      <w:r>
+        <w:rPr>
+          <w:szCs w:val="16"/>
+          <w:lang w:val="es-CO"/>
+        </w:rPr>
+        <w:t>switch</w:t>
+      </w:r>
+      <w:proofErr w:type="spellEnd"/>
+      <w:r>
+        <w:rPr>
+          <w:szCs w:val="16"/>
+          <w:lang w:val="es-CO"/>
+        </w:rPr>
+        <w:t xml:space="preserve"> virtual, como se puede apreciar en los valores de la siguiente imagen, se encuentra el número del puerto, el numero de la </w:t>
+      </w:r>
+      <w:proofErr w:type="spellStart"/>
+      <w:r>
+        <w:rPr>
+          <w:szCs w:val="16"/>
+          <w:lang w:val="es-CO"/>
+        </w:rPr>
+        <w:t>Vlan</w:t>
+      </w:r>
+      <w:proofErr w:type="spellEnd"/>
+      <w:r>
+        <w:rPr>
+          <w:szCs w:val="16"/>
+          <w:lang w:val="es-CO"/>
+        </w:rPr>
+        <w:t xml:space="preserve"> y del mismo modo se encuentra el tipo de </w:t>
+      </w:r>
+      <w:proofErr w:type="spellStart"/>
+      <w:r>
+        <w:rPr>
+          <w:szCs w:val="16"/>
+          <w:lang w:val="es-CO"/>
+        </w:rPr>
+        <w:t>Vlan</w:t>
+      </w:r>
+      <w:proofErr w:type="spellEnd"/>
+      <w:r>
+        <w:rPr>
+          <w:szCs w:val="16"/>
+          <w:lang w:val="es-CO"/>
+        </w:rPr>
+        <w:t xml:space="preserve">. El dot1Q corresponde al puerto troncal, mientras que los Access hacen parte de las otras </w:t>
+      </w:r>
+      <w:proofErr w:type="spellStart"/>
+      <w:r>
+        <w:rPr>
+          <w:szCs w:val="16"/>
+          <w:lang w:val="es-CO"/>
+        </w:rPr>
+        <w:t>Vlans</w:t>
+      </w:r>
+      <w:proofErr w:type="spellEnd"/>
+      <w:r>
+        <w:rPr>
+          <w:szCs w:val="16"/>
+          <w:lang w:val="es-CO"/>
+        </w:rPr>
+        <w:t xml:space="preserve">, toda esta configuración prestablecida se hizo para la 6 </w:t>
+      </w:r>
+      <w:proofErr w:type="spellStart"/>
+      <w:r>
+        <w:rPr>
+          <w:szCs w:val="16"/>
+          <w:lang w:val="es-CO"/>
+        </w:rPr>
+        <w:t>Vlans</w:t>
+      </w:r>
+      <w:proofErr w:type="spellEnd"/>
+      <w:r>
+        <w:rPr>
+          <w:szCs w:val="16"/>
+          <w:lang w:val="es-CO"/>
+        </w:rPr>
+        <w:t xml:space="preserve"> destinadas.</w:t>
       </w:r>
     </w:p>
     <w:p>
@@ -6829,7 +10030,7 @@
                     </pic:cNvPicPr>
                   </pic:nvPicPr>
                   <pic:blipFill>
-                    <a:blip r:embed="rId27" cstate="print">
+                    <a:blip r:embed="rId31" cstate="print">
                       <a:extLst>
                         <a:ext uri="{28A0092B-C50C-407E-A947-70E740481C1C}">
                           <a14:useLocalDpi xmlns:a14="http://schemas.microsoft.com/office/drawing/2010/main" val="0"/>
@@ -6922,8 +10123,8 @@
           <w:lang w:val="es-CO"/>
         </w:rPr>
       </w:pPr>
-      <w:bookmarkStart w:id="5" w:name="IV._Using_the_Template"/>
-      <w:bookmarkEnd w:id="5"/>
+      <w:bookmarkStart w:id="6" w:name="IV._Using_the_Template"/>
+      <w:bookmarkEnd w:id="6"/>
       <w:r>
         <w:rPr>
           <w:sz w:val="20"/>
@@ -6942,13 +10143,27 @@
           <w:lang w:val="es-CO"/>
         </w:rPr>
       </w:pPr>
-      <w:bookmarkStart w:id="6" w:name="A._Authors_and_Affiliations"/>
-      <w:bookmarkEnd w:id="6"/>
-      <w:r>
-        <w:rPr>
-          <w:lang w:val="es-CO"/>
-        </w:rPr>
-        <w:t>A continuación, se describirá el diseño de la Topología implementada para satisfacer los requerimientos de conectividad que el enunciado sugiere. También se proporcionará un listado de los componentes clasificados por grupos (Vlans). La clasificación de cada grupo hace referencia a los tipos de espacios físicos (laboratorios, salones, oficinas) distribuidos en cada uno de los pisos de los dos edificios.</w:t>
+      <w:bookmarkStart w:id="7" w:name="A._Authors_and_Affiliations"/>
+      <w:bookmarkEnd w:id="7"/>
+      <w:r>
+        <w:rPr>
+          <w:lang w:val="es-CO"/>
+        </w:rPr>
+        <w:t>A continuación, se describirá el diseño de la Topología implementada para satisfacer los requerimientos de conectividad que el enunciado sugiere. También se proporcionará un listado de los componentes clasificados por grupos (</w:t>
+      </w:r>
+      <w:proofErr w:type="spellStart"/>
+      <w:r>
+        <w:rPr>
+          <w:lang w:val="es-CO"/>
+        </w:rPr>
+        <w:t>Vlans</w:t>
+      </w:r>
+      <w:proofErr w:type="spellEnd"/>
+      <w:r>
+        <w:rPr>
+          <w:lang w:val="es-CO"/>
+        </w:rPr>
+        <w:t>). La clasificación de cada grupo hace referencia a los tipos de espacios físicos (laboratorios, salones, oficinas) distribuidos en cada uno de los pisos de los dos edificios.</w:t>
       </w:r>
     </w:p>
     <w:p>
@@ -6982,7 +10197,35 @@
         <w:rPr>
           <w:lang w:val="es-CO"/>
         </w:rPr>
-        <w:t>El edificio norte y el edificio sur cuentan con 5 divisiones generales (5 pisos). Cada piso cuenta con un switch encargado de conectar las diferentes VPS’s de la división por medio de conexiones horizontales.</w:t>
+        <w:t xml:space="preserve">El edificio norte y el edificio sur cuentan con 5 divisiones generales (5 pisos). Cada piso cuenta con un </w:t>
+      </w:r>
+      <w:proofErr w:type="spellStart"/>
+      <w:r>
+        <w:rPr>
+          <w:lang w:val="es-CO"/>
+        </w:rPr>
+        <w:t>switch</w:t>
+      </w:r>
+      <w:proofErr w:type="spellEnd"/>
+      <w:r>
+        <w:rPr>
+          <w:lang w:val="es-CO"/>
+        </w:rPr>
+        <w:t xml:space="preserve"> encargado de conectar las diferentes </w:t>
+      </w:r>
+      <w:proofErr w:type="spellStart"/>
+      <w:r>
+        <w:rPr>
+          <w:lang w:val="es-CO"/>
+        </w:rPr>
+        <w:t>VPS’s</w:t>
+      </w:r>
+      <w:proofErr w:type="spellEnd"/>
+      <w:r>
+        <w:rPr>
+          <w:lang w:val="es-CO"/>
+        </w:rPr>
+        <w:t xml:space="preserve"> de la división por medio de conexiones horizontales.</w:t>
       </w:r>
     </w:p>
     <w:p>
@@ -7027,7 +10270,6 @@
         <w:rPr>
           <w:noProof/>
         </w:rPr>
-        <w:lastRenderedPageBreak/>
         <w:drawing>
           <wp:inline distT="0" distB="0" distL="0" distR="0" wp14:anchorId="1F9A2CB0" wp14:editId="74C60E88">
             <wp:extent cx="2634659" cy="3114675"/>
@@ -7046,7 +10288,7 @@
                     </pic:cNvPicPr>
                   </pic:nvPicPr>
                   <pic:blipFill>
-                    <a:blip r:embed="rId28" cstate="print">
+                    <a:blip r:embed="rId32" cstate="print">
                       <a:extLst>
                         <a:ext uri="{28A0092B-C50C-407E-A947-70E740481C1C}">
                           <a14:useLocalDpi xmlns:a14="http://schemas.microsoft.com/office/drawing/2010/main" val="0"/>
@@ -7111,7 +10353,49 @@
         <w:rPr>
           <w:lang w:val="es-CO"/>
         </w:rPr>
-        <w:t>Como se observa en la imagen anterior, un switch conecta cada máquina virtual, las máquinas virtuales están en subdivisiones (rectángulos negros) que hacen la división entre salones, laboratorios y oficinas. Todos los puertos del switch están en uso para conectar las diferentes máquinas, únicamente los puertos 1 y 2 de cada componente switch están reservados para uso de las conexiones tipo troncales (Dot1Q).</w:t>
+        <w:t xml:space="preserve">Como se observa en la imagen anterior, un </w:t>
+      </w:r>
+      <w:proofErr w:type="spellStart"/>
+      <w:r>
+        <w:rPr>
+          <w:lang w:val="es-CO"/>
+        </w:rPr>
+        <w:t>switch</w:t>
+      </w:r>
+      <w:proofErr w:type="spellEnd"/>
+      <w:r>
+        <w:rPr>
+          <w:lang w:val="es-CO"/>
+        </w:rPr>
+        <w:t xml:space="preserve"> conecta cada máquina virtual, las máquinas virtuales están en subdivisiones (rectángulos negros) que hacen la división entre salones, laboratorios y oficinas. Todos los puertos del </w:t>
+      </w:r>
+      <w:proofErr w:type="spellStart"/>
+      <w:r>
+        <w:rPr>
+          <w:lang w:val="es-CO"/>
+        </w:rPr>
+        <w:t>switch</w:t>
+      </w:r>
+      <w:proofErr w:type="spellEnd"/>
+      <w:r>
+        <w:rPr>
+          <w:lang w:val="es-CO"/>
+        </w:rPr>
+        <w:t xml:space="preserve"> están en uso para conectar las diferentes máquinas, únicamente los puertos 1 y 2 de cada componente </w:t>
+      </w:r>
+      <w:proofErr w:type="spellStart"/>
+      <w:r>
+        <w:rPr>
+          <w:lang w:val="es-CO"/>
+        </w:rPr>
+        <w:t>switch</w:t>
+      </w:r>
+      <w:proofErr w:type="spellEnd"/>
+      <w:r>
+        <w:rPr>
+          <w:lang w:val="es-CO"/>
+        </w:rPr>
+        <w:t xml:space="preserve"> están reservados para uso de las conexiones tipo troncales (Dot1Q).</w:t>
       </w:r>
     </w:p>
     <w:p>
@@ -7128,7 +10412,49 @@
         <w:rPr>
           <w:lang w:val="es-CO"/>
         </w:rPr>
-        <w:t>En el rack del edificio norte se realiza la conexión entre el router del edificio de la facultad de ingeniería con el switch del piso número 5. Esto permitirá la conectividad entre las Vlans y los diferentes edificios.</w:t>
+        <w:t xml:space="preserve">En el rack del edificio norte se realiza la conexión entre el </w:t>
+      </w:r>
+      <w:proofErr w:type="spellStart"/>
+      <w:r>
+        <w:rPr>
+          <w:lang w:val="es-CO"/>
+        </w:rPr>
+        <w:t>router</w:t>
+      </w:r>
+      <w:proofErr w:type="spellEnd"/>
+      <w:r>
+        <w:rPr>
+          <w:lang w:val="es-CO"/>
+        </w:rPr>
+        <w:t xml:space="preserve"> del edificio de la facultad de ingeniería con el </w:t>
+      </w:r>
+      <w:proofErr w:type="spellStart"/>
+      <w:r>
+        <w:rPr>
+          <w:lang w:val="es-CO"/>
+        </w:rPr>
+        <w:t>switch</w:t>
+      </w:r>
+      <w:proofErr w:type="spellEnd"/>
+      <w:r>
+        <w:rPr>
+          <w:lang w:val="es-CO"/>
+        </w:rPr>
+        <w:t xml:space="preserve"> del piso número 5. Esto permitirá la conectividad entre las </w:t>
+      </w:r>
+      <w:proofErr w:type="spellStart"/>
+      <w:r>
+        <w:rPr>
+          <w:lang w:val="es-CO"/>
+        </w:rPr>
+        <w:t>Vlans</w:t>
+      </w:r>
+      <w:proofErr w:type="spellEnd"/>
+      <w:r>
+        <w:rPr>
+          <w:lang w:val="es-CO"/>
+        </w:rPr>
+        <w:t xml:space="preserve"> y los diferentes edificios.</w:t>
       </w:r>
     </w:p>
     <w:p>
@@ -7191,7 +10517,7 @@
                     </pic:cNvPicPr>
                   </pic:nvPicPr>
                   <pic:blipFill>
-                    <a:blip r:embed="rId29" cstate="print">
+                    <a:blip r:embed="rId33" cstate="print">
                       <a:extLst>
                         <a:ext uri="{28A0092B-C50C-407E-A947-70E740481C1C}">
                           <a14:useLocalDpi xmlns:a14="http://schemas.microsoft.com/office/drawing/2010/main" val="0"/>
@@ -7285,6 +10611,7 @@
         <w:rPr>
           <w:noProof/>
         </w:rPr>
+        <w:lastRenderedPageBreak/>
         <w:drawing>
           <wp:inline distT="0" distB="0" distL="0" distR="0" wp14:anchorId="0495708F" wp14:editId="03CD9377">
             <wp:extent cx="3061261" cy="1471344"/>
@@ -7303,7 +10630,7 @@
                     </pic:cNvPicPr>
                   </pic:nvPicPr>
                   <pic:blipFill>
-                    <a:blip r:embed="rId30" cstate="print">
+                    <a:blip r:embed="rId34" cstate="print">
                       <a:extLst>
                         <a:ext uri="{28A0092B-C50C-407E-A947-70E740481C1C}">
                           <a14:useLocalDpi xmlns:a14="http://schemas.microsoft.com/office/drawing/2010/main" val="0"/>
@@ -7353,6 +10680,7 @@
         </w:rPr>
         <w:t xml:space="preserve">Diagrama de Red </w:t>
       </w:r>
+      <w:proofErr w:type="spellStart"/>
       <w:r>
         <w:rPr>
           <w:sz w:val="16"/>
@@ -7360,6 +10688,7 @@
         </w:rPr>
         <w:t>Fisico</w:t>
       </w:r>
+      <w:proofErr w:type="spellEnd"/>
     </w:p>
     <w:p>
       <w:pPr>
@@ -7431,306 +10760,6 @@
             <wp:extent cx="2788511" cy="666750"/>
             <wp:effectExtent l="0" t="0" r="0" b="0"/>
             <wp:docPr id="40" name="Imagen 40"/>
-            <wp:cNvGraphicFramePr>
-              <a:graphicFrameLocks xmlns:a="http://schemas.openxmlformats.org/drawingml/2006/main" noChangeAspect="1"/>
-            </wp:cNvGraphicFramePr>
-            <a:graphic xmlns:a="http://schemas.openxmlformats.org/drawingml/2006/main">
-              <a:graphicData uri="http://schemas.openxmlformats.org/drawingml/2006/picture">
-                <pic:pic xmlns:pic="http://schemas.openxmlformats.org/drawingml/2006/picture">
-                  <pic:nvPicPr>
-                    <pic:cNvPr id="1" name=""/>
-                    <pic:cNvPicPr/>
-                  </pic:nvPicPr>
-                  <pic:blipFill>
-                    <a:blip r:embed="rId31"/>
-                    <a:stretch>
-                      <a:fillRect/>
-                    </a:stretch>
-                  </pic:blipFill>
-                  <pic:spPr>
-                    <a:xfrm>
-                      <a:off x="0" y="0"/>
-                      <a:ext cx="2793802" cy="668015"/>
-                    </a:xfrm>
-                    <a:prstGeom prst="rect">
-                      <a:avLst/>
-                    </a:prstGeom>
-                  </pic:spPr>
-                </pic:pic>
-              </a:graphicData>
-            </a:graphic>
-          </wp:inline>
-        </w:drawing>
-      </w:r>
-    </w:p>
-    <w:p>
-      <w:pPr>
-        <w:pStyle w:val="Textoindependiente"/>
-        <w:spacing w:before="77" w:line="230" w:lineRule="auto"/>
-        <w:ind w:left="910" w:firstLine="288"/>
-        <w:jc w:val="both"/>
-        <w:rPr>
-          <w:lang w:val="es-CO"/>
-        </w:rPr>
-      </w:pPr>
-      <w:r>
-        <w:rPr>
-          <w:lang w:val="es-CO"/>
-        </w:rPr>
-        <w:t>2.</w:t>
-      </w:r>
-    </w:p>
-    <w:p>
-      <w:pPr>
-        <w:pStyle w:val="Textoindependiente"/>
-        <w:spacing w:before="77" w:line="230" w:lineRule="auto"/>
-        <w:ind w:left="910" w:firstLine="288"/>
-        <w:jc w:val="center"/>
-        <w:rPr>
-          <w:lang w:val="es-CO"/>
-        </w:rPr>
-      </w:pPr>
-      <w:r>
-        <w:rPr>
-          <w:noProof/>
-        </w:rPr>
-        <w:drawing>
-          <wp:inline distT="0" distB="0" distL="0" distR="0" wp14:anchorId="529165A6" wp14:editId="5BF48A44">
-            <wp:extent cx="2800350" cy="668016"/>
-            <wp:effectExtent l="0" t="0" r="0" b="0"/>
-            <wp:docPr id="41" name="Imagen 41"/>
-            <wp:cNvGraphicFramePr>
-              <a:graphicFrameLocks xmlns:a="http://schemas.openxmlformats.org/drawingml/2006/main" noChangeAspect="1"/>
-            </wp:cNvGraphicFramePr>
-            <a:graphic xmlns:a="http://schemas.openxmlformats.org/drawingml/2006/main">
-              <a:graphicData uri="http://schemas.openxmlformats.org/drawingml/2006/picture">
-                <pic:pic xmlns:pic="http://schemas.openxmlformats.org/drawingml/2006/picture">
-                  <pic:nvPicPr>
-                    <pic:cNvPr id="1" name=""/>
-                    <pic:cNvPicPr/>
-                  </pic:nvPicPr>
-                  <pic:blipFill>
-                    <a:blip r:embed="rId32"/>
-                    <a:stretch>
-                      <a:fillRect/>
-                    </a:stretch>
-                  </pic:blipFill>
-                  <pic:spPr>
-                    <a:xfrm>
-                      <a:off x="0" y="0"/>
-                      <a:ext cx="2830125" cy="675119"/>
-                    </a:xfrm>
-                    <a:prstGeom prst="rect">
-                      <a:avLst/>
-                    </a:prstGeom>
-                  </pic:spPr>
-                </pic:pic>
-              </a:graphicData>
-            </a:graphic>
-          </wp:inline>
-        </w:drawing>
-      </w:r>
-    </w:p>
-    <w:p>
-      <w:pPr>
-        <w:pStyle w:val="Textoindependiente"/>
-        <w:spacing w:before="77" w:line="230" w:lineRule="auto"/>
-        <w:ind w:left="910" w:firstLine="288"/>
-        <w:jc w:val="both"/>
-        <w:rPr>
-          <w:lang w:val="es-CO"/>
-        </w:rPr>
-      </w:pPr>
-      <w:r>
-        <w:rPr>
-          <w:lang w:val="es-CO"/>
-        </w:rPr>
-        <w:t>3.</w:t>
-      </w:r>
-    </w:p>
-    <w:p>
-      <w:pPr>
-        <w:pStyle w:val="Textoindependiente"/>
-        <w:spacing w:before="77" w:line="230" w:lineRule="auto"/>
-        <w:ind w:left="910" w:firstLine="288"/>
-        <w:jc w:val="center"/>
-        <w:rPr>
-          <w:lang w:val="es-CO"/>
-        </w:rPr>
-      </w:pPr>
-      <w:r>
-        <w:rPr>
-          <w:noProof/>
-        </w:rPr>
-        <w:drawing>
-          <wp:inline distT="0" distB="0" distL="0" distR="0" wp14:anchorId="50CC38DA" wp14:editId="6D85EA92">
-            <wp:extent cx="2790825" cy="1227291"/>
-            <wp:effectExtent l="0" t="0" r="0" b="0"/>
-            <wp:docPr id="42" name="Imagen 42"/>
-            <wp:cNvGraphicFramePr>
-              <a:graphicFrameLocks xmlns:a="http://schemas.openxmlformats.org/drawingml/2006/main" noChangeAspect="1"/>
-            </wp:cNvGraphicFramePr>
-            <a:graphic xmlns:a="http://schemas.openxmlformats.org/drawingml/2006/main">
-              <a:graphicData uri="http://schemas.openxmlformats.org/drawingml/2006/picture">
-                <pic:pic xmlns:pic="http://schemas.openxmlformats.org/drawingml/2006/picture">
-                  <pic:nvPicPr>
-                    <pic:cNvPr id="1" name=""/>
-                    <pic:cNvPicPr/>
-                  </pic:nvPicPr>
-                  <pic:blipFill>
-                    <a:blip r:embed="rId33"/>
-                    <a:stretch>
-                      <a:fillRect/>
-                    </a:stretch>
-                  </pic:blipFill>
-                  <pic:spPr>
-                    <a:xfrm>
-                      <a:off x="0" y="0"/>
-                      <a:ext cx="2809031" cy="1235297"/>
-                    </a:xfrm>
-                    <a:prstGeom prst="rect">
-                      <a:avLst/>
-                    </a:prstGeom>
-                  </pic:spPr>
-                </pic:pic>
-              </a:graphicData>
-            </a:graphic>
-          </wp:inline>
-        </w:drawing>
-      </w:r>
-    </w:p>
-    <w:p>
-      <w:pPr>
-        <w:pStyle w:val="Textoindependiente"/>
-        <w:spacing w:before="77" w:line="230" w:lineRule="auto"/>
-        <w:ind w:left="910" w:firstLine="288"/>
-        <w:jc w:val="center"/>
-        <w:rPr>
-          <w:lang w:val="es-CO"/>
-        </w:rPr>
-      </w:pPr>
-    </w:p>
-    <w:p>
-      <w:pPr>
-        <w:pStyle w:val="Textoindependiente"/>
-        <w:spacing w:before="77" w:line="230" w:lineRule="auto"/>
-        <w:ind w:left="910" w:firstLine="288"/>
-        <w:jc w:val="both"/>
-        <w:rPr>
-          <w:lang w:val="es-CO"/>
-        </w:rPr>
-      </w:pPr>
-      <w:r>
-        <w:rPr>
-          <w:lang w:val="es-CO"/>
-        </w:rPr>
-        <w:t>Edificio Sur:</w:t>
-      </w:r>
-    </w:p>
-    <w:p>
-      <w:pPr>
-        <w:pStyle w:val="Textoindependiente"/>
-        <w:spacing w:before="77" w:line="230" w:lineRule="auto"/>
-        <w:ind w:left="910" w:firstLine="288"/>
-        <w:jc w:val="both"/>
-        <w:rPr>
-          <w:lang w:val="es-CO"/>
-        </w:rPr>
-      </w:pPr>
-      <w:r>
-        <w:rPr>
-          <w:lang w:val="es-CO"/>
-        </w:rPr>
-        <w:t>1.</w:t>
-      </w:r>
-    </w:p>
-    <w:p>
-      <w:pPr>
-        <w:pStyle w:val="Textoindependiente"/>
-        <w:spacing w:before="77" w:line="230" w:lineRule="auto"/>
-        <w:ind w:left="910" w:firstLine="288"/>
-        <w:jc w:val="both"/>
-        <w:rPr>
-          <w:lang w:val="es-CO"/>
-        </w:rPr>
-      </w:pPr>
-      <w:r>
-        <w:rPr>
-          <w:noProof/>
-        </w:rPr>
-        <w:drawing>
-          <wp:inline distT="0" distB="0" distL="0" distR="0" wp14:anchorId="0B5303D5" wp14:editId="7F7D40AF">
-            <wp:extent cx="2790825" cy="638200"/>
-            <wp:effectExtent l="0" t="0" r="0" b="9525"/>
-            <wp:docPr id="43" name="Imagen 43"/>
-            <wp:cNvGraphicFramePr>
-              <a:graphicFrameLocks xmlns:a="http://schemas.openxmlformats.org/drawingml/2006/main" noChangeAspect="1"/>
-            </wp:cNvGraphicFramePr>
-            <a:graphic xmlns:a="http://schemas.openxmlformats.org/drawingml/2006/main">
-              <a:graphicData uri="http://schemas.openxmlformats.org/drawingml/2006/picture">
-                <pic:pic xmlns:pic="http://schemas.openxmlformats.org/drawingml/2006/picture">
-                  <pic:nvPicPr>
-                    <pic:cNvPr id="1" name=""/>
-                    <pic:cNvPicPr/>
-                  </pic:nvPicPr>
-                  <pic:blipFill>
-                    <a:blip r:embed="rId34"/>
-                    <a:stretch>
-                      <a:fillRect/>
-                    </a:stretch>
-                  </pic:blipFill>
-                  <pic:spPr>
-                    <a:xfrm>
-                      <a:off x="0" y="0"/>
-                      <a:ext cx="2854034" cy="652655"/>
-                    </a:xfrm>
-                    <a:prstGeom prst="rect">
-                      <a:avLst/>
-                    </a:prstGeom>
-                  </pic:spPr>
-                </pic:pic>
-              </a:graphicData>
-            </a:graphic>
-          </wp:inline>
-        </w:drawing>
-      </w:r>
-    </w:p>
-    <w:p>
-      <w:pPr>
-        <w:pStyle w:val="Textoindependiente"/>
-        <w:spacing w:before="77" w:line="230" w:lineRule="auto"/>
-        <w:ind w:left="910" w:firstLine="288"/>
-        <w:jc w:val="both"/>
-        <w:rPr>
-          <w:lang w:val="es-CO"/>
-        </w:rPr>
-      </w:pPr>
-      <w:r>
-        <w:rPr>
-          <w:lang w:val="es-CO"/>
-        </w:rPr>
-        <w:t>2.</w:t>
-      </w:r>
-    </w:p>
-    <w:p>
-      <w:pPr>
-        <w:pStyle w:val="Textoindependiente"/>
-        <w:spacing w:before="77" w:line="230" w:lineRule="auto"/>
-        <w:ind w:left="910" w:firstLine="288"/>
-        <w:jc w:val="both"/>
-        <w:rPr>
-          <w:lang w:val="es-CO"/>
-        </w:rPr>
-      </w:pPr>
-      <w:r>
-        <w:rPr>
-          <w:noProof/>
-        </w:rPr>
-        <w:drawing>
-          <wp:inline distT="0" distB="0" distL="0" distR="0" wp14:anchorId="0CCF7777" wp14:editId="1CA46D96">
-            <wp:extent cx="2819400" cy="636859"/>
-            <wp:effectExtent l="0" t="0" r="0" b="0"/>
-            <wp:docPr id="44" name="Imagen 44"/>
             <wp:cNvGraphicFramePr>
               <a:graphicFrameLocks xmlns:a="http://schemas.openxmlformats.org/drawingml/2006/main" noChangeAspect="1"/>
             </wp:cNvGraphicFramePr>
@@ -7750,7 +10779,7 @@
                   <pic:spPr>
                     <a:xfrm>
                       <a:off x="0" y="0"/>
-                      <a:ext cx="2877594" cy="650004"/>
+                      <a:ext cx="2793802" cy="668015"/>
                     </a:xfrm>
                     <a:prstGeom prst="rect">
                       <a:avLst/>
@@ -7777,7 +10806,7 @@
         <w:rPr>
           <w:lang w:val="es-CO"/>
         </w:rPr>
-        <w:t>3.</w:t>
+        <w:t>2.</w:t>
       </w:r>
     </w:p>
     <w:p>
@@ -7785,7 +10814,7 @@
         <w:pStyle w:val="Textoindependiente"/>
         <w:spacing w:before="77" w:line="230" w:lineRule="auto"/>
         <w:ind w:left="910" w:firstLine="288"/>
-        <w:jc w:val="both"/>
+        <w:jc w:val="center"/>
         <w:rPr>
           <w:lang w:val="es-CO"/>
         </w:rPr>
@@ -7795,10 +10824,10 @@
           <w:noProof/>
         </w:rPr>
         <w:drawing>
-          <wp:inline distT="0" distB="0" distL="0" distR="0" wp14:anchorId="6D36A1E3" wp14:editId="746A11E3">
-            <wp:extent cx="2857500" cy="1305067"/>
-            <wp:effectExtent l="0" t="0" r="0" b="9525"/>
-            <wp:docPr id="45" name="Imagen 45"/>
+          <wp:inline distT="0" distB="0" distL="0" distR="0" wp14:anchorId="529165A6" wp14:editId="5BF48A44">
+            <wp:extent cx="2800350" cy="668016"/>
+            <wp:effectExtent l="0" t="0" r="0" b="0"/>
+            <wp:docPr id="41" name="Imagen 41"/>
             <wp:cNvGraphicFramePr>
               <a:graphicFrameLocks xmlns:a="http://schemas.openxmlformats.org/drawingml/2006/main" noChangeAspect="1"/>
             </wp:cNvGraphicFramePr>
@@ -7818,7 +10847,7 @@
                   <pic:spPr>
                     <a:xfrm>
                       <a:off x="0" y="0"/>
-                      <a:ext cx="2878765" cy="1314779"/>
+                      <a:ext cx="2830125" cy="675119"/>
                     </a:xfrm>
                     <a:prstGeom prst="rect">
                       <a:avLst/>
@@ -7841,29 +10870,11 @@
           <w:lang w:val="es-CO"/>
         </w:rPr>
       </w:pPr>
-    </w:p>
-    <w:p>
-      <w:pPr>
-        <w:pStyle w:val="Textoindependiente"/>
-        <w:spacing w:before="77" w:line="230" w:lineRule="auto"/>
-        <w:ind w:left="910" w:firstLine="288"/>
-        <w:jc w:val="both"/>
-        <w:rPr>
-          <w:lang w:val="es-CO"/>
-        </w:rPr>
-      </w:pPr>
-      <w:r>
-        <w:rPr>
-          <w:lang w:val="es-CO"/>
-        </w:rPr>
-        <w:t xml:space="preserve">Sistemas y cantidad </w:t>
-      </w:r>
-      <w:r>
-        <w:rPr>
-          <w:lang w:val="es-CO"/>
-        </w:rPr>
-        <w:tab/>
-        <w:t>de hosts totales:</w:t>
+      <w:r>
+        <w:rPr>
+          <w:lang w:val="es-CO"/>
+        </w:rPr>
+        <w:t>3.</w:t>
       </w:r>
     </w:p>
     <w:p>
@@ -7881,10 +10892,10 @@
           <w:noProof/>
         </w:rPr>
         <w:drawing>
-          <wp:inline distT="0" distB="0" distL="0" distR="0" wp14:anchorId="23F0021B" wp14:editId="498D9096">
-            <wp:extent cx="1581150" cy="1371600"/>
+          <wp:inline distT="0" distB="0" distL="0" distR="0" wp14:anchorId="50CC38DA" wp14:editId="6D85EA92">
+            <wp:extent cx="2790825" cy="1227291"/>
             <wp:effectExtent l="0" t="0" r="0" b="0"/>
-            <wp:docPr id="46" name="Imagen 46"/>
+            <wp:docPr id="42" name="Imagen 42"/>
             <wp:cNvGraphicFramePr>
               <a:graphicFrameLocks xmlns:a="http://schemas.openxmlformats.org/drawingml/2006/main" noChangeAspect="1"/>
             </wp:cNvGraphicFramePr>
@@ -7904,6 +10915,324 @@
                   <pic:spPr>
                     <a:xfrm>
                       <a:off x="0" y="0"/>
+                      <a:ext cx="2809031" cy="1235297"/>
+                    </a:xfrm>
+                    <a:prstGeom prst="rect">
+                      <a:avLst/>
+                    </a:prstGeom>
+                  </pic:spPr>
+                </pic:pic>
+              </a:graphicData>
+            </a:graphic>
+          </wp:inline>
+        </w:drawing>
+      </w:r>
+    </w:p>
+    <w:p>
+      <w:pPr>
+        <w:pStyle w:val="Textoindependiente"/>
+        <w:spacing w:before="77" w:line="230" w:lineRule="auto"/>
+        <w:ind w:left="910" w:firstLine="288"/>
+        <w:jc w:val="center"/>
+        <w:rPr>
+          <w:lang w:val="es-CO"/>
+        </w:rPr>
+      </w:pPr>
+    </w:p>
+    <w:p>
+      <w:pPr>
+        <w:pStyle w:val="Textoindependiente"/>
+        <w:spacing w:before="77" w:line="230" w:lineRule="auto"/>
+        <w:ind w:left="910" w:firstLine="288"/>
+        <w:jc w:val="both"/>
+        <w:rPr>
+          <w:lang w:val="es-CO"/>
+        </w:rPr>
+      </w:pPr>
+      <w:r>
+        <w:rPr>
+          <w:lang w:val="es-CO"/>
+        </w:rPr>
+        <w:t>Edificio Sur:</w:t>
+      </w:r>
+    </w:p>
+    <w:p>
+      <w:pPr>
+        <w:pStyle w:val="Textoindependiente"/>
+        <w:spacing w:before="77" w:line="230" w:lineRule="auto"/>
+        <w:ind w:left="910" w:firstLine="288"/>
+        <w:jc w:val="both"/>
+        <w:rPr>
+          <w:lang w:val="es-CO"/>
+        </w:rPr>
+      </w:pPr>
+      <w:r>
+        <w:rPr>
+          <w:lang w:val="es-CO"/>
+        </w:rPr>
+        <w:t>1.</w:t>
+      </w:r>
+    </w:p>
+    <w:p>
+      <w:pPr>
+        <w:pStyle w:val="Textoindependiente"/>
+        <w:spacing w:before="77" w:line="230" w:lineRule="auto"/>
+        <w:ind w:left="910" w:firstLine="288"/>
+        <w:jc w:val="both"/>
+        <w:rPr>
+          <w:lang w:val="es-CO"/>
+        </w:rPr>
+      </w:pPr>
+      <w:r>
+        <w:rPr>
+          <w:noProof/>
+        </w:rPr>
+        <w:drawing>
+          <wp:inline distT="0" distB="0" distL="0" distR="0" wp14:anchorId="0B5303D5" wp14:editId="7F7D40AF">
+            <wp:extent cx="2790825" cy="638200"/>
+            <wp:effectExtent l="0" t="0" r="0" b="9525"/>
+            <wp:docPr id="43" name="Imagen 43"/>
+            <wp:cNvGraphicFramePr>
+              <a:graphicFrameLocks xmlns:a="http://schemas.openxmlformats.org/drawingml/2006/main" noChangeAspect="1"/>
+            </wp:cNvGraphicFramePr>
+            <a:graphic xmlns:a="http://schemas.openxmlformats.org/drawingml/2006/main">
+              <a:graphicData uri="http://schemas.openxmlformats.org/drawingml/2006/picture">
+                <pic:pic xmlns:pic="http://schemas.openxmlformats.org/drawingml/2006/picture">
+                  <pic:nvPicPr>
+                    <pic:cNvPr id="1" name=""/>
+                    <pic:cNvPicPr/>
+                  </pic:nvPicPr>
+                  <pic:blipFill>
+                    <a:blip r:embed="rId38"/>
+                    <a:stretch>
+                      <a:fillRect/>
+                    </a:stretch>
+                  </pic:blipFill>
+                  <pic:spPr>
+                    <a:xfrm>
+                      <a:off x="0" y="0"/>
+                      <a:ext cx="2854034" cy="652655"/>
+                    </a:xfrm>
+                    <a:prstGeom prst="rect">
+                      <a:avLst/>
+                    </a:prstGeom>
+                  </pic:spPr>
+                </pic:pic>
+              </a:graphicData>
+            </a:graphic>
+          </wp:inline>
+        </w:drawing>
+      </w:r>
+    </w:p>
+    <w:p>
+      <w:pPr>
+        <w:pStyle w:val="Textoindependiente"/>
+        <w:spacing w:before="77" w:line="230" w:lineRule="auto"/>
+        <w:ind w:left="910" w:firstLine="288"/>
+        <w:jc w:val="both"/>
+        <w:rPr>
+          <w:lang w:val="es-CO"/>
+        </w:rPr>
+      </w:pPr>
+      <w:r>
+        <w:rPr>
+          <w:lang w:val="es-CO"/>
+        </w:rPr>
+        <w:t>2.</w:t>
+      </w:r>
+    </w:p>
+    <w:p>
+      <w:pPr>
+        <w:pStyle w:val="Textoindependiente"/>
+        <w:spacing w:before="77" w:line="230" w:lineRule="auto"/>
+        <w:ind w:left="910" w:firstLine="288"/>
+        <w:jc w:val="both"/>
+        <w:rPr>
+          <w:lang w:val="es-CO"/>
+        </w:rPr>
+      </w:pPr>
+      <w:r>
+        <w:rPr>
+          <w:noProof/>
+        </w:rPr>
+        <w:drawing>
+          <wp:inline distT="0" distB="0" distL="0" distR="0" wp14:anchorId="0CCF7777" wp14:editId="1CA46D96">
+            <wp:extent cx="2819400" cy="636859"/>
+            <wp:effectExtent l="0" t="0" r="0" b="0"/>
+            <wp:docPr id="44" name="Imagen 44"/>
+            <wp:cNvGraphicFramePr>
+              <a:graphicFrameLocks xmlns:a="http://schemas.openxmlformats.org/drawingml/2006/main" noChangeAspect="1"/>
+            </wp:cNvGraphicFramePr>
+            <a:graphic xmlns:a="http://schemas.openxmlformats.org/drawingml/2006/main">
+              <a:graphicData uri="http://schemas.openxmlformats.org/drawingml/2006/picture">
+                <pic:pic xmlns:pic="http://schemas.openxmlformats.org/drawingml/2006/picture">
+                  <pic:nvPicPr>
+                    <pic:cNvPr id="1" name=""/>
+                    <pic:cNvPicPr/>
+                  </pic:nvPicPr>
+                  <pic:blipFill>
+                    <a:blip r:embed="rId39"/>
+                    <a:stretch>
+                      <a:fillRect/>
+                    </a:stretch>
+                  </pic:blipFill>
+                  <pic:spPr>
+                    <a:xfrm>
+                      <a:off x="0" y="0"/>
+                      <a:ext cx="2877594" cy="650004"/>
+                    </a:xfrm>
+                    <a:prstGeom prst="rect">
+                      <a:avLst/>
+                    </a:prstGeom>
+                  </pic:spPr>
+                </pic:pic>
+              </a:graphicData>
+            </a:graphic>
+          </wp:inline>
+        </w:drawing>
+      </w:r>
+    </w:p>
+    <w:p>
+      <w:pPr>
+        <w:pStyle w:val="Textoindependiente"/>
+        <w:spacing w:before="77" w:line="230" w:lineRule="auto"/>
+        <w:ind w:left="910" w:firstLine="288"/>
+        <w:jc w:val="both"/>
+        <w:rPr>
+          <w:lang w:val="es-CO"/>
+        </w:rPr>
+      </w:pPr>
+      <w:r>
+        <w:rPr>
+          <w:lang w:val="es-CO"/>
+        </w:rPr>
+        <w:t>3.</w:t>
+      </w:r>
+    </w:p>
+    <w:p>
+      <w:pPr>
+        <w:pStyle w:val="Textoindependiente"/>
+        <w:spacing w:before="77" w:line="230" w:lineRule="auto"/>
+        <w:ind w:left="910" w:firstLine="288"/>
+        <w:jc w:val="both"/>
+        <w:rPr>
+          <w:lang w:val="es-CO"/>
+        </w:rPr>
+      </w:pPr>
+      <w:r>
+        <w:rPr>
+          <w:noProof/>
+        </w:rPr>
+        <w:drawing>
+          <wp:inline distT="0" distB="0" distL="0" distR="0" wp14:anchorId="6D36A1E3" wp14:editId="746A11E3">
+            <wp:extent cx="2857500" cy="1305067"/>
+            <wp:effectExtent l="0" t="0" r="0" b="9525"/>
+            <wp:docPr id="45" name="Imagen 45"/>
+            <wp:cNvGraphicFramePr>
+              <a:graphicFrameLocks xmlns:a="http://schemas.openxmlformats.org/drawingml/2006/main" noChangeAspect="1"/>
+            </wp:cNvGraphicFramePr>
+            <a:graphic xmlns:a="http://schemas.openxmlformats.org/drawingml/2006/main">
+              <a:graphicData uri="http://schemas.openxmlformats.org/drawingml/2006/picture">
+                <pic:pic xmlns:pic="http://schemas.openxmlformats.org/drawingml/2006/picture">
+                  <pic:nvPicPr>
+                    <pic:cNvPr id="1" name=""/>
+                    <pic:cNvPicPr/>
+                  </pic:nvPicPr>
+                  <pic:blipFill>
+                    <a:blip r:embed="rId40"/>
+                    <a:stretch>
+                      <a:fillRect/>
+                    </a:stretch>
+                  </pic:blipFill>
+                  <pic:spPr>
+                    <a:xfrm>
+                      <a:off x="0" y="0"/>
+                      <a:ext cx="2878765" cy="1314779"/>
+                    </a:xfrm>
+                    <a:prstGeom prst="rect">
+                      <a:avLst/>
+                    </a:prstGeom>
+                  </pic:spPr>
+                </pic:pic>
+              </a:graphicData>
+            </a:graphic>
+          </wp:inline>
+        </w:drawing>
+      </w:r>
+    </w:p>
+    <w:p>
+      <w:pPr>
+        <w:pStyle w:val="Textoindependiente"/>
+        <w:spacing w:before="77" w:line="230" w:lineRule="auto"/>
+        <w:ind w:left="910" w:firstLine="288"/>
+        <w:jc w:val="both"/>
+        <w:rPr>
+          <w:lang w:val="es-CO"/>
+        </w:rPr>
+      </w:pPr>
+    </w:p>
+    <w:p>
+      <w:pPr>
+        <w:pStyle w:val="Textoindependiente"/>
+        <w:spacing w:before="77" w:line="230" w:lineRule="auto"/>
+        <w:ind w:left="910" w:firstLine="288"/>
+        <w:jc w:val="both"/>
+        <w:rPr>
+          <w:lang w:val="es-CO"/>
+        </w:rPr>
+      </w:pPr>
+      <w:r>
+        <w:rPr>
+          <w:lang w:val="es-CO"/>
+        </w:rPr>
+        <w:t xml:space="preserve">Sistemas y cantidad </w:t>
+      </w:r>
+      <w:r>
+        <w:rPr>
+          <w:lang w:val="es-CO"/>
+        </w:rPr>
+        <w:tab/>
+        <w:t>de hosts totales:</w:t>
+      </w:r>
+    </w:p>
+    <w:p>
+      <w:pPr>
+        <w:pStyle w:val="Textoindependiente"/>
+        <w:spacing w:before="77" w:line="230" w:lineRule="auto"/>
+        <w:ind w:left="910" w:firstLine="288"/>
+        <w:jc w:val="center"/>
+        <w:rPr>
+          <w:lang w:val="es-CO"/>
+        </w:rPr>
+      </w:pPr>
+      <w:r>
+        <w:rPr>
+          <w:noProof/>
+        </w:rPr>
+        <w:drawing>
+          <wp:inline distT="0" distB="0" distL="0" distR="0" wp14:anchorId="23F0021B" wp14:editId="498D9096">
+            <wp:extent cx="1581150" cy="1371600"/>
+            <wp:effectExtent l="0" t="0" r="0" b="0"/>
+            <wp:docPr id="46" name="Imagen 46"/>
+            <wp:cNvGraphicFramePr>
+              <a:graphicFrameLocks xmlns:a="http://schemas.openxmlformats.org/drawingml/2006/main" noChangeAspect="1"/>
+            </wp:cNvGraphicFramePr>
+            <a:graphic xmlns:a="http://schemas.openxmlformats.org/drawingml/2006/main">
+              <a:graphicData uri="http://schemas.openxmlformats.org/drawingml/2006/picture">
+                <pic:pic xmlns:pic="http://schemas.openxmlformats.org/drawingml/2006/picture">
+                  <pic:nvPicPr>
+                    <pic:cNvPr id="1" name=""/>
+                    <pic:cNvPicPr/>
+                  </pic:nvPicPr>
+                  <pic:blipFill>
+                    <a:blip r:embed="rId41"/>
+                    <a:stretch>
+                      <a:fillRect/>
+                    </a:stretch>
+                  </pic:blipFill>
+                  <pic:spPr>
+                    <a:xfrm>
+                      <a:off x="0" y="0"/>
                       <a:ext cx="1581150" cy="1371600"/>
                     </a:xfrm>
                     <a:prstGeom prst="rect">
@@ -7992,7 +11321,23 @@
           <w:sz w:val="20"/>
           <w:lang w:val="es-CO"/>
         </w:rPr>
-        <w:t xml:space="preserve"> de cada uno de los VPC’s se hizo las pruebas ping en donde se garantiza que l</w:t>
+        <w:t xml:space="preserve"> de cada uno de los </w:t>
+      </w:r>
+      <w:proofErr w:type="spellStart"/>
+      <w:r>
+        <w:rPr>
+          <w:sz w:val="20"/>
+          <w:lang w:val="es-CO"/>
+        </w:rPr>
+        <w:t>VPC’s</w:t>
+      </w:r>
+      <w:proofErr w:type="spellEnd"/>
+      <w:r>
+        <w:rPr>
+          <w:sz w:val="20"/>
+          <w:lang w:val="es-CO"/>
+        </w:rPr>
+        <w:t xml:space="preserve"> se hizo las pruebas ping en donde se garantiza que l</w:t>
       </w:r>
       <w:r>
         <w:rPr>
@@ -8043,7 +11388,7 @@
                     <pic:cNvPicPr/>
                   </pic:nvPicPr>
                   <pic:blipFill rotWithShape="1">
-                    <a:blip r:embed="rId38"/>
+                    <a:blip r:embed="rId42"/>
                     <a:srcRect l="1221" t="6452" r="3612" b="1105"/>
                     <a:stretch/>
                   </pic:blipFill>
@@ -8113,7 +11458,7 @@
                     <pic:cNvPicPr/>
                   </pic:nvPicPr>
                   <pic:blipFill rotWithShape="1">
-                    <a:blip r:embed="rId39"/>
+                    <a:blip r:embed="rId43"/>
                     <a:srcRect l="4026" t="7091" r="2216" b="12193"/>
                     <a:stretch/>
                   </pic:blipFill>
@@ -8181,6 +11526,7 @@
         <w:rPr>
           <w:noProof/>
         </w:rPr>
+        <w:lastRenderedPageBreak/>
         <w:drawing>
           <wp:inline distT="0" distB="0" distL="0" distR="0" wp14:anchorId="5192EF07" wp14:editId="74537AC7">
             <wp:extent cx="2930386" cy="1842443"/>
@@ -8197,7 +11543,7 @@
                     <pic:cNvPicPr/>
                   </pic:nvPicPr>
                   <pic:blipFill rotWithShape="1">
-                    <a:blip r:embed="rId40"/>
+                    <a:blip r:embed="rId44"/>
                     <a:srcRect l="1227" t="7871" r="-168"/>
                     <a:stretch/>
                   </pic:blipFill>
@@ -8252,8 +11598,8 @@
           <w:lang w:val="es-CO"/>
         </w:rPr>
       </w:pPr>
-      <w:bookmarkStart w:id="7" w:name="References"/>
-      <w:bookmarkEnd w:id="7"/>
+      <w:bookmarkStart w:id="8" w:name="References"/>
+      <w:bookmarkEnd w:id="8"/>
       <w:r>
         <w:rPr>
           <w:sz w:val="20"/>
@@ -8302,7 +11648,7 @@
                     <pic:cNvPicPr/>
                   </pic:nvPicPr>
                   <pic:blipFill rotWithShape="1">
-                    <a:blip r:embed="rId41"/>
+                    <a:blip r:embed="rId45"/>
                     <a:srcRect l="1" t="7141" r="9349"/>
                     <a:stretch/>
                   </pic:blipFill>
@@ -8412,7 +11758,7 @@
                     </pic:cNvPicPr>
                   </pic:nvPicPr>
                   <pic:blipFill>
-                    <a:blip r:embed="rId42" cstate="print">
+                    <a:blip r:embed="rId46" cstate="print">
                       <a:extLst>
                         <a:ext uri="{28A0092B-C50C-407E-A947-70E740481C1C}">
                           <a14:useLocalDpi xmlns:a14="http://schemas.microsoft.com/office/drawing/2010/main" val="0"/>
@@ -8488,15 +11834,40 @@
           <w:sz w:val="20"/>
           <w:lang w:val="es-CO"/>
         </w:rPr>
-        <w:t>A partir de la topología creada se pudo evidenciar los aspectos positivos que se llevaron a cabo durante la realización de este ejercicio, el cual demostró cómo se pudo hacer la conexión entre Vlans pertenecientes a un NAT, asimismo el control de flujo respecto a las conexiones creadas. Sin embargo, no se pudo completar en su totalidad la configuración esperada debido a que, al intentar instalar los servidores en las máquinas virtuales, estas generaban un error que impidió que se pudiera completar el ejercicio, no obstante, se realizó la respectiva investigación frente a los resultados esperados si la conexión de servidores hubiera sido exitosa</w:t>
-      </w:r>
-      <w:r>
-        <w:rPr>
-          <w:sz w:val="20"/>
-          <w:lang w:val="es-CO"/>
-        </w:rPr>
-        <w:t xml:space="preserve"> para que de esta forma se pudiera completar la conexión deseada con las Vlan</w:t>
-      </w:r>
+        <w:t xml:space="preserve">A partir de la topología creada se pudo evidenciar los aspectos positivos que se llevaron a cabo durante la realización de este ejercicio, el cual demostró cómo se pudo hacer la conexión entre </w:t>
+      </w:r>
+      <w:proofErr w:type="spellStart"/>
+      <w:r>
+        <w:rPr>
+          <w:sz w:val="20"/>
+          <w:lang w:val="es-CO"/>
+        </w:rPr>
+        <w:t>Vlans</w:t>
+      </w:r>
+      <w:proofErr w:type="spellEnd"/>
+      <w:r>
+        <w:rPr>
+          <w:sz w:val="20"/>
+          <w:lang w:val="es-CO"/>
+        </w:rPr>
+        <w:t xml:space="preserve"> pertenecientes a un NAT, asimismo el control de flujo respecto a las conexiones creadas. Sin embargo, no se pudo completar en su totalidad la configuración esperada debido a que, al intentar instalar los servidores en las máquinas virtuales, estas generaban un error que impidió que se pudiera completar el ejercicio, no obstante, se realizó la respectiva investigación frente a los resultados esperados si la conexión de servidores hubiera sido exitosa</w:t>
+      </w:r>
+      <w:r>
+        <w:rPr>
+          <w:sz w:val="20"/>
+          <w:lang w:val="es-CO"/>
+        </w:rPr>
+        <w:t xml:space="preserve"> para que de esta forma se pudiera completar la conexión deseada con las </w:t>
+      </w:r>
+      <w:proofErr w:type="spellStart"/>
+      <w:r>
+        <w:rPr>
+          <w:sz w:val="20"/>
+          <w:lang w:val="es-CO"/>
+        </w:rPr>
+        <w:t>Vlan</w:t>
+      </w:r>
+      <w:proofErr w:type="spellEnd"/>
       <w:r>
         <w:rPr>
           <w:sz w:val="20"/>
@@ -8593,7 +11964,6 @@
           <w:color w:val="000000"/>
           <w:sz w:val="16"/>
         </w:rPr>
-        <w:lastRenderedPageBreak/>
         <w:t>Docs.microsoft.com</w:t>
       </w:r>
       <w:r>
@@ -8623,7 +11993,25 @@
           <w:color w:val="000000"/>
           <w:sz w:val="16"/>
         </w:rPr>
-        <w:t xml:space="preserve">[2]"Servidores DNS - Win32 apps", </w:t>
+        <w:t>[2]"</w:t>
+      </w:r>
+      <w:proofErr w:type="spellStart"/>
+      <w:r>
+        <w:rPr>
+          <w:rStyle w:val="selectable"/>
+          <w:color w:val="000000"/>
+          <w:sz w:val="16"/>
+        </w:rPr>
+        <w:t>Servidores</w:t>
+      </w:r>
+      <w:proofErr w:type="spellEnd"/>
+      <w:r>
+        <w:rPr>
+          <w:rStyle w:val="selectable"/>
+          <w:color w:val="000000"/>
+          <w:sz w:val="16"/>
+        </w:rPr>
+        <w:t xml:space="preserve"> DNS - Win32 apps", </w:t>
       </w:r>
       <w:r>
         <w:rPr>
@@ -8672,8 +12060,29 @@
           <w:sz w:val="16"/>
           <w:lang w:val="es-CO"/>
         </w:rPr>
-        <w:t xml:space="preserve">[3]N. No específica, "¿Qué es un servidor web y para qué sirve? - Webempresa", </w:t>
-      </w:r>
+        <w:t xml:space="preserve">[3]N. No específica, "¿Qué es un servidor web y para qué sirve? - </w:t>
+      </w:r>
+      <w:proofErr w:type="spellStart"/>
+      <w:r>
+        <w:rPr>
+          <w:rStyle w:val="selectable"/>
+          <w:color w:val="000000"/>
+          <w:sz w:val="16"/>
+          <w:lang w:val="es-CO"/>
+        </w:rPr>
+        <w:t>Webempresa</w:t>
+      </w:r>
+      <w:proofErr w:type="spellEnd"/>
+      <w:r>
+        <w:rPr>
+          <w:rStyle w:val="selectable"/>
+          <w:color w:val="000000"/>
+          <w:sz w:val="16"/>
+          <w:lang w:val="es-CO"/>
+        </w:rPr>
+        <w:t xml:space="preserve">", </w:t>
+      </w:r>
+      <w:proofErr w:type="spellStart"/>
       <w:r>
         <w:rPr>
           <w:rStyle w:val="selectable"/>
@@ -8685,6 +12094,7 @@
         </w:rPr>
         <w:t>Webempresa</w:t>
       </w:r>
+      <w:proofErr w:type="spellEnd"/>
       <w:r>
         <w:rPr>
           <w:rStyle w:val="selectable"/>
@@ -8757,7 +12167,27 @@
           <w:sz w:val="16"/>
           <w:lang w:val="es-CO"/>
         </w:rPr>
-        <w:t>[Accessed: 20- Nov- 2021].</w:t>
+        <w:t>[</w:t>
+      </w:r>
+      <w:proofErr w:type="spellStart"/>
+      <w:r>
+        <w:rPr>
+          <w:rStyle w:val="selectable"/>
+          <w:color w:val="000000"/>
+          <w:sz w:val="16"/>
+          <w:lang w:val="es-CO"/>
+        </w:rPr>
+        <w:t>Accessed</w:t>
+      </w:r>
+      <w:proofErr w:type="spellEnd"/>
+      <w:r>
+        <w:rPr>
+          <w:rStyle w:val="selectable"/>
+          <w:color w:val="000000"/>
+          <w:sz w:val="16"/>
+          <w:lang w:val="es-CO"/>
+        </w:rPr>
+        <w:t>: 20- Nov- 2021].</w:t>
       </w:r>
       <w:r>
         <w:rPr>
@@ -8866,16 +12296,7 @@
           <w:sz w:val="16"/>
           <w:lang w:val="es-CO"/>
         </w:rPr>
-        <w:t xml:space="preserve">"Qué es una máquina virtual y </w:t>
-      </w:r>
-      <w:r>
-        <w:rPr>
-          <w:rStyle w:val="selectable"/>
-          <w:color w:val="000000"/>
-          <w:sz w:val="16"/>
-          <w:lang w:val="es-CO"/>
-        </w:rPr>
-        <w:t xml:space="preserve">cómo funciona | Microsoft Azure", </w:t>
+        <w:t xml:space="preserve">"Qué es una máquina virtual y cómo funciona | Microsoft Azure", </w:t>
       </w:r>
       <w:r>
         <w:rPr>
@@ -8908,11 +12329,297 @@
     </w:p>
     <w:p>
       <w:pPr>
+        <w:pStyle w:val="Prrafodelista"/>
+        <w:numPr>
+          <w:ilvl w:val="0"/>
+          <w:numId w:val="22"/>
+        </w:numPr>
+        <w:ind w:right="1172"/>
+        <w:rPr>
+          <w:rStyle w:val="selectable"/>
+          <w:sz w:val="2"/>
+        </w:rPr>
+      </w:pPr>
+      <w:r>
+        <w:rPr>
+          <w:rStyle w:val="selectable"/>
+          <w:color w:val="000000"/>
+          <w:sz w:val="16"/>
+        </w:rPr>
+        <w:t>[</w:t>
+      </w:r>
+      <w:r>
+        <w:rPr>
+          <w:rStyle w:val="selectable"/>
+          <w:color w:val="000000"/>
+          <w:sz w:val="16"/>
+        </w:rPr>
+        <w:t>7</w:t>
+      </w:r>
+      <w:r>
+        <w:rPr>
+          <w:rStyle w:val="selectable"/>
+          <w:color w:val="000000"/>
+          <w:sz w:val="16"/>
+        </w:rPr>
+        <w:t>]</w:t>
+      </w:r>
+      <w:r>
+        <w:rPr>
+          <w:rStyle w:val="selectable"/>
+          <w:color w:val="000000"/>
+          <w:sz w:val="16"/>
+        </w:rPr>
+        <w:t xml:space="preserve"> </w:t>
+      </w:r>
+      <w:r>
+        <w:rPr>
+          <w:rStyle w:val="selectable"/>
+          <w:color w:val="000000"/>
+          <w:sz w:val="16"/>
+        </w:rPr>
+        <w:t xml:space="preserve">P. Services, "What Is a WAN? Wide-Area Network", </w:t>
+      </w:r>
+      <w:r>
+        <w:rPr>
+          <w:rStyle w:val="selectable"/>
+          <w:i/>
+          <w:iCs/>
+          <w:color w:val="000000"/>
+          <w:sz w:val="16"/>
+        </w:rPr>
+        <w:t>Cisco</w:t>
+      </w:r>
+      <w:r>
+        <w:rPr>
+          <w:rStyle w:val="selectable"/>
+          <w:color w:val="000000"/>
+          <w:sz w:val="16"/>
+        </w:rPr>
+        <w:t>, 2021. [Online].</w:t>
+      </w:r>
+      <w:r>
+        <w:rPr>
+          <w:rStyle w:val="selectable"/>
+          <w:color w:val="000000"/>
+          <w:sz w:val="16"/>
+        </w:rPr>
+        <w:t xml:space="preserve"> </w:t>
+      </w:r>
+      <w:r>
+        <w:rPr>
+          <w:rStyle w:val="selectable"/>
+          <w:color w:val="000000"/>
+          <w:sz w:val="16"/>
+        </w:rPr>
+        <w:t>Available: https://www.cisco.com/c/en/us/products/switches/what-is-a-wan-wide-area-network.html. [Accessed: 19- Nov- 2021].</w:t>
+      </w:r>
+    </w:p>
+    <w:p>
+      <w:pPr>
+        <w:pStyle w:val="Prrafodelista"/>
+        <w:numPr>
+          <w:ilvl w:val="0"/>
+          <w:numId w:val="22"/>
+        </w:numPr>
+        <w:ind w:right="1172"/>
+        <w:rPr>
+          <w:rStyle w:val="selectable"/>
+          <w:sz w:val="2"/>
+        </w:rPr>
+      </w:pPr>
+      <w:r>
+        <w:rPr>
+          <w:rStyle w:val="selectable"/>
+          <w:color w:val="000000"/>
+          <w:sz w:val="16"/>
+          <w:lang w:val="es-CO"/>
+        </w:rPr>
+        <w:t>[</w:t>
+      </w:r>
+      <w:r>
+        <w:rPr>
+          <w:rStyle w:val="selectable"/>
+          <w:color w:val="000000"/>
+          <w:sz w:val="16"/>
+          <w:lang w:val="es-CO"/>
+        </w:rPr>
+        <w:t>8</w:t>
+      </w:r>
+      <w:r>
+        <w:rPr>
+          <w:rStyle w:val="selectable"/>
+          <w:color w:val="000000"/>
+          <w:sz w:val="16"/>
+          <w:lang w:val="es-CO"/>
+        </w:rPr>
+        <w:t>]</w:t>
+      </w:r>
+      <w:r>
+        <w:rPr>
+          <w:rStyle w:val="selectable"/>
+          <w:color w:val="000000"/>
+          <w:sz w:val="16"/>
+          <w:lang w:val="es-CO"/>
+        </w:rPr>
+        <w:t xml:space="preserve"> </w:t>
+      </w:r>
+      <w:r>
+        <w:rPr>
+          <w:rStyle w:val="selectable"/>
+          <w:color w:val="000000"/>
+          <w:sz w:val="16"/>
+          <w:lang w:val="es-CO"/>
+        </w:rPr>
+        <w:t xml:space="preserve">E. Duarte, "Cómo configurar RIP en Cisco </w:t>
+      </w:r>
+      <w:proofErr w:type="spellStart"/>
+      <w:r>
+        <w:rPr>
+          <w:rStyle w:val="selectable"/>
+          <w:color w:val="000000"/>
+          <w:sz w:val="16"/>
+          <w:lang w:val="es-CO"/>
+        </w:rPr>
+        <w:t>router</w:t>
+      </w:r>
+      <w:proofErr w:type="spellEnd"/>
+      <w:r>
+        <w:rPr>
+          <w:rStyle w:val="selectable"/>
+          <w:color w:val="000000"/>
+          <w:sz w:val="16"/>
+          <w:lang w:val="es-CO"/>
+        </w:rPr>
+        <w:t xml:space="preserve">", </w:t>
+      </w:r>
+      <w:r>
+        <w:rPr>
+          <w:rStyle w:val="selectable"/>
+          <w:i/>
+          <w:iCs/>
+          <w:color w:val="000000"/>
+          <w:sz w:val="16"/>
+          <w:lang w:val="es-CO"/>
+        </w:rPr>
+        <w:t xml:space="preserve">Blog </w:t>
+      </w:r>
+      <w:proofErr w:type="spellStart"/>
+      <w:r>
+        <w:rPr>
+          <w:rStyle w:val="selectable"/>
+          <w:i/>
+          <w:iCs/>
+          <w:color w:val="000000"/>
+          <w:sz w:val="16"/>
+          <w:lang w:val="es-CO"/>
+        </w:rPr>
+        <w:t>Cloudacia</w:t>
+      </w:r>
+      <w:proofErr w:type="spellEnd"/>
+      <w:r>
+        <w:rPr>
+          <w:rStyle w:val="selectable"/>
+          <w:color w:val="000000"/>
+          <w:sz w:val="16"/>
+          <w:lang w:val="es-CO"/>
+        </w:rPr>
+        <w:t xml:space="preserve">, 2021. </w:t>
+      </w:r>
+      <w:r>
+        <w:rPr>
+          <w:rStyle w:val="selectable"/>
+          <w:color w:val="000000"/>
+          <w:sz w:val="16"/>
+        </w:rPr>
+        <w:t>[Online]. Available: https://blog.cloudacia.com/2019/04/12/como-configurar-rip-en-cisco-router/?utm_source=rss&amp;utm_medium=rss&amp;utm_campaign=como-configurar-rip-en-cisco-router. [Accessed: 19- Nov- 2021].</w:t>
+      </w:r>
+    </w:p>
+    <w:p>
+      <w:pPr>
+        <w:pStyle w:val="Prrafodelista"/>
+        <w:numPr>
+          <w:ilvl w:val="0"/>
+          <w:numId w:val="22"/>
+        </w:numPr>
+        <w:ind w:right="1172"/>
+        <w:rPr>
+          <w:rStyle w:val="selectable"/>
+          <w:sz w:val="2"/>
+        </w:rPr>
+      </w:pPr>
+      <w:r>
+        <w:rPr>
+          <w:rStyle w:val="selectable"/>
+          <w:color w:val="000000"/>
+          <w:sz w:val="16"/>
+          <w:lang w:val="es-CO"/>
+        </w:rPr>
+        <w:t>[</w:t>
+      </w:r>
+      <w:r>
+        <w:rPr>
+          <w:rStyle w:val="selectable"/>
+          <w:color w:val="000000"/>
+          <w:sz w:val="16"/>
+          <w:lang w:val="es-CO"/>
+        </w:rPr>
+        <w:t>9</w:t>
+      </w:r>
+      <w:r>
+        <w:rPr>
+          <w:rStyle w:val="selectable"/>
+          <w:color w:val="000000"/>
+          <w:sz w:val="16"/>
+          <w:lang w:val="es-CO"/>
+        </w:rPr>
+        <w:t xml:space="preserve">]"Cómo diseñar un esquema de direcciones IPv4 (Guía de administración del sistema: servicios IP)", </w:t>
+      </w:r>
+      <w:r>
+        <w:rPr>
+          <w:rStyle w:val="selectable"/>
+          <w:i/>
+          <w:iCs/>
+          <w:color w:val="000000"/>
+          <w:sz w:val="16"/>
+          <w:lang w:val="es-CO"/>
+        </w:rPr>
+        <w:t>Docs.oracle.com</w:t>
+      </w:r>
+      <w:r>
+        <w:rPr>
+          <w:rStyle w:val="selectable"/>
+          <w:color w:val="000000"/>
+          <w:sz w:val="16"/>
+          <w:lang w:val="es-CO"/>
+        </w:rPr>
+        <w:t xml:space="preserve">, 2021. </w:t>
+      </w:r>
+      <w:r>
+        <w:rPr>
+          <w:rStyle w:val="selectable"/>
+          <w:color w:val="000000"/>
+          <w:sz w:val="16"/>
+        </w:rPr>
+        <w:t>[Online]. Available: https://docs.oracle.com/cd/E19957-01/820-2981/ipplan-5/index.html. [Accessed: 19- Nov- 2021].</w:t>
+      </w:r>
+    </w:p>
+    <w:p>
+      <w:pPr>
+        <w:pStyle w:val="Prrafodelista"/>
+        <w:ind w:left="1800" w:right="1172" w:firstLine="0"/>
+        <w:rPr>
+          <w:rStyle w:val="selectable"/>
+          <w:sz w:val="2"/>
+        </w:rPr>
+      </w:pPr>
+    </w:p>
+    <w:p>
+      <w:pPr>
         <w:ind w:right="1172"/>
         <w:rPr>
           <w:rStyle w:val="selectable"/>
           <w:sz w:val="10"/>
-          <w:lang w:val="es-CO"/>
         </w:rPr>
       </w:pPr>
     </w:p>
@@ -8922,7 +12629,6 @@
         <w:rPr>
           <w:rStyle w:val="selectable"/>
           <w:sz w:val="10"/>
-          <w:lang w:val="es-CO"/>
         </w:rPr>
       </w:pPr>
     </w:p>
@@ -8932,7 +12638,6 @@
         <w:rPr>
           <w:rStyle w:val="selectable"/>
           <w:sz w:val="10"/>
-          <w:lang w:val="es-CO"/>
         </w:rPr>
       </w:pPr>
     </w:p>
@@ -8942,7 +12647,6 @@
         <w:rPr>
           <w:rStyle w:val="selectable"/>
           <w:sz w:val="10"/>
-          <w:lang w:val="es-CO"/>
         </w:rPr>
       </w:pPr>
     </w:p>
@@ -8952,7 +12656,6 @@
         <w:rPr>
           <w:rStyle w:val="selectable"/>
           <w:sz w:val="10"/>
-          <w:lang w:val="es-CO"/>
         </w:rPr>
       </w:pPr>
     </w:p>
@@ -8962,7 +12665,6 @@
         <w:rPr>
           <w:rStyle w:val="selectable"/>
           <w:sz w:val="10"/>
-          <w:lang w:val="es-CO"/>
         </w:rPr>
       </w:pPr>
     </w:p>
@@ -8972,7 +12674,6 @@
         <w:rPr>
           <w:rStyle w:val="selectable"/>
           <w:sz w:val="10"/>
-          <w:lang w:val="es-CO"/>
         </w:rPr>
       </w:pPr>
     </w:p>
@@ -8982,7 +12683,6 @@
         <w:rPr>
           <w:rStyle w:val="selectable"/>
           <w:sz w:val="10"/>
-          <w:lang w:val="es-CO"/>
         </w:rPr>
       </w:pPr>
     </w:p>
@@ -8992,7 +12692,6 @@
         <w:rPr>
           <w:rStyle w:val="selectable"/>
           <w:sz w:val="10"/>
-          <w:lang w:val="es-CO"/>
         </w:rPr>
       </w:pPr>
     </w:p>
@@ -9002,7 +12701,6 @@
         <w:rPr>
           <w:rStyle w:val="selectable"/>
           <w:sz w:val="16"/>
-          <w:lang w:val="es-CO"/>
         </w:rPr>
       </w:pPr>
     </w:p>
@@ -9012,7 +12710,6 @@
         <w:rPr>
           <w:rStyle w:val="selectable"/>
           <w:sz w:val="16"/>
-          <w:lang w:val="es-CO"/>
         </w:rPr>
       </w:pPr>
     </w:p>
@@ -9022,7 +12719,6 @@
         <w:rPr>
           <w:rStyle w:val="selectable"/>
           <w:sz w:val="16"/>
-          <w:lang w:val="es-CO"/>
         </w:rPr>
       </w:pPr>
     </w:p>
@@ -9032,7 +12728,6 @@
         <w:rPr>
           <w:rStyle w:val="selectable"/>
           <w:sz w:val="16"/>
-          <w:lang w:val="es-CO"/>
         </w:rPr>
       </w:pPr>
     </w:p>
@@ -9042,7 +12737,6 @@
         <w:rPr>
           <w:rStyle w:val="selectable"/>
           <w:sz w:val="16"/>
-          <w:lang w:val="es-CO"/>
         </w:rPr>
       </w:pPr>
     </w:p>
@@ -9052,7 +12746,6 @@
         <w:rPr>
           <w:rStyle w:val="selectable"/>
           <w:sz w:val="16"/>
-          <w:lang w:val="es-CO"/>
         </w:rPr>
       </w:pPr>
     </w:p>
@@ -9062,7 +12755,6 @@
         <w:rPr>
           <w:rStyle w:val="selectable"/>
           <w:sz w:val="16"/>
-          <w:lang w:val="es-CO"/>
         </w:rPr>
       </w:pPr>
     </w:p>
@@ -9072,7 +12764,6 @@
         <w:rPr>
           <w:rStyle w:val="selectable"/>
           <w:sz w:val="16"/>
-          <w:lang w:val="es-CO"/>
         </w:rPr>
       </w:pPr>
     </w:p>
@@ -9082,7 +12773,6 @@
         <w:rPr>
           <w:rStyle w:val="selectable"/>
           <w:sz w:val="16"/>
-          <w:lang w:val="es-CO"/>
         </w:rPr>
       </w:pPr>
     </w:p>
@@ -9092,7 +12782,6 @@
         <w:rPr>
           <w:rStyle w:val="selectable"/>
           <w:sz w:val="16"/>
-          <w:lang w:val="es-CO"/>
         </w:rPr>
       </w:pPr>
     </w:p>
@@ -9102,7 +12791,6 @@
         <w:rPr>
           <w:rStyle w:val="selectable"/>
           <w:sz w:val="16"/>
-          <w:lang w:val="es-CO"/>
         </w:rPr>
       </w:pPr>
     </w:p>
@@ -9112,7 +12800,6 @@
         <w:rPr>
           <w:rStyle w:val="selectable"/>
           <w:sz w:val="16"/>
-          <w:lang w:val="es-CO"/>
         </w:rPr>
       </w:pPr>
     </w:p>
@@ -9122,7 +12809,6 @@
         <w:rPr>
           <w:rStyle w:val="selectable"/>
           <w:sz w:val="16"/>
-          <w:lang w:val="es-CO"/>
         </w:rPr>
       </w:pPr>
     </w:p>
@@ -9132,7 +12818,6 @@
         <w:rPr>
           <w:rStyle w:val="selectable"/>
           <w:sz w:val="16"/>
-          <w:lang w:val="es-CO"/>
         </w:rPr>
       </w:pPr>
     </w:p>
@@ -9142,7 +12827,6 @@
         <w:rPr>
           <w:rStyle w:val="selectable"/>
           <w:sz w:val="16"/>
-          <w:lang w:val="es-CO"/>
         </w:rPr>
       </w:pPr>
     </w:p>
@@ -9152,20 +12836,17 @@
         <w:ind w:left="1800" w:right="1172" w:firstLine="0"/>
         <w:rPr>
           <w:sz w:val="16"/>
-          <w:lang w:val="es-CO"/>
         </w:rPr>
       </w:pPr>
       <w:r>
         <w:rPr>
           <w:sz w:val="16"/>
-          <w:lang w:val="es-CO"/>
         </w:rPr>
         <w:tab/>
       </w:r>
       <w:r>
         <w:rPr>
           <w:sz w:val="16"/>
-          <w:lang w:val="es-CO"/>
         </w:rPr>
         <w:tab/>
       </w:r>
@@ -9176,24 +12857,17 @@
         <w:jc w:val="both"/>
         <w:rPr>
           <w:sz w:val="16"/>
-          <w:lang w:val="es-CO"/>
-        </w:rPr>
-      </w:pPr>
-    </w:p>
-    <w:p>
-      <w:pPr>
-        <w:pStyle w:val="Textoindependiente"/>
-        <w:rPr>
-          <w:lang w:val="es-CO"/>
-        </w:rPr>
-      </w:pPr>
-    </w:p>
-    <w:p>
-      <w:pPr>
-        <w:pStyle w:val="Textoindependiente"/>
-        <w:rPr>
-          <w:lang w:val="es-CO"/>
-        </w:rPr>
+        </w:rPr>
+      </w:pPr>
+    </w:p>
+    <w:p>
+      <w:pPr>
+        <w:pStyle w:val="Textoindependiente"/>
+      </w:pPr>
+    </w:p>
+    <w:p>
+      <w:pPr>
+        <w:pStyle w:val="Textoindependiente"/>
         <w:sectPr>
           <w:type w:val="continuous"/>
           <w:pgSz w:w="12240" w:h="15840"/>
@@ -9202,82 +12876,52 @@
         </w:sectPr>
       </w:pPr>
       <w:r>
-        <w:rPr>
-          <w:lang w:val="es-CO"/>
-        </w:rPr>
         <w:tab/>
       </w:r>
     </w:p>
     <w:p>
       <w:pPr>
         <w:pStyle w:val="Textoindependiente"/>
-        <w:rPr>
-          <w:lang w:val="es-CO"/>
-        </w:rPr>
-      </w:pPr>
-    </w:p>
-    <w:p>
-      <w:pPr>
-        <w:pStyle w:val="Textoindependiente"/>
-        <w:rPr>
-          <w:lang w:val="es-CO"/>
-        </w:rPr>
-      </w:pPr>
-    </w:p>
-    <w:p>
-      <w:pPr>
-        <w:pStyle w:val="Textoindependiente"/>
-        <w:rPr>
-          <w:lang w:val="es-CO"/>
-        </w:rPr>
-      </w:pPr>
-    </w:p>
-    <w:p>
-      <w:pPr>
-        <w:pStyle w:val="Textoindependiente"/>
-        <w:rPr>
-          <w:lang w:val="es-CO"/>
-        </w:rPr>
-      </w:pPr>
-    </w:p>
-    <w:p>
-      <w:pPr>
-        <w:pStyle w:val="Textoindependiente"/>
-        <w:rPr>
-          <w:lang w:val="es-CO"/>
-        </w:rPr>
-      </w:pPr>
-    </w:p>
-    <w:p>
-      <w:pPr>
-        <w:pStyle w:val="Textoindependiente"/>
-        <w:rPr>
-          <w:lang w:val="es-CO"/>
-        </w:rPr>
-      </w:pPr>
-    </w:p>
-    <w:p>
-      <w:pPr>
-        <w:pStyle w:val="Textoindependiente"/>
-        <w:rPr>
-          <w:lang w:val="es-CO"/>
-        </w:rPr>
-      </w:pPr>
-    </w:p>
-    <w:p>
-      <w:pPr>
-        <w:pStyle w:val="Textoindependiente"/>
-        <w:rPr>
-          <w:lang w:val="es-CO"/>
-        </w:rPr>
-      </w:pPr>
-    </w:p>
-    <w:p>
-      <w:pPr>
-        <w:pStyle w:val="Textoindependiente"/>
-        <w:rPr>
-          <w:lang w:val="es-CO"/>
-        </w:rPr>
+      </w:pPr>
+    </w:p>
+    <w:p>
+      <w:pPr>
+        <w:pStyle w:val="Textoindependiente"/>
+      </w:pPr>
+    </w:p>
+    <w:p>
+      <w:pPr>
+        <w:pStyle w:val="Textoindependiente"/>
+      </w:pPr>
+    </w:p>
+    <w:p>
+      <w:pPr>
+        <w:pStyle w:val="Textoindependiente"/>
+      </w:pPr>
+    </w:p>
+    <w:p>
+      <w:pPr>
+        <w:pStyle w:val="Textoindependiente"/>
+      </w:pPr>
+    </w:p>
+    <w:p>
+      <w:pPr>
+        <w:pStyle w:val="Textoindependiente"/>
+      </w:pPr>
+    </w:p>
+    <w:p>
+      <w:pPr>
+        <w:pStyle w:val="Textoindependiente"/>
+      </w:pPr>
+    </w:p>
+    <w:p>
+      <w:pPr>
+        <w:pStyle w:val="Textoindependiente"/>
+      </w:pPr>
+    </w:p>
+    <w:p>
+      <w:pPr>
+        <w:pStyle w:val="Textoindependiente"/>
       </w:pPr>
     </w:p>
     <w:p>
@@ -9589,6 +13233,7 @@
         <w:rPr>
           <w:noProof/>
         </w:rPr>
+        <w:lastRenderedPageBreak/>
         <w:drawing>
           <wp:inline distT="0" distB="0" distL="0" distR="0" wp14:anchorId="11164EB3" wp14:editId="664F8640">
             <wp:extent cx="6866649" cy="3298306"/>
@@ -9607,7 +13252,7 @@
                     </pic:cNvPicPr>
                   </pic:nvPicPr>
                   <pic:blipFill>
-                    <a:blip r:embed="rId43" cstate="print">
+                    <a:blip r:embed="rId47" cstate="print">
                       <a:extLst>
                         <a:ext uri="{28A0092B-C50C-407E-A947-70E740481C1C}">
                           <a14:useLocalDpi xmlns:a14="http://schemas.microsoft.com/office/drawing/2010/main" val="0"/>
@@ -9667,6 +13312,7 @@
         </w:numPr>
         <w:spacing w:before="78"/>
       </w:pPr>
+      <w:proofErr w:type="spellStart"/>
       <w:r>
         <w:rPr>
           <w:sz w:val="22"/>
@@ -9677,7 +13323,28 @@
         <w:rPr>
           <w:sz w:val="22"/>
         </w:rPr>
-        <w:t xml:space="preserve">ba de conexión NAT </w:t>
+        <w:t>ba</w:t>
+      </w:r>
+      <w:proofErr w:type="spellEnd"/>
+      <w:r>
+        <w:rPr>
+          <w:sz w:val="22"/>
+        </w:rPr>
+        <w:t xml:space="preserve"> de </w:t>
+      </w:r>
+      <w:proofErr w:type="spellStart"/>
+      <w:r>
+        <w:rPr>
+          <w:sz w:val="22"/>
+        </w:rPr>
+        <w:t>conexión</w:t>
+      </w:r>
+      <w:proofErr w:type="spellEnd"/>
+      <w:r>
+        <w:rPr>
+          <w:sz w:val="22"/>
+        </w:rPr>
+        <w:t xml:space="preserve"> NAT </w:t>
       </w:r>
     </w:p>
     <w:p>
@@ -9718,7 +13385,7 @@
                     </pic:cNvPicPr>
                   </pic:nvPicPr>
                   <pic:blipFill rotWithShape="1">
-                    <a:blip r:embed="rId44" cstate="print">
+                    <a:blip r:embed="rId48" cstate="print">
                       <a:extLst>
                         <a:ext uri="{28A0092B-C50C-407E-A947-70E740481C1C}">
                           <a14:useLocalDpi xmlns:a14="http://schemas.microsoft.com/office/drawing/2010/main" val="0"/>
@@ -9835,6 +13502,7 @@
         </w:numPr>
         <w:spacing w:before="78"/>
       </w:pPr>
+      <w:proofErr w:type="spellStart"/>
       <w:r>
         <w:rPr>
           <w:sz w:val="22"/>
@@ -9845,7 +13513,14 @@
         <w:rPr>
           <w:sz w:val="22"/>
         </w:rPr>
-        <w:t xml:space="preserve">iguración NAT </w:t>
+        <w:t>iguración</w:t>
+      </w:r>
+      <w:proofErr w:type="spellEnd"/>
+      <w:r>
+        <w:rPr>
+          <w:sz w:val="22"/>
+        </w:rPr>
+        <w:t xml:space="preserve"> NAT </w:t>
       </w:r>
     </w:p>
     <w:p>
@@ -9865,6 +13540,7 @@
         <w:rPr>
           <w:noProof/>
         </w:rPr>
+        <w:lastRenderedPageBreak/>
         <w:drawing>
           <wp:inline distT="0" distB="0" distL="0" distR="0" wp14:anchorId="294196C2" wp14:editId="03181475">
             <wp:extent cx="6096000" cy="4263676"/>
@@ -9883,7 +13559,7 @@
                     </pic:cNvPicPr>
                   </pic:nvPicPr>
                   <pic:blipFill>
-                    <a:blip r:embed="rId27" cstate="print">
+                    <a:blip r:embed="rId31" cstate="print">
                       <a:extLst>
                         <a:ext uri="{28A0092B-C50C-407E-A947-70E740481C1C}">
                           <a14:useLocalDpi xmlns:a14="http://schemas.microsoft.com/office/drawing/2010/main" val="0"/>
@@ -9994,7 +13670,7 @@
                     </pic:cNvPicPr>
                   </pic:nvPicPr>
                   <pic:blipFill>
-                    <a:blip r:embed="rId45" cstate="print">
+                    <a:blip r:embed="rId49" cstate="print">
                       <a:extLst>
                         <a:ext uri="{28A0092B-C50C-407E-A947-70E740481C1C}">
                           <a14:useLocalDpi xmlns:a14="http://schemas.microsoft.com/office/drawing/2010/main" val="0"/>
@@ -10045,7 +13721,7 @@
 </file>
 
 <file path=word/endnotes.xml><?xml version="1.0" encoding="utf-8"?>
-<w:endnotes xmlns:wpc="http://schemas.microsoft.com/office/word/2010/wordprocessingCanvas" xmlns:cx="http://schemas.microsoft.com/office/drawing/2014/chartex" xmlns:cx1="http://schemas.microsoft.com/office/drawing/2015/9/8/chartex" xmlns:cx2="http://schemas.microsoft.com/office/drawing/2015/10/21/chartex" xmlns:cx3="http://schemas.microsoft.com/office/drawing/2016/5/9/chartex" xmlns:cx4="http://schemas.microsoft.com/office/drawing/2016/5/10/chartex" xmlns:cx5="http://schemas.microsoft.com/office/drawing/2016/5/11/chartex" xmlns:cx6="http://schemas.microsoft.com/office/drawing/2016/5/12/chartex" xmlns:cx7="http://schemas.microsoft.com/office/drawing/2016/5/13/chartex" xmlns:cx8="http://schemas.microsoft.com/office/drawing/2016/5/14/chartex" xmlns:mc="http://schemas.openxmlformats.org/markup-compatibility/2006" xmlns:aink="http://schemas.microsoft.com/office/drawing/2016/ink" xmlns:am3d="http://schemas.microsoft.com/office/drawing/2017/model3d" xmlns:o="urn:schemas-microsoft-com:office:office" xmlns:r="http://schemas.openxmlformats.org/officeDocument/2006/relationships" xmlns:m="http://schemas.openxmlformats.org/officeDocument/2006/math" xmlns:v="urn:schemas-microsoft-com:vml" xmlns:wp14="http://schemas.microsoft.com/office/word/2010/wordprocessingDrawing" xmlns:wp="http://schemas.openxmlformats.org/drawingml/2006/wordprocessingDrawing" xmlns:w10="urn:schemas-microsoft-com:office:word" xmlns:w="http://schemas.openxmlformats.org/wordprocessingml/2006/main" xmlns:w14="http://schemas.microsoft.com/office/word/2010/wordml" xmlns:w15="http://schemas.microsoft.com/office/word/2012/wordml" xmlns:w16cex="http://schemas.microsoft.com/office/word/2018/wordml/cex" xmlns:w16cid="http://schemas.microsoft.com/office/word/2016/wordml/cid" xmlns:w16="http://schemas.microsoft.com/office/word/2018/wordml" xmlns:w16sdtdh="http://schemas.microsoft.com/office/word/2020/wordml/sdtdatahash" xmlns:w16se="http://schemas.microsoft.com/office/word/2015/wordml/symex" xmlns:wpg="http://schemas.microsoft.com/office/word/2010/wordprocessingGroup" xmlns:wpi="http://schemas.microsoft.com/office/word/2010/wordprocessingInk" xmlns:wne="http://schemas.microsoft.com/office/word/2006/wordml" xmlns:wps="http://schemas.microsoft.com/office/word/2010/wordprocessingShape" mc:Ignorable="w14 w15 w16se w16cid w16 w16cex w16sdtdh wp14">
+<w:endnotes xmlns:wpc="http://schemas.microsoft.com/office/word/2010/wordprocessingCanvas" xmlns:cx="http://schemas.microsoft.com/office/drawing/2014/chartex" xmlns:cx1="http://schemas.microsoft.com/office/drawing/2015/9/8/chartex" xmlns:cx2="http://schemas.microsoft.com/office/drawing/2015/10/21/chartex" xmlns:cx3="http://schemas.microsoft.com/office/drawing/2016/5/9/chartex" xmlns:cx4="http://schemas.microsoft.com/office/drawing/2016/5/10/chartex" xmlns:cx5="http://schemas.microsoft.com/office/drawing/2016/5/11/chartex" xmlns:cx6="http://schemas.microsoft.com/office/drawing/2016/5/12/chartex" xmlns:cx7="http://schemas.microsoft.com/office/drawing/2016/5/13/chartex" xmlns:cx8="http://schemas.microsoft.com/office/drawing/2016/5/14/chartex" xmlns:mc="http://schemas.openxmlformats.org/markup-compatibility/2006" xmlns:aink="http://schemas.microsoft.com/office/drawing/2016/ink" xmlns:am3d="http://schemas.microsoft.com/office/drawing/2017/model3d" xmlns:o="urn:schemas-microsoft-com:office:office" xmlns:r="http://schemas.openxmlformats.org/officeDocument/2006/relationships" xmlns:m="http://schemas.openxmlformats.org/officeDocument/2006/math" xmlns:v="urn:schemas-microsoft-com:vml" xmlns:wp14="http://schemas.microsoft.com/office/word/2010/wordprocessingDrawing" xmlns:wp="http://schemas.openxmlformats.org/drawingml/2006/wordprocessingDrawing" xmlns:w10="urn:schemas-microsoft-com:office:word" xmlns:w="http://schemas.openxmlformats.org/wordprocessingml/2006/main" xmlns:w14="http://schemas.microsoft.com/office/word/2010/wordml" xmlns:w15="http://schemas.microsoft.com/office/word/2012/wordml" xmlns:w16cid="http://schemas.microsoft.com/office/word/2016/wordml/cid" xmlns:w16se="http://schemas.microsoft.com/office/word/2015/wordml/symex" xmlns:wpg="http://schemas.microsoft.com/office/word/2010/wordprocessingGroup" xmlns:wpi="http://schemas.microsoft.com/office/word/2010/wordprocessingInk" xmlns:wne="http://schemas.microsoft.com/office/word/2006/wordml" xmlns:wps="http://schemas.microsoft.com/office/word/2010/wordprocessingShape" mc:Ignorable="w14 w15 w16se w16cid wp14">
   <w:endnote w:type="separator" w:id="-1">
     <w:p>
       <w:r>
@@ -10064,7 +13740,7 @@
 </file>
 
 <file path=word/footnotes.xml><?xml version="1.0" encoding="utf-8"?>
-<w:footnotes xmlns:wpc="http://schemas.microsoft.com/office/word/2010/wordprocessingCanvas" xmlns:cx="http://schemas.microsoft.com/office/drawing/2014/chartex" xmlns:cx1="http://schemas.microsoft.com/office/drawing/2015/9/8/chartex" xmlns:cx2="http://schemas.microsoft.com/office/drawing/2015/10/21/chartex" xmlns:cx3="http://schemas.microsoft.com/office/drawing/2016/5/9/chartex" xmlns:cx4="http://schemas.microsoft.com/office/drawing/2016/5/10/chartex" xmlns:cx5="http://schemas.microsoft.com/office/drawing/2016/5/11/chartex" xmlns:cx6="http://schemas.microsoft.com/office/drawing/2016/5/12/chartex" xmlns:cx7="http://schemas.microsoft.com/office/drawing/2016/5/13/chartex" xmlns:cx8="http://schemas.microsoft.com/office/drawing/2016/5/14/chartex" xmlns:mc="http://schemas.openxmlformats.org/markup-compatibility/2006" xmlns:aink="http://schemas.microsoft.com/office/drawing/2016/ink" xmlns:am3d="http://schemas.microsoft.com/office/drawing/2017/model3d" xmlns:o="urn:schemas-microsoft-com:office:office" xmlns:r="http://schemas.openxmlformats.org/officeDocument/2006/relationships" xmlns:m="http://schemas.openxmlformats.org/officeDocument/2006/math" xmlns:v="urn:schemas-microsoft-com:vml" xmlns:wp14="http://schemas.microsoft.com/office/word/2010/wordprocessingDrawing" xmlns:wp="http://schemas.openxmlformats.org/drawingml/2006/wordprocessingDrawing" xmlns:w10="urn:schemas-microsoft-com:office:word" xmlns:w="http://schemas.openxmlformats.org/wordprocessingml/2006/main" xmlns:w14="http://schemas.microsoft.com/office/word/2010/wordml" xmlns:w15="http://schemas.microsoft.com/office/word/2012/wordml" xmlns:w16cex="http://schemas.microsoft.com/office/word/2018/wordml/cex" xmlns:w16cid="http://schemas.microsoft.com/office/word/2016/wordml/cid" xmlns:w16="http://schemas.microsoft.com/office/word/2018/wordml" xmlns:w16sdtdh="http://schemas.microsoft.com/office/word/2020/wordml/sdtdatahash" xmlns:w16se="http://schemas.microsoft.com/office/word/2015/wordml/symex" xmlns:wpg="http://schemas.microsoft.com/office/word/2010/wordprocessingGroup" xmlns:wpi="http://schemas.microsoft.com/office/word/2010/wordprocessingInk" xmlns:wne="http://schemas.microsoft.com/office/word/2006/wordml" xmlns:wps="http://schemas.microsoft.com/office/word/2010/wordprocessingShape" mc:Ignorable="w14 w15 w16se w16cid w16 w16cex w16sdtdh wp14">
+<w:footnotes xmlns:wpc="http://schemas.microsoft.com/office/word/2010/wordprocessingCanvas" xmlns:cx="http://schemas.microsoft.com/office/drawing/2014/chartex" xmlns:cx1="http://schemas.microsoft.com/office/drawing/2015/9/8/chartex" xmlns:cx2="http://schemas.microsoft.com/office/drawing/2015/10/21/chartex" xmlns:cx3="http://schemas.microsoft.com/office/drawing/2016/5/9/chartex" xmlns:cx4="http://schemas.microsoft.com/office/drawing/2016/5/10/chartex" xmlns:cx5="http://schemas.microsoft.com/office/drawing/2016/5/11/chartex" xmlns:cx6="http://schemas.microsoft.com/office/drawing/2016/5/12/chartex" xmlns:cx7="http://schemas.microsoft.com/office/drawing/2016/5/13/chartex" xmlns:cx8="http://schemas.microsoft.com/office/drawing/2016/5/14/chartex" xmlns:mc="http://schemas.openxmlformats.org/markup-compatibility/2006" xmlns:aink="http://schemas.microsoft.com/office/drawing/2016/ink" xmlns:am3d="http://schemas.microsoft.com/office/drawing/2017/model3d" xmlns:o="urn:schemas-microsoft-com:office:office" xmlns:r="http://schemas.openxmlformats.org/officeDocument/2006/relationships" xmlns:m="http://schemas.openxmlformats.org/officeDocument/2006/math" xmlns:v="urn:schemas-microsoft-com:vml" xmlns:wp14="http://schemas.microsoft.com/office/word/2010/wordprocessingDrawing" xmlns:wp="http://schemas.openxmlformats.org/drawingml/2006/wordprocessingDrawing" xmlns:w10="urn:schemas-microsoft-com:office:word" xmlns:w="http://schemas.openxmlformats.org/wordprocessingml/2006/main" xmlns:w14="http://schemas.microsoft.com/office/word/2010/wordml" xmlns:w15="http://schemas.microsoft.com/office/word/2012/wordml" xmlns:w16cid="http://schemas.microsoft.com/office/word/2016/wordml/cid" xmlns:w16se="http://schemas.microsoft.com/office/word/2015/wordml/symex" xmlns:wpg="http://schemas.microsoft.com/office/word/2010/wordprocessingGroup" xmlns:wpi="http://schemas.microsoft.com/office/word/2010/wordprocessingInk" xmlns:wne="http://schemas.microsoft.com/office/word/2006/wordml" xmlns:wps="http://schemas.microsoft.com/office/word/2010/wordprocessingShape" mc:Ignorable="w14 w15 w16se w16cid wp14">
   <w:footnote w:type="separator" w:id="-1">
     <w:p>
       <w:r>
@@ -10083,7 +13759,7 @@
 </file>
 
 <file path=word/numbering.xml><?xml version="1.0" encoding="utf-8"?>
-<w:numbering xmlns:wpc="http://schemas.microsoft.com/office/word/2010/wordprocessingCanvas" xmlns:cx="http://schemas.microsoft.com/office/drawing/2014/chartex" xmlns:cx1="http://schemas.microsoft.com/office/drawing/2015/9/8/chartex" xmlns:cx2="http://schemas.microsoft.com/office/drawing/2015/10/21/chartex" xmlns:cx3="http://schemas.microsoft.com/office/drawing/2016/5/9/chartex" xmlns:cx4="http://schemas.microsoft.com/office/drawing/2016/5/10/chartex" xmlns:cx5="http://schemas.microsoft.com/office/drawing/2016/5/11/chartex" xmlns:cx6="http://schemas.microsoft.com/office/drawing/2016/5/12/chartex" xmlns:cx7="http://schemas.microsoft.com/office/drawing/2016/5/13/chartex" xmlns:cx8="http://schemas.microsoft.com/office/drawing/2016/5/14/chartex" xmlns:mc="http://schemas.openxmlformats.org/markup-compatibility/2006" xmlns:aink="http://schemas.microsoft.com/office/drawing/2016/ink" xmlns:am3d="http://schemas.microsoft.com/office/drawing/2017/model3d" xmlns:o="urn:schemas-microsoft-com:office:office" xmlns:r="http://schemas.openxmlformats.org/officeDocument/2006/relationships" xmlns:m="http://schemas.openxmlformats.org/officeDocument/2006/math" xmlns:v="urn:schemas-microsoft-com:vml" xmlns:wp14="http://schemas.microsoft.com/office/word/2010/wordprocessingDrawing" xmlns:wp="http://schemas.openxmlformats.org/drawingml/2006/wordprocessingDrawing" xmlns:w10="urn:schemas-microsoft-com:office:word" xmlns:w="http://schemas.openxmlformats.org/wordprocessingml/2006/main" xmlns:w14="http://schemas.microsoft.com/office/word/2010/wordml" xmlns:w15="http://schemas.microsoft.com/office/word/2012/wordml" xmlns:w16cex="http://schemas.microsoft.com/office/word/2018/wordml/cex" xmlns:w16cid="http://schemas.microsoft.com/office/word/2016/wordml/cid" xmlns:w16="http://schemas.microsoft.com/office/word/2018/wordml" xmlns:w16sdtdh="http://schemas.microsoft.com/office/word/2020/wordml/sdtdatahash" xmlns:w16se="http://schemas.microsoft.com/office/word/2015/wordml/symex" xmlns:wpg="http://schemas.microsoft.com/office/word/2010/wordprocessingGroup" xmlns:wpi="http://schemas.microsoft.com/office/word/2010/wordprocessingInk" xmlns:wne="http://schemas.microsoft.com/office/word/2006/wordml" xmlns:wps="http://schemas.microsoft.com/office/word/2010/wordprocessingShape" mc:Ignorable="w14 w15 w16se w16cid w16 w16cex w16sdtdh wp14">
+<w:numbering xmlns:wpc="http://schemas.microsoft.com/office/word/2010/wordprocessingCanvas" xmlns:cx="http://schemas.microsoft.com/office/drawing/2014/chartex" xmlns:cx1="http://schemas.microsoft.com/office/drawing/2015/9/8/chartex" xmlns:cx2="http://schemas.microsoft.com/office/drawing/2015/10/21/chartex" xmlns:cx3="http://schemas.microsoft.com/office/drawing/2016/5/9/chartex" xmlns:cx4="http://schemas.microsoft.com/office/drawing/2016/5/10/chartex" xmlns:cx5="http://schemas.microsoft.com/office/drawing/2016/5/11/chartex" xmlns:cx6="http://schemas.microsoft.com/office/drawing/2016/5/12/chartex" xmlns:cx7="http://schemas.microsoft.com/office/drawing/2016/5/13/chartex" xmlns:cx8="http://schemas.microsoft.com/office/drawing/2016/5/14/chartex" xmlns:mc="http://schemas.openxmlformats.org/markup-compatibility/2006" xmlns:aink="http://schemas.microsoft.com/office/drawing/2016/ink" xmlns:am3d="http://schemas.microsoft.com/office/drawing/2017/model3d" xmlns:o="urn:schemas-microsoft-com:office:office" xmlns:r="http://schemas.openxmlformats.org/officeDocument/2006/relationships" xmlns:m="http://schemas.openxmlformats.org/officeDocument/2006/math" xmlns:v="urn:schemas-microsoft-com:vml" xmlns:wp14="http://schemas.microsoft.com/office/word/2010/wordprocessingDrawing" xmlns:wp="http://schemas.openxmlformats.org/drawingml/2006/wordprocessingDrawing" xmlns:w10="urn:schemas-microsoft-com:office:word" xmlns:w="http://schemas.openxmlformats.org/wordprocessingml/2006/main" xmlns:w14="http://schemas.microsoft.com/office/word/2010/wordml" xmlns:w15="http://schemas.microsoft.com/office/word/2012/wordml" xmlns:w16cid="http://schemas.microsoft.com/office/word/2016/wordml/cid" xmlns:w16se="http://schemas.microsoft.com/office/word/2015/wordml/symex" xmlns:wpg="http://schemas.microsoft.com/office/word/2010/wordprocessingGroup" xmlns:wpi="http://schemas.microsoft.com/office/word/2010/wordprocessingInk" xmlns:wne="http://schemas.microsoft.com/office/word/2006/wordml" xmlns:wps="http://schemas.microsoft.com/office/word/2010/wordprocessingShape" mc:Ignorable="w14 w15 w16se w16cid wp14">
   <w:abstractNum w:abstractNumId="0" w15:restartNumberingAfterBreak="0">
     <w:nsid w:val="00F56958"/>
     <w:multiLevelType w:val="hybridMultilevel"/>
@@ -13362,7 +17038,7 @@
 </file>
 
 <file path=word/styles.xml><?xml version="1.0" encoding="utf-8"?>
-<w:styles xmlns:mc="http://schemas.openxmlformats.org/markup-compatibility/2006" xmlns:r="http://schemas.openxmlformats.org/officeDocument/2006/relationships" xmlns:w="http://schemas.openxmlformats.org/wordprocessingml/2006/main" xmlns:w14="http://schemas.microsoft.com/office/word/2010/wordml" xmlns:w15="http://schemas.microsoft.com/office/word/2012/wordml" xmlns:w16cex="http://schemas.microsoft.com/office/word/2018/wordml/cex" xmlns:w16cid="http://schemas.microsoft.com/office/word/2016/wordml/cid" xmlns:w16="http://schemas.microsoft.com/office/word/2018/wordml" xmlns:w16sdtdh="http://schemas.microsoft.com/office/word/2020/wordml/sdtdatahash" xmlns:w16se="http://schemas.microsoft.com/office/word/2015/wordml/symex" mc:Ignorable="w14 w15 w16se w16cid w16 w16cex w16sdtdh">
+<w:styles xmlns:mc="http://schemas.openxmlformats.org/markup-compatibility/2006" xmlns:r="http://schemas.openxmlformats.org/officeDocument/2006/relationships" xmlns:w="http://schemas.openxmlformats.org/wordprocessingml/2006/main" xmlns:w14="http://schemas.microsoft.com/office/word/2010/wordml" xmlns:w15="http://schemas.microsoft.com/office/word/2012/wordml" xmlns:w16cid="http://schemas.microsoft.com/office/word/2016/wordml/cid" xmlns:w16se="http://schemas.microsoft.com/office/word/2015/wordml/symex" mc:Ignorable="w14 w15 w16se w16cid">
   <w:docDefaults>
     <w:rPrDefault>
       <w:rPr>
@@ -13380,7 +17056,7 @@
       </w:pPr>
     </w:pPrDefault>
   </w:docDefaults>
-  <w:latentStyles w:defLockedState="0" w:defUIPriority="99" w:defSemiHidden="0" w:defUnhideWhenUsed="0" w:defQFormat="0" w:count="376">
+  <w:latentStyles w:defLockedState="0" w:defUIPriority="99" w:defSemiHidden="0" w:defUnhideWhenUsed="0" w:defQFormat="0" w:count="375">
     <w:lsdException w:name="Normal" w:uiPriority="0" w:qFormat="1"/>
     <w:lsdException w:name="heading 1" w:uiPriority="9" w:qFormat="1"/>
     <w:lsdException w:name="heading 2" w:semiHidden="1" w:uiPriority="9" w:unhideWhenUsed="1" w:qFormat="1"/>
@@ -13486,6 +17162,7 @@
     <w:lsdException w:name="HTML Sample" w:semiHidden="1" w:unhideWhenUsed="1"/>
     <w:lsdException w:name="HTML Typewriter" w:semiHidden="1" w:unhideWhenUsed="1"/>
     <w:lsdException w:name="HTML Variable" w:semiHidden="1" w:unhideWhenUsed="1"/>
+    <w:lsdException w:name="Normal Table" w:semiHidden="1" w:unhideWhenUsed="1"/>
     <w:lsdException w:name="annotation subject" w:semiHidden="1" w:unhideWhenUsed="1"/>
     <w:lsdException w:name="No List" w:semiHidden="1" w:unhideWhenUsed="1"/>
     <w:lsdException w:name="Outline List 1" w:semiHidden="1" w:unhideWhenUsed="1"/>
@@ -13532,8 +17209,10 @@
     <w:lsdException w:name="Table Subtle 2" w:semiHidden="1" w:unhideWhenUsed="1"/>
     <w:lsdException w:name="Table Web 1" w:semiHidden="1" w:unhideWhenUsed="1"/>
     <w:lsdException w:name="Table Web 2" w:semiHidden="1" w:unhideWhenUsed="1"/>
+    <w:lsdException w:name="Table Web 3" w:semiHidden="1" w:unhideWhenUsed="1"/>
     <w:lsdException w:name="Balloon Text" w:semiHidden="1" w:unhideWhenUsed="1"/>
     <w:lsdException w:name="Table Grid" w:uiPriority="39"/>
+    <w:lsdException w:name="Table Theme" w:semiHidden="1" w:unhideWhenUsed="1"/>
     <w:lsdException w:name="Placeholder Text" w:semiHidden="1"/>
     <w:lsdException w:name="No Spacing" w:uiPriority="1" w:qFormat="1"/>
     <w:lsdException w:name="Light Shading" w:uiPriority="60"/>
@@ -13753,7 +17432,6 @@
     <w:lsdException w:name="Smart Hyperlink" w:semiHidden="1" w:unhideWhenUsed="1"/>
     <w:lsdException w:name="Hashtag" w:semiHidden="1" w:unhideWhenUsed="1"/>
     <w:lsdException w:name="Unresolved Mention" w:semiHidden="1" w:unhideWhenUsed="1"/>
-    <w:lsdException w:name="Smart Link" w:semiHidden="1" w:unhideWhenUsed="1"/>
   </w:latentStyles>
   <w:style w:type="paragraph" w:default="1" w:styleId="Normal">
     <w:name w:val="Normal"/>
@@ -14315,7 +17993,7 @@
 </file>
 
 <file path=customXml/itemProps1.xml><?xml version="1.0" encoding="utf-8"?>
-<ds:datastoreItem xmlns:ds="http://schemas.openxmlformats.org/officeDocument/2006/customXml" ds:itemID="{9D501614-7A32-4D80-96A5-ECA6D54D3058}">
+<ds:datastoreItem xmlns:ds="http://schemas.openxmlformats.org/officeDocument/2006/customXml" ds:itemID="{E31FDA6E-5C43-495D-B570-A74F5AA2A081}">
   <ds:schemaRefs>
     <ds:schemaRef ds:uri="http://schemas.openxmlformats.org/officeDocument/2006/bibliography"/>
   </ds:schemaRefs>

--- a/redes_final.docx
+++ b/redes_final.docx
@@ -1,6 +1,6 @@
 
 <file path=word/document.xml><?xml version="1.0" encoding="utf-8"?>
-<w:document xmlns:wpc="http://schemas.microsoft.com/office/word/2010/wordprocessingCanvas" xmlns:cx="http://schemas.microsoft.com/office/drawing/2014/chartex" xmlns:cx1="http://schemas.microsoft.com/office/drawing/2015/9/8/chartex" xmlns:cx2="http://schemas.microsoft.com/office/drawing/2015/10/21/chartex" xmlns:cx3="http://schemas.microsoft.com/office/drawing/2016/5/9/chartex" xmlns:cx4="http://schemas.microsoft.com/office/drawing/2016/5/10/chartex" xmlns:cx5="http://schemas.microsoft.com/office/drawing/2016/5/11/chartex" xmlns:cx6="http://schemas.microsoft.com/office/drawing/2016/5/12/chartex" xmlns:cx7="http://schemas.microsoft.com/office/drawing/2016/5/13/chartex" xmlns:cx8="http://schemas.microsoft.com/office/drawing/2016/5/14/chartex" xmlns:mc="http://schemas.openxmlformats.org/markup-compatibility/2006" xmlns:aink="http://schemas.microsoft.com/office/drawing/2016/ink" xmlns:am3d="http://schemas.microsoft.com/office/drawing/2017/model3d" xmlns:o="urn:schemas-microsoft-com:office:office" xmlns:r="http://schemas.openxmlformats.org/officeDocument/2006/relationships" xmlns:m="http://schemas.openxmlformats.org/officeDocument/2006/math" xmlns:v="urn:schemas-microsoft-com:vml" xmlns:wp14="http://schemas.microsoft.com/office/word/2010/wordprocessingDrawing" xmlns:wp="http://schemas.openxmlformats.org/drawingml/2006/wordprocessingDrawing" xmlns:w10="urn:schemas-microsoft-com:office:word" xmlns:w="http://schemas.openxmlformats.org/wordprocessingml/2006/main" xmlns:w14="http://schemas.microsoft.com/office/word/2010/wordml" xmlns:w15="http://schemas.microsoft.com/office/word/2012/wordml" xmlns:w16cid="http://schemas.microsoft.com/office/word/2016/wordml/cid" xmlns:w16se="http://schemas.microsoft.com/office/word/2015/wordml/symex" xmlns:wpg="http://schemas.microsoft.com/office/word/2010/wordprocessingGroup" xmlns:wpi="http://schemas.microsoft.com/office/word/2010/wordprocessingInk" xmlns:wne="http://schemas.microsoft.com/office/word/2006/wordml" xmlns:wps="http://schemas.microsoft.com/office/word/2010/wordprocessingShape" mc:Ignorable="w14 w15 w16se w16cid wp14">
+<w:document xmlns:wpc="http://schemas.microsoft.com/office/word/2010/wordprocessingCanvas" xmlns:cx="http://schemas.microsoft.com/office/drawing/2014/chartex" xmlns:cx1="http://schemas.microsoft.com/office/drawing/2015/9/8/chartex" xmlns:cx2="http://schemas.microsoft.com/office/drawing/2015/10/21/chartex" xmlns:cx3="http://schemas.microsoft.com/office/drawing/2016/5/9/chartex" xmlns:cx4="http://schemas.microsoft.com/office/drawing/2016/5/10/chartex" xmlns:cx5="http://schemas.microsoft.com/office/drawing/2016/5/11/chartex" xmlns:cx6="http://schemas.microsoft.com/office/drawing/2016/5/12/chartex" xmlns:cx7="http://schemas.microsoft.com/office/drawing/2016/5/13/chartex" xmlns:cx8="http://schemas.microsoft.com/office/drawing/2016/5/14/chartex" xmlns:mc="http://schemas.openxmlformats.org/markup-compatibility/2006" xmlns:aink="http://schemas.microsoft.com/office/drawing/2016/ink" xmlns:am3d="http://schemas.microsoft.com/office/drawing/2017/model3d" xmlns:o="urn:schemas-microsoft-com:office:office" xmlns:r="http://schemas.openxmlformats.org/officeDocument/2006/relationships" xmlns:m="http://schemas.openxmlformats.org/officeDocument/2006/math" xmlns:v="urn:schemas-microsoft-com:vml" xmlns:wp14="http://schemas.microsoft.com/office/word/2010/wordprocessingDrawing" xmlns:wp="http://schemas.openxmlformats.org/drawingml/2006/wordprocessingDrawing" xmlns:w10="urn:schemas-microsoft-com:office:word" xmlns:w="http://schemas.openxmlformats.org/wordprocessingml/2006/main" xmlns:w14="http://schemas.microsoft.com/office/word/2010/wordml" xmlns:w15="http://schemas.microsoft.com/office/word/2012/wordml" xmlns:w16cex="http://schemas.microsoft.com/office/word/2018/wordml/cex" xmlns:w16cid="http://schemas.microsoft.com/office/word/2016/wordml/cid" xmlns:w16="http://schemas.microsoft.com/office/word/2018/wordml" xmlns:w16sdtdh="http://schemas.microsoft.com/office/word/2020/wordml/sdtdatahash" xmlns:w16se="http://schemas.microsoft.com/office/word/2015/wordml/symex" xmlns:wpg="http://schemas.microsoft.com/office/word/2010/wordprocessingGroup" xmlns:wpi="http://schemas.microsoft.com/office/word/2010/wordprocessingInk" xmlns:wne="http://schemas.microsoft.com/office/word/2006/wordml" xmlns:wps="http://schemas.microsoft.com/office/word/2010/wordprocessingShape" mc:Ignorable="w14 w15 w16se w16cid w16 w16cex w16sdtdh wp14">
   <w:body>
     <w:p>
       <w:pPr>
@@ -1144,21 +1144,7 @@
         <w:rPr>
           <w:lang w:val="es-CO"/>
         </w:rPr>
-        <w:t xml:space="preserve"> </w:t>
-      </w:r>
-      <w:proofErr w:type="spellStart"/>
-      <w:r>
-        <w:rPr>
-          <w:lang w:val="es-CO"/>
-        </w:rPr>
-        <w:t>Protocol</w:t>
-      </w:r>
-      <w:proofErr w:type="spellEnd"/>
-      <w:r>
-        <w:rPr>
-          <w:lang w:val="es-CO"/>
-        </w:rPr>
-        <w:t>, es un protocolo cliente-servidor que automáticamente asigna una dirección IP</w:t>
+        <w:t xml:space="preserve"> Protocol, es un protocolo cliente-servidor que automáticamente asigna una dirección IP</w:t>
       </w:r>
       <w:r>
         <w:rPr>
@@ -2934,14 +2920,12 @@
           <w:sz w:val="20"/>
         </w:rPr>
       </w:pPr>
-      <w:proofErr w:type="spellStart"/>
       <w:r>
         <w:rPr>
           <w:sz w:val="20"/>
         </w:rPr>
         <w:t>Holddown</w:t>
       </w:r>
-      <w:proofErr w:type="spellEnd"/>
     </w:p>
     <w:p>
       <w:pPr>
@@ -2961,21 +2945,12 @@
           <w:lang w:val="es-CO"/>
         </w:rPr>
       </w:pPr>
-      <w:proofErr w:type="spellStart"/>
-      <w:r>
-        <w:rPr>
-          <w:sz w:val="20"/>
-          <w:lang w:val="es-CO"/>
-        </w:rPr>
-        <w:t>Holddown</w:t>
-      </w:r>
-      <w:proofErr w:type="spellEnd"/>
-      <w:r>
-        <w:rPr>
-          <w:sz w:val="20"/>
-          <w:lang w:val="es-CO"/>
-        </w:rPr>
-        <w:t xml:space="preserve"> establece el tiempo de espera antes de aceptar cualquier actualización recibida.</w:t>
+      <w:r>
+        <w:rPr>
+          <w:sz w:val="20"/>
+          <w:lang w:val="es-CO"/>
+        </w:rPr>
+        <w:t>Holddown establece el tiempo de espera antes de aceptar cualquier actualización recibida.</w:t>
       </w:r>
     </w:p>
     <w:p>
@@ -3021,21 +2996,12 @@
           <w:lang w:val="es-CO"/>
         </w:rPr>
       </w:pPr>
-      <w:proofErr w:type="spellStart"/>
-      <w:r>
-        <w:rPr>
-          <w:sz w:val="20"/>
-          <w:lang w:val="es-CO"/>
-        </w:rPr>
-        <w:t>Flush</w:t>
-      </w:r>
-      <w:proofErr w:type="spellEnd"/>
-      <w:r>
-        <w:rPr>
-          <w:sz w:val="20"/>
-          <w:lang w:val="es-CO"/>
-        </w:rPr>
-        <w:t xml:space="preserve"> por su significado en ingles lleva la cuenta de segundos antes de descartar la última actualización recibida</w:t>
+      <w:r>
+        <w:rPr>
+          <w:sz w:val="20"/>
+          <w:lang w:val="es-CO"/>
+        </w:rPr>
+        <w:t>Flush por su significado en ingles lleva la cuenta de segundos antes de descartar la última actualización recibida</w:t>
       </w:r>
     </w:p>
     <w:p>
@@ -3081,21 +3047,12 @@
           <w:lang w:val="es-CO"/>
         </w:rPr>
       </w:pPr>
-      <w:proofErr w:type="spellStart"/>
-      <w:r>
-        <w:rPr>
-          <w:sz w:val="20"/>
-          <w:lang w:val="es-CO"/>
-        </w:rPr>
-        <w:t>Uptade</w:t>
-      </w:r>
-      <w:proofErr w:type="spellEnd"/>
-      <w:r>
-        <w:rPr>
-          <w:sz w:val="20"/>
-          <w:lang w:val="es-CO"/>
-        </w:rPr>
-        <w:t xml:space="preserve"> da la frecuencia con que son enviadas las </w:t>
+      <w:r>
+        <w:rPr>
+          <w:sz w:val="20"/>
+          <w:lang w:val="es-CO"/>
+        </w:rPr>
+        <w:t xml:space="preserve">Uptade da la frecuencia con que son enviadas las </w:t>
       </w:r>
       <w:r>
         <w:rPr>
@@ -3235,23 +3192,7 @@
           <w:sz w:val="20"/>
           <w:lang w:val="es-CO"/>
         </w:rPr>
-        <w:t xml:space="preserve">Internet </w:t>
-      </w:r>
-      <w:proofErr w:type="spellStart"/>
-      <w:r>
-        <w:rPr>
-          <w:sz w:val="20"/>
-          <w:lang w:val="es-CO"/>
-        </w:rPr>
-        <w:t>Protocol</w:t>
-      </w:r>
-      <w:proofErr w:type="spellEnd"/>
-      <w:r>
-        <w:rPr>
-          <w:sz w:val="20"/>
-          <w:lang w:val="es-CO"/>
-        </w:rPr>
-        <w:t>:</w:t>
+        <w:t>Internet Protocol:</w:t>
       </w:r>
     </w:p>
     <w:p>
@@ -3269,23 +3210,7 @@
           <w:sz w:val="20"/>
           <w:lang w:val="es-CO"/>
         </w:rPr>
-        <w:t xml:space="preserve">IP por sus siglas en ingles “Internet </w:t>
-      </w:r>
-      <w:proofErr w:type="spellStart"/>
-      <w:r>
-        <w:rPr>
-          <w:sz w:val="20"/>
-          <w:lang w:val="es-CO"/>
-        </w:rPr>
-        <w:t>Protocol</w:t>
-      </w:r>
-      <w:proofErr w:type="spellEnd"/>
-      <w:r>
-        <w:rPr>
-          <w:sz w:val="20"/>
-          <w:lang w:val="es-CO"/>
-        </w:rPr>
-        <w:t xml:space="preserve">” hace referencia a la dirección numérica que un dispositivo como Host, </w:t>
+        <w:t xml:space="preserve">IP por sus siglas en ingles “Internet Protocol” hace referencia a la dirección numérica que un dispositivo como Host, </w:t>
       </w:r>
       <w:proofErr w:type="spellStart"/>
       <w:r>
@@ -3349,6 +3274,7 @@
         </w:rPr>
         <w:t xml:space="preserve">ack. Una dirección importante para las maquinas gracias a su rol, la dirección de </w:t>
       </w:r>
+      <w:proofErr w:type="spellStart"/>
       <w:r>
         <w:rPr>
           <w:sz w:val="20"/>
@@ -3361,7 +3287,15 @@
           <w:sz w:val="20"/>
           <w:lang w:val="es-CO"/>
         </w:rPr>
-        <w:t xml:space="preserve">oopback o </w:t>
+        <w:t>oopback</w:t>
+      </w:r>
+      <w:proofErr w:type="spellEnd"/>
+      <w:r>
+        <w:rPr>
+          <w:sz w:val="20"/>
+          <w:lang w:val="es-CO"/>
+        </w:rPr>
+        <w:t xml:space="preserve"> o </w:t>
       </w:r>
       <w:proofErr w:type="spellStart"/>
       <w:r>
@@ -3651,21 +3585,12 @@
           <w:szCs w:val="20"/>
         </w:rPr>
       </w:pPr>
-      <w:proofErr w:type="spellStart"/>
       <w:r>
         <w:rPr>
           <w:sz w:val="20"/>
           <w:szCs w:val="20"/>
         </w:rPr>
-        <w:t>Requerimientos</w:t>
-      </w:r>
-      <w:proofErr w:type="spellEnd"/>
-      <w:r>
-        <w:rPr>
-          <w:sz w:val="20"/>
-          <w:szCs w:val="20"/>
-        </w:rPr>
-        <w:t xml:space="preserve">: </w:t>
+        <w:t xml:space="preserve">Requerimientos: </w:t>
       </w:r>
     </w:p>
     <w:p>
@@ -4394,24 +4319,19 @@
           <w:sz w:val="20"/>
           <w:szCs w:val="20"/>
         </w:rPr>
-        <w:t xml:space="preserve">Por </w:t>
-      </w:r>
-      <w:proofErr w:type="spellStart"/>
-      <w:r>
+        <w:t xml:space="preserve">Por ejemplo: </w:t>
+      </w:r>
+    </w:p>
+    <w:p>
+      <w:pPr>
+        <w:spacing w:before="78"/>
+        <w:ind w:left="907"/>
+        <w:jc w:val="both"/>
         <w:rPr>
           <w:sz w:val="20"/>
           <w:szCs w:val="20"/>
         </w:rPr>
-        <w:t>ejemplo</w:t>
-      </w:r>
-      <w:proofErr w:type="spellEnd"/>
-      <w:r>
-        <w:rPr>
-          <w:sz w:val="20"/>
-          <w:szCs w:val="20"/>
-        </w:rPr>
-        <w:t xml:space="preserve">: </w:t>
-      </w:r>
+      </w:pPr>
     </w:p>
     <w:p>
       <w:pPr>
@@ -4986,7 +4906,13 @@
         <w:rPr>
           <w:lang w:val="es-CO"/>
         </w:rPr>
-        <w:t xml:space="preserve"> en su totalidad </w:t>
+        <w:t xml:space="preserve"> </w:t>
+      </w:r>
+      <w:r>
+        <w:rPr>
+          <w:lang w:val="es-CO"/>
+        </w:rPr>
+        <w:t xml:space="preserve">en su totalidad </w:t>
       </w:r>
       <w:r>
         <w:rPr>
@@ -5050,13 +4976,7 @@
         <w:rPr>
           <w:lang w:val="es-CO"/>
         </w:rPr>
-        <w:t xml:space="preserve">Continuando con </w:t>
-      </w:r>
-      <w:r>
-        <w:rPr>
-          <w:lang w:val="es-CO"/>
-        </w:rPr>
-        <w:t>la configuración se debe instalar de igual forma net-</w:t>
+        <w:t>Continuando con la configuración se debe instalar de igual forma net-</w:t>
       </w:r>
       <w:proofErr w:type="spellStart"/>
       <w:r>
@@ -5780,12 +5700,10 @@
               <w:t xml:space="preserve"> “</w:t>
             </w:r>
             <w:proofErr w:type="spellStart"/>
-            <w:proofErr w:type="gramStart"/>
             <w:r>
               <w:t>nombre.local</w:t>
             </w:r>
             <w:proofErr w:type="spellEnd"/>
-            <w:proofErr w:type="gramEnd"/>
             <w:r>
               <w:t>” IN{</w:t>
             </w:r>
@@ -5886,12 +5804,10 @@
               <w:t xml:space="preserve"> “dirección ip.in-</w:t>
             </w:r>
             <w:proofErr w:type="spellStart"/>
-            <w:proofErr w:type="gramStart"/>
             <w:r>
               <w:t>addr.arpa</w:t>
             </w:r>
             <w:proofErr w:type="spellEnd"/>
-            <w:proofErr w:type="gramEnd"/>
             <w:r>
               <w:t>” IN{</w:t>
             </w:r>
@@ -6022,13 +5938,15 @@
         <w:ind w:left="910" w:firstLine="288"/>
         <w:jc w:val="both"/>
         <w:rPr>
-          <w:lang w:val="es-CO"/>
-        </w:rPr>
-      </w:pPr>
-      <w:r>
-        <w:rPr>
-          <w:lang w:val="es-CO"/>
-        </w:rPr>
+          <w:i/>
+          <w:lang w:val="es-CO"/>
+        </w:rPr>
+      </w:pPr>
+      <w:r>
+        <w:rPr>
+          <w:lang w:val="es-CO"/>
+        </w:rPr>
+        <w:lastRenderedPageBreak/>
         <w:t xml:space="preserve">Al guardarse la configuración se repite el procedimiento con el otro host por medio del comando </w:t>
       </w:r>
       <w:r>
@@ -6036,7 +5954,6 @@
           <w:i/>
           <w:lang w:val="es-CO"/>
         </w:rPr>
-        <w:lastRenderedPageBreak/>
         <w:t xml:space="preserve">sudo </w:t>
       </w:r>
       <w:proofErr w:type="spellStart"/>
@@ -6056,7 +5973,6 @@
         <w:t xml:space="preserve"> </w:t>
       </w:r>
       <w:proofErr w:type="spellStart"/>
-      <w:proofErr w:type="gramStart"/>
       <w:r>
         <w:rPr>
           <w:i/>
@@ -6065,7 +5981,6 @@
         <w:t>db.local</w:t>
       </w:r>
       <w:proofErr w:type="spellEnd"/>
-      <w:proofErr w:type="gramEnd"/>
       <w:r>
         <w:rPr>
           <w:i/>
@@ -6134,6 +6049,17 @@
         </w:rPr>
         <w:t xml:space="preserve"> </w:t>
       </w:r>
+    </w:p>
+    <w:p>
+      <w:pPr>
+        <w:pStyle w:val="Textoindependiente"/>
+        <w:spacing w:before="77" w:line="230" w:lineRule="auto"/>
+        <w:ind w:left="910" w:firstLine="288"/>
+        <w:jc w:val="both"/>
+        <w:rPr>
+          <w:lang w:val="es-CO"/>
+        </w:rPr>
+      </w:pPr>
     </w:p>
     <w:p>
       <w:pPr>
@@ -6202,6 +6128,17 @@
           <w:lang w:val="es-CO"/>
         </w:rPr>
       </w:pPr>
+    </w:p>
+    <w:p>
+      <w:pPr>
+        <w:pStyle w:val="Textoindependiente"/>
+        <w:spacing w:before="77" w:line="230" w:lineRule="auto"/>
+        <w:ind w:left="910" w:firstLine="288"/>
+        <w:jc w:val="both"/>
+        <w:rPr>
+          <w:lang w:val="es-CO"/>
+        </w:rPr>
+      </w:pPr>
       <w:r>
         <w:rPr>
           <w:lang w:val="es-CO"/>
@@ -6238,7 +6175,6 @@
         <w:t xml:space="preserve"> dp.127 </w:t>
       </w:r>
       <w:proofErr w:type="spellStart"/>
-      <w:proofErr w:type="gramStart"/>
       <w:r>
         <w:rPr>
           <w:i/>
@@ -6247,7 +6183,6 @@
         <w:t>db.dirección</w:t>
       </w:r>
       <w:proofErr w:type="spellEnd"/>
-      <w:proofErr w:type="gramEnd"/>
       <w:r>
         <w:rPr>
           <w:i/>
@@ -6306,6 +6241,17 @@
         </w:rPr>
         <w:t>para añadirle los nombres en donde se encuentran las direcciones almacenadas en este campo del archivo</w:t>
       </w:r>
+    </w:p>
+    <w:p>
+      <w:pPr>
+        <w:pStyle w:val="Textoindependiente"/>
+        <w:spacing w:before="77" w:line="230" w:lineRule="auto"/>
+        <w:ind w:left="910" w:firstLine="288"/>
+        <w:jc w:val="both"/>
+        <w:rPr>
+          <w:lang w:val="es-CO"/>
+        </w:rPr>
+      </w:pPr>
     </w:p>
     <w:p>
       <w:pPr>
@@ -6368,6 +6314,17 @@
           <w:lang w:val="es-CO"/>
         </w:rPr>
       </w:pPr>
+    </w:p>
+    <w:p>
+      <w:pPr>
+        <w:pStyle w:val="Textoindependiente"/>
+        <w:spacing w:before="77" w:line="230" w:lineRule="auto"/>
+        <w:ind w:left="910" w:firstLine="288"/>
+        <w:jc w:val="both"/>
+        <w:rPr>
+          <w:lang w:val="es-CO"/>
+        </w:rPr>
+      </w:pPr>
       <w:r>
         <w:rPr>
           <w:lang w:val="es-CO"/>
@@ -6495,8 +6452,6 @@
         </w:rPr>
         <w:t>.  Todo lo anterior mencionado permite la creación de un servidor DNS en la máquina virtual.</w:t>
       </w:r>
-      <w:bookmarkStart w:id="1" w:name="_GoBack"/>
-      <w:bookmarkEnd w:id="1"/>
     </w:p>
     <w:p>
       <w:pPr>
@@ -6540,21 +6495,12 @@
           <w:szCs w:val="20"/>
         </w:rPr>
       </w:pPr>
-      <w:proofErr w:type="spellStart"/>
       <w:r>
         <w:rPr>
           <w:sz w:val="20"/>
           <w:szCs w:val="20"/>
         </w:rPr>
-        <w:t>Requerimientos</w:t>
-      </w:r>
-      <w:proofErr w:type="spellEnd"/>
-      <w:r>
-        <w:rPr>
-          <w:sz w:val="20"/>
-          <w:szCs w:val="20"/>
-        </w:rPr>
-        <w:t xml:space="preserve">: </w:t>
+        <w:t xml:space="preserve">Requerimientos: </w:t>
       </w:r>
     </w:p>
     <w:p>
@@ -6562,7 +6508,7 @@
         <w:pStyle w:val="Prrafodelista"/>
         <w:widowControl/>
         <w:numPr>
-          <w:ilvl w:val="0"/>
+          <w:ilvl w:val="1"/>
           <w:numId w:val="27"/>
         </w:numPr>
         <w:autoSpaceDE/>
@@ -6765,7 +6711,15 @@
           <w:szCs w:val="20"/>
           <w:lang w:val="es-CO"/>
         </w:rPr>
-        <w:t>En este punto el servidor apache ya debería estar en funcionamiento</w:t>
+        <w:t xml:space="preserve">En este punto el servidor apache ya debería estar en </w:t>
+      </w:r>
+      <w:r>
+        <w:rPr>
+          <w:sz w:val="20"/>
+          <w:szCs w:val="20"/>
+          <w:lang w:val="es-CO"/>
+        </w:rPr>
+        <w:t>funcionamiento</w:t>
       </w:r>
       <w:r>
         <w:rPr>
@@ -7468,10 +7422,11 @@
           <w:noProof/>
           <w:lang w:val="es-CO"/>
         </w:rPr>
+        <w:lastRenderedPageBreak/>
         <w:drawing>
-          <wp:inline distT="0" distB="0" distL="0" distR="0" wp14:anchorId="25AB3C48" wp14:editId="02408426">
-            <wp:extent cx="3182164" cy="1121165"/>
-            <wp:effectExtent l="0" t="0" r="0" b="3175"/>
+          <wp:inline distT="0" distB="0" distL="0" distR="0" wp14:anchorId="25AB3C48" wp14:editId="07BB99B3">
+            <wp:extent cx="3006587" cy="1059304"/>
+            <wp:effectExtent l="0" t="0" r="3810" b="7620"/>
             <wp:docPr id="25" name="Imagen 25" descr="Tabla&#10;&#10;Descripción generada automáticamente"/>
             <wp:cNvGraphicFramePr>
               <a:graphicFrameLocks xmlns:a="http://schemas.openxmlformats.org/drawingml/2006/main" noChangeAspect="1"/>
@@ -7492,7 +7447,7 @@
                   <pic:spPr>
                     <a:xfrm>
                       <a:off x="0" y="0"/>
-                      <a:ext cx="3188828" cy="1123513"/>
+                      <a:ext cx="3019920" cy="1064002"/>
                     </a:xfrm>
                     <a:prstGeom prst="rect">
                       <a:avLst/>
@@ -7554,14 +7509,7 @@
         <w:rPr>
           <w:lang w:val="es-CO"/>
         </w:rPr>
-        <w:t xml:space="preserve"> en términos </w:t>
-      </w:r>
-      <w:r>
-        <w:rPr>
-          <w:lang w:val="es-CO"/>
-        </w:rPr>
-        <w:lastRenderedPageBreak/>
-        <w:t xml:space="preserve">de planeación, fue definir y agrupar las </w:t>
+        <w:t xml:space="preserve"> en términos de planeación, fue definir y agrupar las </w:t>
       </w:r>
       <w:proofErr w:type="spellStart"/>
       <w:r>
@@ -7581,21 +7529,7 @@
         <w:rPr>
           <w:lang w:val="es-CO"/>
         </w:rPr>
-        <w:t xml:space="preserve">por cada </w:t>
-      </w:r>
-      <w:proofErr w:type="spellStart"/>
-      <w:r>
-        <w:rPr>
-          <w:lang w:val="es-CO"/>
-        </w:rPr>
-        <w:t>switch</w:t>
-      </w:r>
-      <w:proofErr w:type="spellEnd"/>
-      <w:r>
-        <w:rPr>
-          <w:lang w:val="es-CO"/>
-        </w:rPr>
-        <w:t xml:space="preserve">, las </w:t>
+        <w:t xml:space="preserve">por cada switch, las </w:t>
       </w:r>
       <w:proofErr w:type="spellStart"/>
       <w:r>
@@ -7870,206 +7804,156 @@
         <w:rPr>
           <w:lang w:val="es-CO"/>
         </w:rPr>
-        <w:t xml:space="preserve"> a los respectivos </w:t>
+        <w:t xml:space="preserve"> a los respectivos switches (Conexiones Horizontales)</w:t>
+      </w:r>
+      <w:r>
+        <w:rPr>
+          <w:lang w:val="es-CO"/>
+        </w:rPr>
+        <w:t>,</w:t>
+      </w:r>
+      <w:r>
+        <w:rPr>
+          <w:lang w:val="es-CO"/>
+        </w:rPr>
+        <w:t xml:space="preserve"> dependiendo de su </w:t>
       </w:r>
       <w:proofErr w:type="spellStart"/>
       <w:r>
         <w:rPr>
           <w:lang w:val="es-CO"/>
         </w:rPr>
-        <w:t>switches</w:t>
+        <w:t>Vlan</w:t>
       </w:r>
       <w:proofErr w:type="spellEnd"/>
       <w:r>
         <w:rPr>
           <w:lang w:val="es-CO"/>
         </w:rPr>
-        <w:t xml:space="preserve"> (Conexiones Horizontales)</w:t>
-      </w:r>
-      <w:r>
-        <w:rPr>
-          <w:lang w:val="es-CO"/>
-        </w:rPr>
-        <w:t>,</w:t>
-      </w:r>
-      <w:r>
-        <w:rPr>
-          <w:lang w:val="es-CO"/>
-        </w:rPr>
-        <w:t xml:space="preserve"> dependiendo de su </w:t>
+        <w:t xml:space="preserve"> respectiva</w:t>
+      </w:r>
+      <w:r>
+        <w:rPr>
+          <w:lang w:val="es-CO"/>
+        </w:rPr>
+        <w:t xml:space="preserve"> con</w:t>
+      </w:r>
+      <w:r>
+        <w:rPr>
+          <w:lang w:val="es-CO"/>
+        </w:rPr>
+        <w:t xml:space="preserve"> </w:t>
+      </w:r>
+      <w:r>
+        <w:rPr>
+          <w:lang w:val="es-CO"/>
+        </w:rPr>
+        <w:t>su</w:t>
+      </w:r>
+      <w:r>
+        <w:rPr>
+          <w:lang w:val="es-CO"/>
+        </w:rPr>
+        <w:t xml:space="preserve"> puerto respectivo. </w:t>
+      </w:r>
+      <w:r>
+        <w:rPr>
+          <w:lang w:val="es-CO"/>
+        </w:rPr>
+        <w:t>Una vez configurados, se</w:t>
+      </w:r>
+      <w:r>
+        <w:rPr>
+          <w:lang w:val="es-CO"/>
+        </w:rPr>
+        <w:t xml:space="preserve"> realiza</w:t>
+      </w:r>
+      <w:r>
+        <w:rPr>
+          <w:lang w:val="es-CO"/>
+        </w:rPr>
+        <w:t>n</w:t>
+      </w:r>
+      <w:r>
+        <w:rPr>
+          <w:lang w:val="es-CO"/>
+        </w:rPr>
+        <w:t xml:space="preserve"> </w:t>
+      </w:r>
+      <w:r>
+        <w:rPr>
+          <w:lang w:val="es-CO"/>
+        </w:rPr>
+        <w:t>las</w:t>
+      </w:r>
+      <w:r>
+        <w:rPr>
+          <w:lang w:val="es-CO"/>
+        </w:rPr>
+        <w:t xml:space="preserve"> conexiones </w:t>
+      </w:r>
+      <w:r>
+        <w:rPr>
+          <w:lang w:val="es-CO"/>
+        </w:rPr>
+        <w:t>y se</w:t>
+      </w:r>
+      <w:r>
+        <w:rPr>
+          <w:lang w:val="es-CO"/>
+        </w:rPr>
+        <w:t xml:space="preserve"> </w:t>
+      </w:r>
+      <w:r>
+        <w:rPr>
+          <w:lang w:val="es-CO"/>
+        </w:rPr>
+        <w:t>prosiguió</w:t>
+      </w:r>
+      <w:r>
+        <w:rPr>
+          <w:lang w:val="es-CO"/>
+        </w:rPr>
+        <w:t xml:space="preserve"> a desplegar el cableado vertical, es decir, la conexión entre switches y routers por medio de una troncal. </w:t>
+      </w:r>
+      <w:r>
+        <w:rPr>
+          <w:lang w:val="es-CO"/>
+        </w:rPr>
+        <w:t xml:space="preserve">Ya </w:t>
+      </w:r>
+      <w:r>
+        <w:rPr>
+          <w:lang w:val="es-CO"/>
+        </w:rPr>
+        <w:t>finalizad</w:t>
+      </w:r>
+      <w:r>
+        <w:rPr>
+          <w:lang w:val="es-CO"/>
+        </w:rPr>
+        <w:t xml:space="preserve">o este paso, </w:t>
+      </w:r>
+      <w:r>
+        <w:rPr>
+          <w:lang w:val="es-CO"/>
+        </w:rPr>
+        <w:t xml:space="preserve">se realizó la configuración del </w:t>
       </w:r>
       <w:proofErr w:type="spellStart"/>
       <w:r>
         <w:rPr>
           <w:lang w:val="es-CO"/>
         </w:rPr>
-        <w:t>Vlan</w:t>
+        <w:t>router</w:t>
       </w:r>
       <w:proofErr w:type="spellEnd"/>
       <w:r>
         <w:rPr>
           <w:lang w:val="es-CO"/>
         </w:rPr>
-        <w:t xml:space="preserve"> respectiva</w:t>
-      </w:r>
-      <w:r>
-        <w:rPr>
-          <w:lang w:val="es-CO"/>
-        </w:rPr>
-        <w:t xml:space="preserve"> con</w:t>
-      </w:r>
-      <w:r>
-        <w:rPr>
-          <w:lang w:val="es-CO"/>
-        </w:rPr>
-        <w:t xml:space="preserve"> </w:t>
-      </w:r>
-      <w:r>
-        <w:rPr>
-          <w:lang w:val="es-CO"/>
-        </w:rPr>
-        <w:t>su</w:t>
-      </w:r>
-      <w:r>
-        <w:rPr>
-          <w:lang w:val="es-CO"/>
-        </w:rPr>
-        <w:t xml:space="preserve"> puerto respectivo. </w:t>
-      </w:r>
-      <w:r>
-        <w:rPr>
-          <w:lang w:val="es-CO"/>
-        </w:rPr>
-        <w:t>Una vez configurados, se</w:t>
-      </w:r>
-      <w:r>
-        <w:rPr>
-          <w:lang w:val="es-CO"/>
-        </w:rPr>
-        <w:t xml:space="preserve"> realiza</w:t>
-      </w:r>
-      <w:r>
-        <w:rPr>
-          <w:lang w:val="es-CO"/>
-        </w:rPr>
-        <w:t>n</w:t>
-      </w:r>
-      <w:r>
-        <w:rPr>
-          <w:lang w:val="es-CO"/>
-        </w:rPr>
-        <w:t xml:space="preserve"> </w:t>
-      </w:r>
-      <w:r>
-        <w:rPr>
-          <w:lang w:val="es-CO"/>
-        </w:rPr>
-        <w:t>las</w:t>
-      </w:r>
-      <w:r>
-        <w:rPr>
-          <w:lang w:val="es-CO"/>
-        </w:rPr>
-        <w:t xml:space="preserve"> conexiones </w:t>
-      </w:r>
-      <w:r>
-        <w:rPr>
-          <w:lang w:val="es-CO"/>
-        </w:rPr>
-        <w:t>y se</w:t>
-      </w:r>
-      <w:r>
-        <w:rPr>
-          <w:lang w:val="es-CO"/>
-        </w:rPr>
-        <w:t xml:space="preserve"> </w:t>
-      </w:r>
-      <w:r>
-        <w:rPr>
-          <w:lang w:val="es-CO"/>
-        </w:rPr>
-        <w:t>prosiguió</w:t>
-      </w:r>
-      <w:r>
-        <w:rPr>
-          <w:lang w:val="es-CO"/>
-        </w:rPr>
-        <w:t xml:space="preserve"> a desplegar el cableado vertical, es decir, la conexión entre </w:t>
-      </w:r>
-      <w:proofErr w:type="spellStart"/>
-      <w:r>
-        <w:rPr>
-          <w:lang w:val="es-CO"/>
-        </w:rPr>
-        <w:t>switches</w:t>
-      </w:r>
-      <w:proofErr w:type="spellEnd"/>
-      <w:r>
-        <w:rPr>
-          <w:lang w:val="es-CO"/>
-        </w:rPr>
-        <w:t xml:space="preserve"> y </w:t>
-      </w:r>
-      <w:proofErr w:type="spellStart"/>
-      <w:r>
-        <w:rPr>
-          <w:lang w:val="es-CO"/>
-        </w:rPr>
-        <w:t>routers</w:t>
-      </w:r>
-      <w:proofErr w:type="spellEnd"/>
-      <w:r>
-        <w:rPr>
-          <w:lang w:val="es-CO"/>
-        </w:rPr>
-        <w:t xml:space="preserve"> por medio de una troncal. </w:t>
-      </w:r>
-      <w:r>
-        <w:rPr>
-          <w:lang w:val="es-CO"/>
-        </w:rPr>
-        <w:t xml:space="preserve">Ya </w:t>
-      </w:r>
-      <w:r>
-        <w:rPr>
-          <w:lang w:val="es-CO"/>
-        </w:rPr>
-        <w:t>finalizad</w:t>
-      </w:r>
-      <w:r>
-        <w:rPr>
-          <w:lang w:val="es-CO"/>
-        </w:rPr>
-        <w:t xml:space="preserve">o este paso, </w:t>
-      </w:r>
-      <w:r>
-        <w:rPr>
-          <w:lang w:val="es-CO"/>
-        </w:rPr>
-        <w:t xml:space="preserve">se realizó la configuración del </w:t>
-      </w:r>
-      <w:proofErr w:type="spellStart"/>
-      <w:r>
-        <w:rPr>
-          <w:lang w:val="es-CO"/>
-        </w:rPr>
-        <w:t>router</w:t>
-      </w:r>
-      <w:proofErr w:type="spellEnd"/>
-      <w:r>
-        <w:rPr>
-          <w:lang w:val="es-CO"/>
-        </w:rPr>
-        <w:t xml:space="preserve"> correspondiente a la facultad de </w:t>
-      </w:r>
-      <w:proofErr w:type="spellStart"/>
-      <w:r>
-        <w:rPr>
-          <w:lang w:val="es-CO"/>
-        </w:rPr>
-        <w:t>ingenieria</w:t>
-      </w:r>
-      <w:proofErr w:type="spellEnd"/>
+        <w:t xml:space="preserve"> correspondiente a la facultad de ingenieria</w:t>
+      </w:r>
     </w:p>
     <w:p>
       <w:pPr>
@@ -8297,21 +8181,13 @@
         <w:rPr>
           <w:lang w:val="es-CO"/>
         </w:rPr>
-        <w:t xml:space="preserve">se realizó la configuración de NAT la cual permitiría la comunicación entre diferentes edificios (facultad de </w:t>
-      </w:r>
-      <w:proofErr w:type="spellStart"/>
-      <w:r>
-        <w:rPr>
-          <w:lang w:val="es-CO"/>
-        </w:rPr>
-        <w:t>ingenieria</w:t>
-      </w:r>
-      <w:proofErr w:type="spellEnd"/>
-      <w:r>
-        <w:rPr>
-          <w:lang w:val="es-CO"/>
-        </w:rPr>
-        <w:t xml:space="preserve"> a edificios de la universidad)</w:t>
+        <w:t xml:space="preserve">se realizó la </w:t>
+      </w:r>
+      <w:r>
+        <w:rPr>
+          <w:lang w:val="es-CO"/>
+        </w:rPr>
+        <w:t>configuración de NAT la cual permitiría la comunicación entre diferentes edificios (facultad de ingenieria a edificios de la universidad)</w:t>
       </w:r>
       <w:r>
         <w:rPr>
@@ -8474,21 +8350,7 @@
         <w:rPr>
           <w:lang w:val="es-CO"/>
         </w:rPr>
-        <w:t xml:space="preserve"> de la facultad de </w:t>
-      </w:r>
-      <w:proofErr w:type="spellStart"/>
-      <w:r>
-        <w:rPr>
-          <w:lang w:val="es-CO"/>
-        </w:rPr>
-        <w:t>ingenieria</w:t>
-      </w:r>
-      <w:proofErr w:type="spellEnd"/>
-      <w:r>
-        <w:rPr>
-          <w:lang w:val="es-CO"/>
-        </w:rPr>
-        <w:t>.</w:t>
+        <w:t xml:space="preserve"> de la facultad de ingenieria.</w:t>
       </w:r>
     </w:p>
     <w:p>
@@ -8627,9 +8489,9 @@
           <w:lang w:val="es-CO"/>
         </w:rPr>
       </w:pPr>
-      <w:bookmarkStart w:id="2" w:name="II._Ease_of_Use"/>
-      <w:bookmarkStart w:id="3" w:name="_Hlk81254942"/>
-      <w:bookmarkEnd w:id="2"/>
+      <w:bookmarkStart w:id="1" w:name="II._Ease_of_Use"/>
+      <w:bookmarkStart w:id="2" w:name="_Hlk81254942"/>
+      <w:bookmarkEnd w:id="1"/>
       <w:r>
         <w:rPr>
           <w:sz w:val="20"/>
@@ -8639,7 +8501,7 @@
         <w:t>DISEÑO DE RED</w:t>
       </w:r>
     </w:p>
-    <w:bookmarkEnd w:id="3"/>
+    <w:bookmarkEnd w:id="2"/>
     <w:p>
       <w:pPr>
         <w:pStyle w:val="Textoindependiente"/>
@@ -8660,8 +8522,8 @@
           <w:lang w:val="es-CO"/>
         </w:rPr>
       </w:pPr>
-      <w:bookmarkStart w:id="4" w:name="A._Selecting_a_Template_(Heading_2)"/>
-      <w:bookmarkEnd w:id="4"/>
+      <w:bookmarkStart w:id="3" w:name="A._Selecting_a_Template_(Heading_2)"/>
+      <w:bookmarkEnd w:id="3"/>
       <w:r>
         <w:rPr>
           <w:color w:val="000000"/>
@@ -8800,37 +8662,12 @@
           <w:lang w:val="es-CO"/>
         </w:rPr>
       </w:pPr>
-      <w:proofErr w:type="spellStart"/>
       <w:r>
         <w:rPr>
           <w:color w:val="000000"/>
           <w:lang w:val="es-CO"/>
         </w:rPr>
-        <w:t>Switch</w:t>
-      </w:r>
-      <w:proofErr w:type="spellEnd"/>
-      <w:r>
-        <w:rPr>
-          <w:color w:val="000000"/>
-          <w:lang w:val="es-CO"/>
-        </w:rPr>
-        <w:t xml:space="preserve">:  Componente que proporciona GNS3 para simular un </w:t>
-      </w:r>
-      <w:proofErr w:type="spellStart"/>
-      <w:r>
-        <w:rPr>
-          <w:color w:val="000000"/>
-          <w:lang w:val="es-CO"/>
-        </w:rPr>
-        <w:t>switch</w:t>
-      </w:r>
-      <w:proofErr w:type="spellEnd"/>
-      <w:r>
-        <w:rPr>
-          <w:color w:val="000000"/>
-          <w:lang w:val="es-CO"/>
-        </w:rPr>
-        <w:t>, dispositivo que trabaja a nivel de capa de enlace que permite conectar equipos con el fin de formar redes locales.</w:t>
+        <w:t>Switch:  Componente que proporciona GNS3 para simular un switch, dispositivo que trabaja a nivel de capa de enlace que permite conectar equipos con el fin de formar redes locales.</w:t>
       </w:r>
     </w:p>
     <w:p>
@@ -9013,6 +8850,7 @@
         <w:rPr>
           <w:noProof/>
         </w:rPr>
+        <w:lastRenderedPageBreak/>
         <w:drawing>
           <wp:inline distT="0" distB="0" distL="0" distR="0" wp14:anchorId="770182D5" wp14:editId="10051E17">
             <wp:extent cx="581025" cy="563122"/>
@@ -9081,8 +8919,8 @@
           <w:lang w:val="es-CO"/>
         </w:rPr>
       </w:pPr>
-      <w:bookmarkStart w:id="5" w:name="III._Prepare_Your_Paper_Before_Styling"/>
-      <w:bookmarkEnd w:id="5"/>
+      <w:bookmarkStart w:id="4" w:name="III._Prepare_Your_Paper_Before_Styling"/>
+      <w:bookmarkEnd w:id="4"/>
       <w:r>
         <w:rPr>
           <w:sz w:val="20"/>
@@ -9185,7 +9023,6 @@
         <w:rPr>
           <w:noProof/>
         </w:rPr>
-        <w:lastRenderedPageBreak/>
         <w:drawing>
           <wp:inline distT="0" distB="0" distL="0" distR="0" wp14:anchorId="1F222648" wp14:editId="0CA872D7">
             <wp:extent cx="2625090" cy="1891795"/>
@@ -9727,23 +9564,7 @@
           <w:szCs w:val="16"/>
           <w:lang w:val="es-CO"/>
         </w:rPr>
-        <w:t xml:space="preserve">s dot1Q a los </w:t>
-      </w:r>
-      <w:proofErr w:type="spellStart"/>
-      <w:r>
-        <w:rPr>
-          <w:szCs w:val="16"/>
-          <w:lang w:val="es-CO"/>
-        </w:rPr>
-        <w:t>routers</w:t>
-      </w:r>
-      <w:proofErr w:type="spellEnd"/>
-      <w:r>
-        <w:rPr>
-          <w:szCs w:val="16"/>
-          <w:lang w:val="es-CO"/>
-        </w:rPr>
-        <w:t xml:space="preserve"> que componen la </w:t>
+        <w:t xml:space="preserve">s dot1Q a los routers que componen la </w:t>
       </w:r>
       <w:r>
         <w:rPr>
@@ -9914,23 +9735,7 @@
           <w:szCs w:val="16"/>
           <w:lang w:val="es-CO"/>
         </w:rPr>
-        <w:t xml:space="preserve">El NAT se realizó mediante la configuración de un </w:t>
-      </w:r>
-      <w:proofErr w:type="spellStart"/>
-      <w:r>
-        <w:rPr>
-          <w:szCs w:val="16"/>
-          <w:lang w:val="es-CO"/>
-        </w:rPr>
-        <w:t>switch</w:t>
-      </w:r>
-      <w:proofErr w:type="spellEnd"/>
-      <w:r>
-        <w:rPr>
-          <w:szCs w:val="16"/>
-          <w:lang w:val="es-CO"/>
-        </w:rPr>
-        <w:t xml:space="preserve"> virtual, como se puede apreciar en los valores de la siguiente imagen, se encuentra el número del puerto, el numero de la </w:t>
+        <w:t xml:space="preserve">El NAT se realizó mediante la configuración de un switch virtual, como se puede apreciar en los valores de la siguiente imagen, se encuentra el número del puerto, el numero de la </w:t>
       </w:r>
       <w:proofErr w:type="spellStart"/>
       <w:r>
@@ -10123,8 +9928,8 @@
           <w:lang w:val="es-CO"/>
         </w:rPr>
       </w:pPr>
-      <w:bookmarkStart w:id="6" w:name="IV._Using_the_Template"/>
-      <w:bookmarkEnd w:id="6"/>
+      <w:bookmarkStart w:id="5" w:name="IV._Using_the_Template"/>
+      <w:bookmarkEnd w:id="5"/>
       <w:r>
         <w:rPr>
           <w:sz w:val="20"/>
@@ -10143,8 +9948,8 @@
           <w:lang w:val="es-CO"/>
         </w:rPr>
       </w:pPr>
-      <w:bookmarkStart w:id="7" w:name="A._Authors_and_Affiliations"/>
-      <w:bookmarkEnd w:id="7"/>
+      <w:bookmarkStart w:id="6" w:name="A._Authors_and_Affiliations"/>
+      <w:bookmarkEnd w:id="6"/>
       <w:r>
         <w:rPr>
           <w:lang w:val="es-CO"/>
@@ -10197,21 +10002,7 @@
         <w:rPr>
           <w:lang w:val="es-CO"/>
         </w:rPr>
-        <w:t xml:space="preserve">El edificio norte y el edificio sur cuentan con 5 divisiones generales (5 pisos). Cada piso cuenta con un </w:t>
-      </w:r>
-      <w:proofErr w:type="spellStart"/>
-      <w:r>
-        <w:rPr>
-          <w:lang w:val="es-CO"/>
-        </w:rPr>
-        <w:t>switch</w:t>
-      </w:r>
-      <w:proofErr w:type="spellEnd"/>
-      <w:r>
-        <w:rPr>
-          <w:lang w:val="es-CO"/>
-        </w:rPr>
-        <w:t xml:space="preserve"> encargado de conectar las diferentes </w:t>
+        <w:t xml:space="preserve">El edificio norte y el edificio sur cuentan con 5 divisiones generales (5 pisos). Cada piso cuenta con un switch encargado de conectar las diferentes </w:t>
       </w:r>
       <w:proofErr w:type="spellStart"/>
       <w:r>
@@ -10353,49 +10144,7 @@
         <w:rPr>
           <w:lang w:val="es-CO"/>
         </w:rPr>
-        <w:t xml:space="preserve">Como se observa en la imagen anterior, un </w:t>
-      </w:r>
-      <w:proofErr w:type="spellStart"/>
-      <w:r>
-        <w:rPr>
-          <w:lang w:val="es-CO"/>
-        </w:rPr>
-        <w:t>switch</w:t>
-      </w:r>
-      <w:proofErr w:type="spellEnd"/>
-      <w:r>
-        <w:rPr>
-          <w:lang w:val="es-CO"/>
-        </w:rPr>
-        <w:t xml:space="preserve"> conecta cada máquina virtual, las máquinas virtuales están en subdivisiones (rectángulos negros) que hacen la división entre salones, laboratorios y oficinas. Todos los puertos del </w:t>
-      </w:r>
-      <w:proofErr w:type="spellStart"/>
-      <w:r>
-        <w:rPr>
-          <w:lang w:val="es-CO"/>
-        </w:rPr>
-        <w:t>switch</w:t>
-      </w:r>
-      <w:proofErr w:type="spellEnd"/>
-      <w:r>
-        <w:rPr>
-          <w:lang w:val="es-CO"/>
-        </w:rPr>
-        <w:t xml:space="preserve"> están en uso para conectar las diferentes máquinas, únicamente los puertos 1 y 2 de cada componente </w:t>
-      </w:r>
-      <w:proofErr w:type="spellStart"/>
-      <w:r>
-        <w:rPr>
-          <w:lang w:val="es-CO"/>
-        </w:rPr>
-        <w:t>switch</w:t>
-      </w:r>
-      <w:proofErr w:type="spellEnd"/>
-      <w:r>
-        <w:rPr>
-          <w:lang w:val="es-CO"/>
-        </w:rPr>
-        <w:t xml:space="preserve"> están reservados para uso de las conexiones tipo troncales (Dot1Q).</w:t>
+        <w:t>Como se observa en la imagen anterior, un switch conecta cada máquina virtual, las máquinas virtuales están en subdivisiones (rectángulos negros) que hacen la división entre salones, laboratorios y oficinas. Todos los puertos del switch están en uso para conectar las diferentes máquinas, únicamente los puertos 1 y 2 de cada componente switch están reservados para uso de las conexiones tipo troncales (Dot1Q).</w:t>
       </w:r>
     </w:p>
     <w:p>
@@ -10426,21 +10175,7 @@
         <w:rPr>
           <w:lang w:val="es-CO"/>
         </w:rPr>
-        <w:t xml:space="preserve"> del edificio de la facultad de ingeniería con el </w:t>
-      </w:r>
-      <w:proofErr w:type="spellStart"/>
-      <w:r>
-        <w:rPr>
-          <w:lang w:val="es-CO"/>
-        </w:rPr>
-        <w:t>switch</w:t>
-      </w:r>
-      <w:proofErr w:type="spellEnd"/>
-      <w:r>
-        <w:rPr>
-          <w:lang w:val="es-CO"/>
-        </w:rPr>
-        <w:t xml:space="preserve"> del piso número 5. Esto permitirá la conectividad entre las </w:t>
+        <w:t xml:space="preserve"> del edificio de la facultad de ingeniería con el switch del piso número 5. Esto permitirá la conectividad entre las </w:t>
       </w:r>
       <w:proofErr w:type="spellStart"/>
       <w:r>
@@ -11200,6 +10935,17 @@
         <w:pStyle w:val="Textoindependiente"/>
         <w:spacing w:before="77" w:line="230" w:lineRule="auto"/>
         <w:ind w:left="910" w:firstLine="288"/>
+        <w:jc w:val="both"/>
+        <w:rPr>
+          <w:lang w:val="es-CO"/>
+        </w:rPr>
+      </w:pPr>
+    </w:p>
+    <w:p>
+      <w:pPr>
+        <w:pStyle w:val="Textoindependiente"/>
+        <w:spacing w:before="77" w:line="230" w:lineRule="auto"/>
+        <w:ind w:left="910" w:firstLine="288"/>
         <w:jc w:val="center"/>
         <w:rPr>
           <w:lang w:val="es-CO"/>
@@ -11598,8 +11344,8 @@
           <w:lang w:val="es-CO"/>
         </w:rPr>
       </w:pPr>
-      <w:bookmarkStart w:id="8" w:name="References"/>
-      <w:bookmarkEnd w:id="8"/>
+      <w:bookmarkStart w:id="7" w:name="References"/>
+      <w:bookmarkEnd w:id="7"/>
       <w:r>
         <w:rPr>
           <w:sz w:val="20"/>
@@ -11607,16 +11353,6 @@
         </w:rPr>
         <w:t xml:space="preserve">         </w:t>
       </w:r>
-    </w:p>
-    <w:p>
-      <w:pPr>
-        <w:spacing w:before="78"/>
-        <w:ind w:left="913" w:firstLine="289"/>
-        <w:jc w:val="center"/>
-        <w:rPr>
-          <w:noProof/>
-        </w:rPr>
-      </w:pPr>
     </w:p>
     <w:p>
       <w:pPr>
@@ -11822,58 +11558,37 @@
     <w:p>
       <w:pPr>
         <w:spacing w:before="78"/>
-        <w:ind w:left="913" w:firstLine="289"/>
+        <w:ind w:left="907"/>
         <w:jc w:val="both"/>
         <w:rPr>
           <w:sz w:val="20"/>
-          <w:lang w:val="es-CO"/>
-        </w:rPr>
-      </w:pPr>
-      <w:r>
-        <w:rPr>
-          <w:sz w:val="20"/>
-          <w:lang w:val="es-CO"/>
-        </w:rPr>
-        <w:t xml:space="preserve">A partir de la topología creada se pudo evidenciar los aspectos positivos que se llevaron a cabo durante la realización de este ejercicio, el cual demostró cómo se pudo hacer la conexión entre </w:t>
-      </w:r>
-      <w:proofErr w:type="spellStart"/>
-      <w:r>
-        <w:rPr>
-          <w:sz w:val="20"/>
-          <w:lang w:val="es-CO"/>
-        </w:rPr>
-        <w:t>Vlans</w:t>
-      </w:r>
-      <w:proofErr w:type="spellEnd"/>
-      <w:r>
-        <w:rPr>
-          <w:sz w:val="20"/>
-          <w:lang w:val="es-CO"/>
-        </w:rPr>
-        <w:t xml:space="preserve"> pertenecientes a un NAT, asimismo el control de flujo respecto a las conexiones creadas. Sin embargo, no se pudo completar en su totalidad la configuración esperada debido a que, al intentar instalar los servidores en las máquinas virtuales, estas generaban un error que impidió que se pudiera completar el ejercicio, no obstante, se realizó la respectiva investigación frente a los resultados esperados si la conexión de servidores hubiera sido exitosa</w:t>
-      </w:r>
-      <w:r>
-        <w:rPr>
-          <w:sz w:val="20"/>
-          <w:lang w:val="es-CO"/>
-        </w:rPr>
-        <w:t xml:space="preserve"> para que de esta forma se pudiera completar la conexión deseada con las </w:t>
-      </w:r>
-      <w:proofErr w:type="spellStart"/>
-      <w:r>
-        <w:rPr>
-          <w:sz w:val="20"/>
-          <w:lang w:val="es-CO"/>
-        </w:rPr>
-        <w:t>Vlan</w:t>
-      </w:r>
-      <w:proofErr w:type="spellEnd"/>
-      <w:r>
-        <w:rPr>
-          <w:sz w:val="20"/>
-          <w:lang w:val="es-CO"/>
-        </w:rPr>
-        <w:t xml:space="preserve">. </w:t>
+          <w:szCs w:val="20"/>
+          <w:lang w:val="es-CO"/>
+        </w:rPr>
+      </w:pPr>
+      <w:r>
+        <w:rPr>
+          <w:sz w:val="20"/>
+          <w:szCs w:val="20"/>
+          <w:lang w:val="es-CO"/>
+        </w:rPr>
+        <w:t xml:space="preserve">Una vez realizado el proyecto en donde logramos no solo avances positivos como la conectividad entre máquinas y la configuración de la NAT en los routers entre otras, sino que también logramos reforzar y afianzar el conocimiento visto a lo largo del curso. Sin embargo, también logramos identificar ciertos componentes que aparte de ser un factor que agregó dificultad al montaje de la topología, también nos impidió realizar ciertas tareas que estaban dentro de lo esperado en el enunciado. Algunas de ellas están relacionadas con el sistema operativo IOS donde se realizó la topología, pues resulta que trabajar con una máquina virtual Linux no otorga la flexibilidad que otorgaría si estuviese montada en un SO Windows. Esto resulto en que al momento de la instalación y configuración de los servidores en la terminal de Ubuntu dentro de la </w:t>
+      </w:r>
+      <w:r>
+        <w:rPr>
+          <w:sz w:val="20"/>
+          <w:szCs w:val="20"/>
+          <w:lang w:val="es-CO"/>
+        </w:rPr>
+        <w:t>máquina</w:t>
+      </w:r>
+      <w:r>
+        <w:rPr>
+          <w:sz w:val="20"/>
+          <w:szCs w:val="20"/>
+          <w:lang w:val="es-CO"/>
+        </w:rPr>
+        <w:t xml:space="preserve"> virtual surgieran muchos errores que nos imposibilitaron su instalación y configuración. No obstante gracias a la investigación realizada para cada servidor, logramos comprender su funcionamiento. </w:t>
       </w:r>
     </w:p>
     <w:p>
@@ -12555,25 +12270,7 @@
           <w:sz w:val="16"/>
           <w:lang w:val="es-CO"/>
         </w:rPr>
-        <w:t>[</w:t>
-      </w:r>
-      <w:r>
-        <w:rPr>
-          <w:rStyle w:val="selectable"/>
-          <w:color w:val="000000"/>
-          <w:sz w:val="16"/>
-          <w:lang w:val="es-CO"/>
-        </w:rPr>
-        <w:t>9</w:t>
-      </w:r>
-      <w:r>
-        <w:rPr>
-          <w:rStyle w:val="selectable"/>
-          <w:color w:val="000000"/>
-          <w:sz w:val="16"/>
-          <w:lang w:val="es-CO"/>
-        </w:rPr>
-        <w:t xml:space="preserve">]"Cómo diseñar un esquema de direcciones IPv4 (Guía de administración del sistema: servicios IP)", </w:t>
+        <w:t xml:space="preserve">[9]"Cómo diseñar un esquema de direcciones IPv4 (Guía de administración del sistema: servicios IP)", </w:t>
       </w:r>
       <w:r>
         <w:rPr>
@@ -13721,7 +13418,7 @@
 </file>
 
 <file path=word/endnotes.xml><?xml version="1.0" encoding="utf-8"?>
-<w:endnotes xmlns:wpc="http://schemas.microsoft.com/office/word/2010/wordprocessingCanvas" xmlns:cx="http://schemas.microsoft.com/office/drawing/2014/chartex" xmlns:cx1="http://schemas.microsoft.com/office/drawing/2015/9/8/chartex" xmlns:cx2="http://schemas.microsoft.com/office/drawing/2015/10/21/chartex" xmlns:cx3="http://schemas.microsoft.com/office/drawing/2016/5/9/chartex" xmlns:cx4="http://schemas.microsoft.com/office/drawing/2016/5/10/chartex" xmlns:cx5="http://schemas.microsoft.com/office/drawing/2016/5/11/chartex" xmlns:cx6="http://schemas.microsoft.com/office/drawing/2016/5/12/chartex" xmlns:cx7="http://schemas.microsoft.com/office/drawing/2016/5/13/chartex" xmlns:cx8="http://schemas.microsoft.com/office/drawing/2016/5/14/chartex" xmlns:mc="http://schemas.openxmlformats.org/markup-compatibility/2006" xmlns:aink="http://schemas.microsoft.com/office/drawing/2016/ink" xmlns:am3d="http://schemas.microsoft.com/office/drawing/2017/model3d" xmlns:o="urn:schemas-microsoft-com:office:office" xmlns:r="http://schemas.openxmlformats.org/officeDocument/2006/relationships" xmlns:m="http://schemas.openxmlformats.org/officeDocument/2006/math" xmlns:v="urn:schemas-microsoft-com:vml" xmlns:wp14="http://schemas.microsoft.com/office/word/2010/wordprocessingDrawing" xmlns:wp="http://schemas.openxmlformats.org/drawingml/2006/wordprocessingDrawing" xmlns:w10="urn:schemas-microsoft-com:office:word" xmlns:w="http://schemas.openxmlformats.org/wordprocessingml/2006/main" xmlns:w14="http://schemas.microsoft.com/office/word/2010/wordml" xmlns:w15="http://schemas.microsoft.com/office/word/2012/wordml" xmlns:w16cid="http://schemas.microsoft.com/office/word/2016/wordml/cid" xmlns:w16se="http://schemas.microsoft.com/office/word/2015/wordml/symex" xmlns:wpg="http://schemas.microsoft.com/office/word/2010/wordprocessingGroup" xmlns:wpi="http://schemas.microsoft.com/office/word/2010/wordprocessingInk" xmlns:wne="http://schemas.microsoft.com/office/word/2006/wordml" xmlns:wps="http://schemas.microsoft.com/office/word/2010/wordprocessingShape" mc:Ignorable="w14 w15 w16se w16cid wp14">
+<w:endnotes xmlns:wpc="http://schemas.microsoft.com/office/word/2010/wordprocessingCanvas" xmlns:cx="http://schemas.microsoft.com/office/drawing/2014/chartex" xmlns:cx1="http://schemas.microsoft.com/office/drawing/2015/9/8/chartex" xmlns:cx2="http://schemas.microsoft.com/office/drawing/2015/10/21/chartex" xmlns:cx3="http://schemas.microsoft.com/office/drawing/2016/5/9/chartex" xmlns:cx4="http://schemas.microsoft.com/office/drawing/2016/5/10/chartex" xmlns:cx5="http://schemas.microsoft.com/office/drawing/2016/5/11/chartex" xmlns:cx6="http://schemas.microsoft.com/office/drawing/2016/5/12/chartex" xmlns:cx7="http://schemas.microsoft.com/office/drawing/2016/5/13/chartex" xmlns:cx8="http://schemas.microsoft.com/office/drawing/2016/5/14/chartex" xmlns:mc="http://schemas.openxmlformats.org/markup-compatibility/2006" xmlns:aink="http://schemas.microsoft.com/office/drawing/2016/ink" xmlns:am3d="http://schemas.microsoft.com/office/drawing/2017/model3d" xmlns:o="urn:schemas-microsoft-com:office:office" xmlns:r="http://schemas.openxmlformats.org/officeDocument/2006/relationships" xmlns:m="http://schemas.openxmlformats.org/officeDocument/2006/math" xmlns:v="urn:schemas-microsoft-com:vml" xmlns:wp14="http://schemas.microsoft.com/office/word/2010/wordprocessingDrawing" xmlns:wp="http://schemas.openxmlformats.org/drawingml/2006/wordprocessingDrawing" xmlns:w10="urn:schemas-microsoft-com:office:word" xmlns:w="http://schemas.openxmlformats.org/wordprocessingml/2006/main" xmlns:w14="http://schemas.microsoft.com/office/word/2010/wordml" xmlns:w15="http://schemas.microsoft.com/office/word/2012/wordml" xmlns:w16cex="http://schemas.microsoft.com/office/word/2018/wordml/cex" xmlns:w16cid="http://schemas.microsoft.com/office/word/2016/wordml/cid" xmlns:w16="http://schemas.microsoft.com/office/word/2018/wordml" xmlns:w16sdtdh="http://schemas.microsoft.com/office/word/2020/wordml/sdtdatahash" xmlns:w16se="http://schemas.microsoft.com/office/word/2015/wordml/symex" xmlns:wpg="http://schemas.microsoft.com/office/word/2010/wordprocessingGroup" xmlns:wpi="http://schemas.microsoft.com/office/word/2010/wordprocessingInk" xmlns:wne="http://schemas.microsoft.com/office/word/2006/wordml" xmlns:wps="http://schemas.microsoft.com/office/word/2010/wordprocessingShape" mc:Ignorable="w14 w15 w16se w16cid w16 w16cex w16sdtdh wp14">
   <w:endnote w:type="separator" w:id="-1">
     <w:p>
       <w:r>
@@ -13740,7 +13437,7 @@
 </file>
 
 <file path=word/footnotes.xml><?xml version="1.0" encoding="utf-8"?>
-<w:footnotes xmlns:wpc="http://schemas.microsoft.com/office/word/2010/wordprocessingCanvas" xmlns:cx="http://schemas.microsoft.com/office/drawing/2014/chartex" xmlns:cx1="http://schemas.microsoft.com/office/drawing/2015/9/8/chartex" xmlns:cx2="http://schemas.microsoft.com/office/drawing/2015/10/21/chartex" xmlns:cx3="http://schemas.microsoft.com/office/drawing/2016/5/9/chartex" xmlns:cx4="http://schemas.microsoft.com/office/drawing/2016/5/10/chartex" xmlns:cx5="http://schemas.microsoft.com/office/drawing/2016/5/11/chartex" xmlns:cx6="http://schemas.microsoft.com/office/drawing/2016/5/12/chartex" xmlns:cx7="http://schemas.microsoft.com/office/drawing/2016/5/13/chartex" xmlns:cx8="http://schemas.microsoft.com/office/drawing/2016/5/14/chartex" xmlns:mc="http://schemas.openxmlformats.org/markup-compatibility/2006" xmlns:aink="http://schemas.microsoft.com/office/drawing/2016/ink" xmlns:am3d="http://schemas.microsoft.com/office/drawing/2017/model3d" xmlns:o="urn:schemas-microsoft-com:office:office" xmlns:r="http://schemas.openxmlformats.org/officeDocument/2006/relationships" xmlns:m="http://schemas.openxmlformats.org/officeDocument/2006/math" xmlns:v="urn:schemas-microsoft-com:vml" xmlns:wp14="http://schemas.microsoft.com/office/word/2010/wordprocessingDrawing" xmlns:wp="http://schemas.openxmlformats.org/drawingml/2006/wordprocessingDrawing" xmlns:w10="urn:schemas-microsoft-com:office:word" xmlns:w="http://schemas.openxmlformats.org/wordprocessingml/2006/main" xmlns:w14="http://schemas.microsoft.com/office/word/2010/wordml" xmlns:w15="http://schemas.microsoft.com/office/word/2012/wordml" xmlns:w16cid="http://schemas.microsoft.com/office/word/2016/wordml/cid" xmlns:w16se="http://schemas.microsoft.com/office/word/2015/wordml/symex" xmlns:wpg="http://schemas.microsoft.com/office/word/2010/wordprocessingGroup" xmlns:wpi="http://schemas.microsoft.com/office/word/2010/wordprocessingInk" xmlns:wne="http://schemas.microsoft.com/office/word/2006/wordml" xmlns:wps="http://schemas.microsoft.com/office/word/2010/wordprocessingShape" mc:Ignorable="w14 w15 w16se w16cid wp14">
+<w:footnotes xmlns:wpc="http://schemas.microsoft.com/office/word/2010/wordprocessingCanvas" xmlns:cx="http://schemas.microsoft.com/office/drawing/2014/chartex" xmlns:cx1="http://schemas.microsoft.com/office/drawing/2015/9/8/chartex" xmlns:cx2="http://schemas.microsoft.com/office/drawing/2015/10/21/chartex" xmlns:cx3="http://schemas.microsoft.com/office/drawing/2016/5/9/chartex" xmlns:cx4="http://schemas.microsoft.com/office/drawing/2016/5/10/chartex" xmlns:cx5="http://schemas.microsoft.com/office/drawing/2016/5/11/chartex" xmlns:cx6="http://schemas.microsoft.com/office/drawing/2016/5/12/chartex" xmlns:cx7="http://schemas.microsoft.com/office/drawing/2016/5/13/chartex" xmlns:cx8="http://schemas.microsoft.com/office/drawing/2016/5/14/chartex" xmlns:mc="http://schemas.openxmlformats.org/markup-compatibility/2006" xmlns:aink="http://schemas.microsoft.com/office/drawing/2016/ink" xmlns:am3d="http://schemas.microsoft.com/office/drawing/2017/model3d" xmlns:o="urn:schemas-microsoft-com:office:office" xmlns:r="http://schemas.openxmlformats.org/officeDocument/2006/relationships" xmlns:m="http://schemas.openxmlformats.org/officeDocument/2006/math" xmlns:v="urn:schemas-microsoft-com:vml" xmlns:wp14="http://schemas.microsoft.com/office/word/2010/wordprocessingDrawing" xmlns:wp="http://schemas.openxmlformats.org/drawingml/2006/wordprocessingDrawing" xmlns:w10="urn:schemas-microsoft-com:office:word" xmlns:w="http://schemas.openxmlformats.org/wordprocessingml/2006/main" xmlns:w14="http://schemas.microsoft.com/office/word/2010/wordml" xmlns:w15="http://schemas.microsoft.com/office/word/2012/wordml" xmlns:w16cex="http://schemas.microsoft.com/office/word/2018/wordml/cex" xmlns:w16cid="http://schemas.microsoft.com/office/word/2016/wordml/cid" xmlns:w16="http://schemas.microsoft.com/office/word/2018/wordml" xmlns:w16sdtdh="http://schemas.microsoft.com/office/word/2020/wordml/sdtdatahash" xmlns:w16se="http://schemas.microsoft.com/office/word/2015/wordml/symex" xmlns:wpg="http://schemas.microsoft.com/office/word/2010/wordprocessingGroup" xmlns:wpi="http://schemas.microsoft.com/office/word/2010/wordprocessingInk" xmlns:wne="http://schemas.microsoft.com/office/word/2006/wordml" xmlns:wps="http://schemas.microsoft.com/office/word/2010/wordprocessingShape" mc:Ignorable="w14 w15 w16se w16cid w16 w16cex w16sdtdh wp14">
   <w:footnote w:type="separator" w:id="-1">
     <w:p>
       <w:r>
@@ -13759,7 +13456,7 @@
 </file>
 
 <file path=word/numbering.xml><?xml version="1.0" encoding="utf-8"?>
-<w:numbering xmlns:wpc="http://schemas.microsoft.com/office/word/2010/wordprocessingCanvas" xmlns:cx="http://schemas.microsoft.com/office/drawing/2014/chartex" xmlns:cx1="http://schemas.microsoft.com/office/drawing/2015/9/8/chartex" xmlns:cx2="http://schemas.microsoft.com/office/drawing/2015/10/21/chartex" xmlns:cx3="http://schemas.microsoft.com/office/drawing/2016/5/9/chartex" xmlns:cx4="http://schemas.microsoft.com/office/drawing/2016/5/10/chartex" xmlns:cx5="http://schemas.microsoft.com/office/drawing/2016/5/11/chartex" xmlns:cx6="http://schemas.microsoft.com/office/drawing/2016/5/12/chartex" xmlns:cx7="http://schemas.microsoft.com/office/drawing/2016/5/13/chartex" xmlns:cx8="http://schemas.microsoft.com/office/drawing/2016/5/14/chartex" xmlns:mc="http://schemas.openxmlformats.org/markup-compatibility/2006" xmlns:aink="http://schemas.microsoft.com/office/drawing/2016/ink" xmlns:am3d="http://schemas.microsoft.com/office/drawing/2017/model3d" xmlns:o="urn:schemas-microsoft-com:office:office" xmlns:r="http://schemas.openxmlformats.org/officeDocument/2006/relationships" xmlns:m="http://schemas.openxmlformats.org/officeDocument/2006/math" xmlns:v="urn:schemas-microsoft-com:vml" xmlns:wp14="http://schemas.microsoft.com/office/word/2010/wordprocessingDrawing" xmlns:wp="http://schemas.openxmlformats.org/drawingml/2006/wordprocessingDrawing" xmlns:w10="urn:schemas-microsoft-com:office:word" xmlns:w="http://schemas.openxmlformats.org/wordprocessingml/2006/main" xmlns:w14="http://schemas.microsoft.com/office/word/2010/wordml" xmlns:w15="http://schemas.microsoft.com/office/word/2012/wordml" xmlns:w16cid="http://schemas.microsoft.com/office/word/2016/wordml/cid" xmlns:w16se="http://schemas.microsoft.com/office/word/2015/wordml/symex" xmlns:wpg="http://schemas.microsoft.com/office/word/2010/wordprocessingGroup" xmlns:wpi="http://schemas.microsoft.com/office/word/2010/wordprocessingInk" xmlns:wne="http://schemas.microsoft.com/office/word/2006/wordml" xmlns:wps="http://schemas.microsoft.com/office/word/2010/wordprocessingShape" mc:Ignorable="w14 w15 w16se w16cid wp14">
+<w:numbering xmlns:wpc="http://schemas.microsoft.com/office/word/2010/wordprocessingCanvas" xmlns:cx="http://schemas.microsoft.com/office/drawing/2014/chartex" xmlns:cx1="http://schemas.microsoft.com/office/drawing/2015/9/8/chartex" xmlns:cx2="http://schemas.microsoft.com/office/drawing/2015/10/21/chartex" xmlns:cx3="http://schemas.microsoft.com/office/drawing/2016/5/9/chartex" xmlns:cx4="http://schemas.microsoft.com/office/drawing/2016/5/10/chartex" xmlns:cx5="http://schemas.microsoft.com/office/drawing/2016/5/11/chartex" xmlns:cx6="http://schemas.microsoft.com/office/drawing/2016/5/12/chartex" xmlns:cx7="http://schemas.microsoft.com/office/drawing/2016/5/13/chartex" xmlns:cx8="http://schemas.microsoft.com/office/drawing/2016/5/14/chartex" xmlns:mc="http://schemas.openxmlformats.org/markup-compatibility/2006" xmlns:aink="http://schemas.microsoft.com/office/drawing/2016/ink" xmlns:am3d="http://schemas.microsoft.com/office/drawing/2017/model3d" xmlns:o="urn:schemas-microsoft-com:office:office" xmlns:r="http://schemas.openxmlformats.org/officeDocument/2006/relationships" xmlns:m="http://schemas.openxmlformats.org/officeDocument/2006/math" xmlns:v="urn:schemas-microsoft-com:vml" xmlns:wp14="http://schemas.microsoft.com/office/word/2010/wordprocessingDrawing" xmlns:wp="http://schemas.openxmlformats.org/drawingml/2006/wordprocessingDrawing" xmlns:w10="urn:schemas-microsoft-com:office:word" xmlns:w="http://schemas.openxmlformats.org/wordprocessingml/2006/main" xmlns:w14="http://schemas.microsoft.com/office/word/2010/wordml" xmlns:w15="http://schemas.microsoft.com/office/word/2012/wordml" xmlns:w16cex="http://schemas.microsoft.com/office/word/2018/wordml/cex" xmlns:w16cid="http://schemas.microsoft.com/office/word/2016/wordml/cid" xmlns:w16="http://schemas.microsoft.com/office/word/2018/wordml" xmlns:w16sdtdh="http://schemas.microsoft.com/office/word/2020/wordml/sdtdatahash" xmlns:w16se="http://schemas.microsoft.com/office/word/2015/wordml/symex" xmlns:wpg="http://schemas.microsoft.com/office/word/2010/wordprocessingGroup" xmlns:wpi="http://schemas.microsoft.com/office/word/2010/wordprocessingInk" xmlns:wne="http://schemas.microsoft.com/office/word/2006/wordml" xmlns:wps="http://schemas.microsoft.com/office/word/2010/wordprocessingShape" mc:Ignorable="w14 w15 w16se w16cid w16 w16cex w16sdtdh wp14">
   <w:abstractNum w:abstractNumId="0" w15:restartNumberingAfterBreak="0">
     <w:nsid w:val="00F56958"/>
     <w:multiLevelType w:val="hybridMultilevel"/>
@@ -17038,7 +16735,7 @@
 </file>
 
 <file path=word/styles.xml><?xml version="1.0" encoding="utf-8"?>
-<w:styles xmlns:mc="http://schemas.openxmlformats.org/markup-compatibility/2006" xmlns:r="http://schemas.openxmlformats.org/officeDocument/2006/relationships" xmlns:w="http://schemas.openxmlformats.org/wordprocessingml/2006/main" xmlns:w14="http://schemas.microsoft.com/office/word/2010/wordml" xmlns:w15="http://schemas.microsoft.com/office/word/2012/wordml" xmlns:w16cid="http://schemas.microsoft.com/office/word/2016/wordml/cid" xmlns:w16se="http://schemas.microsoft.com/office/word/2015/wordml/symex" mc:Ignorable="w14 w15 w16se w16cid">
+<w:styles xmlns:mc="http://schemas.openxmlformats.org/markup-compatibility/2006" xmlns:r="http://schemas.openxmlformats.org/officeDocument/2006/relationships" xmlns:w="http://schemas.openxmlformats.org/wordprocessingml/2006/main" xmlns:w14="http://schemas.microsoft.com/office/word/2010/wordml" xmlns:w15="http://schemas.microsoft.com/office/word/2012/wordml" xmlns:w16cex="http://schemas.microsoft.com/office/word/2018/wordml/cex" xmlns:w16cid="http://schemas.microsoft.com/office/word/2016/wordml/cid" xmlns:w16="http://schemas.microsoft.com/office/word/2018/wordml" xmlns:w16sdtdh="http://schemas.microsoft.com/office/word/2020/wordml/sdtdatahash" xmlns:w16se="http://schemas.microsoft.com/office/word/2015/wordml/symex" mc:Ignorable="w14 w15 w16se w16cid w16 w16cex w16sdtdh">
   <w:docDefaults>
     <w:rPrDefault>
       <w:rPr>
@@ -17056,7 +16753,7 @@
       </w:pPr>
     </w:pPrDefault>
   </w:docDefaults>
-  <w:latentStyles w:defLockedState="0" w:defUIPriority="99" w:defSemiHidden="0" w:defUnhideWhenUsed="0" w:defQFormat="0" w:count="375">
+  <w:latentStyles w:defLockedState="0" w:defUIPriority="99" w:defSemiHidden="0" w:defUnhideWhenUsed="0" w:defQFormat="0" w:count="376">
     <w:lsdException w:name="Normal" w:uiPriority="0" w:qFormat="1"/>
     <w:lsdException w:name="heading 1" w:uiPriority="9" w:qFormat="1"/>
     <w:lsdException w:name="heading 2" w:semiHidden="1" w:uiPriority="9" w:unhideWhenUsed="1" w:qFormat="1"/>
@@ -17162,7 +16859,6 @@
     <w:lsdException w:name="HTML Sample" w:semiHidden="1" w:unhideWhenUsed="1"/>
     <w:lsdException w:name="HTML Typewriter" w:semiHidden="1" w:unhideWhenUsed="1"/>
     <w:lsdException w:name="HTML Variable" w:semiHidden="1" w:unhideWhenUsed="1"/>
-    <w:lsdException w:name="Normal Table" w:semiHidden="1" w:unhideWhenUsed="1"/>
     <w:lsdException w:name="annotation subject" w:semiHidden="1" w:unhideWhenUsed="1"/>
     <w:lsdException w:name="No List" w:semiHidden="1" w:unhideWhenUsed="1"/>
     <w:lsdException w:name="Outline List 1" w:semiHidden="1" w:unhideWhenUsed="1"/>
@@ -17209,10 +16905,8 @@
     <w:lsdException w:name="Table Subtle 2" w:semiHidden="1" w:unhideWhenUsed="1"/>
     <w:lsdException w:name="Table Web 1" w:semiHidden="1" w:unhideWhenUsed="1"/>
     <w:lsdException w:name="Table Web 2" w:semiHidden="1" w:unhideWhenUsed="1"/>
-    <w:lsdException w:name="Table Web 3" w:semiHidden="1" w:unhideWhenUsed="1"/>
     <w:lsdException w:name="Balloon Text" w:semiHidden="1" w:unhideWhenUsed="1"/>
     <w:lsdException w:name="Table Grid" w:uiPriority="39"/>
-    <w:lsdException w:name="Table Theme" w:semiHidden="1" w:unhideWhenUsed="1"/>
     <w:lsdException w:name="Placeholder Text" w:semiHidden="1"/>
     <w:lsdException w:name="No Spacing" w:uiPriority="1" w:qFormat="1"/>
     <w:lsdException w:name="Light Shading" w:uiPriority="60"/>
@@ -17432,6 +17126,7 @@
     <w:lsdException w:name="Smart Hyperlink" w:semiHidden="1" w:unhideWhenUsed="1"/>
     <w:lsdException w:name="Hashtag" w:semiHidden="1" w:unhideWhenUsed="1"/>
     <w:lsdException w:name="Unresolved Mention" w:semiHidden="1" w:unhideWhenUsed="1"/>
+    <w:lsdException w:name="Smart Link" w:semiHidden="1" w:unhideWhenUsed="1"/>
   </w:latentStyles>
   <w:style w:type="paragraph" w:default="1" w:styleId="Normal">
     <w:name w:val="Normal"/>
